--- a/分布式数据库实现.docx
+++ b/分布式数据库实现.docx
@@ -103,29 +103,28 @@
           <w:szCs w:val="21"/>
           <w:shd w:val="clear" w:color="auto" w:fill="FFFFFF"/>
         </w:rPr>
-        <w:t>范式可以避免数据冗余，减少数据库的空间，减轻维护数据完整性的麻烦，但是操作困难，因为需要联系多个</w:t>
-      </w:r>
-      <w:proofErr w:type="gramStart"/>
-      <w:r>
-        <w:rPr>
-          <w:rFonts w:asciiTheme="minorEastAsia" w:hAnsiTheme="minorEastAsia"/>
+        <w:t>范式可以避免数据冗余，减少数据库的空间，减轻维护数据完整性的麻烦，但是操作困难，因为需要联系多个表才能得到所需要数据，而且范式越高性能就会越差</w:t>
+      </w:r>
+      <w:r>
+        <w:rPr>
+          <w:rFonts w:asciiTheme="minorEastAsia" w:hAnsiTheme="minorEastAsia" w:hint="eastAsia"/>
           <w:color w:val="000000"/>
           <w:szCs w:val="21"/>
           <w:shd w:val="clear" w:color="auto" w:fill="FFFFFF"/>
         </w:rPr>
-        <w:t>表才能</w:t>
-      </w:r>
-      <w:proofErr w:type="gramEnd"/>
-      <w:r>
+        <w:t>。</w:t>
+      </w:r>
+    </w:p>
+    <w:p>
+      <w:pPr>
+        <w:ind w:firstLineChars="300" w:firstLine="630"/>
         <w:rPr>
           <w:rFonts w:asciiTheme="minorEastAsia" w:hAnsiTheme="minorEastAsia"/>
           <w:color w:val="000000"/>
           <w:szCs w:val="21"/>
           <w:shd w:val="clear" w:color="auto" w:fill="FFFFFF"/>
         </w:rPr>
-        <w:t>得到所需要数据，而且</w:t>
-      </w:r>
-      <w:proofErr w:type="gramStart"/>
+      </w:pPr>
       <w:r>
         <w:rPr>
           <w:rFonts w:asciiTheme="minorEastAsia" w:hAnsiTheme="minorEastAsia"/>
@@ -133,26 +132,27 @@
           <w:szCs w:val="21"/>
           <w:shd w:val="clear" w:color="auto" w:fill="FFFFFF"/>
         </w:rPr>
-        <w:t>范式越</w:t>
-      </w:r>
-      <w:proofErr w:type="gramEnd"/>
-      <w:r>
+        <w:t>关系的描述称为关系模式（Relation Schema）它可以形式化地表示为：</w:t>
+      </w:r>
+    </w:p>
+    <w:p>
+      <w:pPr>
+        <w:ind w:firstLineChars="300" w:firstLine="630"/>
         <w:rPr>
           <w:rFonts w:asciiTheme="minorEastAsia" w:hAnsiTheme="minorEastAsia"/>
           <w:color w:val="000000"/>
           <w:szCs w:val="21"/>
           <w:shd w:val="clear" w:color="auto" w:fill="FFFFFF"/>
         </w:rPr>
-        <w:t>高性能就会越差</w:t>
-      </w:r>
-      <w:r>
-        <w:rPr>
-          <w:rFonts w:asciiTheme="minorEastAsia" w:hAnsiTheme="minorEastAsia" w:hint="eastAsia"/>
+      </w:pPr>
+      <w:r>
+        <w:rPr>
+          <w:rFonts w:asciiTheme="minorEastAsia" w:hAnsiTheme="minorEastAsia"/>
           <w:color w:val="000000"/>
           <w:szCs w:val="21"/>
           <w:shd w:val="clear" w:color="auto" w:fill="FFFFFF"/>
         </w:rPr>
-        <w:t>。</w:t>
+        <w:t>R（U，D，dom，F）</w:t>
       </w:r>
     </w:p>
     <w:p>
@@ -172,29 +172,39 @@
           <w:szCs w:val="21"/>
           <w:shd w:val="clear" w:color="auto" w:fill="FFFFFF"/>
         </w:rPr>
-        <w:t>关系的描述称为关系模式（Relation Schema）它可以形式化地表示为：</w:t>
-      </w:r>
-    </w:p>
-    <w:p>
-      <w:pPr>
-        <w:ind w:firstLineChars="300" w:firstLine="630"/>
+        <w:t>其中R为关系名，U为组成该关系的属性名集合，D为属性组U中属性所来自的域，dom为属性向域的</w:t>
+      </w:r>
+      <w:hyperlink r:id="rId9" w:tgtFrame="_blank" w:history="1">
+        <w:r>
+          <w:rPr>
+            <w:rStyle w:val="a5"/>
+            <w:rFonts w:asciiTheme="minorEastAsia" w:hAnsiTheme="minorEastAsia"/>
+            <w:szCs w:val="21"/>
+            <w:shd w:val="clear" w:color="auto" w:fill="FFFFFF"/>
+          </w:rPr>
+          <w:t>映象</w:t>
+        </w:r>
+      </w:hyperlink>
+      <w:r>
         <w:rPr>
           <w:rFonts w:asciiTheme="minorEastAsia" w:hAnsiTheme="minorEastAsia"/>
           <w:color w:val="000000"/>
           <w:szCs w:val="21"/>
           <w:shd w:val="clear" w:color="auto" w:fill="FFFFFF"/>
         </w:rPr>
-      </w:pPr>
-      <w:r>
+        <w:t>集合，F为属性间数据的依赖关系集合。</w:t>
+      </w:r>
+    </w:p>
+    <w:p>
+      <w:pPr>
+        <w:ind w:firstLineChars="300" w:firstLine="630"/>
         <w:rPr>
           <w:rFonts w:asciiTheme="minorEastAsia" w:hAnsiTheme="minorEastAsia"/>
           <w:color w:val="000000"/>
           <w:szCs w:val="21"/>
           <w:shd w:val="clear" w:color="auto" w:fill="FFFFFF"/>
         </w:rPr>
-        <w:t>R（U，D，</w:t>
-      </w:r>
-      <w:proofErr w:type="spellStart"/>
+      </w:pPr>
       <w:r>
         <w:rPr>
           <w:rFonts w:asciiTheme="minorEastAsia" w:hAnsiTheme="minorEastAsia"/>
@@ -202,39 +212,39 @@
           <w:szCs w:val="21"/>
           <w:shd w:val="clear" w:color="auto" w:fill="FFFFFF"/>
         </w:rPr>
-        <w:t>dom</w:t>
-      </w:r>
-      <w:proofErr w:type="spellEnd"/>
-      <w:r>
+        <w:t>通常简记为：</w:t>
+      </w:r>
+    </w:p>
+    <w:p>
+      <w:pPr>
+        <w:ind w:firstLineChars="300" w:firstLine="630"/>
         <w:rPr>
           <w:rFonts w:asciiTheme="minorEastAsia" w:hAnsiTheme="minorEastAsia"/>
           <w:color w:val="000000"/>
           <w:szCs w:val="21"/>
           <w:shd w:val="clear" w:color="auto" w:fill="FFFFFF"/>
         </w:rPr>
-        <w:t>，F）</w:t>
-      </w:r>
-    </w:p>
-    <w:p>
-      <w:pPr>
-        <w:ind w:firstLineChars="300" w:firstLine="630"/>
+      </w:pPr>
+      <w:r>
         <w:rPr>
           <w:rFonts w:asciiTheme="minorEastAsia" w:hAnsiTheme="minorEastAsia"/>
           <w:color w:val="000000"/>
           <w:szCs w:val="21"/>
           <w:shd w:val="clear" w:color="auto" w:fill="FFFFFF"/>
         </w:rPr>
-      </w:pPr>
-      <w:r>
+        <w:t>R(U)或R(A1，A2，…,An)</w:t>
+      </w:r>
+    </w:p>
+    <w:p>
+      <w:pPr>
+        <w:ind w:firstLineChars="300" w:firstLine="630"/>
         <w:rPr>
           <w:rFonts w:asciiTheme="minorEastAsia" w:hAnsiTheme="minorEastAsia"/>
           <w:color w:val="000000"/>
           <w:szCs w:val="21"/>
           <w:shd w:val="clear" w:color="auto" w:fill="FFFFFF"/>
         </w:rPr>
-        <w:t>其中R为关系名，U为组成</w:t>
-      </w:r>
-      <w:proofErr w:type="gramStart"/>
+      </w:pPr>
       <w:r>
         <w:rPr>
           <w:rFonts w:asciiTheme="minorEastAsia" w:hAnsiTheme="minorEastAsia"/>
@@ -242,135 +252,32 @@
           <w:szCs w:val="21"/>
           <w:shd w:val="clear" w:color="auto" w:fill="FFFFFF"/>
         </w:rPr>
-        <w:t>该关系</w:t>
-      </w:r>
-      <w:proofErr w:type="gramEnd"/>
-      <w:r>
+        <w:t>其中R为关系名，U为属性名集合，A1，A2，…,An为各属性名。</w:t>
+      </w:r>
+    </w:p>
+    <w:p>
+      <w:pPr>
+        <w:ind w:firstLineChars="300" w:firstLine="630"/>
         <w:rPr>
           <w:rFonts w:asciiTheme="minorEastAsia" w:hAnsiTheme="minorEastAsia"/>
           <w:color w:val="000000"/>
           <w:szCs w:val="21"/>
           <w:shd w:val="clear" w:color="auto" w:fill="FFFFFF"/>
         </w:rPr>
-        <w:t>的属性名集合，D为属性组U中属性</w:t>
-      </w:r>
-      <w:proofErr w:type="gramStart"/>
-      <w:r>
-        <w:rPr>
-          <w:rFonts w:asciiTheme="minorEastAsia" w:hAnsiTheme="minorEastAsia"/>
-          <w:color w:val="000000"/>
-          <w:szCs w:val="21"/>
-          <w:shd w:val="clear" w:color="auto" w:fill="FFFFFF"/>
-        </w:rPr>
-        <w:t>所来自的</w:t>
-      </w:r>
-      <w:proofErr w:type="gramEnd"/>
-      <w:r>
-        <w:rPr>
-          <w:rFonts w:asciiTheme="minorEastAsia" w:hAnsiTheme="minorEastAsia"/>
-          <w:color w:val="000000"/>
-          <w:szCs w:val="21"/>
-          <w:shd w:val="clear" w:color="auto" w:fill="FFFFFF"/>
-        </w:rPr>
-        <w:t>域，</w:t>
-      </w:r>
-      <w:proofErr w:type="spellStart"/>
-      <w:r>
-        <w:rPr>
-          <w:rFonts w:asciiTheme="minorEastAsia" w:hAnsiTheme="minorEastAsia"/>
-          <w:color w:val="000000"/>
-          <w:szCs w:val="21"/>
-          <w:shd w:val="clear" w:color="auto" w:fill="FFFFFF"/>
-        </w:rPr>
-        <w:t>dom</w:t>
-      </w:r>
-      <w:proofErr w:type="spellEnd"/>
-      <w:r>
-        <w:rPr>
-          <w:rFonts w:asciiTheme="minorEastAsia" w:hAnsiTheme="minorEastAsia"/>
-          <w:color w:val="000000"/>
-          <w:szCs w:val="21"/>
-          <w:shd w:val="clear" w:color="auto" w:fill="FFFFFF"/>
-        </w:rPr>
-        <w:t>为属性向域的</w:t>
-      </w:r>
-      <w:r>
-        <w:fldChar w:fldCharType="begin"/>
-      </w:r>
-      <w:r>
-        <w:instrText xml:space="preserve"> HYPERLINK "http://baike.baidu.com/view/540438.htm" \t "_blank" </w:instrText>
-      </w:r>
-      <w:r>
-        <w:fldChar w:fldCharType="separate"/>
-      </w:r>
-      <w:proofErr w:type="gramStart"/>
-      <w:r>
-        <w:rPr>
-          <w:rStyle w:val="a5"/>
-          <w:rFonts w:asciiTheme="minorEastAsia" w:hAnsiTheme="minorEastAsia"/>
-          <w:szCs w:val="21"/>
-          <w:shd w:val="clear" w:color="auto" w:fill="FFFFFF"/>
-        </w:rPr>
-        <w:t>映象</w:t>
-      </w:r>
-      <w:proofErr w:type="gramEnd"/>
-      <w:r>
-        <w:rPr>
-          <w:rStyle w:val="a5"/>
-          <w:rFonts w:asciiTheme="minorEastAsia" w:hAnsiTheme="minorEastAsia"/>
-          <w:szCs w:val="21"/>
-          <w:shd w:val="clear" w:color="auto" w:fill="FFFFFF"/>
-        </w:rPr>
-        <w:fldChar w:fldCharType="end"/>
-      </w:r>
-      <w:r>
-        <w:rPr>
-          <w:rFonts w:asciiTheme="minorEastAsia" w:hAnsiTheme="minorEastAsia"/>
-          <w:color w:val="000000"/>
-          <w:szCs w:val="21"/>
-          <w:shd w:val="clear" w:color="auto" w:fill="FFFFFF"/>
-        </w:rPr>
-        <w:t>集合，F为属性</w:t>
-      </w:r>
-      <w:proofErr w:type="gramStart"/>
-      <w:r>
-        <w:rPr>
-          <w:rFonts w:asciiTheme="minorEastAsia" w:hAnsiTheme="minorEastAsia"/>
-          <w:color w:val="000000"/>
-          <w:szCs w:val="21"/>
-          <w:shd w:val="clear" w:color="auto" w:fill="FFFFFF"/>
-        </w:rPr>
-        <w:t>间数据</w:t>
-      </w:r>
-      <w:proofErr w:type="gramEnd"/>
-      <w:r>
-        <w:rPr>
-          <w:rFonts w:asciiTheme="minorEastAsia" w:hAnsiTheme="minorEastAsia"/>
-          <w:color w:val="000000"/>
-          <w:szCs w:val="21"/>
-          <w:shd w:val="clear" w:color="auto" w:fill="FFFFFF"/>
-        </w:rPr>
-        <w:t>的依赖关系集合。</w:t>
-      </w:r>
+      </w:pPr>
     </w:p>
     <w:p>
       <w:pPr>
         <w:ind w:firstLineChars="300" w:firstLine="630"/>
         <w:rPr>
           <w:rFonts w:asciiTheme="minorEastAsia" w:hAnsiTheme="minorEastAsia"/>
-          <w:color w:val="000000"/>
-          <w:szCs w:val="21"/>
-          <w:shd w:val="clear" w:color="auto" w:fill="FFFFFF"/>
-        </w:rPr>
-      </w:pPr>
-      <w:r>
-        <w:rPr>
-          <w:rFonts w:asciiTheme="minorEastAsia" w:hAnsiTheme="minorEastAsia"/>
-          <w:color w:val="000000"/>
-          <w:szCs w:val="21"/>
-          <w:shd w:val="clear" w:color="auto" w:fill="FFFFFF"/>
-        </w:rPr>
-        <w:t>通常简记为：</w:t>
+        </w:rPr>
+      </w:pPr>
+      <w:r>
+        <w:rPr>
+          <w:rFonts w:asciiTheme="minorEastAsia" w:hAnsiTheme="minorEastAsia" w:hint="eastAsia"/>
+        </w:rPr>
+        <w:t>第一范式：如果关系模式R的每个关系R的属性都是不可分的数据项，那么就称R是第一范式的模式。每个属性原子项不可分割。</w:t>
       </w:r>
     </w:p>
     <w:p>
@@ -378,19 +285,13 @@
         <w:ind w:firstLineChars="300" w:firstLine="630"/>
         <w:rPr>
           <w:rFonts w:asciiTheme="minorEastAsia" w:hAnsiTheme="minorEastAsia"/>
-          <w:color w:val="000000"/>
-          <w:szCs w:val="21"/>
-          <w:shd w:val="clear" w:color="auto" w:fill="FFFFFF"/>
-        </w:rPr>
-      </w:pPr>
-      <w:r>
-        <w:rPr>
-          <w:rFonts w:asciiTheme="minorEastAsia" w:hAnsiTheme="minorEastAsia"/>
-          <w:color w:val="000000"/>
-          <w:szCs w:val="21"/>
-          <w:shd w:val="clear" w:color="auto" w:fill="FFFFFF"/>
-        </w:rPr>
-        <w:t>R(U)或R(A1，A2，…,An)</w:t>
+        </w:rPr>
+      </w:pPr>
+      <w:r>
+        <w:rPr>
+          <w:rFonts w:asciiTheme="minorEastAsia" w:hAnsiTheme="minorEastAsia" w:hint="eastAsia"/>
+        </w:rPr>
+        <w:t>案例：student table</w:t>
       </w:r>
     </w:p>
     <w:p>
@@ -398,19 +299,19 @@
         <w:ind w:firstLineChars="300" w:firstLine="630"/>
         <w:rPr>
           <w:rFonts w:asciiTheme="minorEastAsia" w:hAnsiTheme="minorEastAsia"/>
-          <w:color w:val="000000"/>
-          <w:szCs w:val="21"/>
-          <w:shd w:val="clear" w:color="auto" w:fill="FFFFFF"/>
-        </w:rPr>
-      </w:pPr>
-      <w:r>
-        <w:rPr>
-          <w:rFonts w:asciiTheme="minorEastAsia" w:hAnsiTheme="minorEastAsia"/>
-          <w:color w:val="000000"/>
-          <w:szCs w:val="21"/>
-          <w:shd w:val="clear" w:color="auto" w:fill="FFFFFF"/>
-        </w:rPr>
-        <w:t>其中R为关系名，U为属性名集合，A1，A2，…,An为各属性名。</w:t>
+        </w:rPr>
+      </w:pPr>
+      <w:r>
+        <w:rPr>
+          <w:rFonts w:asciiTheme="minorEastAsia" w:hAnsiTheme="minorEastAsia" w:hint="eastAsia"/>
+        </w:rPr>
+        <w:t xml:space="preserve">      学生编号 姓名 性别 联系方式</w:t>
+      </w:r>
+      <w:r>
+        <w:rPr>
+          <w:rFonts w:asciiTheme="minorEastAsia" w:hAnsiTheme="minorEastAsia" w:hint="eastAsia"/>
+        </w:rPr>
+        <w:t xml:space="preserve">                  地址</w:t>
       </w:r>
     </w:p>
     <w:p>
@@ -418,102 +319,15 @@
         <w:ind w:firstLineChars="300" w:firstLine="630"/>
         <w:rPr>
           <w:rFonts w:asciiTheme="minorEastAsia" w:hAnsiTheme="minorEastAsia"/>
-          <w:color w:val="000000"/>
-          <w:szCs w:val="21"/>
-          <w:shd w:val="clear" w:color="auto" w:fill="FFFFFF"/>
-        </w:rPr>
-      </w:pPr>
-    </w:p>
-    <w:p>
-      <w:pPr>
-        <w:ind w:firstLineChars="300" w:firstLine="630"/>
-        <w:rPr>
-          <w:rFonts w:asciiTheme="minorEastAsia" w:hAnsiTheme="minorEastAsia"/>
-        </w:rPr>
-      </w:pPr>
-      <w:r>
-        <w:rPr>
-          <w:rFonts w:asciiTheme="minorEastAsia" w:hAnsiTheme="minorEastAsia" w:hint="eastAsia"/>
-        </w:rPr>
-        <w:t>第一范式：如果关系模式R的每个关系R的属性都是不可分的数据项，那么就称R是第一范式的模式。每个属性原子项不可分割。</w:t>
-      </w:r>
-    </w:p>
-    <w:p>
-      <w:pPr>
-        <w:ind w:firstLineChars="300" w:firstLine="630"/>
-        <w:rPr>
-          <w:rFonts w:asciiTheme="minorEastAsia" w:hAnsiTheme="minorEastAsia"/>
-        </w:rPr>
-      </w:pPr>
-      <w:r>
-        <w:rPr>
-          <w:rFonts w:asciiTheme="minorEastAsia" w:hAnsiTheme="minorEastAsia" w:hint="eastAsia"/>
-        </w:rPr>
-        <w:t>案例：</w:t>
-      </w:r>
-      <w:proofErr w:type="gramStart"/>
-      <w:r>
-        <w:rPr>
-          <w:rFonts w:asciiTheme="minorEastAsia" w:hAnsiTheme="minorEastAsia" w:hint="eastAsia"/>
-        </w:rPr>
-        <w:t>student</w:t>
-      </w:r>
-      <w:proofErr w:type="gramEnd"/>
-      <w:r>
-        <w:rPr>
-          <w:rFonts w:asciiTheme="minorEastAsia" w:hAnsiTheme="minorEastAsia" w:hint="eastAsia"/>
-        </w:rPr>
-        <w:t xml:space="preserve"> table</w:t>
-      </w:r>
-    </w:p>
-    <w:p>
-      <w:pPr>
-        <w:ind w:firstLineChars="300" w:firstLine="630"/>
-        <w:rPr>
-          <w:rFonts w:asciiTheme="minorEastAsia" w:hAnsiTheme="minorEastAsia"/>
-        </w:rPr>
-      </w:pPr>
-      <w:r>
-        <w:rPr>
-          <w:rFonts w:asciiTheme="minorEastAsia" w:hAnsiTheme="minorEastAsia" w:hint="eastAsia"/>
-        </w:rPr>
-        <w:t xml:space="preserve">      学生编号 姓名 性别 联系方式</w:t>
-      </w:r>
-      <w:r>
-        <w:rPr>
-          <w:rFonts w:asciiTheme="minorEastAsia" w:hAnsiTheme="minorEastAsia" w:hint="eastAsia"/>
-        </w:rPr>
-        <w:t xml:space="preserve">                  地址</w:t>
-      </w:r>
-    </w:p>
-    <w:p>
-      <w:pPr>
-        <w:ind w:firstLineChars="300" w:firstLine="630"/>
-        <w:rPr>
-          <w:rFonts w:asciiTheme="minorEastAsia" w:hAnsiTheme="minorEastAsia"/>
-        </w:rPr>
-      </w:pPr>
-      <w:r>
-        <w:rPr>
-          <w:rFonts w:asciiTheme="minorEastAsia" w:hAnsiTheme="minorEastAsia" w:hint="eastAsia"/>
-        </w:rPr>
-        <w:t xml:space="preserve">      0001     </w:t>
-      </w:r>
-      <w:proofErr w:type="spellStart"/>
-      <w:r>
-        <w:rPr>
-          <w:rFonts w:asciiTheme="minorEastAsia" w:hAnsiTheme="minorEastAsia" w:hint="eastAsia"/>
-        </w:rPr>
-        <w:t>chen</w:t>
-      </w:r>
-      <w:proofErr w:type="spellEnd"/>
-      <w:r>
-        <w:rPr>
-          <w:rFonts w:asciiTheme="minorEastAsia" w:hAnsiTheme="minorEastAsia" w:hint="eastAsia"/>
-        </w:rPr>
-        <w:t xml:space="preserve">  1   </w:t>
-      </w:r>
-      <w:hyperlink r:id="rId9" w:history="1">
+        </w:rPr>
+      </w:pPr>
+      <w:r>
+        <w:rPr>
+          <w:rFonts w:asciiTheme="minorEastAsia" w:hAnsiTheme="minorEastAsia" w:hint="eastAsia"/>
+        </w:rPr>
+        <w:t xml:space="preserve">      0001     chen  1   </w:t>
+      </w:r>
+      <w:hyperlink r:id="rId10" w:history="1">
         <w:r>
           <w:rPr>
             <w:rStyle w:val="a5"/>
@@ -572,21 +386,7 @@
         <w:rPr>
           <w:rFonts w:asciiTheme="minorEastAsia" w:hAnsiTheme="minorEastAsia" w:hint="eastAsia"/>
         </w:rPr>
-        <w:t>，且</w:t>
-      </w:r>
-      <w:proofErr w:type="gramStart"/>
-      <w:r>
-        <w:rPr>
-          <w:rFonts w:asciiTheme="minorEastAsia" w:hAnsiTheme="minorEastAsia" w:hint="eastAsia"/>
-        </w:rPr>
-        <w:t>每个非</w:t>
-      </w:r>
-      <w:proofErr w:type="gramEnd"/>
-      <w:r>
-        <w:rPr>
-          <w:rFonts w:asciiTheme="minorEastAsia" w:hAnsiTheme="minorEastAsia" w:hint="eastAsia"/>
-        </w:rPr>
-        <w:t>主键属性都完全依赖主键，那么R就是第二范式。</w:t>
+        <w:t>，且每个非主键属性都完全依赖主键，那么R就是第二范式。</w:t>
       </w:r>
     </w:p>
     <w:p>
@@ -736,27 +536,7 @@
           <w:szCs w:val="21"/>
           <w:shd w:val="clear" w:color="auto" w:fill="FFFFFF"/>
         </w:rPr>
-        <w:t xml:space="preserve">     </w:t>
-      </w:r>
-      <w:proofErr w:type="spellStart"/>
-      <w:r>
-        <w:rPr>
-          <w:rFonts w:asciiTheme="minorEastAsia" w:hAnsiTheme="minorEastAsia" w:hint="eastAsia"/>
-          <w:color w:val="000000"/>
-          <w:szCs w:val="21"/>
-          <w:shd w:val="clear" w:color="auto" w:fill="FFFFFF"/>
-        </w:rPr>
-        <w:t>corejava</w:t>
-      </w:r>
-      <w:proofErr w:type="spellEnd"/>
-      <w:r>
-        <w:rPr>
-          <w:rFonts w:asciiTheme="minorEastAsia" w:hAnsiTheme="minorEastAsia" w:hint="eastAsia"/>
-          <w:color w:val="000000"/>
-          <w:szCs w:val="21"/>
-          <w:shd w:val="clear" w:color="auto" w:fill="FFFFFF"/>
-        </w:rPr>
-        <w:t xml:space="preserve">   303  15:00</w:t>
+        <w:t xml:space="preserve">     corejava   303  15:00</w:t>
       </w:r>
     </w:p>
     <w:p>
@@ -790,21 +570,7 @@
         <w:rPr>
           <w:rFonts w:asciiTheme="minorEastAsia" w:hAnsiTheme="minorEastAsia" w:hint="eastAsia"/>
         </w:rPr>
-        <w:t>且</w:t>
-      </w:r>
-      <w:proofErr w:type="gramStart"/>
-      <w:r>
-        <w:rPr>
-          <w:rFonts w:asciiTheme="minorEastAsia" w:hAnsiTheme="minorEastAsia" w:hint="eastAsia"/>
-        </w:rPr>
-        <w:t>每个非</w:t>
-      </w:r>
-      <w:proofErr w:type="gramEnd"/>
-      <w:r>
-        <w:rPr>
-          <w:rFonts w:asciiTheme="minorEastAsia" w:hAnsiTheme="minorEastAsia" w:hint="eastAsia"/>
-        </w:rPr>
-        <w:t>主键属性都独立其他非关键字列，并依赖于关键字，不能存在传递依赖。</w:t>
+        <w:t>且每个非主键属性都独立其他非关键字列，并依赖于关键字，不能存在传递依赖。</w:t>
       </w:r>
     </w:p>
     <w:p>
@@ -1015,28 +781,14 @@
         <w:rPr>
           <w:rFonts w:asciiTheme="minorEastAsia" w:hAnsiTheme="minorEastAsia" w:hint="eastAsia"/>
         </w:rPr>
-        <w:t>A---atomicity（原子性）:一个事务必须被视为一个不可分割最小工作单元，事务中的操作只要有一个失败则全部回滚（可以理解为，一件事情，要么全做，有</w:t>
-      </w:r>
-      <w:proofErr w:type="gramStart"/>
-      <w:r>
-        <w:rPr>
-          <w:rFonts w:asciiTheme="minorEastAsia" w:hAnsiTheme="minorEastAsia" w:hint="eastAsia"/>
-        </w:rPr>
-        <w:t>一点</w:t>
+        <w:t>A---atomicity（原子性）:一个事务必须被视为一个不可分割最小工作单元，事务中的操作只要有一个失败则全部回滚（可以理解为，一件事情，要么全做，有一点</w:t>
       </w:r>
       <w:r>
         <w:rPr>
           <w:rFonts w:asciiTheme="minorEastAsia" w:hAnsiTheme="minorEastAsia" w:hint="eastAsia"/>
         </w:rPr>
         <w:lastRenderedPageBreak/>
-        <w:t>调</w:t>
-      </w:r>
-      <w:proofErr w:type="gramEnd"/>
-      <w:r>
-        <w:rPr>
-          <w:rFonts w:asciiTheme="minorEastAsia" w:hAnsiTheme="minorEastAsia" w:hint="eastAsia"/>
-        </w:rPr>
-        <w:t>点不具备那么全部都不做。）</w:t>
+        <w:t>调点不具备那么全部都不做。）</w:t>
       </w:r>
     </w:p>
     <w:p>
@@ -1066,21 +818,7 @@
         <w:rPr>
           <w:rFonts w:asciiTheme="minorEastAsia" w:hAnsiTheme="minorEastAsia" w:hint="eastAsia"/>
         </w:rPr>
-        <w:t>I---Isolation（隔离性）：通常来说，一个事物所做的修改在最终提交之前，对其他事务是不可兼得。也就是说，事务内部的操作是不会被</w:t>
-      </w:r>
-      <w:proofErr w:type="gramStart"/>
-      <w:r>
-        <w:rPr>
-          <w:rFonts w:asciiTheme="minorEastAsia" w:hAnsiTheme="minorEastAsia" w:hint="eastAsia"/>
-        </w:rPr>
-        <w:t>外部所</w:t>
-      </w:r>
-      <w:proofErr w:type="gramEnd"/>
-      <w:r>
-        <w:rPr>
-          <w:rFonts w:asciiTheme="minorEastAsia" w:hAnsiTheme="minorEastAsia" w:hint="eastAsia"/>
-        </w:rPr>
-        <w:t>看到的，只有最终提交之后，我们才能在银行系统中看到两个账户金额的变化。</w:t>
+        <w:t>I---Isolation（隔离性）：通常来说，一个事物所做的修改在最终提交之前，对其他事务是不可兼得。也就是说，事务内部的操作是不会被外部所看到的，只有最终提交之后，我们才能在银行系统中看到两个账户金额的变化。</w:t>
       </w:r>
     </w:p>
     <w:p>
@@ -1138,7 +876,7 @@
         <w:pStyle w:val="a4"/>
         <w:ind w:left="570" w:firstLineChars="0" w:firstLine="0"/>
       </w:pPr>
-      <w:hyperlink r:id="rId10" w:tooltip="Concurrency control（页面不存在）" w:history="1">
+      <w:hyperlink r:id="rId11" w:tooltip="Concurrency control（页面不存在）" w:history="1">
         <w:r>
           <w:rPr>
             <w:rStyle w:val="a5"/>
@@ -1373,11 +1111,6 @@
       </w:r>
     </w:p>
     <w:p>
-      <w:pPr>
-        <w:rPr>
-          <w:rFonts w:hint="eastAsia"/>
-        </w:rPr>
-      </w:pPr>
       <w:r>
         <w:rPr>
           <w:rFonts w:hint="eastAsia"/>
@@ -1392,11 +1125,6 @@
       </w:r>
     </w:p>
     <w:p>
-      <w:pPr>
-        <w:rPr>
-          <w:rFonts w:hint="eastAsia"/>
-        </w:rPr>
-      </w:pPr>
       <w:r>
         <w:rPr>
           <w:rFonts w:hint="eastAsia"/>
@@ -1504,30 +1232,8 @@
         <w:rPr>
           <w:rFonts w:hint="eastAsia"/>
         </w:rPr>
-        <w:t xml:space="preserve">T1 </w:t>
-      </w:r>
-      <w:proofErr w:type="spellStart"/>
-      <w:r>
-        <w:rPr>
-          <w:rFonts w:hint="eastAsia"/>
-        </w:rPr>
-        <w:t>slockB</w:t>
-      </w:r>
-      <w:proofErr w:type="spellEnd"/>
-      <w:r>
-        <w:rPr>
-          <w:rFonts w:hint="eastAsia"/>
-        </w:rPr>
-        <w:t xml:space="preserve">   </w:t>
-      </w:r>
-      <w:proofErr w:type="spellStart"/>
-      <w:r>
-        <w:rPr>
-          <w:rFonts w:hint="eastAsia"/>
-        </w:rPr>
-        <w:t>xlockA</w:t>
-      </w:r>
-      <w:proofErr w:type="spellEnd"/>
+        <w:t>T1 slockB   xlockA</w:t>
+      </w:r>
     </w:p>
     <w:p>
       <w:pPr>
@@ -1538,30 +1244,8 @@
         <w:rPr>
           <w:rFonts w:hint="eastAsia"/>
         </w:rPr>
-        <w:t xml:space="preserve">      T2 </w:t>
-      </w:r>
-      <w:proofErr w:type="spellStart"/>
-      <w:r>
-        <w:rPr>
-          <w:rFonts w:hint="eastAsia"/>
-        </w:rPr>
-        <w:t>slockA</w:t>
-      </w:r>
-      <w:proofErr w:type="spellEnd"/>
-      <w:r>
-        <w:rPr>
-          <w:rFonts w:hint="eastAsia"/>
-        </w:rPr>
-        <w:t xml:space="preserve">   </w:t>
-      </w:r>
-      <w:proofErr w:type="spellStart"/>
-      <w:r>
-        <w:rPr>
-          <w:rFonts w:hint="eastAsia"/>
-        </w:rPr>
-        <w:t>xlockA</w:t>
-      </w:r>
-      <w:proofErr w:type="spellEnd"/>
+        <w:t xml:space="preserve">      T2 slockA   xlockA</w:t>
+      </w:r>
     </w:p>
     <w:p>
       <w:pPr>
@@ -1599,21 +1283,7 @@
         <w:rPr>
           <w:rFonts w:hint="eastAsia"/>
         </w:rPr>
-        <w:t>..</w:t>
-      </w:r>
-      <w:proofErr w:type="spellStart"/>
-      <w:r>
-        <w:rPr>
-          <w:rFonts w:hint="eastAsia"/>
-        </w:rPr>
-        <w:t>tn</w:t>
-      </w:r>
-      <w:proofErr w:type="spellEnd"/>
-      <w:r>
-        <w:rPr>
-          <w:rFonts w:hint="eastAsia"/>
-        </w:rPr>
-        <w:t>}</w:t>
+        <w:t>..tn}</w:t>
       </w:r>
       <w:r>
         <w:rPr>
@@ -1822,19 +1492,11 @@
         </w:rPr>
         <w:t>每个事务都有一个唯一的时间戳，</w:t>
       </w:r>
-      <w:proofErr w:type="gramStart"/>
-      <w:r>
-        <w:rPr>
-          <w:rFonts w:hint="eastAsia"/>
-        </w:rPr>
-        <w:t>时间戳有大小</w:t>
-      </w:r>
-      <w:proofErr w:type="gramEnd"/>
-      <w:r>
-        <w:rPr>
-          <w:rFonts w:hint="eastAsia"/>
-        </w:rPr>
-        <w:t>，</w:t>
+      <w:r>
+        <w:rPr>
+          <w:rFonts w:hint="eastAsia"/>
+        </w:rPr>
+        <w:t>时间戳有大小，</w:t>
       </w:r>
       <w:r>
         <w:rPr>
@@ -2257,11 +1919,8 @@
     <w:p>
       <w:pPr>
         <w:ind w:firstLineChars="150" w:firstLine="315"/>
-        <w:rPr>
-          <w:rFonts w:hint="eastAsia"/>
-        </w:rPr>
-      </w:pPr>
-      <w:hyperlink r:id="rId11" w:history="1">
+      </w:pPr>
+      <w:hyperlink r:id="rId12" w:anchor=".E6.9C.AA.E6.8F.90.E4.BA.A4.E8.AF.BB.28Read_uncommitted.29" w:history="1">
         <w:r>
           <w:rPr>
             <w:rStyle w:val="a5"/>
@@ -2273,11 +1932,8 @@
     <w:p>
       <w:pPr>
         <w:ind w:firstLineChars="150" w:firstLine="315"/>
-        <w:rPr>
-          <w:rFonts w:hint="eastAsia"/>
-        </w:rPr>
-      </w:pPr>
-      <w:hyperlink r:id="rId12" w:history="1">
+      </w:pPr>
+      <w:hyperlink r:id="rId13" w:history="1">
         <w:r>
           <w:rPr>
             <w:rStyle w:val="a5"/>
@@ -2289,9 +1945,6 @@
     <w:p>
       <w:pPr>
         <w:ind w:firstLineChars="150" w:firstLine="315"/>
-        <w:rPr>
-          <w:rFonts w:hint="eastAsia"/>
-        </w:rPr>
       </w:pPr>
     </w:p>
     <w:p>
@@ -2302,9 +1955,6 @@
     <w:p>
       <w:pPr>
         <w:ind w:firstLineChars="150" w:firstLine="315"/>
-        <w:rPr>
-          <w:rFonts w:hint="eastAsia"/>
-        </w:rPr>
       </w:pPr>
       <w:r>
         <w:rPr>
@@ -2350,111 +2000,6 @@
             <wp:extent cx="2986335" cy="2700915"/>
             <wp:effectExtent l="0" t="0" r="5080" b="4445"/>
             <wp:docPr id="1" name="图片 1"/>
-            <wp:cNvGraphicFramePr>
-              <a:graphicFrameLocks xmlns:a="http://schemas.openxmlformats.org/drawingml/2006/main" noChangeAspect="1"/>
-            </wp:cNvGraphicFramePr>
-            <a:graphic xmlns:a="http://schemas.openxmlformats.org/drawingml/2006/main">
-              <a:graphicData uri="http://schemas.openxmlformats.org/drawingml/2006/picture">
-                <pic:pic xmlns:pic="http://schemas.openxmlformats.org/drawingml/2006/picture">
-                  <pic:nvPicPr>
-                    <pic:cNvPr id="0" name=""/>
-                    <pic:cNvPicPr/>
-                  </pic:nvPicPr>
-                  <pic:blipFill>
-                    <a:blip r:embed="rId13"/>
-                    <a:stretch>
-                      <a:fillRect/>
-                    </a:stretch>
-                  </pic:blipFill>
-                  <pic:spPr>
-                    <a:xfrm>
-                      <a:off x="0" y="0"/>
-                      <a:ext cx="2986889" cy="2701416"/>
-                    </a:xfrm>
-                    <a:prstGeom prst="rect">
-                      <a:avLst/>
-                    </a:prstGeom>
-                  </pic:spPr>
-                </pic:pic>
-              </a:graphicData>
-            </a:graphic>
-          </wp:inline>
-        </w:drawing>
-      </w:r>
-    </w:p>
-    <w:p>
-      <w:pPr>
-        <w:rPr>
-          <w:rFonts w:hint="eastAsia"/>
-        </w:rPr>
-      </w:pPr>
-      <w:r>
-        <w:rPr>
-          <w:rFonts w:hint="eastAsia"/>
-        </w:rPr>
-        <w:t xml:space="preserve">   </w:t>
-      </w:r>
-      <w:r>
-        <w:rPr>
-          <w:rFonts w:hint="eastAsia"/>
-        </w:rPr>
-        <w:t>未提交读</w:t>
-      </w:r>
-      <w:r>
-        <w:rPr>
-          <w:rFonts w:hint="eastAsia"/>
-        </w:rPr>
-        <w:t>：</w:t>
-      </w:r>
-      <w:r>
-        <w:rPr>
-          <w:rFonts w:hint="eastAsia"/>
-        </w:rPr>
-        <w:t>允许脏读，事务可以看到其他事务尚未提交的修改</w:t>
-      </w:r>
-      <w:r>
-        <w:rPr>
-          <w:rFonts w:hint="eastAsia"/>
-        </w:rPr>
-        <w:t>。</w:t>
-      </w:r>
-    </w:p>
-    <w:p>
-      <w:pPr>
-        <w:rPr>
-          <w:rFonts w:hint="eastAsia"/>
-        </w:rPr>
-      </w:pPr>
-      <w:r>
-        <w:rPr>
-          <w:rFonts w:hint="eastAsia"/>
-        </w:rPr>
-        <w:t xml:space="preserve">   </w:t>
-      </w:r>
-      <w:r>
-        <w:rPr>
-          <w:rFonts w:hint="eastAsia"/>
-        </w:rPr>
-        <w:t>案例：</w:t>
-      </w:r>
-    </w:p>
-    <w:p>
-      <w:r>
-        <w:rPr>
-          <w:rFonts w:hint="eastAsia"/>
-        </w:rPr>
-        <w:lastRenderedPageBreak/>
-        <w:t xml:space="preserve">   </w:t>
-      </w:r>
-      <w:r>
-        <w:rPr>
-          <w:noProof/>
-        </w:rPr>
-        <w:drawing>
-          <wp:inline distT="0" distB="0" distL="0" distR="0" wp14:anchorId="111A1A86" wp14:editId="6FD9D9FB">
-            <wp:extent cx="3895450" cy="1432384"/>
-            <wp:effectExtent l="0" t="0" r="0" b="0"/>
-            <wp:docPr id="2" name="图片 2"/>
             <wp:cNvGraphicFramePr>
               <a:graphicFrameLocks xmlns:a="http://schemas.openxmlformats.org/drawingml/2006/main" noChangeAspect="1"/>
             </wp:cNvGraphicFramePr>
@@ -2474,6 +2019,101 @@
                   <pic:spPr>
                     <a:xfrm>
                       <a:off x="0" y="0"/>
+                      <a:ext cx="2986889" cy="2701416"/>
+                    </a:xfrm>
+                    <a:prstGeom prst="rect">
+                      <a:avLst/>
+                    </a:prstGeom>
+                  </pic:spPr>
+                </pic:pic>
+              </a:graphicData>
+            </a:graphic>
+          </wp:inline>
+        </w:drawing>
+      </w:r>
+    </w:p>
+    <w:p>
+      <w:r>
+        <w:rPr>
+          <w:rFonts w:hint="eastAsia"/>
+        </w:rPr>
+        <w:t xml:space="preserve">   </w:t>
+      </w:r>
+      <w:r>
+        <w:rPr>
+          <w:rFonts w:hint="eastAsia"/>
+        </w:rPr>
+        <w:t>未提交读</w:t>
+      </w:r>
+      <w:r>
+        <w:rPr>
+          <w:rFonts w:hint="eastAsia"/>
+        </w:rPr>
+        <w:t>：</w:t>
+      </w:r>
+      <w:r>
+        <w:rPr>
+          <w:rFonts w:hint="eastAsia"/>
+        </w:rPr>
+        <w:t>允许脏读，事务可以看到其他事务尚未提交的修改</w:t>
+      </w:r>
+      <w:r>
+        <w:rPr>
+          <w:rFonts w:hint="eastAsia"/>
+        </w:rPr>
+        <w:t>。</w:t>
+      </w:r>
+    </w:p>
+    <w:p>
+      <w:r>
+        <w:rPr>
+          <w:rFonts w:hint="eastAsia"/>
+        </w:rPr>
+        <w:t xml:space="preserve">   </w:t>
+      </w:r>
+      <w:r>
+        <w:rPr>
+          <w:rFonts w:hint="eastAsia"/>
+        </w:rPr>
+        <w:t>案例：</w:t>
+      </w:r>
+    </w:p>
+    <w:p>
+      <w:r>
+        <w:rPr>
+          <w:rFonts w:hint="eastAsia"/>
+        </w:rPr>
+        <w:lastRenderedPageBreak/>
+        <w:t xml:space="preserve">   </w:t>
+      </w:r>
+      <w:r>
+        <w:rPr>
+          <w:noProof/>
+        </w:rPr>
+        <w:drawing>
+          <wp:inline distT="0" distB="0" distL="0" distR="0" wp14:anchorId="111A1A86" wp14:editId="6FD9D9FB">
+            <wp:extent cx="3895450" cy="1432384"/>
+            <wp:effectExtent l="0" t="0" r="0" b="0"/>
+            <wp:docPr id="2" name="图片 2"/>
+            <wp:cNvGraphicFramePr>
+              <a:graphicFrameLocks xmlns:a="http://schemas.openxmlformats.org/drawingml/2006/main" noChangeAspect="1"/>
+            </wp:cNvGraphicFramePr>
+            <a:graphic xmlns:a="http://schemas.openxmlformats.org/drawingml/2006/main">
+              <a:graphicData uri="http://schemas.openxmlformats.org/drawingml/2006/picture">
+                <pic:pic xmlns:pic="http://schemas.openxmlformats.org/drawingml/2006/picture">
+                  <pic:nvPicPr>
+                    <pic:cNvPr id="0" name=""/>
+                    <pic:cNvPicPr/>
+                  </pic:nvPicPr>
+                  <pic:blipFill>
+                    <a:blip r:embed="rId15"/>
+                    <a:stretch>
+                      <a:fillRect/>
+                    </a:stretch>
+                  </pic:blipFill>
+                  <pic:spPr>
+                    <a:xfrm>
+                      <a:off x="0" y="0"/>
                       <a:ext cx="3894956" cy="1432202"/>
                     </a:xfrm>
                     <a:prstGeom prst="rect">
@@ -2491,122 +2131,119 @@
       <w:pPr>
         <w:ind w:left="1050" w:hangingChars="500" w:hanging="1050"/>
         <w:rPr>
+          <w:rFonts w:ascii="Arial" w:hAnsi="Arial" w:cs="Arial"/>
+          <w:color w:val="252525"/>
+          <w:szCs w:val="21"/>
+          <w:shd w:val="clear" w:color="auto" w:fill="FFFFFF"/>
+        </w:rPr>
+      </w:pPr>
+      <w:r>
+        <w:rPr>
+          <w:rFonts w:hint="eastAsia"/>
+        </w:rPr>
+        <w:t xml:space="preserve">   </w:t>
+      </w:r>
+      <w:r>
+        <w:rPr>
+          <w:rFonts w:hint="eastAsia"/>
+        </w:rPr>
+        <w:t>提交读：</w:t>
+      </w:r>
+      <w:r>
+        <w:t>提交读这种隔离级别保证了读到的任何数据都是提交的数据，避免读到中间的未提交的数据</w:t>
+      </w:r>
+      <w:r>
+        <w:rPr>
+          <w:rFonts w:hint="eastAsia"/>
+        </w:rPr>
+        <w:t>。</w:t>
+      </w:r>
+      <w:r>
+        <w:rPr>
+          <w:rFonts w:ascii="Arial" w:hAnsi="Arial" w:cs="Arial"/>
+          <w:color w:val="252525"/>
+          <w:szCs w:val="21"/>
+          <w:shd w:val="clear" w:color="auto" w:fill="FFFFFF"/>
+        </w:rPr>
+        <w:t>但是不保证事务重新读的时候能读到相同的数据，因为在每次数据读完之后其他事务可以修改刚才读到的数据。</w:t>
+      </w:r>
+    </w:p>
+    <w:p>
+      <w:pPr>
+        <w:ind w:left="1050" w:hangingChars="500" w:hanging="1050"/>
+      </w:pPr>
+      <w:r>
+        <w:rPr>
+          <w:rFonts w:hint="eastAsia"/>
+        </w:rPr>
+        <w:t xml:space="preserve">        </w:t>
+      </w:r>
+      <w:r>
+        <w:rPr>
+          <w:rFonts w:hint="eastAsia"/>
+        </w:rPr>
+        <w:t xml:space="preserve">  </w:t>
+      </w:r>
+      <w:r>
+        <w:rPr>
+          <w:rFonts w:hint="eastAsia"/>
+        </w:rPr>
+        <w:t>如何避免不可重复读？</w:t>
+      </w:r>
+    </w:p>
+    <w:p>
+      <w:pPr>
+        <w:ind w:left="1155" w:hangingChars="550" w:hanging="1155"/>
+      </w:pPr>
+      <w:r>
+        <w:rPr>
+          <w:rFonts w:hint="eastAsia"/>
+        </w:rPr>
+        <w:t xml:space="preserve"> </w:t>
+      </w:r>
+      <w:r>
+        <w:rPr>
+          <w:rFonts w:hint="eastAsia"/>
+        </w:rPr>
+        <w:t>可重复读：</w:t>
+      </w:r>
+      <w:r>
+        <w:t>同一事务的多个实例在并发读取数据时，会看到同样的数据行</w:t>
+      </w:r>
+      <w:r>
+        <w:rPr>
+          <w:rFonts w:hint="eastAsia"/>
+        </w:rPr>
+        <w:t>。对读锁和写锁会保持到事务结束。</w:t>
+      </w:r>
+      <w:r>
+        <w:rPr>
+          <w:rFonts w:hint="eastAsia"/>
+        </w:rPr>
+        <w:t>但是不要求范围锁，所以</w:t>
+      </w:r>
+      <w:r>
+        <w:rPr>
+          <w:rFonts w:hint="eastAsia"/>
+        </w:rPr>
+        <w:t>可能会造成幻影读。</w:t>
+      </w:r>
+      <w:r>
+        <w:rPr>
+          <w:rFonts w:ascii="Arial" w:hAnsi="Arial" w:cs="Arial"/>
+          <w:color w:val="252525"/>
+          <w:szCs w:val="21"/>
+          <w:shd w:val="clear" w:color="auto" w:fill="FFFFFF"/>
+        </w:rPr>
+        <w:t>在事务执行过程中，当两个完全相同的查询语句执行得到不同的结果集</w:t>
+      </w:r>
+      <w:r>
+        <w:rPr>
           <w:rFonts w:ascii="Arial" w:hAnsi="Arial" w:cs="Arial" w:hint="eastAsia"/>
           <w:color w:val="252525"/>
           <w:szCs w:val="21"/>
           <w:shd w:val="clear" w:color="auto" w:fill="FFFFFF"/>
         </w:rPr>
-      </w:pPr>
-      <w:r>
-        <w:rPr>
-          <w:rFonts w:hint="eastAsia"/>
-        </w:rPr>
-        <w:t xml:space="preserve">   </w:t>
-      </w:r>
-      <w:r>
-        <w:rPr>
-          <w:rFonts w:hint="eastAsia"/>
-        </w:rPr>
-        <w:t>提交读：</w:t>
-      </w:r>
-      <w:r>
-        <w:t>提交读这种隔离级别保证了读到的任何数据都是提交的数据，避免读到中间的未提交的数据</w:t>
-      </w:r>
-      <w:r>
-        <w:rPr>
-          <w:rFonts w:hint="eastAsia"/>
-        </w:rPr>
-        <w:t>。</w:t>
-      </w:r>
-      <w:r>
-        <w:rPr>
-          <w:rFonts w:ascii="Arial" w:hAnsi="Arial" w:cs="Arial"/>
-          <w:color w:val="252525"/>
-          <w:szCs w:val="21"/>
-          <w:shd w:val="clear" w:color="auto" w:fill="FFFFFF"/>
-        </w:rPr>
-        <w:t>但是不保证事务重新读的时候能读到相同的数据，因为在每次数据读完之后其他事务可以修改刚才读到的数据。</w:t>
-      </w:r>
-    </w:p>
-    <w:p>
-      <w:pPr>
-        <w:ind w:left="1050" w:hangingChars="500" w:hanging="1050"/>
-        <w:rPr>
-          <w:rFonts w:hint="eastAsia"/>
-        </w:rPr>
-      </w:pPr>
-      <w:r>
-        <w:rPr>
-          <w:rFonts w:hint="eastAsia"/>
-        </w:rPr>
-        <w:t xml:space="preserve">        </w:t>
-      </w:r>
-      <w:r>
-        <w:rPr>
-          <w:rFonts w:hint="eastAsia"/>
-        </w:rPr>
-        <w:t xml:space="preserve">  </w:t>
-      </w:r>
-      <w:r>
-        <w:rPr>
-          <w:rFonts w:hint="eastAsia"/>
-        </w:rPr>
-        <w:t>如何避免不可重复读？</w:t>
-      </w:r>
-    </w:p>
-    <w:p>
-      <w:pPr>
-        <w:ind w:left="1155" w:hangingChars="550" w:hanging="1155"/>
-      </w:pPr>
-      <w:r>
-        <w:rPr>
-          <w:rFonts w:hint="eastAsia"/>
-        </w:rPr>
-        <w:t xml:space="preserve"> </w:t>
-      </w:r>
-      <w:r>
-        <w:rPr>
-          <w:rFonts w:hint="eastAsia"/>
-        </w:rPr>
-        <w:t>可重复读：</w:t>
-      </w:r>
-      <w:r>
-        <w:t>同一事务的多个实例在并发读取数据时，会看到同样的数据行</w:t>
-      </w:r>
-      <w:r>
-        <w:rPr>
-          <w:rFonts w:hint="eastAsia"/>
-        </w:rPr>
-        <w:t>。对读锁和写锁会保持到事务结束。</w:t>
-      </w:r>
-      <w:r>
-        <w:rPr>
-          <w:rFonts w:hint="eastAsia"/>
-        </w:rPr>
-        <w:t>但是不要求范围锁，所以</w:t>
-      </w:r>
-      <w:r>
-        <w:rPr>
-          <w:rFonts w:hint="eastAsia"/>
-        </w:rPr>
-        <w:t>可能会造成幻影读。</w:t>
-      </w:r>
-      <w:r>
-        <w:rPr>
-          <w:rFonts w:ascii="Arial" w:hAnsi="Arial" w:cs="Arial"/>
-          <w:color w:val="252525"/>
-          <w:szCs w:val="21"/>
-          <w:shd w:val="clear" w:color="auto" w:fill="FFFFFF"/>
-        </w:rPr>
-        <w:t>在事务执行过程中，当两个完全相同的查询语句执行得到不同的结果集</w:t>
-      </w:r>
-      <w:r>
-        <w:rPr>
-          <w:rFonts w:ascii="Arial" w:hAnsi="Arial" w:cs="Arial" w:hint="eastAsia"/>
-          <w:color w:val="252525"/>
-          <w:szCs w:val="21"/>
-          <w:shd w:val="clear" w:color="auto" w:fill="FFFFFF"/>
-        </w:rPr>
         <w:t>称为幻影读。</w:t>
       </w:r>
     </w:p>
@@ -2614,9 +2251,6 @@
     <w:p>
       <w:pPr>
         <w:ind w:firstLineChars="50" w:firstLine="105"/>
-        <w:rPr>
-          <w:rFonts w:hint="eastAsia"/>
-        </w:rPr>
       </w:pPr>
       <w:r>
         <w:rPr>
@@ -2634,9 +2268,6 @@
     <w:p>
       <w:pPr>
         <w:ind w:firstLineChars="50" w:firstLine="105"/>
-        <w:rPr>
-          <w:rFonts w:hint="eastAsia"/>
-        </w:rPr>
       </w:pPr>
     </w:p>
     <w:p>
@@ -2654,7 +2285,6 @@
         </w:rPr>
         <w:t>隔离级别</w:t>
       </w:r>
-      <w:proofErr w:type="spellStart"/>
       <w:r>
         <w:rPr>
           <w:b/>
@@ -2662,7 +2292,6 @@
         </w:rPr>
         <w:t>vs</w:t>
       </w:r>
-      <w:proofErr w:type="spellEnd"/>
       <w:r>
         <w:rPr>
           <w:b/>
@@ -2674,9 +2303,6 @@
     <w:p>
       <w:pPr>
         <w:ind w:firstLineChars="50" w:firstLine="105"/>
-        <w:rPr>
-          <w:rFonts w:hint="eastAsia"/>
-        </w:rPr>
       </w:pPr>
     </w:p>
     <w:tbl>
@@ -2767,7 +2393,6 @@
                 <w:bCs/>
               </w:rPr>
             </w:pPr>
-            <w:proofErr w:type="gramStart"/>
             <w:r>
               <w:rPr>
                 <w:b/>
@@ -2775,7 +2400,6 @@
               </w:rPr>
               <w:t>脏读</w:t>
             </w:r>
-            <w:proofErr w:type="gramEnd"/>
           </w:p>
         </w:tc>
         <w:tc>
@@ -2841,7 +2465,6 @@
                 <w:bCs/>
               </w:rPr>
             </w:pPr>
-            <w:proofErr w:type="gramStart"/>
             <w:r>
               <w:rPr>
                 <w:b/>
@@ -2849,7 +2472,6 @@
               </w:rPr>
               <w:t>幻影读</w:t>
             </w:r>
-            <w:proofErr w:type="gramEnd"/>
           </w:p>
         </w:tc>
       </w:tr>
@@ -3313,9 +2935,6 @@
     <w:p>
       <w:pPr>
         <w:ind w:firstLineChars="50" w:firstLine="105"/>
-        <w:rPr>
-          <w:rFonts w:hint="eastAsia"/>
-        </w:rPr>
       </w:pPr>
     </w:p>
     <w:p>
@@ -3333,78 +2952,56 @@
         </w:rPr>
         <w:t>隔离级别</w:t>
       </w:r>
-      <w:proofErr w:type="spellStart"/>
       <w:r>
         <w:rPr>
           <w:b/>
           <w:bCs/>
         </w:rPr>
-        <w:t>vs</w:t>
-      </w:r>
-      <w:proofErr w:type="spellEnd"/>
+        <w:t xml:space="preserve">vs </w:t>
+      </w:r>
       <w:r>
         <w:rPr>
           <w:b/>
           <w:bCs/>
         </w:rPr>
-        <w:t xml:space="preserve"> </w:t>
+        <w:t>锁持续时间</w:t>
+      </w:r>
+    </w:p>
+    <w:p>
+      <w:pPr>
+        <w:ind w:firstLineChars="50" w:firstLine="105"/>
+      </w:pPr>
+      <w:r>
+        <w:t>在基于锁的并发控制中，隔离级别决定了锁的持有时间。</w:t>
       </w:r>
       <w:r>
         <w:rPr>
           <w:b/>
           <w:bCs/>
         </w:rPr>
-        <w:t>锁持续时间</w:t>
-      </w:r>
-    </w:p>
-    <w:p>
-      <w:pPr>
-        <w:ind w:firstLineChars="50" w:firstLine="105"/>
-      </w:pPr>
-      <w:r>
-        <w:t>在基于锁的并发控制中，隔离级别决定了锁的持有时间。</w:t>
+        <w:t>"C"</w:t>
+      </w:r>
+      <w:r>
+        <w:t>-</w:t>
+      </w:r>
+      <w:r>
+        <w:t>表示锁会持续到事务提交。</w:t>
+      </w:r>
+      <w:r>
+        <w:t> </w:t>
       </w:r>
       <w:r>
         <w:rPr>
           <w:b/>
           <w:bCs/>
         </w:rPr>
-        <w:t>"C"</w:t>
-      </w:r>
-      <w:r>
-        <w:t>-</w:t>
-      </w:r>
-      <w:proofErr w:type="gramStart"/>
-      <w:r>
-        <w:t>表示锁会持续</w:t>
-      </w:r>
-      <w:proofErr w:type="gramEnd"/>
-      <w:r>
-        <w:t>到事务提交。</w:t>
-      </w:r>
-      <w:r>
-        <w:t> </w:t>
-      </w:r>
-      <w:r>
-        <w:rPr>
-          <w:b/>
-          <w:bCs/>
-        </w:rPr>
         <w:t>"S"</w:t>
       </w:r>
       <w:r>
         <w:t> –</w:t>
       </w:r>
       <w:r>
-        <w:t>表示</w:t>
-      </w:r>
-      <w:proofErr w:type="gramStart"/>
-      <w:r>
-        <w:t>锁持续</w:t>
-      </w:r>
-      <w:proofErr w:type="gramEnd"/>
-      <w:r>
-        <w:t>到当前语句执行完毕。如果锁在语句执行完毕就释放则另外一个事务就可以在这个事务提交前修改锁定的数据，从而造成混乱。</w:t>
+        <w:t>表示锁持续到当前语句执行完毕。如果锁在语句执行完毕就释放则另外一个事务就可以在这个事务提交前修改锁定的数据，从而造成混乱。</w:t>
       </w:r>
     </w:p>
     <w:tbl>
@@ -4109,7 +3706,7 @@
         </w:rPr>
         <w:t>（</w:t>
       </w:r>
-      <w:hyperlink r:id="rId15" w:tgtFrame="_self" w:history="1">
+      <w:hyperlink r:id="rId16" w:tgtFrame="_self" w:history="1">
         <w:r>
           <w:rPr>
             <w:rStyle w:val="a5"/>
@@ -4134,7 +3731,7 @@
         </w:rPr>
         <w:t>）</w:t>
       </w:r>
-      <w:hyperlink r:id="rId16" w:tgtFrame="_self" w:history="1">
+      <w:hyperlink r:id="rId17" w:tgtFrame="_self" w:history="1">
         <w:r>
           <w:rPr>
             <w:rStyle w:val="a5"/>
@@ -4567,18 +4164,26 @@
       <w:pPr>
         <w:pStyle w:val="2"/>
         <w:rPr>
+          <w:rFonts w:asciiTheme="minorEastAsia" w:eastAsiaTheme="minorEastAsia" w:hAnsiTheme="minorEastAsia"/>
+          <w:sz w:val="28"/>
+          <w:szCs w:val="28"/>
+        </w:rPr>
+      </w:pPr>
+      <w:r>
+        <w:rPr>
           <w:rFonts w:asciiTheme="minorEastAsia" w:eastAsiaTheme="minorEastAsia" w:hAnsiTheme="minorEastAsia" w:hint="eastAsia"/>
           <w:sz w:val="28"/>
           <w:szCs w:val="28"/>
         </w:rPr>
-      </w:pPr>
+        <w:t>1.</w:t>
+      </w:r>
       <w:r>
         <w:rPr>
           <w:rFonts w:asciiTheme="minorEastAsia" w:eastAsiaTheme="minorEastAsia" w:hAnsiTheme="minorEastAsia" w:hint="eastAsia"/>
           <w:sz w:val="28"/>
           <w:szCs w:val="28"/>
         </w:rPr>
-        <w:t>1.</w:t>
+        <w:t>5</w:t>
       </w:r>
       <w:r>
         <w:rPr>
@@ -4586,7 +4191,7 @@
           <w:sz w:val="28"/>
           <w:szCs w:val="28"/>
         </w:rPr>
-        <w:t>5</w:t>
+        <w:t xml:space="preserve"> </w:t>
       </w:r>
       <w:r>
         <w:rPr>
@@ -4594,23 +4199,12 @@
           <w:sz w:val="28"/>
           <w:szCs w:val="28"/>
         </w:rPr>
-        <w:t xml:space="preserve"> </w:t>
-      </w:r>
-      <w:r>
-        <w:rPr>
-          <w:rFonts w:asciiTheme="minorEastAsia" w:eastAsiaTheme="minorEastAsia" w:hAnsiTheme="minorEastAsia" w:hint="eastAsia"/>
-          <w:sz w:val="28"/>
-          <w:szCs w:val="28"/>
-        </w:rPr>
         <w:t>数据库索引</w:t>
       </w:r>
     </w:p>
     <w:p>
       <w:pPr>
         <w:ind w:firstLineChars="100" w:firstLine="211"/>
-        <w:rPr>
-          <w:rFonts w:hint="eastAsia"/>
-        </w:rPr>
       </w:pPr>
       <w:r>
         <w:rPr>
@@ -4622,7 +4216,7 @@
       <w:r>
         <w:t>，是</w:t>
       </w:r>
-      <w:hyperlink r:id="rId17" w:tooltip="数据库管理系统" w:history="1">
+      <w:hyperlink r:id="rId18" w:tooltip="数据库管理系统" w:history="1">
         <w:r>
           <w:rPr>
             <w:rStyle w:val="a5"/>
@@ -4636,7 +4230,7 @@
       <w:r>
         <w:t>中一个排序的</w:t>
       </w:r>
-      <w:hyperlink r:id="rId18" w:tooltip="数据结构" w:history="1">
+      <w:hyperlink r:id="rId19" w:tooltip="数据结构" w:history="1">
         <w:r>
           <w:rPr>
             <w:rStyle w:val="a5"/>
@@ -4647,7 +4241,7 @@
       <w:r>
         <w:t>，以协助快速查询、更新</w:t>
       </w:r>
-      <w:hyperlink r:id="rId19" w:tooltip="数据库表" w:history="1">
+      <w:hyperlink r:id="rId20" w:tooltip="数据库表" w:history="1">
         <w:r>
           <w:rPr>
             <w:rStyle w:val="a5"/>
@@ -4667,17 +4261,436 @@
         <w:rPr>
           <w:rFonts w:hint="eastAsia"/>
         </w:rPr>
-        <w:t>数据存储是</w:t>
-      </w:r>
-    </w:p>
-    <w:p>
-      <w:r>
-        <w:t>http://blog.jobbole.com/24006/</w:t>
+        <w:t>索引优点：</w:t>
+      </w:r>
+    </w:p>
+    <w:p>
+      <w:pPr>
+        <w:ind w:firstLineChars="100" w:firstLine="210"/>
+      </w:pPr>
+      <w:r>
+        <w:t>第一，通过创建唯一性索引，可以保证数据库表中每一行数据的唯一性。</w:t>
+      </w:r>
+    </w:p>
+    <w:p>
+      <w:pPr>
+        <w:ind w:firstLineChars="100" w:firstLine="210"/>
+      </w:pPr>
+      <w:r>
+        <w:t>第二，可以大大加快数据的检索速度，这也是创建索引的最主要的原因。</w:t>
+      </w:r>
+    </w:p>
+    <w:p>
+      <w:pPr>
+        <w:ind w:firstLineChars="100" w:firstLine="210"/>
+      </w:pPr>
+      <w:r>
+        <w:t> </w:t>
+      </w:r>
+    </w:p>
+    <w:p>
+      <w:pPr>
+        <w:ind w:firstLineChars="100" w:firstLine="210"/>
+      </w:pPr>
+    </w:p>
+    <w:p>
+      <w:pPr>
+        <w:ind w:firstLineChars="100" w:firstLine="210"/>
+      </w:pPr>
+      <w:r>
+        <w:rPr>
+          <w:rFonts w:hint="eastAsia"/>
+        </w:rPr>
+        <w:t>索引缺点：</w:t>
+      </w:r>
+    </w:p>
+    <w:p>
+      <w:pPr>
+        <w:ind w:firstLineChars="100" w:firstLine="210"/>
+      </w:pPr>
+      <w:r>
+        <w:t>第一，创建索引和维护索引要耗费时间，这种时间随着数据量的增加而增加。</w:t>
+      </w:r>
+    </w:p>
+    <w:p>
+      <w:pPr>
+        <w:ind w:firstLineChars="100" w:firstLine="210"/>
+      </w:pPr>
+      <w:r>
+        <w:t>第二，索引需要占物理空间，除了数据表占数据空间之外，每一个索引还要占一定的物理空间，如果要建立聚簇索引，那么需要的空间就会更大。</w:t>
+      </w:r>
+    </w:p>
+    <w:p>
+      <w:pPr>
+        <w:ind w:firstLineChars="100" w:firstLine="210"/>
+      </w:pPr>
+      <w:r>
+        <w:t>第三，当对表中的数据进行增加、删除和修改的时候，索引也要动态的维护，这样就降低了数据的维护速度。</w:t>
+      </w:r>
+    </w:p>
+    <w:p>
+      <w:pPr>
+        <w:ind w:firstLineChars="100" w:firstLine="210"/>
+      </w:pPr>
+    </w:p>
+    <w:p>
+      <w:pPr>
+        <w:ind w:firstLineChars="100" w:firstLine="210"/>
+      </w:pPr>
+    </w:p>
+    <w:p>
+      <w:pPr>
+        <w:ind w:firstLineChars="100" w:firstLine="210"/>
+      </w:pPr>
+      <w:r>
+        <w:rPr>
+          <w:rFonts w:hint="eastAsia"/>
+        </w:rPr>
+        <w:t>不具备创建索引列特点：</w:t>
+      </w:r>
+    </w:p>
+    <w:p>
+      <w:pPr>
+        <w:ind w:firstLineChars="100" w:firstLine="210"/>
+      </w:pPr>
+      <w:r>
+        <w:t>第一，对于那些在查询中很少使用或者参考的列不应该创建索引。这是因为，既然这些列很少使用到，因此有索引或者无索引，并不能提高查询速度。相反，由于增加了索引，反而降低了系统的维护速度和增大了空间需求。</w:t>
+      </w:r>
+    </w:p>
+    <w:p>
+      <w:pPr>
+        <w:ind w:firstLineChars="100" w:firstLine="210"/>
+      </w:pPr>
+      <w:r>
+        <w:t>第二，对于那些只有很少数据值的列也不应该增加索引。这是因为，由于这些列的取值很少，例如人事表的性别列，在查询的结果中，结果集的数据行占了表中数据行的很大比例，即需要在表中搜索的数据行的比例很大。增加索引，并不能明显加快检索速度。</w:t>
+      </w:r>
+    </w:p>
+    <w:p>
+      <w:pPr>
+        <w:ind w:firstLineChars="100" w:firstLine="210"/>
+      </w:pPr>
+      <w:r>
+        <w:t>第三，对于那些定义为</w:t>
+      </w:r>
+      <w:r>
+        <w:t>text, image</w:t>
+      </w:r>
+      <w:r>
+        <w:t>和</w:t>
+      </w:r>
+      <w:r>
+        <w:t>bit</w:t>
+      </w:r>
+      <w:r>
+        <w:t>数据类型的列不应该增加索引。这是因为，这些列的数据量要么相当大，要么取值很少。</w:t>
+      </w:r>
+    </w:p>
+    <w:p>
+      <w:pPr>
+        <w:ind w:firstLineChars="100" w:firstLine="210"/>
+      </w:pPr>
+      <w:r>
+        <w:t>第四，当修改性能远远大于检索性能时，不应该创建索引。这是因为，</w:t>
+      </w:r>
+      <w:r>
+        <w:rPr>
+          <w:b/>
+          <w:bCs/>
+        </w:rPr>
+        <w:t>修改性能和检索性能是互相矛盾的</w:t>
+      </w:r>
+      <w:r>
+        <w:t>。当增加索引时，会提高检索性能，但是会降低修改性能。当减少索引时，会提高修改性能，降低检索性能。因此，当修改性能远远大于检索性能时，不应该创建索引。</w:t>
+      </w:r>
+    </w:p>
+    <w:p>
+      <w:pPr>
+        <w:ind w:firstLineChars="100" w:firstLine="210"/>
+      </w:pPr>
+    </w:p>
+    <w:p>
+      <w:pPr>
+        <w:ind w:firstLineChars="100" w:firstLine="210"/>
+      </w:pPr>
+      <w:r>
+        <w:rPr>
+          <w:rFonts w:hint="eastAsia"/>
+        </w:rPr>
+        <w:t>索引分类</w:t>
+      </w:r>
+      <w:r>
+        <w:rPr>
+          <w:rFonts w:hint="eastAsia"/>
+        </w:rPr>
+        <w:t>：唯一索引、主键索引、聚集索引</w:t>
+      </w:r>
+      <w:r>
+        <w:rPr>
+          <w:rFonts w:hint="eastAsia"/>
+        </w:rPr>
+        <w:t>、非聚集索引</w:t>
       </w:r>
     </w:p>
     <w:p>
       <w:pPr>
         <w:pStyle w:val="3"/>
+        <w:shd w:val="clear" w:color="auto" w:fill="FFFFFF"/>
+        <w:spacing w:before="225" w:after="150" w:line="432" w:lineRule="atLeast"/>
+        <w:rPr>
+          <w:rFonts w:ascii="微软雅黑" w:eastAsia="微软雅黑" w:hAnsi="微软雅黑"/>
+          <w:color w:val="333333"/>
+          <w:sz w:val="24"/>
+          <w:szCs w:val="24"/>
+        </w:rPr>
+      </w:pPr>
+      <w:r>
+        <w:rPr>
+          <w:rFonts w:ascii="微软雅黑" w:eastAsia="微软雅黑" w:hAnsi="微软雅黑" w:hint="eastAsia"/>
+          <w:color w:val="333333"/>
+          <w:sz w:val="24"/>
+          <w:szCs w:val="24"/>
+        </w:rPr>
+        <w:t>1.5.1</w:t>
+      </w:r>
+      <w:r>
+        <w:rPr>
+          <w:rFonts w:ascii="微软雅黑" w:eastAsia="微软雅黑" w:hAnsi="微软雅黑" w:hint="eastAsia"/>
+          <w:color w:val="333333"/>
+          <w:sz w:val="24"/>
+          <w:szCs w:val="24"/>
+        </w:rPr>
+        <w:t xml:space="preserve"> </w:t>
+      </w:r>
+      <w:r>
+        <w:rPr>
+          <w:rFonts w:ascii="微软雅黑" w:eastAsia="微软雅黑" w:hAnsi="微软雅黑" w:hint="eastAsia"/>
+          <w:color w:val="333333"/>
+          <w:sz w:val="24"/>
+          <w:szCs w:val="24"/>
+        </w:rPr>
+        <w:t>数据存储</w:t>
+      </w:r>
+      <w:r>
+        <w:rPr>
+          <w:rFonts w:ascii="微软雅黑" w:eastAsia="微软雅黑" w:hAnsi="微软雅黑"/>
+          <w:color w:val="333333"/>
+          <w:sz w:val="24"/>
+          <w:szCs w:val="24"/>
+        </w:rPr>
+        <w:t xml:space="preserve"> </w:t>
+      </w:r>
+    </w:p>
+    <w:p>
+      <w:pPr>
+        <w:rPr>
+          <w:rFonts w:hint="eastAsia"/>
+        </w:rPr>
+      </w:pPr>
+      <w:hyperlink r:id="rId21" w:history="1">
+        <w:r>
+          <w:rPr>
+            <w:rStyle w:val="a5"/>
+          </w:rPr>
+          <w:t>http://my.oschina.net/liangtee/blog/81909</w:t>
+        </w:r>
+      </w:hyperlink>
+    </w:p>
+    <w:p>
+      <w:pPr>
+        <w:rPr>
+          <w:rFonts w:hint="eastAsia"/>
+        </w:rPr>
+      </w:pPr>
+      <w:hyperlink r:id="rId22" w:history="1">
+        <w:r>
+          <w:rPr>
+            <w:rStyle w:val="a5"/>
+          </w:rPr>
+          <w:t>http://blog.sina.cn/dpool/blog/s/blog_693f08470101mccl.html</w:t>
+        </w:r>
+      </w:hyperlink>
+    </w:p>
+    <w:p>
+      <w:pPr>
+        <w:rPr>
+          <w:rFonts w:hint="eastAsia"/>
+        </w:rPr>
+      </w:pPr>
+    </w:p>
+    <w:p>
+      <w:pPr>
+        <w:rPr>
+          <w:rFonts w:hint="eastAsia"/>
+        </w:rPr>
+      </w:pPr>
+      <w:r>
+        <w:rPr>
+          <w:rFonts w:hint="eastAsia"/>
+        </w:rPr>
+        <w:t xml:space="preserve">  </w:t>
+      </w:r>
+      <w:r>
+        <w:rPr>
+          <w:rFonts w:hint="eastAsia"/>
+        </w:rPr>
+        <w:t>数据库数据存储最终是落在磁盘上。数据如何进行组织呢？</w:t>
+      </w:r>
+      <w:r>
+        <w:rPr>
+          <w:rFonts w:hint="eastAsia"/>
+        </w:rPr>
+        <w:t>最终涉及到核心概念映射，</w:t>
+      </w:r>
+      <w:r>
+        <w:t>映射就是</w:t>
+      </w:r>
+      <w:r>
+        <w:rPr>
+          <w:rFonts w:hint="eastAsia"/>
+        </w:rPr>
+        <w:t>：</w:t>
+      </w:r>
+      <w:r>
+        <w:t>使得对</w:t>
+      </w:r>
+      <w:r>
+        <w:t>A</w:t>
+      </w:r>
+      <w:r>
+        <w:t>中的每个元素</w:t>
+      </w:r>
+      <w:r>
+        <w:t>a</w:t>
+      </w:r>
+      <w:r>
+        <w:t>，按法则</w:t>
+      </w:r>
+      <w:r>
+        <w:t>f</w:t>
+      </w:r>
+      <w:r>
+        <w:t>，在</w:t>
+      </w:r>
+      <w:r>
+        <w:t>B</w:t>
+      </w:r>
+      <w:r>
+        <w:t>中有唯一确定的元素</w:t>
+      </w:r>
+      <w:r>
+        <w:t>b</w:t>
+      </w:r>
+      <w:r>
+        <w:t>与之对应，则称</w:t>
+      </w:r>
+      <w:r>
+        <w:t>f</w:t>
+      </w:r>
+      <w:r>
+        <w:t>为从</w:t>
+      </w:r>
+      <w:r>
+        <w:t>A</w:t>
+      </w:r>
+      <w:r>
+        <w:t>到</w:t>
+      </w:r>
+      <w:r>
+        <w:t>B</w:t>
+      </w:r>
+      <w:r>
+        <w:t>的映射，记作</w:t>
+      </w:r>
+      <w:r>
+        <w:t>f</w:t>
+      </w:r>
+      <w:r>
+        <w:t>：</w:t>
+      </w:r>
+      <w:r>
+        <w:t>A→B</w:t>
+      </w:r>
+      <w:r>
+        <w:rPr>
+          <w:rFonts w:hint="eastAsia"/>
+        </w:rPr>
+        <w:t>。</w:t>
+      </w:r>
+      <w:r>
+        <w:rPr>
+          <w:rFonts w:hint="eastAsia"/>
+        </w:rPr>
+        <w:t>如何实现映射就涉及到相关数据结构接下来详细介绍。应证了：程序</w:t>
+      </w:r>
+      <w:r>
+        <w:rPr>
+          <w:rFonts w:hint="eastAsia"/>
+        </w:rPr>
+        <w:t>=</w:t>
+      </w:r>
+      <w:r>
+        <w:rPr>
+          <w:rFonts w:hint="eastAsia"/>
+        </w:rPr>
+        <w:t>算法</w:t>
+      </w:r>
+      <w:r>
+        <w:rPr>
+          <w:rFonts w:hint="eastAsia"/>
+        </w:rPr>
+        <w:t>+</w:t>
+      </w:r>
+      <w:r>
+        <w:rPr>
+          <w:rFonts w:hint="eastAsia"/>
+        </w:rPr>
+        <w:t>数据结构</w:t>
+      </w:r>
+      <w:r>
+        <w:rPr>
+          <w:rFonts w:hint="eastAsia"/>
+        </w:rPr>
+        <w:t>。</w:t>
+      </w:r>
+    </w:p>
+    <w:p>
+      <w:r>
+        <w:rPr>
+          <w:rFonts w:hint="eastAsia"/>
+        </w:rPr>
+        <w:t xml:space="preserve">  </w:t>
+      </w:r>
+    </w:p>
+    <w:p>
+      <w:pPr>
+        <w:ind w:firstLineChars="100" w:firstLine="211"/>
+      </w:pPr>
+      <w:r>
+        <w:rPr>
+          <w:rFonts w:hint="eastAsia"/>
+          <w:b/>
+          <w:bCs/>
+        </w:rPr>
+        <w:t>局部性原理</w:t>
+      </w:r>
+      <w:r>
+        <w:rPr>
+          <w:rFonts w:hint="eastAsia"/>
+        </w:rPr>
+        <w:t>：</w:t>
+      </w:r>
+      <w:r>
+        <w:rPr>
+          <w:rFonts w:hint="eastAsia"/>
+          <w:b/>
+          <w:bCs/>
+        </w:rPr>
+        <w:t>当一个数据被用到时，其附近的数据也通常会马上被使用。程序运行期间所需要的数据通常比较集中。</w:t>
+      </w:r>
+    </w:p>
+    <w:p>
+      <w:pPr>
+        <w:pStyle w:val="3"/>
         <w:rPr>
           <w:rFonts w:asciiTheme="minorEastAsia" w:hAnsiTheme="minorEastAsia"/>
         </w:rPr>
@@ -4698,7 +4711,13 @@
         <w:rPr>
           <w:rFonts w:asciiTheme="minorEastAsia" w:hAnsiTheme="minorEastAsia" w:hint="eastAsia"/>
         </w:rPr>
-        <w:t>.1</w:t>
+        <w:t>.</w:t>
+      </w:r>
+      <w:r>
+        <w:rPr>
+          <w:rFonts w:asciiTheme="minorEastAsia" w:hAnsiTheme="minorEastAsia" w:hint="eastAsia"/>
+        </w:rPr>
+        <w:t>2</w:t>
       </w:r>
       <w:r>
         <w:rPr>
@@ -4716,15 +4735,24 @@
     <w:p>
       <w:pPr>
         <w:pStyle w:val="4"/>
-        <w:rPr>
-          <w:rFonts w:hint="eastAsia"/>
-        </w:rPr>
-      </w:pPr>
-      <w:r>
-        <w:rPr>
-          <w:rFonts w:hint="eastAsia"/>
-        </w:rPr>
-        <w:t>1.5.1.</w:t>
+      </w:pPr>
+      <w:r>
+        <w:rPr>
+          <w:rFonts w:hint="eastAsia"/>
+        </w:rPr>
+        <w:t>1.5.</w:t>
+      </w:r>
+      <w:r>
+        <w:rPr>
+          <w:rFonts w:hint="eastAsia"/>
+        </w:rPr>
+        <w:t>2</w:t>
+      </w:r>
+      <w:r>
+        <w:rPr>
+          <w:rFonts w:hint="eastAsia"/>
+        </w:rPr>
+        <w:t>.</w:t>
       </w:r>
       <w:r>
         <w:rPr>
@@ -4738,147 +4766,155 @@
         </w:rPr>
         <w:t xml:space="preserve"> </w:t>
       </w:r>
-      <w:proofErr w:type="gramStart"/>
-      <w:r>
-        <w:rPr>
-          <w:rFonts w:hint="eastAsia"/>
-        </w:rPr>
-        <w:t>二叉查找</w:t>
-      </w:r>
-      <w:proofErr w:type="gramEnd"/>
-      <w:r>
-        <w:rPr>
-          <w:rFonts w:hint="eastAsia"/>
-        </w:rPr>
-        <w:t>树</w:t>
-      </w:r>
-    </w:p>
-    <w:p>
-      <w:pPr>
-        <w:pStyle w:val="4"/>
-        <w:rPr>
-          <w:rFonts w:hint="eastAsia"/>
-        </w:rPr>
-      </w:pPr>
-      <w:r>
-        <w:rPr>
-          <w:rFonts w:hint="eastAsia"/>
-        </w:rPr>
-        <w:t>1.5.1.</w:t>
-      </w:r>
-      <w:r>
-        <w:rPr>
-          <w:rFonts w:hint="eastAsia"/>
-        </w:rPr>
-        <w:t>2</w:t>
-      </w:r>
-      <w:r>
-        <w:rPr>
-          <w:rFonts w:hint="eastAsia"/>
-        </w:rPr>
-        <w:t xml:space="preserve"> </w:t>
-      </w:r>
-      <w:r>
-        <w:rPr>
-          <w:rFonts w:hint="eastAsia"/>
-        </w:rPr>
-        <w:t>B</w:t>
-      </w:r>
-      <w:r>
-        <w:rPr>
-          <w:rFonts w:hint="eastAsia"/>
-        </w:rPr>
-        <w:t>树</w:t>
-      </w:r>
-    </w:p>
-    <w:p>
-      <w:pPr>
-        <w:pStyle w:val="4"/>
-        <w:rPr>
-          <w:rFonts w:hint="eastAsia"/>
-        </w:rPr>
-      </w:pPr>
-      <w:r>
-        <w:rPr>
-          <w:rFonts w:hint="eastAsia"/>
-        </w:rPr>
-        <w:t>1.5.1.</w:t>
-      </w:r>
-      <w:r>
-        <w:rPr>
-          <w:rFonts w:hint="eastAsia"/>
-        </w:rPr>
-        <w:t>3</w:t>
-      </w:r>
-      <w:r>
-        <w:rPr>
-          <w:rFonts w:hint="eastAsia"/>
-        </w:rPr>
-        <w:t xml:space="preserve"> </w:t>
-      </w:r>
-      <w:r>
-        <w:rPr>
-          <w:rFonts w:hint="eastAsia"/>
-        </w:rPr>
-        <w:t>B+</w:t>
-      </w:r>
-      <w:r>
-        <w:rPr>
-          <w:rFonts w:hint="eastAsia"/>
-        </w:rPr>
-        <w:t>树</w:t>
-      </w:r>
-    </w:p>
-    <w:p>
-      <w:pPr>
-        <w:pStyle w:val="4"/>
-        <w:rPr>
-          <w:rFonts w:hint="eastAsia"/>
-        </w:rPr>
-      </w:pPr>
-      <w:r>
-        <w:rPr>
-          <w:rFonts w:hint="eastAsia"/>
-        </w:rPr>
-        <w:t xml:space="preserve">1.5.1.4 </w:t>
-      </w:r>
-      <w:r>
-        <w:rPr>
-          <w:rFonts w:hint="eastAsia"/>
-        </w:rPr>
-        <w:t>总结</w:t>
-      </w:r>
-    </w:p>
-    <w:p>
-      <w:pPr>
-        <w:ind w:firstLineChars="300" w:firstLine="630"/>
-        <w:rPr>
-          <w:rFonts w:hint="eastAsia"/>
-        </w:rPr>
-      </w:pPr>
+      <w:r>
+        <w:rPr>
+          <w:rFonts w:hint="eastAsia"/>
+        </w:rPr>
+        <w:t>散列表</w:t>
+      </w:r>
       <w:bookmarkStart w:id="0" w:name="_GoBack"/>
       <w:bookmarkEnd w:id="0"/>
-      <w:r>
-        <w:t>二叉查找树的结构不适合数据库，因为它的查找效率与层数相关。越处在下层的数据，就需要</w:t>
-      </w:r>
-      <w:proofErr w:type="gramStart"/>
-      <w:r>
-        <w:t>越多次</w:t>
-      </w:r>
-      <w:proofErr w:type="gramEnd"/>
-      <w:r>
-        <w:t>比较。极端情况下，</w:t>
+    </w:p>
+    <w:p>
+      <w:pPr>
+        <w:pStyle w:val="4"/>
+      </w:pPr>
+      <w:r>
+        <w:rPr>
+          <w:rFonts w:hint="eastAsia"/>
+        </w:rPr>
+        <w:t>1.5.</w:t>
+      </w:r>
+      <w:r>
+        <w:rPr>
+          <w:rFonts w:hint="eastAsia"/>
+        </w:rPr>
+        <w:t>2</w:t>
+      </w:r>
+      <w:r>
+        <w:rPr>
+          <w:rFonts w:hint="eastAsia"/>
+        </w:rPr>
+        <w:t>.</w:t>
+      </w:r>
+      <w:r>
+        <w:rPr>
+          <w:rFonts w:hint="eastAsia"/>
+        </w:rPr>
+        <w:t>2</w:t>
+      </w:r>
+      <w:r>
+        <w:rPr>
+          <w:rFonts w:hint="eastAsia"/>
+        </w:rPr>
+        <w:t xml:space="preserve"> B</w:t>
+      </w:r>
+      <w:r>
+        <w:rPr>
+          <w:rFonts w:hint="eastAsia"/>
+        </w:rPr>
+        <w:t>树</w:t>
+      </w:r>
+    </w:p>
+    <w:p>
+      <w:pPr>
+        <w:pStyle w:val="4"/>
+      </w:pPr>
+      <w:r>
+        <w:rPr>
+          <w:rFonts w:hint="eastAsia"/>
+        </w:rPr>
+        <w:t>1.5.</w:t>
+      </w:r>
+      <w:r>
+        <w:rPr>
+          <w:rFonts w:hint="eastAsia"/>
+        </w:rPr>
+        <w:t>2</w:t>
+      </w:r>
+      <w:r>
+        <w:rPr>
+          <w:rFonts w:hint="eastAsia"/>
+        </w:rPr>
+        <w:t>.</w:t>
+      </w:r>
+      <w:r>
+        <w:rPr>
+          <w:rFonts w:hint="eastAsia"/>
+        </w:rPr>
+        <w:t>3</w:t>
+      </w:r>
+      <w:r>
+        <w:rPr>
+          <w:rFonts w:hint="eastAsia"/>
+        </w:rPr>
+        <w:t xml:space="preserve"> B+</w:t>
+      </w:r>
+      <w:r>
+        <w:rPr>
+          <w:rFonts w:hint="eastAsia"/>
+        </w:rPr>
+        <w:t>树</w:t>
+      </w:r>
+    </w:p>
+    <w:p>
+      <w:pPr>
+        <w:pStyle w:val="4"/>
+        <w:rPr>
+          <w:rFonts w:hint="eastAsia"/>
+        </w:rPr>
+      </w:pPr>
+      <w:r>
+        <w:rPr>
+          <w:rFonts w:hint="eastAsia"/>
+        </w:rPr>
+        <w:t>1.5.</w:t>
+      </w:r>
+      <w:r>
+        <w:rPr>
+          <w:rFonts w:hint="eastAsia"/>
+        </w:rPr>
+        <w:t>2</w:t>
+      </w:r>
+      <w:r>
+        <w:rPr>
+          <w:rFonts w:hint="eastAsia"/>
+        </w:rPr>
+        <w:t xml:space="preserve">.4 </w:t>
+      </w:r>
+      <w:r>
+        <w:rPr>
+          <w:rFonts w:hint="eastAsia"/>
+        </w:rPr>
+        <w:t>总结</w:t>
+      </w:r>
+    </w:p>
+    <w:p>
+      <w:r>
+        <w:rPr>
+          <w:rFonts w:hint="eastAsia"/>
+        </w:rPr>
+        <w:t xml:space="preserve">      </w:t>
+      </w:r>
+      <w:r>
+        <w:rPr>
+          <w:rFonts w:hint="eastAsia"/>
+        </w:rPr>
+        <w:t>衡量指标</w:t>
+      </w:r>
+    </w:p>
+    <w:p>
+      <w:pPr>
+        <w:ind w:firstLineChars="300" w:firstLine="630"/>
+      </w:pPr>
+      <w:r>
+        <w:t>二叉查找树的结构不适合数据库，因为它的查找效率与层数相关。越处在下层的数据，就需要越多次比较。极端情况下，</w:t>
       </w:r>
       <w:r>
         <w:t>n</w:t>
       </w:r>
-      <w:proofErr w:type="gramStart"/>
-      <w:r>
-        <w:t>个</w:t>
-      </w:r>
-      <w:proofErr w:type="gramEnd"/>
-      <w:r>
-        <w:t>数据需要</w:t>
+      <w:r>
+        <w:t>个数据需要</w:t>
       </w:r>
       <w:r>
         <w:t>n</w:t>
@@ -4898,145 +4934,178 @@
         <w:rPr>
           <w:rFonts w:asciiTheme="minorEastAsia" w:hAnsiTheme="minorEastAsia" w:hint="eastAsia"/>
         </w:rPr>
+        <w:t>1.</w:t>
+      </w:r>
+      <w:r>
+        <w:rPr>
+          <w:rFonts w:asciiTheme="minorEastAsia" w:hAnsiTheme="minorEastAsia" w:hint="eastAsia"/>
+        </w:rPr>
+        <w:t>5</w:t>
+      </w:r>
+      <w:r>
+        <w:rPr>
+          <w:rFonts w:asciiTheme="minorEastAsia" w:hAnsiTheme="minorEastAsia" w:hint="eastAsia"/>
+        </w:rPr>
+        <w:t>.</w:t>
+      </w:r>
+      <w:r>
+        <w:rPr>
+          <w:rFonts w:asciiTheme="minorEastAsia" w:hAnsiTheme="minorEastAsia" w:hint="eastAsia"/>
+        </w:rPr>
+        <w:t>3</w:t>
+      </w:r>
+      <w:r>
+        <w:rPr>
+          <w:rFonts w:asciiTheme="minorEastAsia" w:hAnsiTheme="minorEastAsia" w:hint="eastAsia"/>
+        </w:rPr>
+        <w:t xml:space="preserve"> </w:t>
+      </w:r>
+      <w:r>
+        <w:rPr>
+          <w:rFonts w:asciiTheme="minorEastAsia" w:hAnsiTheme="minorEastAsia" w:hint="eastAsia"/>
+        </w:rPr>
+        <w:t>数据库</w:t>
+      </w:r>
+      <w:r>
+        <w:rPr>
+          <w:rFonts w:asciiTheme="minorEastAsia" w:hAnsiTheme="minorEastAsia" w:hint="eastAsia"/>
+        </w:rPr>
+        <w:t>模型</w:t>
+      </w:r>
+    </w:p>
+    <w:p>
+      <w:pPr>
+        <w:rPr>
+          <w:rFonts w:asciiTheme="minorEastAsia" w:hAnsiTheme="minorEastAsia"/>
+        </w:rPr>
+      </w:pPr>
+      <w:r>
+        <w:rPr>
+          <w:rFonts w:asciiTheme="minorEastAsia" w:hAnsiTheme="minorEastAsia" w:hint="eastAsia"/>
+        </w:rPr>
+        <w:t>行存储模型</w:t>
+      </w:r>
+    </w:p>
+    <w:p>
+      <w:pPr>
+        <w:rPr>
+          <w:rFonts w:asciiTheme="minorEastAsia" w:hAnsiTheme="minorEastAsia"/>
+        </w:rPr>
+      </w:pPr>
+      <w:r>
+        <w:rPr>
+          <w:rFonts w:asciiTheme="minorEastAsia" w:hAnsiTheme="minorEastAsia" w:hint="eastAsia"/>
+        </w:rPr>
+        <w:t>列存储模型</w:t>
+      </w:r>
+    </w:p>
+    <w:p>
+      <w:pPr>
+        <w:rPr>
+          <w:rFonts w:asciiTheme="minorEastAsia" w:hAnsiTheme="minorEastAsia"/>
+        </w:rPr>
+      </w:pPr>
+      <w:r>
+        <w:rPr>
+          <w:rFonts w:asciiTheme="minorEastAsia" w:hAnsiTheme="minorEastAsia" w:hint="eastAsia"/>
+        </w:rPr>
+        <w:t>行列结合类存储模型</w:t>
+      </w:r>
+    </w:p>
+    <w:p>
+      <w:pPr>
+        <w:rPr>
+          <w:rFonts w:asciiTheme="minorEastAsia" w:hAnsiTheme="minorEastAsia"/>
+        </w:rPr>
+      </w:pPr>
+      <w:r>
+        <w:rPr>
+          <w:rFonts w:asciiTheme="minorEastAsia" w:hAnsiTheme="minorEastAsia" w:hint="eastAsia"/>
+        </w:rPr>
+        <w:t>文档类存储模型</w:t>
+      </w:r>
+    </w:p>
+    <w:p>
+      <w:pPr>
+        <w:rPr>
+          <w:rFonts w:asciiTheme="minorEastAsia" w:hAnsiTheme="minorEastAsia"/>
+        </w:rPr>
+      </w:pPr>
+      <w:r>
+        <w:rPr>
+          <w:rFonts w:asciiTheme="minorEastAsia" w:hAnsiTheme="minorEastAsia" w:hint="eastAsia"/>
+        </w:rPr>
+        <w:t>json格式存储模型</w:t>
+      </w:r>
+    </w:p>
+    <w:p>
+      <w:pPr>
+        <w:rPr>
+          <w:rFonts w:asciiTheme="minorEastAsia" w:hAnsiTheme="minorEastAsia"/>
+        </w:rPr>
+      </w:pPr>
+      <w:r>
+        <w:rPr>
+          <w:rFonts w:asciiTheme="minorEastAsia" w:hAnsiTheme="minorEastAsia" w:hint="eastAsia"/>
+        </w:rPr>
         <w:lastRenderedPageBreak/>
-        <w:t>1.</w:t>
-      </w:r>
-      <w:r>
-        <w:rPr>
-          <w:rFonts w:asciiTheme="minorEastAsia" w:hAnsiTheme="minorEastAsia" w:hint="eastAsia"/>
-        </w:rPr>
-        <w:t>5</w:t>
-      </w:r>
-      <w:r>
-        <w:rPr>
-          <w:rFonts w:asciiTheme="minorEastAsia" w:hAnsiTheme="minorEastAsia" w:hint="eastAsia"/>
-        </w:rPr>
-        <w:t>.2</w:t>
-      </w:r>
-      <w:r>
-        <w:rPr>
-          <w:rFonts w:asciiTheme="minorEastAsia" w:hAnsiTheme="minorEastAsia" w:hint="eastAsia"/>
+        <w:t>column family类存储模型</w:t>
+      </w:r>
+    </w:p>
+    <w:p>
+      <w:pPr>
+        <w:rPr>
+          <w:rFonts w:asciiTheme="minorEastAsia" w:hAnsiTheme="minorEastAsia" w:hint="eastAsia"/>
+        </w:rPr>
+      </w:pPr>
+      <w:r>
+        <w:rPr>
+          <w:rFonts w:asciiTheme="minorEastAsia" w:hAnsiTheme="minorEastAsia" w:hint="eastAsia"/>
+        </w:rPr>
+        <w:t>图形存储模型</w:t>
+      </w:r>
+    </w:p>
+    <w:p>
+      <w:pPr>
+        <w:pStyle w:val="1"/>
+        <w:rPr>
+          <w:rFonts w:asciiTheme="minorEastAsia" w:hAnsiTheme="minorEastAsia"/>
+          <w:sz w:val="28"/>
+          <w:szCs w:val="28"/>
+        </w:rPr>
+      </w:pPr>
+      <w:r>
+        <w:rPr>
+          <w:rFonts w:asciiTheme="minorEastAsia" w:hAnsiTheme="minorEastAsia" w:hint="eastAsia"/>
+          <w:sz w:val="28"/>
+          <w:szCs w:val="28"/>
+        </w:rPr>
+        <w:t>2</w:t>
+      </w:r>
+      <w:r>
+        <w:rPr>
+          <w:rFonts w:asciiTheme="minorEastAsia" w:hAnsiTheme="minorEastAsia" w:hint="eastAsia"/>
+          <w:sz w:val="28"/>
+          <w:szCs w:val="28"/>
         </w:rPr>
         <w:t xml:space="preserve"> </w:t>
       </w:r>
       <w:r>
         <w:rPr>
           <w:rFonts w:asciiTheme="minorEastAsia" w:hAnsiTheme="minorEastAsia" w:hint="eastAsia"/>
+          <w:sz w:val="28"/>
+          <w:szCs w:val="28"/>
         </w:rPr>
         <w:t>数据库</w:t>
       </w:r>
       <w:r>
         <w:rPr>
           <w:rFonts w:asciiTheme="minorEastAsia" w:hAnsiTheme="minorEastAsia" w:hint="eastAsia"/>
-        </w:rPr>
-        <w:t>模型</w:t>
-      </w:r>
-    </w:p>
-    <w:p>
-      <w:pPr>
-        <w:rPr>
-          <w:rFonts w:asciiTheme="minorEastAsia" w:hAnsiTheme="minorEastAsia"/>
-        </w:rPr>
-      </w:pPr>
-      <w:r>
-        <w:rPr>
-          <w:rFonts w:asciiTheme="minorEastAsia" w:hAnsiTheme="minorEastAsia" w:hint="eastAsia"/>
-        </w:rPr>
-        <w:t>行存储模型</w:t>
-      </w:r>
-    </w:p>
-    <w:p>
-      <w:pPr>
-        <w:rPr>
-          <w:rFonts w:asciiTheme="minorEastAsia" w:hAnsiTheme="minorEastAsia"/>
-        </w:rPr>
-      </w:pPr>
-      <w:r>
-        <w:rPr>
-          <w:rFonts w:asciiTheme="minorEastAsia" w:hAnsiTheme="minorEastAsia" w:hint="eastAsia"/>
-        </w:rPr>
-        <w:t>列存储模型</w:t>
-      </w:r>
-    </w:p>
-    <w:p>
-      <w:pPr>
-        <w:rPr>
-          <w:rFonts w:asciiTheme="minorEastAsia" w:hAnsiTheme="minorEastAsia"/>
-        </w:rPr>
-      </w:pPr>
-      <w:r>
-        <w:rPr>
-          <w:rFonts w:asciiTheme="minorEastAsia" w:hAnsiTheme="minorEastAsia" w:hint="eastAsia"/>
-        </w:rPr>
-        <w:t>行列结合类存储模型</w:t>
-      </w:r>
-    </w:p>
-    <w:p>
-      <w:pPr>
-        <w:rPr>
-          <w:rFonts w:asciiTheme="minorEastAsia" w:hAnsiTheme="minorEastAsia"/>
-        </w:rPr>
-      </w:pPr>
-      <w:r>
-        <w:rPr>
-          <w:rFonts w:asciiTheme="minorEastAsia" w:hAnsiTheme="minorEastAsia" w:hint="eastAsia"/>
-        </w:rPr>
-        <w:t>文档类存储模型</w:t>
-      </w:r>
-    </w:p>
-    <w:p>
-      <w:pPr>
-        <w:rPr>
-          <w:rFonts w:asciiTheme="minorEastAsia" w:hAnsiTheme="minorEastAsia"/>
-        </w:rPr>
-      </w:pPr>
-      <w:proofErr w:type="spellStart"/>
-      <w:r>
-        <w:rPr>
-          <w:rFonts w:asciiTheme="minorEastAsia" w:hAnsiTheme="minorEastAsia" w:hint="eastAsia"/>
-        </w:rPr>
-        <w:t>json</w:t>
-      </w:r>
-      <w:proofErr w:type="spellEnd"/>
-      <w:r>
-        <w:rPr>
-          <w:rFonts w:asciiTheme="minorEastAsia" w:hAnsiTheme="minorEastAsia" w:hint="eastAsia"/>
-        </w:rPr>
-        <w:t>格式存储模型</w:t>
-      </w:r>
-    </w:p>
-    <w:p>
-      <w:pPr>
-        <w:rPr>
-          <w:rFonts w:asciiTheme="minorEastAsia" w:hAnsiTheme="minorEastAsia" w:hint="eastAsia"/>
-        </w:rPr>
-      </w:pPr>
-      <w:r>
-        <w:rPr>
-          <w:rFonts w:asciiTheme="minorEastAsia" w:hAnsiTheme="minorEastAsia" w:hint="eastAsia"/>
-        </w:rPr>
-        <w:t>column family类存储模型</w:t>
-      </w:r>
-    </w:p>
-    <w:p>
-      <w:pPr>
-        <w:rPr>
-          <w:rFonts w:asciiTheme="minorEastAsia" w:hAnsiTheme="minorEastAsia"/>
-        </w:rPr>
-      </w:pPr>
-      <w:r>
-        <w:rPr>
-          <w:rFonts w:asciiTheme="minorEastAsia" w:hAnsiTheme="minorEastAsia" w:hint="eastAsia"/>
-        </w:rPr>
-        <w:t>图形存储模型</w:t>
-      </w:r>
-    </w:p>
-    <w:p>
-      <w:pPr>
-        <w:rPr>
-          <w:rFonts w:asciiTheme="minorEastAsia" w:hAnsiTheme="minorEastAsia"/>
-        </w:rPr>
-      </w:pPr>
+          <w:sz w:val="28"/>
+          <w:szCs w:val="28"/>
+        </w:rPr>
+        <w:t>规范</w:t>
+      </w:r>
     </w:p>
     <w:p>
       <w:pPr>
@@ -5053,15 +5122,7 @@
           <w:sz w:val="28"/>
           <w:szCs w:val="28"/>
         </w:rPr>
-        <w:t>2</w:t>
-      </w:r>
-      <w:r>
-        <w:rPr>
-          <w:rFonts w:asciiTheme="minorEastAsia" w:hAnsiTheme="minorEastAsia" w:hint="eastAsia"/>
-          <w:sz w:val="28"/>
-          <w:szCs w:val="28"/>
-        </w:rPr>
-        <w:t xml:space="preserve"> </w:t>
+        <w:t>3 MySQL</w:t>
       </w:r>
       <w:r>
         <w:rPr>
@@ -5071,40 +5132,6 @@
         </w:rPr>
         <w:t>数据库</w:t>
       </w:r>
-      <w:r>
-        <w:rPr>
-          <w:rFonts w:asciiTheme="minorEastAsia" w:hAnsiTheme="minorEastAsia" w:hint="eastAsia"/>
-          <w:sz w:val="28"/>
-          <w:szCs w:val="28"/>
-        </w:rPr>
-        <w:t>规范</w:t>
-      </w:r>
-    </w:p>
-    <w:p>
-      <w:pPr>
-        <w:pStyle w:val="1"/>
-        <w:rPr>
-          <w:rFonts w:asciiTheme="minorEastAsia" w:hAnsiTheme="minorEastAsia"/>
-          <w:sz w:val="28"/>
-          <w:szCs w:val="28"/>
-        </w:rPr>
-      </w:pPr>
-      <w:r>
-        <w:rPr>
-          <w:rFonts w:asciiTheme="minorEastAsia" w:hAnsiTheme="minorEastAsia" w:hint="eastAsia"/>
-          <w:sz w:val="28"/>
-          <w:szCs w:val="28"/>
-        </w:rPr>
-        <w:t>3 MySQL</w:t>
-      </w:r>
-      <w:r>
-        <w:rPr>
-          <w:rFonts w:asciiTheme="minorEastAsia" w:hAnsiTheme="minorEastAsia" w:hint="eastAsia"/>
-          <w:sz w:val="28"/>
-          <w:szCs w:val="28"/>
-        </w:rPr>
-        <w:t>数据库</w:t>
-      </w:r>
     </w:p>
     <w:p>
       <w:pPr>
@@ -5117,202 +5144,168 @@
         <w:rPr>
           <w:rFonts w:asciiTheme="minorEastAsia" w:eastAsiaTheme="minorEastAsia" w:hAnsiTheme="minorEastAsia" w:hint="eastAsia"/>
         </w:rPr>
-        <w:t xml:space="preserve">3.1 </w:t>
-      </w:r>
-      <w:proofErr w:type="spellStart"/>
+        <w:t>3.1 mysql 日志</w:t>
+      </w:r>
+    </w:p>
+    <w:p>
+      <w:pPr>
+        <w:rPr>
+          <w:rFonts w:asciiTheme="minorEastAsia" w:hAnsiTheme="minorEastAsia"/>
+        </w:rPr>
+      </w:pPr>
+      <w:r>
+        <w:rPr>
+          <w:rFonts w:asciiTheme="minorEastAsia" w:hAnsiTheme="minorEastAsia"/>
+        </w:rPr>
+        <w:t>http://aceruser.blog.51cto.com/2772529/658842</w:t>
+      </w:r>
+    </w:p>
+    <w:p>
+      <w:pPr>
+        <w:pStyle w:val="3"/>
+        <w:rPr>
+          <w:rFonts w:asciiTheme="minorEastAsia" w:hAnsiTheme="minorEastAsia"/>
+        </w:rPr>
+      </w:pPr>
+      <w:r>
+        <w:rPr>
+          <w:rFonts w:asciiTheme="minorEastAsia" w:hAnsiTheme="minorEastAsia" w:hint="eastAsia"/>
+        </w:rPr>
+        <w:t>3.1.1 binlog</w:t>
+      </w:r>
+    </w:p>
+    <w:p>
+      <w:pPr>
+        <w:ind w:firstLineChars="150" w:firstLine="315"/>
+        <w:rPr>
+          <w:rFonts w:asciiTheme="minorEastAsia" w:hAnsiTheme="minorEastAsia"/>
+        </w:rPr>
+      </w:pPr>
+      <w:r>
+        <w:rPr>
+          <w:rFonts w:asciiTheme="minorEastAsia" w:hAnsiTheme="minorEastAsia"/>
+        </w:rPr>
+        <w:t>MySQL binlog</w:t>
+      </w:r>
+      <w:r>
+        <w:rPr>
+          <w:rFonts w:asciiTheme="minorEastAsia" w:hAnsiTheme="minorEastAsia" w:hint="eastAsia"/>
+        </w:rPr>
+        <w:t>二进制</w:t>
+      </w:r>
+      <w:r>
+        <w:rPr>
+          <w:rFonts w:asciiTheme="minorEastAsia" w:hAnsiTheme="minorEastAsia" w:hint="eastAsia"/>
+        </w:rPr>
+        <w:t>数据库改变</w:t>
+      </w:r>
+      <w:r>
+        <w:rPr>
+          <w:rFonts w:asciiTheme="minorEastAsia" w:hAnsiTheme="minorEastAsia" w:hint="eastAsia"/>
+        </w:rPr>
+        <w:t>事件日志</w:t>
+      </w:r>
+      <w:r>
+        <w:rPr>
+          <w:rFonts w:asciiTheme="minorEastAsia" w:hAnsiTheme="minorEastAsia" w:hint="eastAsia"/>
+        </w:rPr>
+        <w:t>，表与数据的变化</w:t>
+      </w:r>
+      <w:r>
+        <w:rPr>
+          <w:rFonts w:asciiTheme="minorEastAsia" w:hAnsiTheme="minorEastAsia" w:hint="eastAsia"/>
+        </w:rPr>
+        <w:t>，查询日志不记录</w:t>
+      </w:r>
+      <w:r>
+        <w:rPr>
+          <w:rFonts w:asciiTheme="minorEastAsia" w:hAnsiTheme="minorEastAsia" w:hint="eastAsia"/>
+        </w:rPr>
+        <w:t>。</w:t>
+      </w:r>
+      <w:r>
+        <w:rPr>
+          <w:rFonts w:asciiTheme="minorEastAsia" w:hAnsiTheme="minorEastAsia" w:hint="eastAsia"/>
+        </w:rPr>
+        <w:t>主要</w:t>
+      </w:r>
+      <w:r>
+        <w:rPr>
+          <w:rFonts w:asciiTheme="minorEastAsia" w:hAnsiTheme="minorEastAsia" w:hint="eastAsia"/>
+        </w:rPr>
+        <w:t>用途用于</w:t>
+      </w:r>
+      <w:r>
+        <w:rPr>
+          <w:rFonts w:asciiTheme="minorEastAsia" w:hAnsiTheme="minorEastAsia" w:hint="eastAsia"/>
+        </w:rPr>
+        <w:t>用户数据同步与恢复</w:t>
+      </w:r>
+      <w:r>
+        <w:rPr>
+          <w:rFonts w:asciiTheme="minorEastAsia" w:hAnsiTheme="minorEastAsia" w:hint="eastAsia"/>
+        </w:rPr>
+        <w:t>。</w:t>
+      </w:r>
+    </w:p>
+    <w:p>
+      <w:pPr>
+        <w:pStyle w:val="3"/>
+        <w:rPr>
+          <w:rFonts w:asciiTheme="minorEastAsia" w:hAnsiTheme="minorEastAsia"/>
+          <w:shd w:val="clear" w:color="auto" w:fill="FFFFFF"/>
+        </w:rPr>
+      </w:pPr>
+      <w:r>
+        <w:rPr>
+          <w:rFonts w:asciiTheme="minorEastAsia" w:hAnsiTheme="minorEastAsia" w:hint="eastAsia"/>
+        </w:rPr>
+        <w:t xml:space="preserve">3.1.2 </w:t>
+      </w:r>
+      <w:r>
+        <w:rPr>
+          <w:rFonts w:asciiTheme="minorEastAsia" w:hAnsiTheme="minorEastAsia" w:hint="eastAsia"/>
+          <w:shd w:val="clear" w:color="auto" w:fill="FFFFFF"/>
+        </w:rPr>
+        <w:t>relay-log</w:t>
+      </w:r>
+    </w:p>
+    <w:p>
+      <w:pPr>
+        <w:rPr>
+          <w:rFonts w:asciiTheme="minorEastAsia" w:hAnsiTheme="minorEastAsia"/>
+        </w:rPr>
+      </w:pPr>
+    </w:p>
+    <w:p>
+      <w:pPr>
+        <w:pStyle w:val="2"/>
+        <w:rPr>
+          <w:rFonts w:asciiTheme="minorEastAsia" w:eastAsiaTheme="minorEastAsia" w:hAnsiTheme="minorEastAsia"/>
+        </w:rPr>
+      </w:pPr>
       <w:r>
         <w:rPr>
           <w:rFonts w:asciiTheme="minorEastAsia" w:eastAsiaTheme="minorEastAsia" w:hAnsiTheme="minorEastAsia" w:hint="eastAsia"/>
         </w:rPr>
-        <w:t>mysql</w:t>
-      </w:r>
-      <w:proofErr w:type="spellEnd"/>
+        <w:t xml:space="preserve">3.2 </w:t>
+      </w:r>
       <w:r>
         <w:rPr>
           <w:rFonts w:asciiTheme="minorEastAsia" w:eastAsiaTheme="minorEastAsia" w:hAnsiTheme="minorEastAsia" w:hint="eastAsia"/>
         </w:rPr>
-        <w:t xml:space="preserve"> 日志</w:t>
-      </w:r>
-    </w:p>
-    <w:p>
-      <w:pPr>
-        <w:rPr>
-          <w:rFonts w:asciiTheme="minorEastAsia" w:hAnsiTheme="minorEastAsia"/>
-        </w:rPr>
-      </w:pPr>
-      <w:r>
-        <w:rPr>
-          <w:rFonts w:asciiTheme="minorEastAsia" w:hAnsiTheme="minorEastAsia"/>
-        </w:rPr>
-        <w:t>http://aceruser.blog.51cto.com/2772529/658842</w:t>
-      </w:r>
-    </w:p>
-    <w:p>
-      <w:pPr>
-        <w:pStyle w:val="3"/>
-        <w:rPr>
-          <w:rFonts w:asciiTheme="minorEastAsia" w:hAnsiTheme="minorEastAsia"/>
-        </w:rPr>
-      </w:pPr>
-      <w:r>
-        <w:rPr>
-          <w:rFonts w:asciiTheme="minorEastAsia" w:hAnsiTheme="minorEastAsia" w:hint="eastAsia"/>
-        </w:rPr>
-        <w:t xml:space="preserve">3.1.1 </w:t>
-      </w:r>
-      <w:proofErr w:type="spellStart"/>
-      <w:proofErr w:type="gramStart"/>
-      <w:r>
-        <w:rPr>
-          <w:rFonts w:asciiTheme="minorEastAsia" w:hAnsiTheme="minorEastAsia" w:hint="eastAsia"/>
-        </w:rPr>
-        <w:t>binlog</w:t>
-      </w:r>
-      <w:proofErr w:type="spellEnd"/>
-      <w:proofErr w:type="gramEnd"/>
-    </w:p>
-    <w:p>
-      <w:pPr>
-        <w:ind w:firstLineChars="150" w:firstLine="315"/>
-        <w:rPr>
-          <w:rFonts w:asciiTheme="minorEastAsia" w:hAnsiTheme="minorEastAsia"/>
-        </w:rPr>
-      </w:pPr>
-      <w:r>
-        <w:rPr>
-          <w:rFonts w:asciiTheme="minorEastAsia" w:hAnsiTheme="minorEastAsia"/>
-        </w:rPr>
-        <w:t xml:space="preserve">MySQL </w:t>
-      </w:r>
-      <w:proofErr w:type="spellStart"/>
-      <w:r>
-        <w:rPr>
-          <w:rFonts w:asciiTheme="minorEastAsia" w:hAnsiTheme="minorEastAsia"/>
-        </w:rPr>
-        <w:t>binlog</w:t>
-      </w:r>
-      <w:proofErr w:type="spellEnd"/>
-      <w:proofErr w:type="gramStart"/>
-      <w:r>
-        <w:rPr>
-          <w:rFonts w:asciiTheme="minorEastAsia" w:hAnsiTheme="minorEastAsia" w:hint="eastAsia"/>
-        </w:rPr>
-        <w:t>二进制</w:t>
-      </w:r>
-      <w:r>
-        <w:rPr>
-          <w:rFonts w:asciiTheme="minorEastAsia" w:hAnsiTheme="minorEastAsia" w:hint="eastAsia"/>
-        </w:rPr>
-        <w:t>数据库改变</w:t>
-      </w:r>
-      <w:proofErr w:type="gramEnd"/>
-      <w:r>
-        <w:rPr>
-          <w:rFonts w:asciiTheme="minorEastAsia" w:hAnsiTheme="minorEastAsia" w:hint="eastAsia"/>
-        </w:rPr>
-        <w:t>事件日志</w:t>
-      </w:r>
-      <w:r>
-        <w:rPr>
-          <w:rFonts w:asciiTheme="minorEastAsia" w:hAnsiTheme="minorEastAsia" w:hint="eastAsia"/>
-        </w:rPr>
-        <w:t>，表与数据的变化</w:t>
-      </w:r>
-      <w:r>
-        <w:rPr>
-          <w:rFonts w:asciiTheme="minorEastAsia" w:hAnsiTheme="minorEastAsia" w:hint="eastAsia"/>
-        </w:rPr>
-        <w:t>，查询日志不记录</w:t>
-      </w:r>
-      <w:r>
-        <w:rPr>
-          <w:rFonts w:asciiTheme="minorEastAsia" w:hAnsiTheme="minorEastAsia" w:hint="eastAsia"/>
-        </w:rPr>
-        <w:t>。</w:t>
-      </w:r>
-      <w:r>
-        <w:rPr>
-          <w:rFonts w:asciiTheme="minorEastAsia" w:hAnsiTheme="minorEastAsia" w:hint="eastAsia"/>
-        </w:rPr>
-        <w:t>主要</w:t>
-      </w:r>
-      <w:r>
-        <w:rPr>
-          <w:rFonts w:asciiTheme="minorEastAsia" w:hAnsiTheme="minorEastAsia" w:hint="eastAsia"/>
-        </w:rPr>
-        <w:t>用途用于</w:t>
-      </w:r>
-      <w:r>
-        <w:rPr>
-          <w:rFonts w:asciiTheme="minorEastAsia" w:hAnsiTheme="minorEastAsia" w:hint="eastAsia"/>
-        </w:rPr>
-        <w:t>用户数据同步与恢复</w:t>
-      </w:r>
-      <w:r>
-        <w:rPr>
-          <w:rFonts w:asciiTheme="minorEastAsia" w:hAnsiTheme="minorEastAsia" w:hint="eastAsia"/>
-        </w:rPr>
-        <w:t>。</w:t>
-      </w:r>
-    </w:p>
-    <w:p>
-      <w:pPr>
-        <w:pStyle w:val="3"/>
-        <w:rPr>
-          <w:rFonts w:asciiTheme="minorEastAsia" w:hAnsiTheme="minorEastAsia"/>
-          <w:shd w:val="clear" w:color="auto" w:fill="FFFFFF"/>
-        </w:rPr>
-      </w:pPr>
-      <w:r>
-        <w:rPr>
-          <w:rFonts w:asciiTheme="minorEastAsia" w:hAnsiTheme="minorEastAsia" w:hint="eastAsia"/>
-        </w:rPr>
-        <w:t xml:space="preserve">3.1.2 </w:t>
-      </w:r>
-      <w:r>
-        <w:rPr>
-          <w:rFonts w:asciiTheme="minorEastAsia" w:hAnsiTheme="minorEastAsia" w:hint="eastAsia"/>
-          <w:shd w:val="clear" w:color="auto" w:fill="FFFFFF"/>
-        </w:rPr>
-        <w:t>relay-log</w:t>
-      </w:r>
-    </w:p>
-    <w:p>
-      <w:pPr>
-        <w:rPr>
-          <w:rFonts w:asciiTheme="minorEastAsia" w:hAnsiTheme="minorEastAsia"/>
-        </w:rPr>
-      </w:pPr>
-    </w:p>
-    <w:p>
-      <w:pPr>
-        <w:pStyle w:val="2"/>
-        <w:rPr>
-          <w:rFonts w:asciiTheme="minorEastAsia" w:eastAsiaTheme="minorEastAsia" w:hAnsiTheme="minorEastAsia"/>
-        </w:rPr>
-      </w:pPr>
+        <w:t>加</w:t>
+      </w:r>
       <w:r>
         <w:rPr>
           <w:rFonts w:asciiTheme="minorEastAsia" w:eastAsiaTheme="minorEastAsia" w:hAnsiTheme="minorEastAsia" w:hint="eastAsia"/>
         </w:rPr>
-        <w:t xml:space="preserve">3.2 </w:t>
+        <w:t>锁</w:t>
       </w:r>
       <w:r>
         <w:rPr>
           <w:rFonts w:asciiTheme="minorEastAsia" w:eastAsiaTheme="minorEastAsia" w:hAnsiTheme="minorEastAsia" w:hint="eastAsia"/>
         </w:rPr>
-        <w:t>加</w:t>
-      </w:r>
-      <w:r>
-        <w:rPr>
-          <w:rFonts w:asciiTheme="minorEastAsia" w:eastAsiaTheme="minorEastAsia" w:hAnsiTheme="minorEastAsia" w:hint="eastAsia"/>
-        </w:rPr>
-        <w:t>锁</w:t>
-      </w:r>
-      <w:r>
-        <w:rPr>
-          <w:rFonts w:asciiTheme="minorEastAsia" w:eastAsiaTheme="minorEastAsia" w:hAnsiTheme="minorEastAsia" w:hint="eastAsia"/>
-        </w:rPr>
         <w:t>分析</w:t>
       </w:r>
     </w:p>
@@ -5348,7 +5341,7 @@
           <w:rFonts w:asciiTheme="minorEastAsia" w:hAnsiTheme="minorEastAsia"/>
         </w:rPr>
       </w:pPr>
-      <w:hyperlink r:id="rId20" w:history="1">
+      <w:hyperlink r:id="rId23" w:history="1">
         <w:r>
           <w:rPr>
             <w:rStyle w:val="a5"/>
@@ -5382,7 +5375,6 @@
         <w:rPr>
           <w:rFonts w:asciiTheme="minorEastAsia" w:eastAsiaTheme="minorEastAsia" w:hAnsiTheme="minorEastAsia" w:hint="eastAsia"/>
         </w:rPr>
-        <w:lastRenderedPageBreak/>
         <w:t>3.3 并行度控制</w:t>
       </w:r>
     </w:p>
@@ -5411,7 +5403,7 @@
           <w:szCs w:val="28"/>
         </w:rPr>
       </w:pPr>
-      <w:hyperlink r:id="rId21" w:history="1">
+      <w:hyperlink r:id="rId24" w:history="1">
         <w:r>
           <w:rPr>
             <w:rStyle w:val="a5"/>
@@ -5434,6 +5426,7 @@
         <w:rPr>
           <w:rFonts w:asciiTheme="minorEastAsia" w:eastAsiaTheme="minorEastAsia" w:hAnsiTheme="minorEastAsia" w:hint="eastAsia"/>
         </w:rPr>
+        <w:lastRenderedPageBreak/>
         <w:t>3.3 数据复制</w:t>
       </w:r>
     </w:p>
@@ -5555,7 +5548,7 @@
       </w:r>
     </w:p>
     <w:p>
-      <w:hyperlink r:id="rId22" w:history="1">
+      <w:hyperlink r:id="rId25" w:history="1">
         <w:r>
           <w:rPr>
             <w:rStyle w:val="a5"/>
@@ -5671,7 +5664,7 @@
                     </pic:cNvPicPr>
                   </pic:nvPicPr>
                   <pic:blipFill>
-                    <a:blip r:embed="rId23">
+                    <a:blip r:embed="rId26">
                       <a:extLst>
                         <a:ext uri="{28A0092B-C50C-407E-A947-70E740481C1C}">
                           <a14:useLocalDpi xmlns:a14="http://schemas.microsoft.com/office/drawing/2010/main" val="0"/>
@@ -5711,7 +5704,7 @@
           <w:szCs w:val="28"/>
         </w:rPr>
       </w:pPr>
-      <w:hyperlink r:id="rId24" w:anchor="comment-17562" w:history="1">
+      <w:hyperlink r:id="rId27" w:anchor="comment-17562" w:history="1">
         <w:r>
           <w:rPr>
             <w:rStyle w:val="a5"/>
@@ -5761,8 +5754,6 @@
           <w:szCs w:val="21"/>
         </w:rPr>
       </w:pPr>
-      <w:proofErr w:type="spellStart"/>
-      <w:proofErr w:type="gramStart"/>
       <w:r>
         <w:rPr>
           <w:rFonts w:asciiTheme="minorEastAsia" w:hAnsiTheme="minorEastAsia" w:cs="宋体"/>
@@ -5770,42 +5761,37 @@
           <w:kern w:val="0"/>
           <w:szCs w:val="21"/>
         </w:rPr>
-        <w:t>google</w:t>
-      </w:r>
-      <w:proofErr w:type="spellEnd"/>
-      <w:proofErr w:type="gramEnd"/>
-      <w:r>
+        <w:t>google F1</w:t>
+      </w:r>
+    </w:p>
+    <w:p>
+      <w:pPr>
         <w:rPr>
           <w:rFonts w:asciiTheme="minorEastAsia" w:hAnsiTheme="minorEastAsia" w:cs="宋体"/>
           <w:color w:val="464646"/>
           <w:kern w:val="0"/>
           <w:szCs w:val="21"/>
         </w:rPr>
-        <w:t xml:space="preserve"> F1</w:t>
-      </w:r>
-    </w:p>
-    <w:p>
-      <w:pPr>
+      </w:pPr>
+      <w:r>
         <w:rPr>
           <w:rFonts w:asciiTheme="minorEastAsia" w:hAnsiTheme="minorEastAsia" w:cs="宋体"/>
           <w:color w:val="464646"/>
           <w:kern w:val="0"/>
           <w:szCs w:val="21"/>
         </w:rPr>
-      </w:pPr>
-      <w:proofErr w:type="spellStart"/>
-      <w:proofErr w:type="gramStart"/>
-      <w:r>
+        <w:t>google percolator</w:t>
+      </w:r>
+    </w:p>
+    <w:p>
+      <w:pPr>
         <w:rPr>
           <w:rFonts w:asciiTheme="minorEastAsia" w:hAnsiTheme="minorEastAsia" w:cs="宋体"/>
           <w:color w:val="464646"/>
           <w:kern w:val="0"/>
           <w:szCs w:val="21"/>
         </w:rPr>
-        <w:t>google</w:t>
-      </w:r>
-      <w:proofErr w:type="spellEnd"/>
-      <w:proofErr w:type="gramEnd"/>
+      </w:pPr>
       <w:r>
         <w:rPr>
           <w:rFonts w:asciiTheme="minorEastAsia" w:hAnsiTheme="minorEastAsia" w:cs="宋体"/>
@@ -5813,7 +5799,7 @@
           <w:kern w:val="0"/>
           <w:szCs w:val="21"/>
         </w:rPr>
-        <w:t xml:space="preserve"> percolator</w:t>
+        <w:t>apache Hbase</w:t>
       </w:r>
     </w:p>
     <w:p>
@@ -5825,7 +5811,6 @@
           <w:szCs w:val="21"/>
         </w:rPr>
       </w:pPr>
-      <w:proofErr w:type="gramStart"/>
       <w:r>
         <w:rPr>
           <w:rFonts w:asciiTheme="minorEastAsia" w:hAnsiTheme="minorEastAsia" w:cs="宋体"/>
@@ -5833,19 +5818,18 @@
           <w:kern w:val="0"/>
           <w:szCs w:val="21"/>
         </w:rPr>
-        <w:t>apache</w:t>
-      </w:r>
-      <w:proofErr w:type="gramEnd"/>
-      <w:r>
+        <w:t>apache cassandra</w:t>
+      </w:r>
+    </w:p>
+    <w:p>
+      <w:pPr>
         <w:rPr>
           <w:rFonts w:asciiTheme="minorEastAsia" w:hAnsiTheme="minorEastAsia" w:cs="宋体"/>
           <w:color w:val="464646"/>
           <w:kern w:val="0"/>
           <w:szCs w:val="21"/>
         </w:rPr>
-        <w:t xml:space="preserve"> </w:t>
-      </w:r>
-      <w:proofErr w:type="spellStart"/>
+      </w:pPr>
       <w:r>
         <w:rPr>
           <w:rFonts w:asciiTheme="minorEastAsia" w:hAnsiTheme="minorEastAsia" w:cs="宋体"/>
@@ -5853,73 +5837,8 @@
           <w:kern w:val="0"/>
           <w:szCs w:val="21"/>
         </w:rPr>
-        <w:t>Hbase</w:t>
-      </w:r>
-      <w:proofErr w:type="spellEnd"/>
-    </w:p>
-    <w:p>
-      <w:pPr>
-        <w:rPr>
-          <w:rFonts w:asciiTheme="minorEastAsia" w:hAnsiTheme="minorEastAsia" w:cs="宋体"/>
-          <w:color w:val="464646"/>
-          <w:kern w:val="0"/>
-          <w:szCs w:val="21"/>
-        </w:rPr>
-      </w:pPr>
-      <w:proofErr w:type="gramStart"/>
-      <w:r>
-        <w:rPr>
-          <w:rFonts w:asciiTheme="minorEastAsia" w:hAnsiTheme="minorEastAsia" w:cs="宋体"/>
-          <w:color w:val="464646"/>
-          <w:kern w:val="0"/>
-          <w:szCs w:val="21"/>
-        </w:rPr>
-        <w:t>apache</w:t>
-      </w:r>
-      <w:proofErr w:type="gramEnd"/>
-      <w:r>
-        <w:rPr>
-          <w:rFonts w:asciiTheme="minorEastAsia" w:hAnsiTheme="minorEastAsia" w:cs="宋体"/>
-          <w:color w:val="464646"/>
-          <w:kern w:val="0"/>
-          <w:szCs w:val="21"/>
-        </w:rPr>
-        <w:t xml:space="preserve"> </w:t>
-      </w:r>
-      <w:proofErr w:type="spellStart"/>
-      <w:r>
-        <w:rPr>
-          <w:rFonts w:asciiTheme="minorEastAsia" w:hAnsiTheme="minorEastAsia" w:cs="宋体"/>
-          <w:color w:val="464646"/>
-          <w:kern w:val="0"/>
-          <w:szCs w:val="21"/>
-        </w:rPr>
-        <w:t>cassandra</w:t>
-      </w:r>
-      <w:proofErr w:type="spellEnd"/>
-    </w:p>
-    <w:p>
-      <w:pPr>
-        <w:rPr>
-          <w:rFonts w:asciiTheme="minorEastAsia" w:hAnsiTheme="minorEastAsia" w:cs="宋体"/>
-          <w:color w:val="464646"/>
-          <w:kern w:val="0"/>
-          <w:szCs w:val="21"/>
-        </w:rPr>
-      </w:pPr>
-      <w:proofErr w:type="spellStart"/>
-      <w:proofErr w:type="gramStart"/>
-      <w:r>
-        <w:rPr>
-          <w:rFonts w:asciiTheme="minorEastAsia" w:hAnsiTheme="minorEastAsia" w:cs="宋体"/>
-          <w:color w:val="464646"/>
-          <w:kern w:val="0"/>
-          <w:szCs w:val="21"/>
-        </w:rPr>
         <w:t>mongoDB</w:t>
       </w:r>
-      <w:proofErr w:type="spellEnd"/>
-      <w:proofErr w:type="gramEnd"/>
     </w:p>
     <w:p>
       <w:pPr>
@@ -6184,48 +6103,20 @@
         <w:rPr>
           <w:rFonts w:asciiTheme="minorEastAsia" w:hAnsiTheme="minorEastAsia"/>
         </w:rPr>
-        <w:t>两段提交</w:t>
-      </w:r>
-      <w:proofErr w:type="gramStart"/>
-      <w:r>
-        <w:rPr>
-          <w:rFonts w:asciiTheme="minorEastAsia" w:hAnsiTheme="minorEastAsia"/>
-        </w:rPr>
-        <w:t>改协议</w:t>
-      </w:r>
-      <w:proofErr w:type="gramEnd"/>
-      <w:r>
-        <w:rPr>
-          <w:rFonts w:asciiTheme="minorEastAsia" w:hAnsiTheme="minorEastAsia"/>
-        </w:rPr>
-        <w:t>的问题</w:t>
-      </w:r>
-    </w:p>
-    <w:p>
-      <w:pPr>
-        <w:rPr>
-          <w:rFonts w:asciiTheme="minorEastAsia" w:hAnsiTheme="minorEastAsia"/>
-        </w:rPr>
-      </w:pPr>
-      <w:r>
-        <w:rPr>
-          <w:rFonts w:asciiTheme="minorEastAsia" w:hAnsiTheme="minorEastAsia"/>
-        </w:rPr>
-        <w:t>三段提交</w:t>
-      </w:r>
-      <w:proofErr w:type="gramStart"/>
-      <w:r>
-        <w:rPr>
-          <w:rFonts w:asciiTheme="minorEastAsia" w:hAnsiTheme="minorEastAsia"/>
-        </w:rPr>
-        <w:t>改协议</w:t>
-      </w:r>
-      <w:proofErr w:type="gramEnd"/>
-      <w:r>
-        <w:rPr>
-          <w:rFonts w:asciiTheme="minorEastAsia" w:hAnsiTheme="minorEastAsia"/>
-        </w:rPr>
-        <w:t>的分析</w:t>
+        <w:t>两段提交改协议的问题</w:t>
+      </w:r>
+    </w:p>
+    <w:p>
+      <w:pPr>
+        <w:rPr>
+          <w:rFonts w:asciiTheme="minorEastAsia" w:hAnsiTheme="minorEastAsia"/>
+        </w:rPr>
+      </w:pPr>
+      <w:r>
+        <w:rPr>
+          <w:rFonts w:asciiTheme="minorEastAsia" w:hAnsiTheme="minorEastAsia"/>
+        </w:rPr>
+        <w:t>三段提交改协议的分析</w:t>
       </w:r>
     </w:p>
     <w:p>
@@ -6264,21 +6155,7 @@
         <w:rPr>
           <w:rFonts w:asciiTheme="minorEastAsia" w:hAnsiTheme="minorEastAsia"/>
         </w:rPr>
-        <w:t>无</w:t>
-      </w:r>
-      <w:proofErr w:type="gramStart"/>
-      <w:r>
-        <w:rPr>
-          <w:rFonts w:asciiTheme="minorEastAsia" w:hAnsiTheme="minorEastAsia"/>
-        </w:rPr>
-        <w:t>主机活锁的</w:t>
-      </w:r>
-      <w:proofErr w:type="gramEnd"/>
-      <w:r>
-        <w:rPr>
-          <w:rFonts w:asciiTheme="minorEastAsia" w:hAnsiTheme="minorEastAsia"/>
-        </w:rPr>
-        <w:t>避免</w:t>
+        <w:t>无主机活锁的避免</w:t>
       </w:r>
     </w:p>
     <w:p>
@@ -6479,18 +6356,8 @@
           <w:sz w:val="28"/>
           <w:szCs w:val="28"/>
         </w:rPr>
-        <w:t>SQL </w:t>
-      </w:r>
-      <w:proofErr w:type="spellStart"/>
-      <w:r>
-        <w:rPr>
-          <w:rFonts w:asciiTheme="minorEastAsia" w:hAnsiTheme="minorEastAsia"/>
-          <w:sz w:val="28"/>
-          <w:szCs w:val="28"/>
-        </w:rPr>
-        <w:t>TopN</w:t>
-      </w:r>
-      <w:proofErr w:type="spellEnd"/>
+        <w:t>SQL TopN</w:t>
+      </w:r>
       <w:r>
         <w:rPr>
           <w:rFonts w:asciiTheme="minorEastAsia" w:hAnsiTheme="minorEastAsia" w:hint="eastAsia"/>
@@ -6541,7 +6408,6 @@
         </w:rPr>
         <w:t xml:space="preserve"> </w:t>
       </w:r>
-      <w:proofErr w:type="gramStart"/>
       <w:r>
         <w:rPr>
           <w:rFonts w:asciiTheme="minorEastAsia" w:hAnsiTheme="minorEastAsia" w:hint="eastAsia"/>
@@ -6550,7 +6416,6 @@
         </w:rPr>
         <w:t>超慢</w:t>
       </w:r>
-      <w:proofErr w:type="gramEnd"/>
       <w:r>
         <w:rPr>
           <w:rFonts w:asciiTheme="minorEastAsia" w:hAnsiTheme="minorEastAsia"/>
@@ -6864,21 +6729,7 @@
         <w:rPr>
           <w:rFonts w:asciiTheme="minorEastAsia" w:hAnsiTheme="minorEastAsia" w:hint="eastAsia"/>
         </w:rPr>
-        <w:t>.2主</w:t>
-      </w:r>
-      <w:proofErr w:type="gramStart"/>
-      <w:r>
-        <w:rPr>
-          <w:rFonts w:asciiTheme="minorEastAsia" w:hAnsiTheme="minorEastAsia" w:hint="eastAsia"/>
-        </w:rPr>
-        <w:t>备数据</w:t>
-      </w:r>
-      <w:proofErr w:type="gramEnd"/>
-      <w:r>
-        <w:rPr>
-          <w:rFonts w:asciiTheme="minorEastAsia" w:hAnsiTheme="minorEastAsia" w:hint="eastAsia"/>
-        </w:rPr>
-        <w:t>延迟方案</w:t>
+        <w:t>.2主备数据延迟方案</w:t>
       </w:r>
     </w:p>
     <w:p>
@@ -6900,7 +6751,7 @@
           <w:rFonts w:asciiTheme="minorEastAsia" w:hAnsiTheme="minorEastAsia"/>
         </w:rPr>
       </w:pPr>
-      <w:hyperlink r:id="rId25" w:history="1">
+      <w:hyperlink r:id="rId28" w:history="1">
         <w:r>
           <w:rPr>
             <w:rStyle w:val="a5"/>
@@ -6916,7 +6767,7 @@
           <w:rFonts w:asciiTheme="minorEastAsia" w:hAnsiTheme="minorEastAsia"/>
         </w:rPr>
       </w:pPr>
-      <w:hyperlink r:id="rId26" w:history="1">
+      <w:hyperlink r:id="rId29" w:history="1">
         <w:r>
           <w:rPr>
             <w:rStyle w:val="a5"/>
@@ -6982,20 +6833,8 @@
           <w:szCs w:val="28"/>
           <w:shd w:val="clear" w:color="auto" w:fill="FFFFFF"/>
         </w:rPr>
-        <w:t>并发</w:t>
-      </w:r>
-      <w:proofErr w:type="gramStart"/>
-      <w:r>
-        <w:rPr>
-          <w:rFonts w:asciiTheme="minorEastAsia" w:eastAsiaTheme="minorEastAsia" w:hAnsiTheme="minorEastAsia" w:cs="Helvetica"/>
-          <w:color w:val="333333"/>
-          <w:sz w:val="28"/>
-          <w:szCs w:val="28"/>
-          <w:shd w:val="clear" w:color="auto" w:fill="FFFFFF"/>
-        </w:rPr>
-        <w:t>度流控</w:t>
-      </w:r>
-      <w:proofErr w:type="gramEnd"/>
+        <w:t>并发度流控</w:t>
+      </w:r>
     </w:p>
     <w:p>
       <w:pPr>
@@ -9621,7 +9460,7 @@
 </file>
 
 <file path=customXml/itemProps1.xml><?xml version="1.0" encoding="utf-8"?>
-<ds:datastoreItem xmlns:ds="http://schemas.openxmlformats.org/officeDocument/2006/customXml" ds:itemID="{DDD47DE8-D28E-4186-BCD1-8F1D3FCFBAD1}">
+<ds:datastoreItem xmlns:ds="http://schemas.openxmlformats.org/officeDocument/2006/customXml" ds:itemID="{433E4B50-E17C-425A-862C-58BD1D036738}">
   <ds:schemaRefs>
     <ds:schemaRef ds:uri="http://schemas.openxmlformats.org/officeDocument/2006/bibliography"/>
   </ds:schemaRefs>

--- a/分布式数据库实现.docx
+++ b/分布式数据库实现.docx
@@ -5,33 +5,22 @@
     <w:p>
       <w:pPr>
         <w:pStyle w:val="1"/>
-        <w:rPr>
-          <w:rFonts w:asciiTheme="minorEastAsia" w:hAnsiTheme="minorEastAsia"/>
-          <w:sz w:val="28"/>
-          <w:szCs w:val="28"/>
-        </w:rPr>
-      </w:pPr>
-      <w:r>
-        <w:rPr>
-          <w:rFonts w:asciiTheme="minorEastAsia" w:hAnsiTheme="minorEastAsia" w:hint="eastAsia"/>
-          <w:sz w:val="28"/>
-          <w:szCs w:val="28"/>
+      </w:pPr>
+      <w:r>
+        <w:rPr>
+          <w:rFonts w:hint="eastAsia"/>
         </w:rPr>
         <w:t>1</w:t>
       </w:r>
       <w:r>
         <w:rPr>
-          <w:rFonts w:asciiTheme="minorEastAsia" w:hAnsiTheme="minorEastAsia" w:hint="eastAsia"/>
-          <w:sz w:val="28"/>
-          <w:szCs w:val="28"/>
+          <w:rFonts w:hint="eastAsia"/>
         </w:rPr>
         <w:t xml:space="preserve"> </w:t>
       </w:r>
       <w:r>
         <w:rPr>
-          <w:rFonts w:asciiTheme="minorEastAsia" w:hAnsiTheme="minorEastAsia" w:hint="eastAsia"/>
-          <w:sz w:val="28"/>
-          <w:szCs w:val="28"/>
+          <w:rFonts w:hint="eastAsia"/>
         </w:rPr>
         <w:t>数据库基础知识</w:t>
       </w:r>
@@ -103,28 +92,29 @@
           <w:szCs w:val="21"/>
           <w:shd w:val="clear" w:color="auto" w:fill="FFFFFF"/>
         </w:rPr>
-        <w:t>范式可以避免数据冗余，减少数据库的空间，减轻维护数据完整性的麻烦，但是操作困难，因为需要联系多个表才能得到所需要数据，而且范式越高性能就会越差</w:t>
-      </w:r>
-      <w:r>
-        <w:rPr>
-          <w:rFonts w:asciiTheme="minorEastAsia" w:hAnsiTheme="minorEastAsia" w:hint="eastAsia"/>
+        <w:t>范式可以避免数据冗余，减少数据库的空间，减轻维护数据完整性的麻烦，但是操作困难，因为需要联系多个</w:t>
+      </w:r>
+      <w:proofErr w:type="gramStart"/>
+      <w:r>
+        <w:rPr>
+          <w:rFonts w:asciiTheme="minorEastAsia" w:hAnsiTheme="minorEastAsia"/>
           <w:color w:val="000000"/>
           <w:szCs w:val="21"/>
           <w:shd w:val="clear" w:color="auto" w:fill="FFFFFF"/>
         </w:rPr>
-        <w:t>。</w:t>
-      </w:r>
-    </w:p>
-    <w:p>
-      <w:pPr>
-        <w:ind w:firstLineChars="300" w:firstLine="630"/>
+        <w:t>表才能</w:t>
+      </w:r>
+      <w:proofErr w:type="gramEnd"/>
+      <w:r>
         <w:rPr>
           <w:rFonts w:asciiTheme="minorEastAsia" w:hAnsiTheme="minorEastAsia"/>
           <w:color w:val="000000"/>
           <w:szCs w:val="21"/>
           <w:shd w:val="clear" w:color="auto" w:fill="FFFFFF"/>
         </w:rPr>
-      </w:pPr>
+        <w:t>得到所需要数据，而且</w:t>
+      </w:r>
+      <w:proofErr w:type="gramStart"/>
       <w:r>
         <w:rPr>
           <w:rFonts w:asciiTheme="minorEastAsia" w:hAnsiTheme="minorEastAsia"/>
@@ -132,27 +122,26 @@
           <w:szCs w:val="21"/>
           <w:shd w:val="clear" w:color="auto" w:fill="FFFFFF"/>
         </w:rPr>
-        <w:t>关系的描述称为关系模式（Relation Schema）它可以形式化地表示为：</w:t>
-      </w:r>
-    </w:p>
-    <w:p>
-      <w:pPr>
-        <w:ind w:firstLineChars="300" w:firstLine="630"/>
+        <w:t>范式越</w:t>
+      </w:r>
+      <w:proofErr w:type="gramEnd"/>
+      <w:r>
         <w:rPr>
           <w:rFonts w:asciiTheme="minorEastAsia" w:hAnsiTheme="minorEastAsia"/>
           <w:color w:val="000000"/>
           <w:szCs w:val="21"/>
           <w:shd w:val="clear" w:color="auto" w:fill="FFFFFF"/>
         </w:rPr>
-      </w:pPr>
-      <w:r>
-        <w:rPr>
-          <w:rFonts w:asciiTheme="minorEastAsia" w:hAnsiTheme="minorEastAsia"/>
+        <w:t>高性能就会越差</w:t>
+      </w:r>
+      <w:r>
+        <w:rPr>
+          <w:rFonts w:asciiTheme="minorEastAsia" w:hAnsiTheme="minorEastAsia" w:hint="eastAsia"/>
           <w:color w:val="000000"/>
           <w:szCs w:val="21"/>
           <w:shd w:val="clear" w:color="auto" w:fill="FFFFFF"/>
         </w:rPr>
-        <w:t>R（U，D，dom，F）</w:t>
+        <w:t>。</w:t>
       </w:r>
     </w:p>
     <w:p>
@@ -172,39 +161,29 @@
           <w:szCs w:val="21"/>
           <w:shd w:val="clear" w:color="auto" w:fill="FFFFFF"/>
         </w:rPr>
-        <w:t>其中R为关系名，U为组成该关系的属性名集合，D为属性组U中属性所来自的域，dom为属性向域的</w:t>
-      </w:r>
-      <w:hyperlink r:id="rId9" w:tgtFrame="_blank" w:history="1">
-        <w:r>
-          <w:rPr>
-            <w:rStyle w:val="a5"/>
-            <w:rFonts w:asciiTheme="minorEastAsia" w:hAnsiTheme="minorEastAsia"/>
-            <w:szCs w:val="21"/>
-            <w:shd w:val="clear" w:color="auto" w:fill="FFFFFF"/>
-          </w:rPr>
-          <w:t>映象</w:t>
-        </w:r>
-      </w:hyperlink>
-      <w:r>
+        <w:t>关系的描述称为关系模式（Relation Schema）它可以形式化地表示为：</w:t>
+      </w:r>
+    </w:p>
+    <w:p>
+      <w:pPr>
+        <w:ind w:firstLineChars="300" w:firstLine="630"/>
         <w:rPr>
           <w:rFonts w:asciiTheme="minorEastAsia" w:hAnsiTheme="minorEastAsia"/>
           <w:color w:val="000000"/>
           <w:szCs w:val="21"/>
           <w:shd w:val="clear" w:color="auto" w:fill="FFFFFF"/>
         </w:rPr>
-        <w:t>集合，F为属性间数据的依赖关系集合。</w:t>
-      </w:r>
-    </w:p>
-    <w:p>
-      <w:pPr>
-        <w:ind w:firstLineChars="300" w:firstLine="630"/>
+      </w:pPr>
+      <w:r>
         <w:rPr>
           <w:rFonts w:asciiTheme="minorEastAsia" w:hAnsiTheme="minorEastAsia"/>
           <w:color w:val="000000"/>
           <w:szCs w:val="21"/>
           <w:shd w:val="clear" w:color="auto" w:fill="FFFFFF"/>
         </w:rPr>
-      </w:pPr>
+        <w:t>R（U，D，</w:t>
+      </w:r>
+      <w:proofErr w:type="spellStart"/>
       <w:r>
         <w:rPr>
           <w:rFonts w:asciiTheme="minorEastAsia" w:hAnsiTheme="minorEastAsia"/>
@@ -212,39 +191,39 @@
           <w:szCs w:val="21"/>
           <w:shd w:val="clear" w:color="auto" w:fill="FFFFFF"/>
         </w:rPr>
-        <w:t>通常简记为：</w:t>
-      </w:r>
-    </w:p>
-    <w:p>
-      <w:pPr>
-        <w:ind w:firstLineChars="300" w:firstLine="630"/>
+        <w:t>dom</w:t>
+      </w:r>
+      <w:proofErr w:type="spellEnd"/>
+      <w:r>
         <w:rPr>
           <w:rFonts w:asciiTheme="minorEastAsia" w:hAnsiTheme="minorEastAsia"/>
           <w:color w:val="000000"/>
           <w:szCs w:val="21"/>
           <w:shd w:val="clear" w:color="auto" w:fill="FFFFFF"/>
         </w:rPr>
-      </w:pPr>
-      <w:r>
+        <w:t>，F）</w:t>
+      </w:r>
+    </w:p>
+    <w:p>
+      <w:pPr>
+        <w:ind w:firstLineChars="300" w:firstLine="630"/>
         <w:rPr>
           <w:rFonts w:asciiTheme="minorEastAsia" w:hAnsiTheme="minorEastAsia"/>
           <w:color w:val="000000"/>
           <w:szCs w:val="21"/>
           <w:shd w:val="clear" w:color="auto" w:fill="FFFFFF"/>
         </w:rPr>
-        <w:t>R(U)或R(A1，A2，…,An)</w:t>
-      </w:r>
-    </w:p>
-    <w:p>
-      <w:pPr>
-        <w:ind w:firstLineChars="300" w:firstLine="630"/>
+      </w:pPr>
+      <w:r>
         <w:rPr>
           <w:rFonts w:asciiTheme="minorEastAsia" w:hAnsiTheme="minorEastAsia"/>
           <w:color w:val="000000"/>
           <w:szCs w:val="21"/>
           <w:shd w:val="clear" w:color="auto" w:fill="FFFFFF"/>
         </w:rPr>
-      </w:pPr>
+        <w:t>其中R为关系名，U为组成</w:t>
+      </w:r>
+      <w:proofErr w:type="gramStart"/>
       <w:r>
         <w:rPr>
           <w:rFonts w:asciiTheme="minorEastAsia" w:hAnsiTheme="minorEastAsia"/>
@@ -252,25 +231,193 @@
           <w:szCs w:val="21"/>
           <w:shd w:val="clear" w:color="auto" w:fill="FFFFFF"/>
         </w:rPr>
-        <w:t>其中R为关系名，U为属性名集合，A1，A2，…,An为各属性名。</w:t>
-      </w:r>
-    </w:p>
-    <w:p>
-      <w:pPr>
-        <w:ind w:firstLineChars="300" w:firstLine="630"/>
+        <w:t>该关系</w:t>
+      </w:r>
+      <w:proofErr w:type="gramEnd"/>
+      <w:r>
         <w:rPr>
           <w:rFonts w:asciiTheme="minorEastAsia" w:hAnsiTheme="minorEastAsia"/>
           <w:color w:val="000000"/>
           <w:szCs w:val="21"/>
           <w:shd w:val="clear" w:color="auto" w:fill="FFFFFF"/>
         </w:rPr>
-      </w:pPr>
+        <w:t>的属性名集合，D为属性组U中属性</w:t>
+      </w:r>
+      <w:proofErr w:type="gramStart"/>
+      <w:r>
+        <w:rPr>
+          <w:rFonts w:asciiTheme="minorEastAsia" w:hAnsiTheme="minorEastAsia"/>
+          <w:color w:val="000000"/>
+          <w:szCs w:val="21"/>
+          <w:shd w:val="clear" w:color="auto" w:fill="FFFFFF"/>
+        </w:rPr>
+        <w:t>所来自的</w:t>
+      </w:r>
+      <w:proofErr w:type="gramEnd"/>
+      <w:r>
+        <w:rPr>
+          <w:rFonts w:asciiTheme="minorEastAsia" w:hAnsiTheme="minorEastAsia"/>
+          <w:color w:val="000000"/>
+          <w:szCs w:val="21"/>
+          <w:shd w:val="clear" w:color="auto" w:fill="FFFFFF"/>
+        </w:rPr>
+        <w:t>域，</w:t>
+      </w:r>
+      <w:proofErr w:type="spellStart"/>
+      <w:r>
+        <w:rPr>
+          <w:rFonts w:asciiTheme="minorEastAsia" w:hAnsiTheme="minorEastAsia"/>
+          <w:color w:val="000000"/>
+          <w:szCs w:val="21"/>
+          <w:shd w:val="clear" w:color="auto" w:fill="FFFFFF"/>
+        </w:rPr>
+        <w:t>dom</w:t>
+      </w:r>
+      <w:proofErr w:type="spellEnd"/>
+      <w:r>
+        <w:rPr>
+          <w:rFonts w:asciiTheme="minorEastAsia" w:hAnsiTheme="minorEastAsia"/>
+          <w:color w:val="000000"/>
+          <w:szCs w:val="21"/>
+          <w:shd w:val="clear" w:color="auto" w:fill="FFFFFF"/>
+        </w:rPr>
+        <w:t>为属性向域的</w:t>
+      </w:r>
+      <w:r>
+        <w:fldChar w:fldCharType="begin"/>
+      </w:r>
+      <w:r>
+        <w:instrText xml:space="preserve"> HYPERLINK "http://baike.baidu.com/view/540438.htm" \t "_blank" </w:instrText>
+      </w:r>
+      <w:r>
+        <w:fldChar w:fldCharType="separate"/>
+      </w:r>
+      <w:proofErr w:type="gramStart"/>
+      <w:r>
+        <w:rPr>
+          <w:rStyle w:val="a5"/>
+          <w:rFonts w:asciiTheme="minorEastAsia" w:hAnsiTheme="minorEastAsia"/>
+          <w:szCs w:val="21"/>
+          <w:shd w:val="clear" w:color="auto" w:fill="FFFFFF"/>
+        </w:rPr>
+        <w:t>映象</w:t>
+      </w:r>
+      <w:proofErr w:type="gramEnd"/>
+      <w:r>
+        <w:rPr>
+          <w:rStyle w:val="a5"/>
+          <w:rFonts w:asciiTheme="minorEastAsia" w:hAnsiTheme="minorEastAsia"/>
+          <w:szCs w:val="21"/>
+          <w:shd w:val="clear" w:color="auto" w:fill="FFFFFF"/>
+        </w:rPr>
+        <w:fldChar w:fldCharType="end"/>
+      </w:r>
+      <w:r>
+        <w:rPr>
+          <w:rFonts w:asciiTheme="minorEastAsia" w:hAnsiTheme="minorEastAsia"/>
+          <w:color w:val="000000"/>
+          <w:szCs w:val="21"/>
+          <w:shd w:val="clear" w:color="auto" w:fill="FFFFFF"/>
+        </w:rPr>
+        <w:t>集合，F为属性</w:t>
+      </w:r>
+      <w:proofErr w:type="gramStart"/>
+      <w:r>
+        <w:rPr>
+          <w:rFonts w:asciiTheme="minorEastAsia" w:hAnsiTheme="minorEastAsia"/>
+          <w:color w:val="000000"/>
+          <w:szCs w:val="21"/>
+          <w:shd w:val="clear" w:color="auto" w:fill="FFFFFF"/>
+        </w:rPr>
+        <w:t>间数据</w:t>
+      </w:r>
+      <w:proofErr w:type="gramEnd"/>
+      <w:r>
+        <w:rPr>
+          <w:rFonts w:asciiTheme="minorEastAsia" w:hAnsiTheme="minorEastAsia"/>
+          <w:color w:val="000000"/>
+          <w:szCs w:val="21"/>
+          <w:shd w:val="clear" w:color="auto" w:fill="FFFFFF"/>
+        </w:rPr>
+        <w:t>的依赖关系集合。</w:t>
+      </w:r>
     </w:p>
     <w:p>
       <w:pPr>
         <w:ind w:firstLineChars="300" w:firstLine="630"/>
         <w:rPr>
           <w:rFonts w:asciiTheme="minorEastAsia" w:hAnsiTheme="minorEastAsia"/>
+          <w:color w:val="000000"/>
+          <w:szCs w:val="21"/>
+          <w:shd w:val="clear" w:color="auto" w:fill="FFFFFF"/>
+        </w:rPr>
+      </w:pPr>
+      <w:r>
+        <w:rPr>
+          <w:rFonts w:asciiTheme="minorEastAsia" w:hAnsiTheme="minorEastAsia"/>
+          <w:color w:val="000000"/>
+          <w:szCs w:val="21"/>
+          <w:shd w:val="clear" w:color="auto" w:fill="FFFFFF"/>
+        </w:rPr>
+        <w:t>通常简记为：</w:t>
+      </w:r>
+    </w:p>
+    <w:p>
+      <w:pPr>
+        <w:ind w:firstLineChars="300" w:firstLine="630"/>
+        <w:rPr>
+          <w:rFonts w:asciiTheme="minorEastAsia" w:hAnsiTheme="minorEastAsia"/>
+          <w:color w:val="000000"/>
+          <w:szCs w:val="21"/>
+          <w:shd w:val="clear" w:color="auto" w:fill="FFFFFF"/>
+        </w:rPr>
+      </w:pPr>
+      <w:r>
+        <w:rPr>
+          <w:rFonts w:asciiTheme="minorEastAsia" w:hAnsiTheme="minorEastAsia"/>
+          <w:color w:val="000000"/>
+          <w:szCs w:val="21"/>
+          <w:shd w:val="clear" w:color="auto" w:fill="FFFFFF"/>
+        </w:rPr>
+        <w:t>R(U)或R(A1，A2，…,An)</w:t>
+      </w:r>
+    </w:p>
+    <w:p>
+      <w:pPr>
+        <w:ind w:firstLineChars="300" w:firstLine="630"/>
+        <w:rPr>
+          <w:rFonts w:asciiTheme="minorEastAsia" w:hAnsiTheme="minorEastAsia"/>
+          <w:color w:val="000000"/>
+          <w:szCs w:val="21"/>
+          <w:shd w:val="clear" w:color="auto" w:fill="FFFFFF"/>
+        </w:rPr>
+      </w:pPr>
+      <w:r>
+        <w:rPr>
+          <w:rFonts w:asciiTheme="minorEastAsia" w:hAnsiTheme="minorEastAsia"/>
+          <w:color w:val="000000"/>
+          <w:szCs w:val="21"/>
+          <w:shd w:val="clear" w:color="auto" w:fill="FFFFFF"/>
+        </w:rPr>
+        <w:t>其中R为关系名，U为属性名集合，A1，A2，…,An为各属性名。</w:t>
+      </w:r>
+    </w:p>
+    <w:p>
+      <w:pPr>
+        <w:ind w:firstLineChars="300" w:firstLine="630"/>
+        <w:rPr>
+          <w:rFonts w:asciiTheme="minorEastAsia" w:hAnsiTheme="minorEastAsia"/>
+          <w:color w:val="000000"/>
+          <w:szCs w:val="21"/>
+          <w:shd w:val="clear" w:color="auto" w:fill="FFFFFF"/>
+        </w:rPr>
+      </w:pPr>
+    </w:p>
+    <w:p>
+      <w:pPr>
+        <w:ind w:firstLineChars="300" w:firstLine="630"/>
+        <w:rPr>
+          <w:rFonts w:asciiTheme="minorEastAsia" w:hAnsiTheme="minorEastAsia"/>
         </w:rPr>
       </w:pPr>
       <w:r>
@@ -291,7 +438,21 @@
         <w:rPr>
           <w:rFonts w:asciiTheme="minorEastAsia" w:hAnsiTheme="minorEastAsia" w:hint="eastAsia"/>
         </w:rPr>
-        <w:t>案例：student table</w:t>
+        <w:t>案例：</w:t>
+      </w:r>
+      <w:proofErr w:type="gramStart"/>
+      <w:r>
+        <w:rPr>
+          <w:rFonts w:asciiTheme="minorEastAsia" w:hAnsiTheme="minorEastAsia" w:hint="eastAsia"/>
+        </w:rPr>
+        <w:t>student</w:t>
+      </w:r>
+      <w:proofErr w:type="gramEnd"/>
+      <w:r>
+        <w:rPr>
+          <w:rFonts w:asciiTheme="minorEastAsia" w:hAnsiTheme="minorEastAsia" w:hint="eastAsia"/>
+        </w:rPr>
+        <w:t xml:space="preserve"> table</w:t>
       </w:r>
     </w:p>
     <w:p>
@@ -325,9 +486,23 @@
         <w:rPr>
           <w:rFonts w:asciiTheme="minorEastAsia" w:hAnsiTheme="minorEastAsia" w:hint="eastAsia"/>
         </w:rPr>
-        <w:t xml:space="preserve">      0001     chen  1   </w:t>
-      </w:r>
-      <w:hyperlink r:id="rId10" w:history="1">
+        <w:t xml:space="preserve">      0001     </w:t>
+      </w:r>
+      <w:proofErr w:type="spellStart"/>
+      <w:r>
+        <w:rPr>
+          <w:rFonts w:asciiTheme="minorEastAsia" w:hAnsiTheme="minorEastAsia" w:hint="eastAsia"/>
+        </w:rPr>
+        <w:t>chen</w:t>
+      </w:r>
+      <w:proofErr w:type="spellEnd"/>
+      <w:r>
+        <w:rPr>
+          <w:rFonts w:asciiTheme="minorEastAsia" w:hAnsiTheme="minorEastAsia" w:hint="eastAsia"/>
+        </w:rPr>
+        <w:t xml:space="preserve">  1   </w:t>
+      </w:r>
+      <w:hyperlink r:id="rId9" w:history="1">
         <w:r>
           <w:rPr>
             <w:rStyle w:val="a5"/>
@@ -386,7 +561,21 @@
         <w:rPr>
           <w:rFonts w:asciiTheme="minorEastAsia" w:hAnsiTheme="minorEastAsia" w:hint="eastAsia"/>
         </w:rPr>
-        <w:t>，且每个非主键属性都完全依赖主键，那么R就是第二范式。</w:t>
+        <w:t>，且</w:t>
+      </w:r>
+      <w:proofErr w:type="gramStart"/>
+      <w:r>
+        <w:rPr>
+          <w:rFonts w:asciiTheme="minorEastAsia" w:hAnsiTheme="minorEastAsia" w:hint="eastAsia"/>
+        </w:rPr>
+        <w:t>每个非</w:t>
+      </w:r>
+      <w:proofErr w:type="gramEnd"/>
+      <w:r>
+        <w:rPr>
+          <w:rFonts w:asciiTheme="minorEastAsia" w:hAnsiTheme="minorEastAsia" w:hint="eastAsia"/>
+        </w:rPr>
+        <w:t>主键属性都完全依赖主键，那么R就是第二范式。</w:t>
       </w:r>
     </w:p>
     <w:p>
@@ -536,7 +725,27 @@
           <w:szCs w:val="21"/>
           <w:shd w:val="clear" w:color="auto" w:fill="FFFFFF"/>
         </w:rPr>
-        <w:t xml:space="preserve">     corejava   303  15:00</w:t>
+        <w:t xml:space="preserve">     </w:t>
+      </w:r>
+      <w:proofErr w:type="spellStart"/>
+      <w:r>
+        <w:rPr>
+          <w:rFonts w:asciiTheme="minorEastAsia" w:hAnsiTheme="minorEastAsia" w:hint="eastAsia"/>
+          <w:color w:val="000000"/>
+          <w:szCs w:val="21"/>
+          <w:shd w:val="clear" w:color="auto" w:fill="FFFFFF"/>
+        </w:rPr>
+        <w:t>corejava</w:t>
+      </w:r>
+      <w:proofErr w:type="spellEnd"/>
+      <w:r>
+        <w:rPr>
+          <w:rFonts w:asciiTheme="minorEastAsia" w:hAnsiTheme="minorEastAsia" w:hint="eastAsia"/>
+          <w:color w:val="000000"/>
+          <w:szCs w:val="21"/>
+          <w:shd w:val="clear" w:color="auto" w:fill="FFFFFF"/>
+        </w:rPr>
+        <w:t xml:space="preserve">   303  15:00</w:t>
       </w:r>
     </w:p>
     <w:p>
@@ -570,7 +779,21 @@
         <w:rPr>
           <w:rFonts w:asciiTheme="minorEastAsia" w:hAnsiTheme="minorEastAsia" w:hint="eastAsia"/>
         </w:rPr>
-        <w:t>且每个非主键属性都独立其他非关键字列，并依赖于关键字，不能存在传递依赖。</w:t>
+        <w:t>且</w:t>
+      </w:r>
+      <w:proofErr w:type="gramStart"/>
+      <w:r>
+        <w:rPr>
+          <w:rFonts w:asciiTheme="minorEastAsia" w:hAnsiTheme="minorEastAsia" w:hint="eastAsia"/>
+        </w:rPr>
+        <w:t>每个非</w:t>
+      </w:r>
+      <w:proofErr w:type="gramEnd"/>
+      <w:r>
+        <w:rPr>
+          <w:rFonts w:asciiTheme="minorEastAsia" w:hAnsiTheme="minorEastAsia" w:hint="eastAsia"/>
+        </w:rPr>
+        <w:t>主键属性都独立其他非关键字列，并依赖于关键字，不能存在传递依赖。</w:t>
       </w:r>
     </w:p>
     <w:p>
@@ -781,14 +1004,28 @@
         <w:rPr>
           <w:rFonts w:asciiTheme="minorEastAsia" w:hAnsiTheme="minorEastAsia" w:hint="eastAsia"/>
         </w:rPr>
-        <w:t>A---atomicity（原子性）:一个事务必须被视为一个不可分割最小工作单元，事务中的操作只要有一个失败则全部回滚（可以理解为，一件事情，要么全做，有一点</w:t>
+        <w:t>A---atomicity（原子性）:一个事务必须被视为一个不可分割最小工作单元，事务中的操作只要有一个失败则全部回滚（可以理解为，一件事情，要么全做，有</w:t>
+      </w:r>
+      <w:proofErr w:type="gramStart"/>
+      <w:r>
+        <w:rPr>
+          <w:rFonts w:asciiTheme="minorEastAsia" w:hAnsiTheme="minorEastAsia" w:hint="eastAsia"/>
+        </w:rPr>
+        <w:t>一点</w:t>
       </w:r>
       <w:r>
         <w:rPr>
           <w:rFonts w:asciiTheme="minorEastAsia" w:hAnsiTheme="minorEastAsia" w:hint="eastAsia"/>
         </w:rPr>
         <w:lastRenderedPageBreak/>
-        <w:t>调点不具备那么全部都不做。）</w:t>
+        <w:t>调</w:t>
+      </w:r>
+      <w:proofErr w:type="gramEnd"/>
+      <w:r>
+        <w:rPr>
+          <w:rFonts w:asciiTheme="minorEastAsia" w:hAnsiTheme="minorEastAsia" w:hint="eastAsia"/>
+        </w:rPr>
+        <w:t>点不具备那么全部都不做。）</w:t>
       </w:r>
     </w:p>
     <w:p>
@@ -818,7 +1055,21 @@
         <w:rPr>
           <w:rFonts w:asciiTheme="minorEastAsia" w:hAnsiTheme="minorEastAsia" w:hint="eastAsia"/>
         </w:rPr>
-        <w:t>I---Isolation（隔离性）：通常来说，一个事物所做的修改在最终提交之前，对其他事务是不可兼得。也就是说，事务内部的操作是不会被外部所看到的，只有最终提交之后，我们才能在银行系统中看到两个账户金额的变化。</w:t>
+        <w:t>I---Isolation（隔离性）：通常来说，一个事物所做的修改在最终提交之前，对其他事务是不可兼得。也就是说，事务内部的操作是不会被</w:t>
+      </w:r>
+      <w:proofErr w:type="gramStart"/>
+      <w:r>
+        <w:rPr>
+          <w:rFonts w:asciiTheme="minorEastAsia" w:hAnsiTheme="minorEastAsia" w:hint="eastAsia"/>
+        </w:rPr>
+        <w:t>外部所</w:t>
+      </w:r>
+      <w:proofErr w:type="gramEnd"/>
+      <w:r>
+        <w:rPr>
+          <w:rFonts w:asciiTheme="minorEastAsia" w:hAnsiTheme="minorEastAsia" w:hint="eastAsia"/>
+        </w:rPr>
+        <w:t>看到的，只有最终提交之后，我们才能在银行系统中看到两个账户金额的变化。</w:t>
       </w:r>
     </w:p>
     <w:p>
@@ -876,7 +1127,7 @@
         <w:pStyle w:val="a4"/>
         <w:ind w:left="570" w:firstLineChars="0" w:firstLine="0"/>
       </w:pPr>
-      <w:hyperlink r:id="rId11" w:tooltip="Concurrency control（页面不存在）" w:history="1">
+      <w:hyperlink r:id="rId10" w:tooltip="Concurrency control（页面不存在）" w:history="1">
         <w:r>
           <w:rPr>
             <w:rStyle w:val="a5"/>
@@ -1232,8 +1483,30 @@
         <w:rPr>
           <w:rFonts w:hint="eastAsia"/>
         </w:rPr>
-        <w:t>T1 slockB   xlockA</w:t>
-      </w:r>
+        <w:t xml:space="preserve">T1 </w:t>
+      </w:r>
+      <w:proofErr w:type="spellStart"/>
+      <w:r>
+        <w:rPr>
+          <w:rFonts w:hint="eastAsia"/>
+        </w:rPr>
+        <w:t>slockB</w:t>
+      </w:r>
+      <w:proofErr w:type="spellEnd"/>
+      <w:r>
+        <w:rPr>
+          <w:rFonts w:hint="eastAsia"/>
+        </w:rPr>
+        <w:t xml:space="preserve">   </w:t>
+      </w:r>
+      <w:proofErr w:type="spellStart"/>
+      <w:r>
+        <w:rPr>
+          <w:rFonts w:hint="eastAsia"/>
+        </w:rPr>
+        <w:t>xlockA</w:t>
+      </w:r>
+      <w:proofErr w:type="spellEnd"/>
     </w:p>
     <w:p>
       <w:pPr>
@@ -1244,8 +1517,30 @@
         <w:rPr>
           <w:rFonts w:hint="eastAsia"/>
         </w:rPr>
-        <w:t xml:space="preserve">      T2 slockA   xlockA</w:t>
-      </w:r>
+        <w:t xml:space="preserve">      T2 </w:t>
+      </w:r>
+      <w:proofErr w:type="spellStart"/>
+      <w:r>
+        <w:rPr>
+          <w:rFonts w:hint="eastAsia"/>
+        </w:rPr>
+        <w:t>slockA</w:t>
+      </w:r>
+      <w:proofErr w:type="spellEnd"/>
+      <w:r>
+        <w:rPr>
+          <w:rFonts w:hint="eastAsia"/>
+        </w:rPr>
+        <w:t xml:space="preserve">   </w:t>
+      </w:r>
+      <w:proofErr w:type="spellStart"/>
+      <w:r>
+        <w:rPr>
+          <w:rFonts w:hint="eastAsia"/>
+        </w:rPr>
+        <w:t>xlockA</w:t>
+      </w:r>
+      <w:proofErr w:type="spellEnd"/>
     </w:p>
     <w:p>
       <w:pPr>
@@ -1283,7 +1578,21 @@
         <w:rPr>
           <w:rFonts w:hint="eastAsia"/>
         </w:rPr>
-        <w:t>..tn}</w:t>
+        <w:t>..</w:t>
+      </w:r>
+      <w:proofErr w:type="spellStart"/>
+      <w:r>
+        <w:rPr>
+          <w:rFonts w:hint="eastAsia"/>
+        </w:rPr>
+        <w:t>tn</w:t>
+      </w:r>
+      <w:proofErr w:type="spellEnd"/>
+      <w:r>
+        <w:rPr>
+          <w:rFonts w:hint="eastAsia"/>
+        </w:rPr>
+        <w:t>}</w:t>
       </w:r>
       <w:r>
         <w:rPr>
@@ -1492,11 +1801,19 @@
         </w:rPr>
         <w:t>每个事务都有一个唯一的时间戳，</w:t>
       </w:r>
-      <w:r>
-        <w:rPr>
-          <w:rFonts w:hint="eastAsia"/>
-        </w:rPr>
-        <w:t>时间戳有大小，</w:t>
+      <w:proofErr w:type="gramStart"/>
+      <w:r>
+        <w:rPr>
+          <w:rFonts w:hint="eastAsia"/>
+        </w:rPr>
+        <w:t>时间戳有大小</w:t>
+      </w:r>
+      <w:proofErr w:type="gramEnd"/>
+      <w:r>
+        <w:rPr>
+          <w:rFonts w:hint="eastAsia"/>
+        </w:rPr>
+        <w:t>，</w:t>
       </w:r>
       <w:r>
         <w:rPr>
@@ -1920,7 +2237,7 @@
       <w:pPr>
         <w:ind w:firstLineChars="150" w:firstLine="315"/>
       </w:pPr>
-      <w:hyperlink r:id="rId12" w:anchor=".E6.9C.AA.E6.8F.90.E4.BA.A4.E8.AF.BB.28Read_uncommitted.29" w:history="1">
+      <w:hyperlink r:id="rId11" w:anchor=".E6.9C.AA.E6.8F.90.E4.BA.A4.E8.AF.BB.28Read_uncommitted.29" w:history="1">
         <w:r>
           <w:rPr>
             <w:rStyle w:val="a5"/>
@@ -1933,7 +2250,7 @@
       <w:pPr>
         <w:ind w:firstLineChars="150" w:firstLine="315"/>
       </w:pPr>
-      <w:hyperlink r:id="rId13" w:history="1">
+      <w:hyperlink r:id="rId12" w:history="1">
         <w:r>
           <w:rPr>
             <w:rStyle w:val="a5"/>
@@ -1996,10 +2313,105 @@
           <w:noProof/>
         </w:rPr>
         <w:drawing>
-          <wp:inline distT="0" distB="0" distL="0" distR="0" wp14:anchorId="71079B25" wp14:editId="4BD7CE21">
+          <wp:inline distT="0" distB="0" distL="0" distR="0" wp14:anchorId="111C277F" wp14:editId="0023F83A">
             <wp:extent cx="2986335" cy="2700915"/>
             <wp:effectExtent l="0" t="0" r="5080" b="4445"/>
             <wp:docPr id="1" name="图片 1"/>
+            <wp:cNvGraphicFramePr>
+              <a:graphicFrameLocks xmlns:a="http://schemas.openxmlformats.org/drawingml/2006/main" noChangeAspect="1"/>
+            </wp:cNvGraphicFramePr>
+            <a:graphic xmlns:a="http://schemas.openxmlformats.org/drawingml/2006/main">
+              <a:graphicData uri="http://schemas.openxmlformats.org/drawingml/2006/picture">
+                <pic:pic xmlns:pic="http://schemas.openxmlformats.org/drawingml/2006/picture">
+                  <pic:nvPicPr>
+                    <pic:cNvPr id="0" name=""/>
+                    <pic:cNvPicPr/>
+                  </pic:nvPicPr>
+                  <pic:blipFill>
+                    <a:blip r:embed="rId13"/>
+                    <a:stretch>
+                      <a:fillRect/>
+                    </a:stretch>
+                  </pic:blipFill>
+                  <pic:spPr>
+                    <a:xfrm>
+                      <a:off x="0" y="0"/>
+                      <a:ext cx="2986889" cy="2701416"/>
+                    </a:xfrm>
+                    <a:prstGeom prst="rect">
+                      <a:avLst/>
+                    </a:prstGeom>
+                  </pic:spPr>
+                </pic:pic>
+              </a:graphicData>
+            </a:graphic>
+          </wp:inline>
+        </w:drawing>
+      </w:r>
+    </w:p>
+    <w:p>
+      <w:r>
+        <w:rPr>
+          <w:rFonts w:hint="eastAsia"/>
+        </w:rPr>
+        <w:t xml:space="preserve">   </w:t>
+      </w:r>
+      <w:r>
+        <w:rPr>
+          <w:rFonts w:hint="eastAsia"/>
+        </w:rPr>
+        <w:t>未提交读</w:t>
+      </w:r>
+      <w:r>
+        <w:rPr>
+          <w:rFonts w:hint="eastAsia"/>
+        </w:rPr>
+        <w:t>：</w:t>
+      </w:r>
+      <w:r>
+        <w:rPr>
+          <w:rFonts w:hint="eastAsia"/>
+        </w:rPr>
+        <w:t>允许脏读，事务可以看到其他事务尚未提交的修改</w:t>
+      </w:r>
+      <w:r>
+        <w:rPr>
+          <w:rFonts w:hint="eastAsia"/>
+        </w:rPr>
+        <w:t>。</w:t>
+      </w:r>
+    </w:p>
+    <w:p>
+      <w:r>
+        <w:rPr>
+          <w:rFonts w:hint="eastAsia"/>
+        </w:rPr>
+        <w:t xml:space="preserve">   </w:t>
+      </w:r>
+      <w:r>
+        <w:rPr>
+          <w:rFonts w:hint="eastAsia"/>
+        </w:rPr>
+        <w:t>案例：</w:t>
+      </w:r>
+    </w:p>
+    <w:p>
+      <w:r>
+        <w:rPr>
+          <w:rFonts w:hint="eastAsia"/>
+        </w:rPr>
+        <w:lastRenderedPageBreak/>
+        <w:t xml:space="preserve">   </w:t>
+      </w:r>
+      <w:r>
+        <w:rPr>
+          <w:noProof/>
+        </w:rPr>
+        <w:drawing>
+          <wp:inline distT="0" distB="0" distL="0" distR="0" wp14:anchorId="7EF66850" wp14:editId="4E0CBB73">
+            <wp:extent cx="3895450" cy="1432384"/>
+            <wp:effectExtent l="0" t="0" r="0" b="0"/>
+            <wp:docPr id="2" name="图片 2"/>
             <wp:cNvGraphicFramePr>
               <a:graphicFrameLocks xmlns:a="http://schemas.openxmlformats.org/drawingml/2006/main" noChangeAspect="1"/>
             </wp:cNvGraphicFramePr>
@@ -2019,101 +2431,6 @@
                   <pic:spPr>
                     <a:xfrm>
                       <a:off x="0" y="0"/>
-                      <a:ext cx="2986889" cy="2701416"/>
-                    </a:xfrm>
-                    <a:prstGeom prst="rect">
-                      <a:avLst/>
-                    </a:prstGeom>
-                  </pic:spPr>
-                </pic:pic>
-              </a:graphicData>
-            </a:graphic>
-          </wp:inline>
-        </w:drawing>
-      </w:r>
-    </w:p>
-    <w:p>
-      <w:r>
-        <w:rPr>
-          <w:rFonts w:hint="eastAsia"/>
-        </w:rPr>
-        <w:t xml:space="preserve">   </w:t>
-      </w:r>
-      <w:r>
-        <w:rPr>
-          <w:rFonts w:hint="eastAsia"/>
-        </w:rPr>
-        <w:t>未提交读</w:t>
-      </w:r>
-      <w:r>
-        <w:rPr>
-          <w:rFonts w:hint="eastAsia"/>
-        </w:rPr>
-        <w:t>：</w:t>
-      </w:r>
-      <w:r>
-        <w:rPr>
-          <w:rFonts w:hint="eastAsia"/>
-        </w:rPr>
-        <w:t>允许脏读，事务可以看到其他事务尚未提交的修改</w:t>
-      </w:r>
-      <w:r>
-        <w:rPr>
-          <w:rFonts w:hint="eastAsia"/>
-        </w:rPr>
-        <w:t>。</w:t>
-      </w:r>
-    </w:p>
-    <w:p>
-      <w:r>
-        <w:rPr>
-          <w:rFonts w:hint="eastAsia"/>
-        </w:rPr>
-        <w:t xml:space="preserve">   </w:t>
-      </w:r>
-      <w:r>
-        <w:rPr>
-          <w:rFonts w:hint="eastAsia"/>
-        </w:rPr>
-        <w:t>案例：</w:t>
-      </w:r>
-    </w:p>
-    <w:p>
-      <w:r>
-        <w:rPr>
-          <w:rFonts w:hint="eastAsia"/>
-        </w:rPr>
-        <w:lastRenderedPageBreak/>
-        <w:t xml:space="preserve">   </w:t>
-      </w:r>
-      <w:r>
-        <w:rPr>
-          <w:noProof/>
-        </w:rPr>
-        <w:drawing>
-          <wp:inline distT="0" distB="0" distL="0" distR="0" wp14:anchorId="111A1A86" wp14:editId="6FD9D9FB">
-            <wp:extent cx="3895450" cy="1432384"/>
-            <wp:effectExtent l="0" t="0" r="0" b="0"/>
-            <wp:docPr id="2" name="图片 2"/>
-            <wp:cNvGraphicFramePr>
-              <a:graphicFrameLocks xmlns:a="http://schemas.openxmlformats.org/drawingml/2006/main" noChangeAspect="1"/>
-            </wp:cNvGraphicFramePr>
-            <a:graphic xmlns:a="http://schemas.openxmlformats.org/drawingml/2006/main">
-              <a:graphicData uri="http://schemas.openxmlformats.org/drawingml/2006/picture">
-                <pic:pic xmlns:pic="http://schemas.openxmlformats.org/drawingml/2006/picture">
-                  <pic:nvPicPr>
-                    <pic:cNvPr id="0" name=""/>
-                    <pic:cNvPicPr/>
-                  </pic:nvPicPr>
-                  <pic:blipFill>
-                    <a:blip r:embed="rId15"/>
-                    <a:stretch>
-                      <a:fillRect/>
-                    </a:stretch>
-                  </pic:blipFill>
-                  <pic:spPr>
-                    <a:xfrm>
-                      <a:off x="0" y="0"/>
                       <a:ext cx="3894956" cy="1432202"/>
                     </a:xfrm>
                     <a:prstGeom prst="rect">
@@ -2129,7 +2446,7 @@
     </w:p>
     <w:p>
       <w:pPr>
-        <w:ind w:left="1050" w:hangingChars="500" w:hanging="1050"/>
+        <w:ind w:left="1155" w:hangingChars="550" w:hanging="1155"/>
         <w:rPr>
           <w:rFonts w:ascii="Arial" w:hAnsi="Arial" w:cs="Arial"/>
           <w:color w:val="252525"/>
@@ -2188,12 +2505,18 @@
         <w:rPr>
           <w:rFonts w:hint="eastAsia"/>
         </w:rPr>
+        <w:t xml:space="preserve"> </w:t>
+      </w:r>
+      <w:r>
+        <w:rPr>
+          <w:rFonts w:hint="eastAsia"/>
+        </w:rPr>
         <w:t>如何避免不可重复读？</w:t>
       </w:r>
     </w:p>
     <w:p>
       <w:pPr>
-        <w:ind w:left="1155" w:hangingChars="550" w:hanging="1155"/>
+        <w:ind w:leftChars="100" w:left="1365" w:hangingChars="550" w:hanging="1155"/>
       </w:pPr>
       <w:r>
         <w:rPr>
@@ -2250,7 +2573,7 @@
     <w:p/>
     <w:p>
       <w:pPr>
-        <w:ind w:firstLineChars="50" w:firstLine="105"/>
+        <w:ind w:firstLineChars="150" w:firstLine="315"/>
       </w:pPr>
       <w:r>
         <w:rPr>
@@ -2285,6 +2608,7 @@
         </w:rPr>
         <w:t>隔离级别</w:t>
       </w:r>
+      <w:proofErr w:type="spellStart"/>
       <w:r>
         <w:rPr>
           <w:b/>
@@ -2292,6 +2616,7 @@
         </w:rPr>
         <w:t>vs</w:t>
       </w:r>
+      <w:proofErr w:type="spellEnd"/>
       <w:r>
         <w:rPr>
           <w:b/>
@@ -2393,6 +2718,7 @@
                 <w:bCs/>
               </w:rPr>
             </w:pPr>
+            <w:proofErr w:type="gramStart"/>
             <w:r>
               <w:rPr>
                 <w:b/>
@@ -2400,6 +2726,7 @@
               </w:rPr>
               <w:t>脏读</w:t>
             </w:r>
+            <w:proofErr w:type="gramEnd"/>
           </w:p>
         </w:tc>
         <w:tc>
@@ -2465,6 +2792,7 @@
                 <w:bCs/>
               </w:rPr>
             </w:pPr>
+            <w:proofErr w:type="gramStart"/>
             <w:r>
               <w:rPr>
                 <w:b/>
@@ -2472,6 +2800,7 @@
               </w:rPr>
               <w:t>幻影读</w:t>
             </w:r>
+            <w:proofErr w:type="gramEnd"/>
           </w:p>
         </w:tc>
       </w:tr>
@@ -2952,56 +3281,78 @@
         </w:rPr>
         <w:t>隔离级别</w:t>
       </w:r>
+      <w:proofErr w:type="spellStart"/>
       <w:r>
         <w:rPr>
           <w:b/>
           <w:bCs/>
         </w:rPr>
-        <w:t xml:space="preserve">vs </w:t>
-      </w:r>
+        <w:t>vs</w:t>
+      </w:r>
+      <w:proofErr w:type="spellEnd"/>
       <w:r>
         <w:rPr>
           <w:b/>
           <w:bCs/>
         </w:rPr>
-        <w:t>锁持续时间</w:t>
-      </w:r>
-    </w:p>
-    <w:p>
-      <w:pPr>
-        <w:ind w:firstLineChars="50" w:firstLine="105"/>
-      </w:pPr>
-      <w:r>
-        <w:t>在基于锁的并发控制中，隔离级别决定了锁的持有时间。</w:t>
+        <w:t xml:space="preserve"> </w:t>
       </w:r>
       <w:r>
         <w:rPr>
           <w:b/>
           <w:bCs/>
         </w:rPr>
-        <w:t>"C"</w:t>
-      </w:r>
-      <w:r>
-        <w:t>-</w:t>
-      </w:r>
-      <w:r>
-        <w:t>表示锁会持续到事务提交。</w:t>
-      </w:r>
-      <w:r>
-        <w:t> </w:t>
+        <w:t>锁持续时间</w:t>
+      </w:r>
+    </w:p>
+    <w:p>
+      <w:pPr>
+        <w:ind w:firstLineChars="50" w:firstLine="105"/>
+      </w:pPr>
+      <w:r>
+        <w:t>在基于锁的并发控制中，隔离级别决定了锁的持有时间。</w:t>
       </w:r>
       <w:r>
         <w:rPr>
           <w:b/>
           <w:bCs/>
         </w:rPr>
+        <w:t>"C"</w:t>
+      </w:r>
+      <w:r>
+        <w:t>-</w:t>
+      </w:r>
+      <w:proofErr w:type="gramStart"/>
+      <w:r>
+        <w:t>表示锁会持续</w:t>
+      </w:r>
+      <w:proofErr w:type="gramEnd"/>
+      <w:r>
+        <w:t>到事务提交。</w:t>
+      </w:r>
+      <w:r>
+        <w:t> </w:t>
+      </w:r>
+      <w:r>
+        <w:rPr>
+          <w:b/>
+          <w:bCs/>
+        </w:rPr>
         <w:t>"S"</w:t>
       </w:r>
       <w:r>
         <w:t> –</w:t>
       </w:r>
       <w:r>
-        <w:t>表示锁持续到当前语句执行完毕。如果锁在语句执行完毕就释放则另外一个事务就可以在这个事务提交前修改锁定的数据，从而造成混乱。</w:t>
+        <w:t>表示</w:t>
+      </w:r>
+      <w:proofErr w:type="gramStart"/>
+      <w:r>
+        <w:t>锁持续</w:t>
+      </w:r>
+      <w:proofErr w:type="gramEnd"/>
+      <w:r>
+        <w:t>到当前语句执行完毕。如果锁在语句执行完毕就释放则另外一个事务就可以在这个事务提交前修改锁定的数据，从而造成混乱。</w:t>
       </w:r>
     </w:p>
     <w:tbl>
@@ -3706,7 +4057,7 @@
         </w:rPr>
         <w:t>（</w:t>
       </w:r>
-      <w:hyperlink r:id="rId16" w:tgtFrame="_self" w:history="1">
+      <w:hyperlink r:id="rId15" w:tgtFrame="_self" w:history="1">
         <w:r>
           <w:rPr>
             <w:rStyle w:val="a5"/>
@@ -3731,7 +4082,7 @@
         </w:rPr>
         <w:t>）</w:t>
       </w:r>
-      <w:hyperlink r:id="rId17" w:tgtFrame="_self" w:history="1">
+      <w:hyperlink r:id="rId16" w:tgtFrame="_self" w:history="1">
         <w:r>
           <w:rPr>
             <w:rStyle w:val="a5"/>
@@ -4164,17 +4515,17 @@
       <w:pPr>
         <w:pStyle w:val="2"/>
         <w:rPr>
-          <w:rFonts w:asciiTheme="minorEastAsia" w:eastAsiaTheme="minorEastAsia" w:hAnsiTheme="minorEastAsia"/>
-          <w:sz w:val="28"/>
-          <w:szCs w:val="28"/>
-        </w:rPr>
-      </w:pPr>
-      <w:r>
-        <w:rPr>
           <w:rFonts w:asciiTheme="minorEastAsia" w:eastAsiaTheme="minorEastAsia" w:hAnsiTheme="minorEastAsia" w:hint="eastAsia"/>
           <w:sz w:val="28"/>
           <w:szCs w:val="28"/>
         </w:rPr>
+      </w:pPr>
+      <w:r>
+        <w:rPr>
+          <w:rFonts w:asciiTheme="minorEastAsia" w:eastAsiaTheme="minorEastAsia" w:hAnsiTheme="minorEastAsia" w:hint="eastAsia"/>
+          <w:sz w:val="28"/>
+          <w:szCs w:val="28"/>
+        </w:rPr>
         <w:t>1.</w:t>
       </w:r>
       <w:r>
@@ -4199,24 +4550,335 @@
           <w:sz w:val="28"/>
           <w:szCs w:val="28"/>
         </w:rPr>
-        <w:t>数据库索引</w:t>
-      </w:r>
-    </w:p>
+        <w:t>数据库</w:t>
+      </w:r>
+      <w:r>
+        <w:rPr>
+          <w:rFonts w:asciiTheme="minorEastAsia" w:eastAsiaTheme="minorEastAsia" w:hAnsiTheme="minorEastAsia" w:hint="eastAsia"/>
+          <w:sz w:val="28"/>
+          <w:szCs w:val="28"/>
+        </w:rPr>
+        <w:t>原理</w:t>
+      </w:r>
+    </w:p>
+    <w:p>
+      <w:pPr>
+        <w:pStyle w:val="3"/>
+        <w:rPr>
+          <w:rFonts w:hint="eastAsia"/>
+        </w:rPr>
+      </w:pPr>
+      <w:r>
+        <w:rPr>
+          <w:rFonts w:hint="eastAsia"/>
+        </w:rPr>
+        <w:t>1.</w:t>
+      </w:r>
+      <w:r>
+        <w:rPr>
+          <w:rFonts w:hint="eastAsia"/>
+        </w:rPr>
+        <w:t>5.</w:t>
+      </w:r>
+      <w:r>
+        <w:rPr>
+          <w:rFonts w:hint="eastAsia"/>
+        </w:rPr>
+        <w:t>1</w:t>
+      </w:r>
+      <w:r>
+        <w:rPr>
+          <w:rFonts w:hint="eastAsia"/>
+        </w:rPr>
+        <w:t xml:space="preserve"> </w:t>
+      </w:r>
+      <w:r>
+        <w:rPr>
+          <w:rFonts w:hint="eastAsia"/>
+        </w:rPr>
+        <w:t>数据库结构</w:t>
+      </w:r>
+    </w:p>
+    <w:p/>
+    <w:p>
+      <w:pPr>
+        <w:pStyle w:val="3"/>
+        <w:shd w:val="clear" w:color="auto" w:fill="FFFFFF"/>
+        <w:spacing w:before="225" w:after="150" w:line="432" w:lineRule="atLeast"/>
+        <w:rPr>
+          <w:rFonts w:ascii="微软雅黑" w:eastAsia="微软雅黑" w:hAnsi="微软雅黑"/>
+          <w:color w:val="333333"/>
+          <w:sz w:val="24"/>
+          <w:szCs w:val="24"/>
+        </w:rPr>
+      </w:pPr>
+      <w:r>
+        <w:rPr>
+          <w:rFonts w:ascii="微软雅黑" w:eastAsia="微软雅黑" w:hAnsi="微软雅黑" w:hint="eastAsia"/>
+          <w:color w:val="333333"/>
+          <w:sz w:val="24"/>
+          <w:szCs w:val="24"/>
+        </w:rPr>
+        <w:t>1.5.2 数据存储</w:t>
+      </w:r>
+      <w:r>
+        <w:rPr>
+          <w:rFonts w:ascii="微软雅黑" w:eastAsia="微软雅黑" w:hAnsi="微软雅黑"/>
+          <w:color w:val="333333"/>
+          <w:sz w:val="24"/>
+          <w:szCs w:val="24"/>
+        </w:rPr>
+        <w:t xml:space="preserve"> </w:t>
+      </w:r>
+    </w:p>
+    <w:p>
+      <w:hyperlink r:id="rId17" w:history="1">
+        <w:r>
+          <w:rPr>
+            <w:rStyle w:val="a5"/>
+          </w:rPr>
+          <w:t>http://my.oschina.net/liangtee/blog/81909</w:t>
+        </w:r>
+      </w:hyperlink>
+    </w:p>
+    <w:p>
+      <w:hyperlink r:id="rId18" w:history="1">
+        <w:r>
+          <w:rPr>
+            <w:rStyle w:val="a5"/>
+          </w:rPr>
+          <w:t>http://blog.sina.cn/dpool/blog/s/blog_693f08470101mccl.html</w:t>
+        </w:r>
+      </w:hyperlink>
+    </w:p>
+    <w:p/>
+    <w:p>
+      <w:r>
+        <w:rPr>
+          <w:rFonts w:hint="eastAsia"/>
+        </w:rPr>
+        <w:t xml:space="preserve">  </w:t>
+      </w:r>
+      <w:r>
+        <w:rPr>
+          <w:rFonts w:hint="eastAsia"/>
+        </w:rPr>
+        <w:t>数据库数据存储最终是落在磁盘上。数据如何进行组织呢？最终涉及到核心概念映射，</w:t>
+      </w:r>
+      <w:r>
+        <w:t>映射就是</w:t>
+      </w:r>
+      <w:r>
+        <w:rPr>
+          <w:rFonts w:hint="eastAsia"/>
+        </w:rPr>
+        <w:t>：</w:t>
+      </w:r>
+      <w:r>
+        <w:t>使得对</w:t>
+      </w:r>
+      <w:r>
+        <w:t>A</w:t>
+      </w:r>
+      <w:r>
+        <w:t>中的每个元素</w:t>
+      </w:r>
+      <w:r>
+        <w:t>a</w:t>
+      </w:r>
+      <w:r>
+        <w:t>，按法则</w:t>
+      </w:r>
+      <w:r>
+        <w:t>f</w:t>
+      </w:r>
+      <w:r>
+        <w:t>，在</w:t>
+      </w:r>
+      <w:r>
+        <w:t>B</w:t>
+      </w:r>
+      <w:r>
+        <w:t>中有唯一确定的元素</w:t>
+      </w:r>
+      <w:r>
+        <w:t>b</w:t>
+      </w:r>
+      <w:r>
+        <w:t>与之对应，则称</w:t>
+      </w:r>
+      <w:r>
+        <w:t>f</w:t>
+      </w:r>
+      <w:r>
+        <w:t>为从</w:t>
+      </w:r>
+      <w:r>
+        <w:t>A</w:t>
+      </w:r>
+      <w:r>
+        <w:t>到</w:t>
+      </w:r>
+      <w:r>
+        <w:t>B</w:t>
+      </w:r>
+      <w:r>
+        <w:t>的映射，记作</w:t>
+      </w:r>
+      <w:r>
+        <w:t>f</w:t>
+      </w:r>
+      <w:r>
+        <w:t>：</w:t>
+      </w:r>
+      <w:r>
+        <w:t>A→B</w:t>
+      </w:r>
+      <w:r>
+        <w:rPr>
+          <w:rFonts w:hint="eastAsia"/>
+        </w:rPr>
+        <w:t>。如何实现映射就涉及到相关数据结构。应证了：程序</w:t>
+      </w:r>
+      <w:r>
+        <w:rPr>
+          <w:rFonts w:hint="eastAsia"/>
+        </w:rPr>
+        <w:t>=</w:t>
+      </w:r>
+      <w:r>
+        <w:rPr>
+          <w:rFonts w:hint="eastAsia"/>
+        </w:rPr>
+        <w:t>算法</w:t>
+      </w:r>
+      <w:r>
+        <w:rPr>
+          <w:rFonts w:hint="eastAsia"/>
+        </w:rPr>
+        <w:t>+</w:t>
+      </w:r>
+      <w:r>
+        <w:rPr>
+          <w:rFonts w:hint="eastAsia"/>
+        </w:rPr>
+        <w:t>数据结构。</w:t>
+      </w:r>
+    </w:p>
+    <w:p>
+      <w:pPr>
+        <w:rPr>
+          <w:rFonts w:hint="eastAsia"/>
+        </w:rPr>
+      </w:pPr>
+      <w:r>
+        <w:rPr>
+          <w:rFonts w:hint="eastAsia"/>
+        </w:rPr>
+        <w:t xml:space="preserve">  </w:t>
+      </w:r>
+      <w:r>
+        <w:rPr>
+          <w:rFonts w:hint="eastAsia"/>
+        </w:rPr>
+        <w:t>扩展知识点：磁盘结构特性。</w:t>
+      </w:r>
+    </w:p>
+    <w:p/>
     <w:p>
       <w:pPr>
         <w:ind w:firstLineChars="100" w:firstLine="211"/>
-      </w:pPr>
-      <w:r>
-        <w:rPr>
+        <w:rPr>
+          <w:rFonts w:hint="eastAsia"/>
           <w:b/>
           <w:bCs/>
         </w:rPr>
+      </w:pPr>
+      <w:r>
+        <w:rPr>
+          <w:rFonts w:hint="eastAsia"/>
+          <w:b/>
+          <w:bCs/>
+        </w:rPr>
+        <w:t>局部性原理</w:t>
+      </w:r>
+      <w:r>
+        <w:rPr>
+          <w:rFonts w:hint="eastAsia"/>
+        </w:rPr>
+        <w:t>：</w:t>
+      </w:r>
+      <w:r>
+        <w:rPr>
+          <w:rFonts w:hint="eastAsia"/>
+          <w:b/>
+          <w:bCs/>
+        </w:rPr>
+        <w:t>当一个数据被用到时，其附近的数据也通常会马上被使用。程序运行期间所需要的数据通常比较集中。</w:t>
+      </w:r>
+      <w:r>
+        <w:rPr>
+          <w:rFonts w:hint="eastAsia"/>
+          <w:b/>
+          <w:bCs/>
+        </w:rPr>
+        <w:t>所以操作系统会进行预读，磁盘与内存是以页为单位进行数据交换，所以尽可能预读到有效数据，合理组织数据结构减少</w:t>
+      </w:r>
+      <w:r>
+        <w:rPr>
+          <w:rFonts w:hint="eastAsia"/>
+          <w:b/>
+          <w:bCs/>
+        </w:rPr>
+        <w:t>IO</w:t>
+      </w:r>
+      <w:r>
+        <w:rPr>
+          <w:rFonts w:hint="eastAsia"/>
+          <w:b/>
+          <w:bCs/>
+        </w:rPr>
+        <w:t>开销</w:t>
+      </w:r>
+    </w:p>
+    <w:p>
+      <w:pPr>
+        <w:pStyle w:val="3"/>
+      </w:pPr>
+      <w:r>
+        <w:rPr>
+          <w:rFonts w:hint="eastAsia"/>
+        </w:rPr>
+        <w:t>1.5.1</w:t>
+      </w:r>
+      <w:r>
+        <w:rPr>
+          <w:rFonts w:hint="eastAsia"/>
+        </w:rPr>
+        <w:t xml:space="preserve"> </w:t>
+      </w:r>
+      <w:r>
+        <w:rPr>
+          <w:rFonts w:hint="eastAsia"/>
+        </w:rPr>
         <w:t>数据库索引</w:t>
       </w:r>
+    </w:p>
+    <w:p>
+      <w:pPr>
+        <w:ind w:firstLineChars="100" w:firstLine="211"/>
+      </w:pPr>
+      <w:r>
+        <w:rPr>
+          <w:b/>
+          <w:bCs/>
+        </w:rPr>
+        <w:t>数据库索引</w:t>
+      </w:r>
       <w:r>
         <w:t>，是</w:t>
       </w:r>
-      <w:hyperlink r:id="rId18" w:tooltip="数据库管理系统" w:history="1">
+      <w:hyperlink r:id="rId19" w:tooltip="数据库管理系统" w:history="1">
         <w:r>
           <w:rPr>
             <w:rStyle w:val="a5"/>
@@ -4230,7 +4892,7 @@
       <w:r>
         <w:t>中一个排序的</w:t>
       </w:r>
-      <w:hyperlink r:id="rId19" w:tooltip="数据结构" w:history="1">
+      <w:hyperlink r:id="rId20" w:tooltip="数据结构" w:history="1">
         <w:r>
           <w:rPr>
             <w:rStyle w:val="a5"/>
@@ -4241,7 +4903,7 @@
       <w:r>
         <w:t>，以协助快速查询、更新</w:t>
       </w:r>
-      <w:hyperlink r:id="rId20" w:tooltip="数据库表" w:history="1">
+      <w:hyperlink r:id="rId21" w:tooltip="数据库表" w:history="1">
         <w:r>
           <w:rPr>
             <w:rStyle w:val="a5"/>
@@ -4252,6 +4914,12 @@
       <w:r>
         <w:t>中数据。</w:t>
       </w:r>
+      <w:r>
+        <w:rPr>
+          <w:rFonts w:hint="eastAsia"/>
+        </w:rPr>
+        <w:t>存储在磁盘。</w:t>
+      </w:r>
     </w:p>
     <w:p>
       <w:pPr>
@@ -4277,6 +4945,7 @@
         <w:ind w:firstLineChars="100" w:firstLine="210"/>
       </w:pPr>
       <w:r>
+        <w:lastRenderedPageBreak/>
         <w:t>第二，可以大大加快数据的检索速度，这也是创建索引的最主要的原因。</w:t>
       </w:r>
     </w:p>
@@ -4362,7 +5031,15 @@
         <w:ind w:firstLineChars="100" w:firstLine="210"/>
       </w:pPr>
       <w:r>
-        <w:t>第二，对于那些只有很少数据值的列也不应该增加索引。这是因为，由于这些列的取值很少，例如人事表的性别列，在查询的结果中，结果集的数据行占了表中数据行的很大比例，即需要在表中搜索的数据行的比例很大。增加索引，并不能明显加快检索速度。</w:t>
+        <w:t>第二，对于那些只有很少数据值的列也不应该增加索引。这是因为，由于这些列的取值很少，例如人事表的性别列，在查询的结果中，结果集的</w:t>
+      </w:r>
+      <w:proofErr w:type="gramStart"/>
+      <w:r>
+        <w:t>数据行占了</w:t>
+      </w:r>
+      <w:proofErr w:type="gramEnd"/>
+      <w:r>
+        <w:t>表中数据行的很大比例，即需要在表中搜索的数据行的比例很大。增加索引，并不能明显加快检索速度。</w:t>
       </w:r>
     </w:p>
     <w:p>
@@ -4411,6 +5088,9 @@
     <w:p>
       <w:pPr>
         <w:ind w:firstLineChars="100" w:firstLine="210"/>
+        <w:rPr>
+          <w:rFonts w:hint="eastAsia"/>
+        </w:rPr>
       </w:pPr>
       <w:r>
         <w:rPr>
@@ -4433,67 +5113,117 @@
     </w:p>
     <w:p>
       <w:pPr>
+        <w:ind w:firstLineChars="100" w:firstLine="210"/>
+      </w:pPr>
+    </w:p>
+    <w:p>
+      <w:pPr>
         <w:pStyle w:val="3"/>
-        <w:shd w:val="clear" w:color="auto" w:fill="FFFFFF"/>
-        <w:spacing w:before="225" w:after="150" w:line="432" w:lineRule="atLeast"/>
-        <w:rPr>
-          <w:rFonts w:ascii="微软雅黑" w:eastAsia="微软雅黑" w:hAnsi="微软雅黑"/>
-          <w:color w:val="333333"/>
-          <w:sz w:val="24"/>
-          <w:szCs w:val="24"/>
-        </w:rPr>
-      </w:pPr>
-      <w:r>
-        <w:rPr>
-          <w:rFonts w:ascii="微软雅黑" w:eastAsia="微软雅黑" w:hAnsi="微软雅黑" w:hint="eastAsia"/>
-          <w:color w:val="333333"/>
-          <w:sz w:val="24"/>
-          <w:szCs w:val="24"/>
-        </w:rPr>
-        <w:t>1.5.1</w:t>
-      </w:r>
-      <w:r>
-        <w:rPr>
-          <w:rFonts w:ascii="微软雅黑" w:eastAsia="微软雅黑" w:hAnsi="微软雅黑" w:hint="eastAsia"/>
-          <w:color w:val="333333"/>
-          <w:sz w:val="24"/>
-          <w:szCs w:val="24"/>
+        <w:rPr>
+          <w:rFonts w:asciiTheme="minorEastAsia" w:hAnsiTheme="minorEastAsia" w:hint="eastAsia"/>
+        </w:rPr>
+      </w:pPr>
+      <w:r>
+        <w:rPr>
+          <w:rFonts w:asciiTheme="minorEastAsia" w:hAnsiTheme="minorEastAsia" w:hint="eastAsia"/>
+        </w:rPr>
+        <w:t>1.</w:t>
+      </w:r>
+      <w:r>
+        <w:rPr>
+          <w:rFonts w:asciiTheme="minorEastAsia" w:hAnsiTheme="minorEastAsia" w:hint="eastAsia"/>
+        </w:rPr>
+        <w:t>5</w:t>
+      </w:r>
+      <w:r>
+        <w:rPr>
+          <w:rFonts w:asciiTheme="minorEastAsia" w:hAnsiTheme="minorEastAsia" w:hint="eastAsia"/>
+        </w:rPr>
+        <w:t>.</w:t>
+      </w:r>
+      <w:r>
+        <w:rPr>
+          <w:rFonts w:asciiTheme="minorEastAsia" w:hAnsiTheme="minorEastAsia" w:hint="eastAsia"/>
+        </w:rPr>
+        <w:t>3</w:t>
+      </w:r>
+      <w:r>
+        <w:rPr>
+          <w:rFonts w:asciiTheme="minorEastAsia" w:hAnsiTheme="minorEastAsia" w:hint="eastAsia"/>
         </w:rPr>
         <w:t xml:space="preserve"> </w:t>
       </w:r>
       <w:r>
         <w:rPr>
-          <w:rFonts w:ascii="微软雅黑" w:eastAsia="微软雅黑" w:hAnsi="微软雅黑" w:hint="eastAsia"/>
-          <w:color w:val="333333"/>
-          <w:sz w:val="24"/>
-          <w:szCs w:val="24"/>
-        </w:rPr>
-        <w:t>数据存储</w:t>
-      </w:r>
-      <w:r>
-        <w:rPr>
-          <w:rFonts w:ascii="微软雅黑" w:eastAsia="微软雅黑" w:hAnsi="微软雅黑"/>
-          <w:color w:val="333333"/>
-          <w:sz w:val="24"/>
-          <w:szCs w:val="24"/>
-        </w:rPr>
-        <w:t xml:space="preserve"> </w:t>
-      </w:r>
-    </w:p>
-    <w:p>
-      <w:pPr>
-        <w:rPr>
-          <w:rFonts w:hint="eastAsia"/>
-        </w:rPr>
-      </w:pPr>
-      <w:hyperlink r:id="rId21" w:history="1">
-        <w:r>
-          <w:rPr>
-            <w:rStyle w:val="a5"/>
-          </w:rPr>
-          <w:t>http://my.oschina.net/liangtee/blog/81909</w:t>
-        </w:r>
-      </w:hyperlink>
+          <w:rFonts w:asciiTheme="minorEastAsia" w:hAnsiTheme="minorEastAsia" w:hint="eastAsia"/>
+        </w:rPr>
+        <w:t>数据映射数据结构</w:t>
+      </w:r>
+    </w:p>
+    <w:p>
+      <w:pPr>
+        <w:rPr>
+          <w:rFonts w:hint="eastAsia"/>
+        </w:rPr>
+      </w:pPr>
+      <w:r>
+        <w:rPr>
+          <w:rFonts w:hint="eastAsia"/>
+        </w:rPr>
+        <w:t>有序数组、散列表、</w:t>
+      </w:r>
+      <w:proofErr w:type="gramStart"/>
+      <w:r>
+        <w:rPr>
+          <w:rFonts w:hint="eastAsia"/>
+        </w:rPr>
+        <w:t>二叉查找</w:t>
+      </w:r>
+      <w:proofErr w:type="gramEnd"/>
+      <w:r>
+        <w:rPr>
+          <w:rFonts w:hint="eastAsia"/>
+        </w:rPr>
+        <w:t>树、</w:t>
+      </w:r>
+      <w:proofErr w:type="gramStart"/>
+      <w:r>
+        <w:rPr>
+          <w:rFonts w:hint="eastAsia"/>
+        </w:rPr>
+        <w:t>平衡二叉查找</w:t>
+      </w:r>
+      <w:proofErr w:type="gramEnd"/>
+      <w:r>
+        <w:rPr>
+          <w:rFonts w:hint="eastAsia"/>
+        </w:rPr>
+        <w:t>树、红黑树、</w:t>
+      </w:r>
+      <w:r>
+        <w:rPr>
+          <w:rFonts w:hint="eastAsia"/>
+        </w:rPr>
+        <w:t>B</w:t>
+      </w:r>
+      <w:r>
+        <w:rPr>
+          <w:rFonts w:hint="eastAsia"/>
+        </w:rPr>
+        <w:t>树、</w:t>
+      </w:r>
+      <w:r>
+        <w:rPr>
+          <w:rFonts w:hint="eastAsia"/>
+        </w:rPr>
+        <w:t>B+</w:t>
+      </w:r>
+      <w:r>
+        <w:rPr>
+          <w:rFonts w:hint="eastAsia"/>
+        </w:rPr>
+        <w:t>树。</w:t>
+      </w:r>
     </w:p>
     <w:p>
       <w:pPr>
@@ -4506,7 +5236,7 @@
           <w:rPr>
             <w:rStyle w:val="a5"/>
           </w:rPr>
-          <w:t>http://blog.sina.cn/dpool/blog/s/blog_693f08470101mccl.html</w:t>
+          <w:t>http://blog.csdn.net/v_JULY_v/article/details/6530142</w:t>
         </w:r>
       </w:hyperlink>
     </w:p>
@@ -4516,212 +5246,1249 @@
           <w:rFonts w:hint="eastAsia"/>
         </w:rPr>
       </w:pPr>
-    </w:p>
-    <w:p>
-      <w:pPr>
-        <w:rPr>
-          <w:rFonts w:hint="eastAsia"/>
-        </w:rPr>
-      </w:pPr>
-      <w:r>
-        <w:rPr>
-          <w:rFonts w:hint="eastAsia"/>
-        </w:rPr>
-        <w:t xml:space="preserve">  </w:t>
-      </w:r>
-      <w:r>
-        <w:rPr>
-          <w:rFonts w:hint="eastAsia"/>
-        </w:rPr>
-        <w:t>数据库数据存储最终是落在磁盘上。数据如何进行组织呢？</w:t>
-      </w:r>
-      <w:r>
-        <w:rPr>
-          <w:rFonts w:hint="eastAsia"/>
-        </w:rPr>
-        <w:t>最终涉及到核心概念映射，</w:t>
-      </w:r>
-      <w:r>
-        <w:t>映射就是</w:t>
-      </w:r>
-      <w:r>
-        <w:rPr>
-          <w:rFonts w:hint="eastAsia"/>
-        </w:rPr>
-        <w:t>：</w:t>
-      </w:r>
-      <w:r>
-        <w:t>使得对</w:t>
-      </w:r>
-      <w:r>
-        <w:t>A</w:t>
-      </w:r>
-      <w:r>
-        <w:t>中的每个元素</w:t>
-      </w:r>
-      <w:r>
-        <w:t>a</w:t>
-      </w:r>
-      <w:r>
-        <w:t>，按法则</w:t>
-      </w:r>
-      <w:r>
-        <w:t>f</w:t>
-      </w:r>
-      <w:r>
-        <w:t>，在</w:t>
-      </w:r>
-      <w:r>
-        <w:t>B</w:t>
-      </w:r>
-      <w:r>
-        <w:t>中有唯一确定的元素</w:t>
-      </w:r>
-      <w:r>
-        <w:t>b</w:t>
-      </w:r>
-      <w:r>
-        <w:t>与之对应，则称</w:t>
-      </w:r>
-      <w:r>
-        <w:t>f</w:t>
-      </w:r>
-      <w:r>
-        <w:t>为从</w:t>
-      </w:r>
-      <w:r>
-        <w:t>A</w:t>
-      </w:r>
-      <w:r>
-        <w:t>到</w:t>
-      </w:r>
-      <w:r>
-        <w:t>B</w:t>
-      </w:r>
-      <w:r>
-        <w:t>的映射，记作</w:t>
-      </w:r>
-      <w:r>
-        <w:t>f</w:t>
-      </w:r>
-      <w:r>
-        <w:t>：</w:t>
-      </w:r>
-      <w:r>
-        <w:t>A→B</w:t>
-      </w:r>
-      <w:r>
-        <w:rPr>
-          <w:rFonts w:hint="eastAsia"/>
+      <w:hyperlink r:id="rId23" w:history="1">
+        <w:r>
+          <w:rPr>
+            <w:rStyle w:val="a5"/>
+          </w:rPr>
+          <w:t>http://blog.jobbole.com/24006/</w:t>
+        </w:r>
+      </w:hyperlink>
+    </w:p>
+    <w:p>
+      <w:pPr>
+        <w:rPr>
+          <w:rFonts w:hint="eastAsia"/>
+        </w:rPr>
+      </w:pPr>
+    </w:p>
+    <w:p/>
+    <w:p>
+      <w:pPr>
+        <w:pStyle w:val="4"/>
+      </w:pPr>
+      <w:r>
+        <w:rPr>
+          <w:rFonts w:hint="eastAsia"/>
+        </w:rPr>
+        <w:t>1.5.</w:t>
+      </w:r>
+      <w:r>
+        <w:rPr>
+          <w:rFonts w:hint="eastAsia"/>
+        </w:rPr>
+        <w:t>3</w:t>
+      </w:r>
+      <w:r>
+        <w:rPr>
+          <w:rFonts w:hint="eastAsia"/>
+        </w:rPr>
+        <w:t xml:space="preserve">.4 </w:t>
+      </w:r>
+      <w:r>
+        <w:t>LSM-Tree </w:t>
+      </w:r>
+    </w:p>
+    <w:p>
+      <w:pPr>
+        <w:pStyle w:val="4"/>
+        <w:rPr>
+          <w:rFonts w:hint="eastAsia"/>
+        </w:rPr>
+      </w:pPr>
+      <w:r>
+        <w:rPr>
+          <w:rFonts w:hint="eastAsia"/>
+        </w:rPr>
+        <w:t>1.5.</w:t>
+      </w:r>
+      <w:r>
+        <w:rPr>
+          <w:rFonts w:hint="eastAsia"/>
+        </w:rPr>
+        <w:t>3</w:t>
+      </w:r>
+      <w:r>
+        <w:rPr>
+          <w:rFonts w:hint="eastAsia"/>
+        </w:rPr>
+        <w:t xml:space="preserve">.4 </w:t>
+      </w:r>
+      <w:r>
+        <w:rPr>
+          <w:rFonts w:hint="eastAsia"/>
+        </w:rPr>
+        <w:t>如何选择数据结构</w:t>
+      </w:r>
+    </w:p>
+    <w:p>
+      <w:pPr>
+        <w:rPr>
+          <w:rFonts w:hint="eastAsia"/>
+        </w:rPr>
+      </w:pPr>
+      <w:hyperlink r:id="rId24" w:history="1">
+        <w:r>
+          <w:rPr>
+            <w:rStyle w:val="a5"/>
+          </w:rPr>
+          <w:t>http://www.cnblogs.com/fxjwind/archive/2012/06/09/2543357.html</w:t>
+        </w:r>
+      </w:hyperlink>
+    </w:p>
+    <w:p>
+      <w:pPr>
+        <w:rPr>
+          <w:rFonts w:hint="eastAsia"/>
+        </w:rPr>
+      </w:pPr>
+    </w:p>
+    <w:p>
+      <w:pPr>
+        <w:pStyle w:val="5"/>
+      </w:pPr>
+      <w:r>
+        <w:rPr>
+          <w:rFonts w:hint="eastAsia"/>
+        </w:rPr>
+        <w:lastRenderedPageBreak/>
+        <w:t>1.5.4.4.1</w:t>
+      </w:r>
+      <w:r>
+        <w:rPr>
+          <w:rFonts w:hint="eastAsia"/>
+        </w:rPr>
+        <w:t>衡量指标</w:t>
+      </w:r>
+    </w:p>
+    <w:p>
+      <w:pPr>
+        <w:rPr>
+          <w:rFonts w:hint="eastAsia"/>
+        </w:rPr>
+      </w:pPr>
+      <w:r>
+        <w:rPr>
+          <w:rFonts w:hint="eastAsia"/>
+        </w:rPr>
+        <w:t xml:space="preserve">    </w:t>
+      </w:r>
+      <w:r>
+        <w:rPr>
+          <w:rFonts w:hint="eastAsia"/>
+        </w:rPr>
+        <w:t>1</w:t>
+      </w:r>
+      <w:r>
+        <w:rPr>
+          <w:rFonts w:hint="eastAsia"/>
+        </w:rPr>
+        <w:t>、是否支持范围查找</w:t>
+      </w:r>
+    </w:p>
+    <w:p>
+      <w:pPr>
+        <w:rPr>
+          <w:rFonts w:hint="eastAsia"/>
+        </w:rPr>
+      </w:pPr>
+      <w:r>
+        <w:rPr>
+          <w:rFonts w:hint="eastAsia"/>
+        </w:rPr>
+        <w:t xml:space="preserve">    </w:t>
+      </w:r>
+      <w:r>
+        <w:rPr>
+          <w:rFonts w:hint="eastAsia"/>
+        </w:rPr>
+        <w:t>2</w:t>
+      </w:r>
+      <w:r>
+        <w:rPr>
+          <w:rFonts w:hint="eastAsia"/>
+        </w:rPr>
+        <w:t>、是否自动扩展</w:t>
+      </w:r>
+    </w:p>
+    <w:p>
+      <w:pPr>
+        <w:rPr>
+          <w:rFonts w:hint="eastAsia"/>
+        </w:rPr>
+      </w:pPr>
+      <w:r>
+        <w:rPr>
+          <w:rFonts w:hint="eastAsia"/>
+        </w:rPr>
+        <w:t xml:space="preserve">    </w:t>
+      </w:r>
+      <w:r>
+        <w:rPr>
+          <w:rFonts w:hint="eastAsia"/>
+        </w:rPr>
+        <w:t>3</w:t>
+      </w:r>
+      <w:r>
+        <w:rPr>
+          <w:rFonts w:hint="eastAsia"/>
+        </w:rPr>
+        <w:t>、读写性能指标</w:t>
+      </w:r>
+    </w:p>
+    <w:p>
+      <w:pPr>
+        <w:rPr>
+          <w:rFonts w:hint="eastAsia"/>
+        </w:rPr>
+      </w:pPr>
+      <w:r>
+        <w:rPr>
+          <w:rFonts w:hint="eastAsia"/>
+        </w:rPr>
+        <w:t xml:space="preserve">    </w:t>
+      </w:r>
+      <w:r>
+        <w:rPr>
+          <w:rFonts w:hint="eastAsia"/>
+        </w:rPr>
+        <w:t>4</w:t>
+      </w:r>
+      <w:r>
+        <w:rPr>
+          <w:rFonts w:hint="eastAsia"/>
+        </w:rPr>
+        <w:t>、并行指标</w:t>
+      </w:r>
+    </w:p>
+    <w:p>
+      <w:pPr>
+        <w:ind w:firstLine="420"/>
+        <w:rPr>
+          <w:rFonts w:hint="eastAsia"/>
+        </w:rPr>
+      </w:pPr>
+      <w:r>
+        <w:rPr>
+          <w:rFonts w:hint="eastAsia"/>
+        </w:rPr>
+        <w:t>5</w:t>
+      </w:r>
+      <w:r>
+        <w:rPr>
+          <w:rFonts w:hint="eastAsia"/>
+        </w:rPr>
+        <w:t>、是否面向磁盘结构</w:t>
+      </w:r>
+    </w:p>
+    <w:p>
+      <w:pPr>
+        <w:ind w:firstLineChars="600" w:firstLine="1260"/>
+        <w:rPr>
+          <w:rFonts w:hint="eastAsia"/>
+        </w:rPr>
+      </w:pPr>
+      <w:r>
+        <w:t>http://www.cnblogs.com/joydinghappy/articles/2511948.html</w:t>
+      </w:r>
+    </w:p>
+    <w:p>
+      <w:r>
+        <w:rPr>
+          <w:rFonts w:hint="eastAsia"/>
+        </w:rPr>
+        <w:t xml:space="preserve">     </w:t>
+      </w:r>
+      <w:r>
+        <w:rPr>
+          <w:rFonts w:hint="eastAsia"/>
+        </w:rPr>
+        <w:t>6</w:t>
+      </w:r>
+      <w:r>
+        <w:rPr>
+          <w:rFonts w:hint="eastAsia"/>
+        </w:rPr>
+        <w:t>、</w:t>
+      </w:r>
+      <w:r>
+        <w:rPr>
+          <w:rFonts w:hint="eastAsia"/>
+        </w:rPr>
+        <w:t>CPU</w:t>
+      </w:r>
+      <w:r>
+        <w:rPr>
+          <w:rFonts w:hint="eastAsia"/>
+        </w:rPr>
+        <w:t>占用</w:t>
+      </w:r>
+    </w:p>
+    <w:p>
+      <w:pPr>
+        <w:ind w:firstLine="420"/>
+        <w:rPr>
+          <w:rFonts w:hint="eastAsia"/>
+        </w:rPr>
+      </w:pPr>
+    </w:p>
+    <w:p>
+      <w:r>
+        <w:rPr>
+          <w:rFonts w:hint="eastAsia"/>
+        </w:rPr>
+        <w:tab/>
+      </w:r>
+      <w:r>
+        <w:rPr>
+          <w:rFonts w:hint="eastAsia"/>
+        </w:rPr>
+        <w:tab/>
+      </w:r>
+      <w:r>
+        <w:rPr>
+          <w:rFonts w:hint="eastAsia"/>
+        </w:rPr>
+        <w:tab/>
+      </w:r>
+      <w:r>
+        <w:rPr>
+          <w:rFonts w:hint="eastAsia"/>
+        </w:rPr>
+        <w:tab/>
+        <w:t xml:space="preserve">   </w:t>
+      </w:r>
+    </w:p>
+    <w:p>
+      <w:pPr>
+        <w:ind w:firstLineChars="300" w:firstLine="630"/>
+      </w:pPr>
+      <w:proofErr w:type="gramStart"/>
+      <w:r>
+        <w:t>二叉查找</w:t>
+      </w:r>
+      <w:proofErr w:type="gramEnd"/>
+      <w:r>
+        <w:t>树的结构不适合数据库，因为它的查找效率与层数相关。越处在下层的数据，就需要</w:t>
+      </w:r>
+      <w:proofErr w:type="gramStart"/>
+      <w:r>
+        <w:t>越多次</w:t>
+      </w:r>
+      <w:proofErr w:type="gramEnd"/>
+      <w:r>
+        <w:t>比较。极端情况下，</w:t>
+      </w:r>
+      <w:r>
+        <w:t>n</w:t>
+      </w:r>
+      <w:proofErr w:type="gramStart"/>
+      <w:r>
+        <w:t>个</w:t>
+      </w:r>
+      <w:proofErr w:type="gramEnd"/>
+      <w:r>
+        <w:t>数据需要</w:t>
+      </w:r>
+      <w:r>
+        <w:t>n</w:t>
+      </w:r>
+      <w:r>
+        <w:t>次比较才能找到目标值。对于数据库来说，每进入一层，就要从硬盘读取一次数据，这非常致命，因为硬盘的读取时间远远大于数据处理时间，数据库读取硬盘的次数越少越好。</w:t>
+      </w:r>
+    </w:p>
+    <w:p>
+      <w:pPr>
+        <w:pStyle w:val="3"/>
+        <w:rPr>
+          <w:rFonts w:asciiTheme="minorEastAsia" w:hAnsiTheme="minorEastAsia"/>
+        </w:rPr>
+      </w:pPr>
+      <w:r>
+        <w:rPr>
+          <w:rFonts w:asciiTheme="minorEastAsia" w:hAnsiTheme="minorEastAsia" w:hint="eastAsia"/>
+        </w:rPr>
+        <w:t>1.</w:t>
+      </w:r>
+      <w:r>
+        <w:rPr>
+          <w:rFonts w:asciiTheme="minorEastAsia" w:hAnsiTheme="minorEastAsia" w:hint="eastAsia"/>
+        </w:rPr>
+        <w:t>5</w:t>
+      </w:r>
+      <w:r>
+        <w:rPr>
+          <w:rFonts w:asciiTheme="minorEastAsia" w:hAnsiTheme="minorEastAsia" w:hint="eastAsia"/>
+        </w:rPr>
+        <w:t>.</w:t>
+      </w:r>
+      <w:r>
+        <w:rPr>
+          <w:rFonts w:asciiTheme="minorEastAsia" w:hAnsiTheme="minorEastAsia" w:hint="eastAsia"/>
+        </w:rPr>
+        <w:t>5</w:t>
+      </w:r>
+      <w:r>
+        <w:rPr>
+          <w:rFonts w:asciiTheme="minorEastAsia" w:hAnsiTheme="minorEastAsia" w:hint="eastAsia"/>
+        </w:rPr>
+        <w:t xml:space="preserve"> </w:t>
+      </w:r>
+      <w:r>
+        <w:rPr>
+          <w:rFonts w:asciiTheme="minorEastAsia" w:hAnsiTheme="minorEastAsia" w:hint="eastAsia"/>
+        </w:rPr>
+        <w:t>数据库</w:t>
+      </w:r>
+      <w:r>
+        <w:rPr>
+          <w:rFonts w:asciiTheme="minorEastAsia" w:hAnsiTheme="minorEastAsia" w:hint="eastAsia"/>
+        </w:rPr>
+        <w:t>模型</w:t>
+      </w:r>
+    </w:p>
+    <w:p>
+      <w:pPr>
+        <w:rPr>
+          <w:rFonts w:asciiTheme="minorEastAsia" w:hAnsiTheme="minorEastAsia"/>
+        </w:rPr>
+      </w:pPr>
+      <w:r>
+        <w:rPr>
+          <w:rFonts w:asciiTheme="minorEastAsia" w:hAnsiTheme="minorEastAsia" w:hint="eastAsia"/>
+        </w:rPr>
+        <w:t>行存储模型</w:t>
+      </w:r>
+    </w:p>
+    <w:p>
+      <w:pPr>
+        <w:rPr>
+          <w:rFonts w:asciiTheme="minorEastAsia" w:hAnsiTheme="minorEastAsia"/>
+        </w:rPr>
+      </w:pPr>
+      <w:r>
+        <w:rPr>
+          <w:rFonts w:asciiTheme="minorEastAsia" w:hAnsiTheme="minorEastAsia" w:hint="eastAsia"/>
+        </w:rPr>
+        <w:t>列存储模型</w:t>
+      </w:r>
+    </w:p>
+    <w:p>
+      <w:pPr>
+        <w:rPr>
+          <w:rFonts w:asciiTheme="minorEastAsia" w:hAnsiTheme="minorEastAsia"/>
+        </w:rPr>
+      </w:pPr>
+      <w:r>
+        <w:rPr>
+          <w:rFonts w:asciiTheme="minorEastAsia" w:hAnsiTheme="minorEastAsia" w:hint="eastAsia"/>
+        </w:rPr>
+        <w:t>行列结合类存储模型</w:t>
+      </w:r>
+    </w:p>
+    <w:p>
+      <w:pPr>
+        <w:rPr>
+          <w:rFonts w:asciiTheme="minorEastAsia" w:hAnsiTheme="minorEastAsia"/>
+        </w:rPr>
+      </w:pPr>
+      <w:r>
+        <w:rPr>
+          <w:rFonts w:asciiTheme="minorEastAsia" w:hAnsiTheme="minorEastAsia" w:hint="eastAsia"/>
+        </w:rPr>
+        <w:t>文档类存储模型</w:t>
+      </w:r>
+    </w:p>
+    <w:p>
+      <w:pPr>
+        <w:rPr>
+          <w:rFonts w:asciiTheme="minorEastAsia" w:hAnsiTheme="minorEastAsia"/>
+        </w:rPr>
+      </w:pPr>
+      <w:proofErr w:type="spellStart"/>
+      <w:r>
+        <w:rPr>
+          <w:rFonts w:asciiTheme="minorEastAsia" w:hAnsiTheme="minorEastAsia" w:hint="eastAsia"/>
+        </w:rPr>
+        <w:t>json</w:t>
+      </w:r>
+      <w:proofErr w:type="spellEnd"/>
+      <w:r>
+        <w:rPr>
+          <w:rFonts w:asciiTheme="minorEastAsia" w:hAnsiTheme="minorEastAsia" w:hint="eastAsia"/>
+        </w:rPr>
+        <w:t>格式存储模型</w:t>
+      </w:r>
+    </w:p>
+    <w:p>
+      <w:pPr>
+        <w:rPr>
+          <w:rFonts w:asciiTheme="minorEastAsia" w:hAnsiTheme="minorEastAsia"/>
+        </w:rPr>
+      </w:pPr>
+      <w:r>
+        <w:rPr>
+          <w:rFonts w:asciiTheme="minorEastAsia" w:hAnsiTheme="minorEastAsia" w:hint="eastAsia"/>
+        </w:rPr>
+        <w:t>column family类存储模型</w:t>
+      </w:r>
+    </w:p>
+    <w:p>
+      <w:pPr>
+        <w:rPr>
+          <w:rFonts w:asciiTheme="minorEastAsia" w:hAnsiTheme="minorEastAsia"/>
+        </w:rPr>
+      </w:pPr>
+      <w:r>
+        <w:rPr>
+          <w:rFonts w:asciiTheme="minorEastAsia" w:hAnsiTheme="minorEastAsia" w:hint="eastAsia"/>
+        </w:rPr>
+        <w:t>图形存储模型</w:t>
+      </w:r>
+    </w:p>
+    <w:p>
+      <w:pPr>
+        <w:pStyle w:val="1"/>
+        <w:rPr>
+          <w:rFonts w:asciiTheme="minorEastAsia" w:hAnsiTheme="minorEastAsia"/>
+          <w:sz w:val="28"/>
+          <w:szCs w:val="28"/>
+        </w:rPr>
+      </w:pPr>
+      <w:r>
+        <w:rPr>
+          <w:rFonts w:asciiTheme="minorEastAsia" w:hAnsiTheme="minorEastAsia" w:hint="eastAsia"/>
+          <w:sz w:val="28"/>
+          <w:szCs w:val="28"/>
+        </w:rPr>
+        <w:t xml:space="preserve">2 </w:t>
+      </w:r>
+      <w:r>
+        <w:rPr>
+          <w:rFonts w:asciiTheme="minorEastAsia" w:hAnsiTheme="minorEastAsia" w:hint="eastAsia"/>
+          <w:sz w:val="28"/>
+          <w:szCs w:val="28"/>
+        </w:rPr>
+        <w:t>MySQL</w:t>
+      </w:r>
+      <w:r>
+        <w:rPr>
+          <w:rFonts w:asciiTheme="minorEastAsia" w:hAnsiTheme="minorEastAsia" w:hint="eastAsia"/>
+          <w:sz w:val="28"/>
+          <w:szCs w:val="28"/>
+        </w:rPr>
+        <w:t>数据库</w:t>
+      </w:r>
+    </w:p>
+    <w:p>
+      <w:pPr>
+        <w:pStyle w:val="2"/>
+        <w:rPr>
+          <w:rFonts w:asciiTheme="minorEastAsia" w:eastAsiaTheme="minorEastAsia" w:hAnsiTheme="minorEastAsia"/>
+        </w:rPr>
+      </w:pPr>
+      <w:r>
+        <w:rPr>
+          <w:rFonts w:asciiTheme="minorEastAsia" w:eastAsiaTheme="minorEastAsia" w:hAnsiTheme="minorEastAsia" w:hint="eastAsia"/>
+        </w:rPr>
+        <w:t>2</w:t>
+      </w:r>
+      <w:r>
+        <w:rPr>
+          <w:rFonts w:asciiTheme="minorEastAsia" w:eastAsiaTheme="minorEastAsia" w:hAnsiTheme="minorEastAsia" w:hint="eastAsia"/>
+        </w:rPr>
+        <w:t xml:space="preserve">.1 </w:t>
+      </w:r>
+      <w:proofErr w:type="spellStart"/>
+      <w:r>
+        <w:rPr>
+          <w:rFonts w:asciiTheme="minorEastAsia" w:eastAsiaTheme="minorEastAsia" w:hAnsiTheme="minorEastAsia" w:hint="eastAsia"/>
+        </w:rPr>
+        <w:t>mysql</w:t>
+      </w:r>
+      <w:proofErr w:type="spellEnd"/>
+      <w:r>
+        <w:rPr>
+          <w:rFonts w:asciiTheme="minorEastAsia" w:eastAsiaTheme="minorEastAsia" w:hAnsiTheme="minorEastAsia" w:hint="eastAsia"/>
+        </w:rPr>
+        <w:t xml:space="preserve"> 日志</w:t>
+      </w:r>
+    </w:p>
+    <w:p>
+      <w:pPr>
+        <w:rPr>
+          <w:rFonts w:asciiTheme="minorEastAsia" w:hAnsiTheme="minorEastAsia"/>
+        </w:rPr>
+      </w:pPr>
+      <w:r>
+        <w:rPr>
+          <w:rFonts w:asciiTheme="minorEastAsia" w:hAnsiTheme="minorEastAsia"/>
+        </w:rPr>
+        <w:t>http://aceruser.blog.51cto.com/2772529/658842</w:t>
+      </w:r>
+    </w:p>
+    <w:p>
+      <w:pPr>
+        <w:pStyle w:val="3"/>
+        <w:rPr>
+          <w:rFonts w:asciiTheme="minorEastAsia" w:hAnsiTheme="minorEastAsia"/>
+        </w:rPr>
+      </w:pPr>
+      <w:r>
+        <w:rPr>
+          <w:rFonts w:asciiTheme="minorEastAsia" w:hAnsiTheme="minorEastAsia" w:hint="eastAsia"/>
+        </w:rPr>
+        <w:t>2</w:t>
+      </w:r>
+      <w:r>
+        <w:rPr>
+          <w:rFonts w:asciiTheme="minorEastAsia" w:hAnsiTheme="minorEastAsia" w:hint="eastAsia"/>
+        </w:rPr>
+        <w:t xml:space="preserve">.1.1 </w:t>
+      </w:r>
+      <w:proofErr w:type="spellStart"/>
+      <w:proofErr w:type="gramStart"/>
+      <w:r>
+        <w:rPr>
+          <w:rFonts w:asciiTheme="minorEastAsia" w:hAnsiTheme="minorEastAsia" w:hint="eastAsia"/>
+        </w:rPr>
+        <w:t>binlog</w:t>
+      </w:r>
+      <w:proofErr w:type="spellEnd"/>
+      <w:proofErr w:type="gramEnd"/>
+    </w:p>
+    <w:p>
+      <w:pPr>
+        <w:ind w:firstLineChars="150" w:firstLine="315"/>
+        <w:rPr>
+          <w:rFonts w:asciiTheme="minorEastAsia" w:hAnsiTheme="minorEastAsia"/>
+        </w:rPr>
+      </w:pPr>
+      <w:r>
+        <w:rPr>
+          <w:rFonts w:asciiTheme="minorEastAsia" w:hAnsiTheme="minorEastAsia"/>
+        </w:rPr>
+        <w:t xml:space="preserve">MySQL </w:t>
+      </w:r>
+      <w:proofErr w:type="spellStart"/>
+      <w:r>
+        <w:rPr>
+          <w:rFonts w:asciiTheme="minorEastAsia" w:hAnsiTheme="minorEastAsia"/>
+        </w:rPr>
+        <w:t>binlog</w:t>
+      </w:r>
+      <w:proofErr w:type="spellEnd"/>
+      <w:proofErr w:type="gramStart"/>
+      <w:r>
+        <w:rPr>
+          <w:rFonts w:asciiTheme="minorEastAsia" w:hAnsiTheme="minorEastAsia" w:hint="eastAsia"/>
+        </w:rPr>
+        <w:t>二进制</w:t>
+      </w:r>
+      <w:r>
+        <w:rPr>
+          <w:rFonts w:asciiTheme="minorEastAsia" w:hAnsiTheme="minorEastAsia" w:hint="eastAsia"/>
+        </w:rPr>
+        <w:t>数据库改变</w:t>
+      </w:r>
+      <w:proofErr w:type="gramEnd"/>
+      <w:r>
+        <w:rPr>
+          <w:rFonts w:asciiTheme="minorEastAsia" w:hAnsiTheme="minorEastAsia" w:hint="eastAsia"/>
+        </w:rPr>
+        <w:t>事件日志</w:t>
+      </w:r>
+      <w:r>
+        <w:rPr>
+          <w:rFonts w:asciiTheme="minorEastAsia" w:hAnsiTheme="minorEastAsia" w:hint="eastAsia"/>
+        </w:rPr>
+        <w:t>，表与数据的变化</w:t>
+      </w:r>
+      <w:r>
+        <w:rPr>
+          <w:rFonts w:asciiTheme="minorEastAsia" w:hAnsiTheme="minorEastAsia" w:hint="eastAsia"/>
+        </w:rPr>
+        <w:t>，查询日志不记录</w:t>
+      </w:r>
+      <w:r>
+        <w:rPr>
+          <w:rFonts w:asciiTheme="minorEastAsia" w:hAnsiTheme="minorEastAsia" w:hint="eastAsia"/>
         </w:rPr>
         <w:t>。</w:t>
       </w:r>
       <w:r>
         <w:rPr>
-          <w:rFonts w:hint="eastAsia"/>
-        </w:rPr>
-        <w:t>如何实现映射就涉及到相关数据结构接下来详细介绍。应证了：程序</w:t>
-      </w:r>
-      <w:r>
-        <w:rPr>
-          <w:rFonts w:hint="eastAsia"/>
-        </w:rPr>
-        <w:t>=</w:t>
-      </w:r>
-      <w:r>
-        <w:rPr>
-          <w:rFonts w:hint="eastAsia"/>
-        </w:rPr>
-        <w:t>算法</w:t>
-      </w:r>
-      <w:r>
-        <w:rPr>
-          <w:rFonts w:hint="eastAsia"/>
-        </w:rPr>
-        <w:t>+</w:t>
-      </w:r>
-      <w:r>
-        <w:rPr>
-          <w:rFonts w:hint="eastAsia"/>
-        </w:rPr>
-        <w:t>数据结构</w:t>
-      </w:r>
-      <w:r>
-        <w:rPr>
-          <w:rFonts w:hint="eastAsia"/>
+          <w:rFonts w:asciiTheme="minorEastAsia" w:hAnsiTheme="minorEastAsia" w:hint="eastAsia"/>
+        </w:rPr>
+        <w:t>主要</w:t>
+      </w:r>
+      <w:r>
+        <w:rPr>
+          <w:rFonts w:asciiTheme="minorEastAsia" w:hAnsiTheme="minorEastAsia" w:hint="eastAsia"/>
+        </w:rPr>
+        <w:t>用途用于</w:t>
+      </w:r>
+      <w:r>
+        <w:rPr>
+          <w:rFonts w:asciiTheme="minorEastAsia" w:hAnsiTheme="minorEastAsia" w:hint="eastAsia"/>
+        </w:rPr>
+        <w:t>用户数据同步与恢复</w:t>
+      </w:r>
+      <w:r>
+        <w:rPr>
+          <w:rFonts w:asciiTheme="minorEastAsia" w:hAnsiTheme="minorEastAsia" w:hint="eastAsia"/>
         </w:rPr>
         <w:t>。</w:t>
       </w:r>
     </w:p>
     <w:p>
-      <w:r>
-        <w:rPr>
-          <w:rFonts w:hint="eastAsia"/>
-        </w:rPr>
-        <w:t xml:space="preserve">  </w:t>
-      </w:r>
-    </w:p>
-    <w:p>
-      <w:pPr>
-        <w:ind w:firstLineChars="100" w:firstLine="211"/>
-      </w:pPr>
-      <w:r>
-        <w:rPr>
-          <w:rFonts w:hint="eastAsia"/>
+      <w:pPr>
+        <w:pStyle w:val="3"/>
+        <w:rPr>
+          <w:rFonts w:asciiTheme="minorEastAsia" w:hAnsiTheme="minorEastAsia"/>
+          <w:shd w:val="clear" w:color="auto" w:fill="FFFFFF"/>
+        </w:rPr>
+      </w:pPr>
+      <w:r>
+        <w:rPr>
+          <w:rFonts w:asciiTheme="minorEastAsia" w:hAnsiTheme="minorEastAsia" w:hint="eastAsia"/>
+        </w:rPr>
+        <w:lastRenderedPageBreak/>
+        <w:t xml:space="preserve">3.1.2 </w:t>
+      </w:r>
+      <w:r>
+        <w:rPr>
+          <w:rFonts w:asciiTheme="minorEastAsia" w:hAnsiTheme="minorEastAsia" w:hint="eastAsia"/>
+          <w:shd w:val="clear" w:color="auto" w:fill="FFFFFF"/>
+        </w:rPr>
+        <w:t>relay-log</w:t>
+      </w:r>
+    </w:p>
+    <w:p>
+      <w:pPr>
+        <w:rPr>
+          <w:rFonts w:asciiTheme="minorEastAsia" w:hAnsiTheme="minorEastAsia"/>
+        </w:rPr>
+      </w:pPr>
+    </w:p>
+    <w:p>
+      <w:pPr>
+        <w:pStyle w:val="2"/>
+        <w:rPr>
+          <w:rFonts w:asciiTheme="minorEastAsia" w:eastAsiaTheme="minorEastAsia" w:hAnsiTheme="minorEastAsia" w:hint="eastAsia"/>
+        </w:rPr>
+      </w:pPr>
+      <w:r>
+        <w:rPr>
+          <w:rFonts w:asciiTheme="minorEastAsia" w:eastAsiaTheme="minorEastAsia" w:hAnsiTheme="minorEastAsia" w:hint="eastAsia"/>
+        </w:rPr>
+        <w:t>2</w:t>
+      </w:r>
+      <w:r>
+        <w:rPr>
+          <w:rFonts w:asciiTheme="minorEastAsia" w:eastAsiaTheme="minorEastAsia" w:hAnsiTheme="minorEastAsia" w:hint="eastAsia"/>
+        </w:rPr>
+        <w:t xml:space="preserve">.2 </w:t>
+      </w:r>
+      <w:r>
+        <w:rPr>
+          <w:rFonts w:asciiTheme="minorEastAsia" w:eastAsiaTheme="minorEastAsia" w:hAnsiTheme="minorEastAsia" w:hint="eastAsia"/>
+        </w:rPr>
+        <w:t>加</w:t>
+      </w:r>
+      <w:r>
+        <w:rPr>
+          <w:rFonts w:asciiTheme="minorEastAsia" w:eastAsiaTheme="minorEastAsia" w:hAnsiTheme="minorEastAsia" w:hint="eastAsia"/>
+        </w:rPr>
+        <w:t>锁</w:t>
+      </w:r>
+      <w:r>
+        <w:rPr>
+          <w:rFonts w:asciiTheme="minorEastAsia" w:eastAsiaTheme="minorEastAsia" w:hAnsiTheme="minorEastAsia" w:hint="eastAsia"/>
+        </w:rPr>
+        <w:t>分析</w:t>
+      </w:r>
+    </w:p>
+    <w:p>
+      <w:pPr>
+        <w:ind w:firstLineChars="150" w:firstLine="270"/>
+        <w:rPr>
+          <w:rFonts w:ascii="Verdana" w:hAnsi="Verdana" w:hint="eastAsia"/>
+          <w:color w:val="333333"/>
+          <w:sz w:val="18"/>
+          <w:szCs w:val="18"/>
+          <w:shd w:val="clear" w:color="auto" w:fill="FFFFFF"/>
+        </w:rPr>
+      </w:pPr>
+      <w:r>
+        <w:rPr>
+          <w:rFonts w:ascii="Verdana" w:hAnsi="Verdana"/>
+          <w:color w:val="333333"/>
+          <w:sz w:val="18"/>
+          <w:szCs w:val="18"/>
+          <w:shd w:val="clear" w:color="auto" w:fill="FFFFFF"/>
+        </w:rPr>
+        <w:t xml:space="preserve">MySQL </w:t>
+      </w:r>
+      <w:proofErr w:type="spellStart"/>
+      <w:r>
+        <w:rPr>
+          <w:rFonts w:ascii="Verdana" w:hAnsi="Verdana"/>
+          <w:color w:val="333333"/>
+          <w:sz w:val="18"/>
+          <w:szCs w:val="18"/>
+          <w:shd w:val="clear" w:color="auto" w:fill="FFFFFF"/>
+        </w:rPr>
+        <w:t>InnoDB</w:t>
+      </w:r>
+      <w:proofErr w:type="spellEnd"/>
+      <w:r>
+        <w:rPr>
+          <w:rFonts w:ascii="Verdana" w:hAnsi="Verdana"/>
+          <w:color w:val="333333"/>
+          <w:sz w:val="18"/>
+          <w:szCs w:val="18"/>
+          <w:shd w:val="clear" w:color="auto" w:fill="FFFFFF"/>
+        </w:rPr>
+        <w:t>存储引擎，实现的是基于多版本的并发控制协议</w:t>
+      </w:r>
+      <w:r>
+        <w:rPr>
+          <w:rFonts w:ascii="Verdana" w:hAnsi="Verdana"/>
+          <w:color w:val="333333"/>
+          <w:sz w:val="18"/>
+          <w:szCs w:val="18"/>
+          <w:shd w:val="clear" w:color="auto" w:fill="FFFFFF"/>
+        </w:rPr>
+        <w:t>——MVCC</w:t>
+      </w:r>
+      <w:r>
+        <w:rPr>
+          <w:rStyle w:val="apple-converted-space"/>
+          <w:rFonts w:ascii="Verdana" w:hAnsi="Verdana"/>
+          <w:color w:val="333333"/>
+          <w:sz w:val="18"/>
+          <w:szCs w:val="18"/>
+          <w:shd w:val="clear" w:color="auto" w:fill="FFFFFF"/>
+        </w:rPr>
+        <w:t> </w:t>
+      </w:r>
+      <w:r>
+        <w:rPr>
+          <w:rStyle w:val="apple-converted-space"/>
+          <w:rFonts w:ascii="Verdana" w:hAnsi="Verdana" w:hint="eastAsia"/>
+          <w:color w:val="333333"/>
+          <w:sz w:val="18"/>
+          <w:szCs w:val="18"/>
+          <w:shd w:val="clear" w:color="auto" w:fill="FFFFFF"/>
+        </w:rPr>
+        <w:t>，</w:t>
+      </w:r>
+      <w:r>
+        <w:rPr>
+          <w:rFonts w:ascii="Verdana" w:hAnsi="Verdana"/>
+          <w:color w:val="333333"/>
+          <w:sz w:val="18"/>
+          <w:szCs w:val="18"/>
+          <w:shd w:val="clear" w:color="auto" w:fill="FFFFFF"/>
+        </w:rPr>
+        <w:t>MVCC</w:t>
+      </w:r>
+      <w:r>
+        <w:rPr>
+          <w:rFonts w:ascii="Verdana" w:hAnsi="Verdana"/>
+          <w:color w:val="333333"/>
+          <w:sz w:val="18"/>
+          <w:szCs w:val="18"/>
+          <w:shd w:val="clear" w:color="auto" w:fill="FFFFFF"/>
+        </w:rPr>
+        <w:t>最大的好处读</w:t>
+      </w:r>
+      <w:proofErr w:type="gramStart"/>
+      <w:r>
+        <w:rPr>
+          <w:rFonts w:ascii="Verdana" w:hAnsi="Verdana"/>
+          <w:color w:val="333333"/>
+          <w:sz w:val="18"/>
+          <w:szCs w:val="18"/>
+          <w:shd w:val="clear" w:color="auto" w:fill="FFFFFF"/>
+        </w:rPr>
+        <w:t>不</w:t>
+      </w:r>
+      <w:proofErr w:type="gramEnd"/>
+      <w:r>
+        <w:rPr>
+          <w:rFonts w:ascii="Verdana" w:hAnsi="Verdana"/>
+          <w:color w:val="333333"/>
+          <w:sz w:val="18"/>
+          <w:szCs w:val="18"/>
+          <w:shd w:val="clear" w:color="auto" w:fill="FFFFFF"/>
+        </w:rPr>
+        <w:t>加锁，读写不冲突。</w:t>
+      </w:r>
+    </w:p>
+    <w:p>
+      <w:pPr>
+        <w:ind w:firstLineChars="100" w:firstLine="180"/>
+        <w:rPr>
+          <w:rFonts w:ascii="Verdana" w:hAnsi="Verdana" w:hint="eastAsia"/>
+          <w:color w:val="333333"/>
+          <w:sz w:val="18"/>
+          <w:szCs w:val="18"/>
+          <w:shd w:val="clear" w:color="auto" w:fill="FFFFFF"/>
+        </w:rPr>
+      </w:pPr>
+      <w:r>
+        <w:rPr>
+          <w:rFonts w:ascii="Verdana" w:hAnsi="Verdana"/>
+          <w:color w:val="333333"/>
+          <w:sz w:val="18"/>
+          <w:szCs w:val="18"/>
+          <w:shd w:val="clear" w:color="auto" w:fill="FFFFFF"/>
+        </w:rPr>
+        <w:t>在</w:t>
+      </w:r>
+      <w:r>
+        <w:rPr>
+          <w:rFonts w:ascii="Verdana" w:hAnsi="Verdana"/>
+          <w:color w:val="333333"/>
+          <w:sz w:val="18"/>
+          <w:szCs w:val="18"/>
+          <w:shd w:val="clear" w:color="auto" w:fill="FFFFFF"/>
+        </w:rPr>
+        <w:t>MVCC</w:t>
+      </w:r>
+      <w:r>
+        <w:rPr>
+          <w:rFonts w:ascii="Verdana" w:hAnsi="Verdana"/>
+          <w:color w:val="333333"/>
+          <w:sz w:val="18"/>
+          <w:szCs w:val="18"/>
+          <w:shd w:val="clear" w:color="auto" w:fill="FFFFFF"/>
+        </w:rPr>
+        <w:t>并发控制中，读操作可以分成两类：</w:t>
+      </w:r>
+      <w:proofErr w:type="gramStart"/>
+      <w:r>
+        <w:rPr>
+          <w:rFonts w:ascii="Verdana" w:hAnsi="Verdana"/>
+          <w:color w:val="333333"/>
+          <w:sz w:val="18"/>
+          <w:szCs w:val="18"/>
+          <w:shd w:val="clear" w:color="auto" w:fill="FFFFFF"/>
+        </w:rPr>
+        <w:t>快照读</w:t>
+      </w:r>
+      <w:proofErr w:type="gramEnd"/>
+      <w:r>
+        <w:rPr>
+          <w:rFonts w:ascii="Verdana" w:hAnsi="Verdana"/>
+          <w:color w:val="333333"/>
+          <w:sz w:val="18"/>
+          <w:szCs w:val="18"/>
+          <w:shd w:val="clear" w:color="auto" w:fill="FFFFFF"/>
+        </w:rPr>
+        <w:t xml:space="preserve"> (snapshot read)</w:t>
+      </w:r>
+      <w:r>
+        <w:rPr>
+          <w:rFonts w:ascii="Verdana" w:hAnsi="Verdana"/>
+          <w:color w:val="333333"/>
+          <w:sz w:val="18"/>
+          <w:szCs w:val="18"/>
+          <w:shd w:val="clear" w:color="auto" w:fill="FFFFFF"/>
+        </w:rPr>
+        <w:t>与当前读</w:t>
+      </w:r>
+      <w:r>
+        <w:rPr>
+          <w:rFonts w:ascii="Verdana" w:hAnsi="Verdana"/>
+          <w:color w:val="333333"/>
+          <w:sz w:val="18"/>
+          <w:szCs w:val="18"/>
+          <w:shd w:val="clear" w:color="auto" w:fill="FFFFFF"/>
+        </w:rPr>
+        <w:t xml:space="preserve"> (current read)</w:t>
+      </w:r>
+      <w:r>
+        <w:rPr>
+          <w:rFonts w:ascii="Verdana" w:hAnsi="Verdana"/>
+          <w:color w:val="333333"/>
+          <w:sz w:val="18"/>
+          <w:szCs w:val="18"/>
+          <w:shd w:val="clear" w:color="auto" w:fill="FFFFFF"/>
+        </w:rPr>
+        <w:t>。快照读，读取的是记录的可见版本</w:t>
+      </w:r>
+      <w:r>
+        <w:rPr>
+          <w:rFonts w:ascii="Verdana" w:hAnsi="Verdana"/>
+          <w:color w:val="333333"/>
+          <w:sz w:val="18"/>
+          <w:szCs w:val="18"/>
+          <w:shd w:val="clear" w:color="auto" w:fill="FFFFFF"/>
+        </w:rPr>
+        <w:t xml:space="preserve"> (</w:t>
+      </w:r>
+      <w:r>
+        <w:rPr>
+          <w:rFonts w:ascii="Verdana" w:hAnsi="Verdana"/>
+          <w:color w:val="333333"/>
+          <w:sz w:val="18"/>
+          <w:szCs w:val="18"/>
+          <w:shd w:val="clear" w:color="auto" w:fill="FFFFFF"/>
+        </w:rPr>
+        <w:t>有可能是历史版本</w:t>
+      </w:r>
+      <w:r>
+        <w:rPr>
+          <w:rFonts w:ascii="Verdana" w:hAnsi="Verdana"/>
+          <w:color w:val="333333"/>
+          <w:sz w:val="18"/>
+          <w:szCs w:val="18"/>
+          <w:shd w:val="clear" w:color="auto" w:fill="FFFFFF"/>
+        </w:rPr>
+        <w:t>)</w:t>
+      </w:r>
+      <w:r>
+        <w:rPr>
+          <w:rFonts w:ascii="Verdana" w:hAnsi="Verdana"/>
+          <w:color w:val="333333"/>
+          <w:sz w:val="18"/>
+          <w:szCs w:val="18"/>
+          <w:shd w:val="clear" w:color="auto" w:fill="FFFFFF"/>
+        </w:rPr>
+        <w:t>，不用加锁。当前读，读取的是记录的最新版本，并且，当前读返回的记录，都会加上锁，保证其他事务不会再并发修改这条记录。</w:t>
+      </w:r>
+    </w:p>
+    <w:p>
+      <w:pPr>
+        <w:ind w:firstLineChars="250" w:firstLine="527"/>
+        <w:rPr>
+          <w:rFonts w:hint="eastAsia"/>
+        </w:rPr>
+      </w:pPr>
+      <w:r>
+        <w:rPr>
           <w:b/>
           <w:bCs/>
         </w:rPr>
-        <w:t>局部性原理</w:t>
-      </w:r>
-      <w:r>
-        <w:rPr>
-          <w:rFonts w:hint="eastAsia"/>
-        </w:rPr>
-        <w:t>：</w:t>
-      </w:r>
-      <w:r>
-        <w:rPr>
-          <w:rFonts w:hint="eastAsia"/>
+        <w:t>快照读：</w:t>
+      </w:r>
+      <w:r>
+        <w:t>简单的</w:t>
+      </w:r>
+      <w:r>
+        <w:t>select</w:t>
+      </w:r>
+      <w:r>
+        <w:t>操作，属于快照读，</w:t>
+      </w:r>
+      <w:proofErr w:type="gramStart"/>
+      <w:r>
+        <w:t>不</w:t>
+      </w:r>
+      <w:proofErr w:type="gramEnd"/>
+      <w:r>
+        <w:t>加锁。</w:t>
+      </w:r>
+    </w:p>
+    <w:p>
+      <w:pPr>
+        <w:ind w:firstLineChars="750" w:firstLine="1575"/>
+      </w:pPr>
+      <w:proofErr w:type="gramStart"/>
+      <w:r>
+        <w:t>select</w:t>
+      </w:r>
+      <w:proofErr w:type="gramEnd"/>
+      <w:r>
+        <w:t xml:space="preserve"> * from table where ?;</w:t>
+      </w:r>
+    </w:p>
+    <w:p>
+      <w:pPr>
+        <w:ind w:firstLineChars="250" w:firstLine="527"/>
+      </w:pPr>
+      <w:r>
+        <w:rPr>
           <w:b/>
           <w:bCs/>
         </w:rPr>
-        <w:t>当一个数据被用到时，其附近的数据也通常会马上被使用。程序运行期间所需要的数据通常比较集中。</w:t>
-      </w:r>
-    </w:p>
-    <w:p>
-      <w:pPr>
-        <w:pStyle w:val="3"/>
-        <w:rPr>
-          <w:rFonts w:asciiTheme="minorEastAsia" w:hAnsiTheme="minorEastAsia"/>
-        </w:rPr>
-      </w:pPr>
-      <w:r>
-        <w:rPr>
-          <w:rFonts w:asciiTheme="minorEastAsia" w:hAnsiTheme="minorEastAsia" w:hint="eastAsia"/>
-        </w:rPr>
-        <w:t>1.</w:t>
-      </w:r>
-      <w:r>
-        <w:rPr>
-          <w:rFonts w:asciiTheme="minorEastAsia" w:hAnsiTheme="minorEastAsia" w:hint="eastAsia"/>
-        </w:rPr>
-        <w:t>5</w:t>
-      </w:r>
-      <w:r>
-        <w:rPr>
-          <w:rFonts w:asciiTheme="minorEastAsia" w:hAnsiTheme="minorEastAsia" w:hint="eastAsia"/>
-        </w:rPr>
-        <w:t>.</w:t>
-      </w:r>
-      <w:r>
-        <w:rPr>
-          <w:rFonts w:asciiTheme="minorEastAsia" w:hAnsiTheme="minorEastAsia" w:hint="eastAsia"/>
-        </w:rPr>
-        <w:t>2</w:t>
-      </w:r>
-      <w:r>
-        <w:rPr>
-          <w:rFonts w:asciiTheme="minorEastAsia" w:hAnsiTheme="minorEastAsia" w:hint="eastAsia"/>
+        <w:t>当前读：</w:t>
+      </w:r>
+      <w:r>
+        <w:t>特殊的读操作，插入</w:t>
+      </w:r>
+      <w:r>
+        <w:t>/</w:t>
+      </w:r>
+      <w:r>
+        <w:t>更新</w:t>
+      </w:r>
+      <w:r>
+        <w:t>/</w:t>
+      </w:r>
+      <w:r>
+        <w:t>删除操作，属于当前读，需要加锁。</w:t>
+      </w:r>
+    </w:p>
+    <w:p>
+      <w:pPr>
+        <w:ind w:left="1545"/>
+      </w:pPr>
+      <w:proofErr w:type="gramStart"/>
+      <w:r>
+        <w:t>select</w:t>
+      </w:r>
+      <w:proofErr w:type="gramEnd"/>
+      <w:r>
+        <w:t xml:space="preserve"> * from table where ? </w:t>
+      </w:r>
+      <w:proofErr w:type="gramStart"/>
+      <w:r>
+        <w:t>lock</w:t>
+      </w:r>
+      <w:proofErr w:type="gramEnd"/>
+      <w:r>
+        <w:t xml:space="preserve"> in share mode;</w:t>
+      </w:r>
+    </w:p>
+    <w:p>
+      <w:pPr>
+        <w:ind w:left="1545"/>
+      </w:pPr>
+      <w:proofErr w:type="gramStart"/>
+      <w:r>
+        <w:t>select</w:t>
+      </w:r>
+      <w:proofErr w:type="gramEnd"/>
+      <w:r>
+        <w:t xml:space="preserve"> * from table where ? </w:t>
+      </w:r>
+      <w:proofErr w:type="gramStart"/>
+      <w:r>
+        <w:t>for</w:t>
+      </w:r>
+      <w:proofErr w:type="gramEnd"/>
+      <w:r>
+        <w:t xml:space="preserve"> update;</w:t>
+      </w:r>
+    </w:p>
+    <w:p>
+      <w:pPr>
+        <w:ind w:left="1545"/>
+      </w:pPr>
+      <w:proofErr w:type="gramStart"/>
+      <w:r>
+        <w:t>insert</w:t>
+      </w:r>
+      <w:proofErr w:type="gramEnd"/>
+      <w:r>
+        <w:t xml:space="preserve"> into table values (…);</w:t>
+      </w:r>
+    </w:p>
+    <w:p>
+      <w:pPr>
+        <w:ind w:left="1545"/>
+      </w:pPr>
+      <w:proofErr w:type="gramStart"/>
+      <w:r>
+        <w:t>update</w:t>
+      </w:r>
+      <w:proofErr w:type="gramEnd"/>
+      <w:r>
+        <w:t xml:space="preserve"> table set ? </w:t>
+      </w:r>
+      <w:proofErr w:type="gramStart"/>
+      <w:r>
+        <w:t>where ?;</w:t>
+      </w:r>
+      <w:proofErr w:type="gramEnd"/>
+    </w:p>
+    <w:p>
+      <w:pPr>
+        <w:ind w:left="1545"/>
+        <w:rPr>
+          <w:rFonts w:hint="eastAsia"/>
+        </w:rPr>
+      </w:pPr>
+      <w:proofErr w:type="gramStart"/>
+      <w:r>
+        <w:t>delete</w:t>
+      </w:r>
+      <w:proofErr w:type="gramEnd"/>
+      <w:r>
+        <w:t xml:space="preserve"> from table where ?;</w:t>
+      </w:r>
+    </w:p>
+    <w:p>
+      <w:pPr>
+        <w:rPr>
+          <w:rFonts w:hint="eastAsia"/>
+        </w:rPr>
+      </w:pPr>
+      <w:r>
+        <w:rPr>
+          <w:rFonts w:hint="eastAsia"/>
+        </w:rPr>
+        <w:t>如何加锁的？</w:t>
+      </w:r>
+    </w:p>
+    <w:p>
+      <w:pPr>
+        <w:rPr>
+          <w:rFonts w:asciiTheme="minorEastAsia" w:hAnsiTheme="minorEastAsia"/>
+        </w:rPr>
+      </w:pPr>
+      <w:r>
+        <w:rPr>
+          <w:rFonts w:asciiTheme="minorEastAsia" w:hAnsiTheme="minorEastAsia"/>
+          <w:b/>
+          <w:bCs/>
+        </w:rPr>
+        <w:t>SQL1：</w:t>
+      </w:r>
+      <w:proofErr w:type="gramStart"/>
+      <w:r>
+        <w:rPr>
+          <w:rFonts w:asciiTheme="minorEastAsia" w:hAnsiTheme="minorEastAsia"/>
+        </w:rPr>
+        <w:t>select</w:t>
+      </w:r>
+      <w:proofErr w:type="gramEnd"/>
+      <w:r>
+        <w:rPr>
+          <w:rFonts w:asciiTheme="minorEastAsia" w:hAnsiTheme="minorEastAsia"/>
+        </w:rPr>
+        <w:t xml:space="preserve"> * from t1 where id = 10;</w:t>
+      </w:r>
+    </w:p>
+    <w:p>
+      <w:pPr>
+        <w:rPr>
+          <w:rFonts w:asciiTheme="minorEastAsia" w:hAnsiTheme="minorEastAsia" w:hint="eastAsia"/>
+        </w:rPr>
+      </w:pPr>
+      <w:r>
+        <w:rPr>
+          <w:rFonts w:asciiTheme="minorEastAsia" w:hAnsiTheme="minorEastAsia"/>
+          <w:b/>
+          <w:bCs/>
+        </w:rPr>
+        <w:t>SQL2：</w:t>
+      </w:r>
+      <w:proofErr w:type="gramStart"/>
+      <w:r>
+        <w:rPr>
+          <w:rFonts w:asciiTheme="minorEastAsia" w:hAnsiTheme="minorEastAsia"/>
+        </w:rPr>
+        <w:t>delete</w:t>
+      </w:r>
+      <w:proofErr w:type="gramEnd"/>
+      <w:r>
+        <w:rPr>
+          <w:rFonts w:asciiTheme="minorEastAsia" w:hAnsiTheme="minorEastAsia"/>
         </w:rPr>
         <w:t xml:space="preserve"> </w:t>
       </w:r>
@@ -4729,598 +6496,272 @@
         <w:rPr>
           <w:rFonts w:asciiTheme="minorEastAsia" w:hAnsiTheme="minorEastAsia" w:hint="eastAsia"/>
         </w:rPr>
-        <w:t>数据映射数据结构</w:t>
-      </w:r>
-    </w:p>
-    <w:p>
-      <w:pPr>
-        <w:pStyle w:val="4"/>
-      </w:pPr>
-      <w:r>
-        <w:rPr>
-          <w:rFonts w:hint="eastAsia"/>
-        </w:rPr>
-        <w:t>1.5.</w:t>
-      </w:r>
-      <w:r>
-        <w:rPr>
-          <w:rFonts w:hint="eastAsia"/>
-        </w:rPr>
-        <w:t>2</w:t>
-      </w:r>
-      <w:r>
-        <w:rPr>
-          <w:rFonts w:hint="eastAsia"/>
-        </w:rPr>
-        <w:t>.</w:t>
-      </w:r>
-      <w:r>
-        <w:rPr>
-          <w:rFonts w:hint="eastAsia"/>
-        </w:rPr>
-        <w:t>1</w:t>
-      </w:r>
-      <w:r>
-        <w:rPr>
-          <w:rFonts w:hint="eastAsia"/>
-        </w:rPr>
-        <w:t xml:space="preserve"> </w:t>
-      </w:r>
-      <w:r>
-        <w:rPr>
-          <w:rFonts w:hint="eastAsia"/>
-        </w:rPr>
-        <w:t>散列表</w:t>
-      </w:r>
-      <w:bookmarkStart w:id="0" w:name="_GoBack"/>
-      <w:bookmarkEnd w:id="0"/>
-    </w:p>
-    <w:p>
-      <w:pPr>
-        <w:pStyle w:val="4"/>
-      </w:pPr>
-      <w:r>
-        <w:rPr>
-          <w:rFonts w:hint="eastAsia"/>
-        </w:rPr>
-        <w:t>1.5.</w:t>
-      </w:r>
-      <w:r>
-        <w:rPr>
-          <w:rFonts w:hint="eastAsia"/>
-        </w:rPr>
-        <w:t>2</w:t>
-      </w:r>
-      <w:r>
-        <w:rPr>
-          <w:rFonts w:hint="eastAsia"/>
-        </w:rPr>
-        <w:t>.</w:t>
-      </w:r>
-      <w:r>
-        <w:rPr>
-          <w:rFonts w:hint="eastAsia"/>
-        </w:rPr>
-        <w:t>2</w:t>
-      </w:r>
-      <w:r>
-        <w:rPr>
-          <w:rFonts w:hint="eastAsia"/>
-        </w:rPr>
-        <w:t xml:space="preserve"> B</w:t>
-      </w:r>
-      <w:r>
-        <w:rPr>
-          <w:rFonts w:hint="eastAsia"/>
-        </w:rPr>
-        <w:t>树</w:t>
-      </w:r>
-    </w:p>
-    <w:p>
-      <w:pPr>
-        <w:pStyle w:val="4"/>
-      </w:pPr>
-      <w:r>
-        <w:rPr>
-          <w:rFonts w:hint="eastAsia"/>
-        </w:rPr>
-        <w:t>1.5.</w:t>
-      </w:r>
-      <w:r>
-        <w:rPr>
-          <w:rFonts w:hint="eastAsia"/>
-        </w:rPr>
-        <w:t>2</w:t>
-      </w:r>
-      <w:r>
-        <w:rPr>
-          <w:rFonts w:hint="eastAsia"/>
-        </w:rPr>
-        <w:t>.</w:t>
-      </w:r>
-      <w:r>
-        <w:rPr>
-          <w:rFonts w:hint="eastAsia"/>
-        </w:rPr>
-        <w:t>3</w:t>
-      </w:r>
-      <w:r>
-        <w:rPr>
-          <w:rFonts w:hint="eastAsia"/>
-        </w:rPr>
-        <w:t xml:space="preserve"> B+</w:t>
-      </w:r>
-      <w:r>
-        <w:rPr>
-          <w:rFonts w:hint="eastAsia"/>
-        </w:rPr>
-        <w:t>树</w:t>
-      </w:r>
-    </w:p>
-    <w:p>
-      <w:pPr>
-        <w:pStyle w:val="4"/>
-        <w:rPr>
-          <w:rFonts w:hint="eastAsia"/>
-        </w:rPr>
-      </w:pPr>
-      <w:r>
-        <w:rPr>
-          <w:rFonts w:hint="eastAsia"/>
-        </w:rPr>
-        <w:t>1.5.</w:t>
-      </w:r>
-      <w:r>
-        <w:rPr>
-          <w:rFonts w:hint="eastAsia"/>
-        </w:rPr>
-        <w:t>2</w:t>
-      </w:r>
-      <w:r>
-        <w:rPr>
-          <w:rFonts w:hint="eastAsia"/>
-        </w:rPr>
-        <w:t xml:space="preserve">.4 </w:t>
-      </w:r>
-      <w:r>
-        <w:rPr>
-          <w:rFonts w:hint="eastAsia"/>
-        </w:rPr>
-        <w:t>总结</w:t>
-      </w:r>
-    </w:p>
-    <w:p>
-      <w:r>
-        <w:rPr>
-          <w:rFonts w:hint="eastAsia"/>
-        </w:rPr>
-        <w:t xml:space="preserve">      </w:t>
-      </w:r>
-      <w:r>
-        <w:rPr>
-          <w:rFonts w:hint="eastAsia"/>
-        </w:rPr>
-        <w:t>衡量指标</w:t>
-      </w:r>
-    </w:p>
-    <w:p>
-      <w:pPr>
-        <w:ind w:firstLineChars="300" w:firstLine="630"/>
-      </w:pPr>
-      <w:r>
-        <w:t>二叉查找树的结构不适合数据库，因为它的查找效率与层数相关。越处在下层的数据，就需要越多次比较。极端情况下，</w:t>
-      </w:r>
-      <w:r>
-        <w:t>n</w:t>
-      </w:r>
-      <w:r>
-        <w:t>个数据需要</w:t>
-      </w:r>
-      <w:r>
-        <w:t>n</w:t>
-      </w:r>
-      <w:r>
-        <w:t>次比较才能找到目标值。对于数据库来说，每进入一层，就要从硬盘读取一次数据，这非常致命，因为硬盘的读取时间远远大于数据处理时间，数据库读取硬盘的次数越少越好。</w:t>
-      </w:r>
-    </w:p>
-    <w:p>
-      <w:pPr>
-        <w:pStyle w:val="3"/>
-        <w:rPr>
-          <w:rFonts w:asciiTheme="minorEastAsia" w:hAnsiTheme="minorEastAsia"/>
-        </w:rPr>
-      </w:pPr>
-      <w:r>
-        <w:rPr>
-          <w:rFonts w:asciiTheme="minorEastAsia" w:hAnsiTheme="minorEastAsia" w:hint="eastAsia"/>
-        </w:rPr>
-        <w:t>1.</w:t>
-      </w:r>
-      <w:r>
-        <w:rPr>
-          <w:rFonts w:asciiTheme="minorEastAsia" w:hAnsiTheme="minorEastAsia" w:hint="eastAsia"/>
-        </w:rPr>
-        <w:t>5</w:t>
-      </w:r>
-      <w:r>
-        <w:rPr>
-          <w:rFonts w:asciiTheme="minorEastAsia" w:hAnsiTheme="minorEastAsia" w:hint="eastAsia"/>
-        </w:rPr>
-        <w:t>.</w:t>
-      </w:r>
-      <w:r>
-        <w:rPr>
-          <w:rFonts w:asciiTheme="minorEastAsia" w:hAnsiTheme="minorEastAsia" w:hint="eastAsia"/>
-        </w:rPr>
-        <w:t>3</w:t>
-      </w:r>
-      <w:r>
-        <w:rPr>
-          <w:rFonts w:asciiTheme="minorEastAsia" w:hAnsiTheme="minorEastAsia" w:hint="eastAsia"/>
-        </w:rPr>
-        <w:t xml:space="preserve"> </w:t>
-      </w:r>
-      <w:r>
-        <w:rPr>
-          <w:rFonts w:asciiTheme="minorEastAsia" w:hAnsiTheme="minorEastAsia" w:hint="eastAsia"/>
-        </w:rPr>
-        <w:t>数据库</w:t>
-      </w:r>
-      <w:r>
-        <w:rPr>
-          <w:rFonts w:asciiTheme="minorEastAsia" w:hAnsiTheme="minorEastAsia" w:hint="eastAsia"/>
-        </w:rPr>
-        <w:t>模型</w:t>
-      </w:r>
-    </w:p>
-    <w:p>
-      <w:pPr>
-        <w:rPr>
-          <w:rFonts w:asciiTheme="minorEastAsia" w:hAnsiTheme="minorEastAsia"/>
-        </w:rPr>
-      </w:pPr>
-      <w:r>
-        <w:rPr>
-          <w:rFonts w:asciiTheme="minorEastAsia" w:hAnsiTheme="minorEastAsia" w:hint="eastAsia"/>
-        </w:rPr>
-        <w:t>行存储模型</w:t>
-      </w:r>
-    </w:p>
-    <w:p>
-      <w:pPr>
-        <w:rPr>
-          <w:rFonts w:asciiTheme="minorEastAsia" w:hAnsiTheme="minorEastAsia"/>
-        </w:rPr>
-      </w:pPr>
-      <w:r>
-        <w:rPr>
-          <w:rFonts w:asciiTheme="minorEastAsia" w:hAnsiTheme="minorEastAsia" w:hint="eastAsia"/>
-        </w:rPr>
-        <w:t>列存储模型</w:t>
-      </w:r>
-    </w:p>
-    <w:p>
-      <w:pPr>
-        <w:rPr>
-          <w:rFonts w:asciiTheme="minorEastAsia" w:hAnsiTheme="minorEastAsia"/>
-        </w:rPr>
-      </w:pPr>
-      <w:r>
-        <w:rPr>
-          <w:rFonts w:asciiTheme="minorEastAsia" w:hAnsiTheme="minorEastAsia" w:hint="eastAsia"/>
-        </w:rPr>
-        <w:t>行列结合类存储模型</w:t>
-      </w:r>
-    </w:p>
-    <w:p>
-      <w:pPr>
-        <w:rPr>
-          <w:rFonts w:asciiTheme="minorEastAsia" w:hAnsiTheme="minorEastAsia"/>
-        </w:rPr>
-      </w:pPr>
-      <w:r>
-        <w:rPr>
-          <w:rFonts w:asciiTheme="minorEastAsia" w:hAnsiTheme="minorEastAsia" w:hint="eastAsia"/>
-        </w:rPr>
-        <w:t>文档类存储模型</w:t>
-      </w:r>
-    </w:p>
-    <w:p>
-      <w:pPr>
-        <w:rPr>
-          <w:rFonts w:asciiTheme="minorEastAsia" w:hAnsiTheme="minorEastAsia"/>
-        </w:rPr>
-      </w:pPr>
-      <w:r>
-        <w:rPr>
-          <w:rFonts w:asciiTheme="minorEastAsia" w:hAnsiTheme="minorEastAsia" w:hint="eastAsia"/>
-        </w:rPr>
-        <w:t>json格式存储模型</w:t>
-      </w:r>
-    </w:p>
-    <w:p>
-      <w:pPr>
-        <w:rPr>
-          <w:rFonts w:asciiTheme="minorEastAsia" w:hAnsiTheme="minorEastAsia"/>
-        </w:rPr>
-      </w:pPr>
-      <w:r>
-        <w:rPr>
-          <w:rFonts w:asciiTheme="minorEastAsia" w:hAnsiTheme="minorEastAsia" w:hint="eastAsia"/>
-        </w:rPr>
-        <w:lastRenderedPageBreak/>
-        <w:t>column family类存储模型</w:t>
-      </w:r>
-    </w:p>
-    <w:p>
-      <w:pPr>
-        <w:rPr>
-          <w:rFonts w:asciiTheme="minorEastAsia" w:hAnsiTheme="minorEastAsia" w:hint="eastAsia"/>
-        </w:rPr>
-      </w:pPr>
-      <w:r>
-        <w:rPr>
-          <w:rFonts w:asciiTheme="minorEastAsia" w:hAnsiTheme="minorEastAsia" w:hint="eastAsia"/>
-        </w:rPr>
-        <w:t>图形存储模型</w:t>
-      </w:r>
-    </w:p>
-    <w:p>
-      <w:pPr>
-        <w:pStyle w:val="1"/>
-        <w:rPr>
-          <w:rFonts w:asciiTheme="minorEastAsia" w:hAnsiTheme="minorEastAsia"/>
-          <w:sz w:val="28"/>
-          <w:szCs w:val="28"/>
-        </w:rPr>
-      </w:pPr>
-      <w:r>
-        <w:rPr>
-          <w:rFonts w:asciiTheme="minorEastAsia" w:hAnsiTheme="minorEastAsia" w:hint="eastAsia"/>
-          <w:sz w:val="28"/>
-          <w:szCs w:val="28"/>
-        </w:rPr>
-        <w:t>2</w:t>
-      </w:r>
-      <w:r>
-        <w:rPr>
-          <w:rFonts w:asciiTheme="minorEastAsia" w:hAnsiTheme="minorEastAsia" w:hint="eastAsia"/>
-          <w:sz w:val="28"/>
-          <w:szCs w:val="28"/>
-        </w:rPr>
-        <w:t xml:space="preserve"> </w:t>
-      </w:r>
-      <w:r>
-        <w:rPr>
-          <w:rFonts w:asciiTheme="minorEastAsia" w:hAnsiTheme="minorEastAsia" w:hint="eastAsia"/>
-          <w:sz w:val="28"/>
-          <w:szCs w:val="28"/>
-        </w:rPr>
-        <w:t>数据库</w:t>
-      </w:r>
-      <w:r>
-        <w:rPr>
-          <w:rFonts w:asciiTheme="minorEastAsia" w:hAnsiTheme="minorEastAsia" w:hint="eastAsia"/>
-          <w:sz w:val="28"/>
-          <w:szCs w:val="28"/>
-        </w:rPr>
-        <w:t>规范</w:t>
-      </w:r>
-    </w:p>
-    <w:p>
-      <w:pPr>
-        <w:pStyle w:val="1"/>
-        <w:rPr>
-          <w:rFonts w:asciiTheme="minorEastAsia" w:hAnsiTheme="minorEastAsia"/>
-          <w:sz w:val="28"/>
-          <w:szCs w:val="28"/>
-        </w:rPr>
-      </w:pPr>
-      <w:r>
-        <w:rPr>
-          <w:rFonts w:asciiTheme="minorEastAsia" w:hAnsiTheme="minorEastAsia" w:hint="eastAsia"/>
-          <w:sz w:val="28"/>
-          <w:szCs w:val="28"/>
-        </w:rPr>
-        <w:t>3 MySQL</w:t>
-      </w:r>
-      <w:r>
-        <w:rPr>
-          <w:rFonts w:asciiTheme="minorEastAsia" w:hAnsiTheme="minorEastAsia" w:hint="eastAsia"/>
-          <w:sz w:val="28"/>
-          <w:szCs w:val="28"/>
-        </w:rPr>
-        <w:t>数据库</w:t>
-      </w:r>
-    </w:p>
-    <w:p>
-      <w:pPr>
-        <w:pStyle w:val="2"/>
-        <w:rPr>
-          <w:rFonts w:asciiTheme="minorEastAsia" w:eastAsiaTheme="minorEastAsia" w:hAnsiTheme="minorEastAsia"/>
-        </w:rPr>
-      </w:pPr>
-      <w:r>
-        <w:rPr>
-          <w:rFonts w:asciiTheme="minorEastAsia" w:eastAsiaTheme="minorEastAsia" w:hAnsiTheme="minorEastAsia" w:hint="eastAsia"/>
-        </w:rPr>
-        <w:t>3.1 mysql 日志</w:t>
-      </w:r>
-    </w:p>
-    <w:p>
-      <w:pPr>
-        <w:rPr>
-          <w:rFonts w:asciiTheme="minorEastAsia" w:hAnsiTheme="minorEastAsia"/>
-        </w:rPr>
-      </w:pPr>
-      <w:r>
-        <w:rPr>
-          <w:rFonts w:asciiTheme="minorEastAsia" w:hAnsiTheme="minorEastAsia"/>
-        </w:rPr>
-        <w:t>http://aceruser.blog.51cto.com/2772529/658842</w:t>
-      </w:r>
-    </w:p>
-    <w:p>
-      <w:pPr>
-        <w:pStyle w:val="3"/>
-        <w:rPr>
-          <w:rFonts w:asciiTheme="minorEastAsia" w:hAnsiTheme="minorEastAsia"/>
-        </w:rPr>
-      </w:pPr>
-      <w:r>
-        <w:rPr>
-          <w:rFonts w:asciiTheme="minorEastAsia" w:hAnsiTheme="minorEastAsia" w:hint="eastAsia"/>
-        </w:rPr>
-        <w:t>3.1.1 binlog</w:t>
-      </w:r>
-    </w:p>
-    <w:p>
-      <w:pPr>
-        <w:ind w:firstLineChars="150" w:firstLine="315"/>
-        <w:rPr>
-          <w:rFonts w:asciiTheme="minorEastAsia" w:hAnsiTheme="minorEastAsia"/>
-        </w:rPr>
-      </w:pPr>
-      <w:r>
-        <w:rPr>
-          <w:rFonts w:asciiTheme="minorEastAsia" w:hAnsiTheme="minorEastAsia"/>
-        </w:rPr>
-        <w:t>MySQL binlog</w:t>
-      </w:r>
-      <w:r>
-        <w:rPr>
-          <w:rFonts w:asciiTheme="minorEastAsia" w:hAnsiTheme="minorEastAsia" w:hint="eastAsia"/>
-        </w:rPr>
-        <w:t>二进制</w:t>
-      </w:r>
-      <w:r>
-        <w:rPr>
-          <w:rFonts w:asciiTheme="minorEastAsia" w:hAnsiTheme="minorEastAsia" w:hint="eastAsia"/>
-        </w:rPr>
-        <w:t>数据库改变</w:t>
-      </w:r>
-      <w:r>
-        <w:rPr>
-          <w:rFonts w:asciiTheme="minorEastAsia" w:hAnsiTheme="minorEastAsia" w:hint="eastAsia"/>
-        </w:rPr>
-        <w:t>事件日志</w:t>
-      </w:r>
-      <w:r>
-        <w:rPr>
-          <w:rFonts w:asciiTheme="minorEastAsia" w:hAnsiTheme="minorEastAsia" w:hint="eastAsia"/>
-        </w:rPr>
-        <w:t>，表与数据的变化</w:t>
-      </w:r>
-      <w:r>
-        <w:rPr>
-          <w:rFonts w:asciiTheme="minorEastAsia" w:hAnsiTheme="minorEastAsia" w:hint="eastAsia"/>
-        </w:rPr>
-        <w:t>，查询日志不记录</w:t>
-      </w:r>
-      <w:r>
-        <w:rPr>
-          <w:rFonts w:asciiTheme="minorEastAsia" w:hAnsiTheme="minorEastAsia" w:hint="eastAsia"/>
-        </w:rPr>
-        <w:t>。</w:t>
-      </w:r>
-      <w:r>
-        <w:rPr>
-          <w:rFonts w:asciiTheme="minorEastAsia" w:hAnsiTheme="minorEastAsia" w:hint="eastAsia"/>
-        </w:rPr>
-        <w:t>主要</w:t>
-      </w:r>
-      <w:r>
-        <w:rPr>
-          <w:rFonts w:asciiTheme="minorEastAsia" w:hAnsiTheme="minorEastAsia" w:hint="eastAsia"/>
-        </w:rPr>
-        <w:t>用途用于</w:t>
-      </w:r>
-      <w:r>
-        <w:rPr>
-          <w:rFonts w:asciiTheme="minorEastAsia" w:hAnsiTheme="minorEastAsia" w:hint="eastAsia"/>
-        </w:rPr>
-        <w:t>用户数据同步与恢复</w:t>
-      </w:r>
-      <w:r>
-        <w:rPr>
-          <w:rFonts w:asciiTheme="minorEastAsia" w:hAnsiTheme="minorEastAsia" w:hint="eastAsia"/>
-        </w:rPr>
-        <w:t>。</w:t>
-      </w:r>
-    </w:p>
-    <w:p>
-      <w:pPr>
-        <w:pStyle w:val="3"/>
-        <w:rPr>
-          <w:rFonts w:asciiTheme="minorEastAsia" w:hAnsiTheme="minorEastAsia"/>
-          <w:shd w:val="clear" w:color="auto" w:fill="FFFFFF"/>
-        </w:rPr>
-      </w:pPr>
-      <w:r>
-        <w:rPr>
-          <w:rFonts w:asciiTheme="minorEastAsia" w:hAnsiTheme="minorEastAsia" w:hint="eastAsia"/>
-        </w:rPr>
-        <w:t xml:space="preserve">3.1.2 </w:t>
-      </w:r>
-      <w:r>
-        <w:rPr>
-          <w:rFonts w:asciiTheme="minorEastAsia" w:hAnsiTheme="minorEastAsia" w:hint="eastAsia"/>
-          <w:shd w:val="clear" w:color="auto" w:fill="FFFFFF"/>
-        </w:rPr>
-        <w:t>relay-log</w:t>
-      </w:r>
-    </w:p>
-    <w:p>
-      <w:pPr>
-        <w:rPr>
-          <w:rFonts w:asciiTheme="minorEastAsia" w:hAnsiTheme="minorEastAsia"/>
-        </w:rPr>
-      </w:pPr>
-    </w:p>
-    <w:p>
-      <w:pPr>
-        <w:pStyle w:val="2"/>
-        <w:rPr>
-          <w:rFonts w:asciiTheme="minorEastAsia" w:eastAsiaTheme="minorEastAsia" w:hAnsiTheme="minorEastAsia"/>
-        </w:rPr>
-      </w:pPr>
-      <w:r>
-        <w:rPr>
-          <w:rFonts w:asciiTheme="minorEastAsia" w:eastAsiaTheme="minorEastAsia" w:hAnsiTheme="minorEastAsia" w:hint="eastAsia"/>
-        </w:rPr>
-        <w:t xml:space="preserve">3.2 </w:t>
-      </w:r>
-      <w:r>
-        <w:rPr>
-          <w:rFonts w:asciiTheme="minorEastAsia" w:eastAsiaTheme="minorEastAsia" w:hAnsiTheme="minorEastAsia" w:hint="eastAsia"/>
-        </w:rPr>
-        <w:t>加</w:t>
-      </w:r>
-      <w:r>
-        <w:rPr>
-          <w:rFonts w:asciiTheme="minorEastAsia" w:eastAsiaTheme="minorEastAsia" w:hAnsiTheme="minorEastAsia" w:hint="eastAsia"/>
-        </w:rPr>
-        <w:t>锁</w:t>
-      </w:r>
-      <w:r>
-        <w:rPr>
-          <w:rFonts w:asciiTheme="minorEastAsia" w:eastAsiaTheme="minorEastAsia" w:hAnsiTheme="minorEastAsia" w:hint="eastAsia"/>
-        </w:rPr>
-        <w:t>分析</w:t>
-      </w:r>
-    </w:p>
-    <w:p>
-      <w:pPr>
-        <w:rPr>
-          <w:rFonts w:asciiTheme="minorEastAsia" w:hAnsiTheme="minorEastAsia"/>
-        </w:rPr>
-      </w:pPr>
-      <w:r>
-        <w:rPr>
-          <w:rFonts w:asciiTheme="minorEastAsia" w:hAnsiTheme="minorEastAsia" w:hint="eastAsia"/>
-        </w:rPr>
-        <w:t>锁机制</w:t>
-      </w:r>
+        <w:t xml:space="preserve">  </w:t>
+      </w:r>
+      <w:r>
+        <w:rPr>
+          <w:rFonts w:asciiTheme="minorEastAsia" w:hAnsiTheme="minorEastAsia"/>
+        </w:rPr>
+        <w:t>from t1 where id = 10;</w:t>
+      </w:r>
+    </w:p>
+    <w:p>
+      <w:pPr>
+        <w:numPr>
+          <w:ilvl w:val="0"/>
+          <w:numId w:val="11"/>
+        </w:numPr>
+        <w:rPr>
+          <w:rFonts w:asciiTheme="minorEastAsia" w:hAnsiTheme="minorEastAsia"/>
+        </w:rPr>
+      </w:pPr>
+      <w:r>
+        <w:rPr>
+          <w:rFonts w:asciiTheme="minorEastAsia" w:hAnsiTheme="minorEastAsia"/>
+          <w:b/>
+          <w:bCs/>
+        </w:rPr>
+        <w:t>组合</w:t>
+      </w:r>
+      <w:proofErr w:type="gramStart"/>
+      <w:r>
+        <w:rPr>
+          <w:rFonts w:asciiTheme="minorEastAsia" w:hAnsiTheme="minorEastAsia"/>
+          <w:b/>
+          <w:bCs/>
+        </w:rPr>
+        <w:t>一</w:t>
+      </w:r>
+      <w:proofErr w:type="gramEnd"/>
+      <w:r>
+        <w:rPr>
+          <w:rFonts w:asciiTheme="minorEastAsia" w:hAnsiTheme="minorEastAsia"/>
+          <w:b/>
+          <w:bCs/>
+        </w:rPr>
+        <w:t>：</w:t>
+      </w:r>
+      <w:r>
+        <w:rPr>
+          <w:rFonts w:asciiTheme="minorEastAsia" w:hAnsiTheme="minorEastAsia"/>
+        </w:rPr>
+        <w:t>id列是主键，RC隔离级别</w:t>
+      </w:r>
+    </w:p>
+    <w:p>
+      <w:pPr>
+        <w:numPr>
+          <w:ilvl w:val="0"/>
+          <w:numId w:val="11"/>
+        </w:numPr>
+        <w:rPr>
+          <w:rFonts w:asciiTheme="minorEastAsia" w:hAnsiTheme="minorEastAsia"/>
+        </w:rPr>
+      </w:pPr>
+      <w:r>
+        <w:rPr>
+          <w:rFonts w:asciiTheme="minorEastAsia" w:hAnsiTheme="minorEastAsia"/>
+          <w:b/>
+          <w:bCs/>
+        </w:rPr>
+        <w:t>组合二：</w:t>
+      </w:r>
+      <w:r>
+        <w:rPr>
+          <w:rFonts w:asciiTheme="minorEastAsia" w:hAnsiTheme="minorEastAsia"/>
+        </w:rPr>
+        <w:t>id列是二级唯一索引，RC隔离级别</w:t>
+      </w:r>
+    </w:p>
+    <w:p>
+      <w:pPr>
+        <w:numPr>
+          <w:ilvl w:val="0"/>
+          <w:numId w:val="11"/>
+        </w:numPr>
+        <w:rPr>
+          <w:rFonts w:asciiTheme="minorEastAsia" w:hAnsiTheme="minorEastAsia"/>
+        </w:rPr>
+      </w:pPr>
+      <w:r>
+        <w:rPr>
+          <w:rFonts w:asciiTheme="minorEastAsia" w:hAnsiTheme="minorEastAsia"/>
+          <w:b/>
+          <w:bCs/>
+        </w:rPr>
+        <w:t>组合三：</w:t>
+      </w:r>
+      <w:r>
+        <w:rPr>
+          <w:rFonts w:asciiTheme="minorEastAsia" w:hAnsiTheme="minorEastAsia"/>
+        </w:rPr>
+        <w:t>id列是二级非唯一索引，RC隔离级别</w:t>
+      </w:r>
+    </w:p>
+    <w:p>
+      <w:pPr>
+        <w:numPr>
+          <w:ilvl w:val="0"/>
+          <w:numId w:val="11"/>
+        </w:numPr>
+        <w:rPr>
+          <w:rFonts w:asciiTheme="minorEastAsia" w:hAnsiTheme="minorEastAsia"/>
+        </w:rPr>
+      </w:pPr>
+      <w:r>
+        <w:rPr>
+          <w:rFonts w:asciiTheme="minorEastAsia" w:hAnsiTheme="minorEastAsia"/>
+          <w:b/>
+          <w:bCs/>
+        </w:rPr>
+        <w:t>组合四：</w:t>
+      </w:r>
+      <w:r>
+        <w:rPr>
+          <w:rFonts w:asciiTheme="minorEastAsia" w:hAnsiTheme="minorEastAsia"/>
+        </w:rPr>
+        <w:t>id列上没有索引，RC隔离级别</w:t>
+      </w:r>
+    </w:p>
+    <w:p>
+      <w:pPr>
+        <w:numPr>
+          <w:ilvl w:val="0"/>
+          <w:numId w:val="11"/>
+        </w:numPr>
+        <w:rPr>
+          <w:rFonts w:asciiTheme="minorEastAsia" w:hAnsiTheme="minorEastAsia"/>
+        </w:rPr>
+      </w:pPr>
+      <w:r>
+        <w:rPr>
+          <w:rFonts w:asciiTheme="minorEastAsia" w:hAnsiTheme="minorEastAsia"/>
+          <w:b/>
+          <w:bCs/>
+        </w:rPr>
+        <w:t>组合五：</w:t>
+      </w:r>
+      <w:r>
+        <w:rPr>
+          <w:rFonts w:asciiTheme="minorEastAsia" w:hAnsiTheme="minorEastAsia"/>
+        </w:rPr>
+        <w:t>id列是主键，RR隔离级别</w:t>
+      </w:r>
+    </w:p>
+    <w:p>
+      <w:pPr>
+        <w:numPr>
+          <w:ilvl w:val="0"/>
+          <w:numId w:val="11"/>
+        </w:numPr>
+        <w:rPr>
+          <w:rFonts w:asciiTheme="minorEastAsia" w:hAnsiTheme="minorEastAsia"/>
+        </w:rPr>
+      </w:pPr>
+      <w:r>
+        <w:rPr>
+          <w:rFonts w:asciiTheme="minorEastAsia" w:hAnsiTheme="minorEastAsia"/>
+          <w:b/>
+          <w:bCs/>
+        </w:rPr>
+        <w:t>组合六：</w:t>
+      </w:r>
+      <w:r>
+        <w:rPr>
+          <w:rFonts w:asciiTheme="minorEastAsia" w:hAnsiTheme="minorEastAsia"/>
+        </w:rPr>
+        <w:t>id列是二级唯一索引，RR隔离级别</w:t>
+      </w:r>
+    </w:p>
+    <w:p>
+      <w:pPr>
+        <w:numPr>
+          <w:ilvl w:val="0"/>
+          <w:numId w:val="11"/>
+        </w:numPr>
+        <w:rPr>
+          <w:rFonts w:asciiTheme="minorEastAsia" w:hAnsiTheme="minorEastAsia"/>
+        </w:rPr>
+      </w:pPr>
+      <w:r>
+        <w:rPr>
+          <w:rFonts w:asciiTheme="minorEastAsia" w:hAnsiTheme="minorEastAsia"/>
+          <w:b/>
+          <w:bCs/>
+        </w:rPr>
+        <w:t>组合七：</w:t>
+      </w:r>
+      <w:r>
+        <w:rPr>
+          <w:rFonts w:asciiTheme="minorEastAsia" w:hAnsiTheme="minorEastAsia"/>
+        </w:rPr>
+        <w:t>id列是二级非唯一索引，RR隔离级别</w:t>
+      </w:r>
+    </w:p>
+    <w:p>
+      <w:pPr>
+        <w:numPr>
+          <w:ilvl w:val="0"/>
+          <w:numId w:val="11"/>
+        </w:numPr>
+        <w:rPr>
+          <w:rFonts w:asciiTheme="minorEastAsia" w:hAnsiTheme="minorEastAsia"/>
+        </w:rPr>
+      </w:pPr>
+      <w:r>
+        <w:rPr>
+          <w:rFonts w:asciiTheme="minorEastAsia" w:hAnsiTheme="minorEastAsia"/>
+          <w:b/>
+          <w:bCs/>
+        </w:rPr>
+        <w:t>组合八：</w:t>
+      </w:r>
+      <w:r>
+        <w:rPr>
+          <w:rFonts w:asciiTheme="minorEastAsia" w:hAnsiTheme="minorEastAsia"/>
+        </w:rPr>
+        <w:t>id列上没有索引，RR隔离级别</w:t>
+      </w:r>
+    </w:p>
+    <w:p>
+      <w:pPr>
+        <w:numPr>
+          <w:ilvl w:val="0"/>
+          <w:numId w:val="11"/>
+        </w:numPr>
+        <w:rPr>
+          <w:rFonts w:asciiTheme="minorEastAsia" w:hAnsiTheme="minorEastAsia"/>
+        </w:rPr>
+      </w:pPr>
+      <w:r>
+        <w:rPr>
+          <w:rFonts w:asciiTheme="minorEastAsia" w:hAnsiTheme="minorEastAsia"/>
+          <w:b/>
+          <w:bCs/>
+        </w:rPr>
+        <w:t>组合九：</w:t>
+      </w:r>
+      <w:proofErr w:type="spellStart"/>
+      <w:r>
+        <w:rPr>
+          <w:rFonts w:asciiTheme="minorEastAsia" w:hAnsiTheme="minorEastAsia"/>
+        </w:rPr>
+        <w:t>Serializable</w:t>
+      </w:r>
+      <w:proofErr w:type="spellEnd"/>
+      <w:r>
+        <w:rPr>
+          <w:rFonts w:asciiTheme="minorEastAsia" w:hAnsiTheme="minorEastAsia"/>
+        </w:rPr>
+        <w:t>隔离级别</w:t>
+      </w:r>
+    </w:p>
+    <w:p>
+      <w:pPr>
+        <w:rPr>
+          <w:rFonts w:asciiTheme="minorEastAsia" w:hAnsiTheme="minorEastAsia"/>
+        </w:rPr>
+      </w:pPr>
     </w:p>
     <w:p>
       <w:pPr>
@@ -5341,7 +6782,7 @@
           <w:rFonts w:asciiTheme="minorEastAsia" w:hAnsiTheme="minorEastAsia"/>
         </w:rPr>
       </w:pPr>
-      <w:hyperlink r:id="rId23" w:history="1">
+      <w:hyperlink r:id="rId25" w:history="1">
         <w:r>
           <w:rPr>
             <w:rStyle w:val="a5"/>
@@ -5375,7 +6816,13 @@
         <w:rPr>
           <w:rFonts w:asciiTheme="minorEastAsia" w:eastAsiaTheme="minorEastAsia" w:hAnsiTheme="minorEastAsia" w:hint="eastAsia"/>
         </w:rPr>
-        <w:t>3.3 并行度控制</w:t>
+        <w:t>2</w:t>
+      </w:r>
+      <w:r>
+        <w:rPr>
+          <w:rFonts w:asciiTheme="minorEastAsia" w:eastAsiaTheme="minorEastAsia" w:hAnsiTheme="minorEastAsia" w:hint="eastAsia"/>
+        </w:rPr>
+        <w:t>.3 并行度控制</w:t>
       </w:r>
     </w:p>
     <w:p>
@@ -5403,7 +6850,7 @@
           <w:szCs w:val="28"/>
         </w:rPr>
       </w:pPr>
-      <w:hyperlink r:id="rId24" w:history="1">
+      <w:hyperlink r:id="rId26" w:history="1">
         <w:r>
           <w:rPr>
             <w:rStyle w:val="a5"/>
@@ -5427,7 +6874,25 @@
           <w:rFonts w:asciiTheme="minorEastAsia" w:eastAsiaTheme="minorEastAsia" w:hAnsiTheme="minorEastAsia" w:hint="eastAsia"/>
         </w:rPr>
         <w:lastRenderedPageBreak/>
-        <w:t>3.3 数据复制</w:t>
+        <w:t>2</w:t>
+      </w:r>
+      <w:r>
+        <w:rPr>
+          <w:rFonts w:asciiTheme="minorEastAsia" w:eastAsiaTheme="minorEastAsia" w:hAnsiTheme="minorEastAsia" w:hint="eastAsia"/>
+        </w:rPr>
+        <w:t>.</w:t>
+      </w:r>
+      <w:r>
+        <w:rPr>
+          <w:rFonts w:asciiTheme="minorEastAsia" w:eastAsiaTheme="minorEastAsia" w:hAnsiTheme="minorEastAsia" w:hint="eastAsia"/>
+        </w:rPr>
+        <w:t>4</w:t>
+      </w:r>
+      <w:r>
+        <w:rPr>
+          <w:rFonts w:asciiTheme="minorEastAsia" w:eastAsiaTheme="minorEastAsia" w:hAnsiTheme="minorEastAsia" w:hint="eastAsia"/>
+        </w:rPr>
+        <w:t xml:space="preserve"> 数据复制</w:t>
       </w:r>
     </w:p>
     <w:p>
@@ -5479,7 +6944,7 @@
           <w:sz w:val="28"/>
           <w:szCs w:val="28"/>
         </w:rPr>
-        <w:t>4</w:t>
+        <w:t>3</w:t>
       </w:r>
       <w:r>
         <w:rPr>
@@ -5533,22 +6998,170 @@
       <w:pPr>
         <w:pStyle w:val="2"/>
         <w:rPr>
-          <w:rFonts w:asciiTheme="minorEastAsia" w:eastAsiaTheme="minorEastAsia" w:hAnsiTheme="minorEastAsia"/>
-          <w:sz w:val="28"/>
-          <w:szCs w:val="28"/>
-        </w:rPr>
-      </w:pPr>
-      <w:r>
-        <w:rPr>
           <w:rFonts w:asciiTheme="minorEastAsia" w:eastAsiaTheme="minorEastAsia" w:hAnsiTheme="minorEastAsia" w:hint="eastAsia"/>
           <w:sz w:val="28"/>
           <w:szCs w:val="28"/>
         </w:rPr>
+      </w:pPr>
+      <w:r>
+        <w:rPr>
+          <w:rFonts w:asciiTheme="minorEastAsia" w:eastAsiaTheme="minorEastAsia" w:hAnsiTheme="minorEastAsia" w:hint="eastAsia"/>
+          <w:sz w:val="28"/>
+          <w:szCs w:val="28"/>
+        </w:rPr>
         <w:t>5.1 主从</w:t>
       </w:r>
     </w:p>
     <w:p>
-      <w:hyperlink r:id="rId25" w:history="1">
+      <w:pPr>
+        <w:rPr>
+          <w:rFonts w:hint="eastAsia"/>
+        </w:rPr>
+      </w:pPr>
+      <w:r>
+        <w:rPr>
+          <w:noProof/>
+        </w:rPr>
+        <w:drawing>
+          <wp:inline distT="0" distB="0" distL="0" distR="0">
+            <wp:extent cx="3546603" cy="2003223"/>
+            <wp:effectExtent l="0" t="0" r="0" b="0"/>
+            <wp:docPr id="3" name="图片 3" descr="wKioL1OWgmrSKROTAAEnELMIXRI329.jpg"/>
+            <wp:cNvGraphicFramePr>
+              <a:graphicFrameLocks xmlns:a="http://schemas.openxmlformats.org/drawingml/2006/main" noChangeAspect="1"/>
+            </wp:cNvGraphicFramePr>
+            <a:graphic xmlns:a="http://schemas.openxmlformats.org/drawingml/2006/main">
+              <a:graphicData uri="http://schemas.openxmlformats.org/drawingml/2006/picture">
+                <pic:pic xmlns:pic="http://schemas.openxmlformats.org/drawingml/2006/picture">
+                  <pic:nvPicPr>
+                    <pic:cNvPr id="0" name="Picture 1" descr="wKioL1OWgmrSKROTAAEnELMIXRI329.jpg"/>
+                    <pic:cNvPicPr>
+                      <a:picLocks noChangeAspect="1" noChangeArrowheads="1"/>
+                    </pic:cNvPicPr>
+                  </pic:nvPicPr>
+                  <pic:blipFill>
+                    <a:blip r:embed="rId27">
+                      <a:extLst>
+                        <a:ext uri="{28A0092B-C50C-407E-A947-70E740481C1C}">
+                          <a14:useLocalDpi xmlns:a14="http://schemas.microsoft.com/office/drawing/2010/main" val="0"/>
+                        </a:ext>
+                      </a:extLst>
+                    </a:blip>
+                    <a:srcRect/>
+                    <a:stretch>
+                      <a:fillRect/>
+                    </a:stretch>
+                  </pic:blipFill>
+                  <pic:spPr bwMode="auto">
+                    <a:xfrm>
+                      <a:off x="0" y="0"/>
+                      <a:ext cx="3546908" cy="2003395"/>
+                    </a:xfrm>
+                    <a:prstGeom prst="rect">
+                      <a:avLst/>
+                    </a:prstGeom>
+                    <a:noFill/>
+                    <a:ln>
+                      <a:noFill/>
+                    </a:ln>
+                  </pic:spPr>
+                </pic:pic>
+              </a:graphicData>
+            </a:graphic>
+          </wp:inline>
+        </w:drawing>
+      </w:r>
+    </w:p>
+    <w:p>
+      <w:pPr>
+        <w:rPr>
+          <w:rFonts w:hint="eastAsia"/>
+        </w:rPr>
+      </w:pPr>
+      <w:r>
+        <w:drawing>
+          <wp:inline distT="0" distB="0" distL="0" distR="0" wp14:anchorId="4BA0F1E9" wp14:editId="786D52AE">
+            <wp:extent cx="4709424" cy="1199820"/>
+            <wp:effectExtent l="0" t="0" r="0" b="635"/>
+            <wp:docPr id="5" name="图片 5" descr="数据库的进化过程"/>
+            <wp:cNvGraphicFramePr>
+              <a:graphicFrameLocks xmlns:a="http://schemas.openxmlformats.org/drawingml/2006/main" noChangeAspect="1"/>
+            </wp:cNvGraphicFramePr>
+            <a:graphic xmlns:a="http://schemas.openxmlformats.org/drawingml/2006/main">
+              <a:graphicData uri="http://schemas.openxmlformats.org/drawingml/2006/picture">
+                <pic:pic xmlns:pic="http://schemas.openxmlformats.org/drawingml/2006/picture">
+                  <pic:nvPicPr>
+                    <pic:cNvPr id="0" name="Picture 14" descr="数据库的进化过程"/>
+                    <pic:cNvPicPr>
+                      <a:picLocks noChangeAspect="1" noChangeArrowheads="1"/>
+                    </pic:cNvPicPr>
+                  </pic:nvPicPr>
+                  <pic:blipFill>
+                    <a:blip r:embed="rId28">
+                      <a:extLst>
+                        <a:ext uri="{28A0092B-C50C-407E-A947-70E740481C1C}">
+                          <a14:useLocalDpi xmlns:a14="http://schemas.microsoft.com/office/drawing/2010/main" val="0"/>
+                        </a:ext>
+                      </a:extLst>
+                    </a:blip>
+                    <a:srcRect/>
+                    <a:stretch>
+                      <a:fillRect/>
+                    </a:stretch>
+                  </pic:blipFill>
+                  <pic:spPr bwMode="auto">
+                    <a:xfrm>
+                      <a:off x="0" y="0"/>
+                      <a:ext cx="4708828" cy="1199668"/>
+                    </a:xfrm>
+                    <a:prstGeom prst="rect">
+                      <a:avLst/>
+                    </a:prstGeom>
+                    <a:noFill/>
+                    <a:ln>
+                      <a:noFill/>
+                    </a:ln>
+                  </pic:spPr>
+                </pic:pic>
+              </a:graphicData>
+            </a:graphic>
+          </wp:inline>
+        </w:drawing>
+      </w:r>
+    </w:p>
+    <w:p>
+      <w:pPr>
+        <w:rPr>
+          <w:rFonts w:hint="eastAsia"/>
+        </w:rPr>
+      </w:pPr>
+      <w:proofErr w:type="spellStart"/>
+      <w:r>
+        <w:t>M</w:t>
+      </w:r>
+      <w:r>
+        <w:rPr>
+          <w:rFonts w:hint="eastAsia"/>
+        </w:rPr>
+        <w:t>ysql</w:t>
+      </w:r>
+      <w:proofErr w:type="spellEnd"/>
+      <w:r>
+        <w:rPr>
+          <w:rFonts w:hint="eastAsia"/>
+        </w:rPr>
+        <w:t xml:space="preserve"> 5.7</w:t>
+      </w:r>
+      <w:r>
+        <w:rPr>
+          <w:rFonts w:hint="eastAsia"/>
+        </w:rPr>
+        <w:t>解决异步复制延迟问题</w:t>
+      </w:r>
+    </w:p>
+    <w:p/>
+    <w:p>
+      <w:hyperlink r:id="rId29" w:history="1">
         <w:r>
           <w:rPr>
             <w:rStyle w:val="a5"/>
@@ -5575,42 +7188,338 @@
       <w:pPr>
         <w:pStyle w:val="2"/>
         <w:rPr>
-          <w:rFonts w:asciiTheme="minorEastAsia" w:eastAsiaTheme="minorEastAsia" w:hAnsiTheme="minorEastAsia"/>
-          <w:sz w:val="28"/>
-          <w:szCs w:val="28"/>
-        </w:rPr>
-      </w:pPr>
-      <w:r>
-        <w:rPr>
           <w:rFonts w:asciiTheme="minorEastAsia" w:eastAsiaTheme="minorEastAsia" w:hAnsiTheme="minorEastAsia" w:hint="eastAsia"/>
           <w:sz w:val="28"/>
           <w:szCs w:val="28"/>
         </w:rPr>
+      </w:pPr>
+      <w:r>
+        <w:rPr>
+          <w:rFonts w:asciiTheme="minorEastAsia" w:eastAsiaTheme="minorEastAsia" w:hAnsiTheme="minorEastAsia" w:hint="eastAsia"/>
+          <w:sz w:val="28"/>
+          <w:szCs w:val="28"/>
+        </w:rPr>
         <w:t>5.2 分库</w:t>
       </w:r>
     </w:p>
     <w:p>
-      <w:r>
-        <w:t>http://mp.weixin.qq.com/s?__biz=MzI0MjA1Mjg2Ng==&amp;mid=400528497&amp;idx=1&amp;sn=6b068d924ba06d030bbb5b147265abfa</w:t>
+      <w:pPr>
+        <w:rPr>
+          <w:rFonts w:hint="eastAsia"/>
+        </w:rPr>
+      </w:pPr>
+      <w:r>
+        <w:rPr>
+          <w:rFonts w:hint="eastAsia"/>
+        </w:rPr>
+        <w:t>分库：将不同的数据划分到不同数据库</w:t>
+      </w:r>
+      <w:r>
+        <w:rPr>
+          <w:rFonts w:hint="eastAsia"/>
+        </w:rPr>
+        <w:t>，解决数据库压力、数据容量问题</w:t>
+      </w:r>
+      <w:r>
+        <w:rPr>
+          <w:rFonts w:hint="eastAsia"/>
+        </w:rPr>
+        <w:t>。</w:t>
+      </w:r>
+    </w:p>
+    <w:p>
+      <w:pPr>
+        <w:rPr>
+          <w:rFonts w:hint="eastAsia"/>
+        </w:rPr>
+      </w:pPr>
+      <w:r>
+        <w:rPr>
+          <w:rFonts w:hint="eastAsia"/>
+        </w:rPr>
+        <w:t>分库方案：</w:t>
+      </w:r>
+    </w:p>
+    <w:p>
+      <w:pPr>
+        <w:pStyle w:val="a4"/>
+        <w:numPr>
+          <w:ilvl w:val="0"/>
+          <w:numId w:val="12"/>
+        </w:numPr>
+        <w:ind w:firstLineChars="0"/>
+        <w:rPr>
+          <w:rFonts w:hint="eastAsia"/>
+        </w:rPr>
+      </w:pPr>
+      <w:r>
+        <w:rPr>
+          <w:rFonts w:hint="eastAsia"/>
+        </w:rPr>
+        <w:t>基于业务逻辑拆分</w:t>
+      </w:r>
+      <w:r>
+        <w:rPr>
+          <w:rFonts w:hint="eastAsia"/>
+        </w:rPr>
+        <w:t>，</w:t>
+      </w:r>
+      <w:r>
+        <w:rPr>
+          <w:rFonts w:hint="eastAsia"/>
+        </w:rPr>
+        <w:t>按功能模块，关系紧密的进行拆分，如</w:t>
+      </w:r>
+      <w:r>
+        <w:rPr>
+          <w:rFonts w:hint="eastAsia"/>
+        </w:rPr>
+        <w:t>将</w:t>
+      </w:r>
+      <w:r>
+        <w:rPr>
+          <w:rFonts w:hint="eastAsia"/>
+        </w:rPr>
+        <w:t>用户信息、订单、商圈拆分为不同的业务数据库</w:t>
+      </w:r>
+    </w:p>
+    <w:p>
+      <w:pPr>
+        <w:pStyle w:val="a4"/>
+        <w:numPr>
+          <w:ilvl w:val="0"/>
+          <w:numId w:val="12"/>
+        </w:numPr>
+        <w:ind w:firstLineChars="0"/>
+        <w:rPr>
+          <w:rFonts w:hint="eastAsia"/>
+        </w:rPr>
+      </w:pPr>
+      <w:r>
+        <w:rPr>
+          <w:rFonts w:hint="eastAsia"/>
+        </w:rPr>
+        <w:t>基于负载压力拆分</w:t>
+      </w:r>
+      <w:r>
+        <w:rPr>
+          <w:rFonts w:hint="eastAsia"/>
+        </w:rPr>
+        <w:t>：</w:t>
+      </w:r>
+      <w:r>
+        <w:rPr>
+          <w:rFonts w:hint="eastAsia"/>
+          <w:color w:val="3E3E3E"/>
+          <w:szCs w:val="21"/>
+          <w:shd w:val="clear" w:color="auto" w:fill="FFFFFF"/>
+        </w:rPr>
+        <w:t>可能拆分后的数据库包含不同业务类型的数据表，日常维护会有一定的烦恼。</w:t>
+      </w:r>
+    </w:p>
+    <w:p>
+      <w:pPr>
+        <w:pStyle w:val="a4"/>
+        <w:numPr>
+          <w:ilvl w:val="0"/>
+          <w:numId w:val="12"/>
+        </w:numPr>
+        <w:ind w:firstLineChars="0"/>
+        <w:rPr>
+          <w:rFonts w:hint="eastAsia"/>
+        </w:rPr>
+      </w:pPr>
+      <w:r>
+        <w:rPr>
+          <w:rFonts w:hint="eastAsia"/>
+        </w:rPr>
+        <w:t>安全拆分</w:t>
+      </w:r>
+      <w:r>
+        <w:rPr>
+          <w:rFonts w:hint="eastAsia"/>
+        </w:rPr>
+        <w:t>：</w:t>
+      </w:r>
+      <w:r>
+        <w:rPr>
+          <w:rFonts w:hint="eastAsia"/>
+        </w:rPr>
+        <w:t>高安全性数据与低安全性数据分库，这样的好处第一是便于维护，第二是高安全性数据的数据库参数配置可以以安全优先，而低安全性数据的参数配置以性能优先。</w:t>
+      </w:r>
+    </w:p>
+    <w:p>
+      <w:pPr>
+        <w:pStyle w:val="a4"/>
+        <w:numPr>
+          <w:ilvl w:val="0"/>
+          <w:numId w:val="12"/>
+        </w:numPr>
+        <w:ind w:firstLineChars="0"/>
+        <w:rPr>
+          <w:rFonts w:hint="eastAsia"/>
+        </w:rPr>
+      </w:pPr>
+      <w:r>
+        <w:rPr>
+          <w:rFonts w:hint="eastAsia"/>
+        </w:rPr>
+        <w:t>混合拆分</w:t>
+      </w:r>
+      <w:r>
+        <w:rPr>
+          <w:rFonts w:hint="eastAsia"/>
+        </w:rPr>
+        <w:t>组合</w:t>
+      </w:r>
+    </w:p>
+    <w:p>
+      <w:r>
+        <w:rPr>
+          <w:rFonts w:hint="eastAsia"/>
+        </w:rPr>
+        <w:t>总结</w:t>
+      </w:r>
+      <w:r>
+        <w:rPr>
+          <w:rFonts w:hint="eastAsia"/>
+        </w:rPr>
+        <w:t>：</w:t>
+      </w:r>
+      <w:r>
+        <w:rPr>
+          <w:rFonts w:hint="eastAsia"/>
+        </w:rPr>
+        <w:t>去关联化</w:t>
+      </w:r>
+      <w:r>
+        <w:rPr>
+          <w:rFonts w:hint="eastAsia"/>
+        </w:rPr>
+        <w:t>，去除表之间的关联</w:t>
+      </w:r>
+      <w:r>
+        <w:rPr>
+          <w:rFonts w:hint="eastAsia"/>
+        </w:rPr>
+        <w:t>，反范式设计冗余字段。</w:t>
+      </w:r>
+      <w:r>
+        <w:rPr>
+          <w:rFonts w:hint="eastAsia"/>
+        </w:rPr>
+        <w:t>去关联带来显著的问题就是</w:t>
+      </w:r>
+      <w:r>
+        <w:rPr>
+          <w:rFonts w:hint="eastAsia"/>
+        </w:rPr>
+        <w:t>对一个数据库表修改，有影响的表进行修改。</w:t>
+      </w:r>
+      <w:proofErr w:type="gramStart"/>
+      <w:r>
+        <w:rPr>
+          <w:rFonts w:hint="eastAsia"/>
+        </w:rPr>
+        <w:t>跨库事务</w:t>
+      </w:r>
+      <w:proofErr w:type="gramEnd"/>
+      <w:r>
+        <w:rPr>
+          <w:rFonts w:hint="eastAsia"/>
+        </w:rPr>
+        <w:t>控制？</w:t>
       </w:r>
     </w:p>
     <w:p>
       <w:pPr>
         <w:pStyle w:val="2"/>
         <w:rPr>
-          <w:rFonts w:asciiTheme="minorEastAsia" w:eastAsiaTheme="minorEastAsia" w:hAnsiTheme="minorEastAsia"/>
-          <w:sz w:val="28"/>
-          <w:szCs w:val="28"/>
-        </w:rPr>
-      </w:pPr>
-      <w:r>
-        <w:rPr>
           <w:rFonts w:asciiTheme="minorEastAsia" w:eastAsiaTheme="minorEastAsia" w:hAnsiTheme="minorEastAsia" w:hint="eastAsia"/>
           <w:sz w:val="28"/>
           <w:szCs w:val="28"/>
         </w:rPr>
-        <w:lastRenderedPageBreak/>
+      </w:pPr>
+      <w:r>
+        <w:rPr>
+          <w:rFonts w:asciiTheme="minorEastAsia" w:eastAsiaTheme="minorEastAsia" w:hAnsiTheme="minorEastAsia" w:hint="eastAsia"/>
+          <w:sz w:val="28"/>
+          <w:szCs w:val="28"/>
+        </w:rPr>
         <w:t>5.3 分表</w:t>
+      </w:r>
+    </w:p>
+    <w:p>
+      <w:pPr>
+        <w:rPr>
+          <w:rFonts w:hint="eastAsia"/>
+        </w:rPr>
+      </w:pPr>
+      <w:r>
+        <w:rPr>
+          <w:rFonts w:hint="eastAsia"/>
+        </w:rPr>
+        <w:t>分表：</w:t>
+      </w:r>
+      <w:r>
+        <w:rPr>
+          <w:rFonts w:hint="eastAsia"/>
+        </w:rPr>
+        <w:t>数据量过大或者访问压力过大的数据表需要切分</w:t>
+      </w:r>
+      <w:bookmarkStart w:id="0" w:name="_GoBack"/>
+      <w:bookmarkEnd w:id="0"/>
+    </w:p>
+    <w:p>
+      <w:pPr>
+        <w:rPr>
+          <w:rFonts w:hint="eastAsia"/>
+        </w:rPr>
+      </w:pPr>
+      <w:r>
+        <w:rPr>
+          <w:rFonts w:hint="eastAsia"/>
+        </w:rPr>
+        <w:t>1</w:t>
+      </w:r>
+      <w:r>
+        <w:rPr>
+          <w:rFonts w:hint="eastAsia"/>
+        </w:rPr>
+        <w:t>、横线切分表</w:t>
+      </w:r>
+    </w:p>
+    <w:p>
+      <w:pPr>
+        <w:rPr>
+          <w:rFonts w:hint="eastAsia"/>
+        </w:rPr>
+      </w:pPr>
+      <w:r>
+        <w:rPr>
+          <w:rFonts w:hint="eastAsia"/>
+        </w:rPr>
+        <w:t>2</w:t>
+      </w:r>
+      <w:r>
+        <w:rPr>
+          <w:rFonts w:hint="eastAsia"/>
+        </w:rPr>
+        <w:t>、纵向切分表</w:t>
+      </w:r>
+    </w:p>
+    <w:p>
+      <w:r>
+        <w:rPr>
+          <w:rFonts w:hint="eastAsia"/>
+        </w:rPr>
+        <w:t>3</w:t>
+      </w:r>
+      <w:r>
+        <w:rPr>
+          <w:rFonts w:hint="eastAsia"/>
+        </w:rPr>
+        <w:t>、热点数据切分表</w:t>
       </w:r>
     </w:p>
     <w:p>
@@ -5664,7 +7573,7 @@
                     </pic:cNvPicPr>
                   </pic:nvPicPr>
                   <pic:blipFill>
-                    <a:blip r:embed="rId26">
+                    <a:blip r:embed="rId30">
                       <a:extLst>
                         <a:ext uri="{28A0092B-C50C-407E-A947-70E740481C1C}">
                           <a14:useLocalDpi xmlns:a14="http://schemas.microsoft.com/office/drawing/2010/main" val="0"/>
@@ -5704,7 +7613,7 @@
           <w:szCs w:val="28"/>
         </w:rPr>
       </w:pPr>
-      <w:hyperlink r:id="rId27" w:anchor="comment-17562" w:history="1">
+      <w:hyperlink r:id="rId31" w:anchor="comment-17562" w:history="1">
         <w:r>
           <w:rPr>
             <w:rStyle w:val="a5"/>
@@ -5736,6 +7645,7 @@
         <w:rPr>
           <w:rFonts w:asciiTheme="minorEastAsia" w:eastAsiaTheme="minorEastAsia" w:hAnsiTheme="minorEastAsia" w:hint="eastAsia"/>
         </w:rPr>
+        <w:lastRenderedPageBreak/>
         <w:t xml:space="preserve">5.5 </w:t>
       </w:r>
       <w:r>
@@ -5754,6 +7664,8 @@
           <w:szCs w:val="21"/>
         </w:rPr>
       </w:pPr>
+      <w:proofErr w:type="spellStart"/>
+      <w:proofErr w:type="gramStart"/>
       <w:r>
         <w:rPr>
           <w:rFonts w:asciiTheme="minorEastAsia" w:hAnsiTheme="minorEastAsia" w:cs="宋体"/>
@@ -5761,37 +7673,42 @@
           <w:kern w:val="0"/>
           <w:szCs w:val="21"/>
         </w:rPr>
-        <w:t>google F1</w:t>
-      </w:r>
-    </w:p>
-    <w:p>
-      <w:pPr>
+        <w:t>google</w:t>
+      </w:r>
+      <w:proofErr w:type="spellEnd"/>
+      <w:proofErr w:type="gramEnd"/>
+      <w:r>
         <w:rPr>
           <w:rFonts w:asciiTheme="minorEastAsia" w:hAnsiTheme="minorEastAsia" w:cs="宋体"/>
           <w:color w:val="464646"/>
           <w:kern w:val="0"/>
           <w:szCs w:val="21"/>
         </w:rPr>
-      </w:pPr>
-      <w:r>
+        <w:t xml:space="preserve"> F1</w:t>
+      </w:r>
+    </w:p>
+    <w:p>
+      <w:pPr>
         <w:rPr>
           <w:rFonts w:asciiTheme="minorEastAsia" w:hAnsiTheme="minorEastAsia" w:cs="宋体"/>
           <w:color w:val="464646"/>
           <w:kern w:val="0"/>
           <w:szCs w:val="21"/>
         </w:rPr>
-        <w:t>google percolator</w:t>
-      </w:r>
-    </w:p>
-    <w:p>
-      <w:pPr>
+      </w:pPr>
+      <w:proofErr w:type="spellStart"/>
+      <w:proofErr w:type="gramStart"/>
+      <w:r>
         <w:rPr>
           <w:rFonts w:asciiTheme="minorEastAsia" w:hAnsiTheme="minorEastAsia" w:cs="宋体"/>
           <w:color w:val="464646"/>
           <w:kern w:val="0"/>
           <w:szCs w:val="21"/>
         </w:rPr>
-      </w:pPr>
+        <w:t>google</w:t>
+      </w:r>
+      <w:proofErr w:type="spellEnd"/>
+      <w:proofErr w:type="gramEnd"/>
       <w:r>
         <w:rPr>
           <w:rFonts w:asciiTheme="minorEastAsia" w:hAnsiTheme="minorEastAsia" w:cs="宋体"/>
@@ -5799,7 +7716,7 @@
           <w:kern w:val="0"/>
           <w:szCs w:val="21"/>
         </w:rPr>
-        <w:t>apache Hbase</w:t>
+        <w:t xml:space="preserve"> percolator</w:t>
       </w:r>
     </w:p>
     <w:p>
@@ -5811,6 +7728,7 @@
           <w:szCs w:val="21"/>
         </w:rPr>
       </w:pPr>
+      <w:proofErr w:type="gramStart"/>
       <w:r>
         <w:rPr>
           <w:rFonts w:asciiTheme="minorEastAsia" w:hAnsiTheme="minorEastAsia" w:cs="宋体"/>
@@ -5818,18 +7736,19 @@
           <w:kern w:val="0"/>
           <w:szCs w:val="21"/>
         </w:rPr>
-        <w:t>apache cassandra</w:t>
-      </w:r>
-    </w:p>
-    <w:p>
-      <w:pPr>
+        <w:t>apache</w:t>
+      </w:r>
+      <w:proofErr w:type="gramEnd"/>
+      <w:r>
         <w:rPr>
           <w:rFonts w:asciiTheme="minorEastAsia" w:hAnsiTheme="minorEastAsia" w:cs="宋体"/>
           <w:color w:val="464646"/>
           <w:kern w:val="0"/>
           <w:szCs w:val="21"/>
         </w:rPr>
-      </w:pPr>
+        <w:t xml:space="preserve"> </w:t>
+      </w:r>
+      <w:proofErr w:type="spellStart"/>
       <w:r>
         <w:rPr>
           <w:rFonts w:asciiTheme="minorEastAsia" w:hAnsiTheme="minorEastAsia" w:cs="宋体"/>
@@ -5837,8 +7756,73 @@
           <w:kern w:val="0"/>
           <w:szCs w:val="21"/>
         </w:rPr>
+        <w:t>Hbase</w:t>
+      </w:r>
+      <w:proofErr w:type="spellEnd"/>
+    </w:p>
+    <w:p>
+      <w:pPr>
+        <w:rPr>
+          <w:rFonts w:asciiTheme="minorEastAsia" w:hAnsiTheme="minorEastAsia" w:cs="宋体"/>
+          <w:color w:val="464646"/>
+          <w:kern w:val="0"/>
+          <w:szCs w:val="21"/>
+        </w:rPr>
+      </w:pPr>
+      <w:proofErr w:type="gramStart"/>
+      <w:r>
+        <w:rPr>
+          <w:rFonts w:asciiTheme="minorEastAsia" w:hAnsiTheme="minorEastAsia" w:cs="宋体"/>
+          <w:color w:val="464646"/>
+          <w:kern w:val="0"/>
+          <w:szCs w:val="21"/>
+        </w:rPr>
+        <w:t>apache</w:t>
+      </w:r>
+      <w:proofErr w:type="gramEnd"/>
+      <w:r>
+        <w:rPr>
+          <w:rFonts w:asciiTheme="minorEastAsia" w:hAnsiTheme="minorEastAsia" w:cs="宋体"/>
+          <w:color w:val="464646"/>
+          <w:kern w:val="0"/>
+          <w:szCs w:val="21"/>
+        </w:rPr>
+        <w:t xml:space="preserve"> </w:t>
+      </w:r>
+      <w:proofErr w:type="spellStart"/>
+      <w:r>
+        <w:rPr>
+          <w:rFonts w:asciiTheme="minorEastAsia" w:hAnsiTheme="minorEastAsia" w:cs="宋体"/>
+          <w:color w:val="464646"/>
+          <w:kern w:val="0"/>
+          <w:szCs w:val="21"/>
+        </w:rPr>
+        <w:t>cassandra</w:t>
+      </w:r>
+      <w:proofErr w:type="spellEnd"/>
+    </w:p>
+    <w:p>
+      <w:pPr>
+        <w:rPr>
+          <w:rFonts w:asciiTheme="minorEastAsia" w:hAnsiTheme="minorEastAsia" w:cs="宋体"/>
+          <w:color w:val="464646"/>
+          <w:kern w:val="0"/>
+          <w:szCs w:val="21"/>
+        </w:rPr>
+      </w:pPr>
+      <w:proofErr w:type="spellStart"/>
+      <w:proofErr w:type="gramStart"/>
+      <w:r>
+        <w:rPr>
+          <w:rFonts w:asciiTheme="minorEastAsia" w:hAnsiTheme="minorEastAsia" w:cs="宋体"/>
+          <w:color w:val="464646"/>
+          <w:kern w:val="0"/>
+          <w:szCs w:val="21"/>
+        </w:rPr>
         <w:t>mongoDB</w:t>
       </w:r>
+      <w:proofErr w:type="spellEnd"/>
+      <w:proofErr w:type="gramEnd"/>
     </w:p>
     <w:p>
       <w:pPr>
@@ -5979,6 +7963,271 @@
       <w:r>
         <w:rPr>
           <w:rFonts w:asciiTheme="minorEastAsia" w:hAnsiTheme="minorEastAsia" w:hint="eastAsia"/>
+          <w:sz w:val="28"/>
+          <w:szCs w:val="28"/>
+        </w:rPr>
+        <w:t>6.</w:t>
+      </w:r>
+      <w:r>
+        <w:rPr>
+          <w:rFonts w:asciiTheme="minorEastAsia" w:hAnsiTheme="minorEastAsia" w:hint="eastAsia"/>
+          <w:sz w:val="28"/>
+          <w:szCs w:val="28"/>
+        </w:rPr>
+        <w:t>2</w:t>
+      </w:r>
+      <w:r>
+        <w:rPr>
+          <w:rFonts w:asciiTheme="minorEastAsia" w:hAnsiTheme="minorEastAsia" w:hint="eastAsia"/>
+          <w:sz w:val="28"/>
+          <w:szCs w:val="28"/>
+        </w:rPr>
+        <w:t>.2短板理论</w:t>
+      </w:r>
+    </w:p>
+    <w:p>
+      <w:pPr>
+        <w:pStyle w:val="2"/>
+        <w:rPr>
+          <w:rFonts w:asciiTheme="minorEastAsia" w:eastAsiaTheme="minorEastAsia" w:hAnsiTheme="minorEastAsia"/>
+          <w:sz w:val="28"/>
+          <w:szCs w:val="28"/>
+        </w:rPr>
+      </w:pPr>
+      <w:r>
+        <w:rPr>
+          <w:rFonts w:asciiTheme="minorEastAsia" w:eastAsiaTheme="minorEastAsia" w:hAnsiTheme="minorEastAsia" w:hint="eastAsia"/>
+          <w:sz w:val="28"/>
+          <w:szCs w:val="28"/>
+        </w:rPr>
+        <w:t>6.3</w:t>
+      </w:r>
+      <w:r>
+        <w:rPr>
+          <w:rFonts w:asciiTheme="minorEastAsia" w:eastAsiaTheme="minorEastAsia" w:hAnsiTheme="minorEastAsia" w:hint="eastAsia"/>
+          <w:sz w:val="28"/>
+          <w:szCs w:val="28"/>
+        </w:rPr>
+        <w:t xml:space="preserve"> </w:t>
+      </w:r>
+      <w:r>
+        <w:rPr>
+          <w:rFonts w:asciiTheme="minorEastAsia" w:eastAsiaTheme="minorEastAsia" w:hAnsiTheme="minorEastAsia" w:hint="eastAsia"/>
+          <w:sz w:val="28"/>
+          <w:szCs w:val="28"/>
+        </w:rPr>
+        <w:t>分布式事物模型</w:t>
+      </w:r>
+    </w:p>
+    <w:p>
+      <w:pPr>
+        <w:pStyle w:val="2"/>
+        <w:rPr>
+          <w:rFonts w:asciiTheme="minorEastAsia" w:eastAsiaTheme="minorEastAsia" w:hAnsiTheme="minorEastAsia"/>
+          <w:sz w:val="28"/>
+          <w:szCs w:val="28"/>
+        </w:rPr>
+      </w:pPr>
+      <w:r>
+        <w:rPr>
+          <w:rFonts w:asciiTheme="minorEastAsia" w:eastAsiaTheme="minorEastAsia" w:hAnsiTheme="minorEastAsia" w:hint="eastAsia"/>
+          <w:sz w:val="28"/>
+          <w:szCs w:val="28"/>
+        </w:rPr>
+        <w:t>6.5 数据一致性</w:t>
+      </w:r>
+    </w:p>
+    <w:p>
+      <w:pPr>
+        <w:rPr>
+          <w:rFonts w:asciiTheme="minorEastAsia" w:hAnsiTheme="minorEastAsia"/>
+        </w:rPr>
+      </w:pPr>
+      <w:r>
+        <w:rPr>
+          <w:rFonts w:asciiTheme="minorEastAsia" w:hAnsiTheme="minorEastAsia"/>
+        </w:rPr>
+        <w:t>一致性策略分析</w:t>
+      </w:r>
+    </w:p>
+    <w:p>
+      <w:pPr>
+        <w:rPr>
+          <w:rFonts w:asciiTheme="minorEastAsia" w:hAnsiTheme="minorEastAsia"/>
+        </w:rPr>
+      </w:pPr>
+      <w:r>
+        <w:rPr>
+          <w:rFonts w:asciiTheme="minorEastAsia" w:hAnsiTheme="minorEastAsia"/>
+        </w:rPr>
+        <w:t>弱一致性读写</w:t>
+      </w:r>
+    </w:p>
+    <w:p>
+      <w:pPr>
+        <w:rPr>
+          <w:rFonts w:asciiTheme="minorEastAsia" w:hAnsiTheme="minorEastAsia"/>
+        </w:rPr>
+      </w:pPr>
+      <w:r>
+        <w:rPr>
+          <w:rFonts w:asciiTheme="minorEastAsia" w:hAnsiTheme="minorEastAsia"/>
+        </w:rPr>
+        <w:t>强一致性写</w:t>
+      </w:r>
+    </w:p>
+    <w:p>
+      <w:pPr>
+        <w:rPr>
+          <w:rFonts w:asciiTheme="minorEastAsia" w:hAnsiTheme="minorEastAsia"/>
+        </w:rPr>
+      </w:pPr>
+      <w:r>
+        <w:rPr>
+          <w:rFonts w:asciiTheme="minorEastAsia" w:hAnsiTheme="minorEastAsia"/>
+        </w:rPr>
+        <w:t>两段提交</w:t>
+      </w:r>
+      <w:proofErr w:type="gramStart"/>
+      <w:r>
+        <w:rPr>
+          <w:rFonts w:asciiTheme="minorEastAsia" w:hAnsiTheme="minorEastAsia"/>
+        </w:rPr>
+        <w:t>改协议</w:t>
+      </w:r>
+      <w:proofErr w:type="gramEnd"/>
+      <w:r>
+        <w:rPr>
+          <w:rFonts w:asciiTheme="minorEastAsia" w:hAnsiTheme="minorEastAsia"/>
+        </w:rPr>
+        <w:t>的问题</w:t>
+      </w:r>
+    </w:p>
+    <w:p>
+      <w:pPr>
+        <w:rPr>
+          <w:rFonts w:asciiTheme="minorEastAsia" w:hAnsiTheme="minorEastAsia"/>
+        </w:rPr>
+      </w:pPr>
+      <w:r>
+        <w:rPr>
+          <w:rFonts w:asciiTheme="minorEastAsia" w:hAnsiTheme="minorEastAsia"/>
+        </w:rPr>
+        <w:t>三段提交</w:t>
+      </w:r>
+      <w:proofErr w:type="gramStart"/>
+      <w:r>
+        <w:rPr>
+          <w:rFonts w:asciiTheme="minorEastAsia" w:hAnsiTheme="minorEastAsia"/>
+        </w:rPr>
+        <w:t>改协议</w:t>
+      </w:r>
+      <w:proofErr w:type="gramEnd"/>
+      <w:r>
+        <w:rPr>
+          <w:rFonts w:asciiTheme="minorEastAsia" w:hAnsiTheme="minorEastAsia"/>
+        </w:rPr>
+        <w:t>的分析</w:t>
+      </w:r>
+    </w:p>
+    <w:p>
+      <w:pPr>
+        <w:rPr>
+          <w:rFonts w:asciiTheme="minorEastAsia" w:hAnsiTheme="minorEastAsia"/>
+        </w:rPr>
+      </w:pPr>
+      <w:r>
+        <w:rPr>
+          <w:rFonts w:asciiTheme="minorEastAsia" w:hAnsiTheme="minorEastAsia"/>
+        </w:rPr>
+        <w:t>PAXOS</w:t>
+      </w:r>
+    </w:p>
+    <w:p>
+      <w:pPr>
+        <w:rPr>
+          <w:rFonts w:asciiTheme="minorEastAsia" w:hAnsiTheme="minorEastAsia"/>
+        </w:rPr>
+      </w:pPr>
+      <w:r>
+        <w:rPr>
+          <w:rFonts w:asciiTheme="minorEastAsia" w:hAnsiTheme="minorEastAsia"/>
+        </w:rPr>
+        <w:t>少数服从多数</w:t>
+      </w:r>
+    </w:p>
+    <w:p>
+      <w:pPr>
+        <w:rPr>
+          <w:rFonts w:asciiTheme="minorEastAsia" w:hAnsiTheme="minorEastAsia"/>
+        </w:rPr>
+      </w:pPr>
+      <w:r>
+        <w:rPr>
+          <w:rFonts w:asciiTheme="minorEastAsia" w:hAnsiTheme="minorEastAsia"/>
+        </w:rPr>
+        <w:t>无</w:t>
+      </w:r>
+      <w:proofErr w:type="gramStart"/>
+      <w:r>
+        <w:rPr>
+          <w:rFonts w:asciiTheme="minorEastAsia" w:hAnsiTheme="minorEastAsia"/>
+        </w:rPr>
+        <w:t>主机活锁的</w:t>
+      </w:r>
+      <w:proofErr w:type="gramEnd"/>
+      <w:r>
+        <w:rPr>
+          <w:rFonts w:asciiTheme="minorEastAsia" w:hAnsiTheme="minorEastAsia"/>
+        </w:rPr>
+        <w:t>避免</w:t>
+      </w:r>
+    </w:p>
+    <w:p>
+      <w:pPr>
+        <w:rPr>
+          <w:rFonts w:asciiTheme="minorEastAsia" w:hAnsiTheme="minorEastAsia"/>
+        </w:rPr>
+      </w:pPr>
+      <w:r>
+        <w:rPr>
+          <w:rFonts w:asciiTheme="minorEastAsia" w:hAnsiTheme="minorEastAsia"/>
+        </w:rPr>
+        <w:t>自动master选择策略</w:t>
+      </w:r>
+    </w:p>
+    <w:p>
+      <w:pPr>
+        <w:rPr>
+          <w:rFonts w:asciiTheme="minorEastAsia" w:hAnsiTheme="minorEastAsia"/>
+        </w:rPr>
+      </w:pPr>
+      <w:r>
+        <w:rPr>
+          <w:rFonts w:asciiTheme="minorEastAsia" w:hAnsiTheme="minorEastAsia"/>
+        </w:rPr>
+        <w:t>强一致性读(W+R&gt;N)</w:t>
+      </w:r>
+    </w:p>
+    <w:p>
+      <w:pPr>
+        <w:rPr>
+          <w:rFonts w:asciiTheme="minorEastAsia" w:hAnsiTheme="minorEastAsia"/>
+        </w:rPr>
+      </w:pPr>
+    </w:p>
+    <w:p>
+      <w:pPr>
+        <w:pStyle w:val="2"/>
+        <w:rPr>
+          <w:rFonts w:asciiTheme="minorEastAsia" w:eastAsiaTheme="minorEastAsia" w:hAnsiTheme="minorEastAsia"/>
+          <w:sz w:val="28"/>
+          <w:szCs w:val="28"/>
+        </w:rPr>
+      </w:pPr>
+      <w:r>
+        <w:rPr>
+          <w:rFonts w:asciiTheme="minorEastAsia" w:eastAsiaTheme="minorEastAsia" w:hAnsiTheme="minorEastAsia" w:hint="eastAsia"/>
           <w:sz w:val="28"/>
           <w:szCs w:val="28"/>
         </w:rPr>
@@ -5987,19 +8236,27 @@
       </w:r>
       <w:r>
         <w:rPr>
-          <w:rFonts w:asciiTheme="minorEastAsia" w:hAnsiTheme="minorEastAsia" w:hint="eastAsia"/>
-          <w:sz w:val="28"/>
-          <w:szCs w:val="28"/>
-        </w:rPr>
-        <w:t>2</w:t>
-      </w:r>
-      <w:r>
-        <w:rPr>
-          <w:rFonts w:asciiTheme="minorEastAsia" w:hAnsiTheme="minorEastAsia" w:hint="eastAsia"/>
-          <w:sz w:val="28"/>
-          <w:szCs w:val="28"/>
-        </w:rPr>
-        <w:t>.2短板理论</w:t>
+          <w:rFonts w:asciiTheme="minorEastAsia" w:eastAsiaTheme="minorEastAsia" w:hAnsiTheme="minorEastAsia" w:hint="eastAsia"/>
+          <w:sz w:val="28"/>
+          <w:szCs w:val="28"/>
+        </w:rPr>
+        <w:t>6</w:t>
+      </w:r>
+      <w:r>
+        <w:rPr>
+          <w:rFonts w:asciiTheme="minorEastAsia" w:eastAsiaTheme="minorEastAsia" w:hAnsiTheme="minorEastAsia" w:hint="eastAsia"/>
+          <w:sz w:val="28"/>
+          <w:szCs w:val="28"/>
+        </w:rPr>
+        <w:t xml:space="preserve"> </w:t>
+      </w:r>
+      <w:r>
+        <w:rPr>
+          <w:rFonts w:asciiTheme="minorEastAsia" w:eastAsiaTheme="minorEastAsia" w:hAnsiTheme="minorEastAsia" w:hint="eastAsia"/>
+          <w:sz w:val="28"/>
+          <w:szCs w:val="28"/>
+        </w:rPr>
+        <w:t>JDBC</w:t>
       </w:r>
     </w:p>
     <w:p>
@@ -6017,7 +8274,7 @@
           <w:sz w:val="28"/>
           <w:szCs w:val="28"/>
         </w:rPr>
-        <w:t>6.3</w:t>
+        <w:t>6.</w:t>
       </w:r>
       <w:r>
         <w:rPr>
@@ -6025,184 +8282,79 @@
           <w:sz w:val="28"/>
           <w:szCs w:val="28"/>
         </w:rPr>
+        <w:t>6</w:t>
+      </w:r>
+      <w:r>
+        <w:rPr>
+          <w:rFonts w:asciiTheme="minorEastAsia" w:eastAsiaTheme="minorEastAsia" w:hAnsiTheme="minorEastAsia" w:hint="eastAsia"/>
+          <w:sz w:val="28"/>
+          <w:szCs w:val="28"/>
+        </w:rPr>
+        <w:t xml:space="preserve"> SQL解析</w:t>
+      </w:r>
+    </w:p>
+    <w:p>
+      <w:pPr>
+        <w:pStyle w:val="3"/>
+        <w:rPr>
+          <w:rFonts w:asciiTheme="minorEastAsia" w:hAnsiTheme="minorEastAsia"/>
+          <w:sz w:val="28"/>
+          <w:szCs w:val="28"/>
+        </w:rPr>
+      </w:pPr>
+      <w:r>
+        <w:rPr>
+          <w:rFonts w:asciiTheme="minorEastAsia" w:hAnsiTheme="minorEastAsia" w:hint="eastAsia"/>
+          <w:sz w:val="28"/>
+          <w:szCs w:val="28"/>
+        </w:rPr>
+        <w:t>6.</w:t>
+      </w:r>
+      <w:r>
+        <w:rPr>
+          <w:rFonts w:asciiTheme="minorEastAsia" w:hAnsiTheme="minorEastAsia" w:hint="eastAsia"/>
+          <w:sz w:val="28"/>
+          <w:szCs w:val="28"/>
+        </w:rPr>
+        <w:t>6</w:t>
+      </w:r>
+      <w:r>
+        <w:rPr>
+          <w:rFonts w:asciiTheme="minorEastAsia" w:hAnsiTheme="minorEastAsia" w:hint="eastAsia"/>
+          <w:sz w:val="28"/>
+          <w:szCs w:val="28"/>
+        </w:rPr>
+        <w:t>.1</w:t>
+      </w:r>
+      <w:r>
+        <w:rPr>
+          <w:rFonts w:asciiTheme="minorEastAsia" w:hAnsiTheme="minorEastAsia" w:hint="eastAsia"/>
+          <w:sz w:val="28"/>
+          <w:szCs w:val="28"/>
+        </w:rPr>
         <w:t xml:space="preserve"> </w:t>
       </w:r>
       <w:r>
         <w:rPr>
-          <w:rFonts w:asciiTheme="minorEastAsia" w:eastAsiaTheme="minorEastAsia" w:hAnsiTheme="minorEastAsia" w:hint="eastAsia"/>
-          <w:sz w:val="28"/>
-          <w:szCs w:val="28"/>
-        </w:rPr>
-        <w:t>分布式事物模型</w:t>
-      </w:r>
-    </w:p>
-    <w:p>
-      <w:pPr>
-        <w:pStyle w:val="2"/>
-        <w:rPr>
-          <w:rFonts w:asciiTheme="minorEastAsia" w:eastAsiaTheme="minorEastAsia" w:hAnsiTheme="minorEastAsia"/>
-          <w:sz w:val="28"/>
-          <w:szCs w:val="28"/>
-        </w:rPr>
-      </w:pPr>
-      <w:r>
-        <w:rPr>
-          <w:rFonts w:asciiTheme="minorEastAsia" w:eastAsiaTheme="minorEastAsia" w:hAnsiTheme="minorEastAsia" w:hint="eastAsia"/>
-          <w:sz w:val="28"/>
-          <w:szCs w:val="28"/>
-        </w:rPr>
-        <w:t>6.5 数据一致性</w:t>
-      </w:r>
-    </w:p>
-    <w:p>
-      <w:pPr>
-        <w:rPr>
-          <w:rFonts w:asciiTheme="minorEastAsia" w:hAnsiTheme="minorEastAsia"/>
-        </w:rPr>
-      </w:pPr>
-      <w:r>
-        <w:rPr>
-          <w:rFonts w:asciiTheme="minorEastAsia" w:hAnsiTheme="minorEastAsia"/>
-        </w:rPr>
-        <w:t>一致性策略分析</w:t>
-      </w:r>
-    </w:p>
-    <w:p>
-      <w:pPr>
-        <w:rPr>
-          <w:rFonts w:asciiTheme="minorEastAsia" w:hAnsiTheme="minorEastAsia"/>
-        </w:rPr>
-      </w:pPr>
-      <w:r>
-        <w:rPr>
-          <w:rFonts w:asciiTheme="minorEastAsia" w:hAnsiTheme="minorEastAsia"/>
-        </w:rPr>
-        <w:t>弱一致性读写</w:t>
-      </w:r>
-    </w:p>
-    <w:p>
-      <w:pPr>
-        <w:rPr>
-          <w:rFonts w:asciiTheme="minorEastAsia" w:hAnsiTheme="minorEastAsia"/>
-        </w:rPr>
-      </w:pPr>
-      <w:r>
-        <w:rPr>
-          <w:rFonts w:asciiTheme="minorEastAsia" w:hAnsiTheme="minorEastAsia"/>
-        </w:rPr>
-        <w:t>强一致性写</w:t>
-      </w:r>
-    </w:p>
-    <w:p>
-      <w:pPr>
-        <w:rPr>
-          <w:rFonts w:asciiTheme="minorEastAsia" w:hAnsiTheme="minorEastAsia"/>
-        </w:rPr>
-      </w:pPr>
-      <w:r>
-        <w:rPr>
-          <w:rFonts w:asciiTheme="minorEastAsia" w:hAnsiTheme="minorEastAsia"/>
-        </w:rPr>
-        <w:t>两段提交改协议的问题</w:t>
-      </w:r>
-    </w:p>
-    <w:p>
-      <w:pPr>
-        <w:rPr>
-          <w:rFonts w:asciiTheme="minorEastAsia" w:hAnsiTheme="minorEastAsia"/>
-        </w:rPr>
-      </w:pPr>
-      <w:r>
-        <w:rPr>
-          <w:rFonts w:asciiTheme="minorEastAsia" w:hAnsiTheme="minorEastAsia"/>
-        </w:rPr>
-        <w:t>三段提交改协议的分析</w:t>
-      </w:r>
-    </w:p>
-    <w:p>
-      <w:pPr>
-        <w:rPr>
-          <w:rFonts w:asciiTheme="minorEastAsia" w:hAnsiTheme="minorEastAsia"/>
-        </w:rPr>
-      </w:pPr>
-      <w:r>
-        <w:rPr>
-          <w:rFonts w:asciiTheme="minorEastAsia" w:hAnsiTheme="minorEastAsia"/>
-        </w:rPr>
-        <w:t>PAXOS</w:t>
-      </w:r>
-    </w:p>
-    <w:p>
-      <w:pPr>
-        <w:rPr>
-          <w:rFonts w:asciiTheme="minorEastAsia" w:hAnsiTheme="minorEastAsia"/>
-        </w:rPr>
-      </w:pPr>
-      <w:r>
-        <w:rPr>
-          <w:rFonts w:asciiTheme="minorEastAsia" w:hAnsiTheme="minorEastAsia"/>
-        </w:rPr>
-        <w:t>少数服从多数</w:t>
-      </w:r>
-    </w:p>
-    <w:p>
-      <w:pPr>
-        <w:rPr>
-          <w:rFonts w:asciiTheme="minorEastAsia" w:hAnsiTheme="minorEastAsia"/>
-        </w:rPr>
-      </w:pPr>
-      <w:r>
-        <w:rPr>
-          <w:rFonts w:asciiTheme="minorEastAsia" w:hAnsiTheme="minorEastAsia"/>
-        </w:rPr>
-        <w:t>无主机活锁的避免</w:t>
-      </w:r>
-    </w:p>
-    <w:p>
-      <w:pPr>
-        <w:rPr>
-          <w:rFonts w:asciiTheme="minorEastAsia" w:hAnsiTheme="minorEastAsia"/>
-        </w:rPr>
-      </w:pPr>
-      <w:r>
-        <w:rPr>
-          <w:rFonts w:asciiTheme="minorEastAsia" w:hAnsiTheme="minorEastAsia"/>
-        </w:rPr>
-        <w:t>自动master选择策略</w:t>
-      </w:r>
-    </w:p>
-    <w:p>
-      <w:pPr>
-        <w:rPr>
-          <w:rFonts w:asciiTheme="minorEastAsia" w:hAnsiTheme="minorEastAsia"/>
-        </w:rPr>
-      </w:pPr>
-      <w:r>
-        <w:rPr>
-          <w:rFonts w:asciiTheme="minorEastAsia" w:hAnsiTheme="minorEastAsia"/>
-        </w:rPr>
-        <w:t>强一致性读(W+R&gt;N)</w:t>
-      </w:r>
-    </w:p>
-    <w:p>
-      <w:pPr>
-        <w:rPr>
-          <w:rFonts w:asciiTheme="minorEastAsia" w:hAnsiTheme="minorEastAsia"/>
-        </w:rPr>
-      </w:pPr>
-    </w:p>
-    <w:p>
-      <w:pPr>
-        <w:pStyle w:val="2"/>
-        <w:rPr>
-          <w:rFonts w:asciiTheme="minorEastAsia" w:eastAsiaTheme="minorEastAsia" w:hAnsiTheme="minorEastAsia"/>
-          <w:sz w:val="28"/>
-          <w:szCs w:val="28"/>
-        </w:rPr>
-      </w:pPr>
-      <w:r>
-        <w:rPr>
-          <w:rFonts w:asciiTheme="minorEastAsia" w:eastAsiaTheme="minorEastAsia" w:hAnsiTheme="minorEastAsia" w:hint="eastAsia"/>
+          <w:rFonts w:asciiTheme="minorEastAsia" w:hAnsiTheme="minorEastAsia" w:hint="eastAsia"/>
+          <w:sz w:val="28"/>
+          <w:szCs w:val="28"/>
+        </w:rPr>
+        <w:t>解析过程</w:t>
+      </w:r>
+    </w:p>
+    <w:p>
+      <w:pPr>
+        <w:pStyle w:val="3"/>
+        <w:rPr>
+          <w:rFonts w:asciiTheme="minorEastAsia" w:hAnsiTheme="minorEastAsia"/>
+          <w:sz w:val="28"/>
+          <w:szCs w:val="28"/>
+        </w:rPr>
+      </w:pPr>
+      <w:r>
+        <w:rPr>
+          <w:rFonts w:asciiTheme="minorEastAsia" w:hAnsiTheme="minorEastAsia" w:hint="eastAsia"/>
           <w:sz w:val="28"/>
           <w:szCs w:val="28"/>
         </w:rPr>
@@ -6210,7 +8362,7 @@
       </w:r>
       <w:r>
         <w:rPr>
-          <w:rFonts w:asciiTheme="minorEastAsia" w:eastAsiaTheme="minorEastAsia" w:hAnsiTheme="minorEastAsia" w:hint="eastAsia"/>
+          <w:rFonts w:asciiTheme="minorEastAsia" w:hAnsiTheme="minorEastAsia" w:hint="eastAsia"/>
           <w:sz w:val="28"/>
           <w:szCs w:val="28"/>
         </w:rPr>
@@ -6218,196 +8370,81 @@
       </w:r>
       <w:r>
         <w:rPr>
-          <w:rFonts w:asciiTheme="minorEastAsia" w:eastAsiaTheme="minorEastAsia" w:hAnsiTheme="minorEastAsia" w:hint="eastAsia"/>
+          <w:rFonts w:asciiTheme="minorEastAsia" w:hAnsiTheme="minorEastAsia" w:hint="eastAsia"/>
+          <w:sz w:val="28"/>
+          <w:szCs w:val="28"/>
+        </w:rPr>
+        <w:t xml:space="preserve">.2 </w:t>
+      </w:r>
+      <w:r>
+        <w:rPr>
+          <w:rFonts w:asciiTheme="minorEastAsia" w:hAnsiTheme="minorEastAsia"/>
+          <w:sz w:val="28"/>
+          <w:szCs w:val="28"/>
+        </w:rPr>
+        <w:t>SQL </w:t>
+      </w:r>
+      <w:proofErr w:type="spellStart"/>
+      <w:r>
+        <w:rPr>
+          <w:rFonts w:asciiTheme="minorEastAsia" w:hAnsiTheme="minorEastAsia"/>
+          <w:sz w:val="28"/>
+          <w:szCs w:val="28"/>
+        </w:rPr>
+        <w:t>TopN</w:t>
+      </w:r>
+      <w:proofErr w:type="spellEnd"/>
+      <w:r>
+        <w:rPr>
+          <w:rFonts w:asciiTheme="minorEastAsia" w:hAnsiTheme="minorEastAsia" w:hint="eastAsia"/>
+          <w:sz w:val="28"/>
+          <w:szCs w:val="28"/>
+        </w:rPr>
+        <w:t>过滤审查</w:t>
+      </w:r>
+    </w:p>
+    <w:p>
+      <w:pPr>
+        <w:pStyle w:val="3"/>
+        <w:rPr>
+          <w:rFonts w:asciiTheme="minorEastAsia" w:hAnsiTheme="minorEastAsia"/>
+          <w:sz w:val="28"/>
+          <w:szCs w:val="28"/>
+        </w:rPr>
+      </w:pPr>
+      <w:r>
+        <w:rPr>
+          <w:rFonts w:asciiTheme="minorEastAsia" w:hAnsiTheme="minorEastAsia" w:hint="eastAsia"/>
+          <w:sz w:val="28"/>
+          <w:szCs w:val="28"/>
+        </w:rPr>
+        <w:t>6.</w:t>
+      </w:r>
+      <w:r>
+        <w:rPr>
+          <w:rFonts w:asciiTheme="minorEastAsia" w:hAnsiTheme="minorEastAsia" w:hint="eastAsia"/>
+          <w:sz w:val="28"/>
+          <w:szCs w:val="28"/>
+        </w:rPr>
+        <w:t>6</w:t>
+      </w:r>
+      <w:r>
+        <w:rPr>
+          <w:rFonts w:asciiTheme="minorEastAsia" w:hAnsiTheme="minorEastAsia" w:hint="eastAsia"/>
+          <w:sz w:val="28"/>
+          <w:szCs w:val="28"/>
+        </w:rPr>
+        <w:t>.3</w:t>
+      </w:r>
+      <w:r>
+        <w:rPr>
+          <w:rFonts w:asciiTheme="minorEastAsia" w:hAnsiTheme="minorEastAsia" w:hint="eastAsia"/>
           <w:sz w:val="28"/>
           <w:szCs w:val="28"/>
         </w:rPr>
         <w:t xml:space="preserve"> </w:t>
       </w:r>
-      <w:r>
-        <w:rPr>
-          <w:rFonts w:asciiTheme="minorEastAsia" w:eastAsiaTheme="minorEastAsia" w:hAnsiTheme="minorEastAsia" w:hint="eastAsia"/>
-          <w:sz w:val="28"/>
-          <w:szCs w:val="28"/>
-        </w:rPr>
-        <w:t>JDBC</w:t>
-      </w:r>
-    </w:p>
-    <w:p>
-      <w:pPr>
-        <w:pStyle w:val="2"/>
-        <w:rPr>
-          <w:rFonts w:asciiTheme="minorEastAsia" w:eastAsiaTheme="minorEastAsia" w:hAnsiTheme="minorEastAsia"/>
-          <w:sz w:val="28"/>
-          <w:szCs w:val="28"/>
-        </w:rPr>
-      </w:pPr>
-      <w:r>
-        <w:rPr>
-          <w:rFonts w:asciiTheme="minorEastAsia" w:eastAsiaTheme="minorEastAsia" w:hAnsiTheme="minorEastAsia" w:hint="eastAsia"/>
-          <w:sz w:val="28"/>
-          <w:szCs w:val="28"/>
-        </w:rPr>
-        <w:t>6.</w:t>
-      </w:r>
-      <w:r>
-        <w:rPr>
-          <w:rFonts w:asciiTheme="minorEastAsia" w:eastAsiaTheme="minorEastAsia" w:hAnsiTheme="minorEastAsia" w:hint="eastAsia"/>
-          <w:sz w:val="28"/>
-          <w:szCs w:val="28"/>
-        </w:rPr>
-        <w:t>6</w:t>
-      </w:r>
-      <w:r>
-        <w:rPr>
-          <w:rFonts w:asciiTheme="minorEastAsia" w:eastAsiaTheme="minorEastAsia" w:hAnsiTheme="minorEastAsia" w:hint="eastAsia"/>
-          <w:sz w:val="28"/>
-          <w:szCs w:val="28"/>
-        </w:rPr>
-        <w:t xml:space="preserve"> SQL解析</w:t>
-      </w:r>
-    </w:p>
-    <w:p>
-      <w:pPr>
-        <w:pStyle w:val="3"/>
-        <w:rPr>
-          <w:rFonts w:asciiTheme="minorEastAsia" w:hAnsiTheme="minorEastAsia"/>
-          <w:sz w:val="28"/>
-          <w:szCs w:val="28"/>
-        </w:rPr>
-      </w:pPr>
-      <w:r>
-        <w:rPr>
-          <w:rFonts w:asciiTheme="minorEastAsia" w:hAnsiTheme="minorEastAsia" w:hint="eastAsia"/>
-          <w:sz w:val="28"/>
-          <w:szCs w:val="28"/>
-        </w:rPr>
-        <w:t>6.</w:t>
-      </w:r>
-      <w:r>
-        <w:rPr>
-          <w:rFonts w:asciiTheme="minorEastAsia" w:hAnsiTheme="minorEastAsia" w:hint="eastAsia"/>
-          <w:sz w:val="28"/>
-          <w:szCs w:val="28"/>
-        </w:rPr>
-        <w:t>6</w:t>
-      </w:r>
-      <w:r>
-        <w:rPr>
-          <w:rFonts w:asciiTheme="minorEastAsia" w:hAnsiTheme="minorEastAsia" w:hint="eastAsia"/>
-          <w:sz w:val="28"/>
-          <w:szCs w:val="28"/>
-        </w:rPr>
-        <w:t>.1</w:t>
-      </w:r>
-      <w:r>
-        <w:rPr>
-          <w:rFonts w:asciiTheme="minorEastAsia" w:hAnsiTheme="minorEastAsia" w:hint="eastAsia"/>
-          <w:sz w:val="28"/>
-          <w:szCs w:val="28"/>
-        </w:rPr>
-        <w:t xml:space="preserve"> </w:t>
-      </w:r>
-      <w:r>
-        <w:rPr>
-          <w:rFonts w:asciiTheme="minorEastAsia" w:hAnsiTheme="minorEastAsia" w:hint="eastAsia"/>
-          <w:sz w:val="28"/>
-          <w:szCs w:val="28"/>
-        </w:rPr>
-        <w:t>解析过程</w:t>
-      </w:r>
-    </w:p>
-    <w:p>
-      <w:pPr>
-        <w:pStyle w:val="3"/>
-        <w:rPr>
-          <w:rFonts w:asciiTheme="minorEastAsia" w:hAnsiTheme="minorEastAsia"/>
-          <w:sz w:val="28"/>
-          <w:szCs w:val="28"/>
-        </w:rPr>
-      </w:pPr>
-      <w:r>
-        <w:rPr>
-          <w:rFonts w:asciiTheme="minorEastAsia" w:hAnsiTheme="minorEastAsia" w:hint="eastAsia"/>
-          <w:sz w:val="28"/>
-          <w:szCs w:val="28"/>
-        </w:rPr>
-        <w:t>6.</w:t>
-      </w:r>
-      <w:r>
-        <w:rPr>
-          <w:rFonts w:asciiTheme="minorEastAsia" w:hAnsiTheme="minorEastAsia" w:hint="eastAsia"/>
-          <w:sz w:val="28"/>
-          <w:szCs w:val="28"/>
-        </w:rPr>
-        <w:t>6</w:t>
-      </w:r>
-      <w:r>
-        <w:rPr>
-          <w:rFonts w:asciiTheme="minorEastAsia" w:hAnsiTheme="minorEastAsia" w:hint="eastAsia"/>
-          <w:sz w:val="28"/>
-          <w:szCs w:val="28"/>
-        </w:rPr>
-        <w:t xml:space="preserve">.2 </w:t>
-      </w:r>
-      <w:r>
-        <w:rPr>
-          <w:rFonts w:asciiTheme="minorEastAsia" w:hAnsiTheme="minorEastAsia"/>
-          <w:sz w:val="28"/>
-          <w:szCs w:val="28"/>
-        </w:rPr>
-        <w:t>SQL TopN</w:t>
-      </w:r>
-      <w:r>
-        <w:rPr>
-          <w:rFonts w:asciiTheme="minorEastAsia" w:hAnsiTheme="minorEastAsia" w:hint="eastAsia"/>
-          <w:sz w:val="28"/>
-          <w:szCs w:val="28"/>
-        </w:rPr>
-        <w:t>过滤审查</w:t>
-      </w:r>
-    </w:p>
-    <w:p>
-      <w:pPr>
-        <w:pStyle w:val="3"/>
-        <w:rPr>
-          <w:rFonts w:asciiTheme="minorEastAsia" w:hAnsiTheme="minorEastAsia"/>
-          <w:sz w:val="28"/>
-          <w:szCs w:val="28"/>
-        </w:rPr>
-      </w:pPr>
-      <w:r>
-        <w:rPr>
-          <w:rFonts w:asciiTheme="minorEastAsia" w:hAnsiTheme="minorEastAsia" w:hint="eastAsia"/>
-          <w:sz w:val="28"/>
-          <w:szCs w:val="28"/>
-        </w:rPr>
-        <w:t>6.</w:t>
-      </w:r>
-      <w:r>
-        <w:rPr>
-          <w:rFonts w:asciiTheme="minorEastAsia" w:hAnsiTheme="minorEastAsia" w:hint="eastAsia"/>
-          <w:sz w:val="28"/>
-          <w:szCs w:val="28"/>
-        </w:rPr>
-        <w:t>6</w:t>
-      </w:r>
-      <w:r>
-        <w:rPr>
-          <w:rFonts w:asciiTheme="minorEastAsia" w:hAnsiTheme="minorEastAsia" w:hint="eastAsia"/>
-          <w:sz w:val="28"/>
-          <w:szCs w:val="28"/>
-        </w:rPr>
-        <w:t>.3</w:t>
-      </w:r>
-      <w:r>
-        <w:rPr>
-          <w:rFonts w:asciiTheme="minorEastAsia" w:hAnsiTheme="minorEastAsia" w:hint="eastAsia"/>
-          <w:sz w:val="28"/>
-          <w:szCs w:val="28"/>
-        </w:rPr>
-        <w:t xml:space="preserve"> </w:t>
-      </w:r>
+      <w:proofErr w:type="gramStart"/>
       <w:r>
         <w:rPr>
           <w:rFonts w:asciiTheme="minorEastAsia" w:hAnsiTheme="minorEastAsia" w:hint="eastAsia"/>
@@ -6416,6 +8453,7 @@
         </w:rPr>
         <w:t>超慢</w:t>
       </w:r>
+      <w:proofErr w:type="gramEnd"/>
       <w:r>
         <w:rPr>
           <w:rFonts w:asciiTheme="minorEastAsia" w:hAnsiTheme="minorEastAsia"/>
@@ -6729,7 +8767,21 @@
         <w:rPr>
           <w:rFonts w:asciiTheme="minorEastAsia" w:hAnsiTheme="minorEastAsia" w:hint="eastAsia"/>
         </w:rPr>
-        <w:t>.2主备数据延迟方案</w:t>
+        <w:t>.2主</w:t>
+      </w:r>
+      <w:proofErr w:type="gramStart"/>
+      <w:r>
+        <w:rPr>
+          <w:rFonts w:asciiTheme="minorEastAsia" w:hAnsiTheme="minorEastAsia" w:hint="eastAsia"/>
+        </w:rPr>
+        <w:t>备数据</w:t>
+      </w:r>
+      <w:proofErr w:type="gramEnd"/>
+      <w:r>
+        <w:rPr>
+          <w:rFonts w:asciiTheme="minorEastAsia" w:hAnsiTheme="minorEastAsia" w:hint="eastAsia"/>
+        </w:rPr>
+        <w:t>延迟方案</w:t>
       </w:r>
     </w:p>
     <w:p>
@@ -6751,7 +8803,7 @@
           <w:rFonts w:asciiTheme="minorEastAsia" w:hAnsiTheme="minorEastAsia"/>
         </w:rPr>
       </w:pPr>
-      <w:hyperlink r:id="rId28" w:history="1">
+      <w:hyperlink r:id="rId32" w:history="1">
         <w:r>
           <w:rPr>
             <w:rStyle w:val="a5"/>
@@ -6767,7 +8819,7 @@
           <w:rFonts w:asciiTheme="minorEastAsia" w:hAnsiTheme="minorEastAsia"/>
         </w:rPr>
       </w:pPr>
-      <w:hyperlink r:id="rId29" w:history="1">
+      <w:hyperlink r:id="rId33" w:history="1">
         <w:r>
           <w:rPr>
             <w:rStyle w:val="a5"/>
@@ -6803,6 +8855,7 @@
           <w:szCs w:val="28"/>
           <w:shd w:val="clear" w:color="auto" w:fill="FFFFFF"/>
         </w:rPr>
+        <w:lastRenderedPageBreak/>
         <w:t>6.</w:t>
       </w:r>
       <w:r>
@@ -6833,8 +8886,20 @@
           <w:szCs w:val="28"/>
           <w:shd w:val="clear" w:color="auto" w:fill="FFFFFF"/>
         </w:rPr>
-        <w:t>并发度流控</w:t>
-      </w:r>
+        <w:t>并发</w:t>
+      </w:r>
+      <w:proofErr w:type="gramStart"/>
+      <w:r>
+        <w:rPr>
+          <w:rFonts w:asciiTheme="minorEastAsia" w:eastAsiaTheme="minorEastAsia" w:hAnsiTheme="minorEastAsia" w:cs="Helvetica"/>
+          <w:color w:val="333333"/>
+          <w:sz w:val="28"/>
+          <w:szCs w:val="28"/>
+          <w:shd w:val="clear" w:color="auto" w:fill="FFFFFF"/>
+        </w:rPr>
+        <w:t>度流控</w:t>
+      </w:r>
+      <w:proofErr w:type="gramEnd"/>
     </w:p>
     <w:p>
       <w:pPr>
@@ -7010,7 +9075,6 @@
           <w:sz w:val="28"/>
           <w:szCs w:val="28"/>
         </w:rPr>
-        <w:lastRenderedPageBreak/>
         <w:t>7 CDS监控</w:t>
       </w:r>
     </w:p>
@@ -7323,6 +9387,155 @@
     </w:lvl>
   </w:abstractNum>
   <w:abstractNum w:abstractNumId="2">
+    <w:nsid w:val="2127136F"/>
+    <w:multiLevelType w:val="multilevel"/>
+    <w:tmpl w:val="93163CEE"/>
+    <w:lvl w:ilvl="0">
+      <w:start w:val="1"/>
+      <w:numFmt w:val="bullet"/>
+      <w:lvlText w:val=""/>
+      <w:lvlJc w:val="left"/>
+      <w:pPr>
+        <w:tabs>
+          <w:tab w:val="num" w:pos="720"/>
+        </w:tabs>
+        <w:ind w:left="720" w:hanging="360"/>
+      </w:pPr>
+      <w:rPr>
+        <w:rFonts w:ascii="Symbol" w:hAnsi="Symbol" w:hint="default"/>
+        <w:sz w:val="20"/>
+      </w:rPr>
+    </w:lvl>
+    <w:lvl w:ilvl="1" w:tentative="1">
+      <w:start w:val="1"/>
+      <w:numFmt w:val="bullet"/>
+      <w:lvlText w:val="o"/>
+      <w:lvlJc w:val="left"/>
+      <w:pPr>
+        <w:tabs>
+          <w:tab w:val="num" w:pos="1440"/>
+        </w:tabs>
+        <w:ind w:left="1440" w:hanging="360"/>
+      </w:pPr>
+      <w:rPr>
+        <w:rFonts w:ascii="Courier New" w:hAnsi="Courier New" w:hint="default"/>
+        <w:sz w:val="20"/>
+      </w:rPr>
+    </w:lvl>
+    <w:lvl w:ilvl="2" w:tentative="1">
+      <w:start w:val="1"/>
+      <w:numFmt w:val="bullet"/>
+      <w:lvlText w:val=""/>
+      <w:lvlJc w:val="left"/>
+      <w:pPr>
+        <w:tabs>
+          <w:tab w:val="num" w:pos="2160"/>
+        </w:tabs>
+        <w:ind w:left="2160" w:hanging="360"/>
+      </w:pPr>
+      <w:rPr>
+        <w:rFonts w:ascii="Wingdings" w:hAnsi="Wingdings" w:hint="default"/>
+        <w:sz w:val="20"/>
+      </w:rPr>
+    </w:lvl>
+    <w:lvl w:ilvl="3" w:tentative="1">
+      <w:start w:val="1"/>
+      <w:numFmt w:val="bullet"/>
+      <w:lvlText w:val=""/>
+      <w:lvlJc w:val="left"/>
+      <w:pPr>
+        <w:tabs>
+          <w:tab w:val="num" w:pos="2880"/>
+        </w:tabs>
+        <w:ind w:left="2880" w:hanging="360"/>
+      </w:pPr>
+      <w:rPr>
+        <w:rFonts w:ascii="Wingdings" w:hAnsi="Wingdings" w:hint="default"/>
+        <w:sz w:val="20"/>
+      </w:rPr>
+    </w:lvl>
+    <w:lvl w:ilvl="4" w:tentative="1">
+      <w:start w:val="1"/>
+      <w:numFmt w:val="bullet"/>
+      <w:lvlText w:val=""/>
+      <w:lvlJc w:val="left"/>
+      <w:pPr>
+        <w:tabs>
+          <w:tab w:val="num" w:pos="3600"/>
+        </w:tabs>
+        <w:ind w:left="3600" w:hanging="360"/>
+      </w:pPr>
+      <w:rPr>
+        <w:rFonts w:ascii="Wingdings" w:hAnsi="Wingdings" w:hint="default"/>
+        <w:sz w:val="20"/>
+      </w:rPr>
+    </w:lvl>
+    <w:lvl w:ilvl="5" w:tentative="1">
+      <w:start w:val="1"/>
+      <w:numFmt w:val="bullet"/>
+      <w:lvlText w:val=""/>
+      <w:lvlJc w:val="left"/>
+      <w:pPr>
+        <w:tabs>
+          <w:tab w:val="num" w:pos="4320"/>
+        </w:tabs>
+        <w:ind w:left="4320" w:hanging="360"/>
+      </w:pPr>
+      <w:rPr>
+        <w:rFonts w:ascii="Wingdings" w:hAnsi="Wingdings" w:hint="default"/>
+        <w:sz w:val="20"/>
+      </w:rPr>
+    </w:lvl>
+    <w:lvl w:ilvl="6" w:tentative="1">
+      <w:start w:val="1"/>
+      <w:numFmt w:val="bullet"/>
+      <w:lvlText w:val=""/>
+      <w:lvlJc w:val="left"/>
+      <w:pPr>
+        <w:tabs>
+          <w:tab w:val="num" w:pos="5040"/>
+        </w:tabs>
+        <w:ind w:left="5040" w:hanging="360"/>
+      </w:pPr>
+      <w:rPr>
+        <w:rFonts w:ascii="Wingdings" w:hAnsi="Wingdings" w:hint="default"/>
+        <w:sz w:val="20"/>
+      </w:rPr>
+    </w:lvl>
+    <w:lvl w:ilvl="7" w:tentative="1">
+      <w:start w:val="1"/>
+      <w:numFmt w:val="bullet"/>
+      <w:lvlText w:val=""/>
+      <w:lvlJc w:val="left"/>
+      <w:pPr>
+        <w:tabs>
+          <w:tab w:val="num" w:pos="5760"/>
+        </w:tabs>
+        <w:ind w:left="5760" w:hanging="360"/>
+      </w:pPr>
+      <w:rPr>
+        <w:rFonts w:ascii="Wingdings" w:hAnsi="Wingdings" w:hint="default"/>
+        <w:sz w:val="20"/>
+      </w:rPr>
+    </w:lvl>
+    <w:lvl w:ilvl="8" w:tentative="1">
+      <w:start w:val="1"/>
+      <w:numFmt w:val="bullet"/>
+      <w:lvlText w:val=""/>
+      <w:lvlJc w:val="left"/>
+      <w:pPr>
+        <w:tabs>
+          <w:tab w:val="num" w:pos="6480"/>
+        </w:tabs>
+        <w:ind w:left="6480" w:hanging="360"/>
+      </w:pPr>
+      <w:rPr>
+        <w:rFonts w:ascii="Wingdings" w:hAnsi="Wingdings" w:hint="default"/>
+        <w:sz w:val="20"/>
+      </w:rPr>
+    </w:lvl>
+  </w:abstractNum>
+  <w:abstractNum w:abstractNumId="3">
     <w:nsid w:val="286445CE"/>
     <w:multiLevelType w:val="multilevel"/>
     <w:tmpl w:val="8076A5F0"/>
@@ -7471,14 +9684,14 @@
       </w:rPr>
     </w:lvl>
   </w:abstractNum>
-  <w:abstractNum w:abstractNumId="3">
-    <w:nsid w:val="430436B7"/>
+  <w:abstractNum w:abstractNumId="4">
+    <w:nsid w:val="2A8150DD"/>
     <w:multiLevelType w:val="hybridMultilevel"/>
-    <w:tmpl w:val="DDCEC242"/>
-    <w:lvl w:ilvl="0" w:tplc="998279B0">
+    <w:tmpl w:val="D9180FE0"/>
+    <w:lvl w:ilvl="0" w:tplc="855A43F0">
       <w:start w:val="1"/>
       <w:numFmt w:val="decimal"/>
-      <w:lvlText w:val="%1）"/>
+      <w:lvlText w:val="%1、"/>
       <w:lvlJc w:val="left"/>
       <w:pPr>
         <w:ind w:left="360" w:hanging="360"/>
@@ -7560,7 +9773,96 @@
       </w:pPr>
     </w:lvl>
   </w:abstractNum>
-  <w:abstractNum w:abstractNumId="4">
+  <w:abstractNum w:abstractNumId="5">
+    <w:nsid w:val="430436B7"/>
+    <w:multiLevelType w:val="hybridMultilevel"/>
+    <w:tmpl w:val="DDCEC242"/>
+    <w:lvl w:ilvl="0" w:tplc="998279B0">
+      <w:start w:val="1"/>
+      <w:numFmt w:val="decimal"/>
+      <w:lvlText w:val="%1）"/>
+      <w:lvlJc w:val="left"/>
+      <w:pPr>
+        <w:ind w:left="360" w:hanging="360"/>
+      </w:pPr>
+      <w:rPr>
+        <w:rFonts w:hint="default"/>
+      </w:rPr>
+    </w:lvl>
+    <w:lvl w:ilvl="1" w:tplc="04090019" w:tentative="1">
+      <w:start w:val="1"/>
+      <w:numFmt w:val="lowerLetter"/>
+      <w:lvlText w:val="%2)"/>
+      <w:lvlJc w:val="left"/>
+      <w:pPr>
+        <w:ind w:left="840" w:hanging="420"/>
+      </w:pPr>
+    </w:lvl>
+    <w:lvl w:ilvl="2" w:tplc="0409001B" w:tentative="1">
+      <w:start w:val="1"/>
+      <w:numFmt w:val="lowerRoman"/>
+      <w:lvlText w:val="%3."/>
+      <w:lvlJc w:val="right"/>
+      <w:pPr>
+        <w:ind w:left="1260" w:hanging="420"/>
+      </w:pPr>
+    </w:lvl>
+    <w:lvl w:ilvl="3" w:tplc="0409000F" w:tentative="1">
+      <w:start w:val="1"/>
+      <w:numFmt w:val="decimal"/>
+      <w:lvlText w:val="%4."/>
+      <w:lvlJc w:val="left"/>
+      <w:pPr>
+        <w:ind w:left="1680" w:hanging="420"/>
+      </w:pPr>
+    </w:lvl>
+    <w:lvl w:ilvl="4" w:tplc="04090019" w:tentative="1">
+      <w:start w:val="1"/>
+      <w:numFmt w:val="lowerLetter"/>
+      <w:lvlText w:val="%5)"/>
+      <w:lvlJc w:val="left"/>
+      <w:pPr>
+        <w:ind w:left="2100" w:hanging="420"/>
+      </w:pPr>
+    </w:lvl>
+    <w:lvl w:ilvl="5" w:tplc="0409001B" w:tentative="1">
+      <w:start w:val="1"/>
+      <w:numFmt w:val="lowerRoman"/>
+      <w:lvlText w:val="%6."/>
+      <w:lvlJc w:val="right"/>
+      <w:pPr>
+        <w:ind w:left="2520" w:hanging="420"/>
+      </w:pPr>
+    </w:lvl>
+    <w:lvl w:ilvl="6" w:tplc="0409000F" w:tentative="1">
+      <w:start w:val="1"/>
+      <w:numFmt w:val="decimal"/>
+      <w:lvlText w:val="%7."/>
+      <w:lvlJc w:val="left"/>
+      <w:pPr>
+        <w:ind w:left="2940" w:hanging="420"/>
+      </w:pPr>
+    </w:lvl>
+    <w:lvl w:ilvl="7" w:tplc="04090019" w:tentative="1">
+      <w:start w:val="1"/>
+      <w:numFmt w:val="lowerLetter"/>
+      <w:lvlText w:val="%8)"/>
+      <w:lvlJc w:val="left"/>
+      <w:pPr>
+        <w:ind w:left="3360" w:hanging="420"/>
+      </w:pPr>
+    </w:lvl>
+    <w:lvl w:ilvl="8" w:tplc="0409001B" w:tentative="1">
+      <w:start w:val="1"/>
+      <w:numFmt w:val="lowerRoman"/>
+      <w:lvlText w:val="%9."/>
+      <w:lvlJc w:val="right"/>
+      <w:pPr>
+        <w:ind w:left="3780" w:hanging="420"/>
+      </w:pPr>
+    </w:lvl>
+  </w:abstractNum>
+  <w:abstractNum w:abstractNumId="6">
     <w:nsid w:val="5ABC14E2"/>
     <w:multiLevelType w:val="hybridMultilevel"/>
     <w:tmpl w:val="A0E02716"/>
@@ -7646,7 +9948,7 @@
       </w:pPr>
     </w:lvl>
   </w:abstractNum>
-  <w:abstractNum w:abstractNumId="5">
+  <w:abstractNum w:abstractNumId="7">
     <w:nsid w:val="64E27546"/>
     <w:multiLevelType w:val="multilevel"/>
     <w:tmpl w:val="B332F71E"/>
@@ -7759,7 +10061,7 @@
       </w:pPr>
     </w:lvl>
   </w:abstractNum>
-  <w:abstractNum w:abstractNumId="6">
+  <w:abstractNum w:abstractNumId="8">
     <w:nsid w:val="6DEB1837"/>
     <w:multiLevelType w:val="multilevel"/>
     <w:tmpl w:val="7C6E2502"/>
@@ -7872,7 +10174,156 @@
       </w:rPr>
     </w:lvl>
   </w:abstractNum>
-  <w:abstractNum w:abstractNumId="7">
+  <w:abstractNum w:abstractNumId="9">
+    <w:nsid w:val="7AD76C92"/>
+    <w:multiLevelType w:val="multilevel"/>
+    <w:tmpl w:val="B762C96A"/>
+    <w:lvl w:ilvl="0">
+      <w:start w:val="1"/>
+      <w:numFmt w:val="bullet"/>
+      <w:lvlText w:val=""/>
+      <w:lvlJc w:val="left"/>
+      <w:pPr>
+        <w:tabs>
+          <w:tab w:val="num" w:pos="720"/>
+        </w:tabs>
+        <w:ind w:left="720" w:hanging="360"/>
+      </w:pPr>
+      <w:rPr>
+        <w:rFonts w:ascii="Symbol" w:hAnsi="Symbol" w:hint="default"/>
+        <w:sz w:val="20"/>
+      </w:rPr>
+    </w:lvl>
+    <w:lvl w:ilvl="1" w:tentative="1">
+      <w:start w:val="1"/>
+      <w:numFmt w:val="bullet"/>
+      <w:lvlText w:val="o"/>
+      <w:lvlJc w:val="left"/>
+      <w:pPr>
+        <w:tabs>
+          <w:tab w:val="num" w:pos="1440"/>
+        </w:tabs>
+        <w:ind w:left="1440" w:hanging="360"/>
+      </w:pPr>
+      <w:rPr>
+        <w:rFonts w:ascii="Courier New" w:hAnsi="Courier New" w:hint="default"/>
+        <w:sz w:val="20"/>
+      </w:rPr>
+    </w:lvl>
+    <w:lvl w:ilvl="2" w:tentative="1">
+      <w:start w:val="1"/>
+      <w:numFmt w:val="bullet"/>
+      <w:lvlText w:val=""/>
+      <w:lvlJc w:val="left"/>
+      <w:pPr>
+        <w:tabs>
+          <w:tab w:val="num" w:pos="2160"/>
+        </w:tabs>
+        <w:ind w:left="2160" w:hanging="360"/>
+      </w:pPr>
+      <w:rPr>
+        <w:rFonts w:ascii="Wingdings" w:hAnsi="Wingdings" w:hint="default"/>
+        <w:sz w:val="20"/>
+      </w:rPr>
+    </w:lvl>
+    <w:lvl w:ilvl="3" w:tentative="1">
+      <w:start w:val="1"/>
+      <w:numFmt w:val="bullet"/>
+      <w:lvlText w:val=""/>
+      <w:lvlJc w:val="left"/>
+      <w:pPr>
+        <w:tabs>
+          <w:tab w:val="num" w:pos="2880"/>
+        </w:tabs>
+        <w:ind w:left="2880" w:hanging="360"/>
+      </w:pPr>
+      <w:rPr>
+        <w:rFonts w:ascii="Wingdings" w:hAnsi="Wingdings" w:hint="default"/>
+        <w:sz w:val="20"/>
+      </w:rPr>
+    </w:lvl>
+    <w:lvl w:ilvl="4" w:tentative="1">
+      <w:start w:val="1"/>
+      <w:numFmt w:val="bullet"/>
+      <w:lvlText w:val=""/>
+      <w:lvlJc w:val="left"/>
+      <w:pPr>
+        <w:tabs>
+          <w:tab w:val="num" w:pos="3600"/>
+        </w:tabs>
+        <w:ind w:left="3600" w:hanging="360"/>
+      </w:pPr>
+      <w:rPr>
+        <w:rFonts w:ascii="Wingdings" w:hAnsi="Wingdings" w:hint="default"/>
+        <w:sz w:val="20"/>
+      </w:rPr>
+    </w:lvl>
+    <w:lvl w:ilvl="5" w:tentative="1">
+      <w:start w:val="1"/>
+      <w:numFmt w:val="bullet"/>
+      <w:lvlText w:val=""/>
+      <w:lvlJc w:val="left"/>
+      <w:pPr>
+        <w:tabs>
+          <w:tab w:val="num" w:pos="4320"/>
+        </w:tabs>
+        <w:ind w:left="4320" w:hanging="360"/>
+      </w:pPr>
+      <w:rPr>
+        <w:rFonts w:ascii="Wingdings" w:hAnsi="Wingdings" w:hint="default"/>
+        <w:sz w:val="20"/>
+      </w:rPr>
+    </w:lvl>
+    <w:lvl w:ilvl="6" w:tentative="1">
+      <w:start w:val="1"/>
+      <w:numFmt w:val="bullet"/>
+      <w:lvlText w:val=""/>
+      <w:lvlJc w:val="left"/>
+      <w:pPr>
+        <w:tabs>
+          <w:tab w:val="num" w:pos="5040"/>
+        </w:tabs>
+        <w:ind w:left="5040" w:hanging="360"/>
+      </w:pPr>
+      <w:rPr>
+        <w:rFonts w:ascii="Wingdings" w:hAnsi="Wingdings" w:hint="default"/>
+        <w:sz w:val="20"/>
+      </w:rPr>
+    </w:lvl>
+    <w:lvl w:ilvl="7" w:tentative="1">
+      <w:start w:val="1"/>
+      <w:numFmt w:val="bullet"/>
+      <w:lvlText w:val=""/>
+      <w:lvlJc w:val="left"/>
+      <w:pPr>
+        <w:tabs>
+          <w:tab w:val="num" w:pos="5760"/>
+        </w:tabs>
+        <w:ind w:left="5760" w:hanging="360"/>
+      </w:pPr>
+      <w:rPr>
+        <w:rFonts w:ascii="Wingdings" w:hAnsi="Wingdings" w:hint="default"/>
+        <w:sz w:val="20"/>
+      </w:rPr>
+    </w:lvl>
+    <w:lvl w:ilvl="8" w:tentative="1">
+      <w:start w:val="1"/>
+      <w:numFmt w:val="bullet"/>
+      <w:lvlText w:val=""/>
+      <w:lvlJc w:val="left"/>
+      <w:pPr>
+        <w:tabs>
+          <w:tab w:val="num" w:pos="6480"/>
+        </w:tabs>
+        <w:ind w:left="6480" w:hanging="360"/>
+      </w:pPr>
+      <w:rPr>
+        <w:rFonts w:ascii="Wingdings" w:hAnsi="Wingdings" w:hint="default"/>
+        <w:sz w:val="20"/>
+      </w:rPr>
+    </w:lvl>
+  </w:abstractNum>
+  <w:abstractNum w:abstractNumId="10">
     <w:nsid w:val="7B4B3391"/>
     <w:multiLevelType w:val="hybridMultilevel"/>
     <w:tmpl w:val="1EB8EBB8"/>
@@ -7961,17 +10412,166 @@
       </w:pPr>
     </w:lvl>
   </w:abstractNum>
+  <w:abstractNum w:abstractNumId="11">
+    <w:nsid w:val="7D765F58"/>
+    <w:multiLevelType w:val="multilevel"/>
+    <w:tmpl w:val="1FAC8ECA"/>
+    <w:lvl w:ilvl="0">
+      <w:start w:val="1"/>
+      <w:numFmt w:val="bullet"/>
+      <w:lvlText w:val=""/>
+      <w:lvlJc w:val="left"/>
+      <w:pPr>
+        <w:tabs>
+          <w:tab w:val="num" w:pos="720"/>
+        </w:tabs>
+        <w:ind w:left="720" w:hanging="360"/>
+      </w:pPr>
+      <w:rPr>
+        <w:rFonts w:ascii="Symbol" w:hAnsi="Symbol" w:hint="default"/>
+        <w:sz w:val="20"/>
+      </w:rPr>
+    </w:lvl>
+    <w:lvl w:ilvl="1">
+      <w:start w:val="1"/>
+      <w:numFmt w:val="bullet"/>
+      <w:lvlText w:val="o"/>
+      <w:lvlJc w:val="left"/>
+      <w:pPr>
+        <w:tabs>
+          <w:tab w:val="num" w:pos="1440"/>
+        </w:tabs>
+        <w:ind w:left="1440" w:hanging="360"/>
+      </w:pPr>
+      <w:rPr>
+        <w:rFonts w:ascii="Courier New" w:hAnsi="Courier New" w:hint="default"/>
+        <w:sz w:val="20"/>
+      </w:rPr>
+    </w:lvl>
+    <w:lvl w:ilvl="2" w:tentative="1">
+      <w:start w:val="1"/>
+      <w:numFmt w:val="bullet"/>
+      <w:lvlText w:val=""/>
+      <w:lvlJc w:val="left"/>
+      <w:pPr>
+        <w:tabs>
+          <w:tab w:val="num" w:pos="2160"/>
+        </w:tabs>
+        <w:ind w:left="2160" w:hanging="360"/>
+      </w:pPr>
+      <w:rPr>
+        <w:rFonts w:ascii="Wingdings" w:hAnsi="Wingdings" w:hint="default"/>
+        <w:sz w:val="20"/>
+      </w:rPr>
+    </w:lvl>
+    <w:lvl w:ilvl="3" w:tentative="1">
+      <w:start w:val="1"/>
+      <w:numFmt w:val="bullet"/>
+      <w:lvlText w:val=""/>
+      <w:lvlJc w:val="left"/>
+      <w:pPr>
+        <w:tabs>
+          <w:tab w:val="num" w:pos="2880"/>
+        </w:tabs>
+        <w:ind w:left="2880" w:hanging="360"/>
+      </w:pPr>
+      <w:rPr>
+        <w:rFonts w:ascii="Wingdings" w:hAnsi="Wingdings" w:hint="default"/>
+        <w:sz w:val="20"/>
+      </w:rPr>
+    </w:lvl>
+    <w:lvl w:ilvl="4" w:tentative="1">
+      <w:start w:val="1"/>
+      <w:numFmt w:val="bullet"/>
+      <w:lvlText w:val=""/>
+      <w:lvlJc w:val="left"/>
+      <w:pPr>
+        <w:tabs>
+          <w:tab w:val="num" w:pos="3600"/>
+        </w:tabs>
+        <w:ind w:left="3600" w:hanging="360"/>
+      </w:pPr>
+      <w:rPr>
+        <w:rFonts w:ascii="Wingdings" w:hAnsi="Wingdings" w:hint="default"/>
+        <w:sz w:val="20"/>
+      </w:rPr>
+    </w:lvl>
+    <w:lvl w:ilvl="5" w:tentative="1">
+      <w:start w:val="1"/>
+      <w:numFmt w:val="bullet"/>
+      <w:lvlText w:val=""/>
+      <w:lvlJc w:val="left"/>
+      <w:pPr>
+        <w:tabs>
+          <w:tab w:val="num" w:pos="4320"/>
+        </w:tabs>
+        <w:ind w:left="4320" w:hanging="360"/>
+      </w:pPr>
+      <w:rPr>
+        <w:rFonts w:ascii="Wingdings" w:hAnsi="Wingdings" w:hint="default"/>
+        <w:sz w:val="20"/>
+      </w:rPr>
+    </w:lvl>
+    <w:lvl w:ilvl="6" w:tentative="1">
+      <w:start w:val="1"/>
+      <w:numFmt w:val="bullet"/>
+      <w:lvlText w:val=""/>
+      <w:lvlJc w:val="left"/>
+      <w:pPr>
+        <w:tabs>
+          <w:tab w:val="num" w:pos="5040"/>
+        </w:tabs>
+        <w:ind w:left="5040" w:hanging="360"/>
+      </w:pPr>
+      <w:rPr>
+        <w:rFonts w:ascii="Wingdings" w:hAnsi="Wingdings" w:hint="default"/>
+        <w:sz w:val="20"/>
+      </w:rPr>
+    </w:lvl>
+    <w:lvl w:ilvl="7" w:tentative="1">
+      <w:start w:val="1"/>
+      <w:numFmt w:val="bullet"/>
+      <w:lvlText w:val=""/>
+      <w:lvlJc w:val="left"/>
+      <w:pPr>
+        <w:tabs>
+          <w:tab w:val="num" w:pos="5760"/>
+        </w:tabs>
+        <w:ind w:left="5760" w:hanging="360"/>
+      </w:pPr>
+      <w:rPr>
+        <w:rFonts w:ascii="Wingdings" w:hAnsi="Wingdings" w:hint="default"/>
+        <w:sz w:val="20"/>
+      </w:rPr>
+    </w:lvl>
+    <w:lvl w:ilvl="8" w:tentative="1">
+      <w:start w:val="1"/>
+      <w:numFmt w:val="bullet"/>
+      <w:lvlText w:val=""/>
+      <w:lvlJc w:val="left"/>
+      <w:pPr>
+        <w:tabs>
+          <w:tab w:val="num" w:pos="6480"/>
+        </w:tabs>
+        <w:ind w:left="6480" w:hanging="360"/>
+      </w:pPr>
+      <w:rPr>
+        <w:rFonts w:ascii="Wingdings" w:hAnsi="Wingdings" w:hint="default"/>
+        <w:sz w:val="20"/>
+      </w:rPr>
+    </w:lvl>
+  </w:abstractNum>
   <w:num w:numId="1">
-    <w:abstractNumId w:val="3"/>
+    <w:abstractNumId w:val="5"/>
   </w:num>
   <w:num w:numId="2">
+    <w:abstractNumId w:val="10"/>
+  </w:num>
+  <w:num w:numId="3">
     <w:abstractNumId w:val="7"/>
   </w:num>
-  <w:num w:numId="3">
-    <w:abstractNumId w:val="5"/>
-  </w:num>
   <w:num w:numId="4">
-    <w:abstractNumId w:val="2"/>
+    <w:abstractNumId w:val="3"/>
   </w:num>
   <w:num w:numId="5">
     <w:abstractNumId w:val="0"/>
@@ -7980,10 +10580,22 @@
     <w:abstractNumId w:val="1"/>
   </w:num>
   <w:num w:numId="7">
-    <w:abstractNumId w:val="4"/>
+    <w:abstractNumId w:val="6"/>
   </w:num>
   <w:num w:numId="8">
-    <w:abstractNumId w:val="6"/>
+    <w:abstractNumId w:val="8"/>
+  </w:num>
+  <w:num w:numId="9">
+    <w:abstractNumId w:val="11"/>
+  </w:num>
+  <w:num w:numId="10">
+    <w:abstractNumId w:val="2"/>
+  </w:num>
+  <w:num w:numId="11">
+    <w:abstractNumId w:val="9"/>
+  </w:num>
+  <w:num w:numId="12">
+    <w:abstractNumId w:val="4"/>
   </w:num>
 </w:numbering>
 </file>
@@ -9460,7 +12072,7 @@
 </file>
 
 <file path=customXml/itemProps1.xml><?xml version="1.0" encoding="utf-8"?>
-<ds:datastoreItem xmlns:ds="http://schemas.openxmlformats.org/officeDocument/2006/customXml" ds:itemID="{433E4B50-E17C-425A-862C-58BD1D036738}">
+<ds:datastoreItem xmlns:ds="http://schemas.openxmlformats.org/officeDocument/2006/customXml" ds:itemID="{9764D601-696A-427A-BF1F-40909F3034D3}">
   <ds:schemaRefs>
     <ds:schemaRef ds:uri="http://schemas.openxmlformats.org/officeDocument/2006/bibliography"/>
   </ds:schemaRefs>

--- a/分布式数据库实现.docx
+++ b/分布式数据库实现.docx
@@ -92,29 +92,28 @@
           <w:szCs w:val="21"/>
           <w:shd w:val="clear" w:color="auto" w:fill="FFFFFF"/>
         </w:rPr>
-        <w:t>范式可以避免数据冗余，减少数据库的空间，减轻维护数据完整性的麻烦，但是操作困难，因为需要联系多个</w:t>
-      </w:r>
-      <w:proofErr w:type="gramStart"/>
-      <w:r>
-        <w:rPr>
-          <w:rFonts w:asciiTheme="minorEastAsia" w:hAnsiTheme="minorEastAsia"/>
+        <w:t>范式可以避免数据冗余，减少数据库的空间，减轻维护数据完整性的麻烦，但是操作困难，因为需要联系多个表才能得到所需要数据，而且范式越高性能就会越差</w:t>
+      </w:r>
+      <w:r>
+        <w:rPr>
+          <w:rFonts w:asciiTheme="minorEastAsia" w:hAnsiTheme="minorEastAsia" w:hint="eastAsia"/>
           <w:color w:val="000000"/>
           <w:szCs w:val="21"/>
           <w:shd w:val="clear" w:color="auto" w:fill="FFFFFF"/>
         </w:rPr>
-        <w:t>表才能</w:t>
-      </w:r>
-      <w:proofErr w:type="gramEnd"/>
-      <w:r>
+        <w:t>。</w:t>
+      </w:r>
+    </w:p>
+    <w:p>
+      <w:pPr>
+        <w:ind w:firstLineChars="300" w:firstLine="630"/>
         <w:rPr>
           <w:rFonts w:asciiTheme="minorEastAsia" w:hAnsiTheme="minorEastAsia"/>
           <w:color w:val="000000"/>
           <w:szCs w:val="21"/>
           <w:shd w:val="clear" w:color="auto" w:fill="FFFFFF"/>
         </w:rPr>
-        <w:t>得到所需要数据，而且</w:t>
-      </w:r>
-      <w:proofErr w:type="gramStart"/>
+      </w:pPr>
       <w:r>
         <w:rPr>
           <w:rFonts w:asciiTheme="minorEastAsia" w:hAnsiTheme="minorEastAsia"/>
@@ -122,26 +121,27 @@
           <w:szCs w:val="21"/>
           <w:shd w:val="clear" w:color="auto" w:fill="FFFFFF"/>
         </w:rPr>
-        <w:t>范式越</w:t>
-      </w:r>
-      <w:proofErr w:type="gramEnd"/>
-      <w:r>
+        <w:t>关系的描述称为关系模式（Relation Schema）它可以形式化地表示为：</w:t>
+      </w:r>
+    </w:p>
+    <w:p>
+      <w:pPr>
+        <w:ind w:firstLineChars="300" w:firstLine="630"/>
         <w:rPr>
           <w:rFonts w:asciiTheme="minorEastAsia" w:hAnsiTheme="minorEastAsia"/>
           <w:color w:val="000000"/>
           <w:szCs w:val="21"/>
           <w:shd w:val="clear" w:color="auto" w:fill="FFFFFF"/>
         </w:rPr>
-        <w:t>高性能就会越差</w:t>
-      </w:r>
-      <w:r>
-        <w:rPr>
-          <w:rFonts w:asciiTheme="minorEastAsia" w:hAnsiTheme="minorEastAsia" w:hint="eastAsia"/>
+      </w:pPr>
+      <w:r>
+        <w:rPr>
+          <w:rFonts w:asciiTheme="minorEastAsia" w:hAnsiTheme="minorEastAsia"/>
           <w:color w:val="000000"/>
           <w:szCs w:val="21"/>
           <w:shd w:val="clear" w:color="auto" w:fill="FFFFFF"/>
         </w:rPr>
-        <w:t>。</w:t>
+        <w:t>R（U，D，dom，F）</w:t>
       </w:r>
     </w:p>
     <w:p>
@@ -161,29 +161,39 @@
           <w:szCs w:val="21"/>
           <w:shd w:val="clear" w:color="auto" w:fill="FFFFFF"/>
         </w:rPr>
-        <w:t>关系的描述称为关系模式（Relation Schema）它可以形式化地表示为：</w:t>
-      </w:r>
-    </w:p>
-    <w:p>
-      <w:pPr>
-        <w:ind w:firstLineChars="300" w:firstLine="630"/>
+        <w:t>其中R为关系名，U为组成该关系的属性名集合，D为属性组U中属性所来自的域，dom为属性向域的</w:t>
+      </w:r>
+      <w:hyperlink r:id="rId9" w:tgtFrame="_blank" w:history="1">
+        <w:r>
+          <w:rPr>
+            <w:rStyle w:val="a5"/>
+            <w:rFonts w:asciiTheme="minorEastAsia" w:hAnsiTheme="minorEastAsia"/>
+            <w:szCs w:val="21"/>
+            <w:shd w:val="clear" w:color="auto" w:fill="FFFFFF"/>
+          </w:rPr>
+          <w:t>映象</w:t>
+        </w:r>
+      </w:hyperlink>
+      <w:r>
         <w:rPr>
           <w:rFonts w:asciiTheme="minorEastAsia" w:hAnsiTheme="minorEastAsia"/>
           <w:color w:val="000000"/>
           <w:szCs w:val="21"/>
           <w:shd w:val="clear" w:color="auto" w:fill="FFFFFF"/>
         </w:rPr>
-      </w:pPr>
-      <w:r>
+        <w:t>集合，F为属性间数据的依赖关系集合。</w:t>
+      </w:r>
+    </w:p>
+    <w:p>
+      <w:pPr>
+        <w:ind w:firstLineChars="300" w:firstLine="630"/>
         <w:rPr>
           <w:rFonts w:asciiTheme="minorEastAsia" w:hAnsiTheme="minorEastAsia"/>
           <w:color w:val="000000"/>
           <w:szCs w:val="21"/>
           <w:shd w:val="clear" w:color="auto" w:fill="FFFFFF"/>
         </w:rPr>
-        <w:t>R（U，D，</w:t>
-      </w:r>
-      <w:proofErr w:type="spellStart"/>
+      </w:pPr>
       <w:r>
         <w:rPr>
           <w:rFonts w:asciiTheme="minorEastAsia" w:hAnsiTheme="minorEastAsia"/>
@@ -191,39 +201,39 @@
           <w:szCs w:val="21"/>
           <w:shd w:val="clear" w:color="auto" w:fill="FFFFFF"/>
         </w:rPr>
-        <w:t>dom</w:t>
-      </w:r>
-      <w:proofErr w:type="spellEnd"/>
-      <w:r>
+        <w:t>通常简记为：</w:t>
+      </w:r>
+    </w:p>
+    <w:p>
+      <w:pPr>
+        <w:ind w:firstLineChars="300" w:firstLine="630"/>
         <w:rPr>
           <w:rFonts w:asciiTheme="minorEastAsia" w:hAnsiTheme="minorEastAsia"/>
           <w:color w:val="000000"/>
           <w:szCs w:val="21"/>
           <w:shd w:val="clear" w:color="auto" w:fill="FFFFFF"/>
         </w:rPr>
-        <w:t>，F）</w:t>
-      </w:r>
-    </w:p>
-    <w:p>
-      <w:pPr>
-        <w:ind w:firstLineChars="300" w:firstLine="630"/>
+      </w:pPr>
+      <w:r>
         <w:rPr>
           <w:rFonts w:asciiTheme="minorEastAsia" w:hAnsiTheme="minorEastAsia"/>
           <w:color w:val="000000"/>
           <w:szCs w:val="21"/>
           <w:shd w:val="clear" w:color="auto" w:fill="FFFFFF"/>
         </w:rPr>
-      </w:pPr>
-      <w:r>
+        <w:t>R(U)或R(A1，A2，…,An)</w:t>
+      </w:r>
+    </w:p>
+    <w:p>
+      <w:pPr>
+        <w:ind w:firstLineChars="300" w:firstLine="630"/>
         <w:rPr>
           <w:rFonts w:asciiTheme="minorEastAsia" w:hAnsiTheme="minorEastAsia"/>
           <w:color w:val="000000"/>
           <w:szCs w:val="21"/>
           <w:shd w:val="clear" w:color="auto" w:fill="FFFFFF"/>
         </w:rPr>
-        <w:t>其中R为关系名，U为组成</w:t>
-      </w:r>
-      <w:proofErr w:type="gramStart"/>
+      </w:pPr>
       <w:r>
         <w:rPr>
           <w:rFonts w:asciiTheme="minorEastAsia" w:hAnsiTheme="minorEastAsia"/>
@@ -231,135 +241,32 @@
           <w:szCs w:val="21"/>
           <w:shd w:val="clear" w:color="auto" w:fill="FFFFFF"/>
         </w:rPr>
-        <w:t>该关系</w:t>
-      </w:r>
-      <w:proofErr w:type="gramEnd"/>
-      <w:r>
+        <w:t>其中R为关系名，U为属性名集合，A1，A2，…,An为各属性名。</w:t>
+      </w:r>
+    </w:p>
+    <w:p>
+      <w:pPr>
+        <w:ind w:firstLineChars="300" w:firstLine="630"/>
         <w:rPr>
           <w:rFonts w:asciiTheme="minorEastAsia" w:hAnsiTheme="minorEastAsia"/>
           <w:color w:val="000000"/>
           <w:szCs w:val="21"/>
           <w:shd w:val="clear" w:color="auto" w:fill="FFFFFF"/>
         </w:rPr>
-        <w:t>的属性名集合，D为属性组U中属性</w:t>
-      </w:r>
-      <w:proofErr w:type="gramStart"/>
-      <w:r>
-        <w:rPr>
-          <w:rFonts w:asciiTheme="minorEastAsia" w:hAnsiTheme="minorEastAsia"/>
-          <w:color w:val="000000"/>
-          <w:szCs w:val="21"/>
-          <w:shd w:val="clear" w:color="auto" w:fill="FFFFFF"/>
-        </w:rPr>
-        <w:t>所来自的</w:t>
-      </w:r>
-      <w:proofErr w:type="gramEnd"/>
-      <w:r>
-        <w:rPr>
-          <w:rFonts w:asciiTheme="minorEastAsia" w:hAnsiTheme="minorEastAsia"/>
-          <w:color w:val="000000"/>
-          <w:szCs w:val="21"/>
-          <w:shd w:val="clear" w:color="auto" w:fill="FFFFFF"/>
-        </w:rPr>
-        <w:t>域，</w:t>
-      </w:r>
-      <w:proofErr w:type="spellStart"/>
-      <w:r>
-        <w:rPr>
-          <w:rFonts w:asciiTheme="minorEastAsia" w:hAnsiTheme="minorEastAsia"/>
-          <w:color w:val="000000"/>
-          <w:szCs w:val="21"/>
-          <w:shd w:val="clear" w:color="auto" w:fill="FFFFFF"/>
-        </w:rPr>
-        <w:t>dom</w:t>
-      </w:r>
-      <w:proofErr w:type="spellEnd"/>
-      <w:r>
-        <w:rPr>
-          <w:rFonts w:asciiTheme="minorEastAsia" w:hAnsiTheme="minorEastAsia"/>
-          <w:color w:val="000000"/>
-          <w:szCs w:val="21"/>
-          <w:shd w:val="clear" w:color="auto" w:fill="FFFFFF"/>
-        </w:rPr>
-        <w:t>为属性向域的</w:t>
-      </w:r>
-      <w:r>
-        <w:fldChar w:fldCharType="begin"/>
-      </w:r>
-      <w:r>
-        <w:instrText xml:space="preserve"> HYPERLINK "http://baike.baidu.com/view/540438.htm" \t "_blank" </w:instrText>
-      </w:r>
-      <w:r>
-        <w:fldChar w:fldCharType="separate"/>
-      </w:r>
-      <w:proofErr w:type="gramStart"/>
-      <w:r>
-        <w:rPr>
-          <w:rStyle w:val="a5"/>
-          <w:rFonts w:asciiTheme="minorEastAsia" w:hAnsiTheme="minorEastAsia"/>
-          <w:szCs w:val="21"/>
-          <w:shd w:val="clear" w:color="auto" w:fill="FFFFFF"/>
-        </w:rPr>
-        <w:t>映象</w:t>
-      </w:r>
-      <w:proofErr w:type="gramEnd"/>
-      <w:r>
-        <w:rPr>
-          <w:rStyle w:val="a5"/>
-          <w:rFonts w:asciiTheme="minorEastAsia" w:hAnsiTheme="minorEastAsia"/>
-          <w:szCs w:val="21"/>
-          <w:shd w:val="clear" w:color="auto" w:fill="FFFFFF"/>
-        </w:rPr>
-        <w:fldChar w:fldCharType="end"/>
-      </w:r>
-      <w:r>
-        <w:rPr>
-          <w:rFonts w:asciiTheme="minorEastAsia" w:hAnsiTheme="minorEastAsia"/>
-          <w:color w:val="000000"/>
-          <w:szCs w:val="21"/>
-          <w:shd w:val="clear" w:color="auto" w:fill="FFFFFF"/>
-        </w:rPr>
-        <w:t>集合，F为属性</w:t>
-      </w:r>
-      <w:proofErr w:type="gramStart"/>
-      <w:r>
-        <w:rPr>
-          <w:rFonts w:asciiTheme="minorEastAsia" w:hAnsiTheme="minorEastAsia"/>
-          <w:color w:val="000000"/>
-          <w:szCs w:val="21"/>
-          <w:shd w:val="clear" w:color="auto" w:fill="FFFFFF"/>
-        </w:rPr>
-        <w:t>间数据</w:t>
-      </w:r>
-      <w:proofErr w:type="gramEnd"/>
-      <w:r>
-        <w:rPr>
-          <w:rFonts w:asciiTheme="minorEastAsia" w:hAnsiTheme="minorEastAsia"/>
-          <w:color w:val="000000"/>
-          <w:szCs w:val="21"/>
-          <w:shd w:val="clear" w:color="auto" w:fill="FFFFFF"/>
-        </w:rPr>
-        <w:t>的依赖关系集合。</w:t>
-      </w:r>
+      </w:pPr>
     </w:p>
     <w:p>
       <w:pPr>
         <w:ind w:firstLineChars="300" w:firstLine="630"/>
         <w:rPr>
           <w:rFonts w:asciiTheme="minorEastAsia" w:hAnsiTheme="minorEastAsia"/>
-          <w:color w:val="000000"/>
-          <w:szCs w:val="21"/>
-          <w:shd w:val="clear" w:color="auto" w:fill="FFFFFF"/>
-        </w:rPr>
-      </w:pPr>
-      <w:r>
-        <w:rPr>
-          <w:rFonts w:asciiTheme="minorEastAsia" w:hAnsiTheme="minorEastAsia"/>
-          <w:color w:val="000000"/>
-          <w:szCs w:val="21"/>
-          <w:shd w:val="clear" w:color="auto" w:fill="FFFFFF"/>
-        </w:rPr>
-        <w:t>通常简记为：</w:t>
+        </w:rPr>
+      </w:pPr>
+      <w:r>
+        <w:rPr>
+          <w:rFonts w:asciiTheme="minorEastAsia" w:hAnsiTheme="minorEastAsia" w:hint="eastAsia"/>
+        </w:rPr>
+        <w:t>第一范式：如果关系模式R的每个关系R的属性都是不可分的数据项，那么就称R是第一范式的模式。每个属性原子项不可分割。</w:t>
       </w:r>
     </w:p>
     <w:p>
@@ -367,19 +274,13 @@
         <w:ind w:firstLineChars="300" w:firstLine="630"/>
         <w:rPr>
           <w:rFonts w:asciiTheme="minorEastAsia" w:hAnsiTheme="minorEastAsia"/>
-          <w:color w:val="000000"/>
-          <w:szCs w:val="21"/>
-          <w:shd w:val="clear" w:color="auto" w:fill="FFFFFF"/>
-        </w:rPr>
-      </w:pPr>
-      <w:r>
-        <w:rPr>
-          <w:rFonts w:asciiTheme="minorEastAsia" w:hAnsiTheme="minorEastAsia"/>
-          <w:color w:val="000000"/>
-          <w:szCs w:val="21"/>
-          <w:shd w:val="clear" w:color="auto" w:fill="FFFFFF"/>
-        </w:rPr>
-        <w:t>R(U)或R(A1，A2，…,An)</w:t>
+        </w:rPr>
+      </w:pPr>
+      <w:r>
+        <w:rPr>
+          <w:rFonts w:asciiTheme="minorEastAsia" w:hAnsiTheme="minorEastAsia" w:hint="eastAsia"/>
+        </w:rPr>
+        <w:t>案例：student table</w:t>
       </w:r>
     </w:p>
     <w:p>
@@ -387,19 +288,19 @@
         <w:ind w:firstLineChars="300" w:firstLine="630"/>
         <w:rPr>
           <w:rFonts w:asciiTheme="minorEastAsia" w:hAnsiTheme="minorEastAsia"/>
-          <w:color w:val="000000"/>
-          <w:szCs w:val="21"/>
-          <w:shd w:val="clear" w:color="auto" w:fill="FFFFFF"/>
-        </w:rPr>
-      </w:pPr>
-      <w:r>
-        <w:rPr>
-          <w:rFonts w:asciiTheme="minorEastAsia" w:hAnsiTheme="minorEastAsia"/>
-          <w:color w:val="000000"/>
-          <w:szCs w:val="21"/>
-          <w:shd w:val="clear" w:color="auto" w:fill="FFFFFF"/>
-        </w:rPr>
-        <w:t>其中R为关系名，U为属性名集合，A1，A2，…,An为各属性名。</w:t>
+        </w:rPr>
+      </w:pPr>
+      <w:r>
+        <w:rPr>
+          <w:rFonts w:asciiTheme="minorEastAsia" w:hAnsiTheme="minorEastAsia" w:hint="eastAsia"/>
+        </w:rPr>
+        <w:t xml:space="preserve">      学生编号 姓名 性别 联系方式</w:t>
+      </w:r>
+      <w:r>
+        <w:rPr>
+          <w:rFonts w:asciiTheme="minorEastAsia" w:hAnsiTheme="minorEastAsia" w:hint="eastAsia"/>
+        </w:rPr>
+        <w:t xml:space="preserve">                  地址</w:t>
       </w:r>
     </w:p>
     <w:p>
@@ -407,102 +308,15 @@
         <w:ind w:firstLineChars="300" w:firstLine="630"/>
         <w:rPr>
           <w:rFonts w:asciiTheme="minorEastAsia" w:hAnsiTheme="minorEastAsia"/>
-          <w:color w:val="000000"/>
-          <w:szCs w:val="21"/>
-          <w:shd w:val="clear" w:color="auto" w:fill="FFFFFF"/>
-        </w:rPr>
-      </w:pPr>
-    </w:p>
-    <w:p>
-      <w:pPr>
-        <w:ind w:firstLineChars="300" w:firstLine="630"/>
-        <w:rPr>
-          <w:rFonts w:asciiTheme="minorEastAsia" w:hAnsiTheme="minorEastAsia"/>
-        </w:rPr>
-      </w:pPr>
-      <w:r>
-        <w:rPr>
-          <w:rFonts w:asciiTheme="minorEastAsia" w:hAnsiTheme="minorEastAsia" w:hint="eastAsia"/>
-        </w:rPr>
-        <w:t>第一范式：如果关系模式R的每个关系R的属性都是不可分的数据项，那么就称R是第一范式的模式。每个属性原子项不可分割。</w:t>
-      </w:r>
-    </w:p>
-    <w:p>
-      <w:pPr>
-        <w:ind w:firstLineChars="300" w:firstLine="630"/>
-        <w:rPr>
-          <w:rFonts w:asciiTheme="minorEastAsia" w:hAnsiTheme="minorEastAsia"/>
-        </w:rPr>
-      </w:pPr>
-      <w:r>
-        <w:rPr>
-          <w:rFonts w:asciiTheme="minorEastAsia" w:hAnsiTheme="minorEastAsia" w:hint="eastAsia"/>
-        </w:rPr>
-        <w:t>案例：</w:t>
-      </w:r>
-      <w:proofErr w:type="gramStart"/>
-      <w:r>
-        <w:rPr>
-          <w:rFonts w:asciiTheme="minorEastAsia" w:hAnsiTheme="minorEastAsia" w:hint="eastAsia"/>
-        </w:rPr>
-        <w:t>student</w:t>
-      </w:r>
-      <w:proofErr w:type="gramEnd"/>
-      <w:r>
-        <w:rPr>
-          <w:rFonts w:asciiTheme="minorEastAsia" w:hAnsiTheme="minorEastAsia" w:hint="eastAsia"/>
-        </w:rPr>
-        <w:t xml:space="preserve"> table</w:t>
-      </w:r>
-    </w:p>
-    <w:p>
-      <w:pPr>
-        <w:ind w:firstLineChars="300" w:firstLine="630"/>
-        <w:rPr>
-          <w:rFonts w:asciiTheme="minorEastAsia" w:hAnsiTheme="minorEastAsia"/>
-        </w:rPr>
-      </w:pPr>
-      <w:r>
-        <w:rPr>
-          <w:rFonts w:asciiTheme="minorEastAsia" w:hAnsiTheme="minorEastAsia" w:hint="eastAsia"/>
-        </w:rPr>
-        <w:t xml:space="preserve">      学生编号 姓名 性别 联系方式</w:t>
-      </w:r>
-      <w:r>
-        <w:rPr>
-          <w:rFonts w:asciiTheme="minorEastAsia" w:hAnsiTheme="minorEastAsia" w:hint="eastAsia"/>
-        </w:rPr>
-        <w:t xml:space="preserve">                  地址</w:t>
-      </w:r>
-    </w:p>
-    <w:p>
-      <w:pPr>
-        <w:ind w:firstLineChars="300" w:firstLine="630"/>
-        <w:rPr>
-          <w:rFonts w:asciiTheme="minorEastAsia" w:hAnsiTheme="minorEastAsia"/>
-        </w:rPr>
-      </w:pPr>
-      <w:r>
-        <w:rPr>
-          <w:rFonts w:asciiTheme="minorEastAsia" w:hAnsiTheme="minorEastAsia" w:hint="eastAsia"/>
-        </w:rPr>
-        <w:t xml:space="preserve">      0001     </w:t>
-      </w:r>
-      <w:proofErr w:type="spellStart"/>
-      <w:r>
-        <w:rPr>
-          <w:rFonts w:asciiTheme="minorEastAsia" w:hAnsiTheme="minorEastAsia" w:hint="eastAsia"/>
-        </w:rPr>
-        <w:t>chen</w:t>
-      </w:r>
-      <w:proofErr w:type="spellEnd"/>
-      <w:r>
-        <w:rPr>
-          <w:rFonts w:asciiTheme="minorEastAsia" w:hAnsiTheme="minorEastAsia" w:hint="eastAsia"/>
-        </w:rPr>
-        <w:t xml:space="preserve">  1   </w:t>
-      </w:r>
-      <w:hyperlink r:id="rId9" w:history="1">
+        </w:rPr>
+      </w:pPr>
+      <w:r>
+        <w:rPr>
+          <w:rFonts w:asciiTheme="minorEastAsia" w:hAnsiTheme="minorEastAsia" w:hint="eastAsia"/>
+        </w:rPr>
+        <w:t xml:space="preserve">      0001     chen  1   </w:t>
+      </w:r>
+      <w:hyperlink r:id="rId10" w:history="1">
         <w:r>
           <w:rPr>
             <w:rStyle w:val="a5"/>
@@ -561,21 +375,7 @@
         <w:rPr>
           <w:rFonts w:asciiTheme="minorEastAsia" w:hAnsiTheme="minorEastAsia" w:hint="eastAsia"/>
         </w:rPr>
-        <w:t>，且</w:t>
-      </w:r>
-      <w:proofErr w:type="gramStart"/>
-      <w:r>
-        <w:rPr>
-          <w:rFonts w:asciiTheme="minorEastAsia" w:hAnsiTheme="minorEastAsia" w:hint="eastAsia"/>
-        </w:rPr>
-        <w:t>每个非</w:t>
-      </w:r>
-      <w:proofErr w:type="gramEnd"/>
-      <w:r>
-        <w:rPr>
-          <w:rFonts w:asciiTheme="minorEastAsia" w:hAnsiTheme="minorEastAsia" w:hint="eastAsia"/>
-        </w:rPr>
-        <w:t>主键属性都完全依赖主键，那么R就是第二范式。</w:t>
+        <w:t>，且每个非主键属性都完全依赖主键，那么R就是第二范式。</w:t>
       </w:r>
     </w:p>
     <w:p>
@@ -725,27 +525,7 @@
           <w:szCs w:val="21"/>
           <w:shd w:val="clear" w:color="auto" w:fill="FFFFFF"/>
         </w:rPr>
-        <w:t xml:space="preserve">     </w:t>
-      </w:r>
-      <w:proofErr w:type="spellStart"/>
-      <w:r>
-        <w:rPr>
-          <w:rFonts w:asciiTheme="minorEastAsia" w:hAnsiTheme="minorEastAsia" w:hint="eastAsia"/>
-          <w:color w:val="000000"/>
-          <w:szCs w:val="21"/>
-          <w:shd w:val="clear" w:color="auto" w:fill="FFFFFF"/>
-        </w:rPr>
-        <w:t>corejava</w:t>
-      </w:r>
-      <w:proofErr w:type="spellEnd"/>
-      <w:r>
-        <w:rPr>
-          <w:rFonts w:asciiTheme="minorEastAsia" w:hAnsiTheme="minorEastAsia" w:hint="eastAsia"/>
-          <w:color w:val="000000"/>
-          <w:szCs w:val="21"/>
-          <w:shd w:val="clear" w:color="auto" w:fill="FFFFFF"/>
-        </w:rPr>
-        <w:t xml:space="preserve">   303  15:00</w:t>
+        <w:t xml:space="preserve">     corejava   303  15:00</w:t>
       </w:r>
     </w:p>
     <w:p>
@@ -779,21 +559,7 @@
         <w:rPr>
           <w:rFonts w:asciiTheme="minorEastAsia" w:hAnsiTheme="minorEastAsia" w:hint="eastAsia"/>
         </w:rPr>
-        <w:t>且</w:t>
-      </w:r>
-      <w:proofErr w:type="gramStart"/>
-      <w:r>
-        <w:rPr>
-          <w:rFonts w:asciiTheme="minorEastAsia" w:hAnsiTheme="minorEastAsia" w:hint="eastAsia"/>
-        </w:rPr>
-        <w:t>每个非</w:t>
-      </w:r>
-      <w:proofErr w:type="gramEnd"/>
-      <w:r>
-        <w:rPr>
-          <w:rFonts w:asciiTheme="minorEastAsia" w:hAnsiTheme="minorEastAsia" w:hint="eastAsia"/>
-        </w:rPr>
-        <w:t>主键属性都独立其他非关键字列，并依赖于关键字，不能存在传递依赖。</w:t>
+        <w:t>且每个非主键属性都独立其他非关键字列，并依赖于关键字，不能存在传递依赖。</w:t>
       </w:r>
     </w:p>
     <w:p>
@@ -1004,28 +770,14 @@
         <w:rPr>
           <w:rFonts w:asciiTheme="minorEastAsia" w:hAnsiTheme="minorEastAsia" w:hint="eastAsia"/>
         </w:rPr>
-        <w:t>A---atomicity（原子性）:一个事务必须被视为一个不可分割最小工作单元，事务中的操作只要有一个失败则全部回滚（可以理解为，一件事情，要么全做，有</w:t>
-      </w:r>
-      <w:proofErr w:type="gramStart"/>
-      <w:r>
-        <w:rPr>
-          <w:rFonts w:asciiTheme="minorEastAsia" w:hAnsiTheme="minorEastAsia" w:hint="eastAsia"/>
-        </w:rPr>
-        <w:t>一点</w:t>
+        <w:t>A---atomicity（原子性）:一个事务必须被视为一个不可分割最小工作单元，事务中的操作只要有一个失败则全部回滚（可以理解为，一件事情，要么全做，有一点</w:t>
       </w:r>
       <w:r>
         <w:rPr>
           <w:rFonts w:asciiTheme="minorEastAsia" w:hAnsiTheme="minorEastAsia" w:hint="eastAsia"/>
         </w:rPr>
         <w:lastRenderedPageBreak/>
-        <w:t>调</w:t>
-      </w:r>
-      <w:proofErr w:type="gramEnd"/>
-      <w:r>
-        <w:rPr>
-          <w:rFonts w:asciiTheme="minorEastAsia" w:hAnsiTheme="minorEastAsia" w:hint="eastAsia"/>
-        </w:rPr>
-        <w:t>点不具备那么全部都不做。）</w:t>
+        <w:t>调点不具备那么全部都不做。）</w:t>
       </w:r>
     </w:p>
     <w:p>
@@ -1055,21 +807,7 @@
         <w:rPr>
           <w:rFonts w:asciiTheme="minorEastAsia" w:hAnsiTheme="minorEastAsia" w:hint="eastAsia"/>
         </w:rPr>
-        <w:t>I---Isolation（隔离性）：通常来说，一个事物所做的修改在最终提交之前，对其他事务是不可兼得。也就是说，事务内部的操作是不会被</w:t>
-      </w:r>
-      <w:proofErr w:type="gramStart"/>
-      <w:r>
-        <w:rPr>
-          <w:rFonts w:asciiTheme="minorEastAsia" w:hAnsiTheme="minorEastAsia" w:hint="eastAsia"/>
-        </w:rPr>
-        <w:t>外部所</w:t>
-      </w:r>
-      <w:proofErr w:type="gramEnd"/>
-      <w:r>
-        <w:rPr>
-          <w:rFonts w:asciiTheme="minorEastAsia" w:hAnsiTheme="minorEastAsia" w:hint="eastAsia"/>
-        </w:rPr>
-        <w:t>看到的，只有最终提交之后，我们才能在银行系统中看到两个账户金额的变化。</w:t>
+        <w:t>I---Isolation（隔离性）：通常来说，一个事物所做的修改在最终提交之前，对其他事务是不可兼得。也就是说，事务内部的操作是不会被外部所看到的，只有最终提交之后，我们才能在银行系统中看到两个账户金额的变化。</w:t>
       </w:r>
     </w:p>
     <w:p>
@@ -1127,7 +865,7 @@
         <w:pStyle w:val="a4"/>
         <w:ind w:left="570" w:firstLineChars="0" w:firstLine="0"/>
       </w:pPr>
-      <w:hyperlink r:id="rId10" w:tooltip="Concurrency control（页面不存在）" w:history="1">
+      <w:hyperlink r:id="rId11" w:tooltip="Concurrency control（页面不存在）" w:history="1">
         <w:r>
           <w:rPr>
             <w:rStyle w:val="a5"/>
@@ -1483,30 +1221,8 @@
         <w:rPr>
           <w:rFonts w:hint="eastAsia"/>
         </w:rPr>
-        <w:t xml:space="preserve">T1 </w:t>
-      </w:r>
-      <w:proofErr w:type="spellStart"/>
-      <w:r>
-        <w:rPr>
-          <w:rFonts w:hint="eastAsia"/>
-        </w:rPr>
-        <w:t>slockB</w:t>
-      </w:r>
-      <w:proofErr w:type="spellEnd"/>
-      <w:r>
-        <w:rPr>
-          <w:rFonts w:hint="eastAsia"/>
-        </w:rPr>
-        <w:t xml:space="preserve">   </w:t>
-      </w:r>
-      <w:proofErr w:type="spellStart"/>
-      <w:r>
-        <w:rPr>
-          <w:rFonts w:hint="eastAsia"/>
-        </w:rPr>
-        <w:t>xlockA</w:t>
-      </w:r>
-      <w:proofErr w:type="spellEnd"/>
+        <w:t>T1 slockB   xlockA</w:t>
+      </w:r>
     </w:p>
     <w:p>
       <w:pPr>
@@ -1517,30 +1233,8 @@
         <w:rPr>
           <w:rFonts w:hint="eastAsia"/>
         </w:rPr>
-        <w:t xml:space="preserve">      T2 </w:t>
-      </w:r>
-      <w:proofErr w:type="spellStart"/>
-      <w:r>
-        <w:rPr>
-          <w:rFonts w:hint="eastAsia"/>
-        </w:rPr>
-        <w:t>slockA</w:t>
-      </w:r>
-      <w:proofErr w:type="spellEnd"/>
-      <w:r>
-        <w:rPr>
-          <w:rFonts w:hint="eastAsia"/>
-        </w:rPr>
-        <w:t xml:space="preserve">   </w:t>
-      </w:r>
-      <w:proofErr w:type="spellStart"/>
-      <w:r>
-        <w:rPr>
-          <w:rFonts w:hint="eastAsia"/>
-        </w:rPr>
-        <w:t>xlockA</w:t>
-      </w:r>
-      <w:proofErr w:type="spellEnd"/>
+        <w:t xml:space="preserve">      T2 slockA   xlockA</w:t>
+      </w:r>
     </w:p>
     <w:p>
       <w:pPr>
@@ -1578,21 +1272,7 @@
         <w:rPr>
           <w:rFonts w:hint="eastAsia"/>
         </w:rPr>
-        <w:t>..</w:t>
-      </w:r>
-      <w:proofErr w:type="spellStart"/>
-      <w:r>
-        <w:rPr>
-          <w:rFonts w:hint="eastAsia"/>
-        </w:rPr>
-        <w:t>tn</w:t>
-      </w:r>
-      <w:proofErr w:type="spellEnd"/>
-      <w:r>
-        <w:rPr>
-          <w:rFonts w:hint="eastAsia"/>
-        </w:rPr>
-        <w:t>}</w:t>
+        <w:t>..tn}</w:t>
       </w:r>
       <w:r>
         <w:rPr>
@@ -1801,19 +1481,11 @@
         </w:rPr>
         <w:t>每个事务都有一个唯一的时间戳，</w:t>
       </w:r>
-      <w:proofErr w:type="gramStart"/>
-      <w:r>
-        <w:rPr>
-          <w:rFonts w:hint="eastAsia"/>
-        </w:rPr>
-        <w:t>时间戳有大小</w:t>
-      </w:r>
-      <w:proofErr w:type="gramEnd"/>
-      <w:r>
-        <w:rPr>
-          <w:rFonts w:hint="eastAsia"/>
-        </w:rPr>
-        <w:t>，</w:t>
+      <w:r>
+        <w:rPr>
+          <w:rFonts w:hint="eastAsia"/>
+        </w:rPr>
+        <w:t>时间戳有大小，</w:t>
       </w:r>
       <w:r>
         <w:rPr>
@@ -2237,7 +1909,7 @@
       <w:pPr>
         <w:ind w:firstLineChars="150" w:firstLine="315"/>
       </w:pPr>
-      <w:hyperlink r:id="rId11" w:anchor=".E6.9C.AA.E6.8F.90.E4.BA.A4.E8.AF.BB.28Read_uncommitted.29" w:history="1">
+      <w:hyperlink r:id="rId12" w:anchor=".E6.9C.AA.E6.8F.90.E4.BA.A4.E8.AF.BB.28Read_uncommitted.29" w:history="1">
         <w:r>
           <w:rPr>
             <w:rStyle w:val="a5"/>
@@ -2250,7 +1922,7 @@
       <w:pPr>
         <w:ind w:firstLineChars="150" w:firstLine="315"/>
       </w:pPr>
-      <w:hyperlink r:id="rId12" w:history="1">
+      <w:hyperlink r:id="rId13" w:history="1">
         <w:r>
           <w:rPr>
             <w:rStyle w:val="a5"/>
@@ -2317,101 +1989,6 @@
             <wp:extent cx="2986335" cy="2700915"/>
             <wp:effectExtent l="0" t="0" r="5080" b="4445"/>
             <wp:docPr id="1" name="图片 1"/>
-            <wp:cNvGraphicFramePr>
-              <a:graphicFrameLocks xmlns:a="http://schemas.openxmlformats.org/drawingml/2006/main" noChangeAspect="1"/>
-            </wp:cNvGraphicFramePr>
-            <a:graphic xmlns:a="http://schemas.openxmlformats.org/drawingml/2006/main">
-              <a:graphicData uri="http://schemas.openxmlformats.org/drawingml/2006/picture">
-                <pic:pic xmlns:pic="http://schemas.openxmlformats.org/drawingml/2006/picture">
-                  <pic:nvPicPr>
-                    <pic:cNvPr id="0" name=""/>
-                    <pic:cNvPicPr/>
-                  </pic:nvPicPr>
-                  <pic:blipFill>
-                    <a:blip r:embed="rId13"/>
-                    <a:stretch>
-                      <a:fillRect/>
-                    </a:stretch>
-                  </pic:blipFill>
-                  <pic:spPr>
-                    <a:xfrm>
-                      <a:off x="0" y="0"/>
-                      <a:ext cx="2986889" cy="2701416"/>
-                    </a:xfrm>
-                    <a:prstGeom prst="rect">
-                      <a:avLst/>
-                    </a:prstGeom>
-                  </pic:spPr>
-                </pic:pic>
-              </a:graphicData>
-            </a:graphic>
-          </wp:inline>
-        </w:drawing>
-      </w:r>
-    </w:p>
-    <w:p>
-      <w:r>
-        <w:rPr>
-          <w:rFonts w:hint="eastAsia"/>
-        </w:rPr>
-        <w:t xml:space="preserve">   </w:t>
-      </w:r>
-      <w:r>
-        <w:rPr>
-          <w:rFonts w:hint="eastAsia"/>
-        </w:rPr>
-        <w:t>未提交读</w:t>
-      </w:r>
-      <w:r>
-        <w:rPr>
-          <w:rFonts w:hint="eastAsia"/>
-        </w:rPr>
-        <w:t>：</w:t>
-      </w:r>
-      <w:r>
-        <w:rPr>
-          <w:rFonts w:hint="eastAsia"/>
-        </w:rPr>
-        <w:t>允许脏读，事务可以看到其他事务尚未提交的修改</w:t>
-      </w:r>
-      <w:r>
-        <w:rPr>
-          <w:rFonts w:hint="eastAsia"/>
-        </w:rPr>
-        <w:t>。</w:t>
-      </w:r>
-    </w:p>
-    <w:p>
-      <w:r>
-        <w:rPr>
-          <w:rFonts w:hint="eastAsia"/>
-        </w:rPr>
-        <w:t xml:space="preserve">   </w:t>
-      </w:r>
-      <w:r>
-        <w:rPr>
-          <w:rFonts w:hint="eastAsia"/>
-        </w:rPr>
-        <w:t>案例：</w:t>
-      </w:r>
-    </w:p>
-    <w:p>
-      <w:r>
-        <w:rPr>
-          <w:rFonts w:hint="eastAsia"/>
-        </w:rPr>
-        <w:lastRenderedPageBreak/>
-        <w:t xml:space="preserve">   </w:t>
-      </w:r>
-      <w:r>
-        <w:rPr>
-          <w:noProof/>
-        </w:rPr>
-        <w:drawing>
-          <wp:inline distT="0" distB="0" distL="0" distR="0" wp14:anchorId="7EF66850" wp14:editId="4E0CBB73">
-            <wp:extent cx="3895450" cy="1432384"/>
-            <wp:effectExtent l="0" t="0" r="0" b="0"/>
-            <wp:docPr id="2" name="图片 2"/>
             <wp:cNvGraphicFramePr>
               <a:graphicFrameLocks xmlns:a="http://schemas.openxmlformats.org/drawingml/2006/main" noChangeAspect="1"/>
             </wp:cNvGraphicFramePr>
@@ -2431,6 +2008,101 @@
                   <pic:spPr>
                     <a:xfrm>
                       <a:off x="0" y="0"/>
+                      <a:ext cx="2986889" cy="2701416"/>
+                    </a:xfrm>
+                    <a:prstGeom prst="rect">
+                      <a:avLst/>
+                    </a:prstGeom>
+                  </pic:spPr>
+                </pic:pic>
+              </a:graphicData>
+            </a:graphic>
+          </wp:inline>
+        </w:drawing>
+      </w:r>
+    </w:p>
+    <w:p>
+      <w:r>
+        <w:rPr>
+          <w:rFonts w:hint="eastAsia"/>
+        </w:rPr>
+        <w:t xml:space="preserve">   </w:t>
+      </w:r>
+      <w:r>
+        <w:rPr>
+          <w:rFonts w:hint="eastAsia"/>
+        </w:rPr>
+        <w:t>未提交读</w:t>
+      </w:r>
+      <w:r>
+        <w:rPr>
+          <w:rFonts w:hint="eastAsia"/>
+        </w:rPr>
+        <w:t>：</w:t>
+      </w:r>
+      <w:r>
+        <w:rPr>
+          <w:rFonts w:hint="eastAsia"/>
+        </w:rPr>
+        <w:t>允许脏读，事务可以看到其他事务尚未提交的修改</w:t>
+      </w:r>
+      <w:r>
+        <w:rPr>
+          <w:rFonts w:hint="eastAsia"/>
+        </w:rPr>
+        <w:t>。</w:t>
+      </w:r>
+    </w:p>
+    <w:p>
+      <w:r>
+        <w:rPr>
+          <w:rFonts w:hint="eastAsia"/>
+        </w:rPr>
+        <w:t xml:space="preserve">   </w:t>
+      </w:r>
+      <w:r>
+        <w:rPr>
+          <w:rFonts w:hint="eastAsia"/>
+        </w:rPr>
+        <w:t>案例：</w:t>
+      </w:r>
+    </w:p>
+    <w:p>
+      <w:r>
+        <w:rPr>
+          <w:rFonts w:hint="eastAsia"/>
+        </w:rPr>
+        <w:lastRenderedPageBreak/>
+        <w:t xml:space="preserve">   </w:t>
+      </w:r>
+      <w:r>
+        <w:rPr>
+          <w:noProof/>
+        </w:rPr>
+        <w:drawing>
+          <wp:inline distT="0" distB="0" distL="0" distR="0" wp14:anchorId="7EF66850" wp14:editId="4E0CBB73">
+            <wp:extent cx="3895450" cy="1432384"/>
+            <wp:effectExtent l="0" t="0" r="0" b="0"/>
+            <wp:docPr id="2" name="图片 2"/>
+            <wp:cNvGraphicFramePr>
+              <a:graphicFrameLocks xmlns:a="http://schemas.openxmlformats.org/drawingml/2006/main" noChangeAspect="1"/>
+            </wp:cNvGraphicFramePr>
+            <a:graphic xmlns:a="http://schemas.openxmlformats.org/drawingml/2006/main">
+              <a:graphicData uri="http://schemas.openxmlformats.org/drawingml/2006/picture">
+                <pic:pic xmlns:pic="http://schemas.openxmlformats.org/drawingml/2006/picture">
+                  <pic:nvPicPr>
+                    <pic:cNvPr id="0" name=""/>
+                    <pic:cNvPicPr/>
+                  </pic:nvPicPr>
+                  <pic:blipFill>
+                    <a:blip r:embed="rId15"/>
+                    <a:stretch>
+                      <a:fillRect/>
+                    </a:stretch>
+                  </pic:blipFill>
+                  <pic:spPr>
+                    <a:xfrm>
+                      <a:off x="0" y="0"/>
                       <a:ext cx="3894956" cy="1432202"/>
                     </a:xfrm>
                     <a:prstGeom prst="rect">
@@ -2608,7 +2280,6 @@
         </w:rPr>
         <w:t>隔离级别</w:t>
       </w:r>
-      <w:proofErr w:type="spellStart"/>
       <w:r>
         <w:rPr>
           <w:b/>
@@ -2616,7 +2287,6 @@
         </w:rPr>
         <w:t>vs</w:t>
       </w:r>
-      <w:proofErr w:type="spellEnd"/>
       <w:r>
         <w:rPr>
           <w:b/>
@@ -2718,7 +2388,6 @@
                 <w:bCs/>
               </w:rPr>
             </w:pPr>
-            <w:proofErr w:type="gramStart"/>
             <w:r>
               <w:rPr>
                 <w:b/>
@@ -2726,7 +2395,6 @@
               </w:rPr>
               <w:t>脏读</w:t>
             </w:r>
-            <w:proofErr w:type="gramEnd"/>
           </w:p>
         </w:tc>
         <w:tc>
@@ -2792,7 +2460,6 @@
                 <w:bCs/>
               </w:rPr>
             </w:pPr>
-            <w:proofErr w:type="gramStart"/>
             <w:r>
               <w:rPr>
                 <w:b/>
@@ -2800,7 +2467,6 @@
               </w:rPr>
               <w:t>幻影读</w:t>
             </w:r>
-            <w:proofErr w:type="gramEnd"/>
           </w:p>
         </w:tc>
       </w:tr>
@@ -3281,78 +2947,56 @@
         </w:rPr>
         <w:t>隔离级别</w:t>
       </w:r>
-      <w:proofErr w:type="spellStart"/>
       <w:r>
         <w:rPr>
           <w:b/>
           <w:bCs/>
         </w:rPr>
-        <w:t>vs</w:t>
-      </w:r>
-      <w:proofErr w:type="spellEnd"/>
+        <w:t xml:space="preserve">vs </w:t>
+      </w:r>
       <w:r>
         <w:rPr>
           <w:b/>
           <w:bCs/>
         </w:rPr>
-        <w:t xml:space="preserve"> </w:t>
+        <w:t>锁持续时间</w:t>
+      </w:r>
+    </w:p>
+    <w:p>
+      <w:pPr>
+        <w:ind w:firstLineChars="50" w:firstLine="105"/>
+      </w:pPr>
+      <w:r>
+        <w:t>在基于锁的并发控制中，隔离级别决定了锁的持有时间。</w:t>
       </w:r>
       <w:r>
         <w:rPr>
           <w:b/>
           <w:bCs/>
         </w:rPr>
-        <w:t>锁持续时间</w:t>
-      </w:r>
-    </w:p>
-    <w:p>
-      <w:pPr>
-        <w:ind w:firstLineChars="50" w:firstLine="105"/>
-      </w:pPr>
-      <w:r>
-        <w:t>在基于锁的并发控制中，隔离级别决定了锁的持有时间。</w:t>
+        <w:t>"C"</w:t>
+      </w:r>
+      <w:r>
+        <w:t>-</w:t>
+      </w:r>
+      <w:r>
+        <w:t>表示锁会持续到事务提交。</w:t>
+      </w:r>
+      <w:r>
+        <w:t> </w:t>
       </w:r>
       <w:r>
         <w:rPr>
           <w:b/>
           <w:bCs/>
         </w:rPr>
-        <w:t>"C"</w:t>
-      </w:r>
-      <w:r>
-        <w:t>-</w:t>
-      </w:r>
-      <w:proofErr w:type="gramStart"/>
-      <w:r>
-        <w:t>表示锁会持续</w:t>
-      </w:r>
-      <w:proofErr w:type="gramEnd"/>
-      <w:r>
-        <w:t>到事务提交。</w:t>
-      </w:r>
-      <w:r>
-        <w:t> </w:t>
-      </w:r>
-      <w:r>
-        <w:rPr>
-          <w:b/>
-          <w:bCs/>
-        </w:rPr>
         <w:t>"S"</w:t>
       </w:r>
       <w:r>
         <w:t> –</w:t>
       </w:r>
       <w:r>
-        <w:t>表示</w:t>
-      </w:r>
-      <w:proofErr w:type="gramStart"/>
-      <w:r>
-        <w:t>锁持续</w:t>
-      </w:r>
-      <w:proofErr w:type="gramEnd"/>
-      <w:r>
-        <w:t>到当前语句执行完毕。如果锁在语句执行完毕就释放则另外一个事务就可以在这个事务提交前修改锁定的数据，从而造成混乱。</w:t>
+        <w:t>表示锁持续到当前语句执行完毕。如果锁在语句执行完毕就释放则另外一个事务就可以在这个事务提交前修改锁定的数据，从而造成混乱。</w:t>
       </w:r>
     </w:p>
     <w:tbl>
@@ -4057,7 +3701,7 @@
         </w:rPr>
         <w:t>（</w:t>
       </w:r>
-      <w:hyperlink r:id="rId15" w:tgtFrame="_self" w:history="1">
+      <w:hyperlink r:id="rId16" w:tgtFrame="_self" w:history="1">
         <w:r>
           <w:rPr>
             <w:rStyle w:val="a5"/>
@@ -4082,7 +3726,7 @@
         </w:rPr>
         <w:t>）</w:t>
       </w:r>
-      <w:hyperlink r:id="rId16" w:tgtFrame="_self" w:history="1">
+      <w:hyperlink r:id="rId17" w:tgtFrame="_self" w:history="1">
         <w:r>
           <w:rPr>
             <w:rStyle w:val="a5"/>
@@ -4515,76 +4159,67 @@
       <w:pPr>
         <w:pStyle w:val="2"/>
         <w:rPr>
+          <w:rFonts w:asciiTheme="minorEastAsia" w:eastAsiaTheme="minorEastAsia" w:hAnsiTheme="minorEastAsia"/>
+          <w:sz w:val="28"/>
+          <w:szCs w:val="28"/>
+        </w:rPr>
+      </w:pPr>
+      <w:r>
+        <w:rPr>
           <w:rFonts w:asciiTheme="minorEastAsia" w:eastAsiaTheme="minorEastAsia" w:hAnsiTheme="minorEastAsia" w:hint="eastAsia"/>
           <w:sz w:val="28"/>
           <w:szCs w:val="28"/>
         </w:rPr>
-      </w:pPr>
+        <w:t>1.</w:t>
+      </w:r>
       <w:r>
         <w:rPr>
           <w:rFonts w:asciiTheme="minorEastAsia" w:eastAsiaTheme="minorEastAsia" w:hAnsiTheme="minorEastAsia" w:hint="eastAsia"/>
           <w:sz w:val="28"/>
           <w:szCs w:val="28"/>
         </w:rPr>
+        <w:t>5</w:t>
+      </w:r>
+      <w:r>
+        <w:rPr>
+          <w:rFonts w:asciiTheme="minorEastAsia" w:eastAsiaTheme="minorEastAsia" w:hAnsiTheme="minorEastAsia" w:hint="eastAsia"/>
+          <w:sz w:val="28"/>
+          <w:szCs w:val="28"/>
+        </w:rPr>
+        <w:t xml:space="preserve"> </w:t>
+      </w:r>
+      <w:r>
+        <w:rPr>
+          <w:rFonts w:asciiTheme="minorEastAsia" w:eastAsiaTheme="minorEastAsia" w:hAnsiTheme="minorEastAsia" w:hint="eastAsia"/>
+          <w:sz w:val="28"/>
+          <w:szCs w:val="28"/>
+        </w:rPr>
+        <w:t>数据库</w:t>
+      </w:r>
+      <w:r>
+        <w:rPr>
+          <w:rFonts w:asciiTheme="minorEastAsia" w:eastAsiaTheme="minorEastAsia" w:hAnsiTheme="minorEastAsia" w:hint="eastAsia"/>
+          <w:sz w:val="28"/>
+          <w:szCs w:val="28"/>
+        </w:rPr>
+        <w:t>原理</w:t>
+      </w:r>
+    </w:p>
+    <w:p>
+      <w:pPr>
+        <w:pStyle w:val="3"/>
+      </w:pPr>
+      <w:r>
+        <w:rPr>
+          <w:rFonts w:hint="eastAsia"/>
+        </w:rPr>
         <w:t>1.</w:t>
       </w:r>
       <w:r>
         <w:rPr>
-          <w:rFonts w:asciiTheme="minorEastAsia" w:eastAsiaTheme="minorEastAsia" w:hAnsiTheme="minorEastAsia" w:hint="eastAsia"/>
-          <w:sz w:val="28"/>
-          <w:szCs w:val="28"/>
-        </w:rPr>
-        <w:t>5</w:t>
-      </w:r>
-      <w:r>
-        <w:rPr>
-          <w:rFonts w:asciiTheme="minorEastAsia" w:eastAsiaTheme="minorEastAsia" w:hAnsiTheme="minorEastAsia" w:hint="eastAsia"/>
-          <w:sz w:val="28"/>
-          <w:szCs w:val="28"/>
-        </w:rPr>
-        <w:t xml:space="preserve"> </w:t>
-      </w:r>
-      <w:r>
-        <w:rPr>
-          <w:rFonts w:asciiTheme="minorEastAsia" w:eastAsiaTheme="minorEastAsia" w:hAnsiTheme="minorEastAsia" w:hint="eastAsia"/>
-          <w:sz w:val="28"/>
-          <w:szCs w:val="28"/>
-        </w:rPr>
-        <w:t>数据库</w:t>
-      </w:r>
-      <w:r>
-        <w:rPr>
-          <w:rFonts w:asciiTheme="minorEastAsia" w:eastAsiaTheme="minorEastAsia" w:hAnsiTheme="minorEastAsia" w:hint="eastAsia"/>
-          <w:sz w:val="28"/>
-          <w:szCs w:val="28"/>
-        </w:rPr>
-        <w:t>原理</w:t>
-      </w:r>
-    </w:p>
-    <w:p>
-      <w:pPr>
-        <w:pStyle w:val="3"/>
-        <w:rPr>
-          <w:rFonts w:hint="eastAsia"/>
-        </w:rPr>
-      </w:pPr>
-      <w:r>
-        <w:rPr>
-          <w:rFonts w:hint="eastAsia"/>
-        </w:rPr>
-        <w:t>1.</w:t>
-      </w:r>
-      <w:r>
-        <w:rPr>
-          <w:rFonts w:hint="eastAsia"/>
-        </w:rPr>
-        <w:t>5.</w:t>
-      </w:r>
-      <w:r>
-        <w:rPr>
-          <w:rFonts w:hint="eastAsia"/>
-        </w:rPr>
-        <w:t>1</w:t>
+          <w:rFonts w:hint="eastAsia"/>
+        </w:rPr>
+        <w:t>5.1</w:t>
       </w:r>
       <w:r>
         <w:rPr>
@@ -4632,7 +4267,7 @@
       </w:r>
     </w:p>
     <w:p>
-      <w:hyperlink r:id="rId17" w:history="1">
+      <w:hyperlink r:id="rId18" w:history="1">
         <w:r>
           <w:rPr>
             <w:rStyle w:val="a5"/>
@@ -4642,7 +4277,7 @@
       </w:hyperlink>
     </w:p>
     <w:p>
-      <w:hyperlink r:id="rId18" w:history="1">
+      <w:hyperlink r:id="rId19" w:history="1">
         <w:r>
           <w:rPr>
             <w:rStyle w:val="a5"/>
@@ -4766,11 +4401,6 @@
       </w:r>
     </w:p>
     <w:p>
-      <w:pPr>
-        <w:rPr>
-          <w:rFonts w:hint="eastAsia"/>
-        </w:rPr>
-      </w:pPr>
       <w:r>
         <w:rPr>
           <w:rFonts w:hint="eastAsia"/>
@@ -4789,7 +4419,6 @@
       <w:pPr>
         <w:ind w:firstLineChars="100" w:firstLine="211"/>
         <w:rPr>
-          <w:rFonts w:hint="eastAsia"/>
           <w:b/>
           <w:bCs/>
         </w:rPr>
@@ -4878,7 +4507,7 @@
       <w:r>
         <w:t>，是</w:t>
       </w:r>
-      <w:hyperlink r:id="rId19" w:tooltip="数据库管理系统" w:history="1">
+      <w:hyperlink r:id="rId20" w:tooltip="数据库管理系统" w:history="1">
         <w:r>
           <w:rPr>
             <w:rStyle w:val="a5"/>
@@ -4892,7 +4521,7 @@
       <w:r>
         <w:t>中一个排序的</w:t>
       </w:r>
-      <w:hyperlink r:id="rId20" w:tooltip="数据结构" w:history="1">
+      <w:hyperlink r:id="rId21" w:tooltip="数据结构" w:history="1">
         <w:r>
           <w:rPr>
             <w:rStyle w:val="a5"/>
@@ -4903,7 +4532,7 @@
       <w:r>
         <w:t>，以协助快速查询、更新</w:t>
       </w:r>
-      <w:hyperlink r:id="rId21" w:tooltip="数据库表" w:history="1">
+      <w:hyperlink r:id="rId22" w:tooltip="数据库表" w:history="1">
         <w:r>
           <w:rPr>
             <w:rStyle w:val="a5"/>
@@ -5031,15 +4660,7 @@
         <w:ind w:firstLineChars="100" w:firstLine="210"/>
       </w:pPr>
       <w:r>
-        <w:t>第二，对于那些只有很少数据值的列也不应该增加索引。这是因为，由于这些列的取值很少，例如人事表的性别列，在查询的结果中，结果集的</w:t>
-      </w:r>
-      <w:proofErr w:type="gramStart"/>
-      <w:r>
-        <w:t>数据行占了</w:t>
-      </w:r>
-      <w:proofErr w:type="gramEnd"/>
-      <w:r>
-        <w:t>表中数据行的很大比例，即需要在表中搜索的数据行的比例很大。增加索引，并不能明显加快检索速度。</w:t>
+        <w:t>第二，对于那些只有很少数据值的列也不应该增加索引。这是因为，由于这些列的取值很少，例如人事表的性别列，在查询的结果中，结果集的数据行占了表中数据行的很大比例，即需要在表中搜索的数据行的比例很大。增加索引，并不能明显加快检索速度。</w:t>
       </w:r>
     </w:p>
     <w:p>
@@ -5088,9 +4709,6 @@
     <w:p>
       <w:pPr>
         <w:ind w:firstLineChars="100" w:firstLine="210"/>
-        <w:rPr>
-          <w:rFonts w:hint="eastAsia"/>
-        </w:rPr>
       </w:pPr>
       <w:r>
         <w:rPr>
@@ -5120,7 +4738,7 @@
       <w:pPr>
         <w:pStyle w:val="3"/>
         <w:rPr>
-          <w:rFonts w:asciiTheme="minorEastAsia" w:hAnsiTheme="minorEastAsia" w:hint="eastAsia"/>
+          <w:rFonts w:asciiTheme="minorEastAsia" w:hAnsiTheme="minorEastAsia"/>
         </w:rPr>
       </w:pPr>
       <w:r>
@@ -5161,57 +4779,30 @@
       </w:r>
     </w:p>
     <w:p>
-      <w:pPr>
-        <w:rPr>
-          <w:rFonts w:hint="eastAsia"/>
-        </w:rPr>
-      </w:pPr>
-      <w:r>
-        <w:rPr>
-          <w:rFonts w:hint="eastAsia"/>
-        </w:rPr>
-        <w:t>有序数组、散列表、</w:t>
-      </w:r>
-      <w:proofErr w:type="gramStart"/>
-      <w:r>
-        <w:rPr>
-          <w:rFonts w:hint="eastAsia"/>
-        </w:rPr>
-        <w:t>二叉查找</w:t>
-      </w:r>
-      <w:proofErr w:type="gramEnd"/>
+      <w:r>
+        <w:rPr>
+          <w:rFonts w:hint="eastAsia"/>
+        </w:rPr>
+        <w:t>有序数组、散列表、二叉查找树、</w:t>
+      </w:r>
+      <w:r>
+        <w:rPr>
+          <w:rFonts w:hint="eastAsia"/>
+        </w:rPr>
+        <w:t>平衡二叉查找树、红黑树、</w:t>
+      </w:r>
+      <w:r>
+        <w:rPr>
+          <w:rFonts w:hint="eastAsia"/>
+        </w:rPr>
+        <w:t>B</w:t>
+      </w:r>
       <w:r>
         <w:rPr>
           <w:rFonts w:hint="eastAsia"/>
         </w:rPr>
         <w:t>树、</w:t>
       </w:r>
-      <w:proofErr w:type="gramStart"/>
-      <w:r>
-        <w:rPr>
-          <w:rFonts w:hint="eastAsia"/>
-        </w:rPr>
-        <w:t>平衡二叉查找</w:t>
-      </w:r>
-      <w:proofErr w:type="gramEnd"/>
-      <w:r>
-        <w:rPr>
-          <w:rFonts w:hint="eastAsia"/>
-        </w:rPr>
-        <w:t>树、红黑树、</w:t>
-      </w:r>
-      <w:r>
-        <w:rPr>
-          <w:rFonts w:hint="eastAsia"/>
-        </w:rPr>
-        <w:t>B</w:t>
-      </w:r>
-      <w:r>
-        <w:rPr>
-          <w:rFonts w:hint="eastAsia"/>
-        </w:rPr>
-        <w:t>树、</w:t>
-      </w:r>
       <w:r>
         <w:rPr>
           <w:rFonts w:hint="eastAsia"/>
@@ -5226,12 +4817,7 @@
       </w:r>
     </w:p>
     <w:p>
-      <w:pPr>
-        <w:rPr>
-          <w:rFonts w:hint="eastAsia"/>
-        </w:rPr>
-      </w:pPr>
-      <w:hyperlink r:id="rId22" w:history="1">
+      <w:hyperlink r:id="rId23" w:history="1">
         <w:r>
           <w:rPr>
             <w:rStyle w:val="a5"/>
@@ -5241,12 +4827,7 @@
       </w:hyperlink>
     </w:p>
     <w:p>
-      <w:pPr>
-        <w:rPr>
-          <w:rFonts w:hint="eastAsia"/>
-        </w:rPr>
-      </w:pPr>
-      <w:hyperlink r:id="rId23" w:history="1">
+      <w:hyperlink r:id="rId24" w:history="1">
         <w:r>
           <w:rPr>
             <w:rStyle w:val="a5"/>
@@ -5255,14 +4836,8 @@
         </w:r>
       </w:hyperlink>
     </w:p>
-    <w:p>
-      <w:pPr>
-        <w:rPr>
-          <w:rFonts w:hint="eastAsia"/>
-        </w:rPr>
-      </w:pPr>
-    </w:p>
     <w:p/>
+    <w:p/>
     <w:p>
       <w:pPr>
         <w:pStyle w:val="4"/>
@@ -5292,9 +4867,6 @@
     <w:p>
       <w:pPr>
         <w:pStyle w:val="4"/>
-        <w:rPr>
-          <w:rFonts w:hint="eastAsia"/>
-        </w:rPr>
       </w:pPr>
       <w:r>
         <w:rPr>
@@ -5322,12 +4894,7 @@
       </w:r>
     </w:p>
     <w:p>
-      <w:pPr>
-        <w:rPr>
-          <w:rFonts w:hint="eastAsia"/>
-        </w:rPr>
-      </w:pPr>
-      <w:hyperlink r:id="rId24" w:history="1">
+      <w:hyperlink r:id="rId25" w:history="1">
         <w:r>
           <w:rPr>
             <w:rStyle w:val="a5"/>
@@ -5336,13 +4903,7 @@
         </w:r>
       </w:hyperlink>
     </w:p>
-    <w:p>
-      <w:pPr>
-        <w:rPr>
-          <w:rFonts w:hint="eastAsia"/>
-        </w:rPr>
-      </w:pPr>
-    </w:p>
+    <w:p/>
     <w:p>
       <w:pPr>
         <w:pStyle w:val="5"/>
@@ -5362,11 +4923,6 @@
       </w:r>
     </w:p>
     <w:p>
-      <w:pPr>
-        <w:rPr>
-          <w:rFonts w:hint="eastAsia"/>
-        </w:rPr>
-      </w:pPr>
       <w:r>
         <w:rPr>
           <w:rFonts w:hint="eastAsia"/>
@@ -5387,11 +4943,6 @@
       </w:r>
     </w:p>
     <w:p>
-      <w:pPr>
-        <w:rPr>
-          <w:rFonts w:hint="eastAsia"/>
-        </w:rPr>
-      </w:pPr>
       <w:r>
         <w:rPr>
           <w:rFonts w:hint="eastAsia"/>
@@ -5412,11 +4963,6 @@
       </w:r>
     </w:p>
     <w:p>
-      <w:pPr>
-        <w:rPr>
-          <w:rFonts w:hint="eastAsia"/>
-        </w:rPr>
-      </w:pPr>
       <w:r>
         <w:rPr>
           <w:rFonts w:hint="eastAsia"/>
@@ -5437,11 +4983,6 @@
       </w:r>
     </w:p>
     <w:p>
-      <w:pPr>
-        <w:rPr>
-          <w:rFonts w:hint="eastAsia"/>
-        </w:rPr>
-      </w:pPr>
       <w:r>
         <w:rPr>
           <w:rFonts w:hint="eastAsia"/>
@@ -5464,9 +5005,6 @@
     <w:p>
       <w:pPr>
         <w:ind w:firstLine="420"/>
-        <w:rPr>
-          <w:rFonts w:hint="eastAsia"/>
-        </w:rPr>
       </w:pPr>
       <w:r>
         <w:rPr>
@@ -5484,9 +5022,6 @@
     <w:p>
       <w:pPr>
         <w:ind w:firstLineChars="600" w:firstLine="1260"/>
-        <w:rPr>
-          <w:rFonts w:hint="eastAsia"/>
-        </w:rPr>
       </w:pPr>
       <w:r>
         <w:t>http://www.cnblogs.com/joydinghappy/articles/2511948.html</w:t>
@@ -5497,13 +5032,7 @@
         <w:rPr>
           <w:rFonts w:hint="eastAsia"/>
         </w:rPr>
-        <w:t xml:space="preserve">     </w:t>
-      </w:r>
-      <w:r>
-        <w:rPr>
-          <w:rFonts w:hint="eastAsia"/>
-        </w:rPr>
-        <w:t>6</w:t>
+        <w:t xml:space="preserve">     6</w:t>
       </w:r>
       <w:r>
         <w:rPr>
@@ -5527,9 +5056,6 @@
     <w:p>
       <w:pPr>
         <w:ind w:firstLine="420"/>
-        <w:rPr>
-          <w:rFonts w:hint="eastAsia"/>
-        </w:rPr>
       </w:pPr>
     </w:p>
     <w:p>
@@ -5563,32 +5089,14 @@
       <w:pPr>
         <w:ind w:firstLineChars="300" w:firstLine="630"/>
       </w:pPr>
-      <w:proofErr w:type="gramStart"/>
-      <w:r>
-        <w:t>二叉查找</w:t>
-      </w:r>
-      <w:proofErr w:type="gramEnd"/>
-      <w:r>
-        <w:t>树的结构不适合数据库，因为它的查找效率与层数相关。越处在下层的数据，就需要</w:t>
-      </w:r>
-      <w:proofErr w:type="gramStart"/>
-      <w:r>
-        <w:t>越多次</w:t>
-      </w:r>
-      <w:proofErr w:type="gramEnd"/>
-      <w:r>
-        <w:t>比较。极端情况下，</w:t>
+      <w:r>
+        <w:t>二叉查找树的结构不适合数据库，因为它的查找效率与层数相关。越处在下层的数据，就需要越多次比较。极端情况下，</w:t>
       </w:r>
       <w:r>
         <w:t>n</w:t>
       </w:r>
-      <w:proofErr w:type="gramStart"/>
-      <w:r>
-        <w:t>个</w:t>
-      </w:r>
-      <w:proofErr w:type="gramEnd"/>
-      <w:r>
-        <w:t>数据需要</w:t>
+      <w:r>
+        <w:t>个数据需要</w:t>
       </w:r>
       <w:r>
         <w:t>n</w:t>
@@ -5705,19 +5213,11 @@
           <w:rFonts w:asciiTheme="minorEastAsia" w:hAnsiTheme="minorEastAsia"/>
         </w:rPr>
       </w:pPr>
-      <w:proofErr w:type="spellStart"/>
-      <w:r>
-        <w:rPr>
-          <w:rFonts w:asciiTheme="minorEastAsia" w:hAnsiTheme="minorEastAsia" w:hint="eastAsia"/>
-        </w:rPr>
-        <w:t>json</w:t>
-      </w:r>
-      <w:proofErr w:type="spellEnd"/>
-      <w:r>
-        <w:rPr>
-          <w:rFonts w:asciiTheme="minorEastAsia" w:hAnsiTheme="minorEastAsia" w:hint="eastAsia"/>
-        </w:rPr>
-        <w:t>格式存储模型</w:t>
+      <w:r>
+        <w:rPr>
+          <w:rFonts w:asciiTheme="minorEastAsia" w:hAnsiTheme="minorEastAsia" w:hint="eastAsia"/>
+        </w:rPr>
+        <w:t>json格式存储模型</w:t>
       </w:r>
     </w:p>
     <w:p>
@@ -5797,21 +5297,7 @@
         <w:rPr>
           <w:rFonts w:asciiTheme="minorEastAsia" w:eastAsiaTheme="minorEastAsia" w:hAnsiTheme="minorEastAsia" w:hint="eastAsia"/>
         </w:rPr>
-        <w:t xml:space="preserve">.1 </w:t>
-      </w:r>
-      <w:proofErr w:type="spellStart"/>
-      <w:r>
-        <w:rPr>
-          <w:rFonts w:asciiTheme="minorEastAsia" w:eastAsiaTheme="minorEastAsia" w:hAnsiTheme="minorEastAsia" w:hint="eastAsia"/>
-        </w:rPr>
-        <w:t>mysql</w:t>
-      </w:r>
-      <w:proofErr w:type="spellEnd"/>
-      <w:r>
-        <w:rPr>
-          <w:rFonts w:asciiTheme="minorEastAsia" w:eastAsiaTheme="minorEastAsia" w:hAnsiTheme="minorEastAsia" w:hint="eastAsia"/>
-        </w:rPr>
-        <w:t xml:space="preserve"> 日志</w:t>
+        <w:t>.1 mysql 日志</w:t>
       </w:r>
     </w:p>
     <w:p>
@@ -5844,18 +5330,8 @@
         <w:rPr>
           <w:rFonts w:asciiTheme="minorEastAsia" w:hAnsiTheme="minorEastAsia" w:hint="eastAsia"/>
         </w:rPr>
-        <w:t xml:space="preserve">.1.1 </w:t>
-      </w:r>
-      <w:proofErr w:type="spellStart"/>
-      <w:proofErr w:type="gramStart"/>
-      <w:r>
-        <w:rPr>
-          <w:rFonts w:asciiTheme="minorEastAsia" w:hAnsiTheme="minorEastAsia" w:hint="eastAsia"/>
-        </w:rPr>
-        <w:t>binlog</w:t>
-      </w:r>
-      <w:proofErr w:type="spellEnd"/>
-      <w:proofErr w:type="gramEnd"/>
+        <w:t>.1.1 binlog</w:t>
+      </w:r>
     </w:p>
     <w:p>
       <w:pPr>
@@ -5868,17 +5344,8 @@
         <w:rPr>
           <w:rFonts w:asciiTheme="minorEastAsia" w:hAnsiTheme="minorEastAsia"/>
         </w:rPr>
-        <w:t xml:space="preserve">MySQL </w:t>
-      </w:r>
-      <w:proofErr w:type="spellStart"/>
-      <w:r>
-        <w:rPr>
-          <w:rFonts w:asciiTheme="minorEastAsia" w:hAnsiTheme="minorEastAsia"/>
-        </w:rPr>
-        <w:t>binlog</w:t>
-      </w:r>
-      <w:proofErr w:type="spellEnd"/>
-      <w:proofErr w:type="gramStart"/>
+        <w:t>MySQL binlog</w:t>
+      </w:r>
       <w:r>
         <w:rPr>
           <w:rFonts w:asciiTheme="minorEastAsia" w:hAnsiTheme="minorEastAsia" w:hint="eastAsia"/>
@@ -5891,7 +5358,6 @@
         </w:rPr>
         <w:t>数据库改变</w:t>
       </w:r>
-      <w:proofErr w:type="gramEnd"/>
       <w:r>
         <w:rPr>
           <w:rFonts w:asciiTheme="minorEastAsia" w:hAnsiTheme="minorEastAsia" w:hint="eastAsia"/>
@@ -5975,52 +5441,43 @@
       <w:pPr>
         <w:pStyle w:val="2"/>
         <w:rPr>
+          <w:rFonts w:asciiTheme="minorEastAsia" w:eastAsiaTheme="minorEastAsia" w:hAnsiTheme="minorEastAsia"/>
+        </w:rPr>
+      </w:pPr>
+      <w:r>
+        <w:rPr>
           <w:rFonts w:asciiTheme="minorEastAsia" w:eastAsiaTheme="minorEastAsia" w:hAnsiTheme="minorEastAsia" w:hint="eastAsia"/>
         </w:rPr>
-      </w:pPr>
+        <w:t>2</w:t>
+      </w:r>
       <w:r>
         <w:rPr>
           <w:rFonts w:asciiTheme="minorEastAsia" w:eastAsiaTheme="minorEastAsia" w:hAnsiTheme="minorEastAsia" w:hint="eastAsia"/>
         </w:rPr>
-        <w:t>2</w:t>
+        <w:t xml:space="preserve">.2 </w:t>
       </w:r>
       <w:r>
         <w:rPr>
           <w:rFonts w:asciiTheme="minorEastAsia" w:eastAsiaTheme="minorEastAsia" w:hAnsiTheme="minorEastAsia" w:hint="eastAsia"/>
         </w:rPr>
-        <w:t xml:space="preserve">.2 </w:t>
+        <w:t>加</w:t>
       </w:r>
       <w:r>
         <w:rPr>
           <w:rFonts w:asciiTheme="minorEastAsia" w:eastAsiaTheme="minorEastAsia" w:hAnsiTheme="minorEastAsia" w:hint="eastAsia"/>
         </w:rPr>
-        <w:t>加</w:t>
+        <w:t>锁</w:t>
       </w:r>
       <w:r>
         <w:rPr>
           <w:rFonts w:asciiTheme="minorEastAsia" w:eastAsiaTheme="minorEastAsia" w:hAnsiTheme="minorEastAsia" w:hint="eastAsia"/>
         </w:rPr>
-        <w:t>锁</w:t>
-      </w:r>
-      <w:r>
-        <w:rPr>
-          <w:rFonts w:asciiTheme="minorEastAsia" w:eastAsiaTheme="minorEastAsia" w:hAnsiTheme="minorEastAsia" w:hint="eastAsia"/>
-        </w:rPr>
         <w:t>分析</w:t>
       </w:r>
     </w:p>
     <w:p>
       <w:pPr>
         <w:ind w:firstLineChars="150" w:firstLine="270"/>
-        <w:rPr>
-          <w:rFonts w:ascii="Verdana" w:hAnsi="Verdana" w:hint="eastAsia"/>
-          <w:color w:val="333333"/>
-          <w:sz w:val="18"/>
-          <w:szCs w:val="18"/>
-          <w:shd w:val="clear" w:color="auto" w:fill="FFFFFF"/>
-        </w:rPr>
-      </w:pPr>
-      <w:r>
         <w:rPr>
           <w:rFonts w:ascii="Verdana" w:hAnsi="Verdana"/>
           <w:color w:val="333333"/>
@@ -6028,9 +5485,7 @@
           <w:szCs w:val="18"/>
           <w:shd w:val="clear" w:color="auto" w:fill="FFFFFF"/>
         </w:rPr>
-        <w:t xml:space="preserve">MySQL </w:t>
-      </w:r>
-      <w:proofErr w:type="spellStart"/>
+      </w:pPr>
       <w:r>
         <w:rPr>
           <w:rFonts w:ascii="Verdana" w:hAnsi="Verdana"/>
@@ -6039,9 +5494,8 @@
           <w:szCs w:val="18"/>
           <w:shd w:val="clear" w:color="auto" w:fill="FFFFFF"/>
         </w:rPr>
-        <w:t>InnoDB</w:t>
-      </w:r>
-      <w:proofErr w:type="spellEnd"/>
+        <w:t>MySQL InnoDB</w:t>
+      </w:r>
       <w:r>
         <w:rPr>
           <w:rFonts w:ascii="Verdana" w:hAnsi="Verdana"/>
@@ -6102,10 +5556,12 @@
           <w:szCs w:val="18"/>
           <w:shd w:val="clear" w:color="auto" w:fill="FFFFFF"/>
         </w:rPr>
-        <w:t>最大的好处读</w:t>
-      </w:r>
-      <w:proofErr w:type="gramStart"/>
-      <w:r>
+        <w:t>最大的好处读不加锁，读写不冲突。</w:t>
+      </w:r>
+    </w:p>
+    <w:p>
+      <w:pPr>
+        <w:ind w:firstLineChars="100" w:firstLine="180"/>
         <w:rPr>
           <w:rFonts w:ascii="Verdana" w:hAnsi="Verdana"/>
           <w:color w:val="333333"/>
@@ -6113,9 +5569,7 @@
           <w:szCs w:val="18"/>
           <w:shd w:val="clear" w:color="auto" w:fill="FFFFFF"/>
         </w:rPr>
-        <w:t>不</w:t>
-      </w:r>
-      <w:proofErr w:type="gramEnd"/>
+      </w:pPr>
       <w:r>
         <w:rPr>
           <w:rFonts w:ascii="Verdana" w:hAnsi="Verdana"/>
@@ -6124,20 +5578,8 @@
           <w:szCs w:val="18"/>
           <w:shd w:val="clear" w:color="auto" w:fill="FFFFFF"/>
         </w:rPr>
-        <w:t>加锁，读写不冲突。</w:t>
-      </w:r>
-    </w:p>
-    <w:p>
-      <w:pPr>
-        <w:ind w:firstLineChars="100" w:firstLine="180"/>
-        <w:rPr>
-          <w:rFonts w:ascii="Verdana" w:hAnsi="Verdana" w:hint="eastAsia"/>
-          <w:color w:val="333333"/>
-          <w:sz w:val="18"/>
-          <w:szCs w:val="18"/>
-          <w:shd w:val="clear" w:color="auto" w:fill="FFFFFF"/>
-        </w:rPr>
-      </w:pPr>
+        <w:t>在</w:t>
+      </w:r>
       <w:r>
         <w:rPr>
           <w:rFonts w:ascii="Verdana" w:hAnsi="Verdana"/>
@@ -6146,7 +5588,7 @@
           <w:szCs w:val="18"/>
           <w:shd w:val="clear" w:color="auto" w:fill="FFFFFF"/>
         </w:rPr>
-        <w:t>在</w:t>
+        <w:t>MVCC</w:t>
       </w:r>
       <w:r>
         <w:rPr>
@@ -6156,7 +5598,7 @@
           <w:szCs w:val="18"/>
           <w:shd w:val="clear" w:color="auto" w:fill="FFFFFF"/>
         </w:rPr>
-        <w:t>MVCC</w:t>
+        <w:t>并发控制中，读操作可以分成两类：快照读</w:t>
       </w:r>
       <w:r>
         <w:rPr>
@@ -6166,9 +5608,8 @@
           <w:szCs w:val="18"/>
           <w:shd w:val="clear" w:color="auto" w:fill="FFFFFF"/>
         </w:rPr>
-        <w:t>并发控制中，读操作可以分成两类：</w:t>
-      </w:r>
-      <w:proofErr w:type="gramStart"/>
+        <w:t xml:space="preserve"> (snapshot read)</w:t>
+      </w:r>
       <w:r>
         <w:rPr>
           <w:rFonts w:ascii="Verdana" w:hAnsi="Verdana"/>
@@ -6177,9 +5618,8 @@
           <w:szCs w:val="18"/>
           <w:shd w:val="clear" w:color="auto" w:fill="FFFFFF"/>
         </w:rPr>
-        <w:t>快照读</w:t>
-      </w:r>
-      <w:proofErr w:type="gramEnd"/>
+        <w:t>与当前读</w:t>
+      </w:r>
       <w:r>
         <w:rPr>
           <w:rFonts w:ascii="Verdana" w:hAnsi="Verdana"/>
@@ -6188,7 +5628,7 @@
           <w:szCs w:val="18"/>
           <w:shd w:val="clear" w:color="auto" w:fill="FFFFFF"/>
         </w:rPr>
-        <w:t xml:space="preserve"> (snapshot read)</w:t>
+        <w:t xml:space="preserve"> (current read)</w:t>
       </w:r>
       <w:r>
         <w:rPr>
@@ -6198,7 +5638,7 @@
           <w:szCs w:val="18"/>
           <w:shd w:val="clear" w:color="auto" w:fill="FFFFFF"/>
         </w:rPr>
-        <w:t>与当前读</w:t>
+        <w:t>。快照读，读取的是记录的可见版本</w:t>
       </w:r>
       <w:r>
         <w:rPr>
@@ -6208,7 +5648,7 @@
           <w:szCs w:val="18"/>
           <w:shd w:val="clear" w:color="auto" w:fill="FFFFFF"/>
         </w:rPr>
-        <w:t xml:space="preserve"> (current read)</w:t>
+        <w:t xml:space="preserve"> (</w:t>
       </w:r>
       <w:r>
         <w:rPr>
@@ -6218,7 +5658,7 @@
           <w:szCs w:val="18"/>
           <w:shd w:val="clear" w:color="auto" w:fill="FFFFFF"/>
         </w:rPr>
-        <w:t>。快照读，读取的是记录的可见版本</w:t>
+        <w:t>有可能是历史版本</w:t>
       </w:r>
       <w:r>
         <w:rPr>
@@ -6228,7 +5668,7 @@
           <w:szCs w:val="18"/>
           <w:shd w:val="clear" w:color="auto" w:fill="FFFFFF"/>
         </w:rPr>
-        <w:t xml:space="preserve"> (</w:t>
+        <w:t>)</w:t>
       </w:r>
       <w:r>
         <w:rPr>
@@ -6238,35 +5678,12 @@
           <w:szCs w:val="18"/>
           <w:shd w:val="clear" w:color="auto" w:fill="FFFFFF"/>
         </w:rPr>
-        <w:t>有可能是历史版本</w:t>
-      </w:r>
-      <w:r>
-        <w:rPr>
-          <w:rFonts w:ascii="Verdana" w:hAnsi="Verdana"/>
-          <w:color w:val="333333"/>
-          <w:sz w:val="18"/>
-          <w:szCs w:val="18"/>
-          <w:shd w:val="clear" w:color="auto" w:fill="FFFFFF"/>
-        </w:rPr>
-        <w:t>)</w:t>
-      </w:r>
-      <w:r>
-        <w:rPr>
-          <w:rFonts w:ascii="Verdana" w:hAnsi="Verdana"/>
-          <w:color w:val="333333"/>
-          <w:sz w:val="18"/>
-          <w:szCs w:val="18"/>
-          <w:shd w:val="clear" w:color="auto" w:fill="FFFFFF"/>
-        </w:rPr>
         <w:t>，不用加锁。当前读，读取的是记录的最新版本，并且，当前读返回的记录，都会加上锁，保证其他事务不会再并发修改这条记录。</w:t>
       </w:r>
     </w:p>
     <w:p>
       <w:pPr>
         <w:ind w:firstLineChars="250" w:firstLine="527"/>
-        <w:rPr>
-          <w:rFonts w:hint="eastAsia"/>
-        </w:rPr>
       </w:pPr>
       <w:r>
         <w:rPr>
@@ -6282,28 +5699,15 @@
         <w:t>select</w:t>
       </w:r>
       <w:r>
-        <w:t>操作，属于快照读，</w:t>
-      </w:r>
-      <w:proofErr w:type="gramStart"/>
-      <w:r>
-        <w:t>不</w:t>
-      </w:r>
-      <w:proofErr w:type="gramEnd"/>
-      <w:r>
-        <w:t>加锁。</w:t>
+        <w:t>操作，属于快照读，不加锁。</w:t>
       </w:r>
     </w:p>
     <w:p>
       <w:pPr>
         <w:ind w:firstLineChars="750" w:firstLine="1575"/>
       </w:pPr>
-      <w:proofErr w:type="gramStart"/>
-      <w:r>
-        <w:t>select</w:t>
-      </w:r>
-      <w:proofErr w:type="gramEnd"/>
-      <w:r>
-        <w:t xml:space="preserve"> * from table where ?;</w:t>
+      <w:r>
+        <w:t>select * from table where ?;</w:t>
       </w:r>
     </w:p>
     <w:p>
@@ -6337,97 +5741,43 @@
       <w:pPr>
         <w:ind w:left="1545"/>
       </w:pPr>
-      <w:proofErr w:type="gramStart"/>
-      <w:r>
-        <w:t>select</w:t>
-      </w:r>
-      <w:proofErr w:type="gramEnd"/>
-      <w:r>
-        <w:t xml:space="preserve"> * from table where ? </w:t>
-      </w:r>
-      <w:proofErr w:type="gramStart"/>
-      <w:r>
-        <w:t>lock</w:t>
-      </w:r>
-      <w:proofErr w:type="gramEnd"/>
-      <w:r>
-        <w:t xml:space="preserve"> in share mode;</w:t>
+      <w:r>
+        <w:t>select * from table where ? lock in share mode;</w:t>
       </w:r>
     </w:p>
     <w:p>
       <w:pPr>
         <w:ind w:left="1545"/>
       </w:pPr>
-      <w:proofErr w:type="gramStart"/>
-      <w:r>
-        <w:t>select</w:t>
-      </w:r>
-      <w:proofErr w:type="gramEnd"/>
-      <w:r>
-        <w:t xml:space="preserve"> * from table where ? </w:t>
-      </w:r>
-      <w:proofErr w:type="gramStart"/>
-      <w:r>
-        <w:t>for</w:t>
-      </w:r>
-      <w:proofErr w:type="gramEnd"/>
-      <w:r>
-        <w:t xml:space="preserve"> update;</w:t>
+      <w:r>
+        <w:t>select * from table where ? for update;</w:t>
       </w:r>
     </w:p>
     <w:p>
       <w:pPr>
         <w:ind w:left="1545"/>
       </w:pPr>
-      <w:proofErr w:type="gramStart"/>
-      <w:r>
-        <w:t>insert</w:t>
-      </w:r>
-      <w:proofErr w:type="gramEnd"/>
-      <w:r>
-        <w:t xml:space="preserve"> into table values (…);</w:t>
+      <w:r>
+        <w:t>insert into table values (…);</w:t>
       </w:r>
     </w:p>
     <w:p>
       <w:pPr>
         <w:ind w:left="1545"/>
       </w:pPr>
-      <w:proofErr w:type="gramStart"/>
-      <w:r>
-        <w:t>update</w:t>
-      </w:r>
-      <w:proofErr w:type="gramEnd"/>
-      <w:r>
-        <w:t xml:space="preserve"> table set ? </w:t>
-      </w:r>
-      <w:proofErr w:type="gramStart"/>
-      <w:r>
-        <w:t>where ?;</w:t>
-      </w:r>
-      <w:proofErr w:type="gramEnd"/>
+      <w:r>
+        <w:t>update table set ? where ?;</w:t>
+      </w:r>
     </w:p>
     <w:p>
       <w:pPr>
         <w:ind w:left="1545"/>
-        <w:rPr>
-          <w:rFonts w:hint="eastAsia"/>
-        </w:rPr>
-      </w:pPr>
-      <w:proofErr w:type="gramStart"/>
-      <w:r>
-        <w:t>delete</w:t>
-      </w:r>
-      <w:proofErr w:type="gramEnd"/>
-      <w:r>
-        <w:t xml:space="preserve"> from table where ?;</w:t>
-      </w:r>
-    </w:p>
-    <w:p>
-      <w:pPr>
-        <w:rPr>
-          <w:rFonts w:hint="eastAsia"/>
-        </w:rPr>
-      </w:pPr>
+      </w:pPr>
+      <w:r>
+        <w:t>delete from table where ?;</w:t>
+      </w:r>
+    </w:p>
+    <w:p>
       <w:r>
         <w:rPr>
           <w:rFonts w:hint="eastAsia"/>
@@ -6449,25 +5799,17 @@
         </w:rPr>
         <w:t>SQL1：</w:t>
       </w:r>
-      <w:proofErr w:type="gramStart"/>
-      <w:r>
-        <w:rPr>
-          <w:rFonts w:asciiTheme="minorEastAsia" w:hAnsiTheme="minorEastAsia"/>
-        </w:rPr>
-        <w:t>select</w:t>
-      </w:r>
-      <w:proofErr w:type="gramEnd"/>
-      <w:r>
-        <w:rPr>
-          <w:rFonts w:asciiTheme="minorEastAsia" w:hAnsiTheme="minorEastAsia"/>
-        </w:rPr>
-        <w:t xml:space="preserve"> * from t1 where id = 10;</w:t>
-      </w:r>
-    </w:p>
-    <w:p>
-      <w:pPr>
-        <w:rPr>
-          <w:rFonts w:asciiTheme="minorEastAsia" w:hAnsiTheme="minorEastAsia" w:hint="eastAsia"/>
+      <w:r>
+        <w:rPr>
+          <w:rFonts w:asciiTheme="minorEastAsia" w:hAnsiTheme="minorEastAsia"/>
+        </w:rPr>
+        <w:t>select * from t1 where id = 10;</w:t>
+      </w:r>
+    </w:p>
+    <w:p>
+      <w:pPr>
+        <w:rPr>
+          <w:rFonts w:asciiTheme="minorEastAsia" w:hAnsiTheme="minorEastAsia"/>
         </w:rPr>
       </w:pPr>
       <w:r>
@@ -6478,19 +5820,11 @@
         </w:rPr>
         <w:t>SQL2：</w:t>
       </w:r>
-      <w:proofErr w:type="gramStart"/>
-      <w:r>
-        <w:rPr>
-          <w:rFonts w:asciiTheme="minorEastAsia" w:hAnsiTheme="minorEastAsia"/>
-        </w:rPr>
-        <w:t>delete</w:t>
-      </w:r>
-      <w:proofErr w:type="gramEnd"/>
-      <w:r>
-        <w:rPr>
-          <w:rFonts w:asciiTheme="minorEastAsia" w:hAnsiTheme="minorEastAsia"/>
-        </w:rPr>
-        <w:t xml:space="preserve"> </w:t>
+      <w:r>
+        <w:rPr>
+          <w:rFonts w:asciiTheme="minorEastAsia" w:hAnsiTheme="minorEastAsia"/>
+        </w:rPr>
+        <w:t xml:space="preserve">delete </w:t>
       </w:r>
       <w:r>
         <w:rPr>
@@ -6521,25 +5855,7 @@
           <w:b/>
           <w:bCs/>
         </w:rPr>
-        <w:t>组合</w:t>
-      </w:r>
-      <w:proofErr w:type="gramStart"/>
-      <w:r>
-        <w:rPr>
-          <w:rFonts w:asciiTheme="minorEastAsia" w:hAnsiTheme="minorEastAsia"/>
-          <w:b/>
-          <w:bCs/>
-        </w:rPr>
-        <w:t>一</w:t>
-      </w:r>
-      <w:proofErr w:type="gramEnd"/>
-      <w:r>
-        <w:rPr>
-          <w:rFonts w:asciiTheme="minorEastAsia" w:hAnsiTheme="minorEastAsia"/>
-          <w:b/>
-          <w:bCs/>
-        </w:rPr>
-        <w:t>：</w:t>
+        <w:t>组合一：</w:t>
       </w:r>
       <w:r>
         <w:rPr>
@@ -6741,19 +6057,11 @@
         </w:rPr>
         <w:t>组合九：</w:t>
       </w:r>
-      <w:proofErr w:type="spellStart"/>
-      <w:r>
-        <w:rPr>
-          <w:rFonts w:asciiTheme="minorEastAsia" w:hAnsiTheme="minorEastAsia"/>
-        </w:rPr>
-        <w:t>Serializable</w:t>
-      </w:r>
-      <w:proofErr w:type="spellEnd"/>
-      <w:r>
-        <w:rPr>
-          <w:rFonts w:asciiTheme="minorEastAsia" w:hAnsiTheme="minorEastAsia"/>
-        </w:rPr>
-        <w:t>隔离级别</w:t>
+      <w:r>
+        <w:rPr>
+          <w:rFonts w:asciiTheme="minorEastAsia" w:hAnsiTheme="minorEastAsia"/>
+        </w:rPr>
+        <w:t>Serializable隔离级别</w:t>
       </w:r>
     </w:p>
     <w:p>
@@ -6782,7 +6090,7 @@
           <w:rFonts w:asciiTheme="minorEastAsia" w:hAnsiTheme="minorEastAsia"/>
         </w:rPr>
       </w:pPr>
-      <w:hyperlink r:id="rId25" w:history="1">
+      <w:hyperlink r:id="rId26" w:history="1">
         <w:r>
           <w:rPr>
             <w:rStyle w:val="a5"/>
@@ -6850,7 +6158,7 @@
           <w:szCs w:val="28"/>
         </w:rPr>
       </w:pPr>
-      <w:hyperlink r:id="rId26" w:history="1">
+      <w:hyperlink r:id="rId27" w:history="1">
         <w:r>
           <w:rPr>
             <w:rStyle w:val="a5"/>
@@ -6984,40 +6292,72 @@
     <w:p>
       <w:pPr>
         <w:rPr>
-          <w:rFonts w:asciiTheme="minorEastAsia" w:hAnsiTheme="minorEastAsia"/>
-        </w:rPr>
-      </w:pPr>
-      <w:r>
-        <w:rPr>
-          <w:rFonts w:asciiTheme="minorEastAsia" w:hAnsiTheme="minorEastAsia"/>
-        </w:rPr>
-        <w:t>http://mp.weixin.qq.com/s?__biz=MzI0MjA1Mjg2Ng==&amp;mid=400528497&amp;idx=1&amp;sn=6b068d924ba06d030bbb5b147265abfa</w:t>
-      </w:r>
+          <w:rFonts w:asciiTheme="minorEastAsia" w:hAnsiTheme="minorEastAsia" w:hint="eastAsia"/>
+        </w:rPr>
+      </w:pPr>
+      <w:hyperlink r:id="rId28" w:history="1">
+        <w:r>
+          <w:rPr>
+            <w:rStyle w:val="a5"/>
+            <w:rFonts w:asciiTheme="minorEastAsia" w:hAnsiTheme="minorEastAsia"/>
+          </w:rPr>
+          <w:t>http://mp.weixin.qq.com/s?__biz=MzI0MjA1Mjg2Ng==&amp;mid=400528497&amp;idx=1&amp;sn=6b068d924ba06d030bbb5b147265abfa</w:t>
+        </w:r>
+      </w:hyperlink>
+    </w:p>
+    <w:p>
+      <w:hyperlink r:id="rId29" w:history="1">
+        <w:r>
+          <w:rPr>
+            <w:rStyle w:val="a5"/>
+          </w:rPr>
+          <w:t>http://junwang.blog.51cto.com/5050337/1424711</w:t>
+        </w:r>
+      </w:hyperlink>
+    </w:p>
+    <w:p>
+      <w:pPr>
+        <w:rPr>
+          <w:rFonts w:hint="eastAsia"/>
+        </w:rPr>
+      </w:pPr>
+      <w:hyperlink r:id="rId30" w:history="1">
+        <w:r>
+          <w:rPr>
+            <w:rStyle w:val="a5"/>
+          </w:rPr>
+          <w:t>http://www.code123.cc/324.htm</w:t>
+        </w:r>
+      </w:hyperlink>
+    </w:p>
+    <w:p>
+      <w:pPr>
+        <w:rPr>
+          <w:rFonts w:asciiTheme="minorEastAsia" w:hAnsiTheme="minorEastAsia"/>
+        </w:rPr>
+      </w:pPr>
+      <w:bookmarkStart w:id="0" w:name="_GoBack"/>
+      <w:bookmarkEnd w:id="0"/>
     </w:p>
     <w:p>
       <w:pPr>
         <w:pStyle w:val="2"/>
         <w:rPr>
+          <w:rFonts w:asciiTheme="minorEastAsia" w:eastAsiaTheme="minorEastAsia" w:hAnsiTheme="minorEastAsia"/>
+          <w:sz w:val="28"/>
+          <w:szCs w:val="28"/>
+        </w:rPr>
+      </w:pPr>
+      <w:r>
+        <w:rPr>
           <w:rFonts w:asciiTheme="minorEastAsia" w:eastAsiaTheme="minorEastAsia" w:hAnsiTheme="minorEastAsia" w:hint="eastAsia"/>
           <w:sz w:val="28"/>
           <w:szCs w:val="28"/>
         </w:rPr>
-      </w:pPr>
-      <w:r>
-        <w:rPr>
-          <w:rFonts w:asciiTheme="minorEastAsia" w:eastAsiaTheme="minorEastAsia" w:hAnsiTheme="minorEastAsia" w:hint="eastAsia"/>
-          <w:sz w:val="28"/>
-          <w:szCs w:val="28"/>
-        </w:rPr>
         <w:t>5.1 主从</w:t>
       </w:r>
     </w:p>
     <w:p>
-      <w:pPr>
-        <w:rPr>
-          <w:rFonts w:hint="eastAsia"/>
-        </w:rPr>
-      </w:pPr>
       <w:r>
         <w:rPr>
           <w:noProof/>
@@ -7040,7 +6380,7 @@
                     </pic:cNvPicPr>
                   </pic:nvPicPr>
                   <pic:blipFill>
-                    <a:blip r:embed="rId27">
+                    <a:blip r:embed="rId31">
                       <a:extLst>
                         <a:ext uri="{28A0092B-C50C-407E-A947-70E740481C1C}">
                           <a14:useLocalDpi xmlns:a14="http://schemas.microsoft.com/office/drawing/2010/main" val="0"/>
@@ -7073,12 +6413,10 @@
       </w:r>
     </w:p>
     <w:p>
-      <w:pPr>
-        <w:rPr>
-          <w:rFonts w:hint="eastAsia"/>
-        </w:rPr>
-      </w:pPr>
-      <w:r>
+      <w:r>
+        <w:rPr>
+          <w:noProof/>
+        </w:rPr>
         <w:drawing>
           <wp:inline distT="0" distB="0" distL="0" distR="0" wp14:anchorId="4BA0F1E9" wp14:editId="786D52AE">
             <wp:extent cx="4709424" cy="1199820"/>
@@ -7097,7 +6435,7 @@
                     </pic:cNvPicPr>
                   </pic:nvPicPr>
                   <pic:blipFill>
-                    <a:blip r:embed="rId28">
+                    <a:blip r:embed="rId32">
                       <a:extLst>
                         <a:ext uri="{28A0092B-C50C-407E-A947-70E740481C1C}">
                           <a14:useLocalDpi xmlns:a14="http://schemas.microsoft.com/office/drawing/2010/main" val="0"/>
@@ -7130,12 +6468,6 @@
       </w:r>
     </w:p>
     <w:p>
-      <w:pPr>
-        <w:rPr>
-          <w:rFonts w:hint="eastAsia"/>
-        </w:rPr>
-      </w:pPr>
-      <w:proofErr w:type="spellStart"/>
       <w:r>
         <w:t>M</w:t>
       </w:r>
@@ -7143,14 +6475,7 @@
         <w:rPr>
           <w:rFonts w:hint="eastAsia"/>
         </w:rPr>
-        <w:t>ysql</w:t>
-      </w:r>
-      <w:proofErr w:type="spellEnd"/>
-      <w:r>
-        <w:rPr>
-          <w:rFonts w:hint="eastAsia"/>
-        </w:rPr>
-        <w:t xml:space="preserve"> 5.7</w:t>
+        <w:t>ysql 5.7</w:t>
       </w:r>
       <w:r>
         <w:rPr>
@@ -7159,20 +6484,17 @@
         <w:t>解决异步复制延迟问题</w:t>
       </w:r>
     </w:p>
+    <w:p>
+      <w:pPr>
+        <w:rPr>
+          <w:rFonts w:hint="eastAsia"/>
+        </w:rPr>
+      </w:pPr>
+    </w:p>
     <w:p/>
     <w:p>
-      <w:hyperlink r:id="rId29" w:history="1">
-        <w:r>
-          <w:rPr>
-            <w:rStyle w:val="a5"/>
-          </w:rPr>
-          <w:t>http://junwang.blog.51cto.com/5050337/1424711</w:t>
-        </w:r>
-      </w:hyperlink>
-    </w:p>
-    <w:p>
-      <w:r>
-        <w:t>http://www.code123.cc/324.html</w:t>
+      <w:r>
+        <w:t>l</w:t>
       </w:r>
     </w:p>
     <w:p>
@@ -7188,26 +6510,21 @@
       <w:pPr>
         <w:pStyle w:val="2"/>
         <w:rPr>
+          <w:rFonts w:asciiTheme="minorEastAsia" w:eastAsiaTheme="minorEastAsia" w:hAnsiTheme="minorEastAsia"/>
+          <w:sz w:val="28"/>
+          <w:szCs w:val="28"/>
+        </w:rPr>
+      </w:pPr>
+      <w:r>
+        <w:rPr>
           <w:rFonts w:asciiTheme="minorEastAsia" w:eastAsiaTheme="minorEastAsia" w:hAnsiTheme="minorEastAsia" w:hint="eastAsia"/>
           <w:sz w:val="28"/>
           <w:szCs w:val="28"/>
         </w:rPr>
-      </w:pPr>
-      <w:r>
-        <w:rPr>
-          <w:rFonts w:asciiTheme="minorEastAsia" w:eastAsiaTheme="minorEastAsia" w:hAnsiTheme="minorEastAsia" w:hint="eastAsia"/>
-          <w:sz w:val="28"/>
-          <w:szCs w:val="28"/>
-        </w:rPr>
         <w:t>5.2 分库</w:t>
       </w:r>
     </w:p>
     <w:p>
-      <w:pPr>
-        <w:rPr>
-          <w:rFonts w:hint="eastAsia"/>
-        </w:rPr>
-      </w:pPr>
       <w:r>
         <w:rPr>
           <w:rFonts w:hint="eastAsia"/>
@@ -7228,11 +6545,6 @@
       </w:r>
     </w:p>
     <w:p>
-      <w:pPr>
-        <w:rPr>
-          <w:rFonts w:hint="eastAsia"/>
-        </w:rPr>
-      </w:pPr>
       <w:r>
         <w:rPr>
           <w:rFonts w:hint="eastAsia"/>
@@ -7248,9 +6560,6 @@
           <w:numId w:val="12"/>
         </w:numPr>
         <w:ind w:firstLineChars="0"/>
-        <w:rPr>
-          <w:rFonts w:hint="eastAsia"/>
-        </w:rPr>
       </w:pPr>
       <w:r>
         <w:rPr>
@@ -7280,7 +6589,13 @@
         <w:rPr>
           <w:rFonts w:hint="eastAsia"/>
         </w:rPr>
-        <w:t>用户信息、订单、商圈拆分为不同的业务数据库</w:t>
+        <w:t>用户信息、订单、商品</w:t>
+      </w:r>
+      <w:r>
+        <w:rPr>
+          <w:rFonts w:hint="eastAsia"/>
+        </w:rPr>
+        <w:t>拆分为不同的业务数据库</w:t>
       </w:r>
     </w:p>
     <w:p>
@@ -7291,9 +6606,6 @@
           <w:numId w:val="12"/>
         </w:numPr>
         <w:ind w:firstLineChars="0"/>
-        <w:rPr>
-          <w:rFonts w:hint="eastAsia"/>
-        </w:rPr>
       </w:pPr>
       <w:r>
         <w:rPr>
@@ -7325,9 +6637,6 @@
           <w:numId w:val="12"/>
         </w:numPr>
         <w:ind w:firstLineChars="0"/>
-        <w:rPr>
-          <w:rFonts w:hint="eastAsia"/>
-        </w:rPr>
       </w:pPr>
       <w:r>
         <w:rPr>
@@ -7356,9 +6665,6 @@
           <w:numId w:val="12"/>
         </w:numPr>
         <w:ind w:firstLineChars="0"/>
-        <w:rPr>
-          <w:rFonts w:hint="eastAsia"/>
-        </w:rPr>
       </w:pPr>
       <w:r>
         <w:rPr>
@@ -7374,6 +6680,101 @@
       </w:r>
     </w:p>
     <w:p>
+      <w:pPr>
+        <w:pStyle w:val="a4"/>
+        <w:ind w:left="360" w:firstLineChars="0" w:firstLine="0"/>
+      </w:pPr>
+      <w:r>
+        <w:rPr>
+          <w:rFonts w:hint="eastAsia"/>
+          <w:color w:val="3E3E3E"/>
+          <w:szCs w:val="21"/>
+          <w:shd w:val="clear" w:color="auto" w:fill="FFFFFF"/>
+        </w:rPr>
+        <w:t>基于安全拆分出</w:t>
+      </w:r>
+      <w:r>
+        <w:rPr>
+          <w:rFonts w:ascii="Helvetica" w:hAnsi="Helvetica"/>
+          <w:color w:val="3E3E3E"/>
+          <w:shd w:val="clear" w:color="auto" w:fill="FFFFFF"/>
+        </w:rPr>
+        <w:t>A</w:t>
+      </w:r>
+      <w:r>
+        <w:rPr>
+          <w:rFonts w:hint="eastAsia"/>
+          <w:color w:val="3E3E3E"/>
+          <w:szCs w:val="21"/>
+          <w:shd w:val="clear" w:color="auto" w:fill="FFFFFF"/>
+        </w:rPr>
+        <w:t>数据库实例，基于业务拆分出</w:t>
+      </w:r>
+      <w:r>
+        <w:rPr>
+          <w:rFonts w:hint="eastAsia"/>
+          <w:color w:val="3E3E3E"/>
+          <w:szCs w:val="21"/>
+          <w:shd w:val="clear" w:color="auto" w:fill="FFFFFF"/>
+        </w:rPr>
+        <w:t>B,C</w:t>
+      </w:r>
+      <w:r>
+        <w:rPr>
+          <w:rFonts w:hint="eastAsia"/>
+          <w:color w:val="3E3E3E"/>
+          <w:szCs w:val="21"/>
+          <w:shd w:val="clear" w:color="auto" w:fill="FFFFFF"/>
+        </w:rPr>
+        <w:t>数据库实例，</w:t>
+      </w:r>
+      <w:r>
+        <w:rPr>
+          <w:rFonts w:hint="eastAsia"/>
+          <w:color w:val="3E3E3E"/>
+          <w:szCs w:val="21"/>
+          <w:shd w:val="clear" w:color="auto" w:fill="FFFFFF"/>
+        </w:rPr>
+        <w:t>C</w:t>
+      </w:r>
+      <w:r>
+        <w:rPr>
+          <w:rFonts w:hint="eastAsia"/>
+          <w:color w:val="3E3E3E"/>
+          <w:szCs w:val="21"/>
+          <w:shd w:val="clear" w:color="auto" w:fill="FFFFFF"/>
+        </w:rPr>
+        <w:t>数据库存在较高负载，基于负载拆分为</w:t>
+      </w:r>
+      <w:r>
+        <w:rPr>
+          <w:rFonts w:hint="eastAsia"/>
+          <w:color w:val="3E3E3E"/>
+          <w:szCs w:val="21"/>
+          <w:shd w:val="clear" w:color="auto" w:fill="FFFFFF"/>
+        </w:rPr>
+        <w:t>C1,C2,C3,C4</w:t>
+      </w:r>
+      <w:r>
+        <w:rPr>
+          <w:rFonts w:hint="eastAsia"/>
+          <w:color w:val="3E3E3E"/>
+          <w:szCs w:val="21"/>
+          <w:shd w:val="clear" w:color="auto" w:fill="FFFFFF"/>
+        </w:rPr>
+        <w:t>等实例</w:t>
+      </w:r>
+      <w:r>
+        <w:rPr>
+          <w:rFonts w:hint="eastAsia"/>
+          <w:color w:val="3E3E3E"/>
+          <w:szCs w:val="21"/>
+          <w:shd w:val="clear" w:color="auto" w:fill="FFFFFF"/>
+        </w:rPr>
+        <w:t>。</w:t>
+      </w:r>
+    </w:p>
+    <w:p>
       <w:r>
         <w:rPr>
           <w:rFonts w:hint="eastAsia"/>
@@ -7414,31 +6815,463 @@
         <w:rPr>
           <w:rFonts w:hint="eastAsia"/>
         </w:rPr>
-        <w:t>对一个数据库表修改，有影响的表进行修改。</w:t>
-      </w:r>
-      <w:proofErr w:type="gramStart"/>
-      <w:r>
-        <w:rPr>
-          <w:rFonts w:hint="eastAsia"/>
-        </w:rPr>
-        <w:t>跨库事务</w:t>
-      </w:r>
-      <w:proofErr w:type="gramEnd"/>
-      <w:r>
-        <w:rPr>
-          <w:rFonts w:hint="eastAsia"/>
-        </w:rPr>
-        <w:t>控制？</w:t>
+        <w:t>对一个数据库表修改，有影响的表进行修改。跨库事务控制？</w:t>
       </w:r>
     </w:p>
     <w:p>
       <w:pPr>
         <w:pStyle w:val="2"/>
         <w:rPr>
+          <w:rFonts w:asciiTheme="minorEastAsia" w:eastAsiaTheme="minorEastAsia" w:hAnsiTheme="minorEastAsia"/>
+          <w:sz w:val="28"/>
+          <w:szCs w:val="28"/>
+        </w:rPr>
+      </w:pPr>
+      <w:r>
+        <w:rPr>
           <w:rFonts w:asciiTheme="minorEastAsia" w:eastAsiaTheme="minorEastAsia" w:hAnsiTheme="minorEastAsia" w:hint="eastAsia"/>
           <w:sz w:val="28"/>
           <w:szCs w:val="28"/>
         </w:rPr>
+        <w:t>5.3 分表</w:t>
+      </w:r>
+    </w:p>
+    <w:p>
+      <w:hyperlink r:id="rId33" w:history="1">
+        <w:r>
+          <w:rPr>
+            <w:rStyle w:val="a5"/>
+          </w:rPr>
+          <w:t>http://www.infoq.com/cn/articles/yupoo-partition-database</w:t>
+        </w:r>
+      </w:hyperlink>
+    </w:p>
+    <w:p/>
+    <w:p>
+      <w:r>
+        <w:rPr>
+          <w:rFonts w:hint="eastAsia"/>
+        </w:rPr>
+        <w:t>分表：</w:t>
+      </w:r>
+      <w:r>
+        <w:rPr>
+          <w:rFonts w:hint="eastAsia"/>
+        </w:rPr>
+        <w:t>数据量过大或者访问压力过大的数据表需要切分</w:t>
+      </w:r>
+      <w:r>
+        <w:rPr>
+          <w:rFonts w:hint="eastAsia"/>
+        </w:rPr>
+        <w:t>。</w:t>
+      </w:r>
+      <w:r>
+        <w:rPr>
+          <w:rFonts w:hint="eastAsia"/>
+        </w:rPr>
+        <w:t>先确定切分规则，再选择切分算法。</w:t>
+      </w:r>
+    </w:p>
+    <w:p>
+      <w:pPr>
+        <w:pStyle w:val="a4"/>
+        <w:numPr>
+          <w:ilvl w:val="0"/>
+          <w:numId w:val="13"/>
+        </w:numPr>
+        <w:ind w:firstLineChars="0"/>
+      </w:pPr>
+      <w:r>
+        <w:rPr>
+          <w:rFonts w:hint="eastAsia"/>
+        </w:rPr>
+        <w:t>横向</w:t>
+      </w:r>
+      <w:r>
+        <w:rPr>
+          <w:rFonts w:hint="eastAsia"/>
+        </w:rPr>
+        <w:t>切分表</w:t>
+      </w:r>
+      <w:r>
+        <w:rPr>
+          <w:rFonts w:hint="eastAsia"/>
+        </w:rPr>
+        <w:t>：按数据分散到不同的表</w:t>
+      </w:r>
+    </w:p>
+    <w:p>
+      <w:pPr>
+        <w:pStyle w:val="a4"/>
+        <w:numPr>
+          <w:ilvl w:val="0"/>
+          <w:numId w:val="14"/>
+        </w:numPr>
+        <w:ind w:firstLineChars="0"/>
+      </w:pPr>
+      <w:r>
+        <w:rPr>
+          <w:rFonts w:hint="eastAsia"/>
+        </w:rPr>
+        <w:t>等</w:t>
+      </w:r>
+      <w:r>
+        <w:rPr>
+          <w:rFonts w:hint="eastAsia"/>
+        </w:rPr>
+        <w:t>分</w:t>
+      </w:r>
+      <w:r>
+        <w:rPr>
+          <w:rFonts w:hint="eastAsia"/>
+        </w:rPr>
+        <w:t>切分表，</w:t>
+      </w:r>
+      <w:r>
+        <w:rPr>
+          <w:rFonts w:hint="eastAsia"/>
+        </w:rPr>
+        <w:t>按照</w:t>
+      </w:r>
+      <w:r>
+        <w:rPr>
+          <w:rFonts w:hint="eastAsia"/>
+        </w:rPr>
+        <w:t>HASH</w:t>
+      </w:r>
+      <w:r>
+        <w:rPr>
+          <w:rFonts w:hint="eastAsia"/>
+        </w:rPr>
+        <w:t>、</w:t>
+      </w:r>
+      <w:r>
+        <w:rPr>
+          <w:rFonts w:hint="eastAsia"/>
+        </w:rPr>
+        <w:t>取余</w:t>
+      </w:r>
+      <w:r>
+        <w:rPr>
+          <w:rFonts w:hint="eastAsia"/>
+        </w:rPr>
+        <w:t>、</w:t>
+      </w:r>
+      <w:r>
+        <w:rPr>
+          <w:rFonts w:ascii="Open Sans" w:hAnsi="Open Sans" w:cs="Open Sans"/>
+          <w:color w:val="000000"/>
+          <w:szCs w:val="21"/>
+          <w:shd w:val="clear" w:color="auto" w:fill="FFFFFF"/>
+        </w:rPr>
+        <w:t>奇偶</w:t>
+      </w:r>
+      <w:r>
+        <w:rPr>
+          <w:rFonts w:hint="eastAsia"/>
+        </w:rPr>
+        <w:t>切分。</w:t>
+      </w:r>
+      <w:r>
+        <w:rPr>
+          <w:rFonts w:hint="eastAsia"/>
+        </w:rPr>
+        <w:t>等分切分方式负载很方便到不同服务器，当数据容量达到限制的时候扩容非常麻烦，需要重新切分数据和转表。</w:t>
+      </w:r>
+    </w:p>
+    <w:p>
+      <w:pPr>
+        <w:pStyle w:val="a4"/>
+        <w:ind w:left="780" w:firstLineChars="0" w:firstLine="0"/>
+      </w:pPr>
+      <w:r>
+        <w:rPr>
+          <w:rFonts w:hint="eastAsia"/>
+        </w:rPr>
+        <w:t>单库</w:t>
+      </w:r>
+      <w:r>
+        <w:rPr>
+          <w:rFonts w:hint="eastAsia"/>
+        </w:rPr>
+        <w:t>100</w:t>
+      </w:r>
+      <w:r>
+        <w:rPr>
+          <w:rFonts w:hint="eastAsia"/>
+        </w:rPr>
+        <w:t>张表，如何扩容？</w:t>
+      </w:r>
+    </w:p>
+    <w:p>
+      <w:pPr>
+        <w:pStyle w:val="a4"/>
+        <w:numPr>
+          <w:ilvl w:val="0"/>
+          <w:numId w:val="15"/>
+        </w:numPr>
+        <w:ind w:firstLineChars="0"/>
+      </w:pPr>
+      <w:r>
+        <w:rPr>
+          <w:rFonts w:hint="eastAsia"/>
+        </w:rPr>
+        <w:t>扩展</w:t>
+      </w:r>
+      <w:r>
+        <w:rPr>
+          <w:rFonts w:hint="eastAsia"/>
+        </w:rPr>
+        <w:t>1000</w:t>
+      </w:r>
+      <w:r>
+        <w:rPr>
+          <w:rFonts w:hint="eastAsia"/>
+        </w:rPr>
+        <w:t>张表</w:t>
+      </w:r>
+    </w:p>
+    <w:p>
+      <w:pPr>
+        <w:pStyle w:val="a4"/>
+        <w:numPr>
+          <w:ilvl w:val="0"/>
+          <w:numId w:val="15"/>
+        </w:numPr>
+        <w:ind w:firstLineChars="0"/>
+      </w:pPr>
+      <w:r>
+        <w:rPr>
+          <w:rFonts w:hint="eastAsia"/>
+        </w:rPr>
+        <w:t>扩展数据库，再扩展表，数据先整体迁移到一个库，</w:t>
+      </w:r>
+      <w:r>
+        <w:rPr>
+          <w:rFonts w:hint="eastAsia"/>
+        </w:rPr>
+        <w:t>部分数据迁移太复杂</w:t>
+      </w:r>
+      <w:r>
+        <w:rPr>
+          <w:rFonts w:hint="eastAsia"/>
+        </w:rPr>
+        <w:t>。</w:t>
+      </w:r>
+    </w:p>
+    <w:p>
+      <w:pPr>
+        <w:pStyle w:val="a4"/>
+        <w:numPr>
+          <w:ilvl w:val="0"/>
+          <w:numId w:val="15"/>
+        </w:numPr>
+        <w:ind w:firstLineChars="0"/>
+      </w:pPr>
+      <w:r>
+        <w:rPr>
+          <w:rFonts w:hint="eastAsia"/>
+        </w:rPr>
+        <w:t>切分算法层面扩展结合数据扩容</w:t>
+      </w:r>
+      <w:r>
+        <w:rPr>
+          <w:rFonts w:hint="eastAsia"/>
+        </w:rPr>
+        <w:t>，多级路由结合时间维度？</w:t>
+      </w:r>
+    </w:p>
+    <w:p>
+      <w:pPr>
+        <w:pStyle w:val="a4"/>
+        <w:numPr>
+          <w:ilvl w:val="0"/>
+          <w:numId w:val="14"/>
+        </w:numPr>
+        <w:ind w:firstLineChars="0"/>
+      </w:pPr>
+      <w:r>
+        <w:rPr>
+          <w:rFonts w:hint="eastAsia"/>
+        </w:rPr>
+        <w:t>递增切分表，比如每</w:t>
+      </w:r>
+      <w:r>
+        <w:rPr>
+          <w:rFonts w:hint="eastAsia"/>
+        </w:rPr>
+        <w:t>1KW</w:t>
+      </w:r>
+      <w:r>
+        <w:rPr>
+          <w:rFonts w:hint="eastAsia"/>
+        </w:rPr>
+        <w:t>数据新增一个表，可以适应数据的增长趋势而来，但是带来问题就是热点数据问题，最新数据负载过高，压力分配不均匀。</w:t>
+      </w:r>
+    </w:p>
+    <w:p>
+      <w:pPr>
+        <w:pStyle w:val="a4"/>
+        <w:numPr>
+          <w:ilvl w:val="0"/>
+          <w:numId w:val="14"/>
+        </w:numPr>
+        <w:ind w:firstLineChars="0"/>
+      </w:pPr>
+      <w:r>
+        <w:rPr>
+          <w:rFonts w:hint="eastAsia"/>
+        </w:rPr>
+        <w:t>日期切分表，按时间段进行数据划分，相当于递增。</w:t>
+      </w:r>
+    </w:p>
+    <w:p>
+      <w:pPr>
+        <w:pStyle w:val="a4"/>
+        <w:numPr>
+          <w:ilvl w:val="0"/>
+          <w:numId w:val="13"/>
+        </w:numPr>
+        <w:ind w:firstLineChars="0"/>
+      </w:pPr>
+      <w:r>
+        <w:rPr>
+          <w:rFonts w:hint="eastAsia"/>
+        </w:rPr>
+        <w:t>纵向切分表</w:t>
+      </w:r>
+      <w:r>
+        <w:rPr>
+          <w:rFonts w:hint="eastAsia"/>
+        </w:rPr>
+        <w:t>：忙闲切分</w:t>
+      </w:r>
+      <w:r>
+        <w:rPr>
+          <w:rFonts w:hint="eastAsia"/>
+        </w:rPr>
+        <w:t>，</w:t>
+      </w:r>
+      <w:r>
+        <w:rPr>
+          <w:rFonts w:hint="eastAsia"/>
+        </w:rPr>
+        <w:t>单表数据字典过多，</w:t>
+      </w:r>
+      <w:r>
+        <w:rPr>
+          <w:rFonts w:hint="eastAsia"/>
+        </w:rPr>
+        <w:t>将更新频繁的数据字典与非更新频繁的数据字段进行拆分</w:t>
+      </w:r>
+      <w:r>
+        <w:rPr>
+          <w:rFonts w:hint="eastAsia"/>
+        </w:rPr>
+        <w:t>。</w:t>
+      </w:r>
+    </w:p>
+    <w:p>
+      <w:pPr>
+        <w:pStyle w:val="a4"/>
+        <w:ind w:left="360" w:firstLineChars="0" w:firstLine="0"/>
+      </w:pPr>
+    </w:p>
+    <w:p>
+      <w:pPr>
+        <w:pStyle w:val="a4"/>
+        <w:numPr>
+          <w:ilvl w:val="0"/>
+          <w:numId w:val="13"/>
+        </w:numPr>
+        <w:ind w:firstLineChars="0"/>
+      </w:pPr>
+      <w:r>
+        <w:rPr>
+          <w:rFonts w:hint="eastAsia"/>
+        </w:rPr>
+        <w:t>热点数据</w:t>
+      </w:r>
+      <w:r>
+        <w:rPr>
+          <w:rFonts w:hint="eastAsia"/>
+        </w:rPr>
+        <w:t>分表</w:t>
+      </w:r>
+      <w:r>
+        <w:rPr>
+          <w:rFonts w:hint="eastAsia"/>
+        </w:rPr>
+        <w:t>：将数据量较大的读写频繁的数据抽取出来，单独存放形成热点数据表</w:t>
+      </w:r>
+      <w:r>
+        <w:rPr>
+          <w:rFonts w:hint="eastAsia"/>
+        </w:rPr>
+        <w:t>(</w:t>
+      </w:r>
+      <w:r>
+        <w:rPr>
+          <w:rFonts w:hint="eastAsia"/>
+        </w:rPr>
+        <w:t>缓存</w:t>
+      </w:r>
+      <w:r>
+        <w:rPr>
+          <w:rFonts w:hint="eastAsia"/>
+        </w:rPr>
+        <w:t>)</w:t>
+      </w:r>
+      <w:r>
+        <w:rPr>
+          <w:rFonts w:hint="eastAsia"/>
+        </w:rPr>
+        <w:t>，减少整体系统压力负载。</w:t>
+      </w:r>
+    </w:p>
+    <w:p>
+      <w:pPr>
+        <w:ind w:firstLineChars="150" w:firstLine="315"/>
+      </w:pPr>
+    </w:p>
+    <w:p>
+      <w:pPr>
+        <w:pStyle w:val="a4"/>
+        <w:ind w:left="360" w:firstLineChars="0" w:firstLine="0"/>
+      </w:pPr>
+    </w:p>
+    <w:p>
+      <w:pPr>
+        <w:pStyle w:val="2"/>
+      </w:pPr>
+      <w:r>
+        <w:rPr>
+          <w:rFonts w:hint="eastAsia"/>
+        </w:rPr>
+        <w:t>5.4</w:t>
+      </w:r>
+      <w:r>
+        <w:rPr>
+          <w:rFonts w:hint="eastAsia"/>
+        </w:rPr>
+        <w:t xml:space="preserve"> </w:t>
+      </w:r>
+      <w:r>
+        <w:rPr>
+          <w:rFonts w:hint="eastAsia"/>
+        </w:rPr>
+        <w:t>反范式设计</w:t>
+      </w:r>
+    </w:p>
+    <w:p>
+      <w:pPr>
+        <w:pStyle w:val="2"/>
+        <w:rPr>
+          <w:rFonts w:asciiTheme="minorEastAsia" w:eastAsiaTheme="minorEastAsia" w:hAnsiTheme="minorEastAsia"/>
+          <w:sz w:val="28"/>
+          <w:szCs w:val="28"/>
+        </w:rPr>
       </w:pPr>
       <w:r>
         <w:rPr>
@@ -7446,98 +7279,80 @@
           <w:sz w:val="28"/>
           <w:szCs w:val="28"/>
         </w:rPr>
-        <w:t>5.3 分表</w:t>
-      </w:r>
-    </w:p>
-    <w:p>
-      <w:pPr>
-        <w:rPr>
-          <w:rFonts w:hint="eastAsia"/>
-        </w:rPr>
-      </w:pPr>
-      <w:r>
-        <w:rPr>
-          <w:rFonts w:hint="eastAsia"/>
-        </w:rPr>
-        <w:t>分表：</w:t>
-      </w:r>
-      <w:r>
-        <w:rPr>
-          <w:rFonts w:hint="eastAsia"/>
-        </w:rPr>
-        <w:t>数据量过大或者访问压力过大的数据表需要切分</w:t>
-      </w:r>
-      <w:bookmarkStart w:id="0" w:name="_GoBack"/>
-      <w:bookmarkEnd w:id="0"/>
-    </w:p>
-    <w:p>
-      <w:pPr>
-        <w:rPr>
-          <w:rFonts w:hint="eastAsia"/>
-        </w:rPr>
-      </w:pPr>
-      <w:r>
-        <w:rPr>
-          <w:rFonts w:hint="eastAsia"/>
-        </w:rPr>
-        <w:t>1</w:t>
-      </w:r>
-      <w:r>
-        <w:rPr>
-          <w:rFonts w:hint="eastAsia"/>
-        </w:rPr>
-        <w:t>、横线切分表</w:t>
-      </w:r>
-    </w:p>
-    <w:p>
-      <w:pPr>
-        <w:rPr>
-          <w:rFonts w:hint="eastAsia"/>
-        </w:rPr>
-      </w:pPr>
-      <w:r>
-        <w:rPr>
-          <w:rFonts w:hint="eastAsia"/>
-        </w:rPr>
-        <w:t>2</w:t>
-      </w:r>
-      <w:r>
-        <w:rPr>
-          <w:rFonts w:hint="eastAsia"/>
-        </w:rPr>
-        <w:t>、纵向切分表</w:t>
-      </w:r>
-    </w:p>
-    <w:p>
-      <w:r>
-        <w:rPr>
-          <w:rFonts w:hint="eastAsia"/>
-        </w:rPr>
-        <w:t>3</w:t>
-      </w:r>
-      <w:r>
-        <w:rPr>
-          <w:rFonts w:hint="eastAsia"/>
-        </w:rPr>
-        <w:t>、热点数据切分表</w:t>
-      </w:r>
-    </w:p>
-    <w:p>
-      <w:pPr>
-        <w:pStyle w:val="2"/>
-        <w:rPr>
-          <w:rFonts w:asciiTheme="minorEastAsia" w:eastAsiaTheme="minorEastAsia" w:hAnsiTheme="minorEastAsia"/>
-          <w:sz w:val="28"/>
-          <w:szCs w:val="28"/>
-        </w:rPr>
-      </w:pPr>
+        <w:t>5.</w:t>
+      </w:r>
       <w:r>
         <w:rPr>
           <w:rFonts w:asciiTheme="minorEastAsia" w:eastAsiaTheme="minorEastAsia" w:hAnsiTheme="minorEastAsia" w:hint="eastAsia"/>
           <w:sz w:val="28"/>
           <w:szCs w:val="28"/>
         </w:rPr>
-        <w:t>5.4 水平扩展方案实现</w:t>
+        <w:t>5</w:t>
+      </w:r>
+      <w:r>
+        <w:rPr>
+          <w:rFonts w:asciiTheme="minorEastAsia" w:eastAsiaTheme="minorEastAsia" w:hAnsiTheme="minorEastAsia" w:hint="eastAsia"/>
+          <w:sz w:val="28"/>
+          <w:szCs w:val="28"/>
+        </w:rPr>
+        <w:t xml:space="preserve"> </w:t>
+      </w:r>
+      <w:r>
+        <w:rPr>
+          <w:rFonts w:asciiTheme="minorEastAsia" w:eastAsiaTheme="minorEastAsia" w:hAnsiTheme="minorEastAsia" w:hint="eastAsia"/>
+          <w:sz w:val="28"/>
+          <w:szCs w:val="28"/>
+        </w:rPr>
+        <w:t>分</w:t>
+      </w:r>
+      <w:r>
+        <w:rPr>
+          <w:rFonts w:asciiTheme="minorEastAsia" w:eastAsiaTheme="minorEastAsia" w:hAnsiTheme="minorEastAsia" w:hint="eastAsia"/>
+          <w:sz w:val="28"/>
+          <w:szCs w:val="28"/>
+        </w:rPr>
+        <w:t>库分表</w:t>
+      </w:r>
+      <w:r>
+        <w:rPr>
+          <w:rFonts w:asciiTheme="minorEastAsia" w:eastAsiaTheme="minorEastAsia" w:hAnsiTheme="minorEastAsia" w:hint="eastAsia"/>
+          <w:sz w:val="28"/>
+          <w:szCs w:val="28"/>
+        </w:rPr>
+        <w:t>方案对比</w:t>
+      </w:r>
+    </w:p>
+    <w:p>
+      <w:r>
+        <w:t>M</w:t>
+      </w:r>
+      <w:r>
+        <w:rPr>
+          <w:rFonts w:hint="eastAsia"/>
+        </w:rPr>
+        <w:t xml:space="preserve">ysql </w:t>
+      </w:r>
+      <w:r>
+        <w:rPr>
+          <w:rFonts w:hint="eastAsia"/>
+        </w:rPr>
+        <w:t>中间代理分库路由</w:t>
+      </w:r>
+    </w:p>
+    <w:p>
+      <w:r>
+        <w:rPr>
+          <w:rFonts w:hint="eastAsia"/>
+        </w:rPr>
+        <w:t>TDDL</w:t>
+      </w:r>
+    </w:p>
+    <w:p>
+      <w:r>
+        <w:rPr>
+          <w:rFonts w:hint="eastAsia"/>
+        </w:rPr>
+        <w:t>Cobar</w:t>
       </w:r>
     </w:p>
     <w:p>
@@ -7556,7 +7371,7 @@
           <w:szCs w:val="28"/>
         </w:rPr>
         <w:drawing>
-          <wp:inline distT="0" distB="0" distL="0" distR="0" wp14:anchorId="3BD2AA74" wp14:editId="1BE20B05">
+          <wp:inline distT="0" distB="0" distL="0" distR="0" wp14:anchorId="4861B8A8" wp14:editId="67F5E636">
             <wp:extent cx="4108450" cy="2355850"/>
             <wp:effectExtent l="0" t="0" r="6350" b="6350"/>
             <wp:docPr id="17" name="图片 17" descr="db-scale"/>
@@ -7573,7 +7388,7 @@
                     </pic:cNvPicPr>
                   </pic:nvPicPr>
                   <pic:blipFill>
-                    <a:blip r:embed="rId30">
+                    <a:blip r:embed="rId34">
                       <a:extLst>
                         <a:ext uri="{28A0092B-C50C-407E-A947-70E740481C1C}">
                           <a14:useLocalDpi xmlns:a14="http://schemas.microsoft.com/office/drawing/2010/main" val="0"/>
@@ -7613,26 +7428,6 @@
           <w:szCs w:val="28"/>
         </w:rPr>
       </w:pPr>
-      <w:hyperlink r:id="rId31" w:anchor="comment-17562" w:history="1">
-        <w:r>
-          <w:rPr>
-            <w:rStyle w:val="a5"/>
-            <w:rFonts w:asciiTheme="minorEastAsia" w:hAnsiTheme="minorEastAsia"/>
-            <w:sz w:val="28"/>
-            <w:szCs w:val="28"/>
-          </w:rPr>
-          <w:t>http://www.gpfeng.com/?p=657#comment-17562</w:t>
-        </w:r>
-      </w:hyperlink>
-    </w:p>
-    <w:p>
-      <w:pPr>
-        <w:rPr>
-          <w:rFonts w:asciiTheme="minorEastAsia" w:hAnsiTheme="minorEastAsia"/>
-          <w:sz w:val="28"/>
-          <w:szCs w:val="28"/>
-        </w:rPr>
-      </w:pPr>
     </w:p>
     <w:p>
       <w:pPr>
@@ -7645,8 +7440,19 @@
         <w:rPr>
           <w:rFonts w:asciiTheme="minorEastAsia" w:eastAsiaTheme="minorEastAsia" w:hAnsiTheme="minorEastAsia" w:hint="eastAsia"/>
         </w:rPr>
-        <w:lastRenderedPageBreak/>
-        <w:t xml:space="preserve">5.5 </w:t>
+        <w:t>5.</w:t>
+      </w:r>
+      <w:r>
+        <w:rPr>
+          <w:rFonts w:asciiTheme="minorEastAsia" w:eastAsiaTheme="minorEastAsia" w:hAnsiTheme="minorEastAsia" w:hint="eastAsia"/>
+        </w:rPr>
+        <w:t>6</w:t>
+      </w:r>
+      <w:r>
+        <w:rPr>
+          <w:rFonts w:asciiTheme="minorEastAsia" w:eastAsiaTheme="minorEastAsia" w:hAnsiTheme="minorEastAsia" w:hint="eastAsia"/>
+        </w:rPr>
+        <w:t xml:space="preserve"> </w:t>
       </w:r>
       <w:r>
         <w:rPr>
@@ -7664,8 +7470,6 @@
           <w:szCs w:val="21"/>
         </w:rPr>
       </w:pPr>
-      <w:proofErr w:type="spellStart"/>
-      <w:proofErr w:type="gramStart"/>
       <w:r>
         <w:rPr>
           <w:rFonts w:asciiTheme="minorEastAsia" w:hAnsiTheme="minorEastAsia" w:cs="宋体"/>
@@ -7673,42 +7477,37 @@
           <w:kern w:val="0"/>
           <w:szCs w:val="21"/>
         </w:rPr>
-        <w:t>google</w:t>
-      </w:r>
-      <w:proofErr w:type="spellEnd"/>
-      <w:proofErr w:type="gramEnd"/>
-      <w:r>
+        <w:t>google F1</w:t>
+      </w:r>
+    </w:p>
+    <w:p>
+      <w:pPr>
         <w:rPr>
           <w:rFonts w:asciiTheme="minorEastAsia" w:hAnsiTheme="minorEastAsia" w:cs="宋体"/>
           <w:color w:val="464646"/>
           <w:kern w:val="0"/>
           <w:szCs w:val="21"/>
         </w:rPr>
-        <w:t xml:space="preserve"> F1</w:t>
-      </w:r>
-    </w:p>
-    <w:p>
-      <w:pPr>
+      </w:pPr>
+      <w:r>
         <w:rPr>
           <w:rFonts w:asciiTheme="minorEastAsia" w:hAnsiTheme="minorEastAsia" w:cs="宋体"/>
           <w:color w:val="464646"/>
           <w:kern w:val="0"/>
           <w:szCs w:val="21"/>
         </w:rPr>
-      </w:pPr>
-      <w:proofErr w:type="spellStart"/>
-      <w:proofErr w:type="gramStart"/>
-      <w:r>
+        <w:t>google percolator</w:t>
+      </w:r>
+    </w:p>
+    <w:p>
+      <w:pPr>
         <w:rPr>
           <w:rFonts w:asciiTheme="minorEastAsia" w:hAnsiTheme="minorEastAsia" w:cs="宋体"/>
           <w:color w:val="464646"/>
           <w:kern w:val="0"/>
           <w:szCs w:val="21"/>
         </w:rPr>
-        <w:t>google</w:t>
-      </w:r>
-      <w:proofErr w:type="spellEnd"/>
-      <w:proofErr w:type="gramEnd"/>
+      </w:pPr>
       <w:r>
         <w:rPr>
           <w:rFonts w:asciiTheme="minorEastAsia" w:hAnsiTheme="minorEastAsia" w:cs="宋体"/>
@@ -7716,7 +7515,7 @@
           <w:kern w:val="0"/>
           <w:szCs w:val="21"/>
         </w:rPr>
-        <w:t xml:space="preserve"> percolator</w:t>
+        <w:t>apache Hbase</w:t>
       </w:r>
     </w:p>
     <w:p>
@@ -7728,7 +7527,6 @@
           <w:szCs w:val="21"/>
         </w:rPr>
       </w:pPr>
-      <w:proofErr w:type="gramStart"/>
       <w:r>
         <w:rPr>
           <w:rFonts w:asciiTheme="minorEastAsia" w:hAnsiTheme="minorEastAsia" w:cs="宋体"/>
@@ -7736,19 +7534,18 @@
           <w:kern w:val="0"/>
           <w:szCs w:val="21"/>
         </w:rPr>
-        <w:t>apache</w:t>
-      </w:r>
-      <w:proofErr w:type="gramEnd"/>
-      <w:r>
+        <w:t>apache cassandra</w:t>
+      </w:r>
+    </w:p>
+    <w:p>
+      <w:pPr>
         <w:rPr>
           <w:rFonts w:asciiTheme="minorEastAsia" w:hAnsiTheme="minorEastAsia" w:cs="宋体"/>
           <w:color w:val="464646"/>
           <w:kern w:val="0"/>
           <w:szCs w:val="21"/>
         </w:rPr>
-        <w:t xml:space="preserve"> </w:t>
-      </w:r>
-      <w:proofErr w:type="spellStart"/>
+      </w:pPr>
       <w:r>
         <w:rPr>
           <w:rFonts w:asciiTheme="minorEastAsia" w:hAnsiTheme="minorEastAsia" w:cs="宋体"/>
@@ -7756,103 +7553,191 @@
           <w:kern w:val="0"/>
           <w:szCs w:val="21"/>
         </w:rPr>
-        <w:t>Hbase</w:t>
-      </w:r>
-      <w:proofErr w:type="spellEnd"/>
-    </w:p>
-    <w:p>
-      <w:pPr>
-        <w:rPr>
-          <w:rFonts w:asciiTheme="minorEastAsia" w:hAnsiTheme="minorEastAsia" w:cs="宋体"/>
-          <w:color w:val="464646"/>
-          <w:kern w:val="0"/>
-          <w:szCs w:val="21"/>
-        </w:rPr>
-      </w:pPr>
-      <w:proofErr w:type="gramStart"/>
-      <w:r>
-        <w:rPr>
-          <w:rFonts w:asciiTheme="minorEastAsia" w:hAnsiTheme="minorEastAsia" w:cs="宋体"/>
-          <w:color w:val="464646"/>
-          <w:kern w:val="0"/>
-          <w:szCs w:val="21"/>
-        </w:rPr>
-        <w:t>apache</w:t>
-      </w:r>
-      <w:proofErr w:type="gramEnd"/>
-      <w:r>
-        <w:rPr>
-          <w:rFonts w:asciiTheme="minorEastAsia" w:hAnsiTheme="minorEastAsia" w:cs="宋体"/>
-          <w:color w:val="464646"/>
-          <w:kern w:val="0"/>
-          <w:szCs w:val="21"/>
+        <w:t>mongoDB</w:t>
+      </w:r>
+    </w:p>
+    <w:p>
+      <w:pPr>
+        <w:rPr>
+          <w:rFonts w:asciiTheme="minorEastAsia" w:hAnsiTheme="minorEastAsia"/>
+          <w:sz w:val="28"/>
+          <w:szCs w:val="28"/>
+        </w:rPr>
+      </w:pPr>
+    </w:p>
+    <w:p>
+      <w:pPr>
+        <w:pStyle w:val="1"/>
+        <w:rPr>
+          <w:rFonts w:asciiTheme="minorEastAsia" w:hAnsiTheme="minorEastAsia"/>
+          <w:sz w:val="28"/>
+          <w:szCs w:val="28"/>
+        </w:rPr>
+      </w:pPr>
+      <w:r>
+        <w:rPr>
+          <w:rFonts w:asciiTheme="minorEastAsia" w:hAnsiTheme="minorEastAsia" w:hint="eastAsia"/>
+          <w:sz w:val="28"/>
+          <w:szCs w:val="28"/>
+        </w:rPr>
+        <w:lastRenderedPageBreak/>
+        <w:t>6</w:t>
+      </w:r>
+      <w:r>
+        <w:rPr>
+          <w:rFonts w:asciiTheme="minorEastAsia" w:hAnsiTheme="minorEastAsia" w:hint="eastAsia"/>
+          <w:sz w:val="28"/>
+          <w:szCs w:val="28"/>
         </w:rPr>
         <w:t xml:space="preserve"> </w:t>
       </w:r>
-      <w:proofErr w:type="spellStart"/>
-      <w:r>
-        <w:rPr>
-          <w:rFonts w:asciiTheme="minorEastAsia" w:hAnsiTheme="minorEastAsia" w:cs="宋体"/>
-          <w:color w:val="464646"/>
-          <w:kern w:val="0"/>
-          <w:szCs w:val="21"/>
-        </w:rPr>
-        <w:t>cassandra</w:t>
-      </w:r>
-      <w:proofErr w:type="spellEnd"/>
-    </w:p>
-    <w:p>
-      <w:pPr>
-        <w:rPr>
-          <w:rFonts w:asciiTheme="minorEastAsia" w:hAnsiTheme="minorEastAsia" w:cs="宋体"/>
-          <w:color w:val="464646"/>
-          <w:kern w:val="0"/>
-          <w:szCs w:val="21"/>
-        </w:rPr>
-      </w:pPr>
-      <w:proofErr w:type="spellStart"/>
-      <w:proofErr w:type="gramStart"/>
-      <w:r>
-        <w:rPr>
-          <w:rFonts w:asciiTheme="minorEastAsia" w:hAnsiTheme="minorEastAsia" w:cs="宋体"/>
-          <w:color w:val="464646"/>
-          <w:kern w:val="0"/>
-          <w:szCs w:val="21"/>
-        </w:rPr>
-        <w:t>mongoDB</w:t>
-      </w:r>
-      <w:proofErr w:type="spellEnd"/>
-      <w:proofErr w:type="gramEnd"/>
-    </w:p>
-    <w:p>
-      <w:pPr>
-        <w:rPr>
-          <w:rFonts w:asciiTheme="minorEastAsia" w:hAnsiTheme="minorEastAsia"/>
-          <w:sz w:val="28"/>
-          <w:szCs w:val="28"/>
-        </w:rPr>
-      </w:pPr>
-    </w:p>
-    <w:p>
-      <w:pPr>
-        <w:pStyle w:val="1"/>
-        <w:rPr>
-          <w:rFonts w:asciiTheme="minorEastAsia" w:hAnsiTheme="minorEastAsia"/>
-          <w:sz w:val="28"/>
-          <w:szCs w:val="28"/>
-        </w:rPr>
-      </w:pPr>
-      <w:r>
-        <w:rPr>
-          <w:rFonts w:asciiTheme="minorEastAsia" w:hAnsiTheme="minorEastAsia" w:hint="eastAsia"/>
-          <w:sz w:val="28"/>
-          <w:szCs w:val="28"/>
-        </w:rPr>
-        <w:t>6</w:t>
-      </w:r>
-      <w:r>
-        <w:rPr>
-          <w:rFonts w:asciiTheme="minorEastAsia" w:hAnsiTheme="minorEastAsia" w:hint="eastAsia"/>
+      <w:r>
+        <w:rPr>
+          <w:rFonts w:asciiTheme="minorEastAsia" w:hAnsiTheme="minorEastAsia" w:hint="eastAsia"/>
+          <w:sz w:val="28"/>
+          <w:szCs w:val="28"/>
+        </w:rPr>
+        <w:t>分布式数据库（CDS）</w:t>
+      </w:r>
+    </w:p>
+    <w:p>
+      <w:pPr>
+        <w:pStyle w:val="2"/>
+        <w:rPr>
+          <w:rFonts w:asciiTheme="minorEastAsia" w:eastAsiaTheme="minorEastAsia" w:hAnsiTheme="minorEastAsia"/>
+          <w:sz w:val="28"/>
+          <w:szCs w:val="28"/>
+        </w:rPr>
+      </w:pPr>
+      <w:r>
+        <w:rPr>
+          <w:rFonts w:asciiTheme="minorEastAsia" w:eastAsiaTheme="minorEastAsia" w:hAnsiTheme="minorEastAsia" w:hint="eastAsia"/>
+          <w:sz w:val="28"/>
+          <w:szCs w:val="28"/>
+        </w:rPr>
+        <w:t>6.1 事物模型</w:t>
+      </w:r>
+    </w:p>
+    <w:p>
+      <w:pPr>
+        <w:pStyle w:val="2"/>
+        <w:rPr>
+          <w:rFonts w:asciiTheme="minorEastAsia" w:eastAsiaTheme="minorEastAsia" w:hAnsiTheme="minorEastAsia"/>
+          <w:sz w:val="28"/>
+          <w:szCs w:val="28"/>
+        </w:rPr>
+      </w:pPr>
+      <w:r>
+        <w:rPr>
+          <w:rFonts w:asciiTheme="minorEastAsia" w:eastAsiaTheme="minorEastAsia" w:hAnsiTheme="minorEastAsia" w:hint="eastAsia"/>
+          <w:sz w:val="28"/>
+          <w:szCs w:val="28"/>
+        </w:rPr>
+        <w:t>6.</w:t>
+      </w:r>
+      <w:r>
+        <w:rPr>
+          <w:rFonts w:asciiTheme="minorEastAsia" w:eastAsiaTheme="minorEastAsia" w:hAnsiTheme="minorEastAsia" w:hint="eastAsia"/>
+          <w:sz w:val="28"/>
+          <w:szCs w:val="28"/>
+        </w:rPr>
+        <w:t>2</w:t>
+      </w:r>
+      <w:r>
+        <w:rPr>
+          <w:rFonts w:asciiTheme="minorEastAsia" w:eastAsiaTheme="minorEastAsia" w:hAnsiTheme="minorEastAsia" w:hint="eastAsia"/>
+          <w:sz w:val="28"/>
+          <w:szCs w:val="28"/>
+        </w:rPr>
+        <w:t xml:space="preserve"> 分布式概念</w:t>
+      </w:r>
+    </w:p>
+    <w:p>
+      <w:pPr>
+        <w:rPr>
+          <w:rFonts w:asciiTheme="minorEastAsia" w:hAnsiTheme="minorEastAsia"/>
+          <w:sz w:val="28"/>
+          <w:szCs w:val="28"/>
+        </w:rPr>
+      </w:pPr>
+      <w:r>
+        <w:rPr>
+          <w:rFonts w:asciiTheme="minorEastAsia" w:hAnsiTheme="minorEastAsia" w:hint="eastAsia"/>
+          <w:sz w:val="28"/>
+          <w:szCs w:val="28"/>
+        </w:rPr>
+        <w:t>6.</w:t>
+      </w:r>
+      <w:r>
+        <w:rPr>
+          <w:rFonts w:asciiTheme="minorEastAsia" w:hAnsiTheme="minorEastAsia" w:hint="eastAsia"/>
+          <w:sz w:val="28"/>
+          <w:szCs w:val="28"/>
+        </w:rPr>
+        <w:t>2</w:t>
+      </w:r>
+      <w:r>
+        <w:rPr>
+          <w:rFonts w:asciiTheme="minorEastAsia" w:hAnsiTheme="minorEastAsia" w:hint="eastAsia"/>
+          <w:sz w:val="28"/>
+          <w:szCs w:val="28"/>
+        </w:rPr>
+        <w:t>.1 CAP理论</w:t>
+      </w:r>
+    </w:p>
+    <w:p>
+      <w:pPr>
+        <w:rPr>
+          <w:rFonts w:asciiTheme="minorEastAsia" w:hAnsiTheme="minorEastAsia"/>
+          <w:sz w:val="28"/>
+          <w:szCs w:val="28"/>
+        </w:rPr>
+      </w:pPr>
+      <w:r>
+        <w:rPr>
+          <w:rFonts w:asciiTheme="minorEastAsia" w:hAnsiTheme="minorEastAsia" w:hint="eastAsia"/>
+          <w:sz w:val="28"/>
+          <w:szCs w:val="28"/>
+        </w:rPr>
+        <w:t>6.</w:t>
+      </w:r>
+      <w:r>
+        <w:rPr>
+          <w:rFonts w:asciiTheme="minorEastAsia" w:hAnsiTheme="minorEastAsia" w:hint="eastAsia"/>
+          <w:sz w:val="28"/>
+          <w:szCs w:val="28"/>
+        </w:rPr>
+        <w:t>2</w:t>
+      </w:r>
+      <w:r>
+        <w:rPr>
+          <w:rFonts w:asciiTheme="minorEastAsia" w:hAnsiTheme="minorEastAsia" w:hint="eastAsia"/>
+          <w:sz w:val="28"/>
+          <w:szCs w:val="28"/>
+        </w:rPr>
+        <w:t>.2短板理论</w:t>
+      </w:r>
+    </w:p>
+    <w:p>
+      <w:pPr>
+        <w:pStyle w:val="2"/>
+        <w:rPr>
+          <w:rFonts w:asciiTheme="minorEastAsia" w:eastAsiaTheme="minorEastAsia" w:hAnsiTheme="minorEastAsia"/>
+          <w:sz w:val="28"/>
+          <w:szCs w:val="28"/>
+        </w:rPr>
+      </w:pPr>
+      <w:r>
+        <w:rPr>
+          <w:rFonts w:asciiTheme="minorEastAsia" w:eastAsiaTheme="minorEastAsia" w:hAnsiTheme="minorEastAsia" w:hint="eastAsia"/>
+          <w:sz w:val="28"/>
+          <w:szCs w:val="28"/>
+        </w:rPr>
+        <w:t>6.3</w:t>
+      </w:r>
+      <w:r>
+        <w:rPr>
+          <w:rFonts w:asciiTheme="minorEastAsia" w:eastAsiaTheme="minorEastAsia" w:hAnsiTheme="minorEastAsia" w:hint="eastAsia"/>
           <w:sz w:val="28"/>
           <w:szCs w:val="28"/>
         </w:rPr>
@@ -7860,11 +7745,11 @@
       </w:r>
       <w:r>
         <w:rPr>
-          <w:rFonts w:asciiTheme="minorEastAsia" w:hAnsiTheme="minorEastAsia" w:hint="eastAsia"/>
-          <w:sz w:val="28"/>
-          <w:szCs w:val="28"/>
-        </w:rPr>
-        <w:t>分布式数据库（CDS）</w:t>
+          <w:rFonts w:asciiTheme="minorEastAsia" w:eastAsiaTheme="minorEastAsia" w:hAnsiTheme="minorEastAsia" w:hint="eastAsia"/>
+          <w:sz w:val="28"/>
+          <w:szCs w:val="28"/>
+        </w:rPr>
+        <w:t>分布式事物模型</w:t>
       </w:r>
     </w:p>
     <w:p>
@@ -7882,158 +7767,6 @@
           <w:sz w:val="28"/>
           <w:szCs w:val="28"/>
         </w:rPr>
-        <w:t>6.1 事物模型</w:t>
-      </w:r>
-    </w:p>
-    <w:p>
-      <w:pPr>
-        <w:pStyle w:val="2"/>
-        <w:rPr>
-          <w:rFonts w:asciiTheme="minorEastAsia" w:eastAsiaTheme="minorEastAsia" w:hAnsiTheme="minorEastAsia"/>
-          <w:sz w:val="28"/>
-          <w:szCs w:val="28"/>
-        </w:rPr>
-      </w:pPr>
-      <w:r>
-        <w:rPr>
-          <w:rFonts w:asciiTheme="minorEastAsia" w:eastAsiaTheme="minorEastAsia" w:hAnsiTheme="minorEastAsia" w:hint="eastAsia"/>
-          <w:sz w:val="28"/>
-          <w:szCs w:val="28"/>
-        </w:rPr>
-        <w:t>6.</w:t>
-      </w:r>
-      <w:r>
-        <w:rPr>
-          <w:rFonts w:asciiTheme="minorEastAsia" w:eastAsiaTheme="minorEastAsia" w:hAnsiTheme="minorEastAsia" w:hint="eastAsia"/>
-          <w:sz w:val="28"/>
-          <w:szCs w:val="28"/>
-        </w:rPr>
-        <w:t>2</w:t>
-      </w:r>
-      <w:r>
-        <w:rPr>
-          <w:rFonts w:asciiTheme="minorEastAsia" w:eastAsiaTheme="minorEastAsia" w:hAnsiTheme="minorEastAsia" w:hint="eastAsia"/>
-          <w:sz w:val="28"/>
-          <w:szCs w:val="28"/>
-        </w:rPr>
-        <w:t xml:space="preserve"> 分布式概念</w:t>
-      </w:r>
-    </w:p>
-    <w:p>
-      <w:pPr>
-        <w:rPr>
-          <w:rFonts w:asciiTheme="minorEastAsia" w:hAnsiTheme="minorEastAsia"/>
-          <w:sz w:val="28"/>
-          <w:szCs w:val="28"/>
-        </w:rPr>
-      </w:pPr>
-      <w:r>
-        <w:rPr>
-          <w:rFonts w:asciiTheme="minorEastAsia" w:hAnsiTheme="minorEastAsia" w:hint="eastAsia"/>
-          <w:sz w:val="28"/>
-          <w:szCs w:val="28"/>
-        </w:rPr>
-        <w:t>6.</w:t>
-      </w:r>
-      <w:r>
-        <w:rPr>
-          <w:rFonts w:asciiTheme="minorEastAsia" w:hAnsiTheme="minorEastAsia" w:hint="eastAsia"/>
-          <w:sz w:val="28"/>
-          <w:szCs w:val="28"/>
-        </w:rPr>
-        <w:t>2</w:t>
-      </w:r>
-      <w:r>
-        <w:rPr>
-          <w:rFonts w:asciiTheme="minorEastAsia" w:hAnsiTheme="minorEastAsia" w:hint="eastAsia"/>
-          <w:sz w:val="28"/>
-          <w:szCs w:val="28"/>
-        </w:rPr>
-        <w:t>.1 CAP理论</w:t>
-      </w:r>
-    </w:p>
-    <w:p>
-      <w:pPr>
-        <w:rPr>
-          <w:rFonts w:asciiTheme="minorEastAsia" w:hAnsiTheme="minorEastAsia"/>
-          <w:sz w:val="28"/>
-          <w:szCs w:val="28"/>
-        </w:rPr>
-      </w:pPr>
-      <w:r>
-        <w:rPr>
-          <w:rFonts w:asciiTheme="minorEastAsia" w:hAnsiTheme="minorEastAsia" w:hint="eastAsia"/>
-          <w:sz w:val="28"/>
-          <w:szCs w:val="28"/>
-        </w:rPr>
-        <w:t>6.</w:t>
-      </w:r>
-      <w:r>
-        <w:rPr>
-          <w:rFonts w:asciiTheme="minorEastAsia" w:hAnsiTheme="minorEastAsia" w:hint="eastAsia"/>
-          <w:sz w:val="28"/>
-          <w:szCs w:val="28"/>
-        </w:rPr>
-        <w:t>2</w:t>
-      </w:r>
-      <w:r>
-        <w:rPr>
-          <w:rFonts w:asciiTheme="minorEastAsia" w:hAnsiTheme="minorEastAsia" w:hint="eastAsia"/>
-          <w:sz w:val="28"/>
-          <w:szCs w:val="28"/>
-        </w:rPr>
-        <w:t>.2短板理论</w:t>
-      </w:r>
-    </w:p>
-    <w:p>
-      <w:pPr>
-        <w:pStyle w:val="2"/>
-        <w:rPr>
-          <w:rFonts w:asciiTheme="minorEastAsia" w:eastAsiaTheme="minorEastAsia" w:hAnsiTheme="minorEastAsia"/>
-          <w:sz w:val="28"/>
-          <w:szCs w:val="28"/>
-        </w:rPr>
-      </w:pPr>
-      <w:r>
-        <w:rPr>
-          <w:rFonts w:asciiTheme="minorEastAsia" w:eastAsiaTheme="minorEastAsia" w:hAnsiTheme="minorEastAsia" w:hint="eastAsia"/>
-          <w:sz w:val="28"/>
-          <w:szCs w:val="28"/>
-        </w:rPr>
-        <w:t>6.3</w:t>
-      </w:r>
-      <w:r>
-        <w:rPr>
-          <w:rFonts w:asciiTheme="minorEastAsia" w:eastAsiaTheme="minorEastAsia" w:hAnsiTheme="minorEastAsia" w:hint="eastAsia"/>
-          <w:sz w:val="28"/>
-          <w:szCs w:val="28"/>
-        </w:rPr>
-        <w:t xml:space="preserve"> </w:t>
-      </w:r>
-      <w:r>
-        <w:rPr>
-          <w:rFonts w:asciiTheme="minorEastAsia" w:eastAsiaTheme="minorEastAsia" w:hAnsiTheme="minorEastAsia" w:hint="eastAsia"/>
-          <w:sz w:val="28"/>
-          <w:szCs w:val="28"/>
-        </w:rPr>
-        <w:t>分布式事物模型</w:t>
-      </w:r>
-    </w:p>
-    <w:p>
-      <w:pPr>
-        <w:pStyle w:val="2"/>
-        <w:rPr>
-          <w:rFonts w:asciiTheme="minorEastAsia" w:eastAsiaTheme="minorEastAsia" w:hAnsiTheme="minorEastAsia"/>
-          <w:sz w:val="28"/>
-          <w:szCs w:val="28"/>
-        </w:rPr>
-      </w:pPr>
-      <w:r>
-        <w:rPr>
-          <w:rFonts w:asciiTheme="minorEastAsia" w:eastAsiaTheme="minorEastAsia" w:hAnsiTheme="minorEastAsia" w:hint="eastAsia"/>
-          <w:sz w:val="28"/>
-          <w:szCs w:val="28"/>
-        </w:rPr>
         <w:t>6.5 数据一致性</w:t>
       </w:r>
     </w:p>
@@ -8086,48 +7819,20 @@
         <w:rPr>
           <w:rFonts w:asciiTheme="minorEastAsia" w:hAnsiTheme="minorEastAsia"/>
         </w:rPr>
-        <w:t>两段提交</w:t>
-      </w:r>
-      <w:proofErr w:type="gramStart"/>
-      <w:r>
-        <w:rPr>
-          <w:rFonts w:asciiTheme="minorEastAsia" w:hAnsiTheme="minorEastAsia"/>
-        </w:rPr>
-        <w:t>改协议</w:t>
-      </w:r>
-      <w:proofErr w:type="gramEnd"/>
-      <w:r>
-        <w:rPr>
-          <w:rFonts w:asciiTheme="minorEastAsia" w:hAnsiTheme="minorEastAsia"/>
-        </w:rPr>
-        <w:t>的问题</w:t>
-      </w:r>
-    </w:p>
-    <w:p>
-      <w:pPr>
-        <w:rPr>
-          <w:rFonts w:asciiTheme="minorEastAsia" w:hAnsiTheme="minorEastAsia"/>
-        </w:rPr>
-      </w:pPr>
-      <w:r>
-        <w:rPr>
-          <w:rFonts w:asciiTheme="minorEastAsia" w:hAnsiTheme="minorEastAsia"/>
-        </w:rPr>
-        <w:t>三段提交</w:t>
-      </w:r>
-      <w:proofErr w:type="gramStart"/>
-      <w:r>
-        <w:rPr>
-          <w:rFonts w:asciiTheme="minorEastAsia" w:hAnsiTheme="minorEastAsia"/>
-        </w:rPr>
-        <w:t>改协议</w:t>
-      </w:r>
-      <w:proofErr w:type="gramEnd"/>
-      <w:r>
-        <w:rPr>
-          <w:rFonts w:asciiTheme="minorEastAsia" w:hAnsiTheme="minorEastAsia"/>
-        </w:rPr>
-        <w:t>的分析</w:t>
+        <w:t>两段提交改协议的问题</w:t>
+      </w:r>
+    </w:p>
+    <w:p>
+      <w:pPr>
+        <w:rPr>
+          <w:rFonts w:asciiTheme="minorEastAsia" w:hAnsiTheme="minorEastAsia"/>
+        </w:rPr>
+      </w:pPr>
+      <w:r>
+        <w:rPr>
+          <w:rFonts w:asciiTheme="minorEastAsia" w:hAnsiTheme="minorEastAsia"/>
+        </w:rPr>
+        <w:t>三段提交改协议的分析</w:t>
       </w:r>
     </w:p>
     <w:p>
@@ -8166,21 +7871,7 @@
         <w:rPr>
           <w:rFonts w:asciiTheme="minorEastAsia" w:hAnsiTheme="minorEastAsia"/>
         </w:rPr>
-        <w:t>无</w:t>
-      </w:r>
-      <w:proofErr w:type="gramStart"/>
-      <w:r>
-        <w:rPr>
-          <w:rFonts w:asciiTheme="minorEastAsia" w:hAnsiTheme="minorEastAsia"/>
-        </w:rPr>
-        <w:t>主机活锁的</w:t>
-      </w:r>
-      <w:proofErr w:type="gramEnd"/>
-      <w:r>
-        <w:rPr>
-          <w:rFonts w:asciiTheme="minorEastAsia" w:hAnsiTheme="minorEastAsia"/>
-        </w:rPr>
-        <w:t>避免</w:t>
+        <w:t>无主机活锁的避免</w:t>
       </w:r>
     </w:p>
     <w:p>
@@ -8382,18 +8073,8 @@
           <w:sz w:val="28"/>
           <w:szCs w:val="28"/>
         </w:rPr>
-        <w:t>SQL </w:t>
-      </w:r>
-      <w:proofErr w:type="spellStart"/>
-      <w:r>
-        <w:rPr>
-          <w:rFonts w:asciiTheme="minorEastAsia" w:hAnsiTheme="minorEastAsia"/>
-          <w:sz w:val="28"/>
-          <w:szCs w:val="28"/>
-        </w:rPr>
-        <w:t>TopN</w:t>
-      </w:r>
-      <w:proofErr w:type="spellEnd"/>
+        <w:t>SQL TopN</w:t>
+      </w:r>
       <w:r>
         <w:rPr>
           <w:rFonts w:asciiTheme="minorEastAsia" w:hAnsiTheme="minorEastAsia" w:hint="eastAsia"/>
@@ -8444,7 +8125,6 @@
         </w:rPr>
         <w:t xml:space="preserve"> </w:t>
       </w:r>
-      <w:proofErr w:type="gramStart"/>
       <w:r>
         <w:rPr>
           <w:rFonts w:asciiTheme="minorEastAsia" w:hAnsiTheme="minorEastAsia" w:hint="eastAsia"/>
@@ -8453,7 +8133,6 @@
         </w:rPr>
         <w:t>超慢</w:t>
       </w:r>
-      <w:proofErr w:type="gramEnd"/>
       <w:r>
         <w:rPr>
           <w:rFonts w:asciiTheme="minorEastAsia" w:hAnsiTheme="minorEastAsia"/>
@@ -8767,21 +8446,7 @@
         <w:rPr>
           <w:rFonts w:asciiTheme="minorEastAsia" w:hAnsiTheme="minorEastAsia" w:hint="eastAsia"/>
         </w:rPr>
-        <w:t>.2主</w:t>
-      </w:r>
-      <w:proofErr w:type="gramStart"/>
-      <w:r>
-        <w:rPr>
-          <w:rFonts w:asciiTheme="minorEastAsia" w:hAnsiTheme="minorEastAsia" w:hint="eastAsia"/>
-        </w:rPr>
-        <w:t>备数据</w:t>
-      </w:r>
-      <w:proofErr w:type="gramEnd"/>
-      <w:r>
-        <w:rPr>
-          <w:rFonts w:asciiTheme="minorEastAsia" w:hAnsiTheme="minorEastAsia" w:hint="eastAsia"/>
-        </w:rPr>
-        <w:t>延迟方案</w:t>
+        <w:t>.2主备数据延迟方案</w:t>
       </w:r>
     </w:p>
     <w:p>
@@ -8803,7 +8468,7 @@
           <w:rFonts w:asciiTheme="minorEastAsia" w:hAnsiTheme="minorEastAsia"/>
         </w:rPr>
       </w:pPr>
-      <w:hyperlink r:id="rId32" w:history="1">
+      <w:hyperlink r:id="rId35" w:history="1">
         <w:r>
           <w:rPr>
             <w:rStyle w:val="a5"/>
@@ -8819,7 +8484,7 @@
           <w:rFonts w:asciiTheme="minorEastAsia" w:hAnsiTheme="minorEastAsia"/>
         </w:rPr>
       </w:pPr>
-      <w:hyperlink r:id="rId33" w:history="1">
+      <w:hyperlink r:id="rId36" w:history="1">
         <w:r>
           <w:rPr>
             <w:rStyle w:val="a5"/>
@@ -8886,20 +8551,8 @@
           <w:szCs w:val="28"/>
           <w:shd w:val="clear" w:color="auto" w:fill="FFFFFF"/>
         </w:rPr>
-        <w:t>并发</w:t>
-      </w:r>
-      <w:proofErr w:type="gramStart"/>
-      <w:r>
-        <w:rPr>
-          <w:rFonts w:asciiTheme="minorEastAsia" w:eastAsiaTheme="minorEastAsia" w:hAnsiTheme="minorEastAsia" w:cs="Helvetica"/>
-          <w:color w:val="333333"/>
-          <w:sz w:val="28"/>
-          <w:szCs w:val="28"/>
-          <w:shd w:val="clear" w:color="auto" w:fill="FFFFFF"/>
-        </w:rPr>
-        <w:t>度流控</w:t>
-      </w:r>
-      <w:proofErr w:type="gramEnd"/>
+        <w:t>并发度流控</w:t>
+      </w:r>
     </w:p>
     <w:p>
       <w:pPr>
@@ -9774,6 +9427,119 @@
     </w:lvl>
   </w:abstractNum>
   <w:abstractNum w:abstractNumId="5">
+    <w:nsid w:val="32F04CBC"/>
+    <w:multiLevelType w:val="hybridMultilevel"/>
+    <w:tmpl w:val="2C24AD9C"/>
+    <w:lvl w:ilvl="0" w:tplc="04090001">
+      <w:start w:val="1"/>
+      <w:numFmt w:val="bullet"/>
+      <w:lvlText w:val=""/>
+      <w:lvlJc w:val="left"/>
+      <w:pPr>
+        <w:ind w:left="780" w:hanging="420"/>
+      </w:pPr>
+      <w:rPr>
+        <w:rFonts w:ascii="Wingdings" w:hAnsi="Wingdings" w:hint="default"/>
+      </w:rPr>
+    </w:lvl>
+    <w:lvl w:ilvl="1" w:tplc="04090003" w:tentative="1">
+      <w:start w:val="1"/>
+      <w:numFmt w:val="bullet"/>
+      <w:lvlText w:val=""/>
+      <w:lvlJc w:val="left"/>
+      <w:pPr>
+        <w:ind w:left="1200" w:hanging="420"/>
+      </w:pPr>
+      <w:rPr>
+        <w:rFonts w:ascii="Wingdings" w:hAnsi="Wingdings" w:hint="default"/>
+      </w:rPr>
+    </w:lvl>
+    <w:lvl w:ilvl="2" w:tplc="04090005" w:tentative="1">
+      <w:start w:val="1"/>
+      <w:numFmt w:val="bullet"/>
+      <w:lvlText w:val=""/>
+      <w:lvlJc w:val="left"/>
+      <w:pPr>
+        <w:ind w:left="1620" w:hanging="420"/>
+      </w:pPr>
+      <w:rPr>
+        <w:rFonts w:ascii="Wingdings" w:hAnsi="Wingdings" w:hint="default"/>
+      </w:rPr>
+    </w:lvl>
+    <w:lvl w:ilvl="3" w:tplc="04090001" w:tentative="1">
+      <w:start w:val="1"/>
+      <w:numFmt w:val="bullet"/>
+      <w:lvlText w:val=""/>
+      <w:lvlJc w:val="left"/>
+      <w:pPr>
+        <w:ind w:left="2040" w:hanging="420"/>
+      </w:pPr>
+      <w:rPr>
+        <w:rFonts w:ascii="Wingdings" w:hAnsi="Wingdings" w:hint="default"/>
+      </w:rPr>
+    </w:lvl>
+    <w:lvl w:ilvl="4" w:tplc="04090003" w:tentative="1">
+      <w:start w:val="1"/>
+      <w:numFmt w:val="bullet"/>
+      <w:lvlText w:val=""/>
+      <w:lvlJc w:val="left"/>
+      <w:pPr>
+        <w:ind w:left="2460" w:hanging="420"/>
+      </w:pPr>
+      <w:rPr>
+        <w:rFonts w:ascii="Wingdings" w:hAnsi="Wingdings" w:hint="default"/>
+      </w:rPr>
+    </w:lvl>
+    <w:lvl w:ilvl="5" w:tplc="04090005" w:tentative="1">
+      <w:start w:val="1"/>
+      <w:numFmt w:val="bullet"/>
+      <w:lvlText w:val=""/>
+      <w:lvlJc w:val="left"/>
+      <w:pPr>
+        <w:ind w:left="2880" w:hanging="420"/>
+      </w:pPr>
+      <w:rPr>
+        <w:rFonts w:ascii="Wingdings" w:hAnsi="Wingdings" w:hint="default"/>
+      </w:rPr>
+    </w:lvl>
+    <w:lvl w:ilvl="6" w:tplc="04090001" w:tentative="1">
+      <w:start w:val="1"/>
+      <w:numFmt w:val="bullet"/>
+      <w:lvlText w:val=""/>
+      <w:lvlJc w:val="left"/>
+      <w:pPr>
+        <w:ind w:left="3300" w:hanging="420"/>
+      </w:pPr>
+      <w:rPr>
+        <w:rFonts w:ascii="Wingdings" w:hAnsi="Wingdings" w:hint="default"/>
+      </w:rPr>
+    </w:lvl>
+    <w:lvl w:ilvl="7" w:tplc="04090003" w:tentative="1">
+      <w:start w:val="1"/>
+      <w:numFmt w:val="bullet"/>
+      <w:lvlText w:val=""/>
+      <w:lvlJc w:val="left"/>
+      <w:pPr>
+        <w:ind w:left="3720" w:hanging="420"/>
+      </w:pPr>
+      <w:rPr>
+        <w:rFonts w:ascii="Wingdings" w:hAnsi="Wingdings" w:hint="default"/>
+      </w:rPr>
+    </w:lvl>
+    <w:lvl w:ilvl="8" w:tplc="04090005" w:tentative="1">
+      <w:start w:val="1"/>
+      <w:numFmt w:val="bullet"/>
+      <w:lvlText w:val=""/>
+      <w:lvlJc w:val="left"/>
+      <w:pPr>
+        <w:ind w:left="4140" w:hanging="420"/>
+      </w:pPr>
+      <w:rPr>
+        <w:rFonts w:ascii="Wingdings" w:hAnsi="Wingdings" w:hint="default"/>
+      </w:rPr>
+    </w:lvl>
+  </w:abstractNum>
+  <w:abstractNum w:abstractNumId="6">
     <w:nsid w:val="430436B7"/>
     <w:multiLevelType w:val="hybridMultilevel"/>
     <w:tmpl w:val="DDCEC242"/>
@@ -9862,7 +9628,96 @@
       </w:pPr>
     </w:lvl>
   </w:abstractNum>
-  <w:abstractNum w:abstractNumId="6">
+  <w:abstractNum w:abstractNumId="7">
+    <w:nsid w:val="52AB376D"/>
+    <w:multiLevelType w:val="hybridMultilevel"/>
+    <w:tmpl w:val="96A6FA40"/>
+    <w:lvl w:ilvl="0" w:tplc="D1A8B3E2">
+      <w:start w:val="1"/>
+      <w:numFmt w:val="decimal"/>
+      <w:lvlText w:val="%1、"/>
+      <w:lvlJc w:val="left"/>
+      <w:pPr>
+        <w:ind w:left="1140" w:hanging="360"/>
+      </w:pPr>
+      <w:rPr>
+        <w:rFonts w:hint="default"/>
+      </w:rPr>
+    </w:lvl>
+    <w:lvl w:ilvl="1" w:tplc="04090019" w:tentative="1">
+      <w:start w:val="1"/>
+      <w:numFmt w:val="lowerLetter"/>
+      <w:lvlText w:val="%2)"/>
+      <w:lvlJc w:val="left"/>
+      <w:pPr>
+        <w:ind w:left="1620" w:hanging="420"/>
+      </w:pPr>
+    </w:lvl>
+    <w:lvl w:ilvl="2" w:tplc="0409001B" w:tentative="1">
+      <w:start w:val="1"/>
+      <w:numFmt w:val="lowerRoman"/>
+      <w:lvlText w:val="%3."/>
+      <w:lvlJc w:val="right"/>
+      <w:pPr>
+        <w:ind w:left="2040" w:hanging="420"/>
+      </w:pPr>
+    </w:lvl>
+    <w:lvl w:ilvl="3" w:tplc="0409000F" w:tentative="1">
+      <w:start w:val="1"/>
+      <w:numFmt w:val="decimal"/>
+      <w:lvlText w:val="%4."/>
+      <w:lvlJc w:val="left"/>
+      <w:pPr>
+        <w:ind w:left="2460" w:hanging="420"/>
+      </w:pPr>
+    </w:lvl>
+    <w:lvl w:ilvl="4" w:tplc="04090019" w:tentative="1">
+      <w:start w:val="1"/>
+      <w:numFmt w:val="lowerLetter"/>
+      <w:lvlText w:val="%5)"/>
+      <w:lvlJc w:val="left"/>
+      <w:pPr>
+        <w:ind w:left="2880" w:hanging="420"/>
+      </w:pPr>
+    </w:lvl>
+    <w:lvl w:ilvl="5" w:tplc="0409001B" w:tentative="1">
+      <w:start w:val="1"/>
+      <w:numFmt w:val="lowerRoman"/>
+      <w:lvlText w:val="%6."/>
+      <w:lvlJc w:val="right"/>
+      <w:pPr>
+        <w:ind w:left="3300" w:hanging="420"/>
+      </w:pPr>
+    </w:lvl>
+    <w:lvl w:ilvl="6" w:tplc="0409000F" w:tentative="1">
+      <w:start w:val="1"/>
+      <w:numFmt w:val="decimal"/>
+      <w:lvlText w:val="%7."/>
+      <w:lvlJc w:val="left"/>
+      <w:pPr>
+        <w:ind w:left="3720" w:hanging="420"/>
+      </w:pPr>
+    </w:lvl>
+    <w:lvl w:ilvl="7" w:tplc="04090019" w:tentative="1">
+      <w:start w:val="1"/>
+      <w:numFmt w:val="lowerLetter"/>
+      <w:lvlText w:val="%8)"/>
+      <w:lvlJc w:val="left"/>
+      <w:pPr>
+        <w:ind w:left="4140" w:hanging="420"/>
+      </w:pPr>
+    </w:lvl>
+    <w:lvl w:ilvl="8" w:tplc="0409001B" w:tentative="1">
+      <w:start w:val="1"/>
+      <w:numFmt w:val="lowerRoman"/>
+      <w:lvlText w:val="%9."/>
+      <w:lvlJc w:val="right"/>
+      <w:pPr>
+        <w:ind w:left="4560" w:hanging="420"/>
+      </w:pPr>
+    </w:lvl>
+  </w:abstractNum>
+  <w:abstractNum w:abstractNumId="8">
     <w:nsid w:val="5ABC14E2"/>
     <w:multiLevelType w:val="hybridMultilevel"/>
     <w:tmpl w:val="A0E02716"/>
@@ -9948,7 +9803,7 @@
       </w:pPr>
     </w:lvl>
   </w:abstractNum>
-  <w:abstractNum w:abstractNumId="7">
+  <w:abstractNum w:abstractNumId="9">
     <w:nsid w:val="64E27546"/>
     <w:multiLevelType w:val="multilevel"/>
     <w:tmpl w:val="B332F71E"/>
@@ -10061,7 +9916,7 @@
       </w:pPr>
     </w:lvl>
   </w:abstractNum>
-  <w:abstractNum w:abstractNumId="8">
+  <w:abstractNum w:abstractNumId="10">
     <w:nsid w:val="6DEB1837"/>
     <w:multiLevelType w:val="multilevel"/>
     <w:tmpl w:val="7C6E2502"/>
@@ -10174,7 +10029,7 @@
       </w:rPr>
     </w:lvl>
   </w:abstractNum>
-  <w:abstractNum w:abstractNumId="9">
+  <w:abstractNum w:abstractNumId="11">
     <w:nsid w:val="7AD76C92"/>
     <w:multiLevelType w:val="multilevel"/>
     <w:tmpl w:val="B762C96A"/>
@@ -10323,7 +10178,7 @@
       </w:rPr>
     </w:lvl>
   </w:abstractNum>
-  <w:abstractNum w:abstractNumId="10">
+  <w:abstractNum w:abstractNumId="12">
     <w:nsid w:val="7B4B3391"/>
     <w:multiLevelType w:val="hybridMultilevel"/>
     <w:tmpl w:val="1EB8EBB8"/>
@@ -10412,7 +10267,7 @@
       </w:pPr>
     </w:lvl>
   </w:abstractNum>
-  <w:abstractNum w:abstractNumId="11">
+  <w:abstractNum w:abstractNumId="13">
     <w:nsid w:val="7D765F58"/>
     <w:multiLevelType w:val="multilevel"/>
     <w:tmpl w:val="1FAC8ECA"/>
@@ -10561,14 +10416,103 @@
       </w:rPr>
     </w:lvl>
   </w:abstractNum>
+  <w:abstractNum w:abstractNumId="14">
+    <w:nsid w:val="7F25103F"/>
+    <w:multiLevelType w:val="hybridMultilevel"/>
+    <w:tmpl w:val="E466CB38"/>
+    <w:lvl w:ilvl="0" w:tplc="7E3AF080">
+      <w:start w:val="1"/>
+      <w:numFmt w:val="decimal"/>
+      <w:lvlText w:val="%1、"/>
+      <w:lvlJc w:val="left"/>
+      <w:pPr>
+        <w:ind w:left="360" w:hanging="360"/>
+      </w:pPr>
+      <w:rPr>
+        <w:rFonts w:hint="default"/>
+      </w:rPr>
+    </w:lvl>
+    <w:lvl w:ilvl="1" w:tplc="04090019" w:tentative="1">
+      <w:start w:val="1"/>
+      <w:numFmt w:val="lowerLetter"/>
+      <w:lvlText w:val="%2)"/>
+      <w:lvlJc w:val="left"/>
+      <w:pPr>
+        <w:ind w:left="840" w:hanging="420"/>
+      </w:pPr>
+    </w:lvl>
+    <w:lvl w:ilvl="2" w:tplc="0409001B" w:tentative="1">
+      <w:start w:val="1"/>
+      <w:numFmt w:val="lowerRoman"/>
+      <w:lvlText w:val="%3."/>
+      <w:lvlJc w:val="right"/>
+      <w:pPr>
+        <w:ind w:left="1260" w:hanging="420"/>
+      </w:pPr>
+    </w:lvl>
+    <w:lvl w:ilvl="3" w:tplc="0409000F" w:tentative="1">
+      <w:start w:val="1"/>
+      <w:numFmt w:val="decimal"/>
+      <w:lvlText w:val="%4."/>
+      <w:lvlJc w:val="left"/>
+      <w:pPr>
+        <w:ind w:left="1680" w:hanging="420"/>
+      </w:pPr>
+    </w:lvl>
+    <w:lvl w:ilvl="4" w:tplc="04090019" w:tentative="1">
+      <w:start w:val="1"/>
+      <w:numFmt w:val="lowerLetter"/>
+      <w:lvlText w:val="%5)"/>
+      <w:lvlJc w:val="left"/>
+      <w:pPr>
+        <w:ind w:left="2100" w:hanging="420"/>
+      </w:pPr>
+    </w:lvl>
+    <w:lvl w:ilvl="5" w:tplc="0409001B" w:tentative="1">
+      <w:start w:val="1"/>
+      <w:numFmt w:val="lowerRoman"/>
+      <w:lvlText w:val="%6."/>
+      <w:lvlJc w:val="right"/>
+      <w:pPr>
+        <w:ind w:left="2520" w:hanging="420"/>
+      </w:pPr>
+    </w:lvl>
+    <w:lvl w:ilvl="6" w:tplc="0409000F" w:tentative="1">
+      <w:start w:val="1"/>
+      <w:numFmt w:val="decimal"/>
+      <w:lvlText w:val="%7."/>
+      <w:lvlJc w:val="left"/>
+      <w:pPr>
+        <w:ind w:left="2940" w:hanging="420"/>
+      </w:pPr>
+    </w:lvl>
+    <w:lvl w:ilvl="7" w:tplc="04090019" w:tentative="1">
+      <w:start w:val="1"/>
+      <w:numFmt w:val="lowerLetter"/>
+      <w:lvlText w:val="%8)"/>
+      <w:lvlJc w:val="left"/>
+      <w:pPr>
+        <w:ind w:left="3360" w:hanging="420"/>
+      </w:pPr>
+    </w:lvl>
+    <w:lvl w:ilvl="8" w:tplc="0409001B" w:tentative="1">
+      <w:start w:val="1"/>
+      <w:numFmt w:val="lowerRoman"/>
+      <w:lvlText w:val="%9."/>
+      <w:lvlJc w:val="right"/>
+      <w:pPr>
+        <w:ind w:left="3780" w:hanging="420"/>
+      </w:pPr>
+    </w:lvl>
+  </w:abstractNum>
   <w:num w:numId="1">
-    <w:abstractNumId w:val="5"/>
+    <w:abstractNumId w:val="6"/>
   </w:num>
   <w:num w:numId="2">
-    <w:abstractNumId w:val="10"/>
+    <w:abstractNumId w:val="12"/>
   </w:num>
   <w:num w:numId="3">
-    <w:abstractNumId w:val="7"/>
+    <w:abstractNumId w:val="9"/>
   </w:num>
   <w:num w:numId="4">
     <w:abstractNumId w:val="3"/>
@@ -10580,22 +10524,31 @@
     <w:abstractNumId w:val="1"/>
   </w:num>
   <w:num w:numId="7">
-    <w:abstractNumId w:val="6"/>
+    <w:abstractNumId w:val="8"/>
   </w:num>
   <w:num w:numId="8">
-    <w:abstractNumId w:val="8"/>
+    <w:abstractNumId w:val="10"/>
   </w:num>
   <w:num w:numId="9">
-    <w:abstractNumId w:val="11"/>
+    <w:abstractNumId w:val="13"/>
   </w:num>
   <w:num w:numId="10">
     <w:abstractNumId w:val="2"/>
   </w:num>
   <w:num w:numId="11">
-    <w:abstractNumId w:val="9"/>
+    <w:abstractNumId w:val="11"/>
   </w:num>
   <w:num w:numId="12">
     <w:abstractNumId w:val="4"/>
+  </w:num>
+  <w:num w:numId="13">
+    <w:abstractNumId w:val="14"/>
+  </w:num>
+  <w:num w:numId="14">
+    <w:abstractNumId w:val="5"/>
+  </w:num>
+  <w:num w:numId="15">
+    <w:abstractNumId w:val="7"/>
   </w:num>
 </w:numbering>
 </file>
@@ -10899,6 +10852,7 @@
   <w:style w:type="character" w:default="1" w:styleId="a0">
     <w:name w:val="Default Paragraph Font"/>
     <w:uiPriority w:val="1"/>
+    <w:semiHidden/>
     <w:unhideWhenUsed/>
   </w:style>
   <w:style w:type="table" w:default="1" w:styleId="a1">
@@ -11490,6 +11444,7 @@
   <w:style w:type="character" w:default="1" w:styleId="a0">
     <w:name w:val="Default Paragraph Font"/>
     <w:uiPriority w:val="1"/>
+    <w:semiHidden/>
     <w:unhideWhenUsed/>
   </w:style>
   <w:style w:type="table" w:default="1" w:styleId="a1">
@@ -12072,7 +12027,7 @@
 </file>
 
 <file path=customXml/itemProps1.xml><?xml version="1.0" encoding="utf-8"?>
-<ds:datastoreItem xmlns:ds="http://schemas.openxmlformats.org/officeDocument/2006/customXml" ds:itemID="{9764D601-696A-427A-BF1F-40909F3034D3}">
+<ds:datastoreItem xmlns:ds="http://schemas.openxmlformats.org/officeDocument/2006/customXml" ds:itemID="{3708FDC4-9658-4E4A-A385-F1F49E9269C9}">
   <ds:schemaRefs>
     <ds:schemaRef ds:uri="http://schemas.openxmlformats.org/officeDocument/2006/bibliography"/>
   </ds:schemaRefs>

--- a/分布式数据库实现.docx
+++ b/分布式数据库实现.docx
@@ -6292,7 +6292,7 @@
     <w:p>
       <w:pPr>
         <w:rPr>
-          <w:rFonts w:asciiTheme="minorEastAsia" w:hAnsiTheme="minorEastAsia" w:hint="eastAsia"/>
+          <w:rFonts w:asciiTheme="minorEastAsia" w:hAnsiTheme="minorEastAsia"/>
         </w:rPr>
       </w:pPr>
       <w:hyperlink r:id="rId28" w:history="1">
@@ -6318,7 +6318,7 @@
     <w:p>
       <w:pPr>
         <w:rPr>
-          <w:rFonts w:hint="eastAsia"/>
+          <w:rStyle w:val="a5"/>
         </w:rPr>
       </w:pPr>
       <w:hyperlink r:id="rId30" w:history="1">
@@ -6331,13 +6331,22 @@
       </w:hyperlink>
     </w:p>
     <w:p>
-      <w:pPr>
-        <w:rPr>
-          <w:rFonts w:asciiTheme="minorEastAsia" w:hAnsiTheme="minorEastAsia"/>
-        </w:rPr>
-      </w:pPr>
-      <w:bookmarkStart w:id="0" w:name="_GoBack"/>
-      <w:bookmarkEnd w:id="0"/>
+      <w:hyperlink r:id="rId31" w:history="1">
+        <w:r>
+          <w:rPr>
+            <w:rStyle w:val="a5"/>
+          </w:rPr>
+          <w:t>http://www.uml.org.cn/sjjm/201211212.asp</w:t>
+        </w:r>
+      </w:hyperlink>
+    </w:p>
+    <w:p/>
+    <w:p>
+      <w:pPr>
+        <w:rPr>
+          <w:rFonts w:asciiTheme="minorEastAsia" w:hAnsiTheme="minorEastAsia"/>
+        </w:rPr>
+      </w:pPr>
     </w:p>
     <w:p>
       <w:pPr>
@@ -6380,7 +6389,7 @@
                     </pic:cNvPicPr>
                   </pic:nvPicPr>
                   <pic:blipFill>
-                    <a:blip r:embed="rId31">
+                    <a:blip r:embed="rId32">
                       <a:extLst>
                         <a:ext uri="{28A0092B-C50C-407E-A947-70E740481C1C}">
                           <a14:useLocalDpi xmlns:a14="http://schemas.microsoft.com/office/drawing/2010/main" val="0"/>
@@ -6417,6 +6426,7 @@
         <w:rPr>
           <w:noProof/>
         </w:rPr>
+        <w:lastRenderedPageBreak/>
         <w:drawing>
           <wp:inline distT="0" distB="0" distL="0" distR="0" wp14:anchorId="4BA0F1E9" wp14:editId="786D52AE">
             <wp:extent cx="4709424" cy="1199820"/>
@@ -6435,7 +6445,7 @@
                     </pic:cNvPicPr>
                   </pic:nvPicPr>
                   <pic:blipFill>
-                    <a:blip r:embed="rId32">
+                    <a:blip r:embed="rId33">
                       <a:extLst>
                         <a:ext uri="{28A0092B-C50C-407E-A947-70E740481C1C}">
                           <a14:useLocalDpi xmlns:a14="http://schemas.microsoft.com/office/drawing/2010/main" val="0"/>
@@ -6484,17 +6494,26 @@
         <w:t>解决异步复制延迟问题</w:t>
       </w:r>
     </w:p>
-    <w:p>
-      <w:pPr>
-        <w:rPr>
-          <w:rFonts w:hint="eastAsia"/>
-        </w:rPr>
-      </w:pPr>
-    </w:p>
     <w:p/>
     <w:p>
-      <w:r>
-        <w:t>l</w:t>
+      <w:pPr>
+        <w:rPr>
+          <w:rFonts w:hint="eastAsia"/>
+        </w:rPr>
+      </w:pPr>
+      <w:r>
+        <w:t>M</w:t>
+      </w:r>
+      <w:r>
+        <w:rPr>
+          <w:rFonts w:hint="eastAsia"/>
+        </w:rPr>
+        <w:t>ysql proxy</w:t>
+      </w:r>
+    </w:p>
+    <w:p>
+      <w:r>
+        <w:t>http://docs.hexnova.com/amoeba/</w:t>
       </w:r>
     </w:p>
     <w:p>
@@ -6837,7 +6856,7 @@
       </w:r>
     </w:p>
     <w:p>
-      <w:hyperlink r:id="rId33" w:history="1">
+      <w:hyperlink r:id="rId34" w:history="1">
         <w:r>
           <w:rPr>
             <w:rStyle w:val="a5"/>
@@ -6971,13 +6990,180 @@
         <w:rPr>
           <w:rFonts w:hint="eastAsia"/>
         </w:rPr>
-        <w:t>切分。</w:t>
-      </w:r>
-      <w:r>
-        <w:rPr>
-          <w:rFonts w:hint="eastAsia"/>
-        </w:rPr>
-        <w:t>等分切分方式负载很方便到不同服务器，当数据容量达到限制的时候扩容非常麻烦，需要重新切分数据和转表。</w:t>
+        <w:t>切分算法。</w:t>
+      </w:r>
+      <w:r>
+        <w:rPr>
+          <w:rFonts w:hint="eastAsia"/>
+        </w:rPr>
+        <w:t>等分切分方式</w:t>
+      </w:r>
+      <w:r>
+        <w:rPr>
+          <w:rFonts w:hint="eastAsia"/>
+        </w:rPr>
+        <w:t>数据分布均匀</w:t>
+      </w:r>
+      <w:r>
+        <w:rPr>
+          <w:rFonts w:hint="eastAsia"/>
+        </w:rPr>
+        <w:t>，</w:t>
+      </w:r>
+      <w:r>
+        <w:rPr>
+          <w:rFonts w:hint="eastAsia"/>
+        </w:rPr>
+        <w:t>无法对达到上限的节点不再写入数据。</w:t>
+      </w:r>
+      <w:r>
+        <w:rPr>
+          <w:rFonts w:hint="eastAsia"/>
+        </w:rPr>
+        <w:t>当数据容量达到限制的时候扩容非常麻烦，需要重新切分数据和转表。</w:t>
+      </w:r>
+    </w:p>
+    <w:p>
+      <w:pPr>
+        <w:pStyle w:val="a4"/>
+        <w:numPr>
+          <w:ilvl w:val="0"/>
+          <w:numId w:val="14"/>
+        </w:numPr>
+        <w:ind w:firstLineChars="0"/>
+      </w:pPr>
+      <w:r>
+        <w:rPr>
+          <w:rFonts w:hint="eastAsia"/>
+        </w:rPr>
+        <w:t>递增切分表，比如每</w:t>
+      </w:r>
+      <w:r>
+        <w:rPr>
+          <w:rFonts w:hint="eastAsia"/>
+        </w:rPr>
+        <w:t>1KW</w:t>
+      </w:r>
+      <w:r>
+        <w:rPr>
+          <w:rFonts w:hint="eastAsia"/>
+        </w:rPr>
+        <w:t>数据新增一个表，可以适应数据的增长趋势而来，但是带来问题就是热点数据问题，最新数据负载过高，压力分配不均匀。</w:t>
+      </w:r>
+    </w:p>
+    <w:p>
+      <w:pPr>
+        <w:pStyle w:val="a4"/>
+        <w:numPr>
+          <w:ilvl w:val="0"/>
+          <w:numId w:val="14"/>
+        </w:numPr>
+        <w:ind w:firstLineChars="0"/>
+        <w:rPr>
+          <w:rFonts w:hint="eastAsia"/>
+        </w:rPr>
+      </w:pPr>
+      <w:r>
+        <w:rPr>
+          <w:rFonts w:hint="eastAsia"/>
+        </w:rPr>
+        <w:t>日期切分表，按时间段进行数据划分，相当于递增。</w:t>
+      </w:r>
+    </w:p>
+    <w:p>
+      <w:pPr>
+        <w:pStyle w:val="a4"/>
+        <w:numPr>
+          <w:ilvl w:val="0"/>
+          <w:numId w:val="14"/>
+        </w:numPr>
+        <w:ind w:firstLineChars="0"/>
+        <w:rPr>
+          <w:rFonts w:hint="eastAsia"/>
+        </w:rPr>
+      </w:pPr>
+      <w:r>
+        <w:rPr>
+          <w:rFonts w:hint="eastAsia"/>
+        </w:rPr>
+        <w:t>映射切分：</w:t>
+      </w:r>
+      <w:r>
+        <w:rPr>
+          <w:rFonts w:hint="eastAsia"/>
+        </w:rPr>
+        <w:t>切分数据</w:t>
+      </w:r>
+      <w:r>
+        <w:rPr>
+          <w:rFonts w:hint="eastAsia"/>
+        </w:rPr>
+        <w:t>ID</w:t>
+      </w:r>
+      <w:r>
+        <w:rPr>
+          <w:rFonts w:hint="eastAsia"/>
+        </w:rPr>
+        <w:t>与分表分库建立映射关系，</w:t>
+      </w:r>
+      <w:r>
+        <w:rPr>
+          <w:rFonts w:hint="eastAsia"/>
+        </w:rPr>
+        <w:t>查询数据首先查询映射关系再</w:t>
+      </w:r>
+      <w:r>
+        <w:rPr>
+          <w:rFonts w:hint="eastAsia"/>
+        </w:rPr>
+        <w:lastRenderedPageBreak/>
+        <w:t>路由到真正数据库表进行查询。涉及多一次查询性能开销，可以针对映射关系进行缓存。</w:t>
+      </w:r>
+    </w:p>
+    <w:p>
+      <w:pPr>
+        <w:pStyle w:val="a4"/>
+        <w:numPr>
+          <w:ilvl w:val="0"/>
+          <w:numId w:val="14"/>
+        </w:numPr>
+        <w:ind w:firstLineChars="0"/>
+      </w:pPr>
+      <w:r>
+        <w:rPr>
+          <w:rFonts w:hint="eastAsia"/>
+        </w:rPr>
+        <w:t>混合切分：</w:t>
+      </w:r>
+      <w:r>
+        <w:rPr>
+          <w:rFonts w:hint="eastAsia"/>
+        </w:rPr>
+        <w:t>一级时间增量切分</w:t>
+      </w:r>
+      <w:r>
+        <w:rPr>
+          <w:rFonts w:hint="eastAsia"/>
+        </w:rPr>
+        <w:t>+</w:t>
+      </w:r>
+      <w:r>
+        <w:rPr>
+          <w:rFonts w:hint="eastAsia"/>
+        </w:rPr>
+        <w:t>二级</w:t>
+      </w:r>
+      <w:r>
+        <w:rPr>
+          <w:rFonts w:hint="eastAsia"/>
+        </w:rPr>
+        <w:t>HASH</w:t>
+      </w:r>
+      <w:r>
+        <w:rPr>
+          <w:rFonts w:hint="eastAsia"/>
+        </w:rPr>
+        <w:t>切分</w:t>
       </w:r>
     </w:p>
     <w:p>
@@ -6985,23 +7171,967 @@
         <w:pStyle w:val="a4"/>
         <w:ind w:left="780" w:firstLineChars="0" w:firstLine="0"/>
       </w:pPr>
-      <w:r>
-        <w:rPr>
-          <w:rFonts w:hint="eastAsia"/>
-        </w:rPr>
-        <w:t>单库</w:t>
-      </w:r>
-      <w:r>
-        <w:rPr>
-          <w:rFonts w:hint="eastAsia"/>
-        </w:rPr>
-        <w:t>100</w:t>
-      </w:r>
-      <w:r>
-        <w:rPr>
-          <w:rFonts w:hint="eastAsia"/>
-        </w:rPr>
-        <w:t>张表，如何扩容？</w:t>
+    </w:p>
+    <w:p>
+      <w:pPr>
+        <w:pStyle w:val="a4"/>
+        <w:numPr>
+          <w:ilvl w:val="0"/>
+          <w:numId w:val="13"/>
+        </w:numPr>
+        <w:ind w:firstLineChars="0"/>
+      </w:pPr>
+      <w:r>
+        <w:rPr>
+          <w:rFonts w:hint="eastAsia"/>
+        </w:rPr>
+        <w:t>纵向切分表</w:t>
+      </w:r>
+      <w:r>
+        <w:rPr>
+          <w:rFonts w:hint="eastAsia"/>
+        </w:rPr>
+        <w:t>：忙闲切分</w:t>
+      </w:r>
+      <w:r>
+        <w:rPr>
+          <w:rFonts w:hint="eastAsia"/>
+        </w:rPr>
+        <w:t>，</w:t>
+      </w:r>
+      <w:r>
+        <w:rPr>
+          <w:rFonts w:hint="eastAsia"/>
+        </w:rPr>
+        <w:t>单表数据字典过多，</w:t>
+      </w:r>
+      <w:r>
+        <w:rPr>
+          <w:rFonts w:hint="eastAsia"/>
+        </w:rPr>
+        <w:t>将更新频繁的数据字典与非更新频繁的数据字段进行拆分</w:t>
+      </w:r>
+      <w:r>
+        <w:rPr>
+          <w:rFonts w:hint="eastAsia"/>
+        </w:rPr>
+        <w:t>。</w:t>
+      </w:r>
+    </w:p>
+    <w:p>
+      <w:pPr>
+        <w:pStyle w:val="a4"/>
+        <w:numPr>
+          <w:ilvl w:val="0"/>
+          <w:numId w:val="13"/>
+        </w:numPr>
+        <w:ind w:firstLineChars="0"/>
+      </w:pPr>
+      <w:r>
+        <w:rPr>
+          <w:rFonts w:hint="eastAsia"/>
+        </w:rPr>
+        <w:t>热点数据</w:t>
+      </w:r>
+      <w:r>
+        <w:rPr>
+          <w:rFonts w:hint="eastAsia"/>
+        </w:rPr>
+        <w:t>分表</w:t>
+      </w:r>
+      <w:r>
+        <w:rPr>
+          <w:rFonts w:hint="eastAsia"/>
+        </w:rPr>
+        <w:t>：将数据量较大的读写频繁的数据抽取出来，单独存放形成热点数据表</w:t>
+      </w:r>
+      <w:r>
+        <w:rPr>
+          <w:rFonts w:hint="eastAsia"/>
+        </w:rPr>
+        <w:t>(</w:t>
+      </w:r>
+      <w:r>
+        <w:rPr>
+          <w:rFonts w:hint="eastAsia"/>
+        </w:rPr>
+        <w:t>缓存</w:t>
+      </w:r>
+      <w:r>
+        <w:rPr>
+          <w:rFonts w:hint="eastAsia"/>
+        </w:rPr>
+        <w:t>)</w:t>
+      </w:r>
+      <w:r>
+        <w:rPr>
+          <w:rFonts w:hint="eastAsia"/>
+        </w:rPr>
+        <w:t>，减少整体系统压力负载。</w:t>
+      </w:r>
+    </w:p>
+    <w:p>
+      <w:pPr>
+        <w:ind w:firstLineChars="150" w:firstLine="315"/>
+      </w:pPr>
+    </w:p>
+    <w:p>
+      <w:pPr>
+        <w:pStyle w:val="2"/>
+      </w:pPr>
+      <w:r>
+        <w:rPr>
+          <w:rFonts w:hint="eastAsia"/>
+        </w:rPr>
+        <w:t xml:space="preserve">5.4 </w:t>
+      </w:r>
+      <w:r>
+        <w:rPr>
+          <w:rFonts w:hint="eastAsia"/>
+        </w:rPr>
+        <w:t>会带来哪些难以解决问题？</w:t>
+      </w:r>
+    </w:p>
+    <w:p>
+      <w:pPr>
+        <w:pStyle w:val="a4"/>
+        <w:numPr>
+          <w:ilvl w:val="0"/>
+          <w:numId w:val="16"/>
+        </w:numPr>
+        <w:ind w:firstLineChars="0"/>
+      </w:pPr>
+      <w:r>
+        <w:rPr>
+          <w:rFonts w:hint="eastAsia"/>
+        </w:rPr>
+        <w:t>跨表</w:t>
+      </w:r>
+      <w:r>
+        <w:rPr>
+          <w:rFonts w:hint="eastAsia"/>
+        </w:rPr>
+        <w:t>跨库</w:t>
+      </w:r>
+      <w:r>
+        <w:rPr>
+          <w:rFonts w:hint="eastAsia"/>
+        </w:rPr>
+        <w:t>JOIN</w:t>
+      </w:r>
+      <w:r>
+        <w:rPr>
+          <w:rFonts w:hint="eastAsia"/>
+        </w:rPr>
+        <w:t>、分组、排序</w:t>
+      </w:r>
+    </w:p>
+    <w:p>
+      <w:pPr>
+        <w:pStyle w:val="a4"/>
+        <w:numPr>
+          <w:ilvl w:val="0"/>
+          <w:numId w:val="16"/>
+        </w:numPr>
+        <w:ind w:firstLineChars="0"/>
+      </w:pPr>
+      <w:r>
+        <w:rPr>
+          <w:rFonts w:hint="eastAsia"/>
+        </w:rPr>
+        <w:t>分区主键全局唯一</w:t>
+      </w:r>
+    </w:p>
+    <w:p>
+      <w:pPr>
+        <w:pStyle w:val="a4"/>
+        <w:numPr>
+          <w:ilvl w:val="0"/>
+          <w:numId w:val="16"/>
+        </w:numPr>
+        <w:ind w:firstLineChars="0"/>
+        <w:rPr>
+          <w:rFonts w:hint="eastAsia"/>
+        </w:rPr>
+      </w:pPr>
+      <w:r>
+        <w:rPr>
+          <w:rFonts w:hint="eastAsia"/>
+        </w:rPr>
+        <w:t>事务</w:t>
+      </w:r>
+    </w:p>
+    <w:p>
+      <w:pPr>
+        <w:pStyle w:val="a4"/>
+        <w:numPr>
+          <w:ilvl w:val="0"/>
+          <w:numId w:val="16"/>
+        </w:numPr>
+        <w:ind w:firstLineChars="0"/>
+      </w:pPr>
+      <w:r>
+        <w:rPr>
+          <w:rFonts w:hint="eastAsia"/>
+        </w:rPr>
+        <w:t>扩容</w:t>
+      </w:r>
+    </w:p>
+    <w:p>
+      <w:pPr>
+        <w:pStyle w:val="a4"/>
+        <w:ind w:left="675" w:firstLineChars="0" w:firstLine="0"/>
+      </w:pPr>
+    </w:p>
+    <w:p>
+      <w:pPr>
+        <w:rPr>
+          <w:rFonts w:hint="eastAsia"/>
+        </w:rPr>
+      </w:pPr>
+      <w:r>
+        <w:rPr>
+          <w:rFonts w:hint="eastAsia"/>
+        </w:rPr>
+        <w:t>如何支持</w:t>
+      </w:r>
+      <w:r>
+        <w:rPr>
+          <w:rFonts w:hint="eastAsia"/>
+        </w:rPr>
+        <w:t>JOIN</w:t>
+      </w:r>
+      <w:r>
+        <w:rPr>
+          <w:rFonts w:hint="eastAsia"/>
+        </w:rPr>
+        <w:t>？</w:t>
+      </w:r>
+    </w:p>
+    <w:p>
+      <w:pPr>
+        <w:pStyle w:val="a4"/>
+        <w:numPr>
+          <w:ilvl w:val="0"/>
+          <w:numId w:val="17"/>
+        </w:numPr>
+        <w:ind w:firstLineChars="0"/>
+        <w:rPr>
+          <w:rFonts w:hint="eastAsia"/>
+        </w:rPr>
+      </w:pPr>
+      <w:r>
+        <w:rPr>
+          <w:rFonts w:hint="eastAsia"/>
+        </w:rPr>
+        <w:t>SQL</w:t>
+      </w:r>
+      <w:r>
+        <w:rPr>
+          <w:rFonts w:hint="eastAsia"/>
+        </w:rPr>
+        <w:t>最好不写</w:t>
+      </w:r>
+      <w:r>
+        <w:rPr>
+          <w:rFonts w:hint="eastAsia"/>
+        </w:rPr>
+        <w:t>JOIN</w:t>
+      </w:r>
+      <w:r>
+        <w:rPr>
+          <w:rFonts w:hint="eastAsia"/>
+        </w:rPr>
+        <w:t>，通过程序关联查询聚合</w:t>
+      </w:r>
+    </w:p>
+    <w:p>
+      <w:pPr>
+        <w:pStyle w:val="a4"/>
+        <w:numPr>
+          <w:ilvl w:val="0"/>
+          <w:numId w:val="17"/>
+        </w:numPr>
+        <w:ind w:firstLineChars="0"/>
+        <w:rPr>
+          <w:rFonts w:hint="eastAsia"/>
+        </w:rPr>
+      </w:pPr>
+      <w:r>
+        <w:rPr>
+          <w:rFonts w:hint="eastAsia"/>
+        </w:rPr>
+        <w:t>建立冗余表，小表广播</w:t>
+      </w:r>
+    </w:p>
+    <w:p>
+      <w:pPr>
+        <w:rPr>
+          <w:rFonts w:hint="eastAsia"/>
+        </w:rPr>
+      </w:pPr>
+      <w:r>
+        <w:rPr>
+          <w:rFonts w:hint="eastAsia"/>
+        </w:rPr>
+        <w:t>全局</w:t>
+      </w:r>
+      <w:r>
+        <w:rPr>
+          <w:rFonts w:hint="eastAsia"/>
+        </w:rPr>
+        <w:t>ID</w:t>
+      </w:r>
+      <w:r>
+        <w:rPr>
+          <w:rFonts w:hint="eastAsia"/>
+        </w:rPr>
+        <w:t>方案：</w:t>
+      </w:r>
+    </w:p>
+    <w:p>
+      <w:pPr>
+        <w:pStyle w:val="a4"/>
+        <w:numPr>
+          <w:ilvl w:val="0"/>
+          <w:numId w:val="19"/>
+        </w:numPr>
+        <w:ind w:firstLineChars="0"/>
+        <w:rPr>
+          <w:rFonts w:hint="eastAsia"/>
+        </w:rPr>
+      </w:pPr>
+      <w:r>
+        <w:rPr>
+          <w:rFonts w:hint="eastAsia"/>
+        </w:rPr>
+        <w:t>UUID</w:t>
+      </w:r>
+    </w:p>
+    <w:p>
+      <w:pPr>
+        <w:pStyle w:val="a4"/>
+        <w:numPr>
+          <w:ilvl w:val="0"/>
+          <w:numId w:val="19"/>
+        </w:numPr>
+        <w:ind w:firstLineChars="0"/>
+        <w:rPr>
+          <w:rFonts w:hint="eastAsia"/>
+        </w:rPr>
+      </w:pPr>
+      <w:r>
+        <w:rPr>
+          <w:rFonts w:hint="eastAsia"/>
+        </w:rPr>
+        <w:t>时间戳</w:t>
+      </w:r>
+      <w:r>
+        <w:rPr>
+          <w:rFonts w:hint="eastAsia"/>
+        </w:rPr>
+        <w:t>+</w:t>
+      </w:r>
+      <w:r>
+        <w:rPr>
+          <w:rFonts w:hint="eastAsia"/>
+        </w:rPr>
+        <w:t>机器</w:t>
+      </w:r>
+      <w:r>
+        <w:rPr>
+          <w:rFonts w:hint="eastAsia"/>
+        </w:rPr>
+        <w:t>ID+PID+</w:t>
+      </w:r>
+      <w:r>
+        <w:rPr>
+          <w:rFonts w:hint="eastAsia"/>
+        </w:rPr>
+        <w:t>计数</w:t>
+      </w:r>
+    </w:p>
+    <w:p>
+      <w:pPr>
+        <w:pStyle w:val="a4"/>
+        <w:numPr>
+          <w:ilvl w:val="0"/>
+          <w:numId w:val="19"/>
+        </w:numPr>
+        <w:ind w:firstLineChars="0"/>
+        <w:rPr>
+          <w:rFonts w:hint="eastAsia"/>
+          <w:b/>
+          <w:bCs/>
+        </w:rPr>
+      </w:pPr>
+      <w:r>
+        <w:rPr>
+          <w:b/>
+          <w:bCs/>
+        </w:rPr>
+        <w:t>F</w:t>
+      </w:r>
+      <w:r>
+        <w:rPr>
+          <w:b/>
+          <w:bCs/>
+        </w:rPr>
+        <w:t>lickr</w:t>
+      </w:r>
+      <w:r>
+        <w:rPr>
+          <w:rFonts w:hint="eastAsia"/>
+          <w:b/>
+          <w:bCs/>
+        </w:rPr>
+        <w:t>:</w:t>
+      </w:r>
+      <w:r>
+        <w:rPr>
+          <w:bCs/>
+        </w:rPr>
+        <w:t>巧妙地使用了</w:t>
+      </w:r>
+      <w:r>
+        <w:rPr>
+          <w:bCs/>
+        </w:rPr>
+        <w:t>mysql</w:t>
+      </w:r>
+      <w:r>
+        <w:rPr>
+          <w:bCs/>
+        </w:rPr>
+        <w:t>的自增</w:t>
+      </w:r>
+      <w:r>
+        <w:rPr>
+          <w:bCs/>
+        </w:rPr>
+        <w:t>ID</w:t>
+      </w:r>
+      <w:r>
+        <w:rPr>
+          <w:bCs/>
+        </w:rPr>
+        <w:t>，及</w:t>
+      </w:r>
+      <w:r>
+        <w:rPr>
+          <w:bCs/>
+        </w:rPr>
+        <w:t>replace into</w:t>
+      </w:r>
+      <w:r>
+        <w:rPr>
+          <w:bCs/>
+        </w:rPr>
+        <w:t>语法</w:t>
+      </w:r>
+    </w:p>
+    <w:p>
+      <w:pPr>
+        <w:pStyle w:val="a4"/>
+        <w:ind w:left="1095" w:firstLineChars="0" w:firstLine="0"/>
+        <w:rPr>
+          <w:rFonts w:hint="eastAsia"/>
+          <w:b/>
+          <w:bCs/>
+        </w:rPr>
+      </w:pPr>
+      <w:hyperlink r:id="rId35" w:history="1">
+        <w:r>
+          <w:rPr>
+            <w:rStyle w:val="a5"/>
+            <w:b/>
+            <w:bCs/>
+          </w:rPr>
+          <w:t>http://code.flickr.net/2010/02/08/ticket-servers-distributed-unique-primary-keys-on-the-cheap/</w:t>
+        </w:r>
+      </w:hyperlink>
+    </w:p>
+    <w:p>
+      <w:pPr>
+        <w:pStyle w:val="a4"/>
+        <w:ind w:left="1095" w:firstLineChars="0" w:firstLine="0"/>
+        <w:rPr>
+          <w:b/>
+          <w:bCs/>
+        </w:rPr>
+      </w:pPr>
+      <w:r>
+        <w:rPr>
+          <w:noProof/>
+        </w:rPr>
+        <w:drawing>
+          <wp:inline distT="0" distB="0" distL="0" distR="0">
+            <wp:extent cx="3356324" cy="2325642"/>
+            <wp:effectExtent l="0" t="0" r="0" b="0"/>
+            <wp:docPr id="4" name="图片 4" descr="http://www.uml.org.cn/sjjm/images/2012112124.jpg"/>
+            <wp:cNvGraphicFramePr>
+              <a:graphicFrameLocks xmlns:a="http://schemas.openxmlformats.org/drawingml/2006/main" noChangeAspect="1"/>
+            </wp:cNvGraphicFramePr>
+            <a:graphic xmlns:a="http://schemas.openxmlformats.org/drawingml/2006/main">
+              <a:graphicData uri="http://schemas.openxmlformats.org/drawingml/2006/picture">
+                <pic:pic xmlns:pic="http://schemas.openxmlformats.org/drawingml/2006/picture">
+                  <pic:nvPicPr>
+                    <pic:cNvPr id="0" name="Picture 1" descr="http://www.uml.org.cn/sjjm/images/2012112124.jpg"/>
+                    <pic:cNvPicPr>
+                      <a:picLocks noChangeAspect="1" noChangeArrowheads="1"/>
+                    </pic:cNvPicPr>
+                  </pic:nvPicPr>
+                  <pic:blipFill>
+                    <a:blip r:embed="rId36">
+                      <a:extLst>
+                        <a:ext uri="{28A0092B-C50C-407E-A947-70E740481C1C}">
+                          <a14:useLocalDpi xmlns:a14="http://schemas.microsoft.com/office/drawing/2010/main" val="0"/>
+                        </a:ext>
+                      </a:extLst>
+                    </a:blip>
+                    <a:srcRect/>
+                    <a:stretch>
+                      <a:fillRect/>
+                    </a:stretch>
+                  </pic:blipFill>
+                  <pic:spPr bwMode="auto">
+                    <a:xfrm>
+                      <a:off x="0" y="0"/>
+                      <a:ext cx="3355900" cy="2325348"/>
+                    </a:xfrm>
+                    <a:prstGeom prst="rect">
+                      <a:avLst/>
+                    </a:prstGeom>
+                    <a:noFill/>
+                    <a:ln>
+                      <a:noFill/>
+                    </a:ln>
+                  </pic:spPr>
+                </pic:pic>
+              </a:graphicData>
+            </a:graphic>
+          </wp:inline>
+        </w:drawing>
+      </w:r>
+    </w:p>
+    <w:p>
+      <w:pPr>
+        <w:pStyle w:val="a4"/>
+        <w:numPr>
+          <w:ilvl w:val="0"/>
+          <w:numId w:val="19"/>
+        </w:numPr>
+        <w:ind w:firstLineChars="0"/>
+        <w:rPr>
+          <w:rFonts w:hint="eastAsia"/>
+        </w:rPr>
+      </w:pPr>
+      <w:r>
+        <w:rPr>
+          <w:rFonts w:ascii="Arial" w:hAnsi="Arial" w:cs="Arial"/>
+          <w:color w:val="333333"/>
+          <w:szCs w:val="21"/>
+          <w:shd w:val="clear" w:color="auto" w:fill="FFFFFF"/>
+        </w:rPr>
+        <w:t>snowflake</w:t>
+      </w:r>
+      <w:r>
+        <w:rPr>
+          <w:rFonts w:ascii="Arial" w:hAnsi="Arial" w:cs="Arial" w:hint="eastAsia"/>
+          <w:color w:val="333333"/>
+          <w:szCs w:val="21"/>
+          <w:shd w:val="clear" w:color="auto" w:fill="FFFFFF"/>
+        </w:rPr>
+        <w:t>：时间</w:t>
+      </w:r>
+      <w:r>
+        <w:rPr>
+          <w:rFonts w:ascii="Arial" w:hAnsi="Arial" w:cs="Arial" w:hint="eastAsia"/>
+          <w:color w:val="333333"/>
+          <w:szCs w:val="21"/>
+          <w:shd w:val="clear" w:color="auto" w:fill="FFFFFF"/>
+        </w:rPr>
+        <w:t>+</w:t>
+      </w:r>
+      <w:r>
+        <w:rPr>
+          <w:rFonts w:ascii="Arial" w:hAnsi="Arial" w:cs="Arial" w:hint="eastAsia"/>
+          <w:color w:val="333333"/>
+          <w:szCs w:val="21"/>
+          <w:shd w:val="clear" w:color="auto" w:fill="FFFFFF"/>
+        </w:rPr>
+        <w:t>机器</w:t>
+      </w:r>
+      <w:r>
+        <w:rPr>
+          <w:rFonts w:ascii="Arial" w:hAnsi="Arial" w:cs="Arial" w:hint="eastAsia"/>
+          <w:color w:val="333333"/>
+          <w:szCs w:val="21"/>
+          <w:shd w:val="clear" w:color="auto" w:fill="FFFFFF"/>
+        </w:rPr>
+        <w:t>+</w:t>
+      </w:r>
+      <w:r>
+        <w:rPr>
+          <w:rFonts w:ascii="Arial" w:hAnsi="Arial" w:cs="Arial" w:hint="eastAsia"/>
+          <w:color w:val="333333"/>
+          <w:szCs w:val="21"/>
+          <w:shd w:val="clear" w:color="auto" w:fill="FFFFFF"/>
+        </w:rPr>
+        <w:t>序列数</w:t>
+      </w:r>
+      <w:r>
+        <w:rPr>
+          <w:rFonts w:ascii="Arial" w:hAnsi="Arial" w:cs="Arial" w:hint="eastAsia"/>
+          <w:color w:val="333333"/>
+          <w:szCs w:val="21"/>
+          <w:shd w:val="clear" w:color="auto" w:fill="FFFFFF"/>
+        </w:rPr>
+        <w:t>(ZK)</w:t>
+      </w:r>
+    </w:p>
+    <w:p>
+      <w:pPr>
+        <w:ind w:left="735"/>
+        <w:rPr>
+          <w:rFonts w:hint="eastAsia"/>
+        </w:rPr>
+      </w:pPr>
+      <w:r>
+        <w:rPr>
+          <w:rFonts w:hint="eastAsia"/>
+        </w:rPr>
+        <w:t>分库分表需要满足哪些要求才是好的全局</w:t>
+      </w:r>
+      <w:r>
+        <w:rPr>
+          <w:rFonts w:hint="eastAsia"/>
+        </w:rPr>
+        <w:t>ID</w:t>
+      </w:r>
+      <w:r>
+        <w:rPr>
+          <w:rFonts w:hint="eastAsia"/>
+        </w:rPr>
+        <w:t>？</w:t>
+      </w:r>
+    </w:p>
+    <w:p>
+      <w:pPr>
+        <w:pStyle w:val="a4"/>
+        <w:numPr>
+          <w:ilvl w:val="0"/>
+          <w:numId w:val="20"/>
+        </w:numPr>
+        <w:ind w:firstLineChars="0"/>
+        <w:rPr>
+          <w:rFonts w:hint="eastAsia"/>
+        </w:rPr>
+      </w:pPr>
+      <w:r>
+        <w:rPr>
+          <w:rFonts w:hint="eastAsia"/>
+        </w:rPr>
+        <w:t>不能单点故障</w:t>
+      </w:r>
+    </w:p>
+    <w:p>
+      <w:pPr>
+        <w:pStyle w:val="a4"/>
+        <w:numPr>
+          <w:ilvl w:val="0"/>
+          <w:numId w:val="20"/>
+        </w:numPr>
+        <w:ind w:firstLineChars="0"/>
+        <w:rPr>
+          <w:rFonts w:hint="eastAsia"/>
+        </w:rPr>
+      </w:pPr>
+      <w:r>
+        <w:rPr>
+          <w:rFonts w:hint="eastAsia"/>
+        </w:rPr>
+        <w:t>有序减少一个索引</w:t>
+      </w:r>
+    </w:p>
+    <w:p>
+      <w:pPr>
+        <w:pStyle w:val="a4"/>
+        <w:numPr>
+          <w:ilvl w:val="0"/>
+          <w:numId w:val="20"/>
+        </w:numPr>
+        <w:ind w:firstLineChars="0"/>
+        <w:rPr>
+          <w:rFonts w:hint="eastAsia"/>
+        </w:rPr>
+      </w:pPr>
+      <w:r>
+        <w:rPr>
+          <w:rFonts w:hint="eastAsia"/>
+        </w:rPr>
+        <w:t>可以控制分片</w:t>
+      </w:r>
+    </w:p>
+    <w:p>
+      <w:pPr>
+        <w:pStyle w:val="a4"/>
+        <w:numPr>
+          <w:ilvl w:val="0"/>
+          <w:numId w:val="20"/>
+        </w:numPr>
+        <w:ind w:firstLineChars="0"/>
+        <w:rPr>
+          <w:rFonts w:hint="eastAsia"/>
+        </w:rPr>
+      </w:pPr>
+      <w:r>
+        <w:rPr>
+          <w:rFonts w:hint="eastAsia"/>
+        </w:rPr>
+        <w:t>不能太长</w:t>
+      </w:r>
+    </w:p>
+    <w:p>
+      <w:pPr>
+        <w:pStyle w:val="a4"/>
+        <w:numPr>
+          <w:ilvl w:val="0"/>
+          <w:numId w:val="20"/>
+        </w:numPr>
+        <w:ind w:firstLineChars="0"/>
+        <w:rPr>
+          <w:rFonts w:hint="eastAsia"/>
+        </w:rPr>
+      </w:pPr>
+      <w:r>
+        <w:rPr>
+          <w:rFonts w:hint="eastAsia"/>
+        </w:rPr>
+        <w:lastRenderedPageBreak/>
+        <w:t>是否</w:t>
+      </w:r>
+      <w:r>
+        <w:rPr>
+          <w:rFonts w:hint="eastAsia"/>
+        </w:rPr>
+        <w:t>具有</w:t>
+      </w:r>
+      <w:r>
+        <w:rPr>
+          <w:rFonts w:hint="eastAsia"/>
+        </w:rPr>
+        <w:t>业务含义</w:t>
+      </w:r>
+    </w:p>
+    <w:p>
+      <w:pPr>
+        <w:rPr>
+          <w:rFonts w:hint="eastAsia"/>
+        </w:rPr>
+      </w:pPr>
+      <w:r>
+        <w:rPr>
+          <w:rFonts w:hint="eastAsia"/>
+        </w:rPr>
+        <w:t xml:space="preserve">       </w:t>
+      </w:r>
+      <w:r>
+        <w:rPr>
+          <w:rFonts w:hint="eastAsia"/>
+        </w:rPr>
+        <w:t>如何重新设计</w:t>
+      </w:r>
+      <w:r>
+        <w:rPr>
+          <w:rFonts w:hint="eastAsia"/>
+        </w:rPr>
+        <w:t>ID</w:t>
+      </w:r>
+      <w:r>
+        <w:rPr>
+          <w:rFonts w:hint="eastAsia"/>
+        </w:rPr>
+        <w:t>？</w:t>
+      </w:r>
+    </w:p>
+    <w:p>
+      <w:pPr>
+        <w:rPr>
+          <w:rFonts w:hint="eastAsia"/>
+        </w:rPr>
+      </w:pPr>
+      <w:r>
+        <w:rPr>
+          <w:rFonts w:hint="eastAsia"/>
+        </w:rPr>
+        <w:t xml:space="preserve">           </w:t>
+      </w:r>
+      <w:r>
+        <w:rPr>
+          <w:rFonts w:hint="eastAsia"/>
+        </w:rPr>
+        <w:t>系统编号</w:t>
+      </w:r>
+      <w:r>
+        <w:rPr>
+          <w:rFonts w:hint="eastAsia"/>
+        </w:rPr>
+        <w:t>+</w:t>
+      </w:r>
+      <w:r>
+        <w:rPr>
+          <w:rFonts w:hint="eastAsia"/>
+        </w:rPr>
+        <w:t>时间戳</w:t>
+      </w:r>
+      <w:r>
+        <w:rPr>
+          <w:rFonts w:hint="eastAsia"/>
+        </w:rPr>
+        <w:t>+</w:t>
+      </w:r>
+      <w:r>
+        <w:rPr>
+          <w:rFonts w:hint="eastAsia"/>
+        </w:rPr>
+        <w:t>分表位</w:t>
+      </w:r>
+      <w:r>
+        <w:rPr>
+          <w:rFonts w:hint="eastAsia"/>
+        </w:rPr>
+        <w:t>+</w:t>
+      </w:r>
+      <w:r>
+        <w:rPr>
+          <w:rFonts w:hint="eastAsia"/>
+        </w:rPr>
+        <w:t>序列数</w:t>
+      </w:r>
+      <w:r>
+        <w:rPr>
+          <w:rFonts w:hint="eastAsia"/>
+        </w:rPr>
+        <w:t>+</w:t>
+      </w:r>
+      <w:r>
+        <w:rPr>
+          <w:rFonts w:hint="eastAsia"/>
+        </w:rPr>
+        <w:t>校验位</w:t>
+      </w:r>
+      <w:r>
+        <w:rPr>
+          <w:rFonts w:hint="eastAsia"/>
+        </w:rPr>
+        <w:t>，分表位要预留扩容需求</w:t>
+      </w:r>
+      <w:r>
+        <w:rPr>
+          <w:rFonts w:hint="eastAsia"/>
+        </w:rPr>
+        <w:t>。</w:t>
+      </w:r>
+    </w:p>
+    <w:p>
+      <w:pPr>
+        <w:rPr>
+          <w:rFonts w:hint="eastAsia"/>
+        </w:rPr>
+      </w:pPr>
+      <w:r>
+        <w:rPr>
+          <w:rFonts w:hint="eastAsia"/>
+        </w:rPr>
+        <w:t xml:space="preserve">           </w:t>
+      </w:r>
+      <w:r>
+        <w:rPr>
+          <w:rFonts w:hint="eastAsia"/>
+        </w:rPr>
+        <w:t>序列数采取批量生成按步长一次取一段缓存到客户端。</w:t>
+      </w:r>
+    </w:p>
+    <w:p>
+      <w:pPr>
+        <w:rPr>
+          <w:rFonts w:hint="eastAsia"/>
+        </w:rPr>
+      </w:pPr>
+    </w:p>
+    <w:p>
+      <w:pPr>
+        <w:rPr>
+          <w:rFonts w:hint="eastAsia"/>
+        </w:rPr>
+      </w:pPr>
+      <w:r>
+        <w:rPr>
+          <w:rFonts w:hint="eastAsia"/>
+        </w:rPr>
+        <w:t>如何扩容</w:t>
+      </w:r>
+      <w:r>
+        <w:rPr>
+          <w:rFonts w:hint="eastAsia"/>
+        </w:rPr>
+        <w:t>，扩容与路由算法息息相关</w:t>
+      </w:r>
+      <w:r>
+        <w:rPr>
+          <w:rFonts w:hint="eastAsia"/>
+        </w:rPr>
+        <w:t>？</w:t>
+      </w:r>
+    </w:p>
+    <w:p>
+      <w:pPr>
+        <w:ind w:left="1470" w:hangingChars="700" w:hanging="1470"/>
+        <w:rPr>
+          <w:rFonts w:hint="eastAsia"/>
+        </w:rPr>
+      </w:pPr>
+      <w:r>
+        <w:rPr>
+          <w:rFonts w:hint="eastAsia"/>
+        </w:rPr>
+        <w:t>何为</w:t>
+      </w:r>
+      <w:r>
+        <w:rPr>
+          <w:rFonts w:hint="eastAsia"/>
+        </w:rPr>
+        <w:t>理想扩容</w:t>
+      </w:r>
+      <w:r>
+        <w:rPr>
+          <w:rFonts w:hint="eastAsia"/>
+        </w:rPr>
+        <w:t>：</w:t>
+      </w:r>
+      <w:r>
+        <w:rPr>
+          <w:rFonts w:hint="eastAsia"/>
+        </w:rPr>
+        <w:t>满足数据少迁移，负载均匀分布读写、硬件动态扩容、已达到上限节点不再写入数据。</w:t>
+      </w:r>
+    </w:p>
+    <w:p>
+      <w:r>
+        <w:rPr>
+          <w:rFonts w:hint="eastAsia"/>
+        </w:rPr>
+        <w:t>Hash</w:t>
+      </w:r>
+      <w:r>
+        <w:rPr>
+          <w:rFonts w:hint="eastAsia"/>
+        </w:rPr>
+        <w:t>算法扩容？</w:t>
+      </w:r>
+      <w:r>
+        <w:t xml:space="preserve"> </w:t>
       </w:r>
     </w:p>
     <w:p>
@@ -7012,7 +8142,16 @@
           <w:numId w:val="15"/>
         </w:numPr>
         <w:ind w:firstLineChars="0"/>
-      </w:pPr>
+        <w:rPr>
+          <w:rFonts w:hint="eastAsia"/>
+        </w:rPr>
+      </w:pPr>
+      <w:r>
+        <w:rPr>
+          <w:rFonts w:hint="eastAsia"/>
+        </w:rPr>
+        <w:t>直接</w:t>
+      </w:r>
       <w:r>
         <w:rPr>
           <w:rFonts w:hint="eastAsia"/>
@@ -7023,6 +8162,12 @@
         <w:rPr>
           <w:rFonts w:hint="eastAsia"/>
         </w:rPr>
+        <w:t>到</w:t>
+      </w:r>
+      <w:r>
+        <w:rPr>
+          <w:rFonts w:hint="eastAsia"/>
+        </w:rPr>
         <w:t>1000</w:t>
       </w:r>
       <w:r>
@@ -7031,219 +8176,86 @@
         </w:rPr>
         <w:t>张表</w:t>
       </w:r>
-    </w:p>
-    <w:p>
-      <w:pPr>
-        <w:pStyle w:val="a4"/>
-        <w:numPr>
-          <w:ilvl w:val="0"/>
-          <w:numId w:val="15"/>
-        </w:numPr>
-        <w:ind w:firstLineChars="0"/>
-      </w:pPr>
-      <w:r>
-        <w:rPr>
-          <w:rFonts w:hint="eastAsia"/>
-        </w:rPr>
-        <w:t>扩展数据库，再扩展表，数据先整体迁移到一个库，</w:t>
-      </w:r>
-      <w:r>
-        <w:rPr>
-          <w:rFonts w:hint="eastAsia"/>
-        </w:rPr>
-        <w:t>部分数据迁移太复杂</w:t>
-      </w:r>
-      <w:r>
-        <w:rPr>
-          <w:rFonts w:hint="eastAsia"/>
-        </w:rPr>
-        <w:t>。</w:t>
-      </w:r>
-    </w:p>
-    <w:p>
-      <w:pPr>
-        <w:pStyle w:val="a4"/>
-        <w:numPr>
-          <w:ilvl w:val="0"/>
-          <w:numId w:val="15"/>
-        </w:numPr>
-        <w:ind w:firstLineChars="0"/>
-      </w:pPr>
-      <w:r>
-        <w:rPr>
-          <w:rFonts w:hint="eastAsia"/>
-        </w:rPr>
-        <w:t>切分算法层面扩展结合数据扩容</w:t>
-      </w:r>
-      <w:r>
-        <w:rPr>
-          <w:rFonts w:hint="eastAsia"/>
-        </w:rPr>
-        <w:t>，多级路由结合时间维度？</w:t>
-      </w:r>
-    </w:p>
-    <w:p>
-      <w:pPr>
-        <w:pStyle w:val="a4"/>
-        <w:numPr>
-          <w:ilvl w:val="0"/>
-          <w:numId w:val="14"/>
-        </w:numPr>
-        <w:ind w:firstLineChars="0"/>
-      </w:pPr>
-      <w:r>
-        <w:rPr>
-          <w:rFonts w:hint="eastAsia"/>
-        </w:rPr>
-        <w:t>递增切分表，比如每</w:t>
-      </w:r>
-      <w:r>
-        <w:rPr>
-          <w:rFonts w:hint="eastAsia"/>
-        </w:rPr>
-        <w:t>1KW</w:t>
-      </w:r>
-      <w:r>
-        <w:rPr>
-          <w:rFonts w:hint="eastAsia"/>
-        </w:rPr>
-        <w:t>数据新增一个表，可以适应数据的增长趋势而来，但是带来问题就是热点数据问题，最新数据负载过高，压力分配不均匀。</w:t>
-      </w:r>
-    </w:p>
-    <w:p>
-      <w:pPr>
-        <w:pStyle w:val="a4"/>
-        <w:numPr>
-          <w:ilvl w:val="0"/>
-          <w:numId w:val="14"/>
-        </w:numPr>
-        <w:ind w:firstLineChars="0"/>
-      </w:pPr>
-      <w:r>
-        <w:rPr>
-          <w:rFonts w:hint="eastAsia"/>
-        </w:rPr>
-        <w:t>日期切分表，按时间段进行数据划分，相当于递增。</w:t>
-      </w:r>
-    </w:p>
-    <w:p>
-      <w:pPr>
-        <w:pStyle w:val="a4"/>
-        <w:numPr>
-          <w:ilvl w:val="0"/>
-          <w:numId w:val="13"/>
-        </w:numPr>
-        <w:ind w:firstLineChars="0"/>
-      </w:pPr>
-      <w:r>
-        <w:rPr>
-          <w:rFonts w:hint="eastAsia"/>
-        </w:rPr>
-        <w:t>纵向切分表</w:t>
-      </w:r>
-      <w:r>
-        <w:rPr>
-          <w:rFonts w:hint="eastAsia"/>
-        </w:rPr>
-        <w:t>：忙闲切分</w:t>
-      </w:r>
       <w:r>
         <w:rPr>
           <w:rFonts w:hint="eastAsia"/>
         </w:rPr>
         <w:t>，</w:t>
       </w:r>
-      <w:r>
-        <w:rPr>
-          <w:rFonts w:hint="eastAsia"/>
-        </w:rPr>
-        <w:t>单表数据字典过多，</w:t>
-      </w:r>
-      <w:r>
-        <w:rPr>
-          <w:rFonts w:hint="eastAsia"/>
-        </w:rPr>
-        <w:t>将更新频繁的数据字典与非更新频繁的数据字段进行拆分</w:t>
-      </w:r>
-      <w:r>
-        <w:rPr>
-          <w:rFonts w:hint="eastAsia"/>
-        </w:rPr>
-        <w:t>。</w:t>
-      </w:r>
-    </w:p>
-    <w:p>
-      <w:pPr>
-        <w:pStyle w:val="a4"/>
-        <w:ind w:left="360" w:firstLineChars="0" w:firstLine="0"/>
-      </w:pPr>
-    </w:p>
-    <w:p>
-      <w:pPr>
-        <w:pStyle w:val="a4"/>
-        <w:numPr>
-          <w:ilvl w:val="0"/>
-          <w:numId w:val="13"/>
-        </w:numPr>
-        <w:ind w:firstLineChars="0"/>
-      </w:pPr>
-      <w:r>
-        <w:rPr>
-          <w:rFonts w:hint="eastAsia"/>
-        </w:rPr>
-        <w:t>热点数据</w:t>
-      </w:r>
-      <w:r>
-        <w:rPr>
-          <w:rFonts w:hint="eastAsia"/>
-        </w:rPr>
-        <w:t>分表</w:t>
-      </w:r>
-      <w:r>
-        <w:rPr>
-          <w:rFonts w:hint="eastAsia"/>
-        </w:rPr>
-        <w:t>：将数据量较大的读写频繁的数据抽取出来，单独存放形成热点数据表</w:t>
-      </w:r>
-      <w:r>
-        <w:rPr>
-          <w:rFonts w:hint="eastAsia"/>
-        </w:rPr>
-        <w:t>(</w:t>
-      </w:r>
-      <w:r>
-        <w:rPr>
-          <w:rFonts w:hint="eastAsia"/>
-        </w:rPr>
-        <w:t>缓存</w:t>
-      </w:r>
-      <w:r>
-        <w:rPr>
-          <w:rFonts w:hint="eastAsia"/>
-        </w:rPr>
-        <w:t>)</w:t>
-      </w:r>
-      <w:r>
-        <w:rPr>
-          <w:rFonts w:hint="eastAsia"/>
-        </w:rPr>
-        <w:t>，减少整体系统压力负载。</w:t>
-      </w:r>
-    </w:p>
-    <w:p>
-      <w:pPr>
-        <w:ind w:firstLineChars="150" w:firstLine="315"/>
-      </w:pPr>
-    </w:p>
-    <w:p>
-      <w:pPr>
-        <w:pStyle w:val="a4"/>
-        <w:ind w:left="360" w:firstLineChars="0" w:firstLine="0"/>
-      </w:pPr>
-    </w:p>
+    </w:p>
+    <w:p>
+      <w:r>
+        <w:rPr>
+          <w:rFonts w:hint="eastAsia"/>
+        </w:rPr>
+        <w:t>增量算法扩容？</w:t>
+      </w:r>
+    </w:p>
+    <w:p>
+      <w:pPr>
+        <w:ind w:firstLineChars="400" w:firstLine="840"/>
+        <w:rPr>
+          <w:rFonts w:hint="eastAsia"/>
+        </w:rPr>
+      </w:pPr>
+      <w:r>
+        <w:rPr>
+          <w:rFonts w:hint="eastAsia"/>
+        </w:rPr>
+        <w:t>扩展数据库，再扩展表，数据先整体迁移到一个库，部分数据迁移太复杂。</w:t>
+      </w:r>
+    </w:p>
+    <w:p>
+      <w:pPr>
+        <w:rPr>
+          <w:rFonts w:hint="eastAsia"/>
+        </w:rPr>
+      </w:pPr>
+    </w:p>
+    <w:p>
+      <w:r>
+        <w:rPr>
+          <w:rFonts w:hint="eastAsia"/>
+        </w:rPr>
+        <w:t>支持动态扩容切分算法</w:t>
+      </w:r>
+    </w:p>
+    <w:p>
+      <w:pPr>
+        <w:ind w:firstLineChars="200" w:firstLine="420"/>
+      </w:pPr>
+      <w:r>
+        <w:rPr>
+          <w:rFonts w:hint="eastAsia"/>
+        </w:rPr>
+        <w:t xml:space="preserve">    </w:t>
+      </w:r>
+      <w:r>
+        <w:rPr>
+          <w:rFonts w:hint="eastAsia"/>
+        </w:rPr>
+        <w:t>基于散列的路由能均匀地分布数据，但却需要数据迁移，同时也无法避免对达到上限的节点不再写入新数据；基于增量区间的路由天然不存在数据迁移和向某一节点无上限写入数据的问题，但却存在“热点”困扰。我们设计方案的初衷就是希望能结合两种路由规则的优势，摒弃各自的劣势，创造出一种接近“理想”状态的扩容方式，而这种方式简单概括起来就是：全局按增量区间分布数据，使用增量扩容，无数据迁移，局部使用散列方式分散数据读写，解决“热点”问题，同时对</w:t>
+      </w:r>
+      <w:r>
+        <w:rPr>
+          <w:rFonts w:hint="eastAsia"/>
+        </w:rPr>
+        <w:t>Sharding</w:t>
+      </w:r>
+      <w:r>
+        <w:rPr>
+          <w:rFonts w:hint="eastAsia"/>
+        </w:rPr>
+        <w:t>拓扑结构进行建模，使用一致的路由算法，扩容时只需追加节点数据，不再修改散列逻辑代码。</w:t>
+      </w:r>
+    </w:p>
+    <w:p/>
     <w:p>
       <w:pPr>
         <w:pStyle w:val="2"/>
+        <w:rPr>
+          <w:rFonts w:hint="eastAsia"/>
+        </w:rPr>
       </w:pPr>
       <w:r>
         <w:rPr>
@@ -7263,6 +8275,10 @@
         </w:rPr>
         <w:t>反范式设计</w:t>
       </w:r>
+    </w:p>
+    <w:p>
+      <w:bookmarkStart w:id="0" w:name="_GoBack"/>
+      <w:bookmarkEnd w:id="0"/>
     </w:p>
     <w:p>
       <w:pPr>
@@ -7388,7 +8404,7 @@
                     </pic:cNvPicPr>
                   </pic:nvPicPr>
                   <pic:blipFill>
-                    <a:blip r:embed="rId34">
+                    <a:blip r:embed="rId37">
                       <a:extLst>
                         <a:ext uri="{28A0092B-C50C-407E-A947-70E740481C1C}">
                           <a14:useLocalDpi xmlns:a14="http://schemas.microsoft.com/office/drawing/2010/main" val="0"/>
@@ -7419,6 +8435,14 @@
           </wp:inline>
         </w:drawing>
       </w:r>
+      <w:r>
+        <w:rPr>
+          <w:rFonts w:asciiTheme="minorEastAsia" w:hAnsiTheme="minorEastAsia" w:hint="eastAsia"/>
+          <w:sz w:val="28"/>
+          <w:szCs w:val="28"/>
+        </w:rPr>
+        <w:t xml:space="preserve">　</w:t>
+      </w:r>
     </w:p>
     <w:p>
       <w:pPr>
@@ -7558,12 +8582,70 @@
     </w:p>
     <w:p>
       <w:pPr>
-        <w:rPr>
-          <w:rFonts w:asciiTheme="minorEastAsia" w:hAnsiTheme="minorEastAsia"/>
-          <w:sz w:val="28"/>
-          <w:szCs w:val="28"/>
-        </w:rPr>
-      </w:pPr>
+        <w:pStyle w:val="2"/>
+      </w:pPr>
+      <w:r>
+        <w:rPr>
+          <w:rFonts w:hint="eastAsia"/>
+        </w:rPr>
+        <w:t xml:space="preserve">5.7 </w:t>
+      </w:r>
+      <w:r>
+        <w:rPr>
+          <w:rFonts w:hint="eastAsia"/>
+        </w:rPr>
+        <w:t>在哪里</w:t>
+      </w:r>
+      <w:r>
+        <w:rPr>
+          <w:rFonts w:hint="eastAsia"/>
+        </w:rPr>
+        <w:t>实现</w:t>
+      </w:r>
+      <w:r>
+        <w:rPr>
+          <w:rFonts w:hint="eastAsia"/>
+        </w:rPr>
+        <w:t>Sharing</w:t>
+      </w:r>
+    </w:p>
+    <w:p>
+      <w:r>
+        <w:rPr>
+          <w:rFonts w:hint="eastAsia"/>
+        </w:rPr>
+        <w:t>DAO</w:t>
+      </w:r>
+      <w:r>
+        <w:rPr>
+          <w:rFonts w:hint="eastAsia"/>
+        </w:rPr>
+        <w:t>、</w:t>
+      </w:r>
+      <w:r>
+        <w:rPr>
+          <w:rFonts w:hint="eastAsia"/>
+        </w:rPr>
+        <w:t>JDBC</w:t>
+      </w:r>
+      <w:r>
+        <w:rPr>
+          <w:rFonts w:hint="eastAsia"/>
+        </w:rPr>
+        <w:t>、</w:t>
+      </w:r>
+      <w:r>
+        <w:rPr>
+          <w:rFonts w:hint="eastAsia"/>
+        </w:rPr>
+        <w:t>Spring</w:t>
+      </w:r>
+      <w:r>
+        <w:rPr>
+          <w:rFonts w:hint="eastAsia"/>
+        </w:rPr>
+        <w:t>事务封装</w:t>
+      </w:r>
     </w:p>
     <w:p>
       <w:pPr>
@@ -7580,7 +8662,6 @@
           <w:sz w:val="28"/>
           <w:szCs w:val="28"/>
         </w:rPr>
-        <w:lastRenderedPageBreak/>
         <w:t>6</w:t>
       </w:r>
       <w:r>
@@ -7597,7 +8678,31 @@
           <w:sz w:val="28"/>
           <w:szCs w:val="28"/>
         </w:rPr>
-        <w:t>分布式数据库（CDS）</w:t>
+        <w:t>实现</w:t>
+      </w:r>
+      <w:r>
+        <w:rPr>
+          <w:rFonts w:asciiTheme="minorEastAsia" w:hAnsiTheme="minorEastAsia" w:hint="eastAsia"/>
+          <w:sz w:val="28"/>
+          <w:szCs w:val="28"/>
+        </w:rPr>
+        <w:t>分布式数据库</w:t>
+      </w:r>
+      <w:r>
+        <w:rPr>
+          <w:rFonts w:asciiTheme="minorEastAsia" w:hAnsiTheme="minorEastAsia" w:hint="eastAsia"/>
+          <w:sz w:val="28"/>
+          <w:szCs w:val="28"/>
+        </w:rPr>
+        <w:t>中间件</w:t>
+      </w:r>
+      <w:r>
+        <w:rPr>
+          <w:rFonts w:asciiTheme="minorEastAsia" w:hAnsiTheme="minorEastAsia" w:hint="eastAsia"/>
+          <w:sz w:val="28"/>
+          <w:szCs w:val="28"/>
+        </w:rPr>
+        <w:t>（CDS）</w:t>
       </w:r>
     </w:p>
     <w:p>
@@ -7753,168 +8858,177 @@
       </w:r>
     </w:p>
     <w:p>
+      <w:hyperlink r:id="rId38" w:history="1">
+        <w:r>
+          <w:rPr>
+            <w:rStyle w:val="a5"/>
+          </w:rPr>
+          <w:t>http://csrd.aliapp.com/?p=637</w:t>
+        </w:r>
+      </w:hyperlink>
+    </w:p>
+    <w:p>
+      <w:r>
+        <w:t>http://csrd.aliapp.com/?p=631</w:t>
+      </w:r>
+    </w:p>
+    <w:p>
+      <w:pPr>
+        <w:pStyle w:val="ab"/>
+      </w:pPr>
+      <w:r>
+        <w:rPr>
+          <w:rFonts w:hint="eastAsia"/>
+        </w:rPr>
+        <w:t>数据一致性</w:t>
+      </w:r>
+    </w:p>
+    <w:p>
+      <w:pPr>
+        <w:rPr>
+          <w:rFonts w:asciiTheme="minorEastAsia" w:hAnsiTheme="minorEastAsia"/>
+        </w:rPr>
+      </w:pPr>
+      <w:r>
+        <w:rPr>
+          <w:rFonts w:asciiTheme="minorEastAsia" w:hAnsiTheme="minorEastAsia"/>
+        </w:rPr>
+        <w:t>一致性策略分析</w:t>
+      </w:r>
+    </w:p>
+    <w:p>
+      <w:pPr>
+        <w:rPr>
+          <w:rFonts w:asciiTheme="minorEastAsia" w:hAnsiTheme="minorEastAsia"/>
+        </w:rPr>
+      </w:pPr>
+      <w:r>
+        <w:rPr>
+          <w:rFonts w:asciiTheme="minorEastAsia" w:hAnsiTheme="minorEastAsia"/>
+        </w:rPr>
+        <w:t>弱一致性读写</w:t>
+      </w:r>
+    </w:p>
+    <w:p>
+      <w:pPr>
+        <w:rPr>
+          <w:rFonts w:asciiTheme="minorEastAsia" w:hAnsiTheme="minorEastAsia"/>
+        </w:rPr>
+      </w:pPr>
+      <w:r>
+        <w:rPr>
+          <w:rFonts w:asciiTheme="minorEastAsia" w:hAnsiTheme="minorEastAsia"/>
+        </w:rPr>
+        <w:t>强一致性写</w:t>
+      </w:r>
+    </w:p>
+    <w:p>
+      <w:pPr>
+        <w:rPr>
+          <w:rFonts w:asciiTheme="minorEastAsia" w:hAnsiTheme="minorEastAsia"/>
+        </w:rPr>
+      </w:pPr>
+      <w:r>
+        <w:rPr>
+          <w:rFonts w:asciiTheme="minorEastAsia" w:hAnsiTheme="minorEastAsia"/>
+        </w:rPr>
+        <w:t>两段提交改协议的问题</w:t>
+      </w:r>
+    </w:p>
+    <w:p>
+      <w:pPr>
+        <w:rPr>
+          <w:rFonts w:asciiTheme="minorEastAsia" w:hAnsiTheme="minorEastAsia"/>
+        </w:rPr>
+      </w:pPr>
+      <w:r>
+        <w:rPr>
+          <w:rFonts w:asciiTheme="minorEastAsia" w:hAnsiTheme="minorEastAsia"/>
+        </w:rPr>
+        <w:t>三段提交改协议的分析</w:t>
+      </w:r>
+    </w:p>
+    <w:p>
+      <w:pPr>
+        <w:rPr>
+          <w:rFonts w:asciiTheme="minorEastAsia" w:hAnsiTheme="minorEastAsia"/>
+        </w:rPr>
+      </w:pPr>
+      <w:r>
+        <w:rPr>
+          <w:rFonts w:asciiTheme="minorEastAsia" w:hAnsiTheme="minorEastAsia"/>
+        </w:rPr>
+        <w:t>PAXOS</w:t>
+      </w:r>
+    </w:p>
+    <w:p>
+      <w:pPr>
+        <w:rPr>
+          <w:rFonts w:asciiTheme="minorEastAsia" w:hAnsiTheme="minorEastAsia"/>
+        </w:rPr>
+      </w:pPr>
+      <w:r>
+        <w:rPr>
+          <w:rFonts w:asciiTheme="minorEastAsia" w:hAnsiTheme="minorEastAsia"/>
+        </w:rPr>
+        <w:t>少数服从多数</w:t>
+      </w:r>
+    </w:p>
+    <w:p>
+      <w:pPr>
+        <w:rPr>
+          <w:rFonts w:asciiTheme="minorEastAsia" w:hAnsiTheme="minorEastAsia"/>
+        </w:rPr>
+      </w:pPr>
+      <w:r>
+        <w:rPr>
+          <w:rFonts w:asciiTheme="minorEastAsia" w:hAnsiTheme="minorEastAsia"/>
+        </w:rPr>
+        <w:t>无主机活锁的避免</w:t>
+      </w:r>
+    </w:p>
+    <w:p>
+      <w:pPr>
+        <w:rPr>
+          <w:rFonts w:asciiTheme="minorEastAsia" w:hAnsiTheme="minorEastAsia"/>
+        </w:rPr>
+      </w:pPr>
+      <w:r>
+        <w:rPr>
+          <w:rFonts w:asciiTheme="minorEastAsia" w:hAnsiTheme="minorEastAsia"/>
+        </w:rPr>
+        <w:lastRenderedPageBreak/>
+        <w:t>自动master选择策略</w:t>
+      </w:r>
+    </w:p>
+    <w:p>
+      <w:pPr>
+        <w:rPr>
+          <w:rFonts w:asciiTheme="minorEastAsia" w:hAnsiTheme="minorEastAsia"/>
+        </w:rPr>
+      </w:pPr>
+      <w:r>
+        <w:rPr>
+          <w:rFonts w:asciiTheme="minorEastAsia" w:hAnsiTheme="minorEastAsia"/>
+        </w:rPr>
+        <w:t>强一致性读(W+R&gt;N)</w:t>
+      </w:r>
+    </w:p>
+    <w:p>
+      <w:pPr>
+        <w:rPr>
+          <w:rFonts w:asciiTheme="minorEastAsia" w:hAnsiTheme="minorEastAsia"/>
+        </w:rPr>
+      </w:pPr>
+    </w:p>
+    <w:p>
       <w:pPr>
         <w:pStyle w:val="2"/>
-        <w:rPr>
-          <w:rFonts w:asciiTheme="minorEastAsia" w:eastAsiaTheme="minorEastAsia" w:hAnsiTheme="minorEastAsia"/>
-          <w:sz w:val="28"/>
-          <w:szCs w:val="28"/>
-        </w:rPr>
-      </w:pPr>
-      <w:r>
         <w:rPr>
           <w:rFonts w:asciiTheme="minorEastAsia" w:eastAsiaTheme="minorEastAsia" w:hAnsiTheme="minorEastAsia" w:hint="eastAsia"/>
           <w:sz w:val="28"/>
           <w:szCs w:val="28"/>
         </w:rPr>
-        <w:t>6.5 数据一致性</w:t>
-      </w:r>
-    </w:p>
-    <w:p>
-      <w:pPr>
-        <w:rPr>
-          <w:rFonts w:asciiTheme="minorEastAsia" w:hAnsiTheme="minorEastAsia"/>
-        </w:rPr>
-      </w:pPr>
-      <w:r>
-        <w:rPr>
-          <w:rFonts w:asciiTheme="minorEastAsia" w:hAnsiTheme="minorEastAsia"/>
-        </w:rPr>
-        <w:t>一致性策略分析</w:t>
-      </w:r>
-    </w:p>
-    <w:p>
-      <w:pPr>
-        <w:rPr>
-          <w:rFonts w:asciiTheme="minorEastAsia" w:hAnsiTheme="minorEastAsia"/>
-        </w:rPr>
-      </w:pPr>
-      <w:r>
-        <w:rPr>
-          <w:rFonts w:asciiTheme="minorEastAsia" w:hAnsiTheme="minorEastAsia"/>
-        </w:rPr>
-        <w:t>弱一致性读写</w:t>
-      </w:r>
-    </w:p>
-    <w:p>
-      <w:pPr>
-        <w:rPr>
-          <w:rFonts w:asciiTheme="minorEastAsia" w:hAnsiTheme="minorEastAsia"/>
-        </w:rPr>
-      </w:pPr>
-      <w:r>
-        <w:rPr>
-          <w:rFonts w:asciiTheme="minorEastAsia" w:hAnsiTheme="minorEastAsia"/>
-        </w:rPr>
-        <w:t>强一致性写</w:t>
-      </w:r>
-    </w:p>
-    <w:p>
-      <w:pPr>
-        <w:rPr>
-          <w:rFonts w:asciiTheme="minorEastAsia" w:hAnsiTheme="minorEastAsia"/>
-        </w:rPr>
-      </w:pPr>
-      <w:r>
-        <w:rPr>
-          <w:rFonts w:asciiTheme="minorEastAsia" w:hAnsiTheme="minorEastAsia"/>
-        </w:rPr>
-        <w:t>两段提交改协议的问题</w:t>
-      </w:r>
-    </w:p>
-    <w:p>
-      <w:pPr>
-        <w:rPr>
-          <w:rFonts w:asciiTheme="minorEastAsia" w:hAnsiTheme="minorEastAsia"/>
-        </w:rPr>
-      </w:pPr>
-      <w:r>
-        <w:rPr>
-          <w:rFonts w:asciiTheme="minorEastAsia" w:hAnsiTheme="minorEastAsia"/>
-        </w:rPr>
-        <w:t>三段提交改协议的分析</w:t>
-      </w:r>
-    </w:p>
-    <w:p>
-      <w:pPr>
-        <w:rPr>
-          <w:rFonts w:asciiTheme="minorEastAsia" w:hAnsiTheme="minorEastAsia"/>
-        </w:rPr>
-      </w:pPr>
-      <w:r>
-        <w:rPr>
-          <w:rFonts w:asciiTheme="minorEastAsia" w:hAnsiTheme="minorEastAsia"/>
-        </w:rPr>
-        <w:t>PAXOS</w:t>
-      </w:r>
-    </w:p>
-    <w:p>
-      <w:pPr>
-        <w:rPr>
-          <w:rFonts w:asciiTheme="minorEastAsia" w:hAnsiTheme="minorEastAsia"/>
-        </w:rPr>
-      </w:pPr>
-      <w:r>
-        <w:rPr>
-          <w:rFonts w:asciiTheme="minorEastAsia" w:hAnsiTheme="minorEastAsia"/>
-        </w:rPr>
-        <w:t>少数服从多数</w:t>
-      </w:r>
-    </w:p>
-    <w:p>
-      <w:pPr>
-        <w:rPr>
-          <w:rFonts w:asciiTheme="minorEastAsia" w:hAnsiTheme="minorEastAsia"/>
-        </w:rPr>
-      </w:pPr>
-      <w:r>
-        <w:rPr>
-          <w:rFonts w:asciiTheme="minorEastAsia" w:hAnsiTheme="minorEastAsia"/>
-        </w:rPr>
-        <w:t>无主机活锁的避免</w:t>
-      </w:r>
-    </w:p>
-    <w:p>
-      <w:pPr>
-        <w:rPr>
-          <w:rFonts w:asciiTheme="minorEastAsia" w:hAnsiTheme="minorEastAsia"/>
-        </w:rPr>
-      </w:pPr>
-      <w:r>
-        <w:rPr>
-          <w:rFonts w:asciiTheme="minorEastAsia" w:hAnsiTheme="minorEastAsia"/>
-        </w:rPr>
-        <w:t>自动master选择策略</w:t>
-      </w:r>
-    </w:p>
-    <w:p>
-      <w:pPr>
-        <w:rPr>
-          <w:rFonts w:asciiTheme="minorEastAsia" w:hAnsiTheme="minorEastAsia"/>
-        </w:rPr>
-      </w:pPr>
-      <w:r>
-        <w:rPr>
-          <w:rFonts w:asciiTheme="minorEastAsia" w:hAnsiTheme="minorEastAsia"/>
-        </w:rPr>
-        <w:t>强一致性读(W+R&gt;N)</w:t>
-      </w:r>
-    </w:p>
-    <w:p>
-      <w:pPr>
-        <w:rPr>
-          <w:rFonts w:asciiTheme="minorEastAsia" w:hAnsiTheme="minorEastAsia"/>
-        </w:rPr>
-      </w:pPr>
-    </w:p>
-    <w:p>
-      <w:pPr>
-        <w:pStyle w:val="2"/>
-        <w:rPr>
-          <w:rFonts w:asciiTheme="minorEastAsia" w:eastAsiaTheme="minorEastAsia" w:hAnsiTheme="minorEastAsia"/>
-          <w:sz w:val="28"/>
-          <w:szCs w:val="28"/>
-        </w:rPr>
       </w:pPr>
       <w:r>
         <w:rPr>
@@ -7922,7 +9036,6 @@
           <w:sz w:val="28"/>
           <w:szCs w:val="28"/>
         </w:rPr>
-        <w:lastRenderedPageBreak/>
         <w:t>6.</w:t>
       </w:r>
       <w:r>
@@ -7931,7 +9044,7 @@
           <w:sz w:val="28"/>
           <w:szCs w:val="28"/>
         </w:rPr>
-        <w:t>6</w:t>
+        <w:t>4</w:t>
       </w:r>
       <w:r>
         <w:rPr>
@@ -7947,265 +9060,7 @@
           <w:sz w:val="28"/>
           <w:szCs w:val="28"/>
         </w:rPr>
-        <w:t>JDBC</w:t>
-      </w:r>
-    </w:p>
-    <w:p>
-      <w:pPr>
-        <w:pStyle w:val="2"/>
-        <w:rPr>
-          <w:rFonts w:asciiTheme="minorEastAsia" w:eastAsiaTheme="minorEastAsia" w:hAnsiTheme="minorEastAsia"/>
-          <w:sz w:val="28"/>
-          <w:szCs w:val="28"/>
-        </w:rPr>
-      </w:pPr>
-      <w:r>
-        <w:rPr>
-          <w:rFonts w:asciiTheme="minorEastAsia" w:eastAsiaTheme="minorEastAsia" w:hAnsiTheme="minorEastAsia" w:hint="eastAsia"/>
-          <w:sz w:val="28"/>
-          <w:szCs w:val="28"/>
-        </w:rPr>
-        <w:t>6.</w:t>
-      </w:r>
-      <w:r>
-        <w:rPr>
-          <w:rFonts w:asciiTheme="minorEastAsia" w:eastAsiaTheme="minorEastAsia" w:hAnsiTheme="minorEastAsia" w:hint="eastAsia"/>
-          <w:sz w:val="28"/>
-          <w:szCs w:val="28"/>
-        </w:rPr>
-        <w:t>6</w:t>
-      </w:r>
-      <w:r>
-        <w:rPr>
-          <w:rFonts w:asciiTheme="minorEastAsia" w:eastAsiaTheme="minorEastAsia" w:hAnsiTheme="minorEastAsia" w:hint="eastAsia"/>
-          <w:sz w:val="28"/>
-          <w:szCs w:val="28"/>
-        </w:rPr>
-        <w:t xml:space="preserve"> SQL解析</w:t>
-      </w:r>
-    </w:p>
-    <w:p>
-      <w:pPr>
-        <w:pStyle w:val="3"/>
-        <w:rPr>
-          <w:rFonts w:asciiTheme="minorEastAsia" w:hAnsiTheme="minorEastAsia"/>
-          <w:sz w:val="28"/>
-          <w:szCs w:val="28"/>
-        </w:rPr>
-      </w:pPr>
-      <w:r>
-        <w:rPr>
-          <w:rFonts w:asciiTheme="minorEastAsia" w:hAnsiTheme="minorEastAsia" w:hint="eastAsia"/>
-          <w:sz w:val="28"/>
-          <w:szCs w:val="28"/>
-        </w:rPr>
-        <w:t>6.</w:t>
-      </w:r>
-      <w:r>
-        <w:rPr>
-          <w:rFonts w:asciiTheme="minorEastAsia" w:hAnsiTheme="minorEastAsia" w:hint="eastAsia"/>
-          <w:sz w:val="28"/>
-          <w:szCs w:val="28"/>
-        </w:rPr>
-        <w:t>6</w:t>
-      </w:r>
-      <w:r>
-        <w:rPr>
-          <w:rFonts w:asciiTheme="minorEastAsia" w:hAnsiTheme="minorEastAsia" w:hint="eastAsia"/>
-          <w:sz w:val="28"/>
-          <w:szCs w:val="28"/>
-        </w:rPr>
-        <w:t>.1</w:t>
-      </w:r>
-      <w:r>
-        <w:rPr>
-          <w:rFonts w:asciiTheme="minorEastAsia" w:hAnsiTheme="minorEastAsia" w:hint="eastAsia"/>
-          <w:sz w:val="28"/>
-          <w:szCs w:val="28"/>
-        </w:rPr>
-        <w:t xml:space="preserve"> </w:t>
-      </w:r>
-      <w:r>
-        <w:rPr>
-          <w:rFonts w:asciiTheme="minorEastAsia" w:hAnsiTheme="minorEastAsia" w:hint="eastAsia"/>
-          <w:sz w:val="28"/>
-          <w:szCs w:val="28"/>
-        </w:rPr>
-        <w:t>解析过程</w:t>
-      </w:r>
-    </w:p>
-    <w:p>
-      <w:pPr>
-        <w:pStyle w:val="3"/>
-        <w:rPr>
-          <w:rFonts w:asciiTheme="minorEastAsia" w:hAnsiTheme="minorEastAsia"/>
-          <w:sz w:val="28"/>
-          <w:szCs w:val="28"/>
-        </w:rPr>
-      </w:pPr>
-      <w:r>
-        <w:rPr>
-          <w:rFonts w:asciiTheme="minorEastAsia" w:hAnsiTheme="minorEastAsia" w:hint="eastAsia"/>
-          <w:sz w:val="28"/>
-          <w:szCs w:val="28"/>
-        </w:rPr>
-        <w:t>6.</w:t>
-      </w:r>
-      <w:r>
-        <w:rPr>
-          <w:rFonts w:asciiTheme="minorEastAsia" w:hAnsiTheme="minorEastAsia" w:hint="eastAsia"/>
-          <w:sz w:val="28"/>
-          <w:szCs w:val="28"/>
-        </w:rPr>
-        <w:t>6</w:t>
-      </w:r>
-      <w:r>
-        <w:rPr>
-          <w:rFonts w:asciiTheme="minorEastAsia" w:hAnsiTheme="minorEastAsia" w:hint="eastAsia"/>
-          <w:sz w:val="28"/>
-          <w:szCs w:val="28"/>
-        </w:rPr>
-        <w:t xml:space="preserve">.2 </w:t>
-      </w:r>
-      <w:r>
-        <w:rPr>
-          <w:rFonts w:asciiTheme="minorEastAsia" w:hAnsiTheme="minorEastAsia"/>
-          <w:sz w:val="28"/>
-          <w:szCs w:val="28"/>
-        </w:rPr>
-        <w:t>SQL TopN</w:t>
-      </w:r>
-      <w:r>
-        <w:rPr>
-          <w:rFonts w:asciiTheme="minorEastAsia" w:hAnsiTheme="minorEastAsia" w:hint="eastAsia"/>
-          <w:sz w:val="28"/>
-          <w:szCs w:val="28"/>
-        </w:rPr>
-        <w:t>过滤审查</w:t>
-      </w:r>
-    </w:p>
-    <w:p>
-      <w:pPr>
-        <w:pStyle w:val="3"/>
-        <w:rPr>
-          <w:rFonts w:asciiTheme="minorEastAsia" w:hAnsiTheme="minorEastAsia"/>
-          <w:sz w:val="28"/>
-          <w:szCs w:val="28"/>
-        </w:rPr>
-      </w:pPr>
-      <w:r>
-        <w:rPr>
-          <w:rFonts w:asciiTheme="minorEastAsia" w:hAnsiTheme="minorEastAsia" w:hint="eastAsia"/>
-          <w:sz w:val="28"/>
-          <w:szCs w:val="28"/>
-        </w:rPr>
-        <w:t>6.</w:t>
-      </w:r>
-      <w:r>
-        <w:rPr>
-          <w:rFonts w:asciiTheme="minorEastAsia" w:hAnsiTheme="minorEastAsia" w:hint="eastAsia"/>
-          <w:sz w:val="28"/>
-          <w:szCs w:val="28"/>
-        </w:rPr>
-        <w:t>6</w:t>
-      </w:r>
-      <w:r>
-        <w:rPr>
-          <w:rFonts w:asciiTheme="minorEastAsia" w:hAnsiTheme="minorEastAsia" w:hint="eastAsia"/>
-          <w:sz w:val="28"/>
-          <w:szCs w:val="28"/>
-        </w:rPr>
-        <w:t>.3</w:t>
-      </w:r>
-      <w:r>
-        <w:rPr>
-          <w:rFonts w:asciiTheme="minorEastAsia" w:hAnsiTheme="minorEastAsia" w:hint="eastAsia"/>
-          <w:sz w:val="28"/>
-          <w:szCs w:val="28"/>
-        </w:rPr>
-        <w:t xml:space="preserve"> </w:t>
-      </w:r>
-      <w:r>
-        <w:rPr>
-          <w:rFonts w:asciiTheme="minorEastAsia" w:hAnsiTheme="minorEastAsia" w:hint="eastAsia"/>
-          <w:sz w:val="28"/>
-          <w:szCs w:val="28"/>
-        </w:rPr>
-        <w:t>超慢</w:t>
-      </w:r>
-      <w:r>
-        <w:rPr>
-          <w:rFonts w:asciiTheme="minorEastAsia" w:hAnsiTheme="minorEastAsia"/>
-          <w:sz w:val="28"/>
-          <w:szCs w:val="28"/>
-        </w:rPr>
-        <w:t>SQL</w:t>
-      </w:r>
-      <w:r>
-        <w:rPr>
-          <w:rFonts w:asciiTheme="minorEastAsia" w:hAnsiTheme="minorEastAsia" w:hint="eastAsia"/>
-          <w:sz w:val="28"/>
-          <w:szCs w:val="28"/>
-        </w:rPr>
-        <w:t>拦截</w:t>
-      </w:r>
-    </w:p>
-    <w:p>
-      <w:pPr>
-        <w:pStyle w:val="2"/>
-        <w:rPr>
-          <w:rFonts w:asciiTheme="minorEastAsia" w:eastAsiaTheme="minorEastAsia" w:hAnsiTheme="minorEastAsia"/>
-        </w:rPr>
-      </w:pPr>
-      <w:r>
-        <w:rPr>
-          <w:rFonts w:asciiTheme="minorEastAsia" w:eastAsiaTheme="minorEastAsia" w:hAnsiTheme="minorEastAsia" w:hint="eastAsia"/>
-        </w:rPr>
-        <w:t>6.</w:t>
-      </w:r>
-      <w:r>
-        <w:rPr>
-          <w:rFonts w:asciiTheme="minorEastAsia" w:eastAsiaTheme="minorEastAsia" w:hAnsiTheme="minorEastAsia" w:hint="eastAsia"/>
-        </w:rPr>
-        <w:t>7</w:t>
-      </w:r>
-      <w:r>
-        <w:rPr>
-          <w:rFonts w:asciiTheme="minorEastAsia" w:eastAsiaTheme="minorEastAsia" w:hAnsiTheme="minorEastAsia" w:hint="eastAsia"/>
-        </w:rPr>
-        <w:t xml:space="preserve"> </w:t>
-      </w:r>
-      <w:r>
-        <w:rPr>
-          <w:rFonts w:asciiTheme="minorEastAsia" w:eastAsiaTheme="minorEastAsia" w:hAnsiTheme="minorEastAsia" w:hint="eastAsia"/>
-        </w:rPr>
-        <w:t>数据切分</w:t>
-      </w:r>
-    </w:p>
-    <w:p>
-      <w:pPr>
-        <w:pStyle w:val="3"/>
-        <w:rPr>
-          <w:rFonts w:asciiTheme="minorEastAsia" w:hAnsiTheme="minorEastAsia"/>
-        </w:rPr>
-      </w:pPr>
-      <w:r>
-        <w:rPr>
-          <w:rFonts w:asciiTheme="minorEastAsia" w:hAnsiTheme="minorEastAsia" w:hint="eastAsia"/>
-        </w:rPr>
-        <w:t>6.</w:t>
-      </w:r>
-      <w:r>
-        <w:rPr>
-          <w:rFonts w:asciiTheme="minorEastAsia" w:hAnsiTheme="minorEastAsia" w:hint="eastAsia"/>
-        </w:rPr>
-        <w:t>7</w:t>
-      </w:r>
-      <w:r>
-        <w:rPr>
-          <w:rFonts w:asciiTheme="minorEastAsia" w:hAnsiTheme="minorEastAsia" w:hint="eastAsia"/>
-        </w:rPr>
-        <w:t>.1 hash算法</w:t>
+        <w:t>路由规则</w:t>
       </w:r>
     </w:p>
     <w:p>
@@ -8260,97 +9115,7 @@
         <w:t>基于有序B树的数据切分</w:t>
       </w:r>
     </w:p>
-    <w:p>
-      <w:pPr>
-        <w:rPr>
-          <w:rFonts w:asciiTheme="minorEastAsia" w:hAnsiTheme="minorEastAsia"/>
-        </w:rPr>
-      </w:pPr>
-    </w:p>
-    <w:p>
-      <w:pPr>
-        <w:pStyle w:val="2"/>
-        <w:rPr>
-          <w:rFonts w:asciiTheme="minorEastAsia" w:eastAsiaTheme="minorEastAsia" w:hAnsiTheme="minorEastAsia"/>
-          <w:sz w:val="28"/>
-          <w:szCs w:val="28"/>
-        </w:rPr>
-      </w:pPr>
-      <w:r>
-        <w:rPr>
-          <w:rFonts w:asciiTheme="minorEastAsia" w:eastAsiaTheme="minorEastAsia" w:hAnsiTheme="minorEastAsia" w:hint="eastAsia"/>
-          <w:sz w:val="28"/>
-          <w:szCs w:val="28"/>
-        </w:rPr>
-        <w:t>6.</w:t>
-      </w:r>
-      <w:r>
-        <w:rPr>
-          <w:rFonts w:asciiTheme="minorEastAsia" w:eastAsiaTheme="minorEastAsia" w:hAnsiTheme="minorEastAsia" w:hint="eastAsia"/>
-          <w:sz w:val="28"/>
-          <w:szCs w:val="28"/>
-        </w:rPr>
-        <w:t>8</w:t>
-      </w:r>
-      <w:r>
-        <w:rPr>
-          <w:rFonts w:asciiTheme="minorEastAsia" w:eastAsiaTheme="minorEastAsia" w:hAnsiTheme="minorEastAsia" w:hint="eastAsia"/>
-          <w:sz w:val="28"/>
-          <w:szCs w:val="28"/>
-        </w:rPr>
-        <w:t xml:space="preserve"> </w:t>
-      </w:r>
-      <w:r>
-        <w:rPr>
-          <w:rFonts w:asciiTheme="minorEastAsia" w:eastAsiaTheme="minorEastAsia" w:hAnsiTheme="minorEastAsia" w:hint="eastAsia"/>
-          <w:sz w:val="28"/>
-          <w:szCs w:val="28"/>
-        </w:rPr>
-        <w:t>执行计划优化</w:t>
-      </w:r>
-    </w:p>
-    <w:p>
-      <w:pPr>
-        <w:pStyle w:val="2"/>
-        <w:rPr>
-          <w:rFonts w:asciiTheme="minorEastAsia" w:eastAsiaTheme="minorEastAsia" w:hAnsiTheme="minorEastAsia"/>
-          <w:sz w:val="28"/>
-          <w:szCs w:val="28"/>
-        </w:rPr>
-      </w:pPr>
-      <w:r>
-        <w:rPr>
-          <w:rFonts w:asciiTheme="minorEastAsia" w:eastAsiaTheme="minorEastAsia" w:hAnsiTheme="minorEastAsia" w:hint="eastAsia"/>
-          <w:sz w:val="28"/>
-          <w:szCs w:val="28"/>
-        </w:rPr>
-        <w:t>6.</w:t>
-      </w:r>
-      <w:r>
-        <w:rPr>
-          <w:rFonts w:asciiTheme="minorEastAsia" w:eastAsiaTheme="minorEastAsia" w:hAnsiTheme="minorEastAsia" w:hint="eastAsia"/>
-          <w:sz w:val="28"/>
-          <w:szCs w:val="28"/>
-        </w:rPr>
-        <w:t>9</w:t>
-      </w:r>
-      <w:r>
-        <w:rPr>
-          <w:rFonts w:asciiTheme="minorEastAsia" w:eastAsiaTheme="minorEastAsia" w:hAnsiTheme="minorEastAsia" w:hint="eastAsia"/>
-          <w:sz w:val="28"/>
-          <w:szCs w:val="28"/>
-        </w:rPr>
-        <w:t xml:space="preserve"> </w:t>
-      </w:r>
-      <w:r>
-        <w:rPr>
-          <w:rFonts w:asciiTheme="minorEastAsia" w:eastAsiaTheme="minorEastAsia" w:hAnsiTheme="minorEastAsia" w:hint="eastAsia"/>
-          <w:sz w:val="28"/>
-          <w:szCs w:val="28"/>
-        </w:rPr>
-        <w:t>反向索引</w:t>
-      </w:r>
-    </w:p>
+    <w:p/>
     <w:p>
       <w:pPr>
         <w:pStyle w:val="2"/>
@@ -8376,7 +9141,7 @@
           <w:sz w:val="28"/>
           <w:szCs w:val="28"/>
         </w:rPr>
-        <w:t>10</w:t>
+        <w:t>5</w:t>
       </w:r>
       <w:r>
         <w:rPr>
@@ -8388,18 +9153,17 @@
       </w:r>
       <w:r>
         <w:rPr>
-          <w:rFonts w:asciiTheme="minorEastAsia" w:eastAsiaTheme="minorEastAsia" w:hAnsiTheme="minorEastAsia" w:cs="Helvetica"/>
+          <w:rFonts w:asciiTheme="minorEastAsia" w:eastAsiaTheme="minorEastAsia" w:hAnsiTheme="minorEastAsia" w:cs="Helvetica" w:hint="eastAsia"/>
           <w:color w:val="333333"/>
           <w:sz w:val="28"/>
           <w:szCs w:val="28"/>
           <w:shd w:val="clear" w:color="auto" w:fill="FFFFFF"/>
         </w:rPr>
-        <w:t>数据库主备和动态切换</w:t>
-      </w:r>
-    </w:p>
-    <w:p>
-      <w:pPr>
-        <w:pStyle w:val="3"/>
+        <w:t>容灾模块</w:t>
+      </w:r>
+    </w:p>
+    <w:p>
+      <w:pPr>
         <w:rPr>
           <w:rFonts w:asciiTheme="minorEastAsia" w:hAnsiTheme="minorEastAsia"/>
         </w:rPr>
@@ -8408,57 +9172,6 @@
         <w:rPr>
           <w:rFonts w:asciiTheme="minorEastAsia" w:hAnsiTheme="minorEastAsia" w:hint="eastAsia"/>
         </w:rPr>
-        <w:t>6.</w:t>
-      </w:r>
-      <w:r>
-        <w:rPr>
-          <w:rFonts w:asciiTheme="minorEastAsia" w:hAnsiTheme="minorEastAsia" w:hint="eastAsia"/>
-        </w:rPr>
-        <w:t>10</w:t>
-      </w:r>
-      <w:r>
-        <w:rPr>
-          <w:rFonts w:asciiTheme="minorEastAsia" w:hAnsiTheme="minorEastAsia" w:hint="eastAsia"/>
-        </w:rPr>
-        <w:t>.1主备架构方案</w:t>
-      </w:r>
-    </w:p>
-    <w:p>
-      <w:pPr>
-        <w:pStyle w:val="3"/>
-        <w:rPr>
-          <w:rFonts w:asciiTheme="minorEastAsia" w:hAnsiTheme="minorEastAsia"/>
-        </w:rPr>
-      </w:pPr>
-      <w:r>
-        <w:rPr>
-          <w:rFonts w:asciiTheme="minorEastAsia" w:hAnsiTheme="minorEastAsia" w:hint="eastAsia"/>
-        </w:rPr>
-        <w:t>6.</w:t>
-      </w:r>
-      <w:r>
-        <w:rPr>
-          <w:rFonts w:asciiTheme="minorEastAsia" w:hAnsiTheme="minorEastAsia" w:hint="eastAsia"/>
-        </w:rPr>
-        <w:t>10</w:t>
-      </w:r>
-      <w:r>
-        <w:rPr>
-          <w:rFonts w:asciiTheme="minorEastAsia" w:hAnsiTheme="minorEastAsia" w:hint="eastAsia"/>
-        </w:rPr>
-        <w:t>.2主备数据延迟方案</w:t>
-      </w:r>
-    </w:p>
-    <w:p>
-      <w:pPr>
-        <w:rPr>
-          <w:rFonts w:asciiTheme="minorEastAsia" w:hAnsiTheme="minorEastAsia"/>
-        </w:rPr>
-      </w:pPr>
-      <w:r>
-        <w:rPr>
-          <w:rFonts w:asciiTheme="minorEastAsia" w:hAnsiTheme="minorEastAsia" w:hint="eastAsia"/>
-        </w:rPr>
         <w:t>并行复制</w:t>
       </w:r>
     </w:p>
@@ -8468,7 +9181,7 @@
           <w:rFonts w:asciiTheme="minorEastAsia" w:hAnsiTheme="minorEastAsia"/>
         </w:rPr>
       </w:pPr>
-      <w:hyperlink r:id="rId35" w:history="1">
+      <w:hyperlink r:id="rId39" w:history="1">
         <w:r>
           <w:rPr>
             <w:rStyle w:val="a5"/>
@@ -8484,7 +9197,7 @@
           <w:rFonts w:asciiTheme="minorEastAsia" w:hAnsiTheme="minorEastAsia"/>
         </w:rPr>
       </w:pPr>
-      <w:hyperlink r:id="rId36" w:history="1">
+      <w:hyperlink r:id="rId40" w:history="1">
         <w:r>
           <w:rPr>
             <w:rStyle w:val="a5"/>
@@ -8505,6 +9218,427 @@
       <w:pPr>
         <w:pStyle w:val="2"/>
         <w:rPr>
+          <w:rFonts w:asciiTheme="minorEastAsia" w:eastAsiaTheme="minorEastAsia" w:hAnsiTheme="minorEastAsia"/>
+          <w:sz w:val="28"/>
+          <w:szCs w:val="28"/>
+        </w:rPr>
+      </w:pPr>
+      <w:r>
+        <w:rPr>
+          <w:rFonts w:asciiTheme="minorEastAsia" w:eastAsiaTheme="minorEastAsia" w:hAnsiTheme="minorEastAsia" w:hint="eastAsia"/>
+          <w:sz w:val="28"/>
+          <w:szCs w:val="28"/>
+        </w:rPr>
+        <w:t>6.</w:t>
+      </w:r>
+      <w:r>
+        <w:rPr>
+          <w:rFonts w:asciiTheme="minorEastAsia" w:eastAsiaTheme="minorEastAsia" w:hAnsiTheme="minorEastAsia" w:hint="eastAsia"/>
+          <w:sz w:val="28"/>
+          <w:szCs w:val="28"/>
+        </w:rPr>
+        <w:t>6</w:t>
+      </w:r>
+      <w:r>
+        <w:rPr>
+          <w:rFonts w:asciiTheme="minorEastAsia" w:eastAsiaTheme="minorEastAsia" w:hAnsiTheme="minorEastAsia" w:hint="eastAsia"/>
+          <w:sz w:val="28"/>
+          <w:szCs w:val="28"/>
+        </w:rPr>
+        <w:t xml:space="preserve"> SQL解析</w:t>
+      </w:r>
+    </w:p>
+    <w:p>
+      <w:pPr>
+        <w:pStyle w:val="3"/>
+        <w:rPr>
+          <w:rFonts w:asciiTheme="minorEastAsia" w:hAnsiTheme="minorEastAsia"/>
+          <w:sz w:val="28"/>
+          <w:szCs w:val="28"/>
+        </w:rPr>
+      </w:pPr>
+      <w:r>
+        <w:rPr>
+          <w:rFonts w:asciiTheme="minorEastAsia" w:hAnsiTheme="minorEastAsia" w:hint="eastAsia"/>
+          <w:sz w:val="28"/>
+          <w:szCs w:val="28"/>
+        </w:rPr>
+        <w:t>6.</w:t>
+      </w:r>
+      <w:r>
+        <w:rPr>
+          <w:rFonts w:asciiTheme="minorEastAsia" w:hAnsiTheme="minorEastAsia" w:hint="eastAsia"/>
+          <w:sz w:val="28"/>
+          <w:szCs w:val="28"/>
+        </w:rPr>
+        <w:t>6</w:t>
+      </w:r>
+      <w:r>
+        <w:rPr>
+          <w:rFonts w:asciiTheme="minorEastAsia" w:hAnsiTheme="minorEastAsia" w:hint="eastAsia"/>
+          <w:sz w:val="28"/>
+          <w:szCs w:val="28"/>
+        </w:rPr>
+        <w:t>.1</w:t>
+      </w:r>
+      <w:r>
+        <w:rPr>
+          <w:rFonts w:asciiTheme="minorEastAsia" w:hAnsiTheme="minorEastAsia" w:hint="eastAsia"/>
+          <w:sz w:val="28"/>
+          <w:szCs w:val="28"/>
+        </w:rPr>
+        <w:t xml:space="preserve"> </w:t>
+      </w:r>
+      <w:r>
+        <w:rPr>
+          <w:rFonts w:asciiTheme="minorEastAsia" w:hAnsiTheme="minorEastAsia" w:hint="eastAsia"/>
+          <w:sz w:val="28"/>
+          <w:szCs w:val="28"/>
+        </w:rPr>
+        <w:t>解析过程</w:t>
+      </w:r>
+    </w:p>
+    <w:p>
+      <w:pPr>
+        <w:pStyle w:val="3"/>
+        <w:rPr>
+          <w:rFonts w:asciiTheme="minorEastAsia" w:hAnsiTheme="minorEastAsia"/>
+          <w:sz w:val="28"/>
+          <w:szCs w:val="28"/>
+        </w:rPr>
+      </w:pPr>
+      <w:r>
+        <w:rPr>
+          <w:rFonts w:asciiTheme="minorEastAsia" w:hAnsiTheme="minorEastAsia" w:hint="eastAsia"/>
+          <w:sz w:val="28"/>
+          <w:szCs w:val="28"/>
+        </w:rPr>
+        <w:t>6.</w:t>
+      </w:r>
+      <w:r>
+        <w:rPr>
+          <w:rFonts w:asciiTheme="minorEastAsia" w:hAnsiTheme="minorEastAsia" w:hint="eastAsia"/>
+          <w:sz w:val="28"/>
+          <w:szCs w:val="28"/>
+        </w:rPr>
+        <w:t>6</w:t>
+      </w:r>
+      <w:r>
+        <w:rPr>
+          <w:rFonts w:asciiTheme="minorEastAsia" w:hAnsiTheme="minorEastAsia" w:hint="eastAsia"/>
+          <w:sz w:val="28"/>
+          <w:szCs w:val="28"/>
+        </w:rPr>
+        <w:t xml:space="preserve">.2 </w:t>
+      </w:r>
+      <w:r>
+        <w:rPr>
+          <w:rFonts w:asciiTheme="minorEastAsia" w:hAnsiTheme="minorEastAsia"/>
+          <w:sz w:val="28"/>
+          <w:szCs w:val="28"/>
+        </w:rPr>
+        <w:t>SQL TopN</w:t>
+      </w:r>
+      <w:r>
+        <w:rPr>
+          <w:rFonts w:asciiTheme="minorEastAsia" w:hAnsiTheme="minorEastAsia" w:hint="eastAsia"/>
+          <w:sz w:val="28"/>
+          <w:szCs w:val="28"/>
+        </w:rPr>
+        <w:t>过滤审查</w:t>
+      </w:r>
+    </w:p>
+    <w:p>
+      <w:pPr>
+        <w:pStyle w:val="3"/>
+        <w:rPr>
+          <w:rFonts w:asciiTheme="minorEastAsia" w:hAnsiTheme="minorEastAsia"/>
+          <w:sz w:val="28"/>
+          <w:szCs w:val="28"/>
+        </w:rPr>
+      </w:pPr>
+      <w:r>
+        <w:rPr>
+          <w:rFonts w:asciiTheme="minorEastAsia" w:hAnsiTheme="minorEastAsia" w:hint="eastAsia"/>
+          <w:sz w:val="28"/>
+          <w:szCs w:val="28"/>
+        </w:rPr>
+        <w:t>6.</w:t>
+      </w:r>
+      <w:r>
+        <w:rPr>
+          <w:rFonts w:asciiTheme="minorEastAsia" w:hAnsiTheme="minorEastAsia" w:hint="eastAsia"/>
+          <w:sz w:val="28"/>
+          <w:szCs w:val="28"/>
+        </w:rPr>
+        <w:t>6</w:t>
+      </w:r>
+      <w:r>
+        <w:rPr>
+          <w:rFonts w:asciiTheme="minorEastAsia" w:hAnsiTheme="minorEastAsia" w:hint="eastAsia"/>
+          <w:sz w:val="28"/>
+          <w:szCs w:val="28"/>
+        </w:rPr>
+        <w:t>.3</w:t>
+      </w:r>
+      <w:r>
+        <w:rPr>
+          <w:rFonts w:asciiTheme="minorEastAsia" w:hAnsiTheme="minorEastAsia" w:hint="eastAsia"/>
+          <w:sz w:val="28"/>
+          <w:szCs w:val="28"/>
+        </w:rPr>
+        <w:t xml:space="preserve"> </w:t>
+      </w:r>
+      <w:r>
+        <w:rPr>
+          <w:rFonts w:asciiTheme="minorEastAsia" w:hAnsiTheme="minorEastAsia" w:hint="eastAsia"/>
+          <w:sz w:val="28"/>
+          <w:szCs w:val="28"/>
+        </w:rPr>
+        <w:t>超慢</w:t>
+      </w:r>
+      <w:r>
+        <w:rPr>
+          <w:rFonts w:asciiTheme="minorEastAsia" w:hAnsiTheme="minorEastAsia"/>
+          <w:sz w:val="28"/>
+          <w:szCs w:val="28"/>
+        </w:rPr>
+        <w:t>SQL</w:t>
+      </w:r>
+      <w:r>
+        <w:rPr>
+          <w:rFonts w:asciiTheme="minorEastAsia" w:hAnsiTheme="minorEastAsia" w:hint="eastAsia"/>
+          <w:sz w:val="28"/>
+          <w:szCs w:val="28"/>
+        </w:rPr>
+        <w:t>拦截</w:t>
+      </w:r>
+    </w:p>
+    <w:p>
+      <w:pPr>
+        <w:pStyle w:val="2"/>
+      </w:pPr>
+      <w:r>
+        <w:rPr>
+          <w:rFonts w:hint="eastAsia"/>
+        </w:rPr>
+        <w:t>6.7 JDBC</w:t>
+      </w:r>
+    </w:p>
+    <w:p>
+      <w:pPr>
+        <w:pStyle w:val="2"/>
+        <w:rPr>
+          <w:rFonts w:asciiTheme="minorEastAsia" w:eastAsiaTheme="minorEastAsia" w:hAnsiTheme="minorEastAsia" w:hint="eastAsia"/>
+          <w:sz w:val="28"/>
+          <w:szCs w:val="28"/>
+        </w:rPr>
+      </w:pPr>
+      <w:r>
+        <w:rPr>
+          <w:rFonts w:asciiTheme="minorEastAsia" w:eastAsiaTheme="minorEastAsia" w:hAnsiTheme="minorEastAsia" w:hint="eastAsia"/>
+          <w:sz w:val="28"/>
+          <w:szCs w:val="28"/>
+        </w:rPr>
+        <w:t>6.</w:t>
+      </w:r>
+      <w:r>
+        <w:rPr>
+          <w:rFonts w:asciiTheme="minorEastAsia" w:eastAsiaTheme="minorEastAsia" w:hAnsiTheme="minorEastAsia" w:hint="eastAsia"/>
+          <w:sz w:val="28"/>
+          <w:szCs w:val="28"/>
+        </w:rPr>
+        <w:t>8</w:t>
+      </w:r>
+      <w:r>
+        <w:rPr>
+          <w:rFonts w:asciiTheme="minorEastAsia" w:eastAsiaTheme="minorEastAsia" w:hAnsiTheme="minorEastAsia" w:hint="eastAsia"/>
+          <w:sz w:val="28"/>
+          <w:szCs w:val="28"/>
+        </w:rPr>
+        <w:t xml:space="preserve"> </w:t>
+      </w:r>
+      <w:r>
+        <w:rPr>
+          <w:rFonts w:asciiTheme="minorEastAsia" w:eastAsiaTheme="minorEastAsia" w:hAnsiTheme="minorEastAsia" w:hint="eastAsia"/>
+          <w:sz w:val="28"/>
+          <w:szCs w:val="28"/>
+        </w:rPr>
+        <w:t>执行计划优化</w:t>
+      </w:r>
+    </w:p>
+    <w:p>
+      <w:pPr>
+        <w:numPr>
+          <w:ilvl w:val="0"/>
+          <w:numId w:val="18"/>
+        </w:numPr>
+      </w:pPr>
+      <w:r>
+        <w:t>[</w:t>
+      </w:r>
+      <w:r>
+        <w:t>基于规则的优化</w:t>
+      </w:r>
+      <w:r>
+        <w:t>]</w:t>
+      </w:r>
+    </w:p>
+    <w:p>
+      <w:pPr>
+        <w:numPr>
+          <w:ilvl w:val="0"/>
+          <w:numId w:val="18"/>
+        </w:numPr>
+      </w:pPr>
+      <w:r>
+        <w:t>[</w:t>
+      </w:r>
+      <w:r>
+        <w:t>基于开销分析的优化</w:t>
+      </w:r>
+      <w:r>
+        <w:t>]</w:t>
+      </w:r>
+    </w:p>
+    <w:p>
+      <w:pPr>
+        <w:numPr>
+          <w:ilvl w:val="0"/>
+          <w:numId w:val="18"/>
+        </w:numPr>
+      </w:pPr>
+      <w:r>
+        <w:t>[</w:t>
+      </w:r>
+      <w:r>
+        <w:t>分布式</w:t>
+      </w:r>
+      <w:r>
+        <w:t>/</w:t>
+      </w:r>
+      <w:r>
+        <w:t>并行优化</w:t>
+      </w:r>
+      <w:r>
+        <w:t>]</w:t>
+      </w:r>
+    </w:p>
+    <w:p>
+      <w:pPr>
+        <w:numPr>
+          <w:ilvl w:val="0"/>
+          <w:numId w:val="18"/>
+        </w:numPr>
+      </w:pPr>
+      <w:r>
+        <w:t>[</w:t>
+      </w:r>
+      <w:r>
+        <w:t>延迟计算</w:t>
+      </w:r>
+      <w:r>
+        <w:t>]</w:t>
+      </w:r>
+    </w:p>
+    <w:p>
+      <w:pPr>
+        <w:numPr>
+          <w:ilvl w:val="0"/>
+          <w:numId w:val="18"/>
+        </w:numPr>
+      </w:pPr>
+      <w:r>
+        <w:t>[</w:t>
+      </w:r>
+      <w:r>
+        <w:t>案例分析：</w:t>
+      </w:r>
+      <w:r>
+        <w:t>FoundationDB, Apache Phoenix]</w:t>
+      </w:r>
+    </w:p>
+    <w:p>
+      <w:pPr>
+        <w:numPr>
+          <w:ilvl w:val="0"/>
+          <w:numId w:val="18"/>
+        </w:numPr>
+      </w:pPr>
+      <w:r>
+        <w:t>[</w:t>
+      </w:r>
+      <w:r>
+        <w:t>案例分析：</w:t>
+      </w:r>
+      <w:r>
+        <w:t>Google F1, GreenPlum]</w:t>
+      </w:r>
+    </w:p>
+    <w:p>
+      <w:pPr>
+        <w:numPr>
+          <w:ilvl w:val="0"/>
+          <w:numId w:val="18"/>
+        </w:numPr>
+      </w:pPr>
+      <w:r>
+        <w:t xml:space="preserve">[TiDB </w:t>
+      </w:r>
+      <w:r>
+        <w:t>优化器代码分析</w:t>
+      </w:r>
+      <w:r>
+        <w:t>]</w:t>
+      </w:r>
+    </w:p>
+    <w:p/>
+    <w:p>
+      <w:pPr>
+        <w:pStyle w:val="2"/>
+        <w:rPr>
+          <w:rFonts w:asciiTheme="minorEastAsia" w:eastAsiaTheme="minorEastAsia" w:hAnsiTheme="minorEastAsia"/>
+          <w:sz w:val="28"/>
+          <w:szCs w:val="28"/>
+        </w:rPr>
+      </w:pPr>
+      <w:r>
+        <w:rPr>
+          <w:rFonts w:asciiTheme="minorEastAsia" w:eastAsiaTheme="minorEastAsia" w:hAnsiTheme="minorEastAsia" w:hint="eastAsia"/>
+          <w:sz w:val="28"/>
+          <w:szCs w:val="28"/>
+        </w:rPr>
+        <w:t>6.</w:t>
+      </w:r>
+      <w:r>
+        <w:rPr>
+          <w:rFonts w:asciiTheme="minorEastAsia" w:eastAsiaTheme="minorEastAsia" w:hAnsiTheme="minorEastAsia" w:hint="eastAsia"/>
+          <w:sz w:val="28"/>
+          <w:szCs w:val="28"/>
+        </w:rPr>
+        <w:t>9</w:t>
+      </w:r>
+      <w:r>
+        <w:rPr>
+          <w:rFonts w:asciiTheme="minorEastAsia" w:eastAsiaTheme="minorEastAsia" w:hAnsiTheme="minorEastAsia" w:hint="eastAsia"/>
+          <w:sz w:val="28"/>
+          <w:szCs w:val="28"/>
+        </w:rPr>
+        <w:t xml:space="preserve"> </w:t>
+      </w:r>
+      <w:r>
+        <w:rPr>
+          <w:rFonts w:asciiTheme="minorEastAsia" w:eastAsiaTheme="minorEastAsia" w:hAnsiTheme="minorEastAsia" w:hint="eastAsia"/>
+          <w:sz w:val="28"/>
+          <w:szCs w:val="28"/>
+        </w:rPr>
+        <w:t>反向索引</w:t>
+      </w:r>
+    </w:p>
+    <w:p>
+      <w:pPr>
+        <w:pStyle w:val="2"/>
+        <w:rPr>
           <w:rFonts w:asciiTheme="minorEastAsia" w:eastAsiaTheme="minorEastAsia" w:hAnsiTheme="minorEastAsia" w:cs="Helvetica"/>
           <w:color w:val="333333"/>
           <w:sz w:val="28"/>
@@ -8520,7 +9654,6 @@
           <w:szCs w:val="28"/>
           <w:shd w:val="clear" w:color="auto" w:fill="FFFFFF"/>
         </w:rPr>
-        <w:lastRenderedPageBreak/>
         <w:t>6.</w:t>
       </w:r>
       <w:r>
@@ -8838,6 +9971,95 @@
 <file path=word/numbering.xml><?xml version="1.0" encoding="utf-8"?>
 <w:numbering xmlns:wpc="http://schemas.microsoft.com/office/word/2010/wordprocessingCanvas" xmlns:mc="http://schemas.openxmlformats.org/markup-compatibility/2006" xmlns:o="urn:schemas-microsoft-com:office:office" xmlns:r="http://schemas.openxmlformats.org/officeDocument/2006/relationships" xmlns:m="http://schemas.openxmlformats.org/officeDocument/2006/math" xmlns:v="urn:schemas-microsoft-com:vml" xmlns:wp14="http://schemas.microsoft.com/office/word/2010/wordprocessingDrawing" xmlns:wp="http://schemas.openxmlformats.org/drawingml/2006/wordprocessingDrawing" xmlns:w10="urn:schemas-microsoft-com:office:word" xmlns:w="http://schemas.openxmlformats.org/wordprocessingml/2006/main" xmlns:w14="http://schemas.microsoft.com/office/word/2010/wordml" xmlns:wpg="http://schemas.microsoft.com/office/word/2010/wordprocessingGroup" xmlns:wpi="http://schemas.microsoft.com/office/word/2010/wordprocessingInk" xmlns:wne="http://schemas.microsoft.com/office/word/2006/wordml" xmlns:wps="http://schemas.microsoft.com/office/word/2010/wordprocessingShape" mc:Ignorable="w14 wp14">
   <w:abstractNum w:abstractNumId="0">
+    <w:nsid w:val="04F83B47"/>
+    <w:multiLevelType w:val="hybridMultilevel"/>
+    <w:tmpl w:val="C5DABB46"/>
+    <w:lvl w:ilvl="0" w:tplc="4D505366">
+      <w:start w:val="1"/>
+      <w:numFmt w:val="decimal"/>
+      <w:lvlText w:val="%1、"/>
+      <w:lvlJc w:val="left"/>
+      <w:pPr>
+        <w:ind w:left="1095" w:hanging="360"/>
+      </w:pPr>
+      <w:rPr>
+        <w:rFonts w:hint="default"/>
+      </w:rPr>
+    </w:lvl>
+    <w:lvl w:ilvl="1" w:tplc="04090019" w:tentative="1">
+      <w:start w:val="1"/>
+      <w:numFmt w:val="lowerLetter"/>
+      <w:lvlText w:val="%2)"/>
+      <w:lvlJc w:val="left"/>
+      <w:pPr>
+        <w:ind w:left="1575" w:hanging="420"/>
+      </w:pPr>
+    </w:lvl>
+    <w:lvl w:ilvl="2" w:tplc="0409001B" w:tentative="1">
+      <w:start w:val="1"/>
+      <w:numFmt w:val="lowerRoman"/>
+      <w:lvlText w:val="%3."/>
+      <w:lvlJc w:val="right"/>
+      <w:pPr>
+        <w:ind w:left="1995" w:hanging="420"/>
+      </w:pPr>
+    </w:lvl>
+    <w:lvl w:ilvl="3" w:tplc="0409000F" w:tentative="1">
+      <w:start w:val="1"/>
+      <w:numFmt w:val="decimal"/>
+      <w:lvlText w:val="%4."/>
+      <w:lvlJc w:val="left"/>
+      <w:pPr>
+        <w:ind w:left="2415" w:hanging="420"/>
+      </w:pPr>
+    </w:lvl>
+    <w:lvl w:ilvl="4" w:tplc="04090019" w:tentative="1">
+      <w:start w:val="1"/>
+      <w:numFmt w:val="lowerLetter"/>
+      <w:lvlText w:val="%5)"/>
+      <w:lvlJc w:val="left"/>
+      <w:pPr>
+        <w:ind w:left="2835" w:hanging="420"/>
+      </w:pPr>
+    </w:lvl>
+    <w:lvl w:ilvl="5" w:tplc="0409001B" w:tentative="1">
+      <w:start w:val="1"/>
+      <w:numFmt w:val="lowerRoman"/>
+      <w:lvlText w:val="%6."/>
+      <w:lvlJc w:val="right"/>
+      <w:pPr>
+        <w:ind w:left="3255" w:hanging="420"/>
+      </w:pPr>
+    </w:lvl>
+    <w:lvl w:ilvl="6" w:tplc="0409000F" w:tentative="1">
+      <w:start w:val="1"/>
+      <w:numFmt w:val="decimal"/>
+      <w:lvlText w:val="%7."/>
+      <w:lvlJc w:val="left"/>
+      <w:pPr>
+        <w:ind w:left="3675" w:hanging="420"/>
+      </w:pPr>
+    </w:lvl>
+    <w:lvl w:ilvl="7" w:tplc="04090019" w:tentative="1">
+      <w:start w:val="1"/>
+      <w:numFmt w:val="lowerLetter"/>
+      <w:lvlText w:val="%8)"/>
+      <w:lvlJc w:val="left"/>
+      <w:pPr>
+        <w:ind w:left="4095" w:hanging="420"/>
+      </w:pPr>
+    </w:lvl>
+    <w:lvl w:ilvl="8" w:tplc="0409001B" w:tentative="1">
+      <w:start w:val="1"/>
+      <w:numFmt w:val="lowerRoman"/>
+      <w:lvlText w:val="%9."/>
+      <w:lvlJc w:val="right"/>
+      <w:pPr>
+        <w:ind w:left="4515" w:hanging="420"/>
+      </w:pPr>
+    </w:lvl>
+  </w:abstractNum>
+  <w:abstractNum w:abstractNumId="1">
     <w:nsid w:val="12DD5619"/>
     <w:multiLevelType w:val="hybridMultilevel"/>
     <w:tmpl w:val="25741EBA"/>
@@ -8926,7 +10148,156 @@
       </w:pPr>
     </w:lvl>
   </w:abstractNum>
-  <w:abstractNum w:abstractNumId="1">
+  <w:abstractNum w:abstractNumId="2">
+    <w:nsid w:val="16492AFC"/>
+    <w:multiLevelType w:val="multilevel"/>
+    <w:tmpl w:val="6262E586"/>
+    <w:lvl w:ilvl="0">
+      <w:start w:val="1"/>
+      <w:numFmt w:val="bullet"/>
+      <w:lvlText w:val=""/>
+      <w:lvlJc w:val="left"/>
+      <w:pPr>
+        <w:tabs>
+          <w:tab w:val="num" w:pos="720"/>
+        </w:tabs>
+        <w:ind w:left="720" w:hanging="360"/>
+      </w:pPr>
+      <w:rPr>
+        <w:rFonts w:ascii="Symbol" w:hAnsi="Symbol" w:hint="default"/>
+        <w:sz w:val="20"/>
+      </w:rPr>
+    </w:lvl>
+    <w:lvl w:ilvl="1" w:tentative="1">
+      <w:start w:val="1"/>
+      <w:numFmt w:val="bullet"/>
+      <w:lvlText w:val="o"/>
+      <w:lvlJc w:val="left"/>
+      <w:pPr>
+        <w:tabs>
+          <w:tab w:val="num" w:pos="1440"/>
+        </w:tabs>
+        <w:ind w:left="1440" w:hanging="360"/>
+      </w:pPr>
+      <w:rPr>
+        <w:rFonts w:ascii="Courier New" w:hAnsi="Courier New" w:hint="default"/>
+        <w:sz w:val="20"/>
+      </w:rPr>
+    </w:lvl>
+    <w:lvl w:ilvl="2" w:tentative="1">
+      <w:start w:val="1"/>
+      <w:numFmt w:val="bullet"/>
+      <w:lvlText w:val=""/>
+      <w:lvlJc w:val="left"/>
+      <w:pPr>
+        <w:tabs>
+          <w:tab w:val="num" w:pos="2160"/>
+        </w:tabs>
+        <w:ind w:left="2160" w:hanging="360"/>
+      </w:pPr>
+      <w:rPr>
+        <w:rFonts w:ascii="Wingdings" w:hAnsi="Wingdings" w:hint="default"/>
+        <w:sz w:val="20"/>
+      </w:rPr>
+    </w:lvl>
+    <w:lvl w:ilvl="3" w:tentative="1">
+      <w:start w:val="1"/>
+      <w:numFmt w:val="bullet"/>
+      <w:lvlText w:val=""/>
+      <w:lvlJc w:val="left"/>
+      <w:pPr>
+        <w:tabs>
+          <w:tab w:val="num" w:pos="2880"/>
+        </w:tabs>
+        <w:ind w:left="2880" w:hanging="360"/>
+      </w:pPr>
+      <w:rPr>
+        <w:rFonts w:ascii="Wingdings" w:hAnsi="Wingdings" w:hint="default"/>
+        <w:sz w:val="20"/>
+      </w:rPr>
+    </w:lvl>
+    <w:lvl w:ilvl="4" w:tentative="1">
+      <w:start w:val="1"/>
+      <w:numFmt w:val="bullet"/>
+      <w:lvlText w:val=""/>
+      <w:lvlJc w:val="left"/>
+      <w:pPr>
+        <w:tabs>
+          <w:tab w:val="num" w:pos="3600"/>
+        </w:tabs>
+        <w:ind w:left="3600" w:hanging="360"/>
+      </w:pPr>
+      <w:rPr>
+        <w:rFonts w:ascii="Wingdings" w:hAnsi="Wingdings" w:hint="default"/>
+        <w:sz w:val="20"/>
+      </w:rPr>
+    </w:lvl>
+    <w:lvl w:ilvl="5" w:tentative="1">
+      <w:start w:val="1"/>
+      <w:numFmt w:val="bullet"/>
+      <w:lvlText w:val=""/>
+      <w:lvlJc w:val="left"/>
+      <w:pPr>
+        <w:tabs>
+          <w:tab w:val="num" w:pos="4320"/>
+        </w:tabs>
+        <w:ind w:left="4320" w:hanging="360"/>
+      </w:pPr>
+      <w:rPr>
+        <w:rFonts w:ascii="Wingdings" w:hAnsi="Wingdings" w:hint="default"/>
+        <w:sz w:val="20"/>
+      </w:rPr>
+    </w:lvl>
+    <w:lvl w:ilvl="6" w:tentative="1">
+      <w:start w:val="1"/>
+      <w:numFmt w:val="bullet"/>
+      <w:lvlText w:val=""/>
+      <w:lvlJc w:val="left"/>
+      <w:pPr>
+        <w:tabs>
+          <w:tab w:val="num" w:pos="5040"/>
+        </w:tabs>
+        <w:ind w:left="5040" w:hanging="360"/>
+      </w:pPr>
+      <w:rPr>
+        <w:rFonts w:ascii="Wingdings" w:hAnsi="Wingdings" w:hint="default"/>
+        <w:sz w:val="20"/>
+      </w:rPr>
+    </w:lvl>
+    <w:lvl w:ilvl="7" w:tentative="1">
+      <w:start w:val="1"/>
+      <w:numFmt w:val="bullet"/>
+      <w:lvlText w:val=""/>
+      <w:lvlJc w:val="left"/>
+      <w:pPr>
+        <w:tabs>
+          <w:tab w:val="num" w:pos="5760"/>
+        </w:tabs>
+        <w:ind w:left="5760" w:hanging="360"/>
+      </w:pPr>
+      <w:rPr>
+        <w:rFonts w:ascii="Wingdings" w:hAnsi="Wingdings" w:hint="default"/>
+        <w:sz w:val="20"/>
+      </w:rPr>
+    </w:lvl>
+    <w:lvl w:ilvl="8" w:tentative="1">
+      <w:start w:val="1"/>
+      <w:numFmt w:val="bullet"/>
+      <w:lvlText w:val=""/>
+      <w:lvlJc w:val="left"/>
+      <w:pPr>
+        <w:tabs>
+          <w:tab w:val="num" w:pos="6480"/>
+        </w:tabs>
+        <w:ind w:left="6480" w:hanging="360"/>
+      </w:pPr>
+      <w:rPr>
+        <w:rFonts w:ascii="Wingdings" w:hAnsi="Wingdings" w:hint="default"/>
+        <w:sz w:val="20"/>
+      </w:rPr>
+    </w:lvl>
+  </w:abstractNum>
+  <w:abstractNum w:abstractNumId="3">
     <w:nsid w:val="1A027619"/>
     <w:multiLevelType w:val="hybridMultilevel"/>
     <w:tmpl w:val="F61AE3E0"/>
@@ -9039,7 +10410,7 @@
       </w:rPr>
     </w:lvl>
   </w:abstractNum>
-  <w:abstractNum w:abstractNumId="2">
+  <w:abstractNum w:abstractNumId="4">
     <w:nsid w:val="2127136F"/>
     <w:multiLevelType w:val="multilevel"/>
     <w:tmpl w:val="93163CEE"/>
@@ -9188,7 +10559,7 @@
       </w:rPr>
     </w:lvl>
   </w:abstractNum>
-  <w:abstractNum w:abstractNumId="3">
+  <w:abstractNum w:abstractNumId="5">
     <w:nsid w:val="286445CE"/>
     <w:multiLevelType w:val="multilevel"/>
     <w:tmpl w:val="8076A5F0"/>
@@ -9337,7 +10708,7 @@
       </w:rPr>
     </w:lvl>
   </w:abstractNum>
-  <w:abstractNum w:abstractNumId="4">
+  <w:abstractNum w:abstractNumId="6">
     <w:nsid w:val="2A8150DD"/>
     <w:multiLevelType w:val="hybridMultilevel"/>
     <w:tmpl w:val="D9180FE0"/>
@@ -9426,7 +10797,7 @@
       </w:pPr>
     </w:lvl>
   </w:abstractNum>
-  <w:abstractNum w:abstractNumId="5">
+  <w:abstractNum w:abstractNumId="7">
     <w:nsid w:val="32F04CBC"/>
     <w:multiLevelType w:val="hybridMultilevel"/>
     <w:tmpl w:val="2C24AD9C"/>
@@ -9539,7 +10910,96 @@
       </w:rPr>
     </w:lvl>
   </w:abstractNum>
-  <w:abstractNum w:abstractNumId="6">
+  <w:abstractNum w:abstractNumId="8">
+    <w:nsid w:val="3D022D29"/>
+    <w:multiLevelType w:val="hybridMultilevel"/>
+    <w:tmpl w:val="86B67ABC"/>
+    <w:lvl w:ilvl="0" w:tplc="2D3A8E02">
+      <w:start w:val="1"/>
+      <w:numFmt w:val="decimal"/>
+      <w:lvlText w:val="%1、"/>
+      <w:lvlJc w:val="left"/>
+      <w:pPr>
+        <w:ind w:left="675" w:hanging="360"/>
+      </w:pPr>
+      <w:rPr>
+        <w:rFonts w:hint="default"/>
+      </w:rPr>
+    </w:lvl>
+    <w:lvl w:ilvl="1" w:tplc="04090019" w:tentative="1">
+      <w:start w:val="1"/>
+      <w:numFmt w:val="lowerLetter"/>
+      <w:lvlText w:val="%2)"/>
+      <w:lvlJc w:val="left"/>
+      <w:pPr>
+        <w:ind w:left="1155" w:hanging="420"/>
+      </w:pPr>
+    </w:lvl>
+    <w:lvl w:ilvl="2" w:tplc="0409001B" w:tentative="1">
+      <w:start w:val="1"/>
+      <w:numFmt w:val="lowerRoman"/>
+      <w:lvlText w:val="%3."/>
+      <w:lvlJc w:val="right"/>
+      <w:pPr>
+        <w:ind w:left="1575" w:hanging="420"/>
+      </w:pPr>
+    </w:lvl>
+    <w:lvl w:ilvl="3" w:tplc="0409000F" w:tentative="1">
+      <w:start w:val="1"/>
+      <w:numFmt w:val="decimal"/>
+      <w:lvlText w:val="%4."/>
+      <w:lvlJc w:val="left"/>
+      <w:pPr>
+        <w:ind w:left="1995" w:hanging="420"/>
+      </w:pPr>
+    </w:lvl>
+    <w:lvl w:ilvl="4" w:tplc="04090019" w:tentative="1">
+      <w:start w:val="1"/>
+      <w:numFmt w:val="lowerLetter"/>
+      <w:lvlText w:val="%5)"/>
+      <w:lvlJc w:val="left"/>
+      <w:pPr>
+        <w:ind w:left="2415" w:hanging="420"/>
+      </w:pPr>
+    </w:lvl>
+    <w:lvl w:ilvl="5" w:tplc="0409001B" w:tentative="1">
+      <w:start w:val="1"/>
+      <w:numFmt w:val="lowerRoman"/>
+      <w:lvlText w:val="%6."/>
+      <w:lvlJc w:val="right"/>
+      <w:pPr>
+        <w:ind w:left="2835" w:hanging="420"/>
+      </w:pPr>
+    </w:lvl>
+    <w:lvl w:ilvl="6" w:tplc="0409000F" w:tentative="1">
+      <w:start w:val="1"/>
+      <w:numFmt w:val="decimal"/>
+      <w:lvlText w:val="%7."/>
+      <w:lvlJc w:val="left"/>
+      <w:pPr>
+        <w:ind w:left="3255" w:hanging="420"/>
+      </w:pPr>
+    </w:lvl>
+    <w:lvl w:ilvl="7" w:tplc="04090019" w:tentative="1">
+      <w:start w:val="1"/>
+      <w:numFmt w:val="lowerLetter"/>
+      <w:lvlText w:val="%8)"/>
+      <w:lvlJc w:val="left"/>
+      <w:pPr>
+        <w:ind w:left="3675" w:hanging="420"/>
+      </w:pPr>
+    </w:lvl>
+    <w:lvl w:ilvl="8" w:tplc="0409001B" w:tentative="1">
+      <w:start w:val="1"/>
+      <w:numFmt w:val="lowerRoman"/>
+      <w:lvlText w:val="%9."/>
+      <w:lvlJc w:val="right"/>
+      <w:pPr>
+        <w:ind w:left="4095" w:hanging="420"/>
+      </w:pPr>
+    </w:lvl>
+  </w:abstractNum>
+  <w:abstractNum w:abstractNumId="9">
     <w:nsid w:val="430436B7"/>
     <w:multiLevelType w:val="hybridMultilevel"/>
     <w:tmpl w:val="DDCEC242"/>
@@ -9628,7 +11088,96 @@
       </w:pPr>
     </w:lvl>
   </w:abstractNum>
-  <w:abstractNum w:abstractNumId="7">
+  <w:abstractNum w:abstractNumId="10">
+    <w:nsid w:val="4F437A15"/>
+    <w:multiLevelType w:val="hybridMultilevel"/>
+    <w:tmpl w:val="DACC5A10"/>
+    <w:lvl w:ilvl="0" w:tplc="A35EB846">
+      <w:start w:val="1"/>
+      <w:numFmt w:val="decimal"/>
+      <w:lvlText w:val="%1、"/>
+      <w:lvlJc w:val="left"/>
+      <w:pPr>
+        <w:ind w:left="1095" w:hanging="360"/>
+      </w:pPr>
+      <w:rPr>
+        <w:rFonts w:hint="default"/>
+      </w:rPr>
+    </w:lvl>
+    <w:lvl w:ilvl="1" w:tplc="04090019" w:tentative="1">
+      <w:start w:val="1"/>
+      <w:numFmt w:val="lowerLetter"/>
+      <w:lvlText w:val="%2)"/>
+      <w:lvlJc w:val="left"/>
+      <w:pPr>
+        <w:ind w:left="1575" w:hanging="420"/>
+      </w:pPr>
+    </w:lvl>
+    <w:lvl w:ilvl="2" w:tplc="0409001B" w:tentative="1">
+      <w:start w:val="1"/>
+      <w:numFmt w:val="lowerRoman"/>
+      <w:lvlText w:val="%3."/>
+      <w:lvlJc w:val="right"/>
+      <w:pPr>
+        <w:ind w:left="1995" w:hanging="420"/>
+      </w:pPr>
+    </w:lvl>
+    <w:lvl w:ilvl="3" w:tplc="0409000F" w:tentative="1">
+      <w:start w:val="1"/>
+      <w:numFmt w:val="decimal"/>
+      <w:lvlText w:val="%4."/>
+      <w:lvlJc w:val="left"/>
+      <w:pPr>
+        <w:ind w:left="2415" w:hanging="420"/>
+      </w:pPr>
+    </w:lvl>
+    <w:lvl w:ilvl="4" w:tplc="04090019" w:tentative="1">
+      <w:start w:val="1"/>
+      <w:numFmt w:val="lowerLetter"/>
+      <w:lvlText w:val="%5)"/>
+      <w:lvlJc w:val="left"/>
+      <w:pPr>
+        <w:ind w:left="2835" w:hanging="420"/>
+      </w:pPr>
+    </w:lvl>
+    <w:lvl w:ilvl="5" w:tplc="0409001B" w:tentative="1">
+      <w:start w:val="1"/>
+      <w:numFmt w:val="lowerRoman"/>
+      <w:lvlText w:val="%6."/>
+      <w:lvlJc w:val="right"/>
+      <w:pPr>
+        <w:ind w:left="3255" w:hanging="420"/>
+      </w:pPr>
+    </w:lvl>
+    <w:lvl w:ilvl="6" w:tplc="0409000F" w:tentative="1">
+      <w:start w:val="1"/>
+      <w:numFmt w:val="decimal"/>
+      <w:lvlText w:val="%7."/>
+      <w:lvlJc w:val="left"/>
+      <w:pPr>
+        <w:ind w:left="3675" w:hanging="420"/>
+      </w:pPr>
+    </w:lvl>
+    <w:lvl w:ilvl="7" w:tplc="04090019" w:tentative="1">
+      <w:start w:val="1"/>
+      <w:numFmt w:val="lowerLetter"/>
+      <w:lvlText w:val="%8)"/>
+      <w:lvlJc w:val="left"/>
+      <w:pPr>
+        <w:ind w:left="4095" w:hanging="420"/>
+      </w:pPr>
+    </w:lvl>
+    <w:lvl w:ilvl="8" w:tplc="0409001B" w:tentative="1">
+      <w:start w:val="1"/>
+      <w:numFmt w:val="lowerRoman"/>
+      <w:lvlText w:val="%9."/>
+      <w:lvlJc w:val="right"/>
+      <w:pPr>
+        <w:ind w:left="4515" w:hanging="420"/>
+      </w:pPr>
+    </w:lvl>
+  </w:abstractNum>
+  <w:abstractNum w:abstractNumId="11">
     <w:nsid w:val="52AB376D"/>
     <w:multiLevelType w:val="hybridMultilevel"/>
     <w:tmpl w:val="96A6FA40"/>
@@ -9638,7 +11187,7 @@
       <w:lvlText w:val="%1、"/>
       <w:lvlJc w:val="left"/>
       <w:pPr>
-        <w:ind w:left="1140" w:hanging="360"/>
+        <w:ind w:left="1211" w:hanging="360"/>
       </w:pPr>
       <w:rPr>
         <w:rFonts w:hint="default"/>
@@ -9650,7 +11199,7 @@
       <w:lvlText w:val="%2)"/>
       <w:lvlJc w:val="left"/>
       <w:pPr>
-        <w:ind w:left="1620" w:hanging="420"/>
+        <w:ind w:left="1691" w:hanging="420"/>
       </w:pPr>
     </w:lvl>
     <w:lvl w:ilvl="2" w:tplc="0409001B" w:tentative="1">
@@ -9659,7 +11208,7 @@
       <w:lvlText w:val="%3."/>
       <w:lvlJc w:val="right"/>
       <w:pPr>
-        <w:ind w:left="2040" w:hanging="420"/>
+        <w:ind w:left="2111" w:hanging="420"/>
       </w:pPr>
     </w:lvl>
     <w:lvl w:ilvl="3" w:tplc="0409000F" w:tentative="1">
@@ -9668,7 +11217,7 @@
       <w:lvlText w:val="%4."/>
       <w:lvlJc w:val="left"/>
       <w:pPr>
-        <w:ind w:left="2460" w:hanging="420"/>
+        <w:ind w:left="2531" w:hanging="420"/>
       </w:pPr>
     </w:lvl>
     <w:lvl w:ilvl="4" w:tplc="04090019" w:tentative="1">
@@ -9677,7 +11226,7 @@
       <w:lvlText w:val="%5)"/>
       <w:lvlJc w:val="left"/>
       <w:pPr>
-        <w:ind w:left="2880" w:hanging="420"/>
+        <w:ind w:left="2951" w:hanging="420"/>
       </w:pPr>
     </w:lvl>
     <w:lvl w:ilvl="5" w:tplc="0409001B" w:tentative="1">
@@ -9686,7 +11235,7 @@
       <w:lvlText w:val="%6."/>
       <w:lvlJc w:val="right"/>
       <w:pPr>
-        <w:ind w:left="3300" w:hanging="420"/>
+        <w:ind w:left="3371" w:hanging="420"/>
       </w:pPr>
     </w:lvl>
     <w:lvl w:ilvl="6" w:tplc="0409000F" w:tentative="1">
@@ -9695,7 +11244,7 @@
       <w:lvlText w:val="%7."/>
       <w:lvlJc w:val="left"/>
       <w:pPr>
-        <w:ind w:left="3720" w:hanging="420"/>
+        <w:ind w:left="3791" w:hanging="420"/>
       </w:pPr>
     </w:lvl>
     <w:lvl w:ilvl="7" w:tplc="04090019" w:tentative="1">
@@ -9704,7 +11253,7 @@
       <w:lvlText w:val="%8)"/>
       <w:lvlJc w:val="left"/>
       <w:pPr>
-        <w:ind w:left="4140" w:hanging="420"/>
+        <w:ind w:left="4211" w:hanging="420"/>
       </w:pPr>
     </w:lvl>
     <w:lvl w:ilvl="8" w:tplc="0409001B" w:tentative="1">
@@ -9713,11 +11262,11 @@
       <w:lvlText w:val="%9."/>
       <w:lvlJc w:val="right"/>
       <w:pPr>
-        <w:ind w:left="4560" w:hanging="420"/>
+        <w:ind w:left="4631" w:hanging="420"/>
       </w:pPr>
     </w:lvl>
   </w:abstractNum>
-  <w:abstractNum w:abstractNumId="8">
+  <w:abstractNum w:abstractNumId="12">
     <w:nsid w:val="5ABC14E2"/>
     <w:multiLevelType w:val="hybridMultilevel"/>
     <w:tmpl w:val="A0E02716"/>
@@ -9803,7 +11352,7 @@
       </w:pPr>
     </w:lvl>
   </w:abstractNum>
-  <w:abstractNum w:abstractNumId="9">
+  <w:abstractNum w:abstractNumId="13">
     <w:nsid w:val="64E27546"/>
     <w:multiLevelType w:val="multilevel"/>
     <w:tmpl w:val="B332F71E"/>
@@ -9916,7 +11465,185 @@
       </w:pPr>
     </w:lvl>
   </w:abstractNum>
-  <w:abstractNum w:abstractNumId="10">
+  <w:abstractNum w:abstractNumId="14">
+    <w:nsid w:val="65692B34"/>
+    <w:multiLevelType w:val="hybridMultilevel"/>
+    <w:tmpl w:val="86B67ABC"/>
+    <w:lvl w:ilvl="0" w:tplc="2D3A8E02">
+      <w:start w:val="1"/>
+      <w:numFmt w:val="decimal"/>
+      <w:lvlText w:val="%1、"/>
+      <w:lvlJc w:val="left"/>
+      <w:pPr>
+        <w:ind w:left="644" w:hanging="360"/>
+      </w:pPr>
+      <w:rPr>
+        <w:rFonts w:hint="default"/>
+      </w:rPr>
+    </w:lvl>
+    <w:lvl w:ilvl="1" w:tplc="04090019" w:tentative="1">
+      <w:start w:val="1"/>
+      <w:numFmt w:val="lowerLetter"/>
+      <w:lvlText w:val="%2)"/>
+      <w:lvlJc w:val="left"/>
+      <w:pPr>
+        <w:ind w:left="1124" w:hanging="420"/>
+      </w:pPr>
+    </w:lvl>
+    <w:lvl w:ilvl="2" w:tplc="0409001B" w:tentative="1">
+      <w:start w:val="1"/>
+      <w:numFmt w:val="lowerRoman"/>
+      <w:lvlText w:val="%3."/>
+      <w:lvlJc w:val="right"/>
+      <w:pPr>
+        <w:ind w:left="1544" w:hanging="420"/>
+      </w:pPr>
+    </w:lvl>
+    <w:lvl w:ilvl="3" w:tplc="0409000F" w:tentative="1">
+      <w:start w:val="1"/>
+      <w:numFmt w:val="decimal"/>
+      <w:lvlText w:val="%4."/>
+      <w:lvlJc w:val="left"/>
+      <w:pPr>
+        <w:ind w:left="1964" w:hanging="420"/>
+      </w:pPr>
+    </w:lvl>
+    <w:lvl w:ilvl="4" w:tplc="04090019" w:tentative="1">
+      <w:start w:val="1"/>
+      <w:numFmt w:val="lowerLetter"/>
+      <w:lvlText w:val="%5)"/>
+      <w:lvlJc w:val="left"/>
+      <w:pPr>
+        <w:ind w:left="2384" w:hanging="420"/>
+      </w:pPr>
+    </w:lvl>
+    <w:lvl w:ilvl="5" w:tplc="0409001B" w:tentative="1">
+      <w:start w:val="1"/>
+      <w:numFmt w:val="lowerRoman"/>
+      <w:lvlText w:val="%6."/>
+      <w:lvlJc w:val="right"/>
+      <w:pPr>
+        <w:ind w:left="2804" w:hanging="420"/>
+      </w:pPr>
+    </w:lvl>
+    <w:lvl w:ilvl="6" w:tplc="0409000F" w:tentative="1">
+      <w:start w:val="1"/>
+      <w:numFmt w:val="decimal"/>
+      <w:lvlText w:val="%7."/>
+      <w:lvlJc w:val="left"/>
+      <w:pPr>
+        <w:ind w:left="3224" w:hanging="420"/>
+      </w:pPr>
+    </w:lvl>
+    <w:lvl w:ilvl="7" w:tplc="04090019" w:tentative="1">
+      <w:start w:val="1"/>
+      <w:numFmt w:val="lowerLetter"/>
+      <w:lvlText w:val="%8)"/>
+      <w:lvlJc w:val="left"/>
+      <w:pPr>
+        <w:ind w:left="3644" w:hanging="420"/>
+      </w:pPr>
+    </w:lvl>
+    <w:lvl w:ilvl="8" w:tplc="0409001B" w:tentative="1">
+      <w:start w:val="1"/>
+      <w:numFmt w:val="lowerRoman"/>
+      <w:lvlText w:val="%9."/>
+      <w:lvlJc w:val="right"/>
+      <w:pPr>
+        <w:ind w:left="4064" w:hanging="420"/>
+      </w:pPr>
+    </w:lvl>
+  </w:abstractNum>
+  <w:abstractNum w:abstractNumId="15">
+    <w:nsid w:val="68C474BF"/>
+    <w:multiLevelType w:val="hybridMultilevel"/>
+    <w:tmpl w:val="CE5A014C"/>
+    <w:lvl w:ilvl="0" w:tplc="03D45F20">
+      <w:start w:val="1"/>
+      <w:numFmt w:val="decimal"/>
+      <w:lvlText w:val="%1、"/>
+      <w:lvlJc w:val="left"/>
+      <w:pPr>
+        <w:ind w:left="1515" w:hanging="360"/>
+      </w:pPr>
+      <w:rPr>
+        <w:rFonts w:hint="default"/>
+      </w:rPr>
+    </w:lvl>
+    <w:lvl w:ilvl="1" w:tplc="04090019" w:tentative="1">
+      <w:start w:val="1"/>
+      <w:numFmt w:val="lowerLetter"/>
+      <w:lvlText w:val="%2)"/>
+      <w:lvlJc w:val="left"/>
+      <w:pPr>
+        <w:ind w:left="1995" w:hanging="420"/>
+      </w:pPr>
+    </w:lvl>
+    <w:lvl w:ilvl="2" w:tplc="0409001B" w:tentative="1">
+      <w:start w:val="1"/>
+      <w:numFmt w:val="lowerRoman"/>
+      <w:lvlText w:val="%3."/>
+      <w:lvlJc w:val="right"/>
+      <w:pPr>
+        <w:ind w:left="2415" w:hanging="420"/>
+      </w:pPr>
+    </w:lvl>
+    <w:lvl w:ilvl="3" w:tplc="0409000F" w:tentative="1">
+      <w:start w:val="1"/>
+      <w:numFmt w:val="decimal"/>
+      <w:lvlText w:val="%4."/>
+      <w:lvlJc w:val="left"/>
+      <w:pPr>
+        <w:ind w:left="2835" w:hanging="420"/>
+      </w:pPr>
+    </w:lvl>
+    <w:lvl w:ilvl="4" w:tplc="04090019" w:tentative="1">
+      <w:start w:val="1"/>
+      <w:numFmt w:val="lowerLetter"/>
+      <w:lvlText w:val="%5)"/>
+      <w:lvlJc w:val="left"/>
+      <w:pPr>
+        <w:ind w:left="3255" w:hanging="420"/>
+      </w:pPr>
+    </w:lvl>
+    <w:lvl w:ilvl="5" w:tplc="0409001B" w:tentative="1">
+      <w:start w:val="1"/>
+      <w:numFmt w:val="lowerRoman"/>
+      <w:lvlText w:val="%6."/>
+      <w:lvlJc w:val="right"/>
+      <w:pPr>
+        <w:ind w:left="3675" w:hanging="420"/>
+      </w:pPr>
+    </w:lvl>
+    <w:lvl w:ilvl="6" w:tplc="0409000F" w:tentative="1">
+      <w:start w:val="1"/>
+      <w:numFmt w:val="decimal"/>
+      <w:lvlText w:val="%7."/>
+      <w:lvlJc w:val="left"/>
+      <w:pPr>
+        <w:ind w:left="4095" w:hanging="420"/>
+      </w:pPr>
+    </w:lvl>
+    <w:lvl w:ilvl="7" w:tplc="04090019" w:tentative="1">
+      <w:start w:val="1"/>
+      <w:numFmt w:val="lowerLetter"/>
+      <w:lvlText w:val="%8)"/>
+      <w:lvlJc w:val="left"/>
+      <w:pPr>
+        <w:ind w:left="4515" w:hanging="420"/>
+      </w:pPr>
+    </w:lvl>
+    <w:lvl w:ilvl="8" w:tplc="0409001B" w:tentative="1">
+      <w:start w:val="1"/>
+      <w:numFmt w:val="lowerRoman"/>
+      <w:lvlText w:val="%9."/>
+      <w:lvlJc w:val="right"/>
+      <w:pPr>
+        <w:ind w:left="4935" w:hanging="420"/>
+      </w:pPr>
+    </w:lvl>
+  </w:abstractNum>
+  <w:abstractNum w:abstractNumId="16">
     <w:nsid w:val="6DEB1837"/>
     <w:multiLevelType w:val="multilevel"/>
     <w:tmpl w:val="7C6E2502"/>
@@ -10029,7 +11756,7 @@
       </w:rPr>
     </w:lvl>
   </w:abstractNum>
-  <w:abstractNum w:abstractNumId="11">
+  <w:abstractNum w:abstractNumId="17">
     <w:nsid w:val="7AD76C92"/>
     <w:multiLevelType w:val="multilevel"/>
     <w:tmpl w:val="B762C96A"/>
@@ -10178,7 +11905,7 @@
       </w:rPr>
     </w:lvl>
   </w:abstractNum>
-  <w:abstractNum w:abstractNumId="12">
+  <w:abstractNum w:abstractNumId="18">
     <w:nsid w:val="7B4B3391"/>
     <w:multiLevelType w:val="hybridMultilevel"/>
     <w:tmpl w:val="1EB8EBB8"/>
@@ -10267,7 +11994,7 @@
       </w:pPr>
     </w:lvl>
   </w:abstractNum>
-  <w:abstractNum w:abstractNumId="13">
+  <w:abstractNum w:abstractNumId="19">
     <w:nsid w:val="7D765F58"/>
     <w:multiLevelType w:val="multilevel"/>
     <w:tmpl w:val="1FAC8ECA"/>
@@ -10416,7 +12143,7 @@
       </w:rPr>
     </w:lvl>
   </w:abstractNum>
-  <w:abstractNum w:abstractNumId="14">
+  <w:abstractNum w:abstractNumId="20">
     <w:nsid w:val="7F25103F"/>
     <w:multiLevelType w:val="hybridMultilevel"/>
     <w:tmpl w:val="E466CB38"/>
@@ -10506,49 +12233,67 @@
     </w:lvl>
   </w:abstractNum>
   <w:num w:numId="1">
+    <w:abstractNumId w:val="9"/>
+  </w:num>
+  <w:num w:numId="2">
+    <w:abstractNumId w:val="18"/>
+  </w:num>
+  <w:num w:numId="3">
+    <w:abstractNumId w:val="13"/>
+  </w:num>
+  <w:num w:numId="4">
+    <w:abstractNumId w:val="5"/>
+  </w:num>
+  <w:num w:numId="5">
+    <w:abstractNumId w:val="1"/>
+  </w:num>
+  <w:num w:numId="6">
+    <w:abstractNumId w:val="3"/>
+  </w:num>
+  <w:num w:numId="7">
+    <w:abstractNumId w:val="12"/>
+  </w:num>
+  <w:num w:numId="8">
+    <w:abstractNumId w:val="16"/>
+  </w:num>
+  <w:num w:numId="9">
+    <w:abstractNumId w:val="19"/>
+  </w:num>
+  <w:num w:numId="10">
+    <w:abstractNumId w:val="4"/>
+  </w:num>
+  <w:num w:numId="11">
+    <w:abstractNumId w:val="17"/>
+  </w:num>
+  <w:num w:numId="12">
     <w:abstractNumId w:val="6"/>
   </w:num>
-  <w:num w:numId="2">
-    <w:abstractNumId w:val="12"/>
+  <w:num w:numId="13">
+    <w:abstractNumId w:val="20"/>
   </w:num>
-  <w:num w:numId="3">
-    <w:abstractNumId w:val="9"/>
+  <w:num w:numId="14">
+    <w:abstractNumId w:val="7"/>
   </w:num>
-  <w:num w:numId="4">
-    <w:abstractNumId w:val="3"/>
+  <w:num w:numId="15">
+    <w:abstractNumId w:val="11"/>
   </w:num>
-  <w:num w:numId="5">
+  <w:num w:numId="16">
+    <w:abstractNumId w:val="8"/>
+  </w:num>
+  <w:num w:numId="17">
+    <w:abstractNumId w:val="10"/>
+  </w:num>
+  <w:num w:numId="18">
+    <w:abstractNumId w:val="2"/>
+  </w:num>
+  <w:num w:numId="19">
     <w:abstractNumId w:val="0"/>
   </w:num>
-  <w:num w:numId="6">
-    <w:abstractNumId w:val="1"/>
+  <w:num w:numId="20">
+    <w:abstractNumId w:val="15"/>
   </w:num>
-  <w:num w:numId="7">
-    <w:abstractNumId w:val="8"/>
-  </w:num>
-  <w:num w:numId="8">
-    <w:abstractNumId w:val="10"/>
-  </w:num>
-  <w:num w:numId="9">
-    <w:abstractNumId w:val="13"/>
-  </w:num>
-  <w:num w:numId="10">
-    <w:abstractNumId w:val="2"/>
-  </w:num>
-  <w:num w:numId="11">
-    <w:abstractNumId w:val="11"/>
-  </w:num>
-  <w:num w:numId="12">
-    <w:abstractNumId w:val="4"/>
-  </w:num>
-  <w:num w:numId="13">
+  <w:num w:numId="21">
     <w:abstractNumId w:val="14"/>
-  </w:num>
-  <w:num w:numId="14">
-    <w:abstractNumId w:val="5"/>
-  </w:num>
-  <w:num w:numId="15">
-    <w:abstractNumId w:val="7"/>
   </w:num>
 </w:numbering>
 </file>
@@ -10852,7 +12597,6 @@
   <w:style w:type="character" w:default="1" w:styleId="a0">
     <w:name w:val="Default Paragraph Font"/>
     <w:uiPriority w:val="1"/>
-    <w:semiHidden/>
     <w:unhideWhenUsed/>
   </w:style>
   <w:style w:type="table" w:default="1" w:styleId="a1">
@@ -11141,6 +12885,16 @@
       <w:sz w:val="24"/>
       <w:szCs w:val="24"/>
     </w:rPr>
+  </w:style>
+  <w:style w:type="paragraph" w:styleId="ab">
+    <w:name w:val="No Spacing"/>
+    <w:uiPriority w:val="1"/>
+    <w:qFormat/>
+    <w:rsid w:val="00A94F5B"/>
+    <w:pPr>
+      <w:widowControl w:val="0"/>
+      <w:jc w:val="both"/>
+    </w:pPr>
   </w:style>
 </w:styles>
 </file>
@@ -11444,7 +13198,6 @@
   <w:style w:type="character" w:default="1" w:styleId="a0">
     <w:name w:val="Default Paragraph Font"/>
     <w:uiPriority w:val="1"/>
-    <w:semiHidden/>
     <w:unhideWhenUsed/>
   </w:style>
   <w:style w:type="table" w:default="1" w:styleId="a1">
@@ -11733,6 +13486,16 @@
       <w:sz w:val="24"/>
       <w:szCs w:val="24"/>
     </w:rPr>
+  </w:style>
+  <w:style w:type="paragraph" w:styleId="ab">
+    <w:name w:val="No Spacing"/>
+    <w:uiPriority w:val="1"/>
+    <w:qFormat/>
+    <w:rsid w:val="00A94F5B"/>
+    <w:pPr>
+      <w:widowControl w:val="0"/>
+      <w:jc w:val="both"/>
+    </w:pPr>
   </w:style>
 </w:styles>
 </file>
@@ -12027,7 +13790,7 @@
 </file>
 
 <file path=customXml/itemProps1.xml><?xml version="1.0" encoding="utf-8"?>
-<ds:datastoreItem xmlns:ds="http://schemas.openxmlformats.org/officeDocument/2006/customXml" ds:itemID="{3708FDC4-9658-4E4A-A385-F1F49E9269C9}">
+<ds:datastoreItem xmlns:ds="http://schemas.openxmlformats.org/officeDocument/2006/customXml" ds:itemID="{5C17D45B-45A1-4822-87FB-02147A29957F}">
   <ds:schemaRefs>
     <ds:schemaRef ds:uri="http://schemas.openxmlformats.org/officeDocument/2006/bibliography"/>
   </ds:schemaRefs>

--- a/分布式数据库实现.docx
+++ b/分布式数据库实现.docx
@@ -92,7 +92,47 @@
           <w:szCs w:val="21"/>
           <w:shd w:val="clear" w:color="auto" w:fill="FFFFFF"/>
         </w:rPr>
-        <w:t>范式可以避免数据冗余，减少数据库的空间，减轻维护数据完整性的麻烦，但是操作困难，因为需要联系多个表才能得到所需要数据，而且范式越高性能就会越差</w:t>
+        <w:t>范式可以避免数据冗余，减少数据库的空间，减轻维护数据完整性的麻烦，但是操作困难，因为需要联系多个</w:t>
+      </w:r>
+      <w:proofErr w:type="gramStart"/>
+      <w:r>
+        <w:rPr>
+          <w:rFonts w:asciiTheme="minorEastAsia" w:hAnsiTheme="minorEastAsia"/>
+          <w:color w:val="000000"/>
+          <w:szCs w:val="21"/>
+          <w:shd w:val="clear" w:color="auto" w:fill="FFFFFF"/>
+        </w:rPr>
+        <w:t>表才能</w:t>
+      </w:r>
+      <w:proofErr w:type="gramEnd"/>
+      <w:r>
+        <w:rPr>
+          <w:rFonts w:asciiTheme="minorEastAsia" w:hAnsiTheme="minorEastAsia"/>
+          <w:color w:val="000000"/>
+          <w:szCs w:val="21"/>
+          <w:shd w:val="clear" w:color="auto" w:fill="FFFFFF"/>
+        </w:rPr>
+        <w:t>得到所需要数据，而且</w:t>
+      </w:r>
+      <w:proofErr w:type="gramStart"/>
+      <w:r>
+        <w:rPr>
+          <w:rFonts w:asciiTheme="minorEastAsia" w:hAnsiTheme="minorEastAsia"/>
+          <w:color w:val="000000"/>
+          <w:szCs w:val="21"/>
+          <w:shd w:val="clear" w:color="auto" w:fill="FFFFFF"/>
+        </w:rPr>
+        <w:t>范式越</w:t>
+      </w:r>
+      <w:proofErr w:type="gramEnd"/>
+      <w:r>
+        <w:rPr>
+          <w:rFonts w:asciiTheme="minorEastAsia" w:hAnsiTheme="minorEastAsia"/>
+          <w:color w:val="000000"/>
+          <w:szCs w:val="21"/>
+          <w:shd w:val="clear" w:color="auto" w:fill="FFFFFF"/>
+        </w:rPr>
+        <w:t>高性能就会越差</w:t>
       </w:r>
       <w:r>
         <w:rPr>
@@ -141,19 +181,19 @@
           <w:szCs w:val="21"/>
           <w:shd w:val="clear" w:color="auto" w:fill="FFFFFF"/>
         </w:rPr>
-        <w:t>R（U，D，dom，F）</w:t>
-      </w:r>
-    </w:p>
-    <w:p>
-      <w:pPr>
-        <w:ind w:firstLineChars="300" w:firstLine="630"/>
+        <w:t>R（U，D，</w:t>
+      </w:r>
+      <w:proofErr w:type="spellStart"/>
+      <w:r>
         <w:rPr>
           <w:rFonts w:asciiTheme="minorEastAsia" w:hAnsiTheme="minorEastAsia"/>
           <w:color w:val="000000"/>
           <w:szCs w:val="21"/>
           <w:shd w:val="clear" w:color="auto" w:fill="FFFFFF"/>
         </w:rPr>
-      </w:pPr>
+        <w:t>dom</w:t>
+      </w:r>
+      <w:proofErr w:type="spellEnd"/>
       <w:r>
         <w:rPr>
           <w:rFonts w:asciiTheme="minorEastAsia" w:hAnsiTheme="minorEastAsia"/>
@@ -161,39 +201,29 @@
           <w:szCs w:val="21"/>
           <w:shd w:val="clear" w:color="auto" w:fill="FFFFFF"/>
         </w:rPr>
-        <w:t>其中R为关系名，U为组成该关系的属性名集合，D为属性组U中属性所来自的域，dom为属性向域的</w:t>
-      </w:r>
-      <w:hyperlink r:id="rId9" w:tgtFrame="_blank" w:history="1">
-        <w:r>
-          <w:rPr>
-            <w:rStyle w:val="a5"/>
-            <w:rFonts w:asciiTheme="minorEastAsia" w:hAnsiTheme="minorEastAsia"/>
-            <w:szCs w:val="21"/>
-            <w:shd w:val="clear" w:color="auto" w:fill="FFFFFF"/>
-          </w:rPr>
-          <w:t>映象</w:t>
-        </w:r>
-      </w:hyperlink>
-      <w:r>
+        <w:t>，F）</w:t>
+      </w:r>
+    </w:p>
+    <w:p>
+      <w:pPr>
+        <w:ind w:firstLineChars="300" w:firstLine="630"/>
         <w:rPr>
           <w:rFonts w:asciiTheme="minorEastAsia" w:hAnsiTheme="minorEastAsia"/>
           <w:color w:val="000000"/>
           <w:szCs w:val="21"/>
           <w:shd w:val="clear" w:color="auto" w:fill="FFFFFF"/>
         </w:rPr>
-        <w:t>集合，F为属性间数据的依赖关系集合。</w:t>
-      </w:r>
-    </w:p>
-    <w:p>
-      <w:pPr>
-        <w:ind w:firstLineChars="300" w:firstLine="630"/>
+      </w:pPr>
+      <w:r>
         <w:rPr>
           <w:rFonts w:asciiTheme="minorEastAsia" w:hAnsiTheme="minorEastAsia"/>
           <w:color w:val="000000"/>
           <w:szCs w:val="21"/>
           <w:shd w:val="clear" w:color="auto" w:fill="FFFFFF"/>
         </w:rPr>
-      </w:pPr>
+        <w:t>其中R为关系名，U为组成</w:t>
+      </w:r>
+      <w:proofErr w:type="gramStart"/>
       <w:r>
         <w:rPr>
           <w:rFonts w:asciiTheme="minorEastAsia" w:hAnsiTheme="minorEastAsia"/>
@@ -201,19 +231,19 @@
           <w:szCs w:val="21"/>
           <w:shd w:val="clear" w:color="auto" w:fill="FFFFFF"/>
         </w:rPr>
-        <w:t>通常简记为：</w:t>
-      </w:r>
-    </w:p>
-    <w:p>
-      <w:pPr>
-        <w:ind w:firstLineChars="300" w:firstLine="630"/>
+        <w:t>该关系</w:t>
+      </w:r>
+      <w:proofErr w:type="gramEnd"/>
+      <w:r>
         <w:rPr>
           <w:rFonts w:asciiTheme="minorEastAsia" w:hAnsiTheme="minorEastAsia"/>
           <w:color w:val="000000"/>
           <w:szCs w:val="21"/>
           <w:shd w:val="clear" w:color="auto" w:fill="FFFFFF"/>
         </w:rPr>
-      </w:pPr>
+        <w:t>的属性名集合，D为属性组U中属性</w:t>
+      </w:r>
+      <w:proofErr w:type="gramStart"/>
       <w:r>
         <w:rPr>
           <w:rFonts w:asciiTheme="minorEastAsia" w:hAnsiTheme="minorEastAsia"/>
@@ -221,19 +251,19 @@
           <w:szCs w:val="21"/>
           <w:shd w:val="clear" w:color="auto" w:fill="FFFFFF"/>
         </w:rPr>
-        <w:t>R(U)或R(A1，A2，…,An)</w:t>
-      </w:r>
-    </w:p>
-    <w:p>
-      <w:pPr>
-        <w:ind w:firstLineChars="300" w:firstLine="630"/>
+        <w:t>所来自的</w:t>
+      </w:r>
+      <w:proofErr w:type="gramEnd"/>
+      <w:r>
         <w:rPr>
           <w:rFonts w:asciiTheme="minorEastAsia" w:hAnsiTheme="minorEastAsia"/>
           <w:color w:val="000000"/>
           <w:szCs w:val="21"/>
           <w:shd w:val="clear" w:color="auto" w:fill="FFFFFF"/>
         </w:rPr>
-      </w:pPr>
+        <w:t>域，</w:t>
+      </w:r>
+      <w:proofErr w:type="spellStart"/>
       <w:r>
         <w:rPr>
           <w:rFonts w:asciiTheme="minorEastAsia" w:hAnsiTheme="minorEastAsia"/>
@@ -241,25 +271,153 @@
           <w:szCs w:val="21"/>
           <w:shd w:val="clear" w:color="auto" w:fill="FFFFFF"/>
         </w:rPr>
-        <w:t>其中R为关系名，U为属性名集合，A1，A2，…,An为各属性名。</w:t>
-      </w:r>
-    </w:p>
-    <w:p>
-      <w:pPr>
-        <w:ind w:firstLineChars="300" w:firstLine="630"/>
+        <w:t>dom</w:t>
+      </w:r>
+      <w:proofErr w:type="spellEnd"/>
+      <w:r>
         <w:rPr>
           <w:rFonts w:asciiTheme="minorEastAsia" w:hAnsiTheme="minorEastAsia"/>
           <w:color w:val="000000"/>
           <w:szCs w:val="21"/>
           <w:shd w:val="clear" w:color="auto" w:fill="FFFFFF"/>
         </w:rPr>
-      </w:pPr>
+        <w:t>为属性向域的</w:t>
+      </w:r>
+      <w:r>
+        <w:fldChar w:fldCharType="begin"/>
+      </w:r>
+      <w:r>
+        <w:instrText xml:space="preserve"> HYPERLINK "http://baike.baidu.com/view/540438.htm" \t "_blank" </w:instrText>
+      </w:r>
+      <w:r>
+        <w:fldChar w:fldCharType="separate"/>
+      </w:r>
+      <w:proofErr w:type="gramStart"/>
+      <w:r>
+        <w:rPr>
+          <w:rStyle w:val="a5"/>
+          <w:rFonts w:asciiTheme="minorEastAsia" w:hAnsiTheme="minorEastAsia"/>
+          <w:szCs w:val="21"/>
+          <w:shd w:val="clear" w:color="auto" w:fill="FFFFFF"/>
+        </w:rPr>
+        <w:t>映象</w:t>
+      </w:r>
+      <w:proofErr w:type="gramEnd"/>
+      <w:r>
+        <w:rPr>
+          <w:rStyle w:val="a5"/>
+          <w:rFonts w:asciiTheme="minorEastAsia" w:hAnsiTheme="minorEastAsia"/>
+          <w:szCs w:val="21"/>
+          <w:shd w:val="clear" w:color="auto" w:fill="FFFFFF"/>
+        </w:rPr>
+        <w:fldChar w:fldCharType="end"/>
+      </w:r>
+      <w:r>
+        <w:rPr>
+          <w:rFonts w:asciiTheme="minorEastAsia" w:hAnsiTheme="minorEastAsia"/>
+          <w:color w:val="000000"/>
+          <w:szCs w:val="21"/>
+          <w:shd w:val="clear" w:color="auto" w:fill="FFFFFF"/>
+        </w:rPr>
+        <w:t>集合，F为属性</w:t>
+      </w:r>
+      <w:proofErr w:type="gramStart"/>
+      <w:r>
+        <w:rPr>
+          <w:rFonts w:asciiTheme="minorEastAsia" w:hAnsiTheme="minorEastAsia"/>
+          <w:color w:val="000000"/>
+          <w:szCs w:val="21"/>
+          <w:shd w:val="clear" w:color="auto" w:fill="FFFFFF"/>
+        </w:rPr>
+        <w:t>间数据</w:t>
+      </w:r>
+      <w:proofErr w:type="gramEnd"/>
+      <w:r>
+        <w:rPr>
+          <w:rFonts w:asciiTheme="minorEastAsia" w:hAnsiTheme="minorEastAsia"/>
+          <w:color w:val="000000"/>
+          <w:szCs w:val="21"/>
+          <w:shd w:val="clear" w:color="auto" w:fill="FFFFFF"/>
+        </w:rPr>
+        <w:t>的依赖关系集合。</w:t>
+      </w:r>
     </w:p>
     <w:p>
       <w:pPr>
         <w:ind w:firstLineChars="300" w:firstLine="630"/>
         <w:rPr>
           <w:rFonts w:asciiTheme="minorEastAsia" w:hAnsiTheme="minorEastAsia"/>
+          <w:color w:val="000000"/>
+          <w:szCs w:val="21"/>
+          <w:shd w:val="clear" w:color="auto" w:fill="FFFFFF"/>
+        </w:rPr>
+      </w:pPr>
+      <w:r>
+        <w:rPr>
+          <w:rFonts w:asciiTheme="minorEastAsia" w:hAnsiTheme="minorEastAsia"/>
+          <w:color w:val="000000"/>
+          <w:szCs w:val="21"/>
+          <w:shd w:val="clear" w:color="auto" w:fill="FFFFFF"/>
+        </w:rPr>
+        <w:t>通常简记为：</w:t>
+      </w:r>
+    </w:p>
+    <w:p>
+      <w:pPr>
+        <w:ind w:firstLineChars="300" w:firstLine="630"/>
+        <w:rPr>
+          <w:rFonts w:asciiTheme="minorEastAsia" w:hAnsiTheme="minorEastAsia"/>
+          <w:color w:val="000000"/>
+          <w:szCs w:val="21"/>
+          <w:shd w:val="clear" w:color="auto" w:fill="FFFFFF"/>
+        </w:rPr>
+      </w:pPr>
+      <w:r>
+        <w:rPr>
+          <w:rFonts w:asciiTheme="minorEastAsia" w:hAnsiTheme="minorEastAsia"/>
+          <w:color w:val="000000"/>
+          <w:szCs w:val="21"/>
+          <w:shd w:val="clear" w:color="auto" w:fill="FFFFFF"/>
+        </w:rPr>
+        <w:t>R(U)或R(A1，A2，…,An)</w:t>
+      </w:r>
+    </w:p>
+    <w:p>
+      <w:pPr>
+        <w:ind w:firstLineChars="300" w:firstLine="630"/>
+        <w:rPr>
+          <w:rFonts w:asciiTheme="minorEastAsia" w:hAnsiTheme="minorEastAsia"/>
+          <w:color w:val="000000"/>
+          <w:szCs w:val="21"/>
+          <w:shd w:val="clear" w:color="auto" w:fill="FFFFFF"/>
+        </w:rPr>
+      </w:pPr>
+      <w:r>
+        <w:rPr>
+          <w:rFonts w:asciiTheme="minorEastAsia" w:hAnsiTheme="minorEastAsia"/>
+          <w:color w:val="000000"/>
+          <w:szCs w:val="21"/>
+          <w:shd w:val="clear" w:color="auto" w:fill="FFFFFF"/>
+        </w:rPr>
+        <w:t>其中R为关系名，U为属性名集合，A1，A2，…,An为各属性名。</w:t>
+      </w:r>
+    </w:p>
+    <w:p>
+      <w:pPr>
+        <w:ind w:firstLineChars="300" w:firstLine="630"/>
+        <w:rPr>
+          <w:rFonts w:asciiTheme="minorEastAsia" w:hAnsiTheme="minorEastAsia"/>
+          <w:color w:val="000000"/>
+          <w:szCs w:val="21"/>
+          <w:shd w:val="clear" w:color="auto" w:fill="FFFFFF"/>
+        </w:rPr>
+      </w:pPr>
+    </w:p>
+    <w:p>
+      <w:pPr>
+        <w:ind w:firstLineChars="300" w:firstLine="630"/>
+        <w:rPr>
+          <w:rFonts w:asciiTheme="minorEastAsia" w:hAnsiTheme="minorEastAsia"/>
         </w:rPr>
       </w:pPr>
       <w:r>
@@ -280,7 +438,21 @@
         <w:rPr>
           <w:rFonts w:asciiTheme="minorEastAsia" w:hAnsiTheme="minorEastAsia" w:hint="eastAsia"/>
         </w:rPr>
-        <w:t>案例：student table</w:t>
+        <w:t>案例：</w:t>
+      </w:r>
+      <w:proofErr w:type="gramStart"/>
+      <w:r>
+        <w:rPr>
+          <w:rFonts w:asciiTheme="minorEastAsia" w:hAnsiTheme="minorEastAsia" w:hint="eastAsia"/>
+        </w:rPr>
+        <w:t>student</w:t>
+      </w:r>
+      <w:proofErr w:type="gramEnd"/>
+      <w:r>
+        <w:rPr>
+          <w:rFonts w:asciiTheme="minorEastAsia" w:hAnsiTheme="minorEastAsia" w:hint="eastAsia"/>
+        </w:rPr>
+        <w:t xml:space="preserve"> table</w:t>
       </w:r>
     </w:p>
     <w:p>
@@ -314,9 +486,23 @@
         <w:rPr>
           <w:rFonts w:asciiTheme="minorEastAsia" w:hAnsiTheme="minorEastAsia" w:hint="eastAsia"/>
         </w:rPr>
-        <w:t xml:space="preserve">      0001     chen  1   </w:t>
-      </w:r>
-      <w:hyperlink r:id="rId10" w:history="1">
+        <w:t xml:space="preserve">      0001     </w:t>
+      </w:r>
+      <w:proofErr w:type="spellStart"/>
+      <w:r>
+        <w:rPr>
+          <w:rFonts w:asciiTheme="minorEastAsia" w:hAnsiTheme="minorEastAsia" w:hint="eastAsia"/>
+        </w:rPr>
+        <w:t>chen</w:t>
+      </w:r>
+      <w:proofErr w:type="spellEnd"/>
+      <w:r>
+        <w:rPr>
+          <w:rFonts w:asciiTheme="minorEastAsia" w:hAnsiTheme="minorEastAsia" w:hint="eastAsia"/>
+        </w:rPr>
+        <w:t xml:space="preserve">  1   </w:t>
+      </w:r>
+      <w:hyperlink r:id="rId9" w:history="1">
         <w:r>
           <w:rPr>
             <w:rStyle w:val="a5"/>
@@ -375,7 +561,21 @@
         <w:rPr>
           <w:rFonts w:asciiTheme="minorEastAsia" w:hAnsiTheme="minorEastAsia" w:hint="eastAsia"/>
         </w:rPr>
-        <w:t>，且每个非主键属性都完全依赖主键，那么R就是第二范式。</w:t>
+        <w:t>，且</w:t>
+      </w:r>
+      <w:proofErr w:type="gramStart"/>
+      <w:r>
+        <w:rPr>
+          <w:rFonts w:asciiTheme="minorEastAsia" w:hAnsiTheme="minorEastAsia" w:hint="eastAsia"/>
+        </w:rPr>
+        <w:t>每个非</w:t>
+      </w:r>
+      <w:proofErr w:type="gramEnd"/>
+      <w:r>
+        <w:rPr>
+          <w:rFonts w:asciiTheme="minorEastAsia" w:hAnsiTheme="minorEastAsia" w:hint="eastAsia"/>
+        </w:rPr>
+        <w:t>主键属性都完全依赖主键，那么R就是第二范式。</w:t>
       </w:r>
     </w:p>
     <w:p>
@@ -525,7 +725,27 @@
           <w:szCs w:val="21"/>
           <w:shd w:val="clear" w:color="auto" w:fill="FFFFFF"/>
         </w:rPr>
-        <w:t xml:space="preserve">     corejava   303  15:00</w:t>
+        <w:t xml:space="preserve">     </w:t>
+      </w:r>
+      <w:proofErr w:type="spellStart"/>
+      <w:r>
+        <w:rPr>
+          <w:rFonts w:asciiTheme="minorEastAsia" w:hAnsiTheme="minorEastAsia" w:hint="eastAsia"/>
+          <w:color w:val="000000"/>
+          <w:szCs w:val="21"/>
+          <w:shd w:val="clear" w:color="auto" w:fill="FFFFFF"/>
+        </w:rPr>
+        <w:t>corejava</w:t>
+      </w:r>
+      <w:proofErr w:type="spellEnd"/>
+      <w:r>
+        <w:rPr>
+          <w:rFonts w:asciiTheme="minorEastAsia" w:hAnsiTheme="minorEastAsia" w:hint="eastAsia"/>
+          <w:color w:val="000000"/>
+          <w:szCs w:val="21"/>
+          <w:shd w:val="clear" w:color="auto" w:fill="FFFFFF"/>
+        </w:rPr>
+        <w:t xml:space="preserve">   303  15:00</w:t>
       </w:r>
     </w:p>
     <w:p>
@@ -559,7 +779,21 @@
         <w:rPr>
           <w:rFonts w:asciiTheme="minorEastAsia" w:hAnsiTheme="minorEastAsia" w:hint="eastAsia"/>
         </w:rPr>
-        <w:t>且每个非主键属性都独立其他非关键字列，并依赖于关键字，不能存在传递依赖。</w:t>
+        <w:t>且</w:t>
+      </w:r>
+      <w:proofErr w:type="gramStart"/>
+      <w:r>
+        <w:rPr>
+          <w:rFonts w:asciiTheme="minorEastAsia" w:hAnsiTheme="minorEastAsia" w:hint="eastAsia"/>
+        </w:rPr>
+        <w:t>每个非</w:t>
+      </w:r>
+      <w:proofErr w:type="gramEnd"/>
+      <w:r>
+        <w:rPr>
+          <w:rFonts w:asciiTheme="minorEastAsia" w:hAnsiTheme="minorEastAsia" w:hint="eastAsia"/>
+        </w:rPr>
+        <w:t>主键属性都独立其他非关键字列，并依赖于关键字，不能存在传递依赖。</w:t>
       </w:r>
     </w:p>
     <w:p>
@@ -770,14 +1004,28 @@
         <w:rPr>
           <w:rFonts w:asciiTheme="minorEastAsia" w:hAnsiTheme="minorEastAsia" w:hint="eastAsia"/>
         </w:rPr>
-        <w:t>A---atomicity（原子性）:一个事务必须被视为一个不可分割最小工作单元，事务中的操作只要有一个失败则全部回滚（可以理解为，一件事情，要么全做，有一点</w:t>
-      </w:r>
+        <w:t>A---atomicity（原子性）:一个事务必须被视为一个不可分割最小工作单元，事务中的操作只要有一个失败则全部回滚（可以理解为，一件事情，要么全做，有</w:t>
+      </w:r>
+      <w:proofErr w:type="gramStart"/>
       <w:r>
         <w:rPr>
           <w:rFonts w:asciiTheme="minorEastAsia" w:hAnsiTheme="minorEastAsia" w:hint="eastAsia"/>
         </w:rPr>
+        <w:t>一点</w:t>
+      </w:r>
+      <w:r>
+        <w:rPr>
+          <w:rFonts w:asciiTheme="minorEastAsia" w:hAnsiTheme="minorEastAsia" w:hint="eastAsia"/>
+        </w:rPr>
         <w:lastRenderedPageBreak/>
-        <w:t>调点不具备那么全部都不做。）</w:t>
+        <w:t>调</w:t>
+      </w:r>
+      <w:proofErr w:type="gramEnd"/>
+      <w:r>
+        <w:rPr>
+          <w:rFonts w:asciiTheme="minorEastAsia" w:hAnsiTheme="minorEastAsia" w:hint="eastAsia"/>
+        </w:rPr>
+        <w:t>点不具备那么全部都不做。）</w:t>
       </w:r>
     </w:p>
     <w:p>
@@ -807,7 +1055,21 @@
         <w:rPr>
           <w:rFonts w:asciiTheme="minorEastAsia" w:hAnsiTheme="minorEastAsia" w:hint="eastAsia"/>
         </w:rPr>
-        <w:t>I---Isolation（隔离性）：通常来说，一个事物所做的修改在最终提交之前，对其他事务是不可兼得。也就是说，事务内部的操作是不会被外部所看到的，只有最终提交之后，我们才能在银行系统中看到两个账户金额的变化。</w:t>
+        <w:t>I---Isolation（隔离性）：通常来说，一个事物所做的修改在最终提交之前，对其他事务是不可兼得。也就是说，事务内部的操作是不会被</w:t>
+      </w:r>
+      <w:proofErr w:type="gramStart"/>
+      <w:r>
+        <w:rPr>
+          <w:rFonts w:asciiTheme="minorEastAsia" w:hAnsiTheme="minorEastAsia" w:hint="eastAsia"/>
+        </w:rPr>
+        <w:t>外部所</w:t>
+      </w:r>
+      <w:proofErr w:type="gramEnd"/>
+      <w:r>
+        <w:rPr>
+          <w:rFonts w:asciiTheme="minorEastAsia" w:hAnsiTheme="minorEastAsia" w:hint="eastAsia"/>
+        </w:rPr>
+        <w:t>看到的，只有最终提交之后，我们才能在银行系统中看到两个账户金额的变化。</w:t>
       </w:r>
     </w:p>
     <w:p>
@@ -865,7 +1127,7 @@
         <w:pStyle w:val="a4"/>
         <w:ind w:left="570" w:firstLineChars="0" w:firstLine="0"/>
       </w:pPr>
-      <w:hyperlink r:id="rId11" w:tooltip="Concurrency control（页面不存在）" w:history="1">
+      <w:hyperlink r:id="rId10" w:tooltip="Concurrency control（页面不存在）" w:history="1">
         <w:r>
           <w:rPr>
             <w:rStyle w:val="a5"/>
@@ -1221,8 +1483,30 @@
         <w:rPr>
           <w:rFonts w:hint="eastAsia"/>
         </w:rPr>
-        <w:t>T1 slockB   xlockA</w:t>
-      </w:r>
+        <w:t xml:space="preserve">T1 </w:t>
+      </w:r>
+      <w:proofErr w:type="spellStart"/>
+      <w:r>
+        <w:rPr>
+          <w:rFonts w:hint="eastAsia"/>
+        </w:rPr>
+        <w:t>slockB</w:t>
+      </w:r>
+      <w:proofErr w:type="spellEnd"/>
+      <w:r>
+        <w:rPr>
+          <w:rFonts w:hint="eastAsia"/>
+        </w:rPr>
+        <w:t xml:space="preserve">   </w:t>
+      </w:r>
+      <w:proofErr w:type="spellStart"/>
+      <w:r>
+        <w:rPr>
+          <w:rFonts w:hint="eastAsia"/>
+        </w:rPr>
+        <w:t>xlockA</w:t>
+      </w:r>
+      <w:proofErr w:type="spellEnd"/>
     </w:p>
     <w:p>
       <w:pPr>
@@ -1233,8 +1517,30 @@
         <w:rPr>
           <w:rFonts w:hint="eastAsia"/>
         </w:rPr>
-        <w:t xml:space="preserve">      T2 slockA   xlockA</w:t>
-      </w:r>
+        <w:t xml:space="preserve">      T2 </w:t>
+      </w:r>
+      <w:proofErr w:type="spellStart"/>
+      <w:r>
+        <w:rPr>
+          <w:rFonts w:hint="eastAsia"/>
+        </w:rPr>
+        <w:t>slockA</w:t>
+      </w:r>
+      <w:proofErr w:type="spellEnd"/>
+      <w:r>
+        <w:rPr>
+          <w:rFonts w:hint="eastAsia"/>
+        </w:rPr>
+        <w:t xml:space="preserve">   </w:t>
+      </w:r>
+      <w:proofErr w:type="spellStart"/>
+      <w:r>
+        <w:rPr>
+          <w:rFonts w:hint="eastAsia"/>
+        </w:rPr>
+        <w:t>xlockA</w:t>
+      </w:r>
+      <w:proofErr w:type="spellEnd"/>
     </w:p>
     <w:p>
       <w:pPr>
@@ -1272,7 +1578,21 @@
         <w:rPr>
           <w:rFonts w:hint="eastAsia"/>
         </w:rPr>
-        <w:t>..tn}</w:t>
+        <w:t>..</w:t>
+      </w:r>
+      <w:proofErr w:type="spellStart"/>
+      <w:r>
+        <w:rPr>
+          <w:rFonts w:hint="eastAsia"/>
+        </w:rPr>
+        <w:t>tn</w:t>
+      </w:r>
+      <w:proofErr w:type="spellEnd"/>
+      <w:r>
+        <w:rPr>
+          <w:rFonts w:hint="eastAsia"/>
+        </w:rPr>
+        <w:t>}</w:t>
       </w:r>
       <w:r>
         <w:rPr>
@@ -1481,11 +1801,19 @@
         </w:rPr>
         <w:t>每个事务都有一个唯一的时间戳，</w:t>
       </w:r>
-      <w:r>
-        <w:rPr>
-          <w:rFonts w:hint="eastAsia"/>
-        </w:rPr>
-        <w:t>时间戳有大小，</w:t>
+      <w:proofErr w:type="gramStart"/>
+      <w:r>
+        <w:rPr>
+          <w:rFonts w:hint="eastAsia"/>
+        </w:rPr>
+        <w:t>时间戳有大小</w:t>
+      </w:r>
+      <w:proofErr w:type="gramEnd"/>
+      <w:r>
+        <w:rPr>
+          <w:rFonts w:hint="eastAsia"/>
+        </w:rPr>
+        <w:t>，</w:t>
       </w:r>
       <w:r>
         <w:rPr>
@@ -1904,42 +2232,6 @@
         </w:rPr>
         <w:t>事务隔离</w:t>
       </w:r>
-    </w:p>
-    <w:p>
-      <w:pPr>
-        <w:ind w:firstLineChars="150" w:firstLine="315"/>
-      </w:pPr>
-      <w:hyperlink r:id="rId12" w:anchor=".E6.9C.AA.E6.8F.90.E4.BA.A4.E8.AF.BB.28Read_uncommitted.29" w:history="1">
-        <w:r>
-          <w:rPr>
-            <w:rStyle w:val="a5"/>
-          </w:rPr>
-          <w:t>https://zh.wikipedia.org/wiki/%E4%BA%8B%E5%8B%99%E9%9A%94%E9%9B%A2#.E6.9C.AA.E6.8F.90.E4.BA.A4.E8.AF.BB.28Read_uncommitted.29</w:t>
-        </w:r>
-      </w:hyperlink>
-    </w:p>
-    <w:p>
-      <w:pPr>
-        <w:ind w:firstLineChars="150" w:firstLine="315"/>
-      </w:pPr>
-      <w:hyperlink r:id="rId13" w:history="1">
-        <w:r>
-          <w:rPr>
-            <w:rStyle w:val="a5"/>
-          </w:rPr>
-          <w:t>http://www.cnblogs.com/zhoujinyi/p/3437475.html</w:t>
-        </w:r>
-      </w:hyperlink>
-    </w:p>
-    <w:p>
-      <w:pPr>
-        <w:ind w:firstLineChars="150" w:firstLine="315"/>
-      </w:pPr>
-    </w:p>
-    <w:p>
-      <w:pPr>
-        <w:ind w:firstLineChars="150" w:firstLine="315"/>
-      </w:pPr>
     </w:p>
     <w:p>
       <w:pPr>
@@ -2000,7 +2292,7 @@
                     <pic:cNvPicPr/>
                   </pic:nvPicPr>
                   <pic:blipFill>
-                    <a:blip r:embed="rId14"/>
+                    <a:blip r:embed="rId11"/>
                     <a:stretch>
                       <a:fillRect/>
                     </a:stretch>
@@ -2072,7 +2364,6 @@
         <w:rPr>
           <w:rFonts w:hint="eastAsia"/>
         </w:rPr>
-        <w:lastRenderedPageBreak/>
         <w:t xml:space="preserve">   </w:t>
       </w:r>
       <w:r>
@@ -2095,7 +2386,7 @@
                     <pic:cNvPicPr/>
                   </pic:nvPicPr>
                   <pic:blipFill>
-                    <a:blip r:embed="rId15"/>
+                    <a:blip r:embed="rId12"/>
                     <a:stretch>
                       <a:fillRect/>
                     </a:stretch>
@@ -2154,74 +2445,7 @@
           <w:szCs w:val="21"/>
           <w:shd w:val="clear" w:color="auto" w:fill="FFFFFF"/>
         </w:rPr>
-        <w:t>但是不保证事务重新读的时候能读到相同的数据，因为在每次数据读完之后其他事务可以修改刚才读到的数据。</w:t>
-      </w:r>
-    </w:p>
-    <w:p>
-      <w:pPr>
-        <w:ind w:left="1050" w:hangingChars="500" w:hanging="1050"/>
-      </w:pPr>
-      <w:r>
-        <w:rPr>
-          <w:rFonts w:hint="eastAsia"/>
-        </w:rPr>
-        <w:t xml:space="preserve">        </w:t>
-      </w:r>
-      <w:r>
-        <w:rPr>
-          <w:rFonts w:hint="eastAsia"/>
-        </w:rPr>
-        <w:t xml:space="preserve">  </w:t>
-      </w:r>
-      <w:r>
-        <w:rPr>
-          <w:rFonts w:hint="eastAsia"/>
-        </w:rPr>
-        <w:t xml:space="preserve"> </w:t>
-      </w:r>
-      <w:r>
-        <w:rPr>
-          <w:rFonts w:hint="eastAsia"/>
-        </w:rPr>
-        <w:t>如何避免不可重复读？</w:t>
-      </w:r>
-    </w:p>
-    <w:p>
-      <w:pPr>
-        <w:ind w:leftChars="100" w:left="1365" w:hangingChars="550" w:hanging="1155"/>
-      </w:pPr>
-      <w:r>
-        <w:rPr>
-          <w:rFonts w:hint="eastAsia"/>
-        </w:rPr>
-        <w:t xml:space="preserve"> </w:t>
-      </w:r>
-      <w:r>
-        <w:rPr>
-          <w:rFonts w:hint="eastAsia"/>
-        </w:rPr>
-        <w:t>可重复读：</w:t>
-      </w:r>
-      <w:r>
-        <w:t>同一事务的多个实例在并发读取数据时，会看到同样的数据行</w:t>
-      </w:r>
-      <w:r>
-        <w:rPr>
-          <w:rFonts w:hint="eastAsia"/>
-        </w:rPr>
-        <w:t>。对读锁和写锁会保持到事务结束。</w:t>
-      </w:r>
-      <w:r>
-        <w:rPr>
-          <w:rFonts w:hint="eastAsia"/>
-        </w:rPr>
-        <w:t>但是不要求范围锁，所以</w:t>
-      </w:r>
-      <w:r>
-        <w:rPr>
-          <w:rFonts w:hint="eastAsia"/>
-        </w:rPr>
-        <w:t>可能会造成幻影读。</w:t>
+        <w:t>但是不保证事务重新读的时候能读到相同的数据，因为在每次</w:t>
       </w:r>
       <w:r>
         <w:rPr>
@@ -2230,6 +2454,83 @@
           <w:szCs w:val="21"/>
           <w:shd w:val="clear" w:color="auto" w:fill="FFFFFF"/>
         </w:rPr>
+        <w:lastRenderedPageBreak/>
+        <w:t>数据读完之后其他事务可以修改刚才读到的数据。</w:t>
+      </w:r>
+    </w:p>
+    <w:p>
+      <w:pPr>
+        <w:ind w:left="1050" w:hangingChars="500" w:hanging="1050"/>
+      </w:pPr>
+      <w:r>
+        <w:rPr>
+          <w:rFonts w:hint="eastAsia"/>
+        </w:rPr>
+        <w:t xml:space="preserve">        </w:t>
+      </w:r>
+      <w:r>
+        <w:rPr>
+          <w:rFonts w:hint="eastAsia"/>
+        </w:rPr>
+        <w:t xml:space="preserve">  </w:t>
+      </w:r>
+      <w:r>
+        <w:rPr>
+          <w:rFonts w:hint="eastAsia"/>
+        </w:rPr>
+        <w:t xml:space="preserve"> </w:t>
+      </w:r>
+      <w:r>
+        <w:rPr>
+          <w:rFonts w:hint="eastAsia"/>
+        </w:rPr>
+        <w:t>如何避免不可重复读？</w:t>
+      </w:r>
+    </w:p>
+    <w:p>
+      <w:pPr>
+        <w:ind w:leftChars="100" w:left="1365" w:hangingChars="550" w:hanging="1155"/>
+      </w:pPr>
+      <w:r>
+        <w:rPr>
+          <w:rFonts w:hint="eastAsia"/>
+        </w:rPr>
+        <w:t xml:space="preserve"> </w:t>
+      </w:r>
+      <w:r>
+        <w:rPr>
+          <w:rFonts w:hint="eastAsia"/>
+        </w:rPr>
+        <w:t>可重复读：</w:t>
+      </w:r>
+      <w:r>
+        <w:t>同一事务的多个实例在并发读取数据时，会看到同样的数据行</w:t>
+      </w:r>
+      <w:r>
+        <w:rPr>
+          <w:rFonts w:hint="eastAsia"/>
+        </w:rPr>
+        <w:t>。对读锁和写锁会保持到事务结束。</w:t>
+      </w:r>
+      <w:r>
+        <w:rPr>
+          <w:rFonts w:hint="eastAsia"/>
+        </w:rPr>
+        <w:t>但是不要求范围锁，所以</w:t>
+      </w:r>
+      <w:r>
+        <w:rPr>
+          <w:rFonts w:hint="eastAsia"/>
+        </w:rPr>
+        <w:t>可能会造成幻影读。</w:t>
+      </w:r>
+      <w:r>
+        <w:rPr>
+          <w:rFonts w:ascii="Arial" w:hAnsi="Arial" w:cs="Arial"/>
+          <w:color w:val="252525"/>
+          <w:szCs w:val="21"/>
+          <w:shd w:val="clear" w:color="auto" w:fill="FFFFFF"/>
+        </w:rPr>
         <w:t>在事务执行过程中，当两个完全相同的查询语句执行得到不同的结果集</w:t>
       </w:r>
       <w:r>
@@ -2280,6 +2581,7 @@
         </w:rPr>
         <w:t>隔离级别</w:t>
       </w:r>
+      <w:proofErr w:type="spellStart"/>
       <w:r>
         <w:rPr>
           <w:b/>
@@ -2287,6 +2589,7 @@
         </w:rPr>
         <w:t>vs</w:t>
       </w:r>
+      <w:proofErr w:type="spellEnd"/>
       <w:r>
         <w:rPr>
           <w:b/>
@@ -2388,6 +2691,7 @@
                 <w:bCs/>
               </w:rPr>
             </w:pPr>
+            <w:proofErr w:type="gramStart"/>
             <w:r>
               <w:rPr>
                 <w:b/>
@@ -2395,6 +2699,7 @@
               </w:rPr>
               <w:t>脏读</w:t>
             </w:r>
+            <w:proofErr w:type="gramEnd"/>
           </w:p>
         </w:tc>
         <w:tc>
@@ -2460,6 +2765,7 @@
                 <w:bCs/>
               </w:rPr>
             </w:pPr>
+            <w:proofErr w:type="gramStart"/>
             <w:r>
               <w:rPr>
                 <w:b/>
@@ -2467,6 +2773,7 @@
               </w:rPr>
               <w:t>幻影读</w:t>
             </w:r>
+            <w:proofErr w:type="gramEnd"/>
           </w:p>
         </w:tc>
       </w:tr>
@@ -2947,56 +3254,78 @@
         </w:rPr>
         <w:t>隔离级别</w:t>
       </w:r>
+      <w:proofErr w:type="spellStart"/>
       <w:r>
         <w:rPr>
           <w:b/>
           <w:bCs/>
         </w:rPr>
-        <w:t xml:space="preserve">vs </w:t>
-      </w:r>
+        <w:t>vs</w:t>
+      </w:r>
+      <w:proofErr w:type="spellEnd"/>
       <w:r>
         <w:rPr>
           <w:b/>
           <w:bCs/>
         </w:rPr>
-        <w:t>锁持续时间</w:t>
-      </w:r>
-    </w:p>
-    <w:p>
-      <w:pPr>
-        <w:ind w:firstLineChars="50" w:firstLine="105"/>
-      </w:pPr>
-      <w:r>
-        <w:t>在基于锁的并发控制中，隔离级别决定了锁的持有时间。</w:t>
+        <w:t xml:space="preserve"> </w:t>
       </w:r>
       <w:r>
         <w:rPr>
           <w:b/>
           <w:bCs/>
         </w:rPr>
-        <w:t>"C"</w:t>
-      </w:r>
-      <w:r>
-        <w:t>-</w:t>
-      </w:r>
-      <w:r>
-        <w:t>表示锁会持续到事务提交。</w:t>
-      </w:r>
-      <w:r>
-        <w:t> </w:t>
+        <w:t>锁持续时间</w:t>
+      </w:r>
+    </w:p>
+    <w:p>
+      <w:pPr>
+        <w:ind w:firstLineChars="50" w:firstLine="105"/>
+      </w:pPr>
+      <w:r>
+        <w:t>在基于锁的并发控制中，隔离级别决定了锁的持有时间。</w:t>
       </w:r>
       <w:r>
         <w:rPr>
           <w:b/>
           <w:bCs/>
         </w:rPr>
+        <w:t>"C"</w:t>
+      </w:r>
+      <w:r>
+        <w:t>-</w:t>
+      </w:r>
+      <w:proofErr w:type="gramStart"/>
+      <w:r>
+        <w:t>表示锁会持续</w:t>
+      </w:r>
+      <w:proofErr w:type="gramEnd"/>
+      <w:r>
+        <w:t>到事务提交。</w:t>
+      </w:r>
+      <w:r>
+        <w:t> </w:t>
+      </w:r>
+      <w:r>
+        <w:rPr>
+          <w:b/>
+          <w:bCs/>
+        </w:rPr>
         <w:t>"S"</w:t>
       </w:r>
       <w:r>
         <w:t> –</w:t>
       </w:r>
       <w:r>
-        <w:t>表示锁持续到当前语句执行完毕。如果锁在语句执行完毕就释放则另外一个事务就可以在这个事务提交前修改锁定的数据，从而造成混乱。</w:t>
+        <w:t>表示</w:t>
+      </w:r>
+      <w:proofErr w:type="gramStart"/>
+      <w:r>
+        <w:t>锁持续</w:t>
+      </w:r>
+      <w:proofErr w:type="gramEnd"/>
+      <w:r>
+        <w:t>到当前语句执行完毕。如果锁在语句执行完毕就释放则另外一个事务就可以在这个事务提交前修改锁定的数据，从而造成混乱。</w:t>
       </w:r>
     </w:p>
     <w:tbl>
@@ -3701,7 +4030,7 @@
         </w:rPr>
         <w:t>（</w:t>
       </w:r>
-      <w:hyperlink r:id="rId16" w:tgtFrame="_self" w:history="1">
+      <w:hyperlink r:id="rId13" w:tgtFrame="_self" w:history="1">
         <w:r>
           <w:rPr>
             <w:rStyle w:val="a5"/>
@@ -3726,7 +4055,7 @@
         </w:rPr>
         <w:t>）</w:t>
       </w:r>
-      <w:hyperlink r:id="rId17" w:tgtFrame="_self" w:history="1">
+      <w:hyperlink r:id="rId14" w:tgtFrame="_self" w:history="1">
         <w:r>
           <w:rPr>
             <w:rStyle w:val="a5"/>
@@ -3964,6 +4293,7 @@
           <w:b/>
           <w:bCs/>
         </w:rPr>
+        <w:lastRenderedPageBreak/>
         <w:tab/>
         <w:t xml:space="preserve"> </w:t>
       </w:r>
@@ -4267,27 +4597,6 @@
       </w:r>
     </w:p>
     <w:p>
-      <w:hyperlink r:id="rId18" w:history="1">
-        <w:r>
-          <w:rPr>
-            <w:rStyle w:val="a5"/>
-          </w:rPr>
-          <w:t>http://my.oschina.net/liangtee/blog/81909</w:t>
-        </w:r>
-      </w:hyperlink>
-    </w:p>
-    <w:p>
-      <w:hyperlink r:id="rId19" w:history="1">
-        <w:r>
-          <w:rPr>
-            <w:rStyle w:val="a5"/>
-          </w:rPr>
-          <w:t>http://blog.sina.cn/dpool/blog/s/blog_693f08470101mccl.html</w:t>
-        </w:r>
-      </w:hyperlink>
-    </w:p>
-    <w:p/>
-    <w:p>
       <w:r>
         <w:rPr>
           <w:rFonts w:hint="eastAsia"/>
@@ -4507,7 +4816,7 @@
       <w:r>
         <w:t>，是</w:t>
       </w:r>
-      <w:hyperlink r:id="rId20" w:tooltip="数据库管理系统" w:history="1">
+      <w:hyperlink r:id="rId15" w:tooltip="数据库管理系统" w:history="1">
         <w:r>
           <w:rPr>
             <w:rStyle w:val="a5"/>
@@ -4521,7 +4830,7 @@
       <w:r>
         <w:t>中一个排序的</w:t>
       </w:r>
-      <w:hyperlink r:id="rId21" w:tooltip="数据结构" w:history="1">
+      <w:hyperlink r:id="rId16" w:tooltip="数据结构" w:history="1">
         <w:r>
           <w:rPr>
             <w:rStyle w:val="a5"/>
@@ -4532,7 +4841,7 @@
       <w:r>
         <w:t>，以协助快速查询、更新</w:t>
       </w:r>
-      <w:hyperlink r:id="rId22" w:tooltip="数据库表" w:history="1">
+      <w:hyperlink r:id="rId17" w:tooltip="数据库表" w:history="1">
         <w:r>
           <w:rPr>
             <w:rStyle w:val="a5"/>
@@ -4574,8 +4883,88 @@
         <w:ind w:firstLineChars="100" w:firstLine="210"/>
       </w:pPr>
       <w:r>
+        <w:t>第二，可以大大加快数据的检索速度，这也是创建索引的最主要的原因。</w:t>
+      </w:r>
+    </w:p>
+    <w:p>
+      <w:pPr>
+        <w:ind w:firstLineChars="100" w:firstLine="210"/>
+      </w:pPr>
+      <w:r>
+        <w:t> </w:t>
+      </w:r>
+    </w:p>
+    <w:p>
+      <w:pPr>
+        <w:ind w:firstLineChars="100" w:firstLine="210"/>
+      </w:pPr>
+    </w:p>
+    <w:p>
+      <w:pPr>
+        <w:ind w:firstLineChars="100" w:firstLine="210"/>
+      </w:pPr>
+      <w:r>
+        <w:rPr>
+          <w:rFonts w:hint="eastAsia"/>
+        </w:rPr>
+        <w:t>索引缺点：</w:t>
+      </w:r>
+    </w:p>
+    <w:p>
+      <w:pPr>
+        <w:ind w:firstLineChars="100" w:firstLine="210"/>
+      </w:pPr>
+      <w:r>
+        <w:t>第一，创建索引和维护索引要耗费时间，这种时间随着数据量的增加而增加。</w:t>
+      </w:r>
+    </w:p>
+    <w:p>
+      <w:pPr>
+        <w:ind w:firstLineChars="100" w:firstLine="210"/>
+      </w:pPr>
+      <w:r>
+        <w:t>第二，索引需要占物理空间，除了数据表占数据空间之外，每一个索引还要占一定的物理空间，如果要建立聚簇索引，那么需要的空间就会更大。</w:t>
+      </w:r>
+    </w:p>
+    <w:p>
+      <w:pPr>
+        <w:ind w:firstLineChars="100" w:firstLine="210"/>
+      </w:pPr>
+      <w:r>
+        <w:t>第三，当对表中的数据进行增加、删除和修改的时候，索引也要动态的维护，这样就降低了数据的维护速度。</w:t>
+      </w:r>
+    </w:p>
+    <w:p>
+      <w:pPr>
+        <w:ind w:firstLineChars="100" w:firstLine="210"/>
+      </w:pPr>
+    </w:p>
+    <w:p>
+      <w:pPr>
+        <w:ind w:firstLineChars="100" w:firstLine="210"/>
+      </w:pPr>
+    </w:p>
+    <w:p>
+      <w:pPr>
+        <w:ind w:firstLineChars="100" w:firstLine="210"/>
+      </w:pPr>
+      <w:r>
+        <w:rPr>
+          <w:rFonts w:hint="eastAsia"/>
+        </w:rPr>
+        <w:t>不具备创建索引列特点：</w:t>
+      </w:r>
+    </w:p>
+    <w:p>
+      <w:pPr>
+        <w:ind w:firstLineChars="100" w:firstLine="210"/>
+      </w:pPr>
+      <w:r>
+        <w:t>第一，对于那些在查询中很少使用或者参考的列不应该创建索引。这是因为，既然这些列</w:t>
+      </w:r>
+      <w:r>
         <w:lastRenderedPageBreak/>
-        <w:t>第二，可以大大加快数据的检索速度，这也是创建索引的最主要的原因。</w:t>
+        <w:t>很少使用到，因此有索引或者无索引，并不能提高查询速度。相反，由于增加了索引，反而降低了系统的维护速度和增大了空间需求。</w:t>
       </w:r>
     </w:p>
     <w:p>
@@ -4583,84 +4972,15 @@
         <w:ind w:firstLineChars="100" w:firstLine="210"/>
       </w:pPr>
       <w:r>
-        <w:t> </w:t>
-      </w:r>
-    </w:p>
-    <w:p>
-      <w:pPr>
-        <w:ind w:firstLineChars="100" w:firstLine="210"/>
-      </w:pPr>
-    </w:p>
-    <w:p>
-      <w:pPr>
-        <w:ind w:firstLineChars="100" w:firstLine="210"/>
-      </w:pPr>
-      <w:r>
-        <w:rPr>
-          <w:rFonts w:hint="eastAsia"/>
-        </w:rPr>
-        <w:t>索引缺点：</w:t>
-      </w:r>
-    </w:p>
-    <w:p>
-      <w:pPr>
-        <w:ind w:firstLineChars="100" w:firstLine="210"/>
-      </w:pPr>
-      <w:r>
-        <w:t>第一，创建索引和维护索引要耗费时间，这种时间随着数据量的增加而增加。</w:t>
-      </w:r>
-    </w:p>
-    <w:p>
-      <w:pPr>
-        <w:ind w:firstLineChars="100" w:firstLine="210"/>
-      </w:pPr>
-      <w:r>
-        <w:t>第二，索引需要占物理空间，除了数据表占数据空间之外，每一个索引还要占一定的物理空间，如果要建立聚簇索引，那么需要的空间就会更大。</w:t>
-      </w:r>
-    </w:p>
-    <w:p>
-      <w:pPr>
-        <w:ind w:firstLineChars="100" w:firstLine="210"/>
-      </w:pPr>
-      <w:r>
-        <w:t>第三，当对表中的数据进行增加、删除和修改的时候，索引也要动态的维护，这样就降低了数据的维护速度。</w:t>
-      </w:r>
-    </w:p>
-    <w:p>
-      <w:pPr>
-        <w:ind w:firstLineChars="100" w:firstLine="210"/>
-      </w:pPr>
-    </w:p>
-    <w:p>
-      <w:pPr>
-        <w:ind w:firstLineChars="100" w:firstLine="210"/>
-      </w:pPr>
-    </w:p>
-    <w:p>
-      <w:pPr>
-        <w:ind w:firstLineChars="100" w:firstLine="210"/>
-      </w:pPr>
-      <w:r>
-        <w:rPr>
-          <w:rFonts w:hint="eastAsia"/>
-        </w:rPr>
-        <w:t>不具备创建索引列特点：</w:t>
-      </w:r>
-    </w:p>
-    <w:p>
-      <w:pPr>
-        <w:ind w:firstLineChars="100" w:firstLine="210"/>
-      </w:pPr>
-      <w:r>
-        <w:t>第一，对于那些在查询中很少使用或者参考的列不应该创建索引。这是因为，既然这些列很少使用到，因此有索引或者无索引，并不能提高查询速度。相反，由于增加了索引，反而降低了系统的维护速度和增大了空间需求。</w:t>
-      </w:r>
-    </w:p>
-    <w:p>
-      <w:pPr>
-        <w:ind w:firstLineChars="100" w:firstLine="210"/>
-      </w:pPr>
-      <w:r>
-        <w:t>第二，对于那些只有很少数据值的列也不应该增加索引。这是因为，由于这些列的取值很少，例如人事表的性别列，在查询的结果中，结果集的数据行占了表中数据行的很大比例，即需要在表中搜索的数据行的比例很大。增加索引，并不能明显加快检索速度。</w:t>
+        <w:t>第二，对于那些只有很少数据值的列也不应该增加索引。这是因为，由于这些列的取值很少，例如人事表的性别列，在查询的结果中，结果集的</w:t>
+      </w:r>
+      <w:proofErr w:type="gramStart"/>
+      <w:r>
+        <w:t>数据行占了</w:t>
+      </w:r>
+      <w:proofErr w:type="gramEnd"/>
+      <w:r>
+        <w:t>表中数据行的很大比例，即需要在表中搜索的数据行的比例很大。增加索引，并不能明显加快检索速度。</w:t>
       </w:r>
     </w:p>
     <w:p>
@@ -4783,13 +5103,35 @@
         <w:rPr>
           <w:rFonts w:hint="eastAsia"/>
         </w:rPr>
-        <w:t>有序数组、散列表、二叉查找树、</w:t>
-      </w:r>
-      <w:r>
-        <w:rPr>
-          <w:rFonts w:hint="eastAsia"/>
-        </w:rPr>
-        <w:t>平衡二叉查找树、红黑树、</w:t>
+        <w:t>有序数组、散列表、</w:t>
+      </w:r>
+      <w:proofErr w:type="gramStart"/>
+      <w:r>
+        <w:rPr>
+          <w:rFonts w:hint="eastAsia"/>
+        </w:rPr>
+        <w:t>二叉查找</w:t>
+      </w:r>
+      <w:proofErr w:type="gramEnd"/>
+      <w:r>
+        <w:rPr>
+          <w:rFonts w:hint="eastAsia"/>
+        </w:rPr>
+        <w:t>树、</w:t>
+      </w:r>
+      <w:proofErr w:type="gramStart"/>
+      <w:r>
+        <w:rPr>
+          <w:rFonts w:hint="eastAsia"/>
+        </w:rPr>
+        <w:t>平衡二叉查找</w:t>
+      </w:r>
+      <w:proofErr w:type="gramEnd"/>
+      <w:r>
+        <w:rPr>
+          <w:rFonts w:hint="eastAsia"/>
+        </w:rPr>
+        <w:t>树、红黑树、</w:t>
       </w:r>
       <w:r>
         <w:rPr>
@@ -4815,26 +5157,6 @@
         </w:rPr>
         <w:t>树。</w:t>
       </w:r>
-    </w:p>
-    <w:p>
-      <w:hyperlink r:id="rId23" w:history="1">
-        <w:r>
-          <w:rPr>
-            <w:rStyle w:val="a5"/>
-          </w:rPr>
-          <w:t>http://blog.csdn.net/v_JULY_v/article/details/6530142</w:t>
-        </w:r>
-      </w:hyperlink>
-    </w:p>
-    <w:p>
-      <w:hyperlink r:id="rId24" w:history="1">
-        <w:r>
-          <w:rPr>
-            <w:rStyle w:val="a5"/>
-          </w:rPr>
-          <w:t>http://blog.jobbole.com/24006/</w:t>
-        </w:r>
-      </w:hyperlink>
     </w:p>
     <w:p/>
     <w:p/>
@@ -4893,16 +5215,6 @@
         <w:t>如何选择数据结构</w:t>
       </w:r>
     </w:p>
-    <w:p>
-      <w:hyperlink r:id="rId25" w:history="1">
-        <w:r>
-          <w:rPr>
-            <w:rStyle w:val="a5"/>
-          </w:rPr>
-          <w:t>http://www.cnblogs.com/fxjwind/archive/2012/06/09/2543357.html</w:t>
-        </w:r>
-      </w:hyperlink>
-    </w:p>
     <w:p/>
     <w:p>
       <w:pPr>
@@ -4912,7 +5224,6 @@
         <w:rPr>
           <w:rFonts w:hint="eastAsia"/>
         </w:rPr>
-        <w:lastRenderedPageBreak/>
         <w:t>1.5.4.4.1</w:t>
       </w:r>
       <w:r>
@@ -5020,19 +5331,17 @@
       </w:r>
     </w:p>
     <w:p>
-      <w:pPr>
-        <w:ind w:firstLineChars="600" w:firstLine="1260"/>
-      </w:pPr>
-      <w:r>
-        <w:t>http://www.cnblogs.com/joydinghappy/articles/2511948.html</w:t>
-      </w:r>
-    </w:p>
-    <w:p>
-      <w:r>
-        <w:rPr>
-          <w:rFonts w:hint="eastAsia"/>
-        </w:rPr>
-        <w:t xml:space="preserve">     6</w:t>
+      <w:r>
+        <w:rPr>
+          <w:rFonts w:hint="eastAsia"/>
+        </w:rPr>
+        <w:t xml:space="preserve">    </w:t>
+      </w:r>
+      <w:r>
+        <w:rPr>
+          <w:rFonts w:hint="eastAsia"/>
+        </w:rPr>
+        <w:t>6</w:t>
       </w:r>
       <w:r>
         <w:rPr>
@@ -5089,14 +5398,32 @@
       <w:pPr>
         <w:ind w:firstLineChars="300" w:firstLine="630"/>
       </w:pPr>
-      <w:r>
-        <w:t>二叉查找树的结构不适合数据库，因为它的查找效率与层数相关。越处在下层的数据，就需要越多次比较。极端情况下，</w:t>
+      <w:proofErr w:type="gramStart"/>
+      <w:r>
+        <w:t>二叉查找</w:t>
+      </w:r>
+      <w:proofErr w:type="gramEnd"/>
+      <w:r>
+        <w:t>树的结构不适合数据库，因为它的查找效率与层数相关。越处在下层的数据，就需要</w:t>
+      </w:r>
+      <w:proofErr w:type="gramStart"/>
+      <w:r>
+        <w:t>越多次</w:t>
+      </w:r>
+      <w:proofErr w:type="gramEnd"/>
+      <w:r>
+        <w:t>比较。极端情况下，</w:t>
       </w:r>
       <w:r>
         <w:t>n</w:t>
       </w:r>
-      <w:r>
-        <w:t>个数据需要</w:t>
+      <w:proofErr w:type="gramStart"/>
+      <w:r>
+        <w:t>个</w:t>
+      </w:r>
+      <w:proofErr w:type="gramEnd"/>
+      <w:r>
+        <w:t>数据需要</w:t>
       </w:r>
       <w:r>
         <w:t>n</w:t>
@@ -5116,6 +5443,7 @@
         <w:rPr>
           <w:rFonts w:asciiTheme="minorEastAsia" w:hAnsiTheme="minorEastAsia" w:hint="eastAsia"/>
         </w:rPr>
+        <w:lastRenderedPageBreak/>
         <w:t>1.</w:t>
       </w:r>
       <w:r>
@@ -5146,7 +5474,7 @@
         <w:rPr>
           <w:rFonts w:asciiTheme="minorEastAsia" w:hAnsiTheme="minorEastAsia" w:hint="eastAsia"/>
         </w:rPr>
-        <w:t>数据库</w:t>
+        <w:t>数据存储</w:t>
       </w:r>
       <w:r>
         <w:rPr>
@@ -5213,11 +5541,19 @@
           <w:rFonts w:asciiTheme="minorEastAsia" w:hAnsiTheme="minorEastAsia"/>
         </w:rPr>
       </w:pPr>
+      <w:proofErr w:type="spellStart"/>
       <w:r>
         <w:rPr>
           <w:rFonts w:asciiTheme="minorEastAsia" w:hAnsiTheme="minorEastAsia" w:hint="eastAsia"/>
         </w:rPr>
-        <w:t>json格式存储模型</w:t>
+        <w:t>json</w:t>
+      </w:r>
+      <w:proofErr w:type="spellEnd"/>
+      <w:r>
+        <w:rPr>
+          <w:rFonts w:asciiTheme="minorEastAsia" w:hAnsiTheme="minorEastAsia" w:hint="eastAsia"/>
+        </w:rPr>
+        <w:t>格式存储模型</w:t>
       </w:r>
     </w:p>
     <w:p>
@@ -5297,20 +5633,21 @@
         <w:rPr>
           <w:rFonts w:asciiTheme="minorEastAsia" w:eastAsiaTheme="minorEastAsia" w:hAnsiTheme="minorEastAsia" w:hint="eastAsia"/>
         </w:rPr>
-        <w:t>.1 mysql 日志</w:t>
-      </w:r>
-    </w:p>
-    <w:p>
-      <w:pPr>
-        <w:rPr>
-          <w:rFonts w:asciiTheme="minorEastAsia" w:hAnsiTheme="minorEastAsia"/>
-        </w:rPr>
-      </w:pPr>
-      <w:r>
-        <w:rPr>
-          <w:rFonts w:asciiTheme="minorEastAsia" w:hAnsiTheme="minorEastAsia"/>
-        </w:rPr>
-        <w:t>http://aceruser.blog.51cto.com/2772529/658842</w:t>
+        <w:t xml:space="preserve">.1 </w:t>
+      </w:r>
+      <w:proofErr w:type="spellStart"/>
+      <w:r>
+        <w:rPr>
+          <w:rFonts w:asciiTheme="minorEastAsia" w:eastAsiaTheme="minorEastAsia" w:hAnsiTheme="minorEastAsia" w:hint="eastAsia"/>
+        </w:rPr>
+        <w:t>mysql</w:t>
+      </w:r>
+      <w:proofErr w:type="spellEnd"/>
+      <w:r>
+        <w:rPr>
+          <w:rFonts w:asciiTheme="minorEastAsia" w:eastAsiaTheme="minorEastAsia" w:hAnsiTheme="minorEastAsia" w:hint="eastAsia"/>
+        </w:rPr>
+        <w:t xml:space="preserve"> 日志</w:t>
       </w:r>
     </w:p>
     <w:p>
@@ -5330,8 +5667,18 @@
         <w:rPr>
           <w:rFonts w:asciiTheme="minorEastAsia" w:hAnsiTheme="minorEastAsia" w:hint="eastAsia"/>
         </w:rPr>
-        <w:t>.1.1 binlog</w:t>
-      </w:r>
+        <w:t xml:space="preserve">.1.1 </w:t>
+      </w:r>
+      <w:proofErr w:type="spellStart"/>
+      <w:proofErr w:type="gramStart"/>
+      <w:r>
+        <w:rPr>
+          <w:rFonts w:asciiTheme="minorEastAsia" w:hAnsiTheme="minorEastAsia" w:hint="eastAsia"/>
+        </w:rPr>
+        <w:t>binlog</w:t>
+      </w:r>
+      <w:proofErr w:type="spellEnd"/>
+      <w:proofErr w:type="gramEnd"/>
     </w:p>
     <w:p>
       <w:pPr>
@@ -5344,8 +5691,17 @@
         <w:rPr>
           <w:rFonts w:asciiTheme="minorEastAsia" w:hAnsiTheme="minorEastAsia"/>
         </w:rPr>
-        <w:t>MySQL binlog</w:t>
-      </w:r>
+        <w:t xml:space="preserve">MySQL </w:t>
+      </w:r>
+      <w:proofErr w:type="spellStart"/>
+      <w:r>
+        <w:rPr>
+          <w:rFonts w:asciiTheme="minorEastAsia" w:hAnsiTheme="minorEastAsia"/>
+        </w:rPr>
+        <w:t>binlog</w:t>
+      </w:r>
+      <w:proofErr w:type="spellEnd"/>
+      <w:proofErr w:type="gramStart"/>
       <w:r>
         <w:rPr>
           <w:rFonts w:asciiTheme="minorEastAsia" w:hAnsiTheme="minorEastAsia" w:hint="eastAsia"/>
@@ -5358,6 +5714,7 @@
         </w:rPr>
         <w:t>数据库改变</w:t>
       </w:r>
+      <w:proofErr w:type="gramEnd"/>
       <w:r>
         <w:rPr>
           <w:rFonts w:asciiTheme="minorEastAsia" w:hAnsiTheme="minorEastAsia" w:hint="eastAsia"/>
@@ -5419,7 +5776,6 @@
         <w:rPr>
           <w:rFonts w:asciiTheme="minorEastAsia" w:hAnsiTheme="minorEastAsia" w:hint="eastAsia"/>
         </w:rPr>
-        <w:lastRenderedPageBreak/>
         <w:t xml:space="preserve">3.1.2 </w:t>
       </w:r>
       <w:r>
@@ -5494,8 +5850,20 @@
           <w:szCs w:val="18"/>
           <w:shd w:val="clear" w:color="auto" w:fill="FFFFFF"/>
         </w:rPr>
-        <w:t>MySQL InnoDB</w:t>
-      </w:r>
+        <w:t xml:space="preserve">MySQL </w:t>
+      </w:r>
+      <w:proofErr w:type="spellStart"/>
+      <w:r>
+        <w:rPr>
+          <w:rFonts w:ascii="Verdana" w:hAnsi="Verdana"/>
+          <w:color w:val="333333"/>
+          <w:sz w:val="18"/>
+          <w:szCs w:val="18"/>
+          <w:shd w:val="clear" w:color="auto" w:fill="FFFFFF"/>
+        </w:rPr>
+        <w:t>InnoDB</w:t>
+      </w:r>
+      <w:proofErr w:type="spellEnd"/>
       <w:r>
         <w:rPr>
           <w:rFonts w:ascii="Verdana" w:hAnsi="Verdana"/>
@@ -5556,12 +5924,10 @@
           <w:szCs w:val="18"/>
           <w:shd w:val="clear" w:color="auto" w:fill="FFFFFF"/>
         </w:rPr>
-        <w:t>最大的好处读不加锁，读写不冲突。</w:t>
-      </w:r>
-    </w:p>
-    <w:p>
-      <w:pPr>
-        <w:ind w:firstLineChars="100" w:firstLine="180"/>
+        <w:t>最大的好处读</w:t>
+      </w:r>
+      <w:proofErr w:type="gramStart"/>
+      <w:r>
         <w:rPr>
           <w:rFonts w:ascii="Verdana" w:hAnsi="Verdana"/>
           <w:color w:val="333333"/>
@@ -5569,7 +5935,9 @@
           <w:szCs w:val="18"/>
           <w:shd w:val="clear" w:color="auto" w:fill="FFFFFF"/>
         </w:rPr>
-      </w:pPr>
+        <w:t>不</w:t>
+      </w:r>
+      <w:proofErr w:type="gramEnd"/>
       <w:r>
         <w:rPr>
           <w:rFonts w:ascii="Verdana" w:hAnsi="Verdana"/>
@@ -5578,9 +5946,12 @@
           <w:szCs w:val="18"/>
           <w:shd w:val="clear" w:color="auto" w:fill="FFFFFF"/>
         </w:rPr>
-        <w:t>在</w:t>
-      </w:r>
-      <w:r>
+        <w:t>加锁，读写不冲突。</w:t>
+      </w:r>
+    </w:p>
+    <w:p>
+      <w:pPr>
+        <w:ind w:firstLineChars="100" w:firstLine="180"/>
         <w:rPr>
           <w:rFonts w:ascii="Verdana" w:hAnsi="Verdana"/>
           <w:color w:val="333333"/>
@@ -5588,8 +5959,7 @@
           <w:szCs w:val="18"/>
           <w:shd w:val="clear" w:color="auto" w:fill="FFFFFF"/>
         </w:rPr>
-        <w:t>MVCC</w:t>
-      </w:r>
+      </w:pPr>
       <w:r>
         <w:rPr>
           <w:rFonts w:ascii="Verdana" w:hAnsi="Verdana"/>
@@ -5598,7 +5968,7 @@
           <w:szCs w:val="18"/>
           <w:shd w:val="clear" w:color="auto" w:fill="FFFFFF"/>
         </w:rPr>
-        <w:t>并发控制中，读操作可以分成两类：快照读</w:t>
+        <w:t>在</w:t>
       </w:r>
       <w:r>
         <w:rPr>
@@ -5608,7 +5978,7 @@
           <w:szCs w:val="18"/>
           <w:shd w:val="clear" w:color="auto" w:fill="FFFFFF"/>
         </w:rPr>
-        <w:t xml:space="preserve"> (snapshot read)</w:t>
+        <w:t>MVCC</w:t>
       </w:r>
       <w:r>
         <w:rPr>
@@ -5618,8 +5988,9 @@
           <w:szCs w:val="18"/>
           <w:shd w:val="clear" w:color="auto" w:fill="FFFFFF"/>
         </w:rPr>
-        <w:t>与当前读</w:t>
-      </w:r>
+        <w:t>并发控制中，读操作可以分成两类：</w:t>
+      </w:r>
+      <w:proofErr w:type="gramStart"/>
       <w:r>
         <w:rPr>
           <w:rFonts w:ascii="Verdana" w:hAnsi="Verdana"/>
@@ -5628,8 +5999,9 @@
           <w:szCs w:val="18"/>
           <w:shd w:val="clear" w:color="auto" w:fill="FFFFFF"/>
         </w:rPr>
-        <w:t xml:space="preserve"> (current read)</w:t>
-      </w:r>
+        <w:t>快照读</w:t>
+      </w:r>
+      <w:proofErr w:type="gramEnd"/>
       <w:r>
         <w:rPr>
           <w:rFonts w:ascii="Verdana" w:hAnsi="Verdana"/>
@@ -5638,7 +6010,7 @@
           <w:szCs w:val="18"/>
           <w:shd w:val="clear" w:color="auto" w:fill="FFFFFF"/>
         </w:rPr>
-        <w:t>。快照读，读取的是记录的可见版本</w:t>
+        <w:t xml:space="preserve"> (snapshot read)</w:t>
       </w:r>
       <w:r>
         <w:rPr>
@@ -5648,7 +6020,7 @@
           <w:szCs w:val="18"/>
           <w:shd w:val="clear" w:color="auto" w:fill="FFFFFF"/>
         </w:rPr>
-        <w:t xml:space="preserve"> (</w:t>
+        <w:t>与当前读</w:t>
       </w:r>
       <w:r>
         <w:rPr>
@@ -5658,7 +6030,7 @@
           <w:szCs w:val="18"/>
           <w:shd w:val="clear" w:color="auto" w:fill="FFFFFF"/>
         </w:rPr>
-        <w:t>有可能是历史版本</w:t>
+        <w:t xml:space="preserve"> (current read)</w:t>
       </w:r>
       <w:r>
         <w:rPr>
@@ -5668,7 +6040,7 @@
           <w:szCs w:val="18"/>
           <w:shd w:val="clear" w:color="auto" w:fill="FFFFFF"/>
         </w:rPr>
-        <w:t>)</w:t>
+        <w:t>。快照读，读取的是记录的可见版本</w:t>
       </w:r>
       <w:r>
         <w:rPr>
@@ -5678,6 +6050,36 @@
           <w:szCs w:val="18"/>
           <w:shd w:val="clear" w:color="auto" w:fill="FFFFFF"/>
         </w:rPr>
+        <w:t xml:space="preserve"> (</w:t>
+      </w:r>
+      <w:r>
+        <w:rPr>
+          <w:rFonts w:ascii="Verdana" w:hAnsi="Verdana"/>
+          <w:color w:val="333333"/>
+          <w:sz w:val="18"/>
+          <w:szCs w:val="18"/>
+          <w:shd w:val="clear" w:color="auto" w:fill="FFFFFF"/>
+        </w:rPr>
+        <w:t>有可能是历史版本</w:t>
+      </w:r>
+      <w:r>
+        <w:rPr>
+          <w:rFonts w:ascii="Verdana" w:hAnsi="Verdana"/>
+          <w:color w:val="333333"/>
+          <w:sz w:val="18"/>
+          <w:szCs w:val="18"/>
+          <w:shd w:val="clear" w:color="auto" w:fill="FFFFFF"/>
+        </w:rPr>
+        <w:t>)</w:t>
+      </w:r>
+      <w:r>
+        <w:rPr>
+          <w:rFonts w:ascii="Verdana" w:hAnsi="Verdana"/>
+          <w:color w:val="333333"/>
+          <w:sz w:val="18"/>
+          <w:szCs w:val="18"/>
+          <w:shd w:val="clear" w:color="auto" w:fill="FFFFFF"/>
+        </w:rPr>
         <w:t>，不用加锁。当前读，读取的是记录的最新版本，并且，当前读返回的记录，都会加上锁，保证其他事务不会再并发修改这条记录。</w:t>
       </w:r>
     </w:p>
@@ -5699,15 +6101,28 @@
         <w:t>select</w:t>
       </w:r>
       <w:r>
-        <w:t>操作，属于快照读，不加锁。</w:t>
+        <w:t>操作，属于快照读，</w:t>
+      </w:r>
+      <w:proofErr w:type="gramStart"/>
+      <w:r>
+        <w:t>不</w:t>
+      </w:r>
+      <w:proofErr w:type="gramEnd"/>
+      <w:r>
+        <w:t>加锁。</w:t>
       </w:r>
     </w:p>
     <w:p>
       <w:pPr>
         <w:ind w:firstLineChars="750" w:firstLine="1575"/>
       </w:pPr>
-      <w:r>
-        <w:t>select * from table where ?;</w:t>
+      <w:proofErr w:type="gramStart"/>
+      <w:r>
+        <w:t>select</w:t>
+      </w:r>
+      <w:proofErr w:type="gramEnd"/>
+      <w:r>
+        <w:t xml:space="preserve"> * from table where ?;</w:t>
       </w:r>
     </w:p>
     <w:p>
@@ -5741,40 +6156,86 @@
       <w:pPr>
         <w:ind w:left="1545"/>
       </w:pPr>
-      <w:r>
-        <w:t>select * from table where ? lock in share mode;</w:t>
+      <w:proofErr w:type="gramStart"/>
+      <w:r>
+        <w:t>select</w:t>
+      </w:r>
+      <w:proofErr w:type="gramEnd"/>
+      <w:r>
+        <w:t xml:space="preserve"> * from table where ? </w:t>
+      </w:r>
+      <w:proofErr w:type="gramStart"/>
+      <w:r>
+        <w:t>lock</w:t>
+      </w:r>
+      <w:proofErr w:type="gramEnd"/>
+      <w:r>
+        <w:t xml:space="preserve"> in share mode;</w:t>
       </w:r>
     </w:p>
     <w:p>
       <w:pPr>
         <w:ind w:left="1545"/>
       </w:pPr>
-      <w:r>
-        <w:t>select * from table where ? for update;</w:t>
+      <w:proofErr w:type="gramStart"/>
+      <w:r>
+        <w:t>select</w:t>
+      </w:r>
+      <w:proofErr w:type="gramEnd"/>
+      <w:r>
+        <w:t xml:space="preserve"> * from table where ? </w:t>
+      </w:r>
+      <w:proofErr w:type="gramStart"/>
+      <w:r>
+        <w:t>for</w:t>
+      </w:r>
+      <w:proofErr w:type="gramEnd"/>
+      <w:r>
+        <w:t xml:space="preserve"> update;</w:t>
       </w:r>
     </w:p>
     <w:p>
       <w:pPr>
         <w:ind w:left="1545"/>
       </w:pPr>
-      <w:r>
-        <w:t>insert into table values (…);</w:t>
+      <w:proofErr w:type="gramStart"/>
+      <w:r>
+        <w:t>insert</w:t>
+      </w:r>
+      <w:proofErr w:type="gramEnd"/>
+      <w:r>
+        <w:t xml:space="preserve"> into table values (…);</w:t>
       </w:r>
     </w:p>
     <w:p>
       <w:pPr>
         <w:ind w:left="1545"/>
       </w:pPr>
-      <w:r>
-        <w:t>update table set ? where ?;</w:t>
-      </w:r>
+      <w:proofErr w:type="gramStart"/>
+      <w:r>
+        <w:t>update</w:t>
+      </w:r>
+      <w:proofErr w:type="gramEnd"/>
+      <w:r>
+        <w:t xml:space="preserve"> table set ? </w:t>
+      </w:r>
+      <w:proofErr w:type="gramStart"/>
+      <w:r>
+        <w:t>where ?;</w:t>
+      </w:r>
+      <w:proofErr w:type="gramEnd"/>
     </w:p>
     <w:p>
       <w:pPr>
         <w:ind w:left="1545"/>
       </w:pPr>
-      <w:r>
-        <w:t>delete from table where ?;</w:t>
+      <w:proofErr w:type="gramStart"/>
+      <w:r>
+        <w:t>delete</w:t>
+      </w:r>
+      <w:proofErr w:type="gramEnd"/>
+      <w:r>
+        <w:t xml:space="preserve"> from table where ?;</w:t>
       </w:r>
     </w:p>
     <w:p>
@@ -5797,13 +6258,22 @@
           <w:b/>
           <w:bCs/>
         </w:rPr>
+        <w:lastRenderedPageBreak/>
         <w:t>SQL1：</w:t>
       </w:r>
-      <w:r>
-        <w:rPr>
-          <w:rFonts w:asciiTheme="minorEastAsia" w:hAnsiTheme="minorEastAsia"/>
-        </w:rPr>
-        <w:t>select * from t1 where id = 10;</w:t>
+      <w:proofErr w:type="gramStart"/>
+      <w:r>
+        <w:rPr>
+          <w:rFonts w:asciiTheme="minorEastAsia" w:hAnsiTheme="minorEastAsia"/>
+        </w:rPr>
+        <w:t>select</w:t>
+      </w:r>
+      <w:proofErr w:type="gramEnd"/>
+      <w:r>
+        <w:rPr>
+          <w:rFonts w:asciiTheme="minorEastAsia" w:hAnsiTheme="minorEastAsia"/>
+        </w:rPr>
+        <w:t xml:space="preserve"> * from t1 where id = 10;</w:t>
       </w:r>
     </w:p>
     <w:p>
@@ -5820,11 +6290,19 @@
         </w:rPr>
         <w:t>SQL2：</w:t>
       </w:r>
-      <w:r>
-        <w:rPr>
-          <w:rFonts w:asciiTheme="minorEastAsia" w:hAnsiTheme="minorEastAsia"/>
-        </w:rPr>
-        <w:t xml:space="preserve">delete </w:t>
+      <w:proofErr w:type="gramStart"/>
+      <w:r>
+        <w:rPr>
+          <w:rFonts w:asciiTheme="minorEastAsia" w:hAnsiTheme="minorEastAsia"/>
+        </w:rPr>
+        <w:t>delete</w:t>
+      </w:r>
+      <w:proofErr w:type="gramEnd"/>
+      <w:r>
+        <w:rPr>
+          <w:rFonts w:asciiTheme="minorEastAsia" w:hAnsiTheme="minorEastAsia"/>
+        </w:rPr>
+        <w:t xml:space="preserve"> </w:t>
       </w:r>
       <w:r>
         <w:rPr>
@@ -5855,7 +6333,25 @@
           <w:b/>
           <w:bCs/>
         </w:rPr>
-        <w:t>组合一：</w:t>
+        <w:t>组合</w:t>
+      </w:r>
+      <w:proofErr w:type="gramStart"/>
+      <w:r>
+        <w:rPr>
+          <w:rFonts w:asciiTheme="minorEastAsia" w:hAnsiTheme="minorEastAsia"/>
+          <w:b/>
+          <w:bCs/>
+        </w:rPr>
+        <w:t>一</w:t>
+      </w:r>
+      <w:proofErr w:type="gramEnd"/>
+      <w:r>
+        <w:rPr>
+          <w:rFonts w:asciiTheme="minorEastAsia" w:hAnsiTheme="minorEastAsia"/>
+          <w:b/>
+          <w:bCs/>
+        </w:rPr>
+        <w:t>：</w:t>
       </w:r>
       <w:r>
         <w:rPr>
@@ -6057,11 +6553,19 @@
         </w:rPr>
         <w:t>组合九：</w:t>
       </w:r>
-      <w:r>
-        <w:rPr>
-          <w:rFonts w:asciiTheme="minorEastAsia" w:hAnsiTheme="minorEastAsia"/>
-        </w:rPr>
-        <w:t>Serializable隔离级别</w:t>
+      <w:proofErr w:type="spellStart"/>
+      <w:r>
+        <w:rPr>
+          <w:rFonts w:asciiTheme="minorEastAsia" w:hAnsiTheme="minorEastAsia"/>
+        </w:rPr>
+        <w:t>Serializable</w:t>
+      </w:r>
+      <w:proofErr w:type="spellEnd"/>
+      <w:r>
+        <w:rPr>
+          <w:rFonts w:asciiTheme="minorEastAsia" w:hAnsiTheme="minorEastAsia"/>
+        </w:rPr>
+        <w:t>隔离级别</w:t>
       </w:r>
     </w:p>
     <w:p>
@@ -6082,35 +6586,6 @@
           <w:rFonts w:asciiTheme="minorEastAsia" w:hAnsiTheme="minorEastAsia" w:hint="eastAsia"/>
         </w:rPr>
         <w:t>锁表</w:t>
-      </w:r>
-    </w:p>
-    <w:p>
-      <w:pPr>
-        <w:rPr>
-          <w:rFonts w:asciiTheme="minorEastAsia" w:hAnsiTheme="minorEastAsia"/>
-        </w:rPr>
-      </w:pPr>
-      <w:hyperlink r:id="rId26" w:history="1">
-        <w:r>
-          <w:rPr>
-            <w:rStyle w:val="a5"/>
-            <w:rFonts w:asciiTheme="minorEastAsia" w:hAnsiTheme="minorEastAsia"/>
-          </w:rPr>
-          <w:t>http://hedengcheng.com/?p=771</w:t>
-        </w:r>
-      </w:hyperlink>
-    </w:p>
-    <w:p>
-      <w:pPr>
-        <w:rPr>
-          <w:rFonts w:asciiTheme="minorEastAsia" w:hAnsiTheme="minorEastAsia"/>
-        </w:rPr>
-      </w:pPr>
-      <w:r>
-        <w:rPr>
-          <w:rFonts w:asciiTheme="minorEastAsia" w:hAnsiTheme="minorEastAsia"/>
-        </w:rPr>
-        <w:t>http://hedengcheng.com/?p=828</w:t>
       </w:r>
     </w:p>
     <w:p>
@@ -6152,26 +6627,6 @@
     </w:p>
     <w:p>
       <w:pPr>
-        <w:rPr>
-          <w:rFonts w:asciiTheme="minorEastAsia" w:hAnsiTheme="minorEastAsia"/>
-          <w:sz w:val="28"/>
-          <w:szCs w:val="28"/>
-        </w:rPr>
-      </w:pPr>
-      <w:hyperlink r:id="rId27" w:history="1">
-        <w:r>
-          <w:rPr>
-            <w:rStyle w:val="a5"/>
-            <w:rFonts w:asciiTheme="minorEastAsia" w:hAnsiTheme="minorEastAsia"/>
-            <w:sz w:val="28"/>
-            <w:szCs w:val="28"/>
-          </w:rPr>
-          <w:t>http://www.gpfeng.com/?p=499</w:t>
-        </w:r>
-      </w:hyperlink>
-    </w:p>
-    <w:p>
-      <w:pPr>
         <w:pStyle w:val="2"/>
         <w:rPr>
           <w:rFonts w:asciiTheme="minorEastAsia" w:eastAsiaTheme="minorEastAsia" w:hAnsiTheme="minorEastAsia"/>
@@ -6181,7 +6636,6 @@
         <w:rPr>
           <w:rFonts w:asciiTheme="minorEastAsia" w:eastAsiaTheme="minorEastAsia" w:hAnsiTheme="minorEastAsia" w:hint="eastAsia"/>
         </w:rPr>
-        <w:lastRenderedPageBreak/>
         <w:t>2</w:t>
       </w:r>
       <w:r>
@@ -6222,23 +6676,6 @@
     </w:p>
     <w:p>
       <w:pPr>
-        <w:rPr>
-          <w:rFonts w:asciiTheme="minorEastAsia" w:hAnsiTheme="minorEastAsia"/>
-          <w:sz w:val="28"/>
-          <w:szCs w:val="28"/>
-        </w:rPr>
-      </w:pPr>
-      <w:r>
-        <w:rPr>
-          <w:rFonts w:asciiTheme="minorEastAsia" w:hAnsiTheme="minorEastAsia"/>
-          <w:sz w:val="28"/>
-          <w:szCs w:val="28"/>
-        </w:rPr>
-        <w:t>http://backend.blog.163.com/blog/static/20229412620135611215610/</w:t>
-      </w:r>
-    </w:p>
-    <w:p>
-      <w:pPr>
         <w:pStyle w:val="1"/>
         <w:rPr>
           <w:rFonts w:asciiTheme="minorEastAsia" w:hAnsiTheme="minorEastAsia"/>
@@ -6289,57 +6726,6 @@
         <w:t>5 高可用架构方案</w:t>
       </w:r>
     </w:p>
-    <w:p>
-      <w:pPr>
-        <w:rPr>
-          <w:rFonts w:asciiTheme="minorEastAsia" w:hAnsiTheme="minorEastAsia"/>
-        </w:rPr>
-      </w:pPr>
-      <w:hyperlink r:id="rId28" w:history="1">
-        <w:r>
-          <w:rPr>
-            <w:rStyle w:val="a5"/>
-            <w:rFonts w:asciiTheme="minorEastAsia" w:hAnsiTheme="minorEastAsia"/>
-          </w:rPr>
-          <w:t>http://mp.weixin.qq.com/s?__biz=MzI0MjA1Mjg2Ng==&amp;mid=400528497&amp;idx=1&amp;sn=6b068d924ba06d030bbb5b147265abfa</w:t>
-        </w:r>
-      </w:hyperlink>
-    </w:p>
-    <w:p>
-      <w:hyperlink r:id="rId29" w:history="1">
-        <w:r>
-          <w:rPr>
-            <w:rStyle w:val="a5"/>
-          </w:rPr>
-          <w:t>http://junwang.blog.51cto.com/5050337/1424711</w:t>
-        </w:r>
-      </w:hyperlink>
-    </w:p>
-    <w:p>
-      <w:pPr>
-        <w:rPr>
-          <w:rStyle w:val="a5"/>
-        </w:rPr>
-      </w:pPr>
-      <w:hyperlink r:id="rId30" w:history="1">
-        <w:r>
-          <w:rPr>
-            <w:rStyle w:val="a5"/>
-          </w:rPr>
-          <w:t>http://www.code123.cc/324.htm</w:t>
-        </w:r>
-      </w:hyperlink>
-    </w:p>
-    <w:p>
-      <w:hyperlink r:id="rId31" w:history="1">
-        <w:r>
-          <w:rPr>
-            <w:rStyle w:val="a5"/>
-          </w:rPr>
-          <w:t>http://www.uml.org.cn/sjjm/201211212.asp</w:t>
-        </w:r>
-      </w:hyperlink>
-    </w:p>
     <w:p/>
     <w:p>
       <w:pPr>
@@ -6363,6 +6749,7 @@
           <w:sz w:val="28"/>
           <w:szCs w:val="28"/>
         </w:rPr>
+        <w:lastRenderedPageBreak/>
         <w:t>5.1 主从</w:t>
       </w:r>
     </w:p>
@@ -6389,7 +6776,7 @@
                     </pic:cNvPicPr>
                   </pic:nvPicPr>
                   <pic:blipFill>
-                    <a:blip r:embed="rId32">
+                    <a:blip r:embed="rId18">
                       <a:extLst>
                         <a:ext uri="{28A0092B-C50C-407E-A947-70E740481C1C}">
                           <a14:useLocalDpi xmlns:a14="http://schemas.microsoft.com/office/drawing/2010/main" val="0"/>
@@ -6426,7 +6813,6 @@
         <w:rPr>
           <w:noProof/>
         </w:rPr>
-        <w:lastRenderedPageBreak/>
         <w:drawing>
           <wp:inline distT="0" distB="0" distL="0" distR="0" wp14:anchorId="4BA0F1E9" wp14:editId="786D52AE">
             <wp:extent cx="4709424" cy="1199820"/>
@@ -6445,7 +6831,7 @@
                     </pic:cNvPicPr>
                   </pic:nvPicPr>
                   <pic:blipFill>
-                    <a:blip r:embed="rId33">
+                    <a:blip r:embed="rId19">
                       <a:extLst>
                         <a:ext uri="{28A0092B-C50C-407E-A947-70E740481C1C}">
                           <a14:useLocalDpi xmlns:a14="http://schemas.microsoft.com/office/drawing/2010/main" val="0"/>
@@ -6478,6 +6864,7 @@
       </w:r>
     </w:p>
     <w:p>
+      <w:proofErr w:type="spellStart"/>
       <w:r>
         <w:t>M</w:t>
       </w:r>
@@ -6485,7 +6872,14 @@
         <w:rPr>
           <w:rFonts w:hint="eastAsia"/>
         </w:rPr>
-        <w:t>ysql 5.7</w:t>
+        <w:t>ysql</w:t>
+      </w:r>
+      <w:proofErr w:type="spellEnd"/>
+      <w:r>
+        <w:rPr>
+          <w:rFonts w:hint="eastAsia"/>
+        </w:rPr>
+        <w:t xml:space="preserve"> 5.7</w:t>
       </w:r>
       <w:r>
         <w:rPr>
@@ -6496,11 +6890,7 @@
     </w:p>
     <w:p/>
     <w:p>
-      <w:pPr>
-        <w:rPr>
-          <w:rFonts w:hint="eastAsia"/>
-        </w:rPr>
-      </w:pPr>
+      <w:proofErr w:type="spellStart"/>
       <w:r>
         <w:t>M</w:t>
       </w:r>
@@ -6508,12 +6898,14 @@
         <w:rPr>
           <w:rFonts w:hint="eastAsia"/>
         </w:rPr>
-        <w:t>ysql proxy</w:t>
-      </w:r>
-    </w:p>
-    <w:p>
-      <w:r>
-        <w:t>http://docs.hexnova.com/amoeba/</w:t>
+        <w:t>ysql</w:t>
+      </w:r>
+      <w:proofErr w:type="spellEnd"/>
+      <w:r>
+        <w:rPr>
+          <w:rFonts w:hint="eastAsia"/>
+        </w:rPr>
+        <w:t xml:space="preserve"> proxy</w:t>
       </w:r>
     </w:p>
     <w:p>
@@ -6834,7 +7226,21 @@
         <w:rPr>
           <w:rFonts w:hint="eastAsia"/>
         </w:rPr>
-        <w:t>对一个数据库表修改，有影响的表进行修改。跨库事务控制？</w:t>
+        <w:t>对一个数据库表修改，有影响的表进行修改。</w:t>
+      </w:r>
+      <w:proofErr w:type="gramStart"/>
+      <w:r>
+        <w:rPr>
+          <w:rFonts w:hint="eastAsia"/>
+        </w:rPr>
+        <w:t>跨库事务</w:t>
+      </w:r>
+      <w:proofErr w:type="gramEnd"/>
+      <w:r>
+        <w:rPr>
+          <w:rFonts w:hint="eastAsia"/>
+        </w:rPr>
+        <w:t>控制？</w:t>
       </w:r>
     </w:p>
     <w:p>
@@ -6852,20 +7258,10 @@
           <w:sz w:val="28"/>
           <w:szCs w:val="28"/>
         </w:rPr>
+        <w:lastRenderedPageBreak/>
         <w:t>5.3 分表</w:t>
       </w:r>
     </w:p>
-    <w:p>
-      <w:hyperlink r:id="rId34" w:history="1">
-        <w:r>
-          <w:rPr>
-            <w:rStyle w:val="a5"/>
-          </w:rPr>
-          <w:t>http://www.infoq.com/cn/articles/yupoo-partition-database</w:t>
-        </w:r>
-      </w:hyperlink>
-    </w:p>
-    <w:p/>
     <w:p>
       <w:r>
         <w:rPr>
@@ -6917,7 +7313,21 @@
         <w:rPr>
           <w:rFonts w:hint="eastAsia"/>
         </w:rPr>
-        <w:t>：按数据分散到不同的表</w:t>
+        <w:t>：</w:t>
+      </w:r>
+      <w:proofErr w:type="gramStart"/>
+      <w:r>
+        <w:rPr>
+          <w:rFonts w:hint="eastAsia"/>
+        </w:rPr>
+        <w:t>按数据</w:t>
+      </w:r>
+      <w:proofErr w:type="gramEnd"/>
+      <w:r>
+        <w:rPr>
+          <w:rFonts w:hint="eastAsia"/>
+        </w:rPr>
+        <w:t>分散到不同的表</w:t>
       </w:r>
     </w:p>
     <w:p>
@@ -7059,9 +7469,6 @@
           <w:numId w:val="14"/>
         </w:numPr>
         <w:ind w:firstLineChars="0"/>
-        <w:rPr>
-          <w:rFonts w:hint="eastAsia"/>
-        </w:rPr>
       </w:pPr>
       <w:r>
         <w:rPr>
@@ -7078,9 +7485,6 @@
           <w:numId w:val="14"/>
         </w:numPr>
         <w:ind w:firstLineChars="0"/>
-        <w:rPr>
-          <w:rFonts w:hint="eastAsia"/>
-        </w:rPr>
       </w:pPr>
       <w:r>
         <w:rPr>
@@ -7110,14 +7514,7 @@
         <w:rPr>
           <w:rFonts w:hint="eastAsia"/>
         </w:rPr>
-        <w:t>查询数据首先查询映射关系再</w:t>
-      </w:r>
-      <w:r>
-        <w:rPr>
-          <w:rFonts w:hint="eastAsia"/>
-        </w:rPr>
-        <w:lastRenderedPageBreak/>
-        <w:t>路由到真正数据库表进行查询。涉及多一次查询性能开销，可以针对映射关系进行缓存。</w:t>
+        <w:t>查询数据首先查询映射关系再路由到真正数据库表进行查询。涉及多一次查询性能开销，可以针对映射关系进行缓存。</w:t>
       </w:r>
     </w:p>
     <w:p>
@@ -7301,6 +7698,7 @@
         </w:numPr>
         <w:ind w:firstLineChars="0"/>
       </w:pPr>
+      <w:proofErr w:type="gramStart"/>
       <w:r>
         <w:rPr>
           <w:rFonts w:hint="eastAsia"/>
@@ -7313,6 +7711,7 @@
         </w:rPr>
         <w:t>跨库</w:t>
       </w:r>
+      <w:proofErr w:type="gramEnd"/>
       <w:r>
         <w:rPr>
           <w:rFonts w:hint="eastAsia"/>
@@ -7350,9 +7749,6 @@
           <w:numId w:val="16"/>
         </w:numPr>
         <w:ind w:firstLineChars="0"/>
-        <w:rPr>
-          <w:rFonts w:hint="eastAsia"/>
-        </w:rPr>
       </w:pPr>
       <w:r>
         <w:rPr>
@@ -7384,11 +7780,6 @@
       </w:pPr>
     </w:p>
     <w:p>
-      <w:pPr>
-        <w:rPr>
-          <w:rFonts w:hint="eastAsia"/>
-        </w:rPr>
-      </w:pPr>
       <w:r>
         <w:rPr>
           <w:rFonts w:hint="eastAsia"/>
@@ -7416,9 +7807,6 @@
           <w:numId w:val="17"/>
         </w:numPr>
         <w:ind w:firstLineChars="0"/>
-        <w:rPr>
-          <w:rFonts w:hint="eastAsia"/>
-        </w:rPr>
       </w:pPr>
       <w:r>
         <w:rPr>
@@ -7453,9 +7841,6 @@
           <w:numId w:val="17"/>
         </w:numPr>
         <w:ind w:firstLineChars="0"/>
-        <w:rPr>
-          <w:rFonts w:hint="eastAsia"/>
-        </w:rPr>
       </w:pPr>
       <w:r>
         <w:rPr>
@@ -7465,11 +7850,6 @@
       </w:r>
     </w:p>
     <w:p>
-      <w:pPr>
-        <w:rPr>
-          <w:rFonts w:hint="eastAsia"/>
-        </w:rPr>
-      </w:pPr>
       <w:r>
         <w:rPr>
           <w:rFonts w:hint="eastAsia"/>
@@ -7497,9 +7877,6 @@
           <w:numId w:val="19"/>
         </w:numPr>
         <w:ind w:firstLineChars="0"/>
-        <w:rPr>
-          <w:rFonts w:hint="eastAsia"/>
-        </w:rPr>
       </w:pPr>
       <w:r>
         <w:rPr>
@@ -7516,9 +7893,6 @@
           <w:numId w:val="19"/>
         </w:numPr>
         <w:ind w:firstLineChars="0"/>
-        <w:rPr>
-          <w:rFonts w:hint="eastAsia"/>
-        </w:rPr>
       </w:pPr>
       <w:r>
         <w:rPr>
@@ -7560,7 +7934,6 @@
         </w:numPr>
         <w:ind w:firstLineChars="0"/>
         <w:rPr>
-          <w:rFonts w:hint="eastAsia"/>
           <w:b/>
           <w:bCs/>
         </w:rPr>
@@ -7593,12 +7966,14 @@
         </w:rPr>
         <w:t>巧妙地使用了</w:t>
       </w:r>
+      <w:proofErr w:type="spellStart"/>
       <w:r>
         <w:rPr>
           <w:bCs/>
         </w:rPr>
         <w:t>mysql</w:t>
       </w:r>
+      <w:proofErr w:type="spellEnd"/>
       <w:r>
         <w:rPr>
           <w:bCs/>
@@ -7635,12 +8010,11 @@
         <w:pStyle w:val="a4"/>
         <w:ind w:left="1095" w:firstLineChars="0" w:firstLine="0"/>
         <w:rPr>
-          <w:rFonts w:hint="eastAsia"/>
           <w:b/>
           <w:bCs/>
         </w:rPr>
       </w:pPr>
-      <w:hyperlink r:id="rId35" w:history="1">
+      <w:hyperlink r:id="rId20" w:history="1">
         <w:r>
           <w:rPr>
             <w:rStyle w:val="a5"/>
@@ -7664,6 +8038,7 @@
         <w:rPr>
           <w:noProof/>
         </w:rPr>
+        <w:lastRenderedPageBreak/>
         <w:drawing>
           <wp:inline distT="0" distB="0" distL="0" distR="0">
             <wp:extent cx="3356324" cy="2325642"/>
@@ -7682,7 +8057,7 @@
                     </pic:cNvPicPr>
                   </pic:nvPicPr>
                   <pic:blipFill>
-                    <a:blip r:embed="rId36">
+                    <a:blip r:embed="rId21">
                       <a:extLst>
                         <a:ext uri="{28A0092B-C50C-407E-A947-70E740481C1C}">
                           <a14:useLocalDpi xmlns:a14="http://schemas.microsoft.com/office/drawing/2010/main" val="0"/>
@@ -7722,9 +8097,6 @@
           <w:numId w:val="19"/>
         </w:numPr>
         <w:ind w:firstLineChars="0"/>
-        <w:rPr>
-          <w:rFonts w:hint="eastAsia"/>
-        </w:rPr>
       </w:pPr>
       <w:r>
         <w:rPr>
@@ -7793,9 +8165,6 @@
     <w:p>
       <w:pPr>
         <w:ind w:left="735"/>
-        <w:rPr>
-          <w:rFonts w:hint="eastAsia"/>
-        </w:rPr>
       </w:pPr>
       <w:r>
         <w:rPr>
@@ -7824,9 +8193,6 @@
           <w:numId w:val="20"/>
         </w:numPr>
         <w:ind w:firstLineChars="0"/>
-        <w:rPr>
-          <w:rFonts w:hint="eastAsia"/>
-        </w:rPr>
       </w:pPr>
       <w:r>
         <w:rPr>
@@ -7843,9 +8209,6 @@
           <w:numId w:val="20"/>
         </w:numPr>
         <w:ind w:firstLineChars="0"/>
-        <w:rPr>
-          <w:rFonts w:hint="eastAsia"/>
-        </w:rPr>
       </w:pPr>
       <w:r>
         <w:rPr>
@@ -7862,9 +8225,6 @@
           <w:numId w:val="20"/>
         </w:numPr>
         <w:ind w:firstLineChars="0"/>
-        <w:rPr>
-          <w:rFonts w:hint="eastAsia"/>
-        </w:rPr>
       </w:pPr>
       <w:r>
         <w:rPr>
@@ -7881,9 +8241,6 @@
           <w:numId w:val="20"/>
         </w:numPr>
         <w:ind w:firstLineChars="0"/>
-        <w:rPr>
-          <w:rFonts w:hint="eastAsia"/>
-        </w:rPr>
       </w:pPr>
       <w:r>
         <w:rPr>
@@ -7900,15 +8257,11 @@
           <w:numId w:val="20"/>
         </w:numPr>
         <w:ind w:firstLineChars="0"/>
-        <w:rPr>
-          <w:rFonts w:hint="eastAsia"/>
-        </w:rPr>
-      </w:pPr>
-      <w:r>
-        <w:rPr>
-          <w:rFonts w:hint="eastAsia"/>
-        </w:rPr>
-        <w:lastRenderedPageBreak/>
+      </w:pPr>
+      <w:r>
+        <w:rPr>
+          <w:rFonts w:hint="eastAsia"/>
+        </w:rPr>
         <w:t>是否</w:t>
       </w:r>
       <w:r>
@@ -7925,11 +8278,6 @@
       </w:r>
     </w:p>
     <w:p>
-      <w:pPr>
-        <w:rPr>
-          <w:rFonts w:hint="eastAsia"/>
-        </w:rPr>
-      </w:pPr>
       <w:r>
         <w:rPr>
           <w:rFonts w:hint="eastAsia"/>
@@ -7956,11 +8304,6 @@
       </w:r>
     </w:p>
     <w:p>
-      <w:pPr>
-        <w:rPr>
-          <w:rFonts w:hint="eastAsia"/>
-        </w:rPr>
-      </w:pPr>
       <w:r>
         <w:rPr>
           <w:rFonts w:hint="eastAsia"/>
@@ -8035,11 +8378,6 @@
       </w:r>
     </w:p>
     <w:p>
-      <w:pPr>
-        <w:rPr>
-          <w:rFonts w:hint="eastAsia"/>
-        </w:rPr>
-      </w:pPr>
       <w:r>
         <w:rPr>
           <w:rFonts w:hint="eastAsia"/>
@@ -8050,22 +8388,25 @@
         <w:rPr>
           <w:rFonts w:hint="eastAsia"/>
         </w:rPr>
-        <w:t>序列数采取批量生成按步长一次取一段缓存到客户端。</w:t>
-      </w:r>
-    </w:p>
-    <w:p>
-      <w:pPr>
-        <w:rPr>
-          <w:rFonts w:hint="eastAsia"/>
-        </w:rPr>
-      </w:pPr>
-    </w:p>
-    <w:p>
-      <w:pPr>
-        <w:rPr>
-          <w:rFonts w:hint="eastAsia"/>
-        </w:rPr>
-      </w:pPr>
+        <w:t>序列</w:t>
+      </w:r>
+      <w:proofErr w:type="gramStart"/>
+      <w:r>
+        <w:rPr>
+          <w:rFonts w:hint="eastAsia"/>
+        </w:rPr>
+        <w:t>数采取</w:t>
+      </w:r>
+      <w:proofErr w:type="gramEnd"/>
+      <w:r>
+        <w:rPr>
+          <w:rFonts w:hint="eastAsia"/>
+        </w:rPr>
+        <w:t>批量生成按步长一次取一段缓存到客户端。</w:t>
+      </w:r>
+    </w:p>
+    <w:p/>
+    <w:p>
       <w:r>
         <w:rPr>
           <w:rFonts w:hint="eastAsia"/>
@@ -8088,33 +8429,12 @@
     <w:p>
       <w:pPr>
         <w:ind w:left="1470" w:hangingChars="700" w:hanging="1470"/>
-        <w:rPr>
-          <w:rFonts w:hint="eastAsia"/>
-        </w:rPr>
-      </w:pPr>
-      <w:r>
-        <w:rPr>
-          <w:rFonts w:hint="eastAsia"/>
-        </w:rPr>
-        <w:t>何为</w:t>
-      </w:r>
-      <w:r>
-        <w:rPr>
-          <w:rFonts w:hint="eastAsia"/>
-        </w:rPr>
-        <w:t>理想扩容</w:t>
-      </w:r>
-      <w:r>
-        <w:rPr>
-          <w:rFonts w:hint="eastAsia"/>
-        </w:rPr>
-        <w:t>：</w:t>
-      </w:r>
-      <w:r>
-        <w:rPr>
-          <w:rFonts w:hint="eastAsia"/>
-        </w:rPr>
-        <w:t>满足数据少迁移，负载均匀分布读写、硬件动态扩容、已达到上限节点不再写入数据。</w:t>
+      </w:pPr>
+      <w:r>
+        <w:rPr>
+          <w:rFonts w:hint="eastAsia"/>
+        </w:rPr>
+        <w:t>何为理想扩容：满足数据少迁移，负载均匀分布读写、硬件动态扩容、已达到上限节点不再写入数据。</w:t>
       </w:r>
     </w:p>
     <w:p>
@@ -8136,15 +8456,7 @@
     </w:p>
     <w:p>
       <w:pPr>
-        <w:pStyle w:val="a4"/>
-        <w:numPr>
-          <w:ilvl w:val="0"/>
-          <w:numId w:val="15"/>
-        </w:numPr>
-        <w:ind w:firstLineChars="0"/>
-        <w:rPr>
-          <w:rFonts w:hint="eastAsia"/>
-        </w:rPr>
+        <w:ind w:firstLineChars="400" w:firstLine="840"/>
       </w:pPr>
       <w:r>
         <w:rPr>
@@ -8162,19 +8474,13 @@
         <w:rPr>
           <w:rFonts w:hint="eastAsia"/>
         </w:rPr>
-        <w:t>到</w:t>
-      </w:r>
-      <w:r>
-        <w:rPr>
-          <w:rFonts w:hint="eastAsia"/>
-        </w:rPr>
-        <w:t>1000</w:t>
-      </w:r>
-      <w:r>
-        <w:rPr>
-          <w:rFonts w:hint="eastAsia"/>
-        </w:rPr>
-        <w:t>张表</w:t>
+        <w:t>库</w:t>
+      </w:r>
+      <w:r>
+        <w:rPr>
+          <w:rFonts w:hint="eastAsia"/>
+        </w:rPr>
+        <w:t>表</w:t>
       </w:r>
       <w:r>
         <w:rPr>
@@ -8182,6 +8488,12 @@
         </w:rPr>
         <w:t>，</w:t>
       </w:r>
+      <w:r>
+        <w:rPr>
+          <w:rFonts w:hint="eastAsia"/>
+        </w:rPr>
+        <w:t>无法避免再次写入数据量已经达到极限的表</w:t>
+      </w:r>
     </w:p>
     <w:p>
       <w:r>
@@ -8194,24 +8506,27 @@
     <w:p>
       <w:pPr>
         <w:ind w:firstLineChars="400" w:firstLine="840"/>
-        <w:rPr>
-          <w:rFonts w:hint="eastAsia"/>
-        </w:rPr>
-      </w:pPr>
-      <w:r>
-        <w:rPr>
-          <w:rFonts w:hint="eastAsia"/>
-        </w:rPr>
-        <w:t>扩展数据库，再扩展表，数据先整体迁移到一个库，部分数据迁移太复杂。</w:t>
-      </w:r>
-    </w:p>
-    <w:p>
-      <w:pPr>
-        <w:rPr>
-          <w:rFonts w:hint="eastAsia"/>
-        </w:rPr>
-      </w:pPr>
-    </w:p>
+      </w:pPr>
+      <w:r>
+        <w:rPr>
+          <w:rFonts w:hint="eastAsia"/>
+        </w:rPr>
+        <w:t>扩展数据库，再扩展表</w:t>
+      </w:r>
+      <w:r>
+        <w:rPr>
+          <w:rFonts w:hint="eastAsia"/>
+        </w:rPr>
+        <w:t>，无数据迁移</w:t>
+      </w:r>
+      <w:r>
+        <w:rPr>
+          <w:rFonts w:hint="eastAsia"/>
+        </w:rPr>
+        <w:t>。</w:t>
+      </w:r>
+    </w:p>
+    <w:p/>
     <w:p>
       <w:r>
         <w:rPr>
@@ -8234,14 +8549,30 @@
         <w:rPr>
           <w:rFonts w:hint="eastAsia"/>
         </w:rPr>
-        <w:t>基于散列的路由能均匀地分布数据，但却需要数据迁移，同时也无法避免对达到上限的节点不再写入新数据；基于增量区间的路由天然不存在数据迁移和向某一节点无上限写入数据的问题，但却存在“热点”困扰。我们设计方案的初衷就是希望能结合两种路由规则的优势，摒弃各自的劣势，创造出一种接近“理想”状态的扩容方式，而这种方式简单概括起来就是：全局按增量区间分布数据，使用增量扩容，无数据迁移，局部使用散列方式分散数据读写，解决“热点”问题，同时对</w:t>
-      </w:r>
+        <w:t>基于散列的路由能均匀地分布数据，但却需要数据迁移，同时也无法避免对达到上限的节点不再写入新数据；基于增量区间的路由</w:t>
+      </w:r>
+      <w:proofErr w:type="gramStart"/>
+      <w:r>
+        <w:rPr>
+          <w:rFonts w:hint="eastAsia"/>
+        </w:rPr>
+        <w:t>天然不</w:t>
+      </w:r>
+      <w:proofErr w:type="gramEnd"/>
+      <w:r>
+        <w:rPr>
+          <w:rFonts w:hint="eastAsia"/>
+        </w:rPr>
+        <w:t>存在数据迁移和向某一节点无上限写入数据的问题，但却存在“热点”困扰。我们设计方案的初衷就是希望能结合两种路由规则的优势，摒弃各自的劣势，创造出一种接近“理想”状态的扩容方式，而这种方式简单概括起来就是：全局按增量区间分布数据，使用增量扩容，无数据迁移，局部使用散列方式分散数据读写，解决“热点”问题，同时对</w:t>
+      </w:r>
+      <w:proofErr w:type="spellStart"/>
       <w:r>
         <w:rPr>
           <w:rFonts w:hint="eastAsia"/>
         </w:rPr>
         <w:t>Sharding</w:t>
       </w:r>
+      <w:proofErr w:type="spellEnd"/>
       <w:r>
         <w:rPr>
           <w:rFonts w:hint="eastAsia"/>
@@ -8253,9 +8584,6 @@
     <w:p>
       <w:pPr>
         <w:pStyle w:val="2"/>
-        <w:rPr>
-          <w:rFonts w:hint="eastAsia"/>
-        </w:rPr>
       </w:pPr>
       <w:r>
         <w:rPr>
@@ -8274,6 +8602,51 @@
           <w:rFonts w:hint="eastAsia"/>
         </w:rPr>
         <w:t>反范式设计</w:t>
+      </w:r>
+    </w:p>
+    <w:p>
+      <w:pPr>
+        <w:rPr>
+          <w:rFonts w:hint="eastAsia"/>
+        </w:rPr>
+      </w:pPr>
+      <w:r>
+        <w:rPr>
+          <w:rFonts w:hint="eastAsia"/>
+        </w:rPr>
+        <w:t>反范式设计实际就是冗余</w:t>
+      </w:r>
+      <w:r>
+        <w:rPr>
+          <w:rFonts w:hint="eastAsia"/>
+        </w:rPr>
+        <w:t>结构设计，</w:t>
+      </w:r>
+      <w:r>
+        <w:rPr>
+          <w:rFonts w:hint="eastAsia"/>
+        </w:rPr>
+        <w:t>核心概念</w:t>
+      </w:r>
+      <w:proofErr w:type="gramStart"/>
+      <w:r>
+        <w:rPr>
+          <w:rFonts w:hint="eastAsia"/>
+        </w:rPr>
+        <w:t>无外键设计</w:t>
+      </w:r>
+      <w:proofErr w:type="gramEnd"/>
+      <w:r>
+        <w:rPr>
+          <w:rFonts w:hint="eastAsia"/>
+        </w:rPr>
+        <w:t>、无需遵守范式设计</w:t>
+      </w:r>
+      <w:r>
+        <w:rPr>
+          <w:rFonts w:hint="eastAsia"/>
+        </w:rPr>
+        <w:t>。</w:t>
       </w:r>
     </w:p>
     <w:p>
@@ -8339,6 +8712,7 @@
       </w:r>
     </w:p>
     <w:p>
+      <w:proofErr w:type="spellStart"/>
       <w:r>
         <w:t>M</w:t>
       </w:r>
@@ -8346,7 +8720,14 @@
         <w:rPr>
           <w:rFonts w:hint="eastAsia"/>
         </w:rPr>
-        <w:t xml:space="preserve">ysql </w:t>
+        <w:t>ysql</w:t>
+      </w:r>
+      <w:proofErr w:type="spellEnd"/>
+      <w:r>
+        <w:rPr>
+          <w:rFonts w:hint="eastAsia"/>
+        </w:rPr>
+        <w:t xml:space="preserve"> </w:t>
       </w:r>
       <w:r>
         <w:rPr>
@@ -8364,12 +8745,14 @@
       </w:r>
     </w:p>
     <w:p>
+      <w:proofErr w:type="spellStart"/>
       <w:r>
         <w:rPr>
           <w:rFonts w:hint="eastAsia"/>
         </w:rPr>
         <w:t>Cobar</w:t>
       </w:r>
+      <w:proofErr w:type="spellEnd"/>
     </w:p>
     <w:p>
       <w:pPr>
@@ -8404,7 +8787,7 @@
                     </pic:cNvPicPr>
                   </pic:nvPicPr>
                   <pic:blipFill>
-                    <a:blip r:embed="rId37">
+                    <a:blip r:embed="rId22">
                       <a:extLst>
                         <a:ext uri="{28A0092B-C50C-407E-A947-70E740481C1C}">
                           <a14:useLocalDpi xmlns:a14="http://schemas.microsoft.com/office/drawing/2010/main" val="0"/>
@@ -8494,6 +8877,8 @@
           <w:szCs w:val="21"/>
         </w:rPr>
       </w:pPr>
+      <w:proofErr w:type="spellStart"/>
+      <w:proofErr w:type="gramStart"/>
       <w:r>
         <w:rPr>
           <w:rFonts w:asciiTheme="minorEastAsia" w:hAnsiTheme="minorEastAsia" w:cs="宋体"/>
@@ -8501,37 +8886,42 @@
           <w:kern w:val="0"/>
           <w:szCs w:val="21"/>
         </w:rPr>
-        <w:t>google F1</w:t>
-      </w:r>
-    </w:p>
-    <w:p>
-      <w:pPr>
+        <w:t>google</w:t>
+      </w:r>
+      <w:proofErr w:type="spellEnd"/>
+      <w:proofErr w:type="gramEnd"/>
+      <w:r>
         <w:rPr>
           <w:rFonts w:asciiTheme="minorEastAsia" w:hAnsiTheme="minorEastAsia" w:cs="宋体"/>
           <w:color w:val="464646"/>
           <w:kern w:val="0"/>
           <w:szCs w:val="21"/>
         </w:rPr>
-      </w:pPr>
-      <w:r>
+        <w:t xml:space="preserve"> F1</w:t>
+      </w:r>
+    </w:p>
+    <w:p>
+      <w:pPr>
         <w:rPr>
           <w:rFonts w:asciiTheme="minorEastAsia" w:hAnsiTheme="minorEastAsia" w:cs="宋体"/>
           <w:color w:val="464646"/>
           <w:kern w:val="0"/>
           <w:szCs w:val="21"/>
         </w:rPr>
-        <w:t>google percolator</w:t>
-      </w:r>
-    </w:p>
-    <w:p>
-      <w:pPr>
+      </w:pPr>
+      <w:proofErr w:type="spellStart"/>
+      <w:proofErr w:type="gramStart"/>
+      <w:r>
         <w:rPr>
           <w:rFonts w:asciiTheme="minorEastAsia" w:hAnsiTheme="minorEastAsia" w:cs="宋体"/>
           <w:color w:val="464646"/>
           <w:kern w:val="0"/>
           <w:szCs w:val="21"/>
         </w:rPr>
-      </w:pPr>
+        <w:t>google</w:t>
+      </w:r>
+      <w:proofErr w:type="spellEnd"/>
+      <w:proofErr w:type="gramEnd"/>
       <w:r>
         <w:rPr>
           <w:rFonts w:asciiTheme="minorEastAsia" w:hAnsiTheme="minorEastAsia" w:cs="宋体"/>
@@ -8539,7 +8929,7 @@
           <w:kern w:val="0"/>
           <w:szCs w:val="21"/>
         </w:rPr>
-        <w:t>apache Hbase</w:t>
+        <w:t xml:space="preserve"> percolator</w:t>
       </w:r>
     </w:p>
     <w:p>
@@ -8551,6 +8941,7 @@
           <w:szCs w:val="21"/>
         </w:rPr>
       </w:pPr>
+      <w:proofErr w:type="gramStart"/>
       <w:r>
         <w:rPr>
           <w:rFonts w:asciiTheme="minorEastAsia" w:hAnsiTheme="minorEastAsia" w:cs="宋体"/>
@@ -8558,18 +8949,19 @@
           <w:kern w:val="0"/>
           <w:szCs w:val="21"/>
         </w:rPr>
-        <w:t>apache cassandra</w:t>
-      </w:r>
-    </w:p>
-    <w:p>
-      <w:pPr>
+        <w:t>apache</w:t>
+      </w:r>
+      <w:proofErr w:type="gramEnd"/>
+      <w:r>
         <w:rPr>
           <w:rFonts w:asciiTheme="minorEastAsia" w:hAnsiTheme="minorEastAsia" w:cs="宋体"/>
           <w:color w:val="464646"/>
           <w:kern w:val="0"/>
           <w:szCs w:val="21"/>
         </w:rPr>
-      </w:pPr>
+        <w:t xml:space="preserve"> </w:t>
+      </w:r>
+      <w:proofErr w:type="spellStart"/>
       <w:r>
         <w:rPr>
           <w:rFonts w:asciiTheme="minorEastAsia" w:hAnsiTheme="minorEastAsia" w:cs="宋体"/>
@@ -8577,8 +8969,73 @@
           <w:kern w:val="0"/>
           <w:szCs w:val="21"/>
         </w:rPr>
+        <w:t>Hbase</w:t>
+      </w:r>
+      <w:proofErr w:type="spellEnd"/>
+    </w:p>
+    <w:p>
+      <w:pPr>
+        <w:rPr>
+          <w:rFonts w:asciiTheme="minorEastAsia" w:hAnsiTheme="minorEastAsia" w:cs="宋体"/>
+          <w:color w:val="464646"/>
+          <w:kern w:val="0"/>
+          <w:szCs w:val="21"/>
+        </w:rPr>
+      </w:pPr>
+      <w:proofErr w:type="gramStart"/>
+      <w:r>
+        <w:rPr>
+          <w:rFonts w:asciiTheme="minorEastAsia" w:hAnsiTheme="minorEastAsia" w:cs="宋体"/>
+          <w:color w:val="464646"/>
+          <w:kern w:val="0"/>
+          <w:szCs w:val="21"/>
+        </w:rPr>
+        <w:t>apache</w:t>
+      </w:r>
+      <w:proofErr w:type="gramEnd"/>
+      <w:r>
+        <w:rPr>
+          <w:rFonts w:asciiTheme="minorEastAsia" w:hAnsiTheme="minorEastAsia" w:cs="宋体"/>
+          <w:color w:val="464646"/>
+          <w:kern w:val="0"/>
+          <w:szCs w:val="21"/>
+        </w:rPr>
+        <w:t xml:space="preserve"> </w:t>
+      </w:r>
+      <w:proofErr w:type="spellStart"/>
+      <w:r>
+        <w:rPr>
+          <w:rFonts w:asciiTheme="minorEastAsia" w:hAnsiTheme="minorEastAsia" w:cs="宋体"/>
+          <w:color w:val="464646"/>
+          <w:kern w:val="0"/>
+          <w:szCs w:val="21"/>
+        </w:rPr>
+        <w:t>cassandra</w:t>
+      </w:r>
+      <w:proofErr w:type="spellEnd"/>
+    </w:p>
+    <w:p>
+      <w:pPr>
+        <w:rPr>
+          <w:rFonts w:asciiTheme="minorEastAsia" w:hAnsiTheme="minorEastAsia" w:cs="宋体"/>
+          <w:color w:val="464646"/>
+          <w:kern w:val="0"/>
+          <w:szCs w:val="21"/>
+        </w:rPr>
+      </w:pPr>
+      <w:proofErr w:type="spellStart"/>
+      <w:proofErr w:type="gramStart"/>
+      <w:r>
+        <w:rPr>
+          <w:rFonts w:asciiTheme="minorEastAsia" w:hAnsiTheme="minorEastAsia" w:cs="宋体"/>
+          <w:color w:val="464646"/>
+          <w:kern w:val="0"/>
+          <w:szCs w:val="21"/>
+        </w:rPr>
         <w:t>mongoDB</w:t>
       </w:r>
+      <w:proofErr w:type="spellEnd"/>
+      <w:proofErr w:type="gramEnd"/>
     </w:p>
     <w:p>
       <w:pPr>
@@ -8709,28 +9166,10 @@
       <w:pPr>
         <w:pStyle w:val="2"/>
         <w:rPr>
-          <w:rFonts w:asciiTheme="minorEastAsia" w:eastAsiaTheme="minorEastAsia" w:hAnsiTheme="minorEastAsia"/>
-          <w:sz w:val="28"/>
-          <w:szCs w:val="28"/>
-        </w:rPr>
-      </w:pPr>
-      <w:r>
-        <w:rPr>
           <w:rFonts w:asciiTheme="minorEastAsia" w:eastAsiaTheme="minorEastAsia" w:hAnsiTheme="minorEastAsia" w:hint="eastAsia"/>
           <w:sz w:val="28"/>
           <w:szCs w:val="28"/>
         </w:rPr>
-        <w:t>6.1 事物模型</w:t>
-      </w:r>
-    </w:p>
-    <w:p>
-      <w:pPr>
-        <w:pStyle w:val="2"/>
-        <w:rPr>
-          <w:rFonts w:asciiTheme="minorEastAsia" w:eastAsiaTheme="minorEastAsia" w:hAnsiTheme="minorEastAsia"/>
-          <w:sz w:val="28"/>
-          <w:szCs w:val="28"/>
-        </w:rPr>
       </w:pPr>
       <w:r>
         <w:rPr>
@@ -8746,7 +9185,7 @@
           <w:sz w:val="28"/>
           <w:szCs w:val="28"/>
         </w:rPr>
-        <w:t>2</w:t>
+        <w:t>1</w:t>
       </w:r>
       <w:r>
         <w:rPr>
@@ -8754,91 +9193,15 @@
           <w:sz w:val="28"/>
           <w:szCs w:val="28"/>
         </w:rPr>
-        <w:t xml:space="preserve"> 分布式概念</w:t>
-      </w:r>
-    </w:p>
-    <w:p>
-      <w:pPr>
-        <w:rPr>
-          <w:rFonts w:asciiTheme="minorEastAsia" w:hAnsiTheme="minorEastAsia"/>
-          <w:sz w:val="28"/>
-          <w:szCs w:val="28"/>
-        </w:rPr>
-      </w:pPr>
-      <w:r>
-        <w:rPr>
-          <w:rFonts w:asciiTheme="minorEastAsia" w:hAnsiTheme="minorEastAsia" w:hint="eastAsia"/>
-          <w:sz w:val="28"/>
-          <w:szCs w:val="28"/>
-        </w:rPr>
-        <w:t>6.</w:t>
-      </w:r>
-      <w:r>
-        <w:rPr>
-          <w:rFonts w:asciiTheme="minorEastAsia" w:hAnsiTheme="minorEastAsia" w:hint="eastAsia"/>
-          <w:sz w:val="28"/>
-          <w:szCs w:val="28"/>
-        </w:rPr>
-        <w:t>2</w:t>
-      </w:r>
-      <w:r>
-        <w:rPr>
-          <w:rFonts w:asciiTheme="minorEastAsia" w:hAnsiTheme="minorEastAsia" w:hint="eastAsia"/>
-          <w:sz w:val="28"/>
-          <w:szCs w:val="28"/>
-        </w:rPr>
-        <w:t>.1 CAP理论</w:t>
-      </w:r>
-    </w:p>
-    <w:p>
-      <w:pPr>
-        <w:rPr>
-          <w:rFonts w:asciiTheme="minorEastAsia" w:hAnsiTheme="minorEastAsia"/>
-          <w:sz w:val="28"/>
-          <w:szCs w:val="28"/>
-        </w:rPr>
-      </w:pPr>
-      <w:r>
-        <w:rPr>
-          <w:rFonts w:asciiTheme="minorEastAsia" w:hAnsiTheme="minorEastAsia" w:hint="eastAsia"/>
-          <w:sz w:val="28"/>
-          <w:szCs w:val="28"/>
-        </w:rPr>
-        <w:t>6.</w:t>
-      </w:r>
-      <w:r>
-        <w:rPr>
-          <w:rFonts w:asciiTheme="minorEastAsia" w:hAnsiTheme="minorEastAsia" w:hint="eastAsia"/>
-          <w:sz w:val="28"/>
-          <w:szCs w:val="28"/>
-        </w:rPr>
-        <w:t>2</w:t>
-      </w:r>
-      <w:r>
-        <w:rPr>
-          <w:rFonts w:asciiTheme="minorEastAsia" w:hAnsiTheme="minorEastAsia" w:hint="eastAsia"/>
-          <w:sz w:val="28"/>
-          <w:szCs w:val="28"/>
-        </w:rPr>
-        <w:t>.2短板理论</w:t>
-      </w:r>
-    </w:p>
-    <w:p>
-      <w:pPr>
-        <w:pStyle w:val="2"/>
-        <w:rPr>
-          <w:rFonts w:asciiTheme="minorEastAsia" w:eastAsiaTheme="minorEastAsia" w:hAnsiTheme="minorEastAsia"/>
-          <w:sz w:val="28"/>
-          <w:szCs w:val="28"/>
-        </w:rPr>
-      </w:pPr>
+        <w:t xml:space="preserve"> 分布式</w:t>
+      </w:r>
       <w:r>
         <w:rPr>
           <w:rFonts w:asciiTheme="minorEastAsia" w:eastAsiaTheme="minorEastAsia" w:hAnsiTheme="minorEastAsia" w:hint="eastAsia"/>
           <w:sz w:val="28"/>
           <w:szCs w:val="28"/>
         </w:rPr>
-        <w:t>6.3</w:t>
+        <w:t>设计</w:t>
       </w:r>
       <w:r>
         <w:rPr>
@@ -8846,19 +9209,664 @@
           <w:sz w:val="28"/>
           <w:szCs w:val="28"/>
         </w:rPr>
+        <w:t>概念</w:t>
+      </w:r>
+    </w:p>
+    <w:p>
+      <w:pPr>
+        <w:rPr>
+          <w:rFonts w:hint="eastAsia"/>
+        </w:rPr>
+      </w:pPr>
+      <w:hyperlink r:id="rId23" w:history="1">
+        <w:r>
+          <w:rPr>
+            <w:rStyle w:val="a5"/>
+          </w:rPr>
+          <w:t>http://www.verydemo.com/demo_c209_i81406.html</w:t>
+        </w:r>
+      </w:hyperlink>
+    </w:p>
+    <w:p>
+      <w:pPr>
+        <w:rPr>
+          <w:rFonts w:hint="eastAsia"/>
+        </w:rPr>
+      </w:pPr>
+      <w:hyperlink r:id="rId24" w:history="1">
+        <w:r>
+          <w:rPr>
+            <w:rStyle w:val="a5"/>
+          </w:rPr>
+          <w:t>http://www.choudan.net/2013/08/07/CAP%E7%90%86%E8%AE%BA%E5%92%8CNWR%E7%AD%</w:t>
+        </w:r>
+        <w:r>
+          <w:rPr>
+            <w:rStyle w:val="a5"/>
+          </w:rPr>
+          <w:lastRenderedPageBreak/>
+          <w:t>96%E7%95%A5.html</w:t>
+        </w:r>
+      </w:hyperlink>
+    </w:p>
+    <w:p/>
+    <w:p>
+      <w:pPr>
+        <w:pStyle w:val="3"/>
+        <w:rPr>
+          <w:rFonts w:hint="eastAsia"/>
+        </w:rPr>
+      </w:pPr>
+      <w:r>
+        <w:rPr>
+          <w:rFonts w:hint="eastAsia"/>
+        </w:rPr>
+        <w:t>6.</w:t>
+      </w:r>
+      <w:r>
+        <w:rPr>
+          <w:rFonts w:hint="eastAsia"/>
+        </w:rPr>
+        <w:t>1</w:t>
+      </w:r>
+      <w:r>
+        <w:rPr>
+          <w:rFonts w:hint="eastAsia"/>
+        </w:rPr>
+        <w:t>.1 CAP</w:t>
+      </w:r>
+      <w:r>
+        <w:rPr>
+          <w:rFonts w:hint="eastAsia"/>
+        </w:rPr>
+        <w:t>理论</w:t>
+      </w:r>
+    </w:p>
+    <w:p>
+      <w:pPr>
+        <w:numPr>
+          <w:ilvl w:val="0"/>
+          <w:numId w:val="22"/>
+        </w:numPr>
+      </w:pPr>
+      <w:r>
+        <w:t>一致性</w:t>
+      </w:r>
+      <w:r>
+        <w:t xml:space="preserve"> ( </w:t>
+      </w:r>
+      <w:r>
+        <w:rPr>
+          <w:b/>
+          <w:bCs/>
+        </w:rPr>
+        <w:t>C</w:t>
+      </w:r>
+      <w:r>
+        <w:t xml:space="preserve">onsistency) </w:t>
+      </w:r>
+      <w:r>
+        <w:t>：任何一个读操作总是能读取到之前完成的写操作结果；</w:t>
+      </w:r>
+    </w:p>
+    <w:p>
+      <w:pPr>
+        <w:numPr>
+          <w:ilvl w:val="0"/>
+          <w:numId w:val="22"/>
+        </w:numPr>
+        <w:rPr>
+          <w:rFonts w:hint="eastAsia"/>
+        </w:rPr>
+      </w:pPr>
+      <w:r>
+        <w:t>可用性</w:t>
+      </w:r>
+      <w:r>
+        <w:t xml:space="preserve"> ( </w:t>
+      </w:r>
+      <w:r>
+        <w:rPr>
+          <w:b/>
+          <w:bCs/>
+        </w:rPr>
+        <w:t>A</w:t>
+      </w:r>
+      <w:r>
+        <w:t xml:space="preserve">vailability) </w:t>
+      </w:r>
+      <w:r>
+        <w:t>：</w:t>
+      </w:r>
+      <w:r>
+        <w:rPr>
+          <w:rFonts w:hint="eastAsia"/>
+        </w:rPr>
         <w:t xml:space="preserve"> </w:t>
       </w:r>
       <w:r>
+        <w:t>每一个操作总是能够在确定的时间内返回；</w:t>
+      </w:r>
+    </w:p>
+    <w:p>
+      <w:pPr>
+        <w:numPr>
+          <w:ilvl w:val="0"/>
+          <w:numId w:val="22"/>
+        </w:numPr>
+      </w:pPr>
+    </w:p>
+    <w:p>
+      <w:pPr>
+        <w:numPr>
+          <w:ilvl w:val="0"/>
+          <w:numId w:val="22"/>
+        </w:numPr>
+      </w:pPr>
+      <w:r>
+        <w:t>分区可容忍性</w:t>
+      </w:r>
+      <w:r>
+        <w:t xml:space="preserve"> (Tolerance of network </w:t>
+      </w:r>
+      <w:r>
+        <w:rPr>
+          <w:b/>
+          <w:bCs/>
+        </w:rPr>
+        <w:t>P</w:t>
+      </w:r>
+      <w:r>
+        <w:t xml:space="preserve">artition) </w:t>
+      </w:r>
+      <w:r>
+        <w:t>：在出现网络分区的情况下，仍然能够满足一致性和可用性；</w:t>
+      </w:r>
+    </w:p>
+    <w:p>
+      <w:pPr>
+        <w:ind w:firstLineChars="150" w:firstLine="315"/>
+        <w:rPr>
+          <w:rFonts w:hint="eastAsia"/>
+        </w:rPr>
+      </w:pPr>
+      <w:r>
+        <w:t xml:space="preserve">CAP </w:t>
+      </w:r>
+      <w:r>
+        <w:t>理论认为，三者不能同时满足，并给出了证明，简单阐述如下：假设系统出现网络分区为</w:t>
+      </w:r>
+      <w:r>
+        <w:t xml:space="preserve"> G1 </w:t>
+      </w:r>
+      <w:r>
+        <w:t>和</w:t>
+      </w:r>
+      <w:r>
+        <w:t xml:space="preserve"> G2 </w:t>
+      </w:r>
+      <w:r>
+        <w:t>两个部分，在一个写操作</w:t>
+      </w:r>
+      <w:r>
+        <w:t xml:space="preserve"> W1 </w:t>
+      </w:r>
+      <w:r>
+        <w:t>后面有一个读操作</w:t>
+      </w:r>
+      <w:r>
+        <w:t xml:space="preserve"> R2 </w:t>
+      </w:r>
+      <w:r>
+        <w:t>，</w:t>
+      </w:r>
+      <w:r>
+        <w:t xml:space="preserve"> W1 </w:t>
+      </w:r>
+      <w:r>
+        <w:t>写</w:t>
+      </w:r>
+      <w:r>
+        <w:t xml:space="preserve"> G1 </w:t>
+      </w:r>
+      <w:r>
+        <w:t>，</w:t>
+      </w:r>
+      <w:r>
+        <w:t xml:space="preserve"> R2 </w:t>
+      </w:r>
+      <w:r>
+        <w:t>读取</w:t>
+      </w:r>
+      <w:r>
+        <w:t xml:space="preserve"> G2 </w:t>
+      </w:r>
+      <w:r>
+        <w:t>，由于</w:t>
+      </w:r>
+      <w:r>
+        <w:t xml:space="preserve"> G1 </w:t>
+      </w:r>
+      <w:r>
+        <w:t>和</w:t>
+      </w:r>
+      <w:r>
+        <w:t xml:space="preserve"> G2 </w:t>
+      </w:r>
+      <w:r>
+        <w:t>不能通信，如果读操作</w:t>
+      </w:r>
+      <w:r>
+        <w:t xml:space="preserve"> R2 </w:t>
+      </w:r>
+      <w:r>
+        <w:t>可以终结的话，必定不能读取写操作</w:t>
+      </w:r>
+      <w:r>
+        <w:t xml:space="preserve"> W1 </w:t>
+      </w:r>
+      <w:r>
+        <w:t>的操作结果。</w:t>
+      </w:r>
+    </w:p>
+    <w:p>
+      <w:pPr>
+        <w:pStyle w:val="3"/>
+        <w:rPr>
+          <w:rFonts w:hint="eastAsia"/>
+        </w:rPr>
+      </w:pPr>
+      <w:r>
+        <w:rPr>
+          <w:rFonts w:hint="eastAsia"/>
+        </w:rPr>
+        <w:t>6.1.2 NWR</w:t>
+      </w:r>
+      <w:r>
+        <w:rPr>
+          <w:rFonts w:hint="eastAsia"/>
+        </w:rPr>
+        <w:t>策略</w:t>
+      </w:r>
+    </w:p>
+    <w:p>
+      <w:pPr>
+        <w:ind w:firstLineChars="150" w:firstLine="315"/>
+        <w:rPr>
+          <w:rFonts w:hint="eastAsia"/>
+        </w:rPr>
+      </w:pPr>
+      <w:r>
+        <w:t>Amazon</w:t>
+      </w:r>
+      <w:r>
+        <w:t>的</w:t>
+      </w:r>
+      <w:r>
+        <w:t>Dynamo</w:t>
+      </w:r>
+      <w:r>
+        <w:rPr>
+          <w:rFonts w:hint="eastAsia"/>
+        </w:rPr>
+        <w:t>论文中</w:t>
+      </w:r>
+      <w:r>
+        <w:t>，使用了</w:t>
+      </w:r>
+      <w:r>
+        <w:t>NWR</w:t>
+      </w:r>
+      <w:r>
+        <w:t>来控制一致性。其中，</w:t>
+      </w:r>
+      <w:r>
+        <w:t>N</w:t>
+      </w:r>
+      <w:r>
+        <w:t>代表同一份数据的</w:t>
+      </w:r>
+      <w:r>
+        <w:t>Replica</w:t>
+      </w:r>
+      <w:r>
+        <w:t>的份数，</w:t>
+      </w:r>
+      <w:r>
+        <w:t>W</w:t>
+      </w:r>
+      <w:r>
+        <w:t>是更新一个数据对象时需要确保成功更新的份数；</w:t>
+      </w:r>
+      <w:r>
+        <w:t>R</w:t>
+      </w:r>
+      <w:r>
+        <w:t>代表读取一个数据需要读取的</w:t>
+      </w:r>
+      <w:r>
+        <w:t>Replica</w:t>
+      </w:r>
+      <w:r>
+        <w:t>的份数。</w:t>
+      </w:r>
+    </w:p>
+    <w:p>
+      <w:pPr>
+        <w:pStyle w:val="3"/>
+      </w:pPr>
+      <w:r>
+        <w:rPr>
+          <w:rFonts w:hint="eastAsia"/>
+        </w:rPr>
+        <w:t xml:space="preserve">6.1.3 </w:t>
+      </w:r>
+      <w:r>
+        <w:rPr>
+          <w:rFonts w:hint="eastAsia"/>
+        </w:rPr>
+        <w:t>vector clock</w:t>
+      </w:r>
+      <w:r>
+        <w:rPr>
+          <w:rFonts w:hint="eastAsia"/>
+        </w:rPr>
+        <w:t>算法</w:t>
+      </w:r>
+      <w:r>
+        <w:t> </w:t>
+      </w:r>
+    </w:p>
+    <w:p>
+      <w:pPr>
+        <w:pStyle w:val="3"/>
+        <w:rPr>
+          <w:rFonts w:hint="eastAsia"/>
+        </w:rPr>
+      </w:pPr>
+      <w:r>
+        <w:rPr>
+          <w:rFonts w:hint="eastAsia"/>
+        </w:rPr>
+        <w:t>6.</w:t>
+      </w:r>
+      <w:r>
+        <w:rPr>
+          <w:rFonts w:hint="eastAsia"/>
+        </w:rPr>
+        <w:t>1</w:t>
+      </w:r>
+      <w:r>
+        <w:rPr>
+          <w:rFonts w:hint="eastAsia"/>
+        </w:rPr>
+        <w:t>.</w:t>
+      </w:r>
+      <w:r>
+        <w:rPr>
+          <w:rFonts w:hint="eastAsia"/>
+        </w:rPr>
+        <w:t>4</w:t>
+      </w:r>
+      <w:r>
+        <w:rPr>
+          <w:rFonts w:hint="eastAsia"/>
+        </w:rPr>
+        <w:t xml:space="preserve"> </w:t>
+      </w:r>
+      <w:r>
+        <w:rPr>
+          <w:rFonts w:hint="eastAsia"/>
+        </w:rPr>
+        <w:t>短板理论</w:t>
+      </w:r>
+    </w:p>
+    <w:p>
+      <w:pPr>
+        <w:pStyle w:val="3"/>
+        <w:rPr>
+          <w:rFonts w:hint="eastAsia"/>
+        </w:rPr>
+      </w:pPr>
+      <w:r>
+        <w:rPr>
+          <w:rFonts w:hint="eastAsia"/>
+        </w:rPr>
+        <w:t>6.1.5 BASE</w:t>
+      </w:r>
+      <w:r>
+        <w:rPr>
+          <w:rFonts w:hint="eastAsia"/>
+        </w:rPr>
+        <w:t>模型</w:t>
+      </w:r>
+    </w:p>
+    <w:p>
+      <w:pPr>
+        <w:pStyle w:val="3"/>
+        <w:rPr>
+          <w:rFonts w:hint="eastAsia"/>
+        </w:rPr>
+      </w:pPr>
+      <w:r>
+        <w:rPr>
+          <w:rFonts w:hint="eastAsia"/>
+        </w:rPr>
+        <w:t>6.1.</w:t>
+      </w:r>
+      <w:r>
+        <w:rPr>
+          <w:rFonts w:hint="eastAsia"/>
+        </w:rPr>
+        <w:t>6</w:t>
+      </w:r>
+      <w:r>
+        <w:rPr>
+          <w:rFonts w:hint="eastAsia"/>
+        </w:rPr>
+        <w:t xml:space="preserve"> </w:t>
+      </w:r>
+      <w:r>
+        <w:rPr>
+          <w:rFonts w:hint="eastAsia"/>
+        </w:rPr>
+        <w:t>一致性</w:t>
+      </w:r>
+      <w:r>
+        <w:rPr>
+          <w:rFonts w:hint="eastAsia"/>
+        </w:rPr>
+        <w:t>HASH</w:t>
+      </w:r>
+    </w:p>
+    <w:p>
+      <w:pPr>
+        <w:pStyle w:val="3"/>
+        <w:rPr>
+          <w:rFonts w:hint="eastAsia"/>
+        </w:rPr>
+      </w:pPr>
+      <w:r>
+        <w:rPr>
+          <w:rFonts w:hint="eastAsia"/>
+        </w:rPr>
+        <w:t>6.1.</w:t>
+      </w:r>
+      <w:r>
+        <w:rPr>
+          <w:rFonts w:hint="eastAsia"/>
+        </w:rPr>
+        <w:t>7</w:t>
+      </w:r>
+      <w:r>
+        <w:rPr>
+          <w:rFonts w:hint="eastAsia"/>
+        </w:rPr>
+        <w:t xml:space="preserve"> </w:t>
+      </w:r>
+      <w:r>
+        <w:rPr>
+          <w:rFonts w:hint="eastAsia"/>
+        </w:rPr>
+        <w:t>分布式数据结构</w:t>
+      </w:r>
+    </w:p>
+    <w:p>
+      <w:pPr>
+        <w:rPr>
+          <w:rFonts w:hint="eastAsia"/>
+        </w:rPr>
+      </w:pPr>
+      <w:r>
+        <w:rPr>
+          <w:rFonts w:hint="eastAsia"/>
+        </w:rPr>
+        <w:t>分布式锁</w:t>
+      </w:r>
+    </w:p>
+    <w:p>
+      <w:r>
+        <w:rPr>
+          <w:rFonts w:hint="eastAsia"/>
+        </w:rPr>
+        <w:t>分布式队列</w:t>
+      </w:r>
+    </w:p>
+    <w:p>
+      <w:pPr>
+        <w:pStyle w:val="2"/>
         <w:rPr>
           <w:rFonts w:asciiTheme="minorEastAsia" w:eastAsiaTheme="minorEastAsia" w:hAnsiTheme="minorEastAsia" w:hint="eastAsia"/>
           <w:sz w:val="28"/>
           <w:szCs w:val="28"/>
         </w:rPr>
-        <w:t>分布式事物模型</w:t>
-      </w:r>
-    </w:p>
-    <w:p>
-      <w:hyperlink r:id="rId38" w:history="1">
+      </w:pPr>
+      <w:r>
+        <w:rPr>
+          <w:rFonts w:asciiTheme="minorEastAsia" w:eastAsiaTheme="minorEastAsia" w:hAnsiTheme="minorEastAsia" w:hint="eastAsia"/>
+          <w:sz w:val="28"/>
+          <w:szCs w:val="28"/>
+        </w:rPr>
+        <w:t>6.3</w:t>
+      </w:r>
+      <w:r>
+        <w:rPr>
+          <w:rFonts w:asciiTheme="minorEastAsia" w:eastAsiaTheme="minorEastAsia" w:hAnsiTheme="minorEastAsia" w:hint="eastAsia"/>
+          <w:sz w:val="28"/>
+          <w:szCs w:val="28"/>
+        </w:rPr>
+        <w:t xml:space="preserve"> </w:t>
+      </w:r>
+      <w:r>
+        <w:rPr>
+          <w:rFonts w:asciiTheme="minorEastAsia" w:eastAsiaTheme="minorEastAsia" w:hAnsiTheme="minorEastAsia" w:hint="eastAsia"/>
+          <w:sz w:val="28"/>
+          <w:szCs w:val="28"/>
+        </w:rPr>
+        <w:t>分布式事务</w:t>
+      </w:r>
+    </w:p>
+    <w:p>
+      <w:pPr>
+        <w:rPr>
+          <w:rFonts w:ascii="Arial" w:hAnsi="Arial" w:cs="Arial" w:hint="eastAsia"/>
+          <w:color w:val="666666"/>
+          <w:szCs w:val="21"/>
+          <w:shd w:val="clear" w:color="auto" w:fill="FFFFFF"/>
+        </w:rPr>
+      </w:pPr>
+      <w:r>
+        <w:rPr>
+          <w:rFonts w:ascii="Arial" w:hAnsi="Arial" w:cs="Arial"/>
+          <w:color w:val="666666"/>
+          <w:szCs w:val="21"/>
+          <w:shd w:val="clear" w:color="auto" w:fill="FFFFFF"/>
+        </w:rPr>
+        <w:t>平面分布式事务和嵌套分布式事务</w:t>
+      </w:r>
+    </w:p>
+    <w:p>
+      <w:pPr>
+        <w:rPr>
+          <w:rFonts w:ascii="Arial" w:hAnsi="Arial" w:cs="Arial" w:hint="eastAsia"/>
+          <w:color w:val="666666"/>
+          <w:szCs w:val="21"/>
+          <w:shd w:val="clear" w:color="auto" w:fill="FFFFFF"/>
+        </w:rPr>
+      </w:pPr>
+      <w:r>
+        <w:rPr>
+          <w:rFonts w:ascii="Arial" w:hAnsi="Arial" w:cs="Arial"/>
+          <w:color w:val="666666"/>
+          <w:szCs w:val="21"/>
+          <w:shd w:val="clear" w:color="auto" w:fill="FFFFFF"/>
+        </w:rPr>
+        <w:t>分布式事务的并发控制</w:t>
+      </w:r>
+    </w:p>
+    <w:p>
+      <w:pPr>
+        <w:ind w:firstLineChars="50" w:firstLine="105"/>
+        <w:rPr>
+          <w:rFonts w:ascii="Arial" w:hAnsi="Arial" w:cs="Arial" w:hint="eastAsia"/>
+          <w:color w:val="666666"/>
+          <w:szCs w:val="21"/>
+          <w:shd w:val="clear" w:color="auto" w:fill="FFFFFF"/>
+        </w:rPr>
+      </w:pPr>
+      <w:r>
+        <w:rPr>
+          <w:rFonts w:ascii="Arial" w:hAnsi="Arial" w:cs="Arial"/>
+          <w:color w:val="666666"/>
+          <w:szCs w:val="21"/>
+          <w:shd w:val="clear" w:color="auto" w:fill="FFFFFF"/>
+        </w:rPr>
+        <w:t xml:space="preserve">时间戳并发控制　</w:t>
+      </w:r>
+    </w:p>
+    <w:p>
+      <w:pPr>
+        <w:ind w:firstLineChars="50" w:firstLine="105"/>
+        <w:rPr>
+          <w:rFonts w:ascii="Arial" w:hAnsi="Arial" w:cs="Arial" w:hint="eastAsia"/>
+          <w:color w:val="666666"/>
+          <w:szCs w:val="21"/>
+          <w:shd w:val="clear" w:color="auto" w:fill="FFFFFF"/>
+        </w:rPr>
+      </w:pPr>
+      <w:r>
+        <w:rPr>
+          <w:rFonts w:ascii="Arial" w:hAnsi="Arial" w:cs="Arial"/>
+          <w:color w:val="666666"/>
+          <w:szCs w:val="21"/>
+          <w:shd w:val="clear" w:color="auto" w:fill="FFFFFF"/>
+        </w:rPr>
+        <w:lastRenderedPageBreak/>
+        <w:t>乐观并发控制</w:t>
+      </w:r>
+    </w:p>
+    <w:p>
+      <w:pPr>
+        <w:rPr>
+          <w:rFonts w:ascii="Arial" w:hAnsi="Arial" w:cs="Arial" w:hint="eastAsia"/>
+          <w:color w:val="666666"/>
+          <w:szCs w:val="21"/>
+          <w:shd w:val="clear" w:color="auto" w:fill="FFFFFF"/>
+        </w:rPr>
+      </w:pPr>
+      <w:r>
+        <w:rPr>
+          <w:rFonts w:ascii="Arial" w:hAnsi="Arial" w:cs="Arial" w:hint="eastAsia"/>
+          <w:color w:val="666666"/>
+          <w:szCs w:val="21"/>
+          <w:shd w:val="clear" w:color="auto" w:fill="FFFFFF"/>
+        </w:rPr>
+        <w:t>事务恢复</w:t>
+      </w:r>
+    </w:p>
+    <w:p/>
+    <w:p>
+      <w:hyperlink r:id="rId25" w:history="1">
         <w:r>
           <w:rPr>
             <w:rStyle w:val="a5"/>
@@ -8932,20 +9940,48 @@
         <w:rPr>
           <w:rFonts w:asciiTheme="minorEastAsia" w:hAnsiTheme="minorEastAsia"/>
         </w:rPr>
-        <w:t>两段提交改协议的问题</w:t>
-      </w:r>
-    </w:p>
-    <w:p>
-      <w:pPr>
-        <w:rPr>
-          <w:rFonts w:asciiTheme="minorEastAsia" w:hAnsiTheme="minorEastAsia"/>
-        </w:rPr>
-      </w:pPr>
-      <w:r>
-        <w:rPr>
-          <w:rFonts w:asciiTheme="minorEastAsia" w:hAnsiTheme="minorEastAsia"/>
-        </w:rPr>
-        <w:t>三段提交改协议的分析</w:t>
+        <w:t>两段提交</w:t>
+      </w:r>
+      <w:proofErr w:type="gramStart"/>
+      <w:r>
+        <w:rPr>
+          <w:rFonts w:asciiTheme="minorEastAsia" w:hAnsiTheme="minorEastAsia"/>
+        </w:rPr>
+        <w:t>改协议</w:t>
+      </w:r>
+      <w:proofErr w:type="gramEnd"/>
+      <w:r>
+        <w:rPr>
+          <w:rFonts w:asciiTheme="minorEastAsia" w:hAnsiTheme="minorEastAsia"/>
+        </w:rPr>
+        <w:t>的问题</w:t>
+      </w:r>
+    </w:p>
+    <w:p>
+      <w:pPr>
+        <w:rPr>
+          <w:rFonts w:asciiTheme="minorEastAsia" w:hAnsiTheme="minorEastAsia"/>
+        </w:rPr>
+      </w:pPr>
+      <w:r>
+        <w:rPr>
+          <w:rFonts w:asciiTheme="minorEastAsia" w:hAnsiTheme="minorEastAsia"/>
+        </w:rPr>
+        <w:t>三段提交</w:t>
+      </w:r>
+      <w:proofErr w:type="gramStart"/>
+      <w:r>
+        <w:rPr>
+          <w:rFonts w:asciiTheme="minorEastAsia" w:hAnsiTheme="minorEastAsia"/>
+        </w:rPr>
+        <w:t>改协议</w:t>
+      </w:r>
+      <w:proofErr w:type="gramEnd"/>
+      <w:r>
+        <w:rPr>
+          <w:rFonts w:asciiTheme="minorEastAsia" w:hAnsiTheme="minorEastAsia"/>
+        </w:rPr>
+        <w:t>的分析</w:t>
       </w:r>
     </w:p>
     <w:p>
@@ -8984,20 +10020,33 @@
         <w:rPr>
           <w:rFonts w:asciiTheme="minorEastAsia" w:hAnsiTheme="minorEastAsia"/>
         </w:rPr>
-        <w:t>无主机活锁的避免</w:t>
-      </w:r>
-    </w:p>
-    <w:p>
-      <w:pPr>
-        <w:rPr>
-          <w:rFonts w:asciiTheme="minorEastAsia" w:hAnsiTheme="minorEastAsia"/>
-        </w:rPr>
-      </w:pPr>
-      <w:r>
-        <w:rPr>
-          <w:rFonts w:asciiTheme="minorEastAsia" w:hAnsiTheme="minorEastAsia"/>
-        </w:rPr>
-        <w:lastRenderedPageBreak/>
+        <w:t>无</w:t>
+      </w:r>
+      <w:proofErr w:type="gramStart"/>
+      <w:r>
+        <w:rPr>
+          <w:rFonts w:asciiTheme="minorEastAsia" w:hAnsiTheme="minorEastAsia"/>
+        </w:rPr>
+        <w:t>主机活锁的</w:t>
+      </w:r>
+      <w:proofErr w:type="gramEnd"/>
+      <w:r>
+        <w:rPr>
+          <w:rFonts w:asciiTheme="minorEastAsia" w:hAnsiTheme="minorEastAsia"/>
+        </w:rPr>
+        <w:t>避免</w:t>
+      </w:r>
+    </w:p>
+    <w:p>
+      <w:pPr>
+        <w:rPr>
+          <w:rFonts w:asciiTheme="minorEastAsia" w:hAnsiTheme="minorEastAsia"/>
+        </w:rPr>
+      </w:pPr>
+      <w:r>
+        <w:rPr>
+          <w:rFonts w:asciiTheme="minorEastAsia" w:hAnsiTheme="minorEastAsia"/>
+        </w:rPr>
         <w:t>自动master选择策略</w:t>
       </w:r>
     </w:p>
@@ -9025,7 +10074,7 @@
       <w:pPr>
         <w:pStyle w:val="2"/>
         <w:rPr>
-          <w:rFonts w:asciiTheme="minorEastAsia" w:eastAsiaTheme="minorEastAsia" w:hAnsiTheme="minorEastAsia" w:hint="eastAsia"/>
+          <w:rFonts w:asciiTheme="minorEastAsia" w:eastAsiaTheme="minorEastAsia" w:hAnsiTheme="minorEastAsia"/>
           <w:sz w:val="28"/>
           <w:szCs w:val="28"/>
         </w:rPr>
@@ -9181,7 +10230,7 @@
           <w:rFonts w:asciiTheme="minorEastAsia" w:hAnsiTheme="minorEastAsia"/>
         </w:rPr>
       </w:pPr>
-      <w:hyperlink r:id="rId39" w:history="1">
+      <w:hyperlink r:id="rId26" w:history="1">
         <w:r>
           <w:rPr>
             <w:rStyle w:val="a5"/>
@@ -9197,7 +10246,7 @@
           <w:rFonts w:asciiTheme="minorEastAsia" w:hAnsiTheme="minorEastAsia"/>
         </w:rPr>
       </w:pPr>
-      <w:hyperlink r:id="rId40" w:history="1">
+      <w:hyperlink r:id="rId27" w:history="1">
         <w:r>
           <w:rPr>
             <w:rStyle w:val="a5"/>
@@ -9229,6 +10278,7 @@
           <w:sz w:val="28"/>
           <w:szCs w:val="28"/>
         </w:rPr>
+        <w:lastRenderedPageBreak/>
         <w:t>6.</w:t>
       </w:r>
       <w:r>
@@ -9337,8 +10387,18 @@
           <w:sz w:val="28"/>
           <w:szCs w:val="28"/>
         </w:rPr>
-        <w:t>SQL TopN</w:t>
-      </w:r>
+        <w:t>SQL </w:t>
+      </w:r>
+      <w:proofErr w:type="spellStart"/>
+      <w:r>
+        <w:rPr>
+          <w:rFonts w:asciiTheme="minorEastAsia" w:hAnsiTheme="minorEastAsia"/>
+          <w:sz w:val="28"/>
+          <w:szCs w:val="28"/>
+        </w:rPr>
+        <w:t>TopN</w:t>
+      </w:r>
+      <w:proofErr w:type="spellEnd"/>
       <w:r>
         <w:rPr>
           <w:rFonts w:asciiTheme="minorEastAsia" w:hAnsiTheme="minorEastAsia" w:hint="eastAsia"/>
@@ -9389,6 +10449,7 @@
         </w:rPr>
         <w:t xml:space="preserve"> </w:t>
       </w:r>
+      <w:proofErr w:type="gramStart"/>
       <w:r>
         <w:rPr>
           <w:rFonts w:asciiTheme="minorEastAsia" w:hAnsiTheme="minorEastAsia" w:hint="eastAsia"/>
@@ -9397,6 +10458,7 @@
         </w:rPr>
         <w:t>超慢</w:t>
       </w:r>
+      <w:proofErr w:type="gramEnd"/>
       <w:r>
         <w:rPr>
           <w:rFonts w:asciiTheme="minorEastAsia" w:hAnsiTheme="minorEastAsia"/>
@@ -9429,7 +10491,7 @@
       <w:pPr>
         <w:pStyle w:val="2"/>
         <w:rPr>
-          <w:rFonts w:asciiTheme="minorEastAsia" w:eastAsiaTheme="minorEastAsia" w:hAnsiTheme="minorEastAsia" w:hint="eastAsia"/>
+          <w:rFonts w:asciiTheme="minorEastAsia" w:eastAsiaTheme="minorEastAsia" w:hAnsiTheme="minorEastAsia"/>
           <w:sz w:val="28"/>
           <w:szCs w:val="28"/>
         </w:rPr>
@@ -9554,8 +10616,13 @@
       <w:r>
         <w:t>案例分析：</w:t>
       </w:r>
-      <w:r>
-        <w:t>FoundationDB, Apache Phoenix]</w:t>
+      <w:proofErr w:type="spellStart"/>
+      <w:r>
+        <w:t>FoundationDB</w:t>
+      </w:r>
+      <w:proofErr w:type="spellEnd"/>
+      <w:r>
+        <w:t>, Apache Phoenix]</w:t>
       </w:r>
     </w:p>
     <w:p>
@@ -9572,7 +10639,15 @@
         <w:t>案例分析：</w:t>
       </w:r>
       <w:r>
-        <w:t>Google F1, GreenPlum]</w:t>
+        <w:t xml:space="preserve">Google F1, </w:t>
+      </w:r>
+      <w:proofErr w:type="spellStart"/>
+      <w:r>
+        <w:t>GreenPlum</w:t>
+      </w:r>
+      <w:proofErr w:type="spellEnd"/>
+      <w:r>
+        <w:t>]</w:t>
       </w:r>
     </w:p>
     <w:p>
@@ -9583,7 +10658,15 @@
         </w:numPr>
       </w:pPr>
       <w:r>
-        <w:t xml:space="preserve">[TiDB </w:t>
+        <w:t>[</w:t>
+      </w:r>
+      <w:proofErr w:type="spellStart"/>
+      <w:r>
+        <w:t>TiDB</w:t>
+      </w:r>
+      <w:proofErr w:type="spellEnd"/>
+      <w:r>
+        <w:t xml:space="preserve"> </w:t>
       </w:r>
       <w:r>
         <w:t>优化器代码分析</w:t>
@@ -9684,8 +10767,20 @@
           <w:szCs w:val="28"/>
           <w:shd w:val="clear" w:color="auto" w:fill="FFFFFF"/>
         </w:rPr>
-        <w:t>并发度流控</w:t>
-      </w:r>
+        <w:t>并发</w:t>
+      </w:r>
+      <w:proofErr w:type="gramStart"/>
+      <w:r>
+        <w:rPr>
+          <w:rFonts w:asciiTheme="minorEastAsia" w:eastAsiaTheme="minorEastAsia" w:hAnsiTheme="minorEastAsia" w:cs="Helvetica"/>
+          <w:color w:val="333333"/>
+          <w:sz w:val="28"/>
+          <w:szCs w:val="28"/>
+          <w:shd w:val="clear" w:color="auto" w:fill="FFFFFF"/>
+        </w:rPr>
+        <w:t>度流控</w:t>
+      </w:r>
+      <w:proofErr w:type="gramEnd"/>
     </w:p>
     <w:p>
       <w:pPr>
@@ -10060,6 +11155,155 @@
     </w:lvl>
   </w:abstractNum>
   <w:abstractNum w:abstractNumId="1">
+    <w:nsid w:val="0B7C3D49"/>
+    <w:multiLevelType w:val="multilevel"/>
+    <w:tmpl w:val="D0EEE0CA"/>
+    <w:lvl w:ilvl="0">
+      <w:start w:val="1"/>
+      <w:numFmt w:val="bullet"/>
+      <w:lvlText w:val=""/>
+      <w:lvlJc w:val="left"/>
+      <w:pPr>
+        <w:tabs>
+          <w:tab w:val="num" w:pos="720"/>
+        </w:tabs>
+        <w:ind w:left="720" w:hanging="360"/>
+      </w:pPr>
+      <w:rPr>
+        <w:rFonts w:ascii="Symbol" w:hAnsi="Symbol" w:hint="default"/>
+        <w:sz w:val="20"/>
+      </w:rPr>
+    </w:lvl>
+    <w:lvl w:ilvl="1" w:tentative="1">
+      <w:start w:val="1"/>
+      <w:numFmt w:val="bullet"/>
+      <w:lvlText w:val=""/>
+      <w:lvlJc w:val="left"/>
+      <w:pPr>
+        <w:tabs>
+          <w:tab w:val="num" w:pos="1440"/>
+        </w:tabs>
+        <w:ind w:left="1440" w:hanging="360"/>
+      </w:pPr>
+      <w:rPr>
+        <w:rFonts w:ascii="Symbol" w:hAnsi="Symbol" w:hint="default"/>
+        <w:sz w:val="20"/>
+      </w:rPr>
+    </w:lvl>
+    <w:lvl w:ilvl="2" w:tentative="1">
+      <w:start w:val="1"/>
+      <w:numFmt w:val="bullet"/>
+      <w:lvlText w:val=""/>
+      <w:lvlJc w:val="left"/>
+      <w:pPr>
+        <w:tabs>
+          <w:tab w:val="num" w:pos="2160"/>
+        </w:tabs>
+        <w:ind w:left="2160" w:hanging="360"/>
+      </w:pPr>
+      <w:rPr>
+        <w:rFonts w:ascii="Symbol" w:hAnsi="Symbol" w:hint="default"/>
+        <w:sz w:val="20"/>
+      </w:rPr>
+    </w:lvl>
+    <w:lvl w:ilvl="3" w:tentative="1">
+      <w:start w:val="1"/>
+      <w:numFmt w:val="bullet"/>
+      <w:lvlText w:val=""/>
+      <w:lvlJc w:val="left"/>
+      <w:pPr>
+        <w:tabs>
+          <w:tab w:val="num" w:pos="2880"/>
+        </w:tabs>
+        <w:ind w:left="2880" w:hanging="360"/>
+      </w:pPr>
+      <w:rPr>
+        <w:rFonts w:ascii="Symbol" w:hAnsi="Symbol" w:hint="default"/>
+        <w:sz w:val="20"/>
+      </w:rPr>
+    </w:lvl>
+    <w:lvl w:ilvl="4" w:tentative="1">
+      <w:start w:val="1"/>
+      <w:numFmt w:val="bullet"/>
+      <w:lvlText w:val=""/>
+      <w:lvlJc w:val="left"/>
+      <w:pPr>
+        <w:tabs>
+          <w:tab w:val="num" w:pos="3600"/>
+        </w:tabs>
+        <w:ind w:left="3600" w:hanging="360"/>
+      </w:pPr>
+      <w:rPr>
+        <w:rFonts w:ascii="Symbol" w:hAnsi="Symbol" w:hint="default"/>
+        <w:sz w:val="20"/>
+      </w:rPr>
+    </w:lvl>
+    <w:lvl w:ilvl="5" w:tentative="1">
+      <w:start w:val="1"/>
+      <w:numFmt w:val="bullet"/>
+      <w:lvlText w:val=""/>
+      <w:lvlJc w:val="left"/>
+      <w:pPr>
+        <w:tabs>
+          <w:tab w:val="num" w:pos="4320"/>
+        </w:tabs>
+        <w:ind w:left="4320" w:hanging="360"/>
+      </w:pPr>
+      <w:rPr>
+        <w:rFonts w:ascii="Symbol" w:hAnsi="Symbol" w:hint="default"/>
+        <w:sz w:val="20"/>
+      </w:rPr>
+    </w:lvl>
+    <w:lvl w:ilvl="6" w:tentative="1">
+      <w:start w:val="1"/>
+      <w:numFmt w:val="bullet"/>
+      <w:lvlText w:val=""/>
+      <w:lvlJc w:val="left"/>
+      <w:pPr>
+        <w:tabs>
+          <w:tab w:val="num" w:pos="5040"/>
+        </w:tabs>
+        <w:ind w:left="5040" w:hanging="360"/>
+      </w:pPr>
+      <w:rPr>
+        <w:rFonts w:ascii="Symbol" w:hAnsi="Symbol" w:hint="default"/>
+        <w:sz w:val="20"/>
+      </w:rPr>
+    </w:lvl>
+    <w:lvl w:ilvl="7" w:tentative="1">
+      <w:start w:val="1"/>
+      <w:numFmt w:val="bullet"/>
+      <w:lvlText w:val=""/>
+      <w:lvlJc w:val="left"/>
+      <w:pPr>
+        <w:tabs>
+          <w:tab w:val="num" w:pos="5760"/>
+        </w:tabs>
+        <w:ind w:left="5760" w:hanging="360"/>
+      </w:pPr>
+      <w:rPr>
+        <w:rFonts w:ascii="Symbol" w:hAnsi="Symbol" w:hint="default"/>
+        <w:sz w:val="20"/>
+      </w:rPr>
+    </w:lvl>
+    <w:lvl w:ilvl="8" w:tentative="1">
+      <w:start w:val="1"/>
+      <w:numFmt w:val="bullet"/>
+      <w:lvlText w:val=""/>
+      <w:lvlJc w:val="left"/>
+      <w:pPr>
+        <w:tabs>
+          <w:tab w:val="num" w:pos="6480"/>
+        </w:tabs>
+        <w:ind w:left="6480" w:hanging="360"/>
+      </w:pPr>
+      <w:rPr>
+        <w:rFonts w:ascii="Symbol" w:hAnsi="Symbol" w:hint="default"/>
+        <w:sz w:val="20"/>
+      </w:rPr>
+    </w:lvl>
+  </w:abstractNum>
+  <w:abstractNum w:abstractNumId="2">
     <w:nsid w:val="12DD5619"/>
     <w:multiLevelType w:val="hybridMultilevel"/>
     <w:tmpl w:val="25741EBA"/>
@@ -10148,7 +11392,7 @@
       </w:pPr>
     </w:lvl>
   </w:abstractNum>
-  <w:abstractNum w:abstractNumId="2">
+  <w:abstractNum w:abstractNumId="3">
     <w:nsid w:val="16492AFC"/>
     <w:multiLevelType w:val="multilevel"/>
     <w:tmpl w:val="6262E586"/>
@@ -10297,7 +11541,7 @@
       </w:rPr>
     </w:lvl>
   </w:abstractNum>
-  <w:abstractNum w:abstractNumId="3">
+  <w:abstractNum w:abstractNumId="4">
     <w:nsid w:val="1A027619"/>
     <w:multiLevelType w:val="hybridMultilevel"/>
     <w:tmpl w:val="F61AE3E0"/>
@@ -10410,7 +11654,7 @@
       </w:rPr>
     </w:lvl>
   </w:abstractNum>
-  <w:abstractNum w:abstractNumId="4">
+  <w:abstractNum w:abstractNumId="5">
     <w:nsid w:val="2127136F"/>
     <w:multiLevelType w:val="multilevel"/>
     <w:tmpl w:val="93163CEE"/>
@@ -10559,7 +11803,7 @@
       </w:rPr>
     </w:lvl>
   </w:abstractNum>
-  <w:abstractNum w:abstractNumId="5">
+  <w:abstractNum w:abstractNumId="6">
     <w:nsid w:val="286445CE"/>
     <w:multiLevelType w:val="multilevel"/>
     <w:tmpl w:val="8076A5F0"/>
@@ -10708,7 +11952,7 @@
       </w:rPr>
     </w:lvl>
   </w:abstractNum>
-  <w:abstractNum w:abstractNumId="6">
+  <w:abstractNum w:abstractNumId="7">
     <w:nsid w:val="2A8150DD"/>
     <w:multiLevelType w:val="hybridMultilevel"/>
     <w:tmpl w:val="D9180FE0"/>
@@ -10797,7 +12041,7 @@
       </w:pPr>
     </w:lvl>
   </w:abstractNum>
-  <w:abstractNum w:abstractNumId="7">
+  <w:abstractNum w:abstractNumId="8">
     <w:nsid w:val="32F04CBC"/>
     <w:multiLevelType w:val="hybridMultilevel"/>
     <w:tmpl w:val="2C24AD9C"/>
@@ -10910,7 +12154,7 @@
       </w:rPr>
     </w:lvl>
   </w:abstractNum>
-  <w:abstractNum w:abstractNumId="8">
+  <w:abstractNum w:abstractNumId="9">
     <w:nsid w:val="3D022D29"/>
     <w:multiLevelType w:val="hybridMultilevel"/>
     <w:tmpl w:val="86B67ABC"/>
@@ -10999,7 +12243,7 @@
       </w:pPr>
     </w:lvl>
   </w:abstractNum>
-  <w:abstractNum w:abstractNumId="9">
+  <w:abstractNum w:abstractNumId="10">
     <w:nsid w:val="430436B7"/>
     <w:multiLevelType w:val="hybridMultilevel"/>
     <w:tmpl w:val="DDCEC242"/>
@@ -11088,7 +12332,7 @@
       </w:pPr>
     </w:lvl>
   </w:abstractNum>
-  <w:abstractNum w:abstractNumId="10">
+  <w:abstractNum w:abstractNumId="11">
     <w:nsid w:val="4F437A15"/>
     <w:multiLevelType w:val="hybridMultilevel"/>
     <w:tmpl w:val="DACC5A10"/>
@@ -11177,7 +12421,7 @@
       </w:pPr>
     </w:lvl>
   </w:abstractNum>
-  <w:abstractNum w:abstractNumId="11">
+  <w:abstractNum w:abstractNumId="12">
     <w:nsid w:val="52AB376D"/>
     <w:multiLevelType w:val="hybridMultilevel"/>
     <w:tmpl w:val="96A6FA40"/>
@@ -11266,7 +12510,7 @@
       </w:pPr>
     </w:lvl>
   </w:abstractNum>
-  <w:abstractNum w:abstractNumId="12">
+  <w:abstractNum w:abstractNumId="13">
     <w:nsid w:val="5ABC14E2"/>
     <w:multiLevelType w:val="hybridMultilevel"/>
     <w:tmpl w:val="A0E02716"/>
@@ -11352,7 +12596,7 @@
       </w:pPr>
     </w:lvl>
   </w:abstractNum>
-  <w:abstractNum w:abstractNumId="13">
+  <w:abstractNum w:abstractNumId="14">
     <w:nsid w:val="64E27546"/>
     <w:multiLevelType w:val="multilevel"/>
     <w:tmpl w:val="B332F71E"/>
@@ -11465,7 +12709,7 @@
       </w:pPr>
     </w:lvl>
   </w:abstractNum>
-  <w:abstractNum w:abstractNumId="14">
+  <w:abstractNum w:abstractNumId="15">
     <w:nsid w:val="65692B34"/>
     <w:multiLevelType w:val="hybridMultilevel"/>
     <w:tmpl w:val="86B67ABC"/>
@@ -11554,7 +12798,7 @@
       </w:pPr>
     </w:lvl>
   </w:abstractNum>
-  <w:abstractNum w:abstractNumId="15">
+  <w:abstractNum w:abstractNumId="16">
     <w:nsid w:val="68C474BF"/>
     <w:multiLevelType w:val="hybridMultilevel"/>
     <w:tmpl w:val="CE5A014C"/>
@@ -11643,7 +12887,7 @@
       </w:pPr>
     </w:lvl>
   </w:abstractNum>
-  <w:abstractNum w:abstractNumId="16">
+  <w:abstractNum w:abstractNumId="17">
     <w:nsid w:val="6DEB1837"/>
     <w:multiLevelType w:val="multilevel"/>
     <w:tmpl w:val="7C6E2502"/>
@@ -11756,7 +13000,7 @@
       </w:rPr>
     </w:lvl>
   </w:abstractNum>
-  <w:abstractNum w:abstractNumId="17">
+  <w:abstractNum w:abstractNumId="18">
     <w:nsid w:val="7AD76C92"/>
     <w:multiLevelType w:val="multilevel"/>
     <w:tmpl w:val="B762C96A"/>
@@ -11905,7 +13149,7 @@
       </w:rPr>
     </w:lvl>
   </w:abstractNum>
-  <w:abstractNum w:abstractNumId="18">
+  <w:abstractNum w:abstractNumId="19">
     <w:nsid w:val="7B4B3391"/>
     <w:multiLevelType w:val="hybridMultilevel"/>
     <w:tmpl w:val="1EB8EBB8"/>
@@ -11994,7 +13238,7 @@
       </w:pPr>
     </w:lvl>
   </w:abstractNum>
-  <w:abstractNum w:abstractNumId="19">
+  <w:abstractNum w:abstractNumId="20">
     <w:nsid w:val="7D765F58"/>
     <w:multiLevelType w:val="multilevel"/>
     <w:tmpl w:val="1FAC8ECA"/>
@@ -12143,7 +13387,7 @@
       </w:rPr>
     </w:lvl>
   </w:abstractNum>
-  <w:abstractNum w:abstractNumId="20">
+  <w:abstractNum w:abstractNumId="21">
     <w:nsid w:val="7F25103F"/>
     <w:multiLevelType w:val="hybridMultilevel"/>
     <w:tmpl w:val="E466CB38"/>
@@ -12233,67 +13477,70 @@
     </w:lvl>
   </w:abstractNum>
   <w:num w:numId="1">
+    <w:abstractNumId w:val="10"/>
+  </w:num>
+  <w:num w:numId="2">
+    <w:abstractNumId w:val="19"/>
+  </w:num>
+  <w:num w:numId="3">
+    <w:abstractNumId w:val="14"/>
+  </w:num>
+  <w:num w:numId="4">
+    <w:abstractNumId w:val="6"/>
+  </w:num>
+  <w:num w:numId="5">
+    <w:abstractNumId w:val="2"/>
+  </w:num>
+  <w:num w:numId="6">
+    <w:abstractNumId w:val="4"/>
+  </w:num>
+  <w:num w:numId="7">
+    <w:abstractNumId w:val="13"/>
+  </w:num>
+  <w:num w:numId="8">
+    <w:abstractNumId w:val="17"/>
+  </w:num>
+  <w:num w:numId="9">
+    <w:abstractNumId w:val="20"/>
+  </w:num>
+  <w:num w:numId="10">
+    <w:abstractNumId w:val="5"/>
+  </w:num>
+  <w:num w:numId="11">
+    <w:abstractNumId w:val="18"/>
+  </w:num>
+  <w:num w:numId="12">
+    <w:abstractNumId w:val="7"/>
+  </w:num>
+  <w:num w:numId="13">
+    <w:abstractNumId w:val="21"/>
+  </w:num>
+  <w:num w:numId="14">
+    <w:abstractNumId w:val="8"/>
+  </w:num>
+  <w:num w:numId="15">
+    <w:abstractNumId w:val="12"/>
+  </w:num>
+  <w:num w:numId="16">
     <w:abstractNumId w:val="9"/>
   </w:num>
-  <w:num w:numId="2">
-    <w:abstractNumId w:val="18"/>
-  </w:num>
-  <w:num w:numId="3">
-    <w:abstractNumId w:val="13"/>
-  </w:num>
-  <w:num w:numId="4">
-    <w:abstractNumId w:val="5"/>
-  </w:num>
-  <w:num w:numId="5">
-    <w:abstractNumId w:val="1"/>
-  </w:num>
-  <w:num w:numId="6">
-    <w:abstractNumId w:val="3"/>
-  </w:num>
-  <w:num w:numId="7">
-    <w:abstractNumId w:val="12"/>
-  </w:num>
-  <w:num w:numId="8">
-    <w:abstractNumId w:val="16"/>
-  </w:num>
-  <w:num w:numId="9">
-    <w:abstractNumId w:val="19"/>
-  </w:num>
-  <w:num w:numId="10">
-    <w:abstractNumId w:val="4"/>
-  </w:num>
-  <w:num w:numId="11">
-    <w:abstractNumId w:val="17"/>
-  </w:num>
-  <w:num w:numId="12">
-    <w:abstractNumId w:val="6"/>
-  </w:num>
-  <w:num w:numId="13">
-    <w:abstractNumId w:val="20"/>
-  </w:num>
-  <w:num w:numId="14">
-    <w:abstractNumId w:val="7"/>
-  </w:num>
-  <w:num w:numId="15">
+  <w:num w:numId="17">
     <w:abstractNumId w:val="11"/>
   </w:num>
-  <w:num w:numId="16">
-    <w:abstractNumId w:val="8"/>
-  </w:num>
-  <w:num w:numId="17">
-    <w:abstractNumId w:val="10"/>
-  </w:num>
   <w:num w:numId="18">
-    <w:abstractNumId w:val="2"/>
+    <w:abstractNumId w:val="3"/>
   </w:num>
   <w:num w:numId="19">
     <w:abstractNumId w:val="0"/>
   </w:num>
   <w:num w:numId="20">
+    <w:abstractNumId w:val="16"/>
+  </w:num>
+  <w:num w:numId="21">
     <w:abstractNumId w:val="15"/>
   </w:num>
-  <w:num w:numId="21">
-    <w:abstractNumId w:val="14"/>
+  <w:num w:numId="22">
+    <w:abstractNumId w:val="1"/>
   </w:num>
 </w:numbering>
 </file>
@@ -13790,7 +15037,7 @@
 </file>
 
 <file path=customXml/itemProps1.xml><?xml version="1.0" encoding="utf-8"?>
-<ds:datastoreItem xmlns:ds="http://schemas.openxmlformats.org/officeDocument/2006/customXml" ds:itemID="{5C17D45B-45A1-4822-87FB-02147A29957F}">
+<ds:datastoreItem xmlns:ds="http://schemas.openxmlformats.org/officeDocument/2006/customXml" ds:itemID="{F52B89DE-62EA-4C65-A2B0-5B0D61D847B6}">
   <ds:schemaRefs>
     <ds:schemaRef ds:uri="http://schemas.openxmlformats.org/officeDocument/2006/bibliography"/>
   </ds:schemaRefs>

--- a/分布式数据库实现.docx
+++ b/分布式数据库实现.docx
@@ -92,47 +92,7 @@
           <w:szCs w:val="21"/>
           <w:shd w:val="clear" w:color="auto" w:fill="FFFFFF"/>
         </w:rPr>
-        <w:t>范式可以避免数据冗余，减少数据库的空间，减轻维护数据完整性的麻烦，但是操作困难，因为需要联系多个</w:t>
-      </w:r>
-      <w:proofErr w:type="gramStart"/>
-      <w:r>
-        <w:rPr>
-          <w:rFonts w:asciiTheme="minorEastAsia" w:hAnsiTheme="minorEastAsia"/>
-          <w:color w:val="000000"/>
-          <w:szCs w:val="21"/>
-          <w:shd w:val="clear" w:color="auto" w:fill="FFFFFF"/>
-        </w:rPr>
-        <w:t>表才能</w:t>
-      </w:r>
-      <w:proofErr w:type="gramEnd"/>
-      <w:r>
-        <w:rPr>
-          <w:rFonts w:asciiTheme="minorEastAsia" w:hAnsiTheme="minorEastAsia"/>
-          <w:color w:val="000000"/>
-          <w:szCs w:val="21"/>
-          <w:shd w:val="clear" w:color="auto" w:fill="FFFFFF"/>
-        </w:rPr>
-        <w:t>得到所需要数据，而且</w:t>
-      </w:r>
-      <w:proofErr w:type="gramStart"/>
-      <w:r>
-        <w:rPr>
-          <w:rFonts w:asciiTheme="minorEastAsia" w:hAnsiTheme="minorEastAsia"/>
-          <w:color w:val="000000"/>
-          <w:szCs w:val="21"/>
-          <w:shd w:val="clear" w:color="auto" w:fill="FFFFFF"/>
-        </w:rPr>
-        <w:t>范式越</w:t>
-      </w:r>
-      <w:proofErr w:type="gramEnd"/>
-      <w:r>
-        <w:rPr>
-          <w:rFonts w:asciiTheme="minorEastAsia" w:hAnsiTheme="minorEastAsia"/>
-          <w:color w:val="000000"/>
-          <w:szCs w:val="21"/>
-          <w:shd w:val="clear" w:color="auto" w:fill="FFFFFF"/>
-        </w:rPr>
-        <w:t>高性能就会越差</w:t>
+        <w:t>范式可以避免数据冗余，减少数据库的空间，减轻维护数据完整性的麻烦，但是操作困难，因为需要联系多个表才能得到所需要数据，而且范式越高性能就会越差</w:t>
       </w:r>
       <w:r>
         <w:rPr>
@@ -181,19 +141,19 @@
           <w:szCs w:val="21"/>
           <w:shd w:val="clear" w:color="auto" w:fill="FFFFFF"/>
         </w:rPr>
-        <w:t>R（U，D，</w:t>
-      </w:r>
-      <w:proofErr w:type="spellStart"/>
-      <w:r>
+        <w:t>R（U，D，dom，F）</w:t>
+      </w:r>
+    </w:p>
+    <w:p>
+      <w:pPr>
+        <w:ind w:firstLineChars="300" w:firstLine="630"/>
         <w:rPr>
           <w:rFonts w:asciiTheme="minorEastAsia" w:hAnsiTheme="minorEastAsia"/>
           <w:color w:val="000000"/>
           <w:szCs w:val="21"/>
           <w:shd w:val="clear" w:color="auto" w:fill="FFFFFF"/>
         </w:rPr>
-        <w:t>dom</w:t>
-      </w:r>
-      <w:proofErr w:type="spellEnd"/>
+      </w:pPr>
       <w:r>
         <w:rPr>
           <w:rFonts w:asciiTheme="minorEastAsia" w:hAnsiTheme="minorEastAsia"/>
@@ -201,29 +161,39 @@
           <w:szCs w:val="21"/>
           <w:shd w:val="clear" w:color="auto" w:fill="FFFFFF"/>
         </w:rPr>
-        <w:t>，F）</w:t>
-      </w:r>
-    </w:p>
-    <w:p>
-      <w:pPr>
-        <w:ind w:firstLineChars="300" w:firstLine="630"/>
+        <w:t>其中R为关系名，U为组成该关系的属性名集合，D为属性组U中属性所来自的域，dom为属性向域的</w:t>
+      </w:r>
+      <w:hyperlink r:id="rId9" w:tgtFrame="_blank" w:history="1">
+        <w:r>
+          <w:rPr>
+            <w:rStyle w:val="a5"/>
+            <w:rFonts w:asciiTheme="minorEastAsia" w:hAnsiTheme="minorEastAsia"/>
+            <w:szCs w:val="21"/>
+            <w:shd w:val="clear" w:color="auto" w:fill="FFFFFF"/>
+          </w:rPr>
+          <w:t>映象</w:t>
+        </w:r>
+      </w:hyperlink>
+      <w:r>
         <w:rPr>
           <w:rFonts w:asciiTheme="minorEastAsia" w:hAnsiTheme="minorEastAsia"/>
           <w:color w:val="000000"/>
           <w:szCs w:val="21"/>
           <w:shd w:val="clear" w:color="auto" w:fill="FFFFFF"/>
         </w:rPr>
-      </w:pPr>
-      <w:r>
+        <w:t>集合，F为属性间数据的依赖关系集合。</w:t>
+      </w:r>
+    </w:p>
+    <w:p>
+      <w:pPr>
+        <w:ind w:firstLineChars="300" w:firstLine="630"/>
         <w:rPr>
           <w:rFonts w:asciiTheme="minorEastAsia" w:hAnsiTheme="minorEastAsia"/>
           <w:color w:val="000000"/>
           <w:szCs w:val="21"/>
           <w:shd w:val="clear" w:color="auto" w:fill="FFFFFF"/>
         </w:rPr>
-        <w:t>其中R为关系名，U为组成</w:t>
-      </w:r>
-      <w:proofErr w:type="gramStart"/>
+      </w:pPr>
       <w:r>
         <w:rPr>
           <w:rFonts w:asciiTheme="minorEastAsia" w:hAnsiTheme="minorEastAsia"/>
@@ -231,19 +201,19 @@
           <w:szCs w:val="21"/>
           <w:shd w:val="clear" w:color="auto" w:fill="FFFFFF"/>
         </w:rPr>
-        <w:t>该关系</w:t>
-      </w:r>
-      <w:proofErr w:type="gramEnd"/>
-      <w:r>
+        <w:t>通常简记为：</w:t>
+      </w:r>
+    </w:p>
+    <w:p>
+      <w:pPr>
+        <w:ind w:firstLineChars="300" w:firstLine="630"/>
         <w:rPr>
           <w:rFonts w:asciiTheme="minorEastAsia" w:hAnsiTheme="minorEastAsia"/>
           <w:color w:val="000000"/>
           <w:szCs w:val="21"/>
           <w:shd w:val="clear" w:color="auto" w:fill="FFFFFF"/>
         </w:rPr>
-        <w:t>的属性名集合，D为属性组U中属性</w:t>
-      </w:r>
-      <w:proofErr w:type="gramStart"/>
+      </w:pPr>
       <w:r>
         <w:rPr>
           <w:rFonts w:asciiTheme="minorEastAsia" w:hAnsiTheme="minorEastAsia"/>
@@ -251,19 +221,19 @@
           <w:szCs w:val="21"/>
           <w:shd w:val="clear" w:color="auto" w:fill="FFFFFF"/>
         </w:rPr>
-        <w:t>所来自的</w:t>
-      </w:r>
-      <w:proofErr w:type="gramEnd"/>
-      <w:r>
+        <w:t>R(U)或R(A1，A2，…,An)</w:t>
+      </w:r>
+    </w:p>
+    <w:p>
+      <w:pPr>
+        <w:ind w:firstLineChars="300" w:firstLine="630"/>
         <w:rPr>
           <w:rFonts w:asciiTheme="minorEastAsia" w:hAnsiTheme="minorEastAsia"/>
           <w:color w:val="000000"/>
           <w:szCs w:val="21"/>
           <w:shd w:val="clear" w:color="auto" w:fill="FFFFFF"/>
         </w:rPr>
-        <w:t>域，</w:t>
-      </w:r>
-      <w:proofErr w:type="spellStart"/>
+      </w:pPr>
       <w:r>
         <w:rPr>
           <w:rFonts w:asciiTheme="minorEastAsia" w:hAnsiTheme="minorEastAsia"/>
@@ -271,95 +241,32 @@
           <w:szCs w:val="21"/>
           <w:shd w:val="clear" w:color="auto" w:fill="FFFFFF"/>
         </w:rPr>
-        <w:t>dom</w:t>
-      </w:r>
-      <w:proofErr w:type="spellEnd"/>
-      <w:r>
+        <w:t>其中R为关系名，U为属性名集合，A1，A2，…,An为各属性名。</w:t>
+      </w:r>
+    </w:p>
+    <w:p>
+      <w:pPr>
+        <w:ind w:firstLineChars="300" w:firstLine="630"/>
         <w:rPr>
           <w:rFonts w:asciiTheme="minorEastAsia" w:hAnsiTheme="minorEastAsia"/>
           <w:color w:val="000000"/>
           <w:szCs w:val="21"/>
           <w:shd w:val="clear" w:color="auto" w:fill="FFFFFF"/>
         </w:rPr>
-        <w:t>为属性向域的</w:t>
-      </w:r>
-      <w:r>
-        <w:fldChar w:fldCharType="begin"/>
-      </w:r>
-      <w:r>
-        <w:instrText xml:space="preserve"> HYPERLINK "http://baike.baidu.com/view/540438.htm" \t "_blank" </w:instrText>
-      </w:r>
-      <w:r>
-        <w:fldChar w:fldCharType="separate"/>
-      </w:r>
-      <w:proofErr w:type="gramStart"/>
-      <w:r>
-        <w:rPr>
-          <w:rStyle w:val="a5"/>
-          <w:rFonts w:asciiTheme="minorEastAsia" w:hAnsiTheme="minorEastAsia"/>
-          <w:szCs w:val="21"/>
-          <w:shd w:val="clear" w:color="auto" w:fill="FFFFFF"/>
-        </w:rPr>
-        <w:t>映象</w:t>
-      </w:r>
-      <w:proofErr w:type="gramEnd"/>
-      <w:r>
-        <w:rPr>
-          <w:rStyle w:val="a5"/>
-          <w:rFonts w:asciiTheme="minorEastAsia" w:hAnsiTheme="minorEastAsia"/>
-          <w:szCs w:val="21"/>
-          <w:shd w:val="clear" w:color="auto" w:fill="FFFFFF"/>
-        </w:rPr>
-        <w:fldChar w:fldCharType="end"/>
-      </w:r>
-      <w:r>
-        <w:rPr>
-          <w:rFonts w:asciiTheme="minorEastAsia" w:hAnsiTheme="minorEastAsia"/>
-          <w:color w:val="000000"/>
-          <w:szCs w:val="21"/>
-          <w:shd w:val="clear" w:color="auto" w:fill="FFFFFF"/>
-        </w:rPr>
-        <w:t>集合，F为属性</w:t>
-      </w:r>
-      <w:proofErr w:type="gramStart"/>
-      <w:r>
-        <w:rPr>
-          <w:rFonts w:asciiTheme="minorEastAsia" w:hAnsiTheme="minorEastAsia"/>
-          <w:color w:val="000000"/>
-          <w:szCs w:val="21"/>
-          <w:shd w:val="clear" w:color="auto" w:fill="FFFFFF"/>
-        </w:rPr>
-        <w:t>间数据</w:t>
-      </w:r>
-      <w:proofErr w:type="gramEnd"/>
-      <w:r>
-        <w:rPr>
-          <w:rFonts w:asciiTheme="minorEastAsia" w:hAnsiTheme="minorEastAsia"/>
-          <w:color w:val="000000"/>
-          <w:szCs w:val="21"/>
-          <w:shd w:val="clear" w:color="auto" w:fill="FFFFFF"/>
-        </w:rPr>
-        <w:t>的依赖关系集合。</w:t>
-      </w:r>
+      </w:pPr>
     </w:p>
     <w:p>
       <w:pPr>
         <w:ind w:firstLineChars="300" w:firstLine="630"/>
         <w:rPr>
           <w:rFonts w:asciiTheme="minorEastAsia" w:hAnsiTheme="minorEastAsia"/>
-          <w:color w:val="000000"/>
-          <w:szCs w:val="21"/>
-          <w:shd w:val="clear" w:color="auto" w:fill="FFFFFF"/>
-        </w:rPr>
-      </w:pPr>
-      <w:r>
-        <w:rPr>
-          <w:rFonts w:asciiTheme="minorEastAsia" w:hAnsiTheme="minorEastAsia"/>
-          <w:color w:val="000000"/>
-          <w:szCs w:val="21"/>
-          <w:shd w:val="clear" w:color="auto" w:fill="FFFFFF"/>
-        </w:rPr>
-        <w:t>通常简记为：</w:t>
+        </w:rPr>
+      </w:pPr>
+      <w:r>
+        <w:rPr>
+          <w:rFonts w:asciiTheme="minorEastAsia" w:hAnsiTheme="minorEastAsia" w:hint="eastAsia"/>
+        </w:rPr>
+        <w:t>第一范式：如果关系模式R的每个关系R的属性都是不可分的数据项，那么就称R是第一范式的模式。每个属性原子项不可分割。</w:t>
       </w:r>
     </w:p>
     <w:p>
@@ -367,19 +274,13 @@
         <w:ind w:firstLineChars="300" w:firstLine="630"/>
         <w:rPr>
           <w:rFonts w:asciiTheme="minorEastAsia" w:hAnsiTheme="minorEastAsia"/>
-          <w:color w:val="000000"/>
-          <w:szCs w:val="21"/>
-          <w:shd w:val="clear" w:color="auto" w:fill="FFFFFF"/>
-        </w:rPr>
-      </w:pPr>
-      <w:r>
-        <w:rPr>
-          <w:rFonts w:asciiTheme="minorEastAsia" w:hAnsiTheme="minorEastAsia"/>
-          <w:color w:val="000000"/>
-          <w:szCs w:val="21"/>
-          <w:shd w:val="clear" w:color="auto" w:fill="FFFFFF"/>
-        </w:rPr>
-        <w:t>R(U)或R(A1，A2，…,An)</w:t>
+        </w:rPr>
+      </w:pPr>
+      <w:r>
+        <w:rPr>
+          <w:rFonts w:asciiTheme="minorEastAsia" w:hAnsiTheme="minorEastAsia" w:hint="eastAsia"/>
+        </w:rPr>
+        <w:t>案例：student table</w:t>
       </w:r>
     </w:p>
     <w:p>
@@ -387,19 +288,19 @@
         <w:ind w:firstLineChars="300" w:firstLine="630"/>
         <w:rPr>
           <w:rFonts w:asciiTheme="minorEastAsia" w:hAnsiTheme="minorEastAsia"/>
-          <w:color w:val="000000"/>
-          <w:szCs w:val="21"/>
-          <w:shd w:val="clear" w:color="auto" w:fill="FFFFFF"/>
-        </w:rPr>
-      </w:pPr>
-      <w:r>
-        <w:rPr>
-          <w:rFonts w:asciiTheme="minorEastAsia" w:hAnsiTheme="minorEastAsia"/>
-          <w:color w:val="000000"/>
-          <w:szCs w:val="21"/>
-          <w:shd w:val="clear" w:color="auto" w:fill="FFFFFF"/>
-        </w:rPr>
-        <w:t>其中R为关系名，U为属性名集合，A1，A2，…,An为各属性名。</w:t>
+        </w:rPr>
+      </w:pPr>
+      <w:r>
+        <w:rPr>
+          <w:rFonts w:asciiTheme="minorEastAsia" w:hAnsiTheme="minorEastAsia" w:hint="eastAsia"/>
+        </w:rPr>
+        <w:t xml:space="preserve">      学生编号 姓名 性别 联系方式</w:t>
+      </w:r>
+      <w:r>
+        <w:rPr>
+          <w:rFonts w:asciiTheme="minorEastAsia" w:hAnsiTheme="minorEastAsia" w:hint="eastAsia"/>
+        </w:rPr>
+        <w:t xml:space="preserve">                  地址</w:t>
       </w:r>
     </w:p>
     <w:p>
@@ -407,102 +308,15 @@
         <w:ind w:firstLineChars="300" w:firstLine="630"/>
         <w:rPr>
           <w:rFonts w:asciiTheme="minorEastAsia" w:hAnsiTheme="minorEastAsia"/>
-          <w:color w:val="000000"/>
-          <w:szCs w:val="21"/>
-          <w:shd w:val="clear" w:color="auto" w:fill="FFFFFF"/>
-        </w:rPr>
-      </w:pPr>
-    </w:p>
-    <w:p>
-      <w:pPr>
-        <w:ind w:firstLineChars="300" w:firstLine="630"/>
-        <w:rPr>
-          <w:rFonts w:asciiTheme="minorEastAsia" w:hAnsiTheme="minorEastAsia"/>
         </w:rPr>
       </w:pPr>
       <w:r>
         <w:rPr>
           <w:rFonts w:asciiTheme="minorEastAsia" w:hAnsiTheme="minorEastAsia" w:hint="eastAsia"/>
         </w:rPr>
-        <w:t>第一范式：如果关系模式R的每个关系R的属性都是不可分的数据项，那么就称R是第一范式的模式。每个属性原子项不可分割。</w:t>
-      </w:r>
-    </w:p>
-    <w:p>
-      <w:pPr>
-        <w:ind w:firstLineChars="300" w:firstLine="630"/>
-        <w:rPr>
-          <w:rFonts w:asciiTheme="minorEastAsia" w:hAnsiTheme="minorEastAsia"/>
-        </w:rPr>
-      </w:pPr>
-      <w:r>
-        <w:rPr>
-          <w:rFonts w:asciiTheme="minorEastAsia" w:hAnsiTheme="minorEastAsia" w:hint="eastAsia"/>
-        </w:rPr>
-        <w:t>案例：</w:t>
-      </w:r>
-      <w:proofErr w:type="gramStart"/>
-      <w:r>
-        <w:rPr>
-          <w:rFonts w:asciiTheme="minorEastAsia" w:hAnsiTheme="minorEastAsia" w:hint="eastAsia"/>
-        </w:rPr>
-        <w:t>student</w:t>
-      </w:r>
-      <w:proofErr w:type="gramEnd"/>
-      <w:r>
-        <w:rPr>
-          <w:rFonts w:asciiTheme="minorEastAsia" w:hAnsiTheme="minorEastAsia" w:hint="eastAsia"/>
-        </w:rPr>
-        <w:t xml:space="preserve"> table</w:t>
-      </w:r>
-    </w:p>
-    <w:p>
-      <w:pPr>
-        <w:ind w:firstLineChars="300" w:firstLine="630"/>
-        <w:rPr>
-          <w:rFonts w:asciiTheme="minorEastAsia" w:hAnsiTheme="minorEastAsia"/>
-        </w:rPr>
-      </w:pPr>
-      <w:r>
-        <w:rPr>
-          <w:rFonts w:asciiTheme="minorEastAsia" w:hAnsiTheme="minorEastAsia" w:hint="eastAsia"/>
-        </w:rPr>
-        <w:t xml:space="preserve">      学生编号 姓名 性别 联系方式</w:t>
-      </w:r>
-      <w:r>
-        <w:rPr>
-          <w:rFonts w:asciiTheme="minorEastAsia" w:hAnsiTheme="minorEastAsia" w:hint="eastAsia"/>
-        </w:rPr>
-        <w:t xml:space="preserve">                  地址</w:t>
-      </w:r>
-    </w:p>
-    <w:p>
-      <w:pPr>
-        <w:ind w:firstLineChars="300" w:firstLine="630"/>
-        <w:rPr>
-          <w:rFonts w:asciiTheme="minorEastAsia" w:hAnsiTheme="minorEastAsia"/>
-        </w:rPr>
-      </w:pPr>
-      <w:r>
-        <w:rPr>
-          <w:rFonts w:asciiTheme="minorEastAsia" w:hAnsiTheme="minorEastAsia" w:hint="eastAsia"/>
-        </w:rPr>
-        <w:t xml:space="preserve">      0001     </w:t>
-      </w:r>
-      <w:proofErr w:type="spellStart"/>
-      <w:r>
-        <w:rPr>
-          <w:rFonts w:asciiTheme="minorEastAsia" w:hAnsiTheme="minorEastAsia" w:hint="eastAsia"/>
-        </w:rPr>
-        <w:t>chen</w:t>
-      </w:r>
-      <w:proofErr w:type="spellEnd"/>
-      <w:r>
-        <w:rPr>
-          <w:rFonts w:asciiTheme="minorEastAsia" w:hAnsiTheme="minorEastAsia" w:hint="eastAsia"/>
-        </w:rPr>
-        <w:t xml:space="preserve">  1   </w:t>
-      </w:r>
-      <w:hyperlink r:id="rId9" w:history="1">
+        <w:t xml:space="preserve">      0001     chen  1   </w:t>
+      </w:r>
+      <w:hyperlink r:id="rId10" w:history="1">
         <w:r>
           <w:rPr>
             <w:rStyle w:val="a5"/>
@@ -561,21 +375,7 @@
         <w:rPr>
           <w:rFonts w:asciiTheme="minorEastAsia" w:hAnsiTheme="minorEastAsia" w:hint="eastAsia"/>
         </w:rPr>
-        <w:t>，且</w:t>
-      </w:r>
-      <w:proofErr w:type="gramStart"/>
-      <w:r>
-        <w:rPr>
-          <w:rFonts w:asciiTheme="minorEastAsia" w:hAnsiTheme="minorEastAsia" w:hint="eastAsia"/>
-        </w:rPr>
-        <w:t>每个非</w:t>
-      </w:r>
-      <w:proofErr w:type="gramEnd"/>
-      <w:r>
-        <w:rPr>
-          <w:rFonts w:asciiTheme="minorEastAsia" w:hAnsiTheme="minorEastAsia" w:hint="eastAsia"/>
-        </w:rPr>
-        <w:t>主键属性都完全依赖主键，那么R就是第二范式。</w:t>
+        <w:t>，且每个非主键属性都完全依赖主键，那么R就是第二范式。</w:t>
       </w:r>
     </w:p>
     <w:p>
@@ -725,75 +525,41 @@
           <w:szCs w:val="21"/>
           <w:shd w:val="clear" w:color="auto" w:fill="FFFFFF"/>
         </w:rPr>
-        <w:t xml:space="preserve">     </w:t>
-      </w:r>
-      <w:proofErr w:type="spellStart"/>
+        <w:t xml:space="preserve">     corejava   303  15:00</w:t>
+      </w:r>
+    </w:p>
+    <w:p>
+      <w:pPr>
+        <w:ind w:firstLineChars="300" w:firstLine="630"/>
+        <w:rPr>
+          <w:rFonts w:asciiTheme="minorEastAsia" w:hAnsiTheme="minorEastAsia"/>
+        </w:rPr>
+      </w:pPr>
       <w:r>
         <w:rPr>
           <w:rFonts w:asciiTheme="minorEastAsia" w:hAnsiTheme="minorEastAsia" w:hint="eastAsia"/>
-          <w:color w:val="000000"/>
-          <w:szCs w:val="21"/>
-          <w:shd w:val="clear" w:color="auto" w:fill="FFFFFF"/>
-        </w:rPr>
-        <w:t>corejava</w:t>
-      </w:r>
-      <w:proofErr w:type="spellEnd"/>
+        </w:rPr>
+        <w:t xml:space="preserve"> </w:t>
+      </w:r>
+    </w:p>
+    <w:p>
+      <w:pPr>
+        <w:ind w:firstLineChars="300" w:firstLine="630"/>
+        <w:rPr>
+          <w:rFonts w:asciiTheme="minorEastAsia" w:hAnsiTheme="minorEastAsia"/>
+        </w:rPr>
+      </w:pPr>
       <w:r>
         <w:rPr>
           <w:rFonts w:asciiTheme="minorEastAsia" w:hAnsiTheme="minorEastAsia" w:hint="eastAsia"/>
-          <w:color w:val="000000"/>
-          <w:szCs w:val="21"/>
-          <w:shd w:val="clear" w:color="auto" w:fill="FFFFFF"/>
-        </w:rPr>
-        <w:t xml:space="preserve">   303  15:00</w:t>
-      </w:r>
-    </w:p>
-    <w:p>
-      <w:pPr>
-        <w:ind w:firstLineChars="300" w:firstLine="630"/>
-        <w:rPr>
-          <w:rFonts w:asciiTheme="minorEastAsia" w:hAnsiTheme="minorEastAsia"/>
-        </w:rPr>
-      </w:pPr>
+        </w:rPr>
+        <w:t>第三范式：如果关系模式R是2NF，</w:t>
+      </w:r>
       <w:r>
         <w:rPr>
           <w:rFonts w:asciiTheme="minorEastAsia" w:hAnsiTheme="minorEastAsia" w:hint="eastAsia"/>
         </w:rPr>
-        <w:t xml:space="preserve"> </w:t>
-      </w:r>
-    </w:p>
-    <w:p>
-      <w:pPr>
-        <w:ind w:firstLineChars="300" w:firstLine="630"/>
-        <w:rPr>
-          <w:rFonts w:asciiTheme="minorEastAsia" w:hAnsiTheme="minorEastAsia"/>
-        </w:rPr>
-      </w:pPr>
-      <w:r>
-        <w:rPr>
-          <w:rFonts w:asciiTheme="minorEastAsia" w:hAnsiTheme="minorEastAsia" w:hint="eastAsia"/>
-        </w:rPr>
-        <w:t>第三范式：如果关系模式R是2NF，</w:t>
-      </w:r>
-      <w:r>
-        <w:rPr>
-          <w:rFonts w:asciiTheme="minorEastAsia" w:hAnsiTheme="minorEastAsia" w:hint="eastAsia"/>
-        </w:rPr>
-        <w:t>且</w:t>
-      </w:r>
-      <w:proofErr w:type="gramStart"/>
-      <w:r>
-        <w:rPr>
-          <w:rFonts w:asciiTheme="minorEastAsia" w:hAnsiTheme="minorEastAsia" w:hint="eastAsia"/>
-        </w:rPr>
-        <w:t>每个非</w:t>
-      </w:r>
-      <w:proofErr w:type="gramEnd"/>
-      <w:r>
-        <w:rPr>
-          <w:rFonts w:asciiTheme="minorEastAsia" w:hAnsiTheme="minorEastAsia" w:hint="eastAsia"/>
-        </w:rPr>
-        <w:t>主键属性都独立其他非关键字列，并依赖于关键字，不能存在传递依赖。</w:t>
+        <w:t>且每个非主键属性都独立其他非关键字列，并依赖于关键字，不能存在传递依赖。</w:t>
       </w:r>
     </w:p>
     <w:p>
@@ -1004,28 +770,14 @@
         <w:rPr>
           <w:rFonts w:asciiTheme="minorEastAsia" w:hAnsiTheme="minorEastAsia" w:hint="eastAsia"/>
         </w:rPr>
-        <w:t>A---atomicity（原子性）:一个事务必须被视为一个不可分割最小工作单元，事务中的操作只要有一个失败则全部回滚（可以理解为，一件事情，要么全做，有</w:t>
-      </w:r>
-      <w:proofErr w:type="gramStart"/>
+        <w:t>A---atomicity（原子性）:一个事务必须被视为一个不可分割最小工作单元，事务中的操作只要有一个失败则全部回滚（可以理解为，一件事情，要么全做，有一点</w:t>
+      </w:r>
       <w:r>
         <w:rPr>
           <w:rFonts w:asciiTheme="minorEastAsia" w:hAnsiTheme="minorEastAsia" w:hint="eastAsia"/>
         </w:rPr>
-        <w:t>一点</w:t>
-      </w:r>
-      <w:r>
-        <w:rPr>
-          <w:rFonts w:asciiTheme="minorEastAsia" w:hAnsiTheme="minorEastAsia" w:hint="eastAsia"/>
-        </w:rPr>
         <w:lastRenderedPageBreak/>
-        <w:t>调</w:t>
-      </w:r>
-      <w:proofErr w:type="gramEnd"/>
-      <w:r>
-        <w:rPr>
-          <w:rFonts w:asciiTheme="minorEastAsia" w:hAnsiTheme="minorEastAsia" w:hint="eastAsia"/>
-        </w:rPr>
-        <w:t>点不具备那么全部都不做。）</w:t>
+        <w:t>调点不具备那么全部都不做。）</w:t>
       </w:r>
     </w:p>
     <w:p>
@@ -1055,21 +807,7 @@
         <w:rPr>
           <w:rFonts w:asciiTheme="minorEastAsia" w:hAnsiTheme="minorEastAsia" w:hint="eastAsia"/>
         </w:rPr>
-        <w:t>I---Isolation（隔离性）：通常来说，一个事物所做的修改在最终提交之前，对其他事务是不可兼得。也就是说，事务内部的操作是不会被</w:t>
-      </w:r>
-      <w:proofErr w:type="gramStart"/>
-      <w:r>
-        <w:rPr>
-          <w:rFonts w:asciiTheme="minorEastAsia" w:hAnsiTheme="minorEastAsia" w:hint="eastAsia"/>
-        </w:rPr>
-        <w:t>外部所</w:t>
-      </w:r>
-      <w:proofErr w:type="gramEnd"/>
-      <w:r>
-        <w:rPr>
-          <w:rFonts w:asciiTheme="minorEastAsia" w:hAnsiTheme="minorEastAsia" w:hint="eastAsia"/>
-        </w:rPr>
-        <w:t>看到的，只有最终提交之后，我们才能在银行系统中看到两个账户金额的变化。</w:t>
+        <w:t>I---Isolation（隔离性）：通常来说，一个事物所做的修改在最终提交之前，对其他事务是不可兼得。也就是说，事务内部的操作是不会被外部所看到的，只有最终提交之后，我们才能在银行系统中看到两个账户金额的变化。</w:t>
       </w:r>
     </w:p>
     <w:p>
@@ -1127,7 +865,7 @@
         <w:pStyle w:val="a4"/>
         <w:ind w:left="570" w:firstLineChars="0" w:firstLine="0"/>
       </w:pPr>
-      <w:hyperlink r:id="rId10" w:tooltip="Concurrency control（页面不存在）" w:history="1">
+      <w:hyperlink r:id="rId11" w:tooltip="Concurrency control（页面不存在）" w:history="1">
         <w:r>
           <w:rPr>
             <w:rStyle w:val="a5"/>
@@ -1483,30 +1221,8 @@
         <w:rPr>
           <w:rFonts w:hint="eastAsia"/>
         </w:rPr>
-        <w:t xml:space="preserve">T1 </w:t>
-      </w:r>
-      <w:proofErr w:type="spellStart"/>
-      <w:r>
-        <w:rPr>
-          <w:rFonts w:hint="eastAsia"/>
-        </w:rPr>
-        <w:t>slockB</w:t>
-      </w:r>
-      <w:proofErr w:type="spellEnd"/>
-      <w:r>
-        <w:rPr>
-          <w:rFonts w:hint="eastAsia"/>
-        </w:rPr>
-        <w:t xml:space="preserve">   </w:t>
-      </w:r>
-      <w:proofErr w:type="spellStart"/>
-      <w:r>
-        <w:rPr>
-          <w:rFonts w:hint="eastAsia"/>
-        </w:rPr>
-        <w:t>xlockA</w:t>
-      </w:r>
-      <w:proofErr w:type="spellEnd"/>
+        <w:t>T1 slockB   xlockA</w:t>
+      </w:r>
     </w:p>
     <w:p>
       <w:pPr>
@@ -1517,30 +1233,8 @@
         <w:rPr>
           <w:rFonts w:hint="eastAsia"/>
         </w:rPr>
-        <w:t xml:space="preserve">      T2 </w:t>
-      </w:r>
-      <w:proofErr w:type="spellStart"/>
-      <w:r>
-        <w:rPr>
-          <w:rFonts w:hint="eastAsia"/>
-        </w:rPr>
-        <w:t>slockA</w:t>
-      </w:r>
-      <w:proofErr w:type="spellEnd"/>
-      <w:r>
-        <w:rPr>
-          <w:rFonts w:hint="eastAsia"/>
-        </w:rPr>
-        <w:t xml:space="preserve">   </w:t>
-      </w:r>
-      <w:proofErr w:type="spellStart"/>
-      <w:r>
-        <w:rPr>
-          <w:rFonts w:hint="eastAsia"/>
-        </w:rPr>
-        <w:t>xlockA</w:t>
-      </w:r>
-      <w:proofErr w:type="spellEnd"/>
+        <w:t xml:space="preserve">      T2 slockA   xlockA</w:t>
+      </w:r>
     </w:p>
     <w:p>
       <w:pPr>
@@ -1578,21 +1272,7 @@
         <w:rPr>
           <w:rFonts w:hint="eastAsia"/>
         </w:rPr>
-        <w:t>..</w:t>
-      </w:r>
-      <w:proofErr w:type="spellStart"/>
-      <w:r>
-        <w:rPr>
-          <w:rFonts w:hint="eastAsia"/>
-        </w:rPr>
-        <w:t>tn</w:t>
-      </w:r>
-      <w:proofErr w:type="spellEnd"/>
-      <w:r>
-        <w:rPr>
-          <w:rFonts w:hint="eastAsia"/>
-        </w:rPr>
-        <w:t>}</w:t>
+        <w:t>..tn}</w:t>
       </w:r>
       <w:r>
         <w:rPr>
@@ -1801,19 +1481,11 @@
         </w:rPr>
         <w:t>每个事务都有一个唯一的时间戳，</w:t>
       </w:r>
-      <w:proofErr w:type="gramStart"/>
-      <w:r>
-        <w:rPr>
-          <w:rFonts w:hint="eastAsia"/>
-        </w:rPr>
-        <w:t>时间戳有大小</w:t>
-      </w:r>
-      <w:proofErr w:type="gramEnd"/>
-      <w:r>
-        <w:rPr>
-          <w:rFonts w:hint="eastAsia"/>
-        </w:rPr>
-        <w:t>，</w:t>
+      <w:r>
+        <w:rPr>
+          <w:rFonts w:hint="eastAsia"/>
+        </w:rPr>
+        <w:t>时间戳有大小，</w:t>
       </w:r>
       <w:r>
         <w:rPr>
@@ -2281,100 +1953,6 @@
             <wp:extent cx="2986335" cy="2700915"/>
             <wp:effectExtent l="0" t="0" r="5080" b="4445"/>
             <wp:docPr id="1" name="图片 1"/>
-            <wp:cNvGraphicFramePr>
-              <a:graphicFrameLocks xmlns:a="http://schemas.openxmlformats.org/drawingml/2006/main" noChangeAspect="1"/>
-            </wp:cNvGraphicFramePr>
-            <a:graphic xmlns:a="http://schemas.openxmlformats.org/drawingml/2006/main">
-              <a:graphicData uri="http://schemas.openxmlformats.org/drawingml/2006/picture">
-                <pic:pic xmlns:pic="http://schemas.openxmlformats.org/drawingml/2006/picture">
-                  <pic:nvPicPr>
-                    <pic:cNvPr id="0" name=""/>
-                    <pic:cNvPicPr/>
-                  </pic:nvPicPr>
-                  <pic:blipFill>
-                    <a:blip r:embed="rId11"/>
-                    <a:stretch>
-                      <a:fillRect/>
-                    </a:stretch>
-                  </pic:blipFill>
-                  <pic:spPr>
-                    <a:xfrm>
-                      <a:off x="0" y="0"/>
-                      <a:ext cx="2986889" cy="2701416"/>
-                    </a:xfrm>
-                    <a:prstGeom prst="rect">
-                      <a:avLst/>
-                    </a:prstGeom>
-                  </pic:spPr>
-                </pic:pic>
-              </a:graphicData>
-            </a:graphic>
-          </wp:inline>
-        </w:drawing>
-      </w:r>
-    </w:p>
-    <w:p>
-      <w:r>
-        <w:rPr>
-          <w:rFonts w:hint="eastAsia"/>
-        </w:rPr>
-        <w:t xml:space="preserve">   </w:t>
-      </w:r>
-      <w:r>
-        <w:rPr>
-          <w:rFonts w:hint="eastAsia"/>
-        </w:rPr>
-        <w:t>未提交读</w:t>
-      </w:r>
-      <w:r>
-        <w:rPr>
-          <w:rFonts w:hint="eastAsia"/>
-        </w:rPr>
-        <w:t>：</w:t>
-      </w:r>
-      <w:r>
-        <w:rPr>
-          <w:rFonts w:hint="eastAsia"/>
-        </w:rPr>
-        <w:t>允许脏读，事务可以看到其他事务尚未提交的修改</w:t>
-      </w:r>
-      <w:r>
-        <w:rPr>
-          <w:rFonts w:hint="eastAsia"/>
-        </w:rPr>
-        <w:t>。</w:t>
-      </w:r>
-    </w:p>
-    <w:p>
-      <w:r>
-        <w:rPr>
-          <w:rFonts w:hint="eastAsia"/>
-        </w:rPr>
-        <w:t xml:space="preserve">   </w:t>
-      </w:r>
-      <w:r>
-        <w:rPr>
-          <w:rFonts w:hint="eastAsia"/>
-        </w:rPr>
-        <w:t>案例：</w:t>
-      </w:r>
-    </w:p>
-    <w:p>
-      <w:r>
-        <w:rPr>
-          <w:rFonts w:hint="eastAsia"/>
-        </w:rPr>
-        <w:t xml:space="preserve">   </w:t>
-      </w:r>
-      <w:r>
-        <w:rPr>
-          <w:noProof/>
-        </w:rPr>
-        <w:drawing>
-          <wp:inline distT="0" distB="0" distL="0" distR="0" wp14:anchorId="7EF66850" wp14:editId="4E0CBB73">
-            <wp:extent cx="3895450" cy="1432384"/>
-            <wp:effectExtent l="0" t="0" r="0" b="0"/>
-            <wp:docPr id="2" name="图片 2"/>
             <wp:cNvGraphicFramePr>
               <a:graphicFrameLocks xmlns:a="http://schemas.openxmlformats.org/drawingml/2006/main" noChangeAspect="1"/>
             </wp:cNvGraphicFramePr>
@@ -2394,6 +1972,100 @@
                   <pic:spPr>
                     <a:xfrm>
                       <a:off x="0" y="0"/>
+                      <a:ext cx="2986889" cy="2701416"/>
+                    </a:xfrm>
+                    <a:prstGeom prst="rect">
+                      <a:avLst/>
+                    </a:prstGeom>
+                  </pic:spPr>
+                </pic:pic>
+              </a:graphicData>
+            </a:graphic>
+          </wp:inline>
+        </w:drawing>
+      </w:r>
+    </w:p>
+    <w:p>
+      <w:r>
+        <w:rPr>
+          <w:rFonts w:hint="eastAsia"/>
+        </w:rPr>
+        <w:t xml:space="preserve">   </w:t>
+      </w:r>
+      <w:r>
+        <w:rPr>
+          <w:rFonts w:hint="eastAsia"/>
+        </w:rPr>
+        <w:t>未提交读</w:t>
+      </w:r>
+      <w:r>
+        <w:rPr>
+          <w:rFonts w:hint="eastAsia"/>
+        </w:rPr>
+        <w:t>：</w:t>
+      </w:r>
+      <w:r>
+        <w:rPr>
+          <w:rFonts w:hint="eastAsia"/>
+        </w:rPr>
+        <w:t>允许脏读，事务可以看到其他事务尚未提交的修改</w:t>
+      </w:r>
+      <w:r>
+        <w:rPr>
+          <w:rFonts w:hint="eastAsia"/>
+        </w:rPr>
+        <w:t>。</w:t>
+      </w:r>
+    </w:p>
+    <w:p>
+      <w:r>
+        <w:rPr>
+          <w:rFonts w:hint="eastAsia"/>
+        </w:rPr>
+        <w:t xml:space="preserve">   </w:t>
+      </w:r>
+      <w:r>
+        <w:rPr>
+          <w:rFonts w:hint="eastAsia"/>
+        </w:rPr>
+        <w:t>案例：</w:t>
+      </w:r>
+    </w:p>
+    <w:p>
+      <w:r>
+        <w:rPr>
+          <w:rFonts w:hint="eastAsia"/>
+        </w:rPr>
+        <w:t xml:space="preserve">   </w:t>
+      </w:r>
+      <w:r>
+        <w:rPr>
+          <w:noProof/>
+        </w:rPr>
+        <w:drawing>
+          <wp:inline distT="0" distB="0" distL="0" distR="0" wp14:anchorId="7EF66850" wp14:editId="4E0CBB73">
+            <wp:extent cx="3895450" cy="1432384"/>
+            <wp:effectExtent l="0" t="0" r="0" b="0"/>
+            <wp:docPr id="2" name="图片 2"/>
+            <wp:cNvGraphicFramePr>
+              <a:graphicFrameLocks xmlns:a="http://schemas.openxmlformats.org/drawingml/2006/main" noChangeAspect="1"/>
+            </wp:cNvGraphicFramePr>
+            <a:graphic xmlns:a="http://schemas.openxmlformats.org/drawingml/2006/main">
+              <a:graphicData uri="http://schemas.openxmlformats.org/drawingml/2006/picture">
+                <pic:pic xmlns:pic="http://schemas.openxmlformats.org/drawingml/2006/picture">
+                  <pic:nvPicPr>
+                    <pic:cNvPr id="0" name=""/>
+                    <pic:cNvPicPr/>
+                  </pic:nvPicPr>
+                  <pic:blipFill>
+                    <a:blip r:embed="rId13"/>
+                    <a:stretch>
+                      <a:fillRect/>
+                    </a:stretch>
+                  </pic:blipFill>
+                  <pic:spPr>
+                    <a:xfrm>
+                      <a:off x="0" y="0"/>
                       <a:ext cx="3894956" cy="1432202"/>
                     </a:xfrm>
                     <a:prstGeom prst="rect">
@@ -2581,7 +2253,6 @@
         </w:rPr>
         <w:t>隔离级别</w:t>
       </w:r>
-      <w:proofErr w:type="spellStart"/>
       <w:r>
         <w:rPr>
           <w:b/>
@@ -2589,7 +2260,6 @@
         </w:rPr>
         <w:t>vs</w:t>
       </w:r>
-      <w:proofErr w:type="spellEnd"/>
       <w:r>
         <w:rPr>
           <w:b/>
@@ -2691,7 +2361,6 @@
                 <w:bCs/>
               </w:rPr>
             </w:pPr>
-            <w:proofErr w:type="gramStart"/>
             <w:r>
               <w:rPr>
                 <w:b/>
@@ -2699,7 +2368,6 @@
               </w:rPr>
               <w:t>脏读</w:t>
             </w:r>
-            <w:proofErr w:type="gramEnd"/>
           </w:p>
         </w:tc>
         <w:tc>
@@ -2765,7 +2433,6 @@
                 <w:bCs/>
               </w:rPr>
             </w:pPr>
-            <w:proofErr w:type="gramStart"/>
             <w:r>
               <w:rPr>
                 <w:b/>
@@ -2773,7 +2440,6 @@
               </w:rPr>
               <w:t>幻影读</w:t>
             </w:r>
-            <w:proofErr w:type="gramEnd"/>
           </w:p>
         </w:tc>
       </w:tr>
@@ -3254,78 +2920,56 @@
         </w:rPr>
         <w:t>隔离级别</w:t>
       </w:r>
-      <w:proofErr w:type="spellStart"/>
       <w:r>
         <w:rPr>
           <w:b/>
           <w:bCs/>
         </w:rPr>
-        <w:t>vs</w:t>
-      </w:r>
-      <w:proofErr w:type="spellEnd"/>
+        <w:t xml:space="preserve">vs </w:t>
+      </w:r>
       <w:r>
         <w:rPr>
           <w:b/>
           <w:bCs/>
         </w:rPr>
-        <w:t xml:space="preserve"> </w:t>
+        <w:t>锁持续时间</w:t>
+      </w:r>
+    </w:p>
+    <w:p>
+      <w:pPr>
+        <w:ind w:firstLineChars="50" w:firstLine="105"/>
+      </w:pPr>
+      <w:r>
+        <w:t>在基于锁的并发控制中，隔离级别决定了锁的持有时间。</w:t>
       </w:r>
       <w:r>
         <w:rPr>
           <w:b/>
           <w:bCs/>
         </w:rPr>
-        <w:t>锁持续时间</w:t>
-      </w:r>
-    </w:p>
-    <w:p>
-      <w:pPr>
-        <w:ind w:firstLineChars="50" w:firstLine="105"/>
-      </w:pPr>
-      <w:r>
-        <w:t>在基于锁的并发控制中，隔离级别决定了锁的持有时间。</w:t>
+        <w:t>"C"</w:t>
+      </w:r>
+      <w:r>
+        <w:t>-</w:t>
+      </w:r>
+      <w:r>
+        <w:t>表示锁会持续到事务提交。</w:t>
+      </w:r>
+      <w:r>
+        <w:t> </w:t>
       </w:r>
       <w:r>
         <w:rPr>
           <w:b/>
           <w:bCs/>
         </w:rPr>
-        <w:t>"C"</w:t>
-      </w:r>
-      <w:r>
-        <w:t>-</w:t>
-      </w:r>
-      <w:proofErr w:type="gramStart"/>
-      <w:r>
-        <w:t>表示锁会持续</w:t>
-      </w:r>
-      <w:proofErr w:type="gramEnd"/>
-      <w:r>
-        <w:t>到事务提交。</w:t>
-      </w:r>
-      <w:r>
-        <w:t> </w:t>
-      </w:r>
-      <w:r>
-        <w:rPr>
-          <w:b/>
-          <w:bCs/>
-        </w:rPr>
         <w:t>"S"</w:t>
       </w:r>
       <w:r>
         <w:t> –</w:t>
       </w:r>
       <w:r>
-        <w:t>表示</w:t>
-      </w:r>
-      <w:proofErr w:type="gramStart"/>
-      <w:r>
-        <w:t>锁持续</w:t>
-      </w:r>
-      <w:proofErr w:type="gramEnd"/>
-      <w:r>
-        <w:t>到当前语句执行完毕。如果锁在语句执行完毕就释放则另外一个事务就可以在这个事务提交前修改锁定的数据，从而造成混乱。</w:t>
+        <w:t>表示锁持续到当前语句执行完毕。如果锁在语句执行完毕就释放则另外一个事务就可以在这个事务提交前修改锁定的数据，从而造成混乱。</w:t>
       </w:r>
     </w:p>
     <w:tbl>
@@ -4030,7 +3674,7 @@
         </w:rPr>
         <w:t>（</w:t>
       </w:r>
-      <w:hyperlink r:id="rId13" w:tgtFrame="_self" w:history="1">
+      <w:hyperlink r:id="rId14" w:tgtFrame="_self" w:history="1">
         <w:r>
           <w:rPr>
             <w:rStyle w:val="a5"/>
@@ -4055,7 +3699,7 @@
         </w:rPr>
         <w:t>）</w:t>
       </w:r>
-      <w:hyperlink r:id="rId14" w:tgtFrame="_self" w:history="1">
+      <w:hyperlink r:id="rId15" w:tgtFrame="_self" w:history="1">
         <w:r>
           <w:rPr>
             <w:rStyle w:val="a5"/>
@@ -4816,7 +4460,7 @@
       <w:r>
         <w:t>，是</w:t>
       </w:r>
-      <w:hyperlink r:id="rId15" w:tooltip="数据库管理系统" w:history="1">
+      <w:hyperlink r:id="rId16" w:tooltip="数据库管理系统" w:history="1">
         <w:r>
           <w:rPr>
             <w:rStyle w:val="a5"/>
@@ -4830,7 +4474,7 @@
       <w:r>
         <w:t>中一个排序的</w:t>
       </w:r>
-      <w:hyperlink r:id="rId16" w:tooltip="数据结构" w:history="1">
+      <w:hyperlink r:id="rId17" w:tooltip="数据结构" w:history="1">
         <w:r>
           <w:rPr>
             <w:rStyle w:val="a5"/>
@@ -4841,7 +4485,7 @@
       <w:r>
         <w:t>，以协助快速查询、更新</w:t>
       </w:r>
-      <w:hyperlink r:id="rId17" w:tooltip="数据库表" w:history="1">
+      <w:hyperlink r:id="rId18" w:tooltip="数据库表" w:history="1">
         <w:r>
           <w:rPr>
             <w:rStyle w:val="a5"/>
@@ -4972,15 +4616,7 @@
         <w:ind w:firstLineChars="100" w:firstLine="210"/>
       </w:pPr>
       <w:r>
-        <w:t>第二，对于那些只有很少数据值的列也不应该增加索引。这是因为，由于这些列的取值很少，例如人事表的性别列，在查询的结果中，结果集的</w:t>
-      </w:r>
-      <w:proofErr w:type="gramStart"/>
-      <w:r>
-        <w:t>数据行占了</w:t>
-      </w:r>
-      <w:proofErr w:type="gramEnd"/>
-      <w:r>
-        <w:t>表中数据行的很大比例，即需要在表中搜索的数据行的比例很大。增加索引，并不能明显加快检索速度。</w:t>
+        <w:t>第二，对于那些只有很少数据值的列也不应该增加索引。这是因为，由于这些列的取值很少，例如人事表的性别列，在查询的结果中，结果集的数据行占了表中数据行的很大比例，即需要在表中搜索的数据行的比例很大。增加索引，并不能明显加快检索速度。</w:t>
       </w:r>
     </w:p>
     <w:p>
@@ -5103,35 +4739,13 @@
         <w:rPr>
           <w:rFonts w:hint="eastAsia"/>
         </w:rPr>
-        <w:t>有序数组、散列表、</w:t>
-      </w:r>
-      <w:proofErr w:type="gramStart"/>
-      <w:r>
-        <w:rPr>
-          <w:rFonts w:hint="eastAsia"/>
-        </w:rPr>
-        <w:t>二叉查找</w:t>
-      </w:r>
-      <w:proofErr w:type="gramEnd"/>
-      <w:r>
-        <w:rPr>
-          <w:rFonts w:hint="eastAsia"/>
-        </w:rPr>
-        <w:t>树、</w:t>
-      </w:r>
-      <w:proofErr w:type="gramStart"/>
-      <w:r>
-        <w:rPr>
-          <w:rFonts w:hint="eastAsia"/>
-        </w:rPr>
-        <w:t>平衡二叉查找</w:t>
-      </w:r>
-      <w:proofErr w:type="gramEnd"/>
-      <w:r>
-        <w:rPr>
-          <w:rFonts w:hint="eastAsia"/>
-        </w:rPr>
-        <w:t>树、红黑树、</w:t>
+        <w:t>有序数组、散列表、二叉查找树、</w:t>
+      </w:r>
+      <w:r>
+        <w:rPr>
+          <w:rFonts w:hint="eastAsia"/>
+        </w:rPr>
+        <w:t>平衡二叉查找树、红黑树、</w:t>
       </w:r>
       <w:r>
         <w:rPr>
@@ -5398,32 +5012,14 @@
       <w:pPr>
         <w:ind w:firstLineChars="300" w:firstLine="630"/>
       </w:pPr>
-      <w:proofErr w:type="gramStart"/>
-      <w:r>
-        <w:t>二叉查找</w:t>
-      </w:r>
-      <w:proofErr w:type="gramEnd"/>
-      <w:r>
-        <w:t>树的结构不适合数据库，因为它的查找效率与层数相关。越处在下层的数据，就需要</w:t>
-      </w:r>
-      <w:proofErr w:type="gramStart"/>
-      <w:r>
-        <w:t>越多次</w:t>
-      </w:r>
-      <w:proofErr w:type="gramEnd"/>
-      <w:r>
-        <w:t>比较。极端情况下，</w:t>
+      <w:r>
+        <w:t>二叉查找树的结构不适合数据库，因为它的查找效率与层数相关。越处在下层的数据，就需要越多次比较。极端情况下，</w:t>
       </w:r>
       <w:r>
         <w:t>n</w:t>
       </w:r>
-      <w:proofErr w:type="gramStart"/>
-      <w:r>
-        <w:t>个</w:t>
-      </w:r>
-      <w:proofErr w:type="gramEnd"/>
-      <w:r>
-        <w:t>数据需要</w:t>
+      <w:r>
+        <w:t>个数据需要</w:t>
       </w:r>
       <w:r>
         <w:t>n</w:t>
@@ -5541,19 +5137,11 @@
           <w:rFonts w:asciiTheme="minorEastAsia" w:hAnsiTheme="minorEastAsia"/>
         </w:rPr>
       </w:pPr>
-      <w:proofErr w:type="spellStart"/>
       <w:r>
         <w:rPr>
           <w:rFonts w:asciiTheme="minorEastAsia" w:hAnsiTheme="minorEastAsia" w:hint="eastAsia"/>
         </w:rPr>
-        <w:t>json</w:t>
-      </w:r>
-      <w:proofErr w:type="spellEnd"/>
-      <w:r>
-        <w:rPr>
-          <w:rFonts w:asciiTheme="minorEastAsia" w:hAnsiTheme="minorEastAsia" w:hint="eastAsia"/>
-        </w:rPr>
-        <w:t>格式存储模型</w:t>
+        <w:t>json格式存储模型</w:t>
       </w:r>
     </w:p>
     <w:p>
@@ -5633,21 +5221,7 @@
         <w:rPr>
           <w:rFonts w:asciiTheme="minorEastAsia" w:eastAsiaTheme="minorEastAsia" w:hAnsiTheme="minorEastAsia" w:hint="eastAsia"/>
         </w:rPr>
-        <w:t xml:space="preserve">.1 </w:t>
-      </w:r>
-      <w:proofErr w:type="spellStart"/>
-      <w:r>
-        <w:rPr>
-          <w:rFonts w:asciiTheme="minorEastAsia" w:eastAsiaTheme="minorEastAsia" w:hAnsiTheme="minorEastAsia" w:hint="eastAsia"/>
-        </w:rPr>
-        <w:t>mysql</w:t>
-      </w:r>
-      <w:proofErr w:type="spellEnd"/>
-      <w:r>
-        <w:rPr>
-          <w:rFonts w:asciiTheme="minorEastAsia" w:eastAsiaTheme="minorEastAsia" w:hAnsiTheme="minorEastAsia" w:hint="eastAsia"/>
-        </w:rPr>
-        <w:t xml:space="preserve"> 日志</w:t>
+        <w:t>.1 mysql 日志</w:t>
       </w:r>
     </w:p>
     <w:p>
@@ -5667,54 +5241,34 @@
         <w:rPr>
           <w:rFonts w:asciiTheme="minorEastAsia" w:hAnsiTheme="minorEastAsia" w:hint="eastAsia"/>
         </w:rPr>
-        <w:t xml:space="preserve">.1.1 </w:t>
-      </w:r>
-      <w:proofErr w:type="spellStart"/>
-      <w:proofErr w:type="gramStart"/>
+        <w:t>.1.1 binlog</w:t>
+      </w:r>
+    </w:p>
+    <w:p>
+      <w:pPr>
+        <w:ind w:firstLineChars="150" w:firstLine="315"/>
+        <w:rPr>
+          <w:rFonts w:asciiTheme="minorEastAsia" w:hAnsiTheme="minorEastAsia"/>
+        </w:rPr>
+      </w:pPr>
+      <w:r>
+        <w:rPr>
+          <w:rFonts w:asciiTheme="minorEastAsia" w:hAnsiTheme="minorEastAsia"/>
+        </w:rPr>
+        <w:t>MySQL binlog</w:t>
+      </w:r>
       <w:r>
         <w:rPr>
           <w:rFonts w:asciiTheme="minorEastAsia" w:hAnsiTheme="minorEastAsia" w:hint="eastAsia"/>
         </w:rPr>
-        <w:t>binlog</w:t>
-      </w:r>
-      <w:proofErr w:type="spellEnd"/>
-      <w:proofErr w:type="gramEnd"/>
-    </w:p>
-    <w:p>
-      <w:pPr>
-        <w:ind w:firstLineChars="150" w:firstLine="315"/>
-        <w:rPr>
-          <w:rFonts w:asciiTheme="minorEastAsia" w:hAnsiTheme="minorEastAsia"/>
-        </w:rPr>
-      </w:pPr>
-      <w:r>
-        <w:rPr>
-          <w:rFonts w:asciiTheme="minorEastAsia" w:hAnsiTheme="minorEastAsia"/>
-        </w:rPr>
-        <w:t xml:space="preserve">MySQL </w:t>
-      </w:r>
-      <w:proofErr w:type="spellStart"/>
-      <w:r>
-        <w:rPr>
-          <w:rFonts w:asciiTheme="minorEastAsia" w:hAnsiTheme="minorEastAsia"/>
-        </w:rPr>
-        <w:t>binlog</w:t>
-      </w:r>
-      <w:proofErr w:type="spellEnd"/>
-      <w:proofErr w:type="gramStart"/>
+        <w:t>二进制</w:t>
+      </w:r>
       <w:r>
         <w:rPr>
           <w:rFonts w:asciiTheme="minorEastAsia" w:hAnsiTheme="minorEastAsia" w:hint="eastAsia"/>
         </w:rPr>
-        <w:t>二进制</w:t>
-      </w:r>
-      <w:r>
-        <w:rPr>
-          <w:rFonts w:asciiTheme="minorEastAsia" w:hAnsiTheme="minorEastAsia" w:hint="eastAsia"/>
-        </w:rPr>
         <w:t>数据库改变</w:t>
       </w:r>
-      <w:proofErr w:type="gramEnd"/>
       <w:r>
         <w:rPr>
           <w:rFonts w:asciiTheme="minorEastAsia" w:hAnsiTheme="minorEastAsia" w:hint="eastAsia"/>
@@ -5850,20 +5404,8 @@
           <w:szCs w:val="18"/>
           <w:shd w:val="clear" w:color="auto" w:fill="FFFFFF"/>
         </w:rPr>
-        <w:t xml:space="preserve">MySQL </w:t>
-      </w:r>
-      <w:proofErr w:type="spellStart"/>
-      <w:r>
-        <w:rPr>
-          <w:rFonts w:ascii="Verdana" w:hAnsi="Verdana"/>
-          <w:color w:val="333333"/>
-          <w:sz w:val="18"/>
-          <w:szCs w:val="18"/>
-          <w:shd w:val="clear" w:color="auto" w:fill="FFFFFF"/>
-        </w:rPr>
-        <w:t>InnoDB</w:t>
-      </w:r>
-      <w:proofErr w:type="spellEnd"/>
+        <w:t>MySQL InnoDB</w:t>
+      </w:r>
       <w:r>
         <w:rPr>
           <w:rFonts w:ascii="Verdana" w:hAnsi="Verdana"/>
@@ -5924,10 +5466,12 @@
           <w:szCs w:val="18"/>
           <w:shd w:val="clear" w:color="auto" w:fill="FFFFFF"/>
         </w:rPr>
-        <w:t>最大的好处读</w:t>
-      </w:r>
-      <w:proofErr w:type="gramStart"/>
-      <w:r>
+        <w:t>最大的好处读不加锁，读写不冲突。</w:t>
+      </w:r>
+    </w:p>
+    <w:p>
+      <w:pPr>
+        <w:ind w:firstLineChars="100" w:firstLine="180"/>
         <w:rPr>
           <w:rFonts w:ascii="Verdana" w:hAnsi="Verdana"/>
           <w:color w:val="333333"/>
@@ -5935,9 +5479,7 @@
           <w:szCs w:val="18"/>
           <w:shd w:val="clear" w:color="auto" w:fill="FFFFFF"/>
         </w:rPr>
-        <w:t>不</w:t>
-      </w:r>
-      <w:proofErr w:type="gramEnd"/>
+      </w:pPr>
       <w:r>
         <w:rPr>
           <w:rFonts w:ascii="Verdana" w:hAnsi="Verdana"/>
@@ -5946,12 +5488,9 @@
           <w:szCs w:val="18"/>
           <w:shd w:val="clear" w:color="auto" w:fill="FFFFFF"/>
         </w:rPr>
-        <w:t>加锁，读写不冲突。</w:t>
-      </w:r>
-    </w:p>
-    <w:p>
-      <w:pPr>
-        <w:ind w:firstLineChars="100" w:firstLine="180"/>
+        <w:t>在</w:t>
+      </w:r>
+      <w:r>
         <w:rPr>
           <w:rFonts w:ascii="Verdana" w:hAnsi="Verdana"/>
           <w:color w:val="333333"/>
@@ -5959,7 +5498,8 @@
           <w:szCs w:val="18"/>
           <w:shd w:val="clear" w:color="auto" w:fill="FFFFFF"/>
         </w:rPr>
-      </w:pPr>
+        <w:t>MVCC</w:t>
+      </w:r>
       <w:r>
         <w:rPr>
           <w:rFonts w:ascii="Verdana" w:hAnsi="Verdana"/>
@@ -5968,7 +5508,7 @@
           <w:szCs w:val="18"/>
           <w:shd w:val="clear" w:color="auto" w:fill="FFFFFF"/>
         </w:rPr>
-        <w:t>在</w:t>
+        <w:t>并发控制中，读操作可以分成两类：快照读</w:t>
       </w:r>
       <w:r>
         <w:rPr>
@@ -5978,7 +5518,7 @@
           <w:szCs w:val="18"/>
           <w:shd w:val="clear" w:color="auto" w:fill="FFFFFF"/>
         </w:rPr>
-        <w:t>MVCC</w:t>
+        <w:t xml:space="preserve"> (snapshot read)</w:t>
       </w:r>
       <w:r>
         <w:rPr>
@@ -5988,9 +5528,8 @@
           <w:szCs w:val="18"/>
           <w:shd w:val="clear" w:color="auto" w:fill="FFFFFF"/>
         </w:rPr>
-        <w:t>并发控制中，读操作可以分成两类：</w:t>
-      </w:r>
-      <w:proofErr w:type="gramStart"/>
+        <w:t>与当前读</w:t>
+      </w:r>
       <w:r>
         <w:rPr>
           <w:rFonts w:ascii="Verdana" w:hAnsi="Verdana"/>
@@ -5999,9 +5538,8 @@
           <w:szCs w:val="18"/>
           <w:shd w:val="clear" w:color="auto" w:fill="FFFFFF"/>
         </w:rPr>
-        <w:t>快照读</w:t>
-      </w:r>
-      <w:proofErr w:type="gramEnd"/>
+        <w:t xml:space="preserve"> (current read)</w:t>
+      </w:r>
       <w:r>
         <w:rPr>
           <w:rFonts w:ascii="Verdana" w:hAnsi="Verdana"/>
@@ -6010,7 +5548,7 @@
           <w:szCs w:val="18"/>
           <w:shd w:val="clear" w:color="auto" w:fill="FFFFFF"/>
         </w:rPr>
-        <w:t xml:space="preserve"> (snapshot read)</w:t>
+        <w:t>。快照读，读取的是记录的可见版本</w:t>
       </w:r>
       <w:r>
         <w:rPr>
@@ -6020,7 +5558,7 @@
           <w:szCs w:val="18"/>
           <w:shd w:val="clear" w:color="auto" w:fill="FFFFFF"/>
         </w:rPr>
-        <w:t>与当前读</w:t>
+        <w:t xml:space="preserve"> (</w:t>
       </w:r>
       <w:r>
         <w:rPr>
@@ -6030,7 +5568,7 @@
           <w:szCs w:val="18"/>
           <w:shd w:val="clear" w:color="auto" w:fill="FFFFFF"/>
         </w:rPr>
-        <w:t xml:space="preserve"> (current read)</w:t>
+        <w:t>有可能是历史版本</w:t>
       </w:r>
       <w:r>
         <w:rPr>
@@ -6040,7 +5578,7 @@
           <w:szCs w:val="18"/>
           <w:shd w:val="clear" w:color="auto" w:fill="FFFFFF"/>
         </w:rPr>
-        <w:t>。快照读，读取的是记录的可见版本</w:t>
+        <w:t>)</w:t>
       </w:r>
       <w:r>
         <w:rPr>
@@ -6050,36 +5588,6 @@
           <w:szCs w:val="18"/>
           <w:shd w:val="clear" w:color="auto" w:fill="FFFFFF"/>
         </w:rPr>
-        <w:t xml:space="preserve"> (</w:t>
-      </w:r>
-      <w:r>
-        <w:rPr>
-          <w:rFonts w:ascii="Verdana" w:hAnsi="Verdana"/>
-          <w:color w:val="333333"/>
-          <w:sz w:val="18"/>
-          <w:szCs w:val="18"/>
-          <w:shd w:val="clear" w:color="auto" w:fill="FFFFFF"/>
-        </w:rPr>
-        <w:t>有可能是历史版本</w:t>
-      </w:r>
-      <w:r>
-        <w:rPr>
-          <w:rFonts w:ascii="Verdana" w:hAnsi="Verdana"/>
-          <w:color w:val="333333"/>
-          <w:sz w:val="18"/>
-          <w:szCs w:val="18"/>
-          <w:shd w:val="clear" w:color="auto" w:fill="FFFFFF"/>
-        </w:rPr>
-        <w:t>)</w:t>
-      </w:r>
-      <w:r>
-        <w:rPr>
-          <w:rFonts w:ascii="Verdana" w:hAnsi="Verdana"/>
-          <w:color w:val="333333"/>
-          <w:sz w:val="18"/>
-          <w:szCs w:val="18"/>
-          <w:shd w:val="clear" w:color="auto" w:fill="FFFFFF"/>
-        </w:rPr>
         <w:t>，不用加锁。当前读，读取的是记录的最新版本，并且，当前读返回的记录，都会加上锁，保证其他事务不会再并发修改这条记录。</w:t>
       </w:r>
     </w:p>
@@ -6101,28 +5609,15 @@
         <w:t>select</w:t>
       </w:r>
       <w:r>
-        <w:t>操作，属于快照读，</w:t>
-      </w:r>
-      <w:proofErr w:type="gramStart"/>
-      <w:r>
-        <w:t>不</w:t>
-      </w:r>
-      <w:proofErr w:type="gramEnd"/>
-      <w:r>
-        <w:t>加锁。</w:t>
+        <w:t>操作，属于快照读，不加锁。</w:t>
       </w:r>
     </w:p>
     <w:p>
       <w:pPr>
         <w:ind w:firstLineChars="750" w:firstLine="1575"/>
       </w:pPr>
-      <w:proofErr w:type="gramStart"/>
-      <w:r>
-        <w:t>select</w:t>
-      </w:r>
-      <w:proofErr w:type="gramEnd"/>
-      <w:r>
-        <w:t xml:space="preserve"> * from table where ?;</w:t>
+      <w:r>
+        <w:t>select * from table where ?;</w:t>
       </w:r>
     </w:p>
     <w:p>
@@ -6156,86 +5651,40 @@
       <w:pPr>
         <w:ind w:left="1545"/>
       </w:pPr>
-      <w:proofErr w:type="gramStart"/>
-      <w:r>
-        <w:t>select</w:t>
-      </w:r>
-      <w:proofErr w:type="gramEnd"/>
-      <w:r>
-        <w:t xml:space="preserve"> * from table where ? </w:t>
-      </w:r>
-      <w:proofErr w:type="gramStart"/>
-      <w:r>
-        <w:t>lock</w:t>
-      </w:r>
-      <w:proofErr w:type="gramEnd"/>
-      <w:r>
-        <w:t xml:space="preserve"> in share mode;</w:t>
+      <w:r>
+        <w:t>select * from table where ? lock in share mode;</w:t>
       </w:r>
     </w:p>
     <w:p>
       <w:pPr>
         <w:ind w:left="1545"/>
       </w:pPr>
-      <w:proofErr w:type="gramStart"/>
-      <w:r>
-        <w:t>select</w:t>
-      </w:r>
-      <w:proofErr w:type="gramEnd"/>
-      <w:r>
-        <w:t xml:space="preserve"> * from table where ? </w:t>
-      </w:r>
-      <w:proofErr w:type="gramStart"/>
-      <w:r>
-        <w:t>for</w:t>
-      </w:r>
-      <w:proofErr w:type="gramEnd"/>
-      <w:r>
-        <w:t xml:space="preserve"> update;</w:t>
+      <w:r>
+        <w:t>select * from table where ? for update;</w:t>
       </w:r>
     </w:p>
     <w:p>
       <w:pPr>
         <w:ind w:left="1545"/>
       </w:pPr>
-      <w:proofErr w:type="gramStart"/>
-      <w:r>
-        <w:t>insert</w:t>
-      </w:r>
-      <w:proofErr w:type="gramEnd"/>
-      <w:r>
-        <w:t xml:space="preserve"> into table values (…);</w:t>
+      <w:r>
+        <w:t>insert into table values (…);</w:t>
       </w:r>
     </w:p>
     <w:p>
       <w:pPr>
         <w:ind w:left="1545"/>
       </w:pPr>
-      <w:proofErr w:type="gramStart"/>
-      <w:r>
-        <w:t>update</w:t>
-      </w:r>
-      <w:proofErr w:type="gramEnd"/>
-      <w:r>
-        <w:t xml:space="preserve"> table set ? </w:t>
-      </w:r>
-      <w:proofErr w:type="gramStart"/>
-      <w:r>
-        <w:t>where ?;</w:t>
-      </w:r>
-      <w:proofErr w:type="gramEnd"/>
+      <w:r>
+        <w:t>update table set ? where ?;</w:t>
+      </w:r>
     </w:p>
     <w:p>
       <w:pPr>
         <w:ind w:left="1545"/>
       </w:pPr>
-      <w:proofErr w:type="gramStart"/>
-      <w:r>
-        <w:t>delete</w:t>
-      </w:r>
-      <w:proofErr w:type="gramEnd"/>
-      <w:r>
-        <w:t xml:space="preserve"> from table where ?;</w:t>
+      <w:r>
+        <w:t>delete from table where ?;</w:t>
       </w:r>
     </w:p>
     <w:p>
@@ -6261,19 +5710,11 @@
         <w:lastRenderedPageBreak/>
         <w:t>SQL1：</w:t>
       </w:r>
-      <w:proofErr w:type="gramStart"/>
-      <w:r>
-        <w:rPr>
-          <w:rFonts w:asciiTheme="minorEastAsia" w:hAnsiTheme="minorEastAsia"/>
-        </w:rPr>
-        <w:t>select</w:t>
-      </w:r>
-      <w:proofErr w:type="gramEnd"/>
-      <w:r>
-        <w:rPr>
-          <w:rFonts w:asciiTheme="minorEastAsia" w:hAnsiTheme="minorEastAsia"/>
-        </w:rPr>
-        <w:t xml:space="preserve"> * from t1 where id = 10;</w:t>
+      <w:r>
+        <w:rPr>
+          <w:rFonts w:asciiTheme="minorEastAsia" w:hAnsiTheme="minorEastAsia"/>
+        </w:rPr>
+        <w:t>select * from t1 where id = 10;</w:t>
       </w:r>
     </w:p>
     <w:p>
@@ -6290,19 +5731,11 @@
         </w:rPr>
         <w:t>SQL2：</w:t>
       </w:r>
-      <w:proofErr w:type="gramStart"/>
-      <w:r>
-        <w:rPr>
-          <w:rFonts w:asciiTheme="minorEastAsia" w:hAnsiTheme="minorEastAsia"/>
-        </w:rPr>
-        <w:t>delete</w:t>
-      </w:r>
-      <w:proofErr w:type="gramEnd"/>
-      <w:r>
-        <w:rPr>
-          <w:rFonts w:asciiTheme="minorEastAsia" w:hAnsiTheme="minorEastAsia"/>
-        </w:rPr>
-        <w:t xml:space="preserve"> </w:t>
+      <w:r>
+        <w:rPr>
+          <w:rFonts w:asciiTheme="minorEastAsia" w:hAnsiTheme="minorEastAsia"/>
+        </w:rPr>
+        <w:t xml:space="preserve">delete </w:t>
       </w:r>
       <w:r>
         <w:rPr>
@@ -6333,25 +5766,7 @@
           <w:b/>
           <w:bCs/>
         </w:rPr>
-        <w:t>组合</w:t>
-      </w:r>
-      <w:proofErr w:type="gramStart"/>
-      <w:r>
-        <w:rPr>
-          <w:rFonts w:asciiTheme="minorEastAsia" w:hAnsiTheme="minorEastAsia"/>
-          <w:b/>
-          <w:bCs/>
-        </w:rPr>
-        <w:t>一</w:t>
-      </w:r>
-      <w:proofErr w:type="gramEnd"/>
-      <w:r>
-        <w:rPr>
-          <w:rFonts w:asciiTheme="minorEastAsia" w:hAnsiTheme="minorEastAsia"/>
-          <w:b/>
-          <w:bCs/>
-        </w:rPr>
-        <w:t>：</w:t>
+        <w:t>组合一：</w:t>
       </w:r>
       <w:r>
         <w:rPr>
@@ -6553,19 +5968,11 @@
         </w:rPr>
         <w:t>组合九：</w:t>
       </w:r>
-      <w:proofErr w:type="spellStart"/>
-      <w:r>
-        <w:rPr>
-          <w:rFonts w:asciiTheme="minorEastAsia" w:hAnsiTheme="minorEastAsia"/>
-        </w:rPr>
-        <w:t>Serializable</w:t>
-      </w:r>
-      <w:proofErr w:type="spellEnd"/>
-      <w:r>
-        <w:rPr>
-          <w:rFonts w:asciiTheme="minorEastAsia" w:hAnsiTheme="minorEastAsia"/>
-        </w:rPr>
-        <w:t>隔离级别</w:t>
+      <w:r>
+        <w:rPr>
+          <w:rFonts w:asciiTheme="minorEastAsia" w:hAnsiTheme="minorEastAsia"/>
+        </w:rPr>
+        <w:t>Serializable隔离级别</w:t>
       </w:r>
     </w:p>
     <w:p>
@@ -6776,7 +6183,7 @@
                     </pic:cNvPicPr>
                   </pic:nvPicPr>
                   <pic:blipFill>
-                    <a:blip r:embed="rId18">
+                    <a:blip r:embed="rId19">
                       <a:extLst>
                         <a:ext uri="{28A0092B-C50C-407E-A947-70E740481C1C}">
                           <a14:useLocalDpi xmlns:a14="http://schemas.microsoft.com/office/drawing/2010/main" val="0"/>
@@ -6831,7 +6238,7 @@
                     </pic:cNvPicPr>
                   </pic:nvPicPr>
                   <pic:blipFill>
-                    <a:blip r:embed="rId19">
+                    <a:blip r:embed="rId20">
                       <a:extLst>
                         <a:ext uri="{28A0092B-C50C-407E-A947-70E740481C1C}">
                           <a14:useLocalDpi xmlns:a14="http://schemas.microsoft.com/office/drawing/2010/main" val="0"/>
@@ -6864,7 +6271,6 @@
       </w:r>
     </w:p>
     <w:p>
-      <w:proofErr w:type="spellStart"/>
       <w:r>
         <w:t>M</w:t>
       </w:r>
@@ -6872,14 +6278,7 @@
         <w:rPr>
           <w:rFonts w:hint="eastAsia"/>
         </w:rPr>
-        <w:t>ysql</w:t>
-      </w:r>
-      <w:proofErr w:type="spellEnd"/>
-      <w:r>
-        <w:rPr>
-          <w:rFonts w:hint="eastAsia"/>
-        </w:rPr>
-        <w:t xml:space="preserve"> 5.7</w:t>
+        <w:t>ysql 5.7</w:t>
       </w:r>
       <w:r>
         <w:rPr>
@@ -6890,7 +6289,6 @@
     </w:p>
     <w:p/>
     <w:p>
-      <w:proofErr w:type="spellStart"/>
       <w:r>
         <w:t>M</w:t>
       </w:r>
@@ -6898,14 +6296,7 @@
         <w:rPr>
           <w:rFonts w:hint="eastAsia"/>
         </w:rPr>
-        <w:t>ysql</w:t>
-      </w:r>
-      <w:proofErr w:type="spellEnd"/>
-      <w:r>
-        <w:rPr>
-          <w:rFonts w:hint="eastAsia"/>
-        </w:rPr>
-        <w:t xml:space="preserve"> proxy</w:t>
+        <w:t>ysql proxy</w:t>
       </w:r>
     </w:p>
     <w:p>
@@ -7226,21 +6617,7 @@
         <w:rPr>
           <w:rFonts w:hint="eastAsia"/>
         </w:rPr>
-        <w:t>对一个数据库表修改，有影响的表进行修改。</w:t>
-      </w:r>
-      <w:proofErr w:type="gramStart"/>
-      <w:r>
-        <w:rPr>
-          <w:rFonts w:hint="eastAsia"/>
-        </w:rPr>
-        <w:t>跨库事务</w:t>
-      </w:r>
-      <w:proofErr w:type="gramEnd"/>
-      <w:r>
-        <w:rPr>
-          <w:rFonts w:hint="eastAsia"/>
-        </w:rPr>
-        <w:t>控制？</w:t>
+        <w:t>对一个数据库表修改，有影响的表进行修改。跨库事务控制？</w:t>
       </w:r>
     </w:p>
     <w:p>
@@ -7313,21 +6690,7 @@
         <w:rPr>
           <w:rFonts w:hint="eastAsia"/>
         </w:rPr>
-        <w:t>：</w:t>
-      </w:r>
-      <w:proofErr w:type="gramStart"/>
-      <w:r>
-        <w:rPr>
-          <w:rFonts w:hint="eastAsia"/>
-        </w:rPr>
-        <w:t>按数据</w:t>
-      </w:r>
-      <w:proofErr w:type="gramEnd"/>
-      <w:r>
-        <w:rPr>
-          <w:rFonts w:hint="eastAsia"/>
-        </w:rPr>
-        <w:t>分散到不同的表</w:t>
+        <w:t>：按数据分散到不同的表</w:t>
       </w:r>
     </w:p>
     <w:p>
@@ -7698,7 +7061,6 @@
         </w:numPr>
         <w:ind w:firstLineChars="0"/>
       </w:pPr>
-      <w:proofErr w:type="gramStart"/>
       <w:r>
         <w:rPr>
           <w:rFonts w:hint="eastAsia"/>
@@ -7711,7 +7073,6 @@
         </w:rPr>
         <w:t>跨库</w:t>
       </w:r>
-      <w:proofErr w:type="gramEnd"/>
       <w:r>
         <w:rPr>
           <w:rFonts w:hint="eastAsia"/>
@@ -7966,14 +7327,12 @@
         </w:rPr>
         <w:t>巧妙地使用了</w:t>
       </w:r>
-      <w:proofErr w:type="spellStart"/>
       <w:r>
         <w:rPr>
           <w:bCs/>
         </w:rPr>
         <w:t>mysql</w:t>
       </w:r>
-      <w:proofErr w:type="spellEnd"/>
       <w:r>
         <w:rPr>
           <w:bCs/>
@@ -8014,7 +7373,7 @@
           <w:bCs/>
         </w:rPr>
       </w:pPr>
-      <w:hyperlink r:id="rId20" w:history="1">
+      <w:hyperlink r:id="rId21" w:history="1">
         <w:r>
           <w:rPr>
             <w:rStyle w:val="a5"/>
@@ -8057,7 +7416,7 @@
                     </pic:cNvPicPr>
                   </pic:nvPicPr>
                   <pic:blipFill>
-                    <a:blip r:embed="rId21">
+                    <a:blip r:embed="rId22">
                       <a:extLst>
                         <a:ext uri="{28A0092B-C50C-407E-A947-70E740481C1C}">
                           <a14:useLocalDpi xmlns:a14="http://schemas.microsoft.com/office/drawing/2010/main" val="0"/>
@@ -8388,21 +7747,7 @@
         <w:rPr>
           <w:rFonts w:hint="eastAsia"/>
         </w:rPr>
-        <w:t>序列</w:t>
-      </w:r>
-      <w:proofErr w:type="gramStart"/>
-      <w:r>
-        <w:rPr>
-          <w:rFonts w:hint="eastAsia"/>
-        </w:rPr>
-        <w:t>数采取</w:t>
-      </w:r>
-      <w:proofErr w:type="gramEnd"/>
-      <w:r>
-        <w:rPr>
-          <w:rFonts w:hint="eastAsia"/>
-        </w:rPr>
-        <w:t>批量生成按步长一次取一段缓存到客户端。</w:t>
+        <w:t>序列数采取批量生成按步长一次取一段缓存到客户端。</w:t>
       </w:r>
     </w:p>
     <w:p/>
@@ -8549,30 +7894,14 @@
         <w:rPr>
           <w:rFonts w:hint="eastAsia"/>
         </w:rPr>
-        <w:t>基于散列的路由能均匀地分布数据，但却需要数据迁移，同时也无法避免对达到上限的节点不再写入新数据；基于增量区间的路由</w:t>
-      </w:r>
-      <w:proofErr w:type="gramStart"/>
-      <w:r>
-        <w:rPr>
-          <w:rFonts w:hint="eastAsia"/>
-        </w:rPr>
-        <w:t>天然不</w:t>
-      </w:r>
-      <w:proofErr w:type="gramEnd"/>
-      <w:r>
-        <w:rPr>
-          <w:rFonts w:hint="eastAsia"/>
-        </w:rPr>
-        <w:t>存在数据迁移和向某一节点无上限写入数据的问题，但却存在“热点”困扰。我们设计方案的初衷就是希望能结合两种路由规则的优势，摒弃各自的劣势，创造出一种接近“理想”状态的扩容方式，而这种方式简单概括起来就是：全局按增量区间分布数据，使用增量扩容，无数据迁移，局部使用散列方式分散数据读写，解决“热点”问题，同时对</w:t>
-      </w:r>
-      <w:proofErr w:type="spellStart"/>
+        <w:t>基于散列的路由能均匀地分布数据，但却需要数据迁移，同时也无法避免对达到上限的节点不再写入新数据；基于增量区间的路由天然不存在数据迁移和向某一节点无上限写入数据的问题，但却存在“热点”困扰。我们设计方案的初衷就是希望能结合两种路由规则的优势，摒弃各自的劣势，创造出一种接近“理想”状态的扩容方式，而这种方式简单概括起来就是：全局按增量区间分布数据，使用增量扩容，无数据迁移，局部使用散列方式分散数据读写，解决“热点”问题，同时对</w:t>
+      </w:r>
       <w:r>
         <w:rPr>
           <w:rFonts w:hint="eastAsia"/>
         </w:rPr>
         <w:t>Sharding</w:t>
       </w:r>
-      <w:proofErr w:type="spellEnd"/>
       <w:r>
         <w:rPr>
           <w:rFonts w:hint="eastAsia"/>
@@ -8605,11 +7934,6 @@
       </w:r>
     </w:p>
     <w:p>
-      <w:pPr>
-        <w:rPr>
-          <w:rFonts w:hint="eastAsia"/>
-        </w:rPr>
-      </w:pPr>
       <w:r>
         <w:rPr>
           <w:rFonts w:hint="eastAsia"/>
@@ -8626,21 +7950,7 @@
         <w:rPr>
           <w:rFonts w:hint="eastAsia"/>
         </w:rPr>
-        <w:t>核心概念</w:t>
-      </w:r>
-      <w:proofErr w:type="gramStart"/>
-      <w:r>
-        <w:rPr>
-          <w:rFonts w:hint="eastAsia"/>
-        </w:rPr>
-        <w:t>无外键设计</w:t>
-      </w:r>
-      <w:proofErr w:type="gramEnd"/>
-      <w:r>
-        <w:rPr>
-          <w:rFonts w:hint="eastAsia"/>
-        </w:rPr>
-        <w:t>、无需遵守范式设计</w:t>
+        <w:t>核心概念无外键设计、无需遵守范式设计</w:t>
       </w:r>
       <w:r>
         <w:rPr>
@@ -8649,10 +7959,7 @@
         <w:t>。</w:t>
       </w:r>
     </w:p>
-    <w:p>
-      <w:bookmarkStart w:id="0" w:name="_GoBack"/>
-      <w:bookmarkEnd w:id="0"/>
-    </w:p>
+    <w:p/>
     <w:p>
       <w:pPr>
         <w:pStyle w:val="2"/>
@@ -8712,7 +8019,6 @@
       </w:r>
     </w:p>
     <w:p>
-      <w:proofErr w:type="spellStart"/>
       <w:r>
         <w:t>M</w:t>
       </w:r>
@@ -8720,14 +8026,7 @@
         <w:rPr>
           <w:rFonts w:hint="eastAsia"/>
         </w:rPr>
-        <w:t>ysql</w:t>
-      </w:r>
-      <w:proofErr w:type="spellEnd"/>
-      <w:r>
-        <w:rPr>
-          <w:rFonts w:hint="eastAsia"/>
-        </w:rPr>
-        <w:t xml:space="preserve"> </w:t>
+        <w:t xml:space="preserve">ysql </w:t>
       </w:r>
       <w:r>
         <w:rPr>
@@ -8745,14 +8044,12 @@
       </w:r>
     </w:p>
     <w:p>
-      <w:proofErr w:type="spellStart"/>
       <w:r>
         <w:rPr>
           <w:rFonts w:hint="eastAsia"/>
         </w:rPr>
         <w:t>Cobar</w:t>
       </w:r>
-      <w:proofErr w:type="spellEnd"/>
     </w:p>
     <w:p>
       <w:pPr>
@@ -8787,7 +8084,7 @@
                     </pic:cNvPicPr>
                   </pic:nvPicPr>
                   <pic:blipFill>
-                    <a:blip r:embed="rId22">
+                    <a:blip r:embed="rId23">
                       <a:extLst>
                         <a:ext uri="{28A0092B-C50C-407E-A947-70E740481C1C}">
                           <a14:useLocalDpi xmlns:a14="http://schemas.microsoft.com/office/drawing/2010/main" val="0"/>
@@ -8877,8 +8174,6 @@
           <w:szCs w:val="21"/>
         </w:rPr>
       </w:pPr>
-      <w:proofErr w:type="spellStart"/>
-      <w:proofErr w:type="gramStart"/>
       <w:r>
         <w:rPr>
           <w:rFonts w:asciiTheme="minorEastAsia" w:hAnsiTheme="minorEastAsia" w:cs="宋体"/>
@@ -8886,42 +8181,37 @@
           <w:kern w:val="0"/>
           <w:szCs w:val="21"/>
         </w:rPr>
-        <w:t>google</w:t>
-      </w:r>
-      <w:proofErr w:type="spellEnd"/>
-      <w:proofErr w:type="gramEnd"/>
-      <w:r>
+        <w:t>google F1</w:t>
+      </w:r>
+    </w:p>
+    <w:p>
+      <w:pPr>
         <w:rPr>
           <w:rFonts w:asciiTheme="minorEastAsia" w:hAnsiTheme="minorEastAsia" w:cs="宋体"/>
           <w:color w:val="464646"/>
           <w:kern w:val="0"/>
           <w:szCs w:val="21"/>
         </w:rPr>
-        <w:t xml:space="preserve"> F1</w:t>
-      </w:r>
-    </w:p>
-    <w:p>
-      <w:pPr>
+      </w:pPr>
+      <w:r>
         <w:rPr>
           <w:rFonts w:asciiTheme="minorEastAsia" w:hAnsiTheme="minorEastAsia" w:cs="宋体"/>
           <w:color w:val="464646"/>
           <w:kern w:val="0"/>
           <w:szCs w:val="21"/>
         </w:rPr>
-      </w:pPr>
-      <w:proofErr w:type="spellStart"/>
-      <w:proofErr w:type="gramStart"/>
-      <w:r>
+        <w:t>google percolator</w:t>
+      </w:r>
+    </w:p>
+    <w:p>
+      <w:pPr>
         <w:rPr>
           <w:rFonts w:asciiTheme="minorEastAsia" w:hAnsiTheme="minorEastAsia" w:cs="宋体"/>
           <w:color w:val="464646"/>
           <w:kern w:val="0"/>
           <w:szCs w:val="21"/>
         </w:rPr>
-        <w:t>google</w:t>
-      </w:r>
-      <w:proofErr w:type="spellEnd"/>
-      <w:proofErr w:type="gramEnd"/>
+      </w:pPr>
       <w:r>
         <w:rPr>
           <w:rFonts w:asciiTheme="minorEastAsia" w:hAnsiTheme="minorEastAsia" w:cs="宋体"/>
@@ -8929,7 +8219,7 @@
           <w:kern w:val="0"/>
           <w:szCs w:val="21"/>
         </w:rPr>
-        <w:t xml:space="preserve"> percolator</w:t>
+        <w:t>apache Hbase</w:t>
       </w:r>
     </w:p>
     <w:p>
@@ -8941,7 +8231,6 @@
           <w:szCs w:val="21"/>
         </w:rPr>
       </w:pPr>
-      <w:proofErr w:type="gramStart"/>
       <w:r>
         <w:rPr>
           <w:rFonts w:asciiTheme="minorEastAsia" w:hAnsiTheme="minorEastAsia" w:cs="宋体"/>
@@ -8949,19 +8238,18 @@
           <w:kern w:val="0"/>
           <w:szCs w:val="21"/>
         </w:rPr>
-        <w:t>apache</w:t>
-      </w:r>
-      <w:proofErr w:type="gramEnd"/>
-      <w:r>
+        <w:t>apache cassandra</w:t>
+      </w:r>
+    </w:p>
+    <w:p>
+      <w:pPr>
         <w:rPr>
           <w:rFonts w:asciiTheme="minorEastAsia" w:hAnsiTheme="minorEastAsia" w:cs="宋体"/>
           <w:color w:val="464646"/>
           <w:kern w:val="0"/>
           <w:szCs w:val="21"/>
         </w:rPr>
-        <w:t xml:space="preserve"> </w:t>
-      </w:r>
-      <w:proofErr w:type="spellStart"/>
+      </w:pPr>
       <w:r>
         <w:rPr>
           <w:rFonts w:asciiTheme="minorEastAsia" w:hAnsiTheme="minorEastAsia" w:cs="宋体"/>
@@ -8969,73 +8257,8 @@
           <w:kern w:val="0"/>
           <w:szCs w:val="21"/>
         </w:rPr>
-        <w:t>Hbase</w:t>
-      </w:r>
-      <w:proofErr w:type="spellEnd"/>
-    </w:p>
-    <w:p>
-      <w:pPr>
-        <w:rPr>
-          <w:rFonts w:asciiTheme="minorEastAsia" w:hAnsiTheme="minorEastAsia" w:cs="宋体"/>
-          <w:color w:val="464646"/>
-          <w:kern w:val="0"/>
-          <w:szCs w:val="21"/>
-        </w:rPr>
-      </w:pPr>
-      <w:proofErr w:type="gramStart"/>
-      <w:r>
-        <w:rPr>
-          <w:rFonts w:asciiTheme="minorEastAsia" w:hAnsiTheme="minorEastAsia" w:cs="宋体"/>
-          <w:color w:val="464646"/>
-          <w:kern w:val="0"/>
-          <w:szCs w:val="21"/>
-        </w:rPr>
-        <w:t>apache</w:t>
-      </w:r>
-      <w:proofErr w:type="gramEnd"/>
-      <w:r>
-        <w:rPr>
-          <w:rFonts w:asciiTheme="minorEastAsia" w:hAnsiTheme="minorEastAsia" w:cs="宋体"/>
-          <w:color w:val="464646"/>
-          <w:kern w:val="0"/>
-          <w:szCs w:val="21"/>
-        </w:rPr>
-        <w:t xml:space="preserve"> </w:t>
-      </w:r>
-      <w:proofErr w:type="spellStart"/>
-      <w:r>
-        <w:rPr>
-          <w:rFonts w:asciiTheme="minorEastAsia" w:hAnsiTheme="minorEastAsia" w:cs="宋体"/>
-          <w:color w:val="464646"/>
-          <w:kern w:val="0"/>
-          <w:szCs w:val="21"/>
-        </w:rPr>
-        <w:t>cassandra</w:t>
-      </w:r>
-      <w:proofErr w:type="spellEnd"/>
-    </w:p>
-    <w:p>
-      <w:pPr>
-        <w:rPr>
-          <w:rFonts w:asciiTheme="minorEastAsia" w:hAnsiTheme="minorEastAsia" w:cs="宋体"/>
-          <w:color w:val="464646"/>
-          <w:kern w:val="0"/>
-          <w:szCs w:val="21"/>
-        </w:rPr>
-      </w:pPr>
-      <w:proofErr w:type="spellStart"/>
-      <w:proofErr w:type="gramStart"/>
-      <w:r>
-        <w:rPr>
-          <w:rFonts w:asciiTheme="minorEastAsia" w:hAnsiTheme="minorEastAsia" w:cs="宋体"/>
-          <w:color w:val="464646"/>
-          <w:kern w:val="0"/>
-          <w:szCs w:val="21"/>
-        </w:rPr>
         <w:t>mongoDB</w:t>
       </w:r>
-      <w:proofErr w:type="spellEnd"/>
-      <w:proofErr w:type="gramEnd"/>
     </w:p>
     <w:p>
       <w:pPr>
@@ -9166,18 +8389,26 @@
       <w:pPr>
         <w:pStyle w:val="2"/>
         <w:rPr>
+          <w:rFonts w:asciiTheme="minorEastAsia" w:eastAsiaTheme="minorEastAsia" w:hAnsiTheme="minorEastAsia"/>
+          <w:sz w:val="28"/>
+          <w:szCs w:val="28"/>
+        </w:rPr>
+      </w:pPr>
+      <w:r>
+        <w:rPr>
           <w:rFonts w:asciiTheme="minorEastAsia" w:eastAsiaTheme="minorEastAsia" w:hAnsiTheme="minorEastAsia" w:hint="eastAsia"/>
           <w:sz w:val="28"/>
           <w:szCs w:val="28"/>
         </w:rPr>
-      </w:pPr>
+        <w:t>6.</w:t>
+      </w:r>
       <w:r>
         <w:rPr>
           <w:rFonts w:asciiTheme="minorEastAsia" w:eastAsiaTheme="minorEastAsia" w:hAnsiTheme="minorEastAsia" w:hint="eastAsia"/>
           <w:sz w:val="28"/>
           <w:szCs w:val="28"/>
         </w:rPr>
-        <w:t>6.</w:t>
+        <w:t>1</w:t>
       </w:r>
       <w:r>
         <w:rPr>
@@ -9185,7 +8416,7 @@
           <w:sz w:val="28"/>
           <w:szCs w:val="28"/>
         </w:rPr>
-        <w:t>1</w:t>
+        <w:t xml:space="preserve"> 分布式</w:t>
       </w:r>
       <w:r>
         <w:rPr>
@@ -9193,7 +8424,7 @@
           <w:sz w:val="28"/>
           <w:szCs w:val="28"/>
         </w:rPr>
-        <w:t xml:space="preserve"> 分布式</w:t>
+        <w:t>设计</w:t>
       </w:r>
       <w:r>
         <w:rPr>
@@ -9201,24 +8432,11 @@
           <w:sz w:val="28"/>
           <w:szCs w:val="28"/>
         </w:rPr>
-        <w:t>设计</w:t>
-      </w:r>
-      <w:r>
-        <w:rPr>
-          <w:rFonts w:asciiTheme="minorEastAsia" w:eastAsiaTheme="minorEastAsia" w:hAnsiTheme="minorEastAsia" w:hint="eastAsia"/>
-          <w:sz w:val="28"/>
-          <w:szCs w:val="28"/>
-        </w:rPr>
         <w:t>概念</w:t>
       </w:r>
     </w:p>
     <w:p>
-      <w:pPr>
-        <w:rPr>
-          <w:rFonts w:hint="eastAsia"/>
-        </w:rPr>
-      </w:pPr>
-      <w:hyperlink r:id="rId23" w:history="1">
+      <w:hyperlink r:id="rId24" w:history="1">
         <w:r>
           <w:rPr>
             <w:rStyle w:val="a5"/>
@@ -9228,12 +8446,7 @@
       </w:hyperlink>
     </w:p>
     <w:p>
-      <w:pPr>
-        <w:rPr>
-          <w:rFonts w:hint="eastAsia"/>
-        </w:rPr>
-      </w:pPr>
-      <w:hyperlink r:id="rId24" w:history="1">
+      <w:hyperlink r:id="rId25" w:history="1">
         <w:r>
           <w:rPr>
             <w:rStyle w:val="a5"/>
@@ -9253,9 +8466,6 @@
     <w:p>
       <w:pPr>
         <w:pStyle w:val="3"/>
-        <w:rPr>
-          <w:rFonts w:hint="eastAsia"/>
-        </w:rPr>
       </w:pPr>
       <w:r>
         <w:rPr>
@@ -9315,9 +8525,6 @@
           <w:ilvl w:val="0"/>
           <w:numId w:val="22"/>
         </w:numPr>
-        <w:rPr>
-          <w:rFonts w:hint="eastAsia"/>
-        </w:rPr>
       </w:pPr>
       <w:r>
         <w:t>可用性</w:t>
@@ -9386,9 +8593,6 @@
     <w:p>
       <w:pPr>
         <w:ind w:firstLineChars="150" w:firstLine="315"/>
-        <w:rPr>
-          <w:rFonts w:hint="eastAsia"/>
-        </w:rPr>
       </w:pPr>
       <w:r>
         <w:t xml:space="preserve">CAP </w:t>
@@ -9472,21 +8676,110 @@
     <w:p>
       <w:pPr>
         <w:pStyle w:val="3"/>
-        <w:rPr>
-          <w:rFonts w:hint="eastAsia"/>
-        </w:rPr>
-      </w:pPr>
-      <w:r>
-        <w:rPr>
-          <w:rFonts w:hint="eastAsia"/>
-        </w:rPr>
-        <w:t>6.1.2 NWR</w:t>
-      </w:r>
-      <w:r>
-        <w:rPr>
-          <w:rFonts w:hint="eastAsia"/>
-        </w:rPr>
-        <w:t>策略</w:t>
+      </w:pPr>
+      <w:r>
+        <w:rPr>
+          <w:rFonts w:hint="eastAsia"/>
+        </w:rPr>
+        <w:t xml:space="preserve">6.1.2 </w:t>
+      </w:r>
+      <w:r>
+        <w:t>Quorum</w:t>
+      </w:r>
+      <w:r>
+        <w:rPr>
+          <w:rFonts w:hint="eastAsia"/>
+        </w:rPr>
+        <w:t>协议</w:t>
+      </w:r>
+    </w:p>
+    <w:p>
+      <w:pPr>
+        <w:ind w:firstLineChars="150" w:firstLine="316"/>
+        <w:rPr>
+          <w:rFonts w:ascii="Arial" w:hAnsi="Arial" w:cs="Arial" w:hint="eastAsia"/>
+          <w:color w:val="252525"/>
+          <w:szCs w:val="21"/>
+          <w:shd w:val="clear" w:color="auto" w:fill="FFFFFF"/>
+        </w:rPr>
+      </w:pPr>
+      <w:r>
+        <w:rPr>
+          <w:rFonts w:ascii="Arial" w:hAnsi="Arial" w:cs="Arial"/>
+          <w:b/>
+          <w:bCs/>
+          <w:color w:val="252525"/>
+          <w:szCs w:val="21"/>
+          <w:shd w:val="clear" w:color="auto" w:fill="FFFFFF"/>
+        </w:rPr>
+        <w:t>Quorom</w:t>
+      </w:r>
+      <w:r>
+        <w:rPr>
+          <w:rStyle w:val="apple-converted-space"/>
+          <w:rFonts w:ascii="Arial" w:hAnsi="Arial" w:cs="Arial"/>
+          <w:color w:val="252525"/>
+          <w:szCs w:val="21"/>
+          <w:shd w:val="clear" w:color="auto" w:fill="FFFFFF"/>
+        </w:rPr>
+        <w:t> </w:t>
+      </w:r>
+      <w:r>
+        <w:rPr>
+          <w:rFonts w:ascii="Arial" w:hAnsi="Arial" w:cs="Arial"/>
+          <w:color w:val="252525"/>
+          <w:szCs w:val="21"/>
+          <w:shd w:val="clear" w:color="auto" w:fill="FFFFFF"/>
+        </w:rPr>
+        <w:t>机制，是一种分布式系统中常用的，用来保证数据冗余和最终一致性的投票算法，其主要数学思想来源于</w:t>
+      </w:r>
+      <w:hyperlink r:id="rId26" w:tooltip="鸽巢原理" w:history="1">
+        <w:r>
+          <w:rPr>
+            <w:rStyle w:val="a5"/>
+            <w:rFonts w:ascii="Arial" w:hAnsi="Arial" w:cs="Arial"/>
+            <w:color w:val="0B0080"/>
+            <w:szCs w:val="21"/>
+            <w:shd w:val="clear" w:color="auto" w:fill="FFFFFF"/>
+          </w:rPr>
+          <w:t>鸽巢原理</w:t>
+        </w:r>
+      </w:hyperlink>
+      <w:r>
+        <w:rPr>
+          <w:rFonts w:ascii="Arial" w:hAnsi="Arial" w:cs="Arial"/>
+          <w:color w:val="252525"/>
+          <w:szCs w:val="21"/>
+          <w:shd w:val="clear" w:color="auto" w:fill="FFFFFF"/>
+        </w:rPr>
+        <w:t>。</w:t>
+      </w:r>
+      <w:r>
+        <w:rPr>
+          <w:rFonts w:ascii="Arial" w:hAnsi="Arial" w:cs="Arial" w:hint="eastAsia"/>
+          <w:color w:val="252525"/>
+          <w:szCs w:val="21"/>
+          <w:shd w:val="clear" w:color="auto" w:fill="FFFFFF"/>
+        </w:rPr>
+        <w:t>也被称为</w:t>
+      </w:r>
+      <w:r>
+        <w:rPr>
+          <w:rFonts w:ascii="Arial" w:hAnsi="Arial" w:cs="Arial" w:hint="eastAsia"/>
+          <w:color w:val="252525"/>
+          <w:szCs w:val="21"/>
+          <w:shd w:val="clear" w:color="auto" w:fill="FFFFFF"/>
+        </w:rPr>
+        <w:t>NWR</w:t>
+      </w:r>
+      <w:r>
+        <w:rPr>
+          <w:rFonts w:ascii="Arial" w:hAnsi="Arial" w:cs="Arial" w:hint="eastAsia"/>
+          <w:color w:val="252525"/>
+          <w:szCs w:val="21"/>
+          <w:shd w:val="clear" w:color="auto" w:fill="FFFFFF"/>
+        </w:rPr>
+        <w:t>策略。</w:t>
       </w:r>
     </w:p>
     <w:p>
@@ -9497,58 +8790,183 @@
         </w:rPr>
       </w:pPr>
       <w:r>
-        <w:t>Amazon</w:t>
-      </w:r>
-      <w:r>
-        <w:t>的</w:t>
-      </w:r>
-      <w:r>
-        <w:t>Dynamo</w:t>
-      </w:r>
-      <w:r>
-        <w:rPr>
-          <w:rFonts w:hint="eastAsia"/>
-        </w:rPr>
-        <w:t>论文中</w:t>
-      </w:r>
-      <w:r>
-        <w:t>，使用了</w:t>
-      </w:r>
-      <w:r>
-        <w:t>NWR</w:t>
-      </w:r>
-      <w:r>
-        <w:t>来控制一致性。其中，</w:t>
-      </w:r>
-      <w:r>
+        <w:rPr>
+          <w:rFonts w:ascii="Arial" w:hAnsi="Arial" w:cs="Arial" w:hint="eastAsia"/>
+          <w:color w:val="252525"/>
+          <w:szCs w:val="21"/>
+          <w:shd w:val="clear" w:color="auto" w:fill="FFFFFF"/>
+        </w:rPr>
+        <w:t>该协议有三个参数</w:t>
+      </w:r>
+      <w:r>
+        <w:rPr>
+          <w:rFonts w:hint="eastAsia"/>
+        </w:rPr>
+        <w:t>，</w:t>
+      </w:r>
+      <w:r>
+        <w:t>W</w:t>
+      </w:r>
+      <w:r>
+        <w:t>是更新一个数据对象时需要确保成功更新的</w:t>
+      </w:r>
+      <w:r>
+        <w:rPr>
+          <w:rFonts w:hint="eastAsia"/>
+        </w:rPr>
+        <w:t>票</w:t>
+      </w:r>
+      <w:r>
+        <w:t>数；</w:t>
+      </w:r>
+      <w:r>
+        <w:t>R</w:t>
+      </w:r>
+      <w:r>
+        <w:t>代表读取一个数据需要读取的</w:t>
+      </w:r>
+      <w:r>
+        <w:rPr>
+          <w:rFonts w:hint="eastAsia"/>
+        </w:rPr>
+        <w:t>票</w:t>
+      </w:r>
+      <w:r>
+        <w:t>数</w:t>
+      </w:r>
+      <w:r>
+        <w:rPr>
+          <w:rFonts w:hint="eastAsia"/>
+        </w:rPr>
+        <w:t>，如果系统有</w:t>
+      </w:r>
+      <w:r>
+        <w:rPr>
+          <w:rFonts w:hint="eastAsia"/>
+        </w:rPr>
         <w:t>N</w:t>
       </w:r>
       <w:r>
-        <w:t>代表同一份数据的</w:t>
-      </w:r>
-      <w:r>
-        <w:t>Replica</w:t>
-      </w:r>
-      <w:r>
-        <w:t>的份数，</w:t>
-      </w:r>
-      <w:r>
+        <w:rPr>
+          <w:rFonts w:hint="eastAsia"/>
+        </w:rPr>
+        <w:t>票，那么读写票必须满足以下规则：</w:t>
+      </w:r>
+    </w:p>
+    <w:p>
+      <w:pPr>
+        <w:ind w:firstLineChars="250" w:firstLine="525"/>
+        <w:rPr>
+          <w:rFonts w:hint="eastAsia"/>
+        </w:rPr>
+      </w:pPr>
+      <w:r>
+        <w:rPr>
+          <w:rFonts w:hint="eastAsia"/>
+        </w:rPr>
+        <w:t>公式</w:t>
+      </w:r>
+      <w:r>
+        <w:rPr>
+          <w:rFonts w:hint="eastAsia"/>
+        </w:rPr>
+        <w:t xml:space="preserve">1 </w:t>
+      </w:r>
+      <w:r>
+        <w:rPr>
+          <w:rFonts w:hint="eastAsia"/>
+        </w:rPr>
+        <w:t>W+R&gt;N</w:t>
+      </w:r>
+    </w:p>
+    <w:p>
+      <w:pPr>
+        <w:ind w:firstLineChars="250" w:firstLine="525"/>
+        <w:rPr>
+          <w:rFonts w:hint="eastAsia"/>
+        </w:rPr>
+      </w:pPr>
+      <w:bookmarkStart w:id="0" w:name="_GoBack"/>
+      <w:bookmarkEnd w:id="0"/>
+      <w:r>
+        <w:rPr>
+          <w:rFonts w:hint="eastAsia"/>
+        </w:rPr>
+        <w:t>公式</w:t>
+      </w:r>
+      <w:r>
+        <w:rPr>
+          <w:rFonts w:hint="eastAsia"/>
+        </w:rPr>
+        <w:t xml:space="preserve">2 </w:t>
+      </w:r>
+      <w:r>
+        <w:rPr>
+          <w:rFonts w:hint="eastAsia"/>
+        </w:rPr>
         <w:t>W</w:t>
       </w:r>
       <w:r>
-        <w:t>是更新一个数据对象时需要确保成功更新的份数；</w:t>
-      </w:r>
-      <w:r>
-        <w:t>R</w:t>
-      </w:r>
-      <w:r>
-        <w:t>代表读取一个数据需要读取的</w:t>
-      </w:r>
-      <w:r>
-        <w:t>Replica</w:t>
-      </w:r>
-      <w:r>
-        <w:t>的份数。</w:t>
+        <w:rPr>
+          <w:rFonts w:hint="eastAsia"/>
+        </w:rPr>
+        <w:t>&gt;N/2</w:t>
+      </w:r>
+    </w:p>
+    <w:p>
+      <w:pPr>
+        <w:ind w:firstLineChars="150" w:firstLine="315"/>
+        <w:rPr>
+          <w:rFonts w:ascii="Arial" w:hAnsi="Arial" w:cs="Arial"/>
+          <w:color w:val="252525"/>
+          <w:szCs w:val="21"/>
+          <w:shd w:val="clear" w:color="auto" w:fill="FFFFFF"/>
+        </w:rPr>
+      </w:pPr>
+      <w:r>
+        <w:rPr>
+          <w:rFonts w:ascii="Arial" w:hAnsi="Arial" w:cs="Arial" w:hint="eastAsia"/>
+          <w:color w:val="252525"/>
+          <w:szCs w:val="21"/>
+          <w:shd w:val="clear" w:color="auto" w:fill="FFFFFF"/>
+        </w:rPr>
+        <w:t>公式</w:t>
+      </w:r>
+      <w:r>
+        <w:rPr>
+          <w:rFonts w:ascii="Arial" w:hAnsi="Arial" w:cs="Arial" w:hint="eastAsia"/>
+          <w:color w:val="252525"/>
+          <w:szCs w:val="21"/>
+          <w:shd w:val="clear" w:color="auto" w:fill="FFFFFF"/>
+        </w:rPr>
+        <w:t>1</w:t>
+      </w:r>
+      <w:r>
+        <w:rPr>
+          <w:rFonts w:ascii="Arial" w:hAnsi="Arial" w:cs="Arial" w:hint="eastAsia"/>
+          <w:color w:val="252525"/>
+          <w:szCs w:val="21"/>
+          <w:shd w:val="clear" w:color="auto" w:fill="FFFFFF"/>
+        </w:rPr>
+        <w:t>保证同一条数据不会被同时读写，当写的请求为</w:t>
+      </w:r>
+      <w:r>
+        <w:rPr>
+          <w:rFonts w:ascii="Arial" w:hAnsi="Arial" w:cs="Arial" w:hint="eastAsia"/>
+          <w:color w:val="252525"/>
+          <w:szCs w:val="21"/>
+          <w:shd w:val="clear" w:color="auto" w:fill="FFFFFF"/>
+        </w:rPr>
+        <w:t>W</w:t>
+      </w:r>
+      <w:r>
+        <w:rPr>
+          <w:rFonts w:ascii="Arial" w:hAnsi="Arial" w:cs="Arial" w:hint="eastAsia"/>
+          <w:color w:val="252525"/>
+          <w:szCs w:val="21"/>
+          <w:shd w:val="clear" w:color="auto" w:fill="FFFFFF"/>
+        </w:rPr>
+        <w:t>时</w:t>
       </w:r>
     </w:p>
     <w:p>
@@ -9580,9 +8998,6 @@
     <w:p>
       <w:pPr>
         <w:pStyle w:val="3"/>
-        <w:rPr>
-          <w:rFonts w:hint="eastAsia"/>
-        </w:rPr>
       </w:pPr>
       <w:r>
         <w:rPr>
@@ -9624,9 +9039,6 @@
     <w:p>
       <w:pPr>
         <w:pStyle w:val="3"/>
-        <w:rPr>
-          <w:rFonts w:hint="eastAsia"/>
-        </w:rPr>
       </w:pPr>
       <w:r>
         <w:rPr>
@@ -9644,9 +9056,6 @@
     <w:p>
       <w:pPr>
         <w:pStyle w:val="3"/>
-        <w:rPr>
-          <w:rFonts w:hint="eastAsia"/>
-        </w:rPr>
       </w:pPr>
       <w:r>
         <w:rPr>
@@ -9682,9 +9091,6 @@
     <w:p>
       <w:pPr>
         <w:pStyle w:val="3"/>
-        <w:rPr>
-          <w:rFonts w:hint="eastAsia"/>
-        </w:rPr>
       </w:pPr>
       <w:r>
         <w:rPr>
@@ -9712,11 +9118,6 @@
       </w:r>
     </w:p>
     <w:p>
-      <w:pPr>
-        <w:rPr>
-          <w:rFonts w:hint="eastAsia"/>
-        </w:rPr>
-      </w:pPr>
       <w:r>
         <w:rPr>
           <w:rFonts w:hint="eastAsia"/>
@@ -9735,19 +9136,28 @@
     <w:p>
       <w:pPr>
         <w:pStyle w:val="2"/>
+        <w:rPr>
+          <w:rFonts w:asciiTheme="minorEastAsia" w:eastAsiaTheme="minorEastAsia" w:hAnsiTheme="minorEastAsia"/>
+          <w:sz w:val="28"/>
+          <w:szCs w:val="28"/>
+        </w:rPr>
+      </w:pPr>
+      <w:r>
         <w:rPr>
           <w:rFonts w:asciiTheme="minorEastAsia" w:eastAsiaTheme="minorEastAsia" w:hAnsiTheme="minorEastAsia" w:hint="eastAsia"/>
           <w:sz w:val="28"/>
           <w:szCs w:val="28"/>
         </w:rPr>
-      </w:pPr>
+        <w:lastRenderedPageBreak/>
+        <w:t>6.3</w:t>
+      </w:r>
       <w:r>
         <w:rPr>
           <w:rFonts w:asciiTheme="minorEastAsia" w:eastAsiaTheme="minorEastAsia" w:hAnsiTheme="minorEastAsia" w:hint="eastAsia"/>
           <w:sz w:val="28"/>
           <w:szCs w:val="28"/>
         </w:rPr>
-        <w:t>6.3</w:t>
+        <w:t xml:space="preserve"> </w:t>
       </w:r>
       <w:r>
         <w:rPr>
@@ -9755,118 +9165,109 @@
           <w:sz w:val="28"/>
           <w:szCs w:val="28"/>
         </w:rPr>
-        <w:t xml:space="preserve"> </w:t>
-      </w:r>
-      <w:r>
-        <w:rPr>
-          <w:rFonts w:asciiTheme="minorEastAsia" w:eastAsiaTheme="minorEastAsia" w:hAnsiTheme="minorEastAsia" w:hint="eastAsia"/>
-          <w:sz w:val="28"/>
-          <w:szCs w:val="28"/>
-        </w:rPr>
         <w:t>分布式事务</w:t>
       </w:r>
     </w:p>
     <w:p>
       <w:pPr>
+        <w:rPr>
+          <w:rFonts w:ascii="Arial" w:hAnsi="Arial" w:cs="Arial"/>
+          <w:color w:val="666666"/>
+          <w:szCs w:val="21"/>
+          <w:shd w:val="clear" w:color="auto" w:fill="FFFFFF"/>
+        </w:rPr>
+      </w:pPr>
+      <w:r>
+        <w:rPr>
+          <w:rFonts w:ascii="Arial" w:hAnsi="Arial" w:cs="Arial"/>
+          <w:color w:val="666666"/>
+          <w:szCs w:val="21"/>
+          <w:shd w:val="clear" w:color="auto" w:fill="FFFFFF"/>
+        </w:rPr>
+        <w:t>平面分布式事务和嵌套分布式事务</w:t>
+      </w:r>
+    </w:p>
+    <w:p>
+      <w:pPr>
+        <w:rPr>
+          <w:rFonts w:ascii="Arial" w:hAnsi="Arial" w:cs="Arial"/>
+          <w:color w:val="666666"/>
+          <w:szCs w:val="21"/>
+          <w:shd w:val="clear" w:color="auto" w:fill="FFFFFF"/>
+        </w:rPr>
+      </w:pPr>
+      <w:r>
+        <w:rPr>
+          <w:rFonts w:ascii="Arial" w:hAnsi="Arial" w:cs="Arial"/>
+          <w:color w:val="666666"/>
+          <w:szCs w:val="21"/>
+          <w:shd w:val="clear" w:color="auto" w:fill="FFFFFF"/>
+        </w:rPr>
+        <w:t>分布式事务的并发控制</w:t>
+      </w:r>
+    </w:p>
+    <w:p>
+      <w:pPr>
+        <w:ind w:firstLineChars="50" w:firstLine="105"/>
+        <w:rPr>
+          <w:rFonts w:ascii="Arial" w:hAnsi="Arial" w:cs="Arial"/>
+          <w:color w:val="666666"/>
+          <w:szCs w:val="21"/>
+          <w:shd w:val="clear" w:color="auto" w:fill="FFFFFF"/>
+        </w:rPr>
+      </w:pPr>
+      <w:r>
+        <w:rPr>
+          <w:rFonts w:ascii="Arial" w:hAnsi="Arial" w:cs="Arial"/>
+          <w:color w:val="666666"/>
+          <w:szCs w:val="21"/>
+          <w:shd w:val="clear" w:color="auto" w:fill="FFFFFF"/>
+        </w:rPr>
+        <w:t xml:space="preserve">时间戳并发控制　</w:t>
+      </w:r>
+    </w:p>
+    <w:p>
+      <w:pPr>
+        <w:ind w:firstLineChars="50" w:firstLine="105"/>
+        <w:rPr>
+          <w:rFonts w:ascii="Arial" w:hAnsi="Arial" w:cs="Arial"/>
+          <w:color w:val="666666"/>
+          <w:szCs w:val="21"/>
+          <w:shd w:val="clear" w:color="auto" w:fill="FFFFFF"/>
+        </w:rPr>
+      </w:pPr>
+      <w:r>
+        <w:rPr>
+          <w:rFonts w:ascii="Arial" w:hAnsi="Arial" w:cs="Arial"/>
+          <w:color w:val="666666"/>
+          <w:szCs w:val="21"/>
+          <w:shd w:val="clear" w:color="auto" w:fill="FFFFFF"/>
+        </w:rPr>
+        <w:t>乐观并发控制</w:t>
+      </w:r>
+    </w:p>
+    <w:p>
+      <w:pPr>
+        <w:rPr>
+          <w:rFonts w:ascii="Arial" w:hAnsi="Arial" w:cs="Arial"/>
+          <w:color w:val="666666"/>
+          <w:szCs w:val="21"/>
+          <w:shd w:val="clear" w:color="auto" w:fill="FFFFFF"/>
+        </w:rPr>
+      </w:pPr>
+      <w:r>
         <w:rPr>
           <w:rFonts w:ascii="Arial" w:hAnsi="Arial" w:cs="Arial" w:hint="eastAsia"/>
           <w:color w:val="666666"/>
           <w:szCs w:val="21"/>
           <w:shd w:val="clear" w:color="auto" w:fill="FFFFFF"/>
         </w:rPr>
-      </w:pPr>
-      <w:r>
-        <w:rPr>
-          <w:rFonts w:ascii="Arial" w:hAnsi="Arial" w:cs="Arial"/>
-          <w:color w:val="666666"/>
-          <w:szCs w:val="21"/>
-          <w:shd w:val="clear" w:color="auto" w:fill="FFFFFF"/>
-        </w:rPr>
-        <w:t>平面分布式事务和嵌套分布式事务</w:t>
-      </w:r>
-    </w:p>
-    <w:p>
-      <w:pPr>
-        <w:rPr>
-          <w:rFonts w:ascii="Arial" w:hAnsi="Arial" w:cs="Arial" w:hint="eastAsia"/>
-          <w:color w:val="666666"/>
-          <w:szCs w:val="21"/>
-          <w:shd w:val="clear" w:color="auto" w:fill="FFFFFF"/>
-        </w:rPr>
-      </w:pPr>
-      <w:r>
-        <w:rPr>
-          <w:rFonts w:ascii="Arial" w:hAnsi="Arial" w:cs="Arial"/>
-          <w:color w:val="666666"/>
-          <w:szCs w:val="21"/>
-          <w:shd w:val="clear" w:color="auto" w:fill="FFFFFF"/>
-        </w:rPr>
-        <w:t>分布式事务的并发控制</w:t>
-      </w:r>
-    </w:p>
-    <w:p>
-      <w:pPr>
-        <w:ind w:firstLineChars="50" w:firstLine="105"/>
-        <w:rPr>
-          <w:rFonts w:ascii="Arial" w:hAnsi="Arial" w:cs="Arial" w:hint="eastAsia"/>
-          <w:color w:val="666666"/>
-          <w:szCs w:val="21"/>
-          <w:shd w:val="clear" w:color="auto" w:fill="FFFFFF"/>
-        </w:rPr>
-      </w:pPr>
-      <w:r>
-        <w:rPr>
-          <w:rFonts w:ascii="Arial" w:hAnsi="Arial" w:cs="Arial"/>
-          <w:color w:val="666666"/>
-          <w:szCs w:val="21"/>
-          <w:shd w:val="clear" w:color="auto" w:fill="FFFFFF"/>
-        </w:rPr>
-        <w:t xml:space="preserve">时间戳并发控制　</w:t>
-      </w:r>
-    </w:p>
-    <w:p>
-      <w:pPr>
-        <w:ind w:firstLineChars="50" w:firstLine="105"/>
-        <w:rPr>
-          <w:rFonts w:ascii="Arial" w:hAnsi="Arial" w:cs="Arial" w:hint="eastAsia"/>
-          <w:color w:val="666666"/>
-          <w:szCs w:val="21"/>
-          <w:shd w:val="clear" w:color="auto" w:fill="FFFFFF"/>
-        </w:rPr>
-      </w:pPr>
-      <w:r>
-        <w:rPr>
-          <w:rFonts w:ascii="Arial" w:hAnsi="Arial" w:cs="Arial"/>
-          <w:color w:val="666666"/>
-          <w:szCs w:val="21"/>
-          <w:shd w:val="clear" w:color="auto" w:fill="FFFFFF"/>
-        </w:rPr>
-        <w:lastRenderedPageBreak/>
-        <w:t>乐观并发控制</w:t>
-      </w:r>
-    </w:p>
-    <w:p>
-      <w:pPr>
-        <w:rPr>
-          <w:rFonts w:ascii="Arial" w:hAnsi="Arial" w:cs="Arial" w:hint="eastAsia"/>
-          <w:color w:val="666666"/>
-          <w:szCs w:val="21"/>
-          <w:shd w:val="clear" w:color="auto" w:fill="FFFFFF"/>
-        </w:rPr>
-      </w:pPr>
-      <w:r>
-        <w:rPr>
-          <w:rFonts w:ascii="Arial" w:hAnsi="Arial" w:cs="Arial" w:hint="eastAsia"/>
-          <w:color w:val="666666"/>
-          <w:szCs w:val="21"/>
-          <w:shd w:val="clear" w:color="auto" w:fill="FFFFFF"/>
-        </w:rPr>
         <w:t>事务恢复</w:t>
       </w:r>
     </w:p>
     <w:p/>
     <w:p>
-      <w:hyperlink r:id="rId25" w:history="1">
+      <w:hyperlink r:id="rId27" w:history="1">
         <w:r>
           <w:rPr>
             <w:rStyle w:val="a5"/>
@@ -9940,48 +9341,20 @@
         <w:rPr>
           <w:rFonts w:asciiTheme="minorEastAsia" w:hAnsiTheme="minorEastAsia"/>
         </w:rPr>
-        <w:t>两段提交</w:t>
-      </w:r>
-      <w:proofErr w:type="gramStart"/>
-      <w:r>
-        <w:rPr>
-          <w:rFonts w:asciiTheme="minorEastAsia" w:hAnsiTheme="minorEastAsia"/>
-        </w:rPr>
-        <w:t>改协议</w:t>
-      </w:r>
-      <w:proofErr w:type="gramEnd"/>
-      <w:r>
-        <w:rPr>
-          <w:rFonts w:asciiTheme="minorEastAsia" w:hAnsiTheme="minorEastAsia"/>
-        </w:rPr>
-        <w:t>的问题</w:t>
-      </w:r>
-    </w:p>
-    <w:p>
-      <w:pPr>
-        <w:rPr>
-          <w:rFonts w:asciiTheme="minorEastAsia" w:hAnsiTheme="minorEastAsia"/>
-        </w:rPr>
-      </w:pPr>
-      <w:r>
-        <w:rPr>
-          <w:rFonts w:asciiTheme="minorEastAsia" w:hAnsiTheme="minorEastAsia"/>
-        </w:rPr>
-        <w:t>三段提交</w:t>
-      </w:r>
-      <w:proofErr w:type="gramStart"/>
-      <w:r>
-        <w:rPr>
-          <w:rFonts w:asciiTheme="minorEastAsia" w:hAnsiTheme="minorEastAsia"/>
-        </w:rPr>
-        <w:t>改协议</w:t>
-      </w:r>
-      <w:proofErr w:type="gramEnd"/>
-      <w:r>
-        <w:rPr>
-          <w:rFonts w:asciiTheme="minorEastAsia" w:hAnsiTheme="minorEastAsia"/>
-        </w:rPr>
-        <w:t>的分析</w:t>
+        <w:t>两段提交改协议的问题</w:t>
+      </w:r>
+    </w:p>
+    <w:p>
+      <w:pPr>
+        <w:rPr>
+          <w:rFonts w:asciiTheme="minorEastAsia" w:hAnsiTheme="minorEastAsia"/>
+        </w:rPr>
+      </w:pPr>
+      <w:r>
+        <w:rPr>
+          <w:rFonts w:asciiTheme="minorEastAsia" w:hAnsiTheme="minorEastAsia"/>
+        </w:rPr>
+        <w:t>三段提交改协议的分析</w:t>
       </w:r>
     </w:p>
     <w:p>
@@ -10020,21 +9393,7 @@
         <w:rPr>
           <w:rFonts w:asciiTheme="minorEastAsia" w:hAnsiTheme="minorEastAsia"/>
         </w:rPr>
-        <w:t>无</w:t>
-      </w:r>
-      <w:proofErr w:type="gramStart"/>
-      <w:r>
-        <w:rPr>
-          <w:rFonts w:asciiTheme="minorEastAsia" w:hAnsiTheme="minorEastAsia"/>
-        </w:rPr>
-        <w:t>主机活锁的</w:t>
-      </w:r>
-      <w:proofErr w:type="gramEnd"/>
-      <w:r>
-        <w:rPr>
-          <w:rFonts w:asciiTheme="minorEastAsia" w:hAnsiTheme="minorEastAsia"/>
-        </w:rPr>
-        <w:t>避免</w:t>
+        <w:t>无主机活锁的避免</w:t>
       </w:r>
     </w:p>
     <w:p>
@@ -10230,7 +9589,7 @@
           <w:rFonts w:asciiTheme="minorEastAsia" w:hAnsiTheme="minorEastAsia"/>
         </w:rPr>
       </w:pPr>
-      <w:hyperlink r:id="rId26" w:history="1">
+      <w:hyperlink r:id="rId28" w:history="1">
         <w:r>
           <w:rPr>
             <w:rStyle w:val="a5"/>
@@ -10246,7 +9605,7 @@
           <w:rFonts w:asciiTheme="minorEastAsia" w:hAnsiTheme="minorEastAsia"/>
         </w:rPr>
       </w:pPr>
-      <w:hyperlink r:id="rId27" w:history="1">
+      <w:hyperlink r:id="rId29" w:history="1">
         <w:r>
           <w:rPr>
             <w:rStyle w:val="a5"/>
@@ -10387,18 +9746,8 @@
           <w:sz w:val="28"/>
           <w:szCs w:val="28"/>
         </w:rPr>
-        <w:t>SQL </w:t>
-      </w:r>
-      <w:proofErr w:type="spellStart"/>
-      <w:r>
-        <w:rPr>
-          <w:rFonts w:asciiTheme="minorEastAsia" w:hAnsiTheme="minorEastAsia"/>
-          <w:sz w:val="28"/>
-          <w:szCs w:val="28"/>
-        </w:rPr>
-        <w:t>TopN</w:t>
-      </w:r>
-      <w:proofErr w:type="spellEnd"/>
+        <w:t>SQL TopN</w:t>
+      </w:r>
       <w:r>
         <w:rPr>
           <w:rFonts w:asciiTheme="minorEastAsia" w:hAnsiTheme="minorEastAsia" w:hint="eastAsia"/>
@@ -10449,7 +9798,6 @@
         </w:rPr>
         <w:t xml:space="preserve"> </w:t>
       </w:r>
-      <w:proofErr w:type="gramStart"/>
       <w:r>
         <w:rPr>
           <w:rFonts w:asciiTheme="minorEastAsia" w:hAnsiTheme="minorEastAsia" w:hint="eastAsia"/>
@@ -10458,7 +9806,6 @@
         </w:rPr>
         <w:t>超慢</w:t>
       </w:r>
-      <w:proofErr w:type="gramEnd"/>
       <w:r>
         <w:rPr>
           <w:rFonts w:asciiTheme="minorEastAsia" w:hAnsiTheme="minorEastAsia"/>
@@ -10616,13 +9963,8 @@
       <w:r>
         <w:t>案例分析：</w:t>
       </w:r>
-      <w:proofErr w:type="spellStart"/>
-      <w:r>
-        <w:t>FoundationDB</w:t>
-      </w:r>
-      <w:proofErr w:type="spellEnd"/>
-      <w:r>
-        <w:t>, Apache Phoenix]</w:t>
+      <w:r>
+        <w:t>FoundationDB, Apache Phoenix]</w:t>
       </w:r>
     </w:p>
     <w:p>
@@ -10639,15 +9981,7 @@
         <w:t>案例分析：</w:t>
       </w:r>
       <w:r>
-        <w:t xml:space="preserve">Google F1, </w:t>
-      </w:r>
-      <w:proofErr w:type="spellStart"/>
-      <w:r>
-        <w:t>GreenPlum</w:t>
-      </w:r>
-      <w:proofErr w:type="spellEnd"/>
-      <w:r>
-        <w:t>]</w:t>
+        <w:t>Google F1, GreenPlum]</w:t>
       </w:r>
     </w:p>
     <w:p>
@@ -10658,15 +9992,7 @@
         </w:numPr>
       </w:pPr>
       <w:r>
-        <w:t>[</w:t>
-      </w:r>
-      <w:proofErr w:type="spellStart"/>
-      <w:r>
-        <w:t>TiDB</w:t>
-      </w:r>
-      <w:proofErr w:type="spellEnd"/>
-      <w:r>
-        <w:t xml:space="preserve"> </w:t>
+        <w:t xml:space="preserve">[TiDB </w:t>
       </w:r>
       <w:r>
         <w:t>优化器代码分析</w:t>
@@ -10767,20 +10093,8 @@
           <w:szCs w:val="28"/>
           <w:shd w:val="clear" w:color="auto" w:fill="FFFFFF"/>
         </w:rPr>
-        <w:t>并发</w:t>
-      </w:r>
-      <w:proofErr w:type="gramStart"/>
-      <w:r>
-        <w:rPr>
-          <w:rFonts w:asciiTheme="minorEastAsia" w:eastAsiaTheme="minorEastAsia" w:hAnsiTheme="minorEastAsia" w:cs="Helvetica"/>
-          <w:color w:val="333333"/>
-          <w:sz w:val="28"/>
-          <w:szCs w:val="28"/>
-          <w:shd w:val="clear" w:color="auto" w:fill="FFFFFF"/>
-        </w:rPr>
-        <w:t>度流控</w:t>
-      </w:r>
-      <w:proofErr w:type="gramEnd"/>
+        <w:t>并发度流控</w:t>
+      </w:r>
     </w:p>
     <w:p>
       <w:pPr>
@@ -15037,7 +14351,7 @@
 </file>
 
 <file path=customXml/itemProps1.xml><?xml version="1.0" encoding="utf-8"?>
-<ds:datastoreItem xmlns:ds="http://schemas.openxmlformats.org/officeDocument/2006/customXml" ds:itemID="{F52B89DE-62EA-4C65-A2B0-5B0D61D847B6}">
+<ds:datastoreItem xmlns:ds="http://schemas.openxmlformats.org/officeDocument/2006/customXml" ds:itemID="{72337682-6CF9-4CFB-9C1B-DD7D96A357E4}">
   <ds:schemaRefs>
     <ds:schemaRef ds:uri="http://schemas.openxmlformats.org/officeDocument/2006/bibliography"/>
   </ds:schemaRefs>

--- a/分布式数据库实现.docx
+++ b/分布式数据库实现.docx
@@ -4735,6 +4735,12 @@
       </w:r>
     </w:p>
     <w:p>
+      <w:pPr>
+        <w:rPr>
+          <w:b/>
+          <w:bCs/>
+        </w:rPr>
+      </w:pPr>
       <w:r>
         <w:rPr>
           <w:rFonts w:hint="eastAsia"/>
@@ -4769,52 +4775,42 @@
         <w:rPr>
           <w:rFonts w:hint="eastAsia"/>
         </w:rPr>
-        <w:t>树。</w:t>
+        <w:t>树</w:t>
+      </w:r>
+      <w:r>
+        <w:rPr>
+          <w:rFonts w:hint="eastAsia"/>
+        </w:rPr>
+        <w:t>、</w:t>
+      </w:r>
+      <w:r>
+        <w:rPr>
+          <w:rFonts w:hint="eastAsia"/>
+          <w:b/>
+          <w:bCs/>
+        </w:rPr>
+        <w:t>LSM</w:t>
+      </w:r>
+    </w:p>
+    <w:p>
+      <w:r>
+        <w:rPr>
+          <w:rFonts w:hint="eastAsia"/>
+        </w:rPr>
+        <w:t>。</w:t>
       </w:r>
     </w:p>
     <w:p/>
     <w:p/>
     <w:p>
       <w:pPr>
-        <w:pStyle w:val="4"/>
-      </w:pPr>
-      <w:r>
-        <w:rPr>
-          <w:rFonts w:hint="eastAsia"/>
-        </w:rPr>
-        <w:t>1.5.</w:t>
-      </w:r>
-      <w:r>
-        <w:rPr>
-          <w:rFonts w:hint="eastAsia"/>
-        </w:rPr>
-        <w:t>3</w:t>
-      </w:r>
-      <w:r>
-        <w:rPr>
-          <w:rFonts w:hint="eastAsia"/>
-        </w:rPr>
-        <w:t xml:space="preserve">.4 </w:t>
-      </w:r>
-      <w:r>
-        <w:t>LSM-Tree </w:t>
-      </w:r>
-    </w:p>
-    <w:p>
-      <w:pPr>
-        <w:pStyle w:val="4"/>
-      </w:pPr>
-      <w:r>
-        <w:rPr>
-          <w:rFonts w:hint="eastAsia"/>
-        </w:rPr>
-        <w:t>1.5.</w:t>
-      </w:r>
-      <w:r>
-        <w:rPr>
-          <w:rFonts w:hint="eastAsia"/>
-        </w:rPr>
-        <w:t>3</w:t>
+        <w:pStyle w:val="3"/>
+      </w:pPr>
+      <w:r>
+        <w:rPr>
+          <w:rFonts w:hint="eastAsia"/>
+        </w:rPr>
+        <w:t>1.5</w:t>
       </w:r>
       <w:r>
         <w:rPr>
@@ -6640,6 +6636,11 @@
       </w:r>
     </w:p>
     <w:p>
+      <w:pPr>
+        <w:rPr>
+          <w:rFonts w:hint="eastAsia"/>
+        </w:rPr>
+      </w:pPr>
       <w:r>
         <w:rPr>
           <w:rFonts w:hint="eastAsia"/>
@@ -6663,6 +6664,23 @@
           <w:rFonts w:hint="eastAsia"/>
         </w:rPr>
         <w:t>先确定切分规则，再选择切分算法。</w:t>
+      </w:r>
+    </w:p>
+    <w:p>
+      <w:pPr>
+        <w:pStyle w:val="3"/>
+      </w:pPr>
+      <w:r>
+        <w:rPr>
+          <w:rFonts w:hint="eastAsia"/>
+        </w:rPr>
+        <w:t xml:space="preserve">5.3.1 </w:t>
+      </w:r>
+      <w:r>
+        <w:rPr>
+          <w:rFonts w:hint="eastAsia"/>
+        </w:rPr>
+        <w:t>切分方式</w:t>
       </w:r>
     </w:p>
     <w:p>
@@ -7037,6 +7055,1260 @@
     </w:p>
     <w:p>
       <w:pPr>
+        <w:pStyle w:val="3"/>
+        <w:rPr>
+          <w:rFonts w:hint="eastAsia"/>
+        </w:rPr>
+      </w:pPr>
+      <w:r>
+        <w:rPr>
+          <w:rFonts w:hint="eastAsia"/>
+        </w:rPr>
+        <w:t>5.3.2</w:t>
+      </w:r>
+      <w:r>
+        <w:rPr>
+          <w:rFonts w:hint="eastAsia"/>
+        </w:rPr>
+        <w:t xml:space="preserve"> </w:t>
+      </w:r>
+      <w:r>
+        <w:rPr>
+          <w:rFonts w:hint="eastAsia"/>
+        </w:rPr>
+        <w:t>高可用切分</w:t>
+      </w:r>
+    </w:p>
+    <w:p>
+      <w:pPr>
+        <w:pStyle w:val="4"/>
+        <w:rPr>
+          <w:rFonts w:hint="eastAsia"/>
+        </w:rPr>
+      </w:pPr>
+      <w:r>
+        <w:rPr>
+          <w:rFonts w:hint="eastAsia"/>
+        </w:rPr>
+        <w:t>5.3.2.1</w:t>
+      </w:r>
+      <w:r>
+        <w:rPr>
+          <w:rFonts w:hint="eastAsia"/>
+        </w:rPr>
+        <w:t>一致性</w:t>
+      </w:r>
+      <w:r>
+        <w:rPr>
+          <w:rFonts w:hint="eastAsia"/>
+        </w:rPr>
+        <w:t>Hash</w:t>
+      </w:r>
+    </w:p>
+    <w:p>
+      <w:pPr>
+        <w:rPr>
+          <w:rFonts w:hint="eastAsia"/>
+        </w:rPr>
+      </w:pPr>
+      <w:r>
+        <w:t>一致性</w:t>
+      </w:r>
+      <w:r>
+        <w:t>Hash</w:t>
+      </w:r>
+      <w:r>
+        <w:rPr>
+          <w:rFonts w:hint="eastAsia"/>
+        </w:rPr>
+        <w:t>：</w:t>
+      </w:r>
+      <w:r>
+        <w:rPr>
+          <w:rFonts w:hint="eastAsia"/>
+        </w:rPr>
+        <w:t>是一种特殊的哈希算法。在使用一致哈希算法后，哈希表槽位数（大小）的改变平均只需要对</w:t>
+      </w:r>
+      <w:r>
+        <w:rPr>
+          <w:rFonts w:hint="eastAsia"/>
+        </w:rPr>
+        <w:t xml:space="preserve">K/n </w:t>
+      </w:r>
+      <w:r>
+        <w:rPr>
+          <w:rFonts w:hint="eastAsia"/>
+        </w:rPr>
+        <w:t>个关键字重新映射，其中</w:t>
+      </w:r>
+      <w:r>
+        <w:rPr>
+          <w:rFonts w:hint="eastAsia"/>
+        </w:rPr>
+        <w:t xml:space="preserve"> K</w:t>
+      </w:r>
+      <w:r>
+        <w:rPr>
+          <w:rFonts w:hint="eastAsia"/>
+        </w:rPr>
+        <w:t>是关键字的数量，</w:t>
+      </w:r>
+      <w:r>
+        <w:rPr>
+          <w:rFonts w:hint="eastAsia"/>
+        </w:rPr>
+        <w:t>n</w:t>
+      </w:r>
+      <w:r>
+        <w:rPr>
+          <w:rFonts w:hint="eastAsia"/>
+        </w:rPr>
+        <w:t>是槽位数量。然而在传统的哈希表中，添加或删除一个槽位的几乎需要对所有关键字进行重新映射。</w:t>
+      </w:r>
+      <w:r>
+        <w:rPr>
+          <w:rFonts w:hint="eastAsia"/>
+        </w:rPr>
+        <w:t>主要用于负载均衡。</w:t>
+      </w:r>
+    </w:p>
+    <w:p>
+      <w:pPr>
+        <w:rPr>
+          <w:rFonts w:hint="eastAsia"/>
+        </w:rPr>
+      </w:pPr>
+    </w:p>
+    <w:p>
+      <w:pPr>
+        <w:rPr>
+          <w:rFonts w:hint="eastAsia"/>
+        </w:rPr>
+      </w:pPr>
+      <w:r>
+        <w:rPr>
+          <w:rFonts w:hint="eastAsia"/>
+        </w:rPr>
+        <w:t>判断哈希好坏标准：</w:t>
+      </w:r>
+    </w:p>
+    <w:p>
+      <w:pPr>
+        <w:ind w:firstLineChars="250" w:firstLine="525"/>
+      </w:pPr>
+      <w:r>
+        <w:t>1</w:t>
+      </w:r>
+      <w:r>
+        <w:t>、平衡性</w:t>
+      </w:r>
+      <w:r>
+        <w:t>(Balance)</w:t>
+      </w:r>
+      <w:r>
+        <w:t>：平衡性是指哈希的结果能够尽可能分布到所有的缓冲中去，这样可以使得所有的缓冲空间都得到利用。很多哈希算法都能够满足这一条件。</w:t>
+      </w:r>
+    </w:p>
+    <w:p>
+      <w:pPr>
+        <w:ind w:firstLineChars="250" w:firstLine="525"/>
+      </w:pPr>
+      <w:r>
+        <w:t>2</w:t>
+      </w:r>
+      <w:r>
+        <w:t>、单调性</w:t>
+      </w:r>
+      <w:r>
+        <w:t>(Monotonicity)</w:t>
+      </w:r>
+      <w:r>
+        <w:t>：单调性是指如果已经有一些内容通过哈希分派到了相应的缓冲中，又有新的缓冲加入到系统中。哈希的结果应能够保证原有已分配的内容可以被映射到原有的或者新的缓冲中去，而不会被映射到旧的缓冲集合中的其他缓冲区。</w:t>
+      </w:r>
+    </w:p>
+    <w:p>
+      <w:pPr>
+        <w:ind w:firstLineChars="250" w:firstLine="525"/>
+      </w:pPr>
+      <w:r>
+        <w:t>3</w:t>
+      </w:r>
+      <w:r>
+        <w:t>、分散性</w:t>
+      </w:r>
+      <w:r>
+        <w:t>(Spread)</w:t>
+      </w:r>
+      <w:r>
+        <w:t>：在分布式环境中，终端有可能看不到所有的缓冲，而是只能看到其中的一部分。当终端希望通过哈希过程将内容映射到缓冲上时，由于不同终端所见的缓冲</w:t>
+      </w:r>
+      <w:r>
+        <w:lastRenderedPageBreak/>
+        <w:t>范围有可能不同，从而导致哈希的结果不一致，最终的结果是相同的内容被不同的终端映射到不同的缓冲区中。这种情况显然是应该避免的，因为它导致相同内容被存储到不同缓冲中去，降低了系统存储的效率。分散性的定义就是上述情况发生的严重程度。好的哈希算法应能够尽量避免不一致的情况发生，也就是尽量降低分散性。</w:t>
+      </w:r>
+    </w:p>
+    <w:p>
+      <w:pPr>
+        <w:ind w:firstLineChars="250" w:firstLine="525"/>
+        <w:rPr>
+          <w:rFonts w:hint="eastAsia"/>
+        </w:rPr>
+      </w:pPr>
+      <w:r>
+        <w:t>4</w:t>
+      </w:r>
+      <w:r>
+        <w:t>、负载</w:t>
+      </w:r>
+      <w:r>
+        <w:t>(Load)</w:t>
+      </w:r>
+      <w:r>
+        <w:t>：负载问题实际上是从另一个角度看待分散性问题。既然不同的终端可能将相同的内容映射到不同的缓冲区中，那么对于一个特定的缓冲区而言，也可能被不同的用户映射为不同的内容。与分散性一样，这种情况也是应当避免的，因此好的哈希算法应能够尽量降低缓冲的负荷。</w:t>
+      </w:r>
+    </w:p>
+    <w:p>
+      <w:pPr>
+        <w:ind w:firstLineChars="250" w:firstLine="525"/>
+        <w:rPr>
+          <w:rFonts w:hint="eastAsia"/>
+        </w:rPr>
+      </w:pPr>
+    </w:p>
+    <w:p>
+      <w:pPr>
+        <w:ind w:firstLineChars="250" w:firstLine="525"/>
+        <w:rPr>
+          <w:rFonts w:hint="eastAsia"/>
+        </w:rPr>
+      </w:pPr>
+      <w:r>
+        <w:rPr>
+          <w:rFonts w:hint="eastAsia"/>
+        </w:rPr>
+        <w:t>实现原理：</w:t>
+      </w:r>
+    </w:p>
+    <w:p>
+      <w:pPr>
+        <w:ind w:firstLineChars="250" w:firstLine="525"/>
+      </w:pPr>
+      <w:r>
+        <w:rPr>
+          <w:noProof/>
+        </w:rPr>
+        <w:drawing>
+          <wp:inline distT="0" distB="0" distL="0" distR="0" wp14:anchorId="25C4345F" wp14:editId="7319DCD4">
+            <wp:extent cx="1193638" cy="998969"/>
+            <wp:effectExtent l="0" t="0" r="6985" b="0"/>
+            <wp:docPr id="19" name="图片 19" descr="算法 &lt;wbr&gt;--- &lt;wbr&gt;一致性哈希"/>
+            <wp:cNvGraphicFramePr>
+              <a:graphicFrameLocks xmlns:a="http://schemas.openxmlformats.org/drawingml/2006/main" noChangeAspect="1"/>
+            </wp:cNvGraphicFramePr>
+            <a:graphic xmlns:a="http://schemas.openxmlformats.org/drawingml/2006/main">
+              <a:graphicData uri="http://schemas.openxmlformats.org/drawingml/2006/picture">
+                <pic:pic xmlns:pic="http://schemas.openxmlformats.org/drawingml/2006/picture">
+                  <pic:nvPicPr>
+                    <pic:cNvPr id="0" name="Picture 169" descr="算法 &lt;wbr&gt;--- &lt;wbr&gt;一致性哈希"/>
+                    <pic:cNvPicPr>
+                      <a:picLocks noChangeAspect="1" noChangeArrowheads="1"/>
+                    </pic:cNvPicPr>
+                  </pic:nvPicPr>
+                  <pic:blipFill>
+                    <a:blip r:embed="rId21">
+                      <a:extLst>
+                        <a:ext uri="{28A0092B-C50C-407E-A947-70E740481C1C}">
+                          <a14:useLocalDpi xmlns:a14="http://schemas.microsoft.com/office/drawing/2010/main" val="0"/>
+                        </a:ext>
+                      </a:extLst>
+                    </a:blip>
+                    <a:srcRect/>
+                    <a:stretch>
+                      <a:fillRect/>
+                    </a:stretch>
+                  </pic:blipFill>
+                  <pic:spPr bwMode="auto">
+                    <a:xfrm>
+                      <a:off x="0" y="0"/>
+                      <a:ext cx="1193408" cy="998776"/>
+                    </a:xfrm>
+                    <a:prstGeom prst="rect">
+                      <a:avLst/>
+                    </a:prstGeom>
+                    <a:noFill/>
+                    <a:ln>
+                      <a:noFill/>
+                    </a:ln>
+                  </pic:spPr>
+                </pic:pic>
+              </a:graphicData>
+            </a:graphic>
+          </wp:inline>
+        </w:drawing>
+      </w:r>
+      <w:r>
+        <w:rPr>
+          <w:noProof/>
+        </w:rPr>
+        <w:drawing>
+          <wp:inline distT="0" distB="0" distL="0" distR="0" wp14:anchorId="42399352" wp14:editId="35D5969E">
+            <wp:extent cx="1057110" cy="1133200"/>
+            <wp:effectExtent l="0" t="0" r="0" b="0"/>
+            <wp:docPr id="12" name="图片 12" descr="算法 &lt;wbr&gt;--- &lt;wbr&gt;一致性哈希"/>
+            <wp:cNvGraphicFramePr>
+              <a:graphicFrameLocks xmlns:a="http://schemas.openxmlformats.org/drawingml/2006/main" noChangeAspect="1"/>
+            </wp:cNvGraphicFramePr>
+            <a:graphic xmlns:a="http://schemas.openxmlformats.org/drawingml/2006/main">
+              <a:graphicData uri="http://schemas.openxmlformats.org/drawingml/2006/picture">
+                <pic:pic xmlns:pic="http://schemas.openxmlformats.org/drawingml/2006/picture">
+                  <pic:nvPicPr>
+                    <pic:cNvPr id="0" name="Picture 157" descr="算法 &lt;wbr&gt;--- &lt;wbr&gt;一致性哈希"/>
+                    <pic:cNvPicPr>
+                      <a:picLocks noChangeAspect="1" noChangeArrowheads="1"/>
+                    </pic:cNvPicPr>
+                  </pic:nvPicPr>
+                  <pic:blipFill>
+                    <a:blip r:embed="rId22" cstate="print">
+                      <a:extLst>
+                        <a:ext uri="{28A0092B-C50C-407E-A947-70E740481C1C}">
+                          <a14:useLocalDpi xmlns:a14="http://schemas.microsoft.com/office/drawing/2010/main" val="0"/>
+                        </a:ext>
+                      </a:extLst>
+                    </a:blip>
+                    <a:srcRect/>
+                    <a:stretch>
+                      <a:fillRect/>
+                    </a:stretch>
+                  </pic:blipFill>
+                  <pic:spPr bwMode="auto">
+                    <a:xfrm>
+                      <a:off x="0" y="0"/>
+                      <a:ext cx="1057521" cy="1133640"/>
+                    </a:xfrm>
+                    <a:prstGeom prst="rect">
+                      <a:avLst/>
+                    </a:prstGeom>
+                    <a:noFill/>
+                    <a:ln>
+                      <a:noFill/>
+                    </a:ln>
+                  </pic:spPr>
+                </pic:pic>
+              </a:graphicData>
+            </a:graphic>
+          </wp:inline>
+        </w:drawing>
+      </w:r>
+      <w:r>
+        <w:t xml:space="preserve"> </w:t>
+      </w:r>
+      <w:r>
+        <w:rPr>
+          <w:noProof/>
+        </w:rPr>
+        <w:drawing>
+          <wp:inline distT="0" distB="0" distL="0" distR="0" wp14:anchorId="5DFFFF77" wp14:editId="40F870CA">
+            <wp:extent cx="1015713" cy="1088823"/>
+            <wp:effectExtent l="0" t="0" r="0" b="0"/>
+            <wp:docPr id="13" name="图片 13" descr="算法 &lt;wbr&gt;--- &lt;wbr&gt;一致性哈希"/>
+            <wp:cNvGraphicFramePr>
+              <a:graphicFrameLocks xmlns:a="http://schemas.openxmlformats.org/drawingml/2006/main" noChangeAspect="1"/>
+            </wp:cNvGraphicFramePr>
+            <a:graphic xmlns:a="http://schemas.openxmlformats.org/drawingml/2006/main">
+              <a:graphicData uri="http://schemas.openxmlformats.org/drawingml/2006/picture">
+                <pic:pic xmlns:pic="http://schemas.openxmlformats.org/drawingml/2006/picture">
+                  <pic:nvPicPr>
+                    <pic:cNvPr id="0" name="Picture 159" descr="算法 &lt;wbr&gt;--- &lt;wbr&gt;一致性哈希"/>
+                    <pic:cNvPicPr>
+                      <a:picLocks noChangeAspect="1" noChangeArrowheads="1"/>
+                    </pic:cNvPicPr>
+                  </pic:nvPicPr>
+                  <pic:blipFill>
+                    <a:blip r:embed="rId22" cstate="print">
+                      <a:extLst>
+                        <a:ext uri="{28A0092B-C50C-407E-A947-70E740481C1C}">
+                          <a14:useLocalDpi xmlns:a14="http://schemas.microsoft.com/office/drawing/2010/main" val="0"/>
+                        </a:ext>
+                      </a:extLst>
+                    </a:blip>
+                    <a:srcRect/>
+                    <a:stretch>
+                      <a:fillRect/>
+                    </a:stretch>
+                  </pic:blipFill>
+                  <pic:spPr bwMode="auto">
+                    <a:xfrm>
+                      <a:off x="0" y="0"/>
+                      <a:ext cx="1017988" cy="1091261"/>
+                    </a:xfrm>
+                    <a:prstGeom prst="rect">
+                      <a:avLst/>
+                    </a:prstGeom>
+                    <a:noFill/>
+                    <a:ln>
+                      <a:noFill/>
+                    </a:ln>
+                  </pic:spPr>
+                </pic:pic>
+              </a:graphicData>
+            </a:graphic>
+          </wp:inline>
+        </w:drawing>
+      </w:r>
+      <w:r>
+        <w:t xml:space="preserve"> </w:t>
+      </w:r>
+      <w:r>
+        <w:rPr>
+          <w:noProof/>
+        </w:rPr>
+        <w:drawing>
+          <wp:inline distT="0" distB="0" distL="0" distR="0" wp14:anchorId="160BD931" wp14:editId="5F97DE2D">
+            <wp:extent cx="1057110" cy="1020626"/>
+            <wp:effectExtent l="0" t="0" r="0" b="8255"/>
+            <wp:docPr id="14" name="图片 14" descr="算法 &lt;wbr&gt;--- &lt;wbr&gt;一致性哈希"/>
+            <wp:cNvGraphicFramePr>
+              <a:graphicFrameLocks xmlns:a="http://schemas.openxmlformats.org/drawingml/2006/main" noChangeAspect="1"/>
+            </wp:cNvGraphicFramePr>
+            <a:graphic xmlns:a="http://schemas.openxmlformats.org/drawingml/2006/main">
+              <a:graphicData uri="http://schemas.openxmlformats.org/drawingml/2006/picture">
+                <pic:pic xmlns:pic="http://schemas.openxmlformats.org/drawingml/2006/picture">
+                  <pic:nvPicPr>
+                    <pic:cNvPr id="0" name="Picture 161" descr="算法 &lt;wbr&gt;--- &lt;wbr&gt;一致性哈希"/>
+                    <pic:cNvPicPr>
+                      <a:picLocks noChangeAspect="1" noChangeArrowheads="1"/>
+                    </pic:cNvPicPr>
+                  </pic:nvPicPr>
+                  <pic:blipFill>
+                    <a:blip r:embed="rId23" cstate="print">
+                      <a:extLst>
+                        <a:ext uri="{28A0092B-C50C-407E-A947-70E740481C1C}">
+                          <a14:useLocalDpi xmlns:a14="http://schemas.microsoft.com/office/drawing/2010/main" val="0"/>
+                        </a:ext>
+                      </a:extLst>
+                    </a:blip>
+                    <a:srcRect/>
+                    <a:stretch>
+                      <a:fillRect/>
+                    </a:stretch>
+                  </pic:blipFill>
+                  <pic:spPr bwMode="auto">
+                    <a:xfrm>
+                      <a:off x="0" y="0"/>
+                      <a:ext cx="1057138" cy="1020653"/>
+                    </a:xfrm>
+                    <a:prstGeom prst="rect">
+                      <a:avLst/>
+                    </a:prstGeom>
+                    <a:noFill/>
+                    <a:ln>
+                      <a:noFill/>
+                    </a:ln>
+                  </pic:spPr>
+                </pic:pic>
+              </a:graphicData>
+            </a:graphic>
+          </wp:inline>
+        </w:drawing>
+      </w:r>
+    </w:p>
+    <w:p>
+      <w:pPr>
+        <w:rPr>
+          <w:rFonts w:hint="eastAsia"/>
+        </w:rPr>
+      </w:pPr>
+      <w:r>
+        <w:rPr>
+          <w:rFonts w:hint="eastAsia"/>
+        </w:rPr>
+        <w:t>添加或者删除节点</w:t>
+      </w:r>
+    </w:p>
+    <w:p>
+      <w:pPr>
+        <w:rPr>
+          <w:rFonts w:hint="eastAsia"/>
+        </w:rPr>
+      </w:pPr>
+      <w:r>
+        <w:rPr>
+          <w:noProof/>
+        </w:rPr>
+        <w:drawing>
+          <wp:inline distT="0" distB="0" distL="0" distR="0" wp14:anchorId="60335916" wp14:editId="2CED7AAF">
+            <wp:extent cx="1347815" cy="1239021"/>
+            <wp:effectExtent l="0" t="0" r="5080" b="0"/>
+            <wp:docPr id="16" name="图片 16" descr="算法 &lt;wbr&gt;--- &lt;wbr&gt;一致性哈希"/>
+            <wp:cNvGraphicFramePr>
+              <a:graphicFrameLocks xmlns:a="http://schemas.openxmlformats.org/drawingml/2006/main" noChangeAspect="1"/>
+            </wp:cNvGraphicFramePr>
+            <a:graphic xmlns:a="http://schemas.openxmlformats.org/drawingml/2006/main">
+              <a:graphicData uri="http://schemas.openxmlformats.org/drawingml/2006/picture">
+                <pic:pic xmlns:pic="http://schemas.openxmlformats.org/drawingml/2006/picture">
+                  <pic:nvPicPr>
+                    <pic:cNvPr id="0" name="Picture 165" descr="算法 &lt;wbr&gt;--- &lt;wbr&gt;一致性哈希"/>
+                    <pic:cNvPicPr>
+                      <a:picLocks noChangeAspect="1" noChangeArrowheads="1"/>
+                    </pic:cNvPicPr>
+                  </pic:nvPicPr>
+                  <pic:blipFill>
+                    <a:blip r:embed="rId24">
+                      <a:extLst>
+                        <a:ext uri="{28A0092B-C50C-407E-A947-70E740481C1C}">
+                          <a14:useLocalDpi xmlns:a14="http://schemas.microsoft.com/office/drawing/2010/main" val="0"/>
+                        </a:ext>
+                      </a:extLst>
+                    </a:blip>
+                    <a:srcRect/>
+                    <a:stretch>
+                      <a:fillRect/>
+                    </a:stretch>
+                  </pic:blipFill>
+                  <pic:spPr bwMode="auto">
+                    <a:xfrm>
+                      <a:off x="0" y="0"/>
+                      <a:ext cx="1347761" cy="1238971"/>
+                    </a:xfrm>
+                    <a:prstGeom prst="rect">
+                      <a:avLst/>
+                    </a:prstGeom>
+                    <a:noFill/>
+                    <a:ln>
+                      <a:noFill/>
+                    </a:ln>
+                  </pic:spPr>
+                </pic:pic>
+              </a:graphicData>
+            </a:graphic>
+          </wp:inline>
+        </w:drawing>
+      </w:r>
+      <w:r>
+        <w:t xml:space="preserve"> </w:t>
+      </w:r>
+      <w:r>
+        <w:rPr>
+          <w:noProof/>
+        </w:rPr>
+        <w:drawing>
+          <wp:inline distT="0" distB="0" distL="0" distR="0" wp14:anchorId="2D884F50" wp14:editId="61576B54">
+            <wp:extent cx="1398003" cy="1279103"/>
+            <wp:effectExtent l="0" t="0" r="0" b="0"/>
+            <wp:docPr id="18" name="图片 18" descr="算法 &lt;wbr&gt;--- &lt;wbr&gt;一致性哈希"/>
+            <wp:cNvGraphicFramePr>
+              <a:graphicFrameLocks xmlns:a="http://schemas.openxmlformats.org/drawingml/2006/main" noChangeAspect="1"/>
+            </wp:cNvGraphicFramePr>
+            <a:graphic xmlns:a="http://schemas.openxmlformats.org/drawingml/2006/main">
+              <a:graphicData uri="http://schemas.openxmlformats.org/drawingml/2006/picture">
+                <pic:pic xmlns:pic="http://schemas.openxmlformats.org/drawingml/2006/picture">
+                  <pic:nvPicPr>
+                    <pic:cNvPr id="0" name="Picture 167" descr="算法 &lt;wbr&gt;--- &lt;wbr&gt;一致性哈希"/>
+                    <pic:cNvPicPr>
+                      <a:picLocks noChangeAspect="1" noChangeArrowheads="1"/>
+                    </pic:cNvPicPr>
+                  </pic:nvPicPr>
+                  <pic:blipFill>
+                    <a:blip r:embed="rId25">
+                      <a:extLst>
+                        <a:ext uri="{28A0092B-C50C-407E-A947-70E740481C1C}">
+                          <a14:useLocalDpi xmlns:a14="http://schemas.microsoft.com/office/drawing/2010/main" val="0"/>
+                        </a:ext>
+                      </a:extLst>
+                    </a:blip>
+                    <a:srcRect/>
+                    <a:stretch>
+                      <a:fillRect/>
+                    </a:stretch>
+                  </pic:blipFill>
+                  <pic:spPr bwMode="auto">
+                    <a:xfrm>
+                      <a:off x="0" y="0"/>
+                      <a:ext cx="1400396" cy="1281292"/>
+                    </a:xfrm>
+                    <a:prstGeom prst="rect">
+                      <a:avLst/>
+                    </a:prstGeom>
+                    <a:noFill/>
+                    <a:ln>
+                      <a:noFill/>
+                    </a:ln>
+                  </pic:spPr>
+                </pic:pic>
+              </a:graphicData>
+            </a:graphic>
+          </wp:inline>
+        </w:drawing>
+      </w:r>
+    </w:p>
+    <w:p>
+      <w:pPr>
+        <w:rPr>
+          <w:rFonts w:hint="eastAsia"/>
+        </w:rPr>
+      </w:pPr>
+      <w:r>
+        <w:rPr>
+          <w:rFonts w:hint="eastAsia"/>
+        </w:rPr>
+        <w:t>虚拟节点</w:t>
+      </w:r>
+    </w:p>
+    <w:p>
+      <w:pPr>
+        <w:rPr>
+          <w:rFonts w:hint="eastAsia"/>
+        </w:rPr>
+      </w:pPr>
+      <w:r>
+        <w:rPr>
+          <w:noProof/>
+        </w:rPr>
+        <w:drawing>
+          <wp:inline distT="0" distB="0" distL="0" distR="0" wp14:anchorId="71BD695A" wp14:editId="0A7F9ADC">
+            <wp:extent cx="1419284" cy="1338348"/>
+            <wp:effectExtent l="0" t="0" r="0" b="0"/>
+            <wp:docPr id="22" name="图片 22" descr="http://s6.sinaimg.cn/large/003t6IUgzy6KKMbNiDj75&amp;690"/>
+            <wp:cNvGraphicFramePr>
+              <a:graphicFrameLocks xmlns:a="http://schemas.openxmlformats.org/drawingml/2006/main" noChangeAspect="1"/>
+            </wp:cNvGraphicFramePr>
+            <a:graphic xmlns:a="http://schemas.openxmlformats.org/drawingml/2006/main">
+              <a:graphicData uri="http://schemas.openxmlformats.org/drawingml/2006/picture">
+                <pic:pic xmlns:pic="http://schemas.openxmlformats.org/drawingml/2006/picture">
+                  <pic:nvPicPr>
+                    <pic:cNvPr id="0" name="Picture 175" descr="http://s6.sinaimg.cn/large/003t6IUgzy6KKMbNiDj75&amp;690"/>
+                    <pic:cNvPicPr>
+                      <a:picLocks noChangeAspect="1" noChangeArrowheads="1"/>
+                    </pic:cNvPicPr>
+                  </pic:nvPicPr>
+                  <pic:blipFill>
+                    <a:blip r:embed="rId26">
+                      <a:extLst>
+                        <a:ext uri="{28A0092B-C50C-407E-A947-70E740481C1C}">
+                          <a14:useLocalDpi xmlns:a14="http://schemas.microsoft.com/office/drawing/2010/main" val="0"/>
+                        </a:ext>
+                      </a:extLst>
+                    </a:blip>
+                    <a:srcRect/>
+                    <a:stretch>
+                      <a:fillRect/>
+                    </a:stretch>
+                  </pic:blipFill>
+                  <pic:spPr bwMode="auto">
+                    <a:xfrm>
+                      <a:off x="0" y="0"/>
+                      <a:ext cx="1420267" cy="1339275"/>
+                    </a:xfrm>
+                    <a:prstGeom prst="rect">
+                      <a:avLst/>
+                    </a:prstGeom>
+                    <a:noFill/>
+                    <a:ln>
+                      <a:noFill/>
+                    </a:ln>
+                  </pic:spPr>
+                </pic:pic>
+              </a:graphicData>
+            </a:graphic>
+          </wp:inline>
+        </w:drawing>
+      </w:r>
+    </w:p>
+    <w:p>
+      <w:pPr>
+        <w:rPr>
+          <w:rFonts w:hint="eastAsia"/>
+        </w:rPr>
+      </w:pPr>
+      <w:r>
+        <w:drawing>
+          <wp:inline distT="0" distB="0" distL="0" distR="0" wp14:anchorId="5C649275" wp14:editId="1953769C">
+            <wp:extent cx="3848334" cy="1689180"/>
+            <wp:effectExtent l="0" t="0" r="0" b="6350"/>
+            <wp:docPr id="24" name="图片 24" descr="算法 &lt;wbr&gt;--- &lt;wbr&gt;一致性哈希"/>
+            <wp:cNvGraphicFramePr>
+              <a:graphicFrameLocks xmlns:a="http://schemas.openxmlformats.org/drawingml/2006/main" noChangeAspect="1"/>
+            </wp:cNvGraphicFramePr>
+            <a:graphic xmlns:a="http://schemas.openxmlformats.org/drawingml/2006/main">
+              <a:graphicData uri="http://schemas.openxmlformats.org/drawingml/2006/picture">
+                <pic:pic xmlns:pic="http://schemas.openxmlformats.org/drawingml/2006/picture">
+                  <pic:nvPicPr>
+                    <pic:cNvPr id="0" name="Picture 188" descr="算法 &lt;wbr&gt;--- &lt;wbr&gt;一致性哈希"/>
+                    <pic:cNvPicPr>
+                      <a:picLocks noChangeAspect="1" noChangeArrowheads="1"/>
+                    </pic:cNvPicPr>
+                  </pic:nvPicPr>
+                  <pic:blipFill>
+                    <a:blip r:embed="rId27">
+                      <a:extLst>
+                        <a:ext uri="{28A0092B-C50C-407E-A947-70E740481C1C}">
+                          <a14:useLocalDpi xmlns:a14="http://schemas.microsoft.com/office/drawing/2010/main" val="0"/>
+                        </a:ext>
+                      </a:extLst>
+                    </a:blip>
+                    <a:srcRect/>
+                    <a:stretch>
+                      <a:fillRect/>
+                    </a:stretch>
+                  </pic:blipFill>
+                  <pic:spPr bwMode="auto">
+                    <a:xfrm>
+                      <a:off x="0" y="0"/>
+                      <a:ext cx="3848438" cy="1689226"/>
+                    </a:xfrm>
+                    <a:prstGeom prst="rect">
+                      <a:avLst/>
+                    </a:prstGeom>
+                    <a:noFill/>
+                    <a:ln>
+                      <a:noFill/>
+                    </a:ln>
+                  </pic:spPr>
+                </pic:pic>
+              </a:graphicData>
+            </a:graphic>
+          </wp:inline>
+        </w:drawing>
+      </w:r>
+    </w:p>
+    <w:p>
+      <w:pPr>
+        <w:rPr>
+          <w:rFonts w:hint="eastAsia"/>
+        </w:rPr>
+      </w:pPr>
+      <w:r>
+        <w:rPr>
+          <w:rFonts w:hint="eastAsia"/>
+        </w:rPr>
+        <w:t>案例分析</w:t>
+      </w:r>
+      <w:r>
+        <w:rPr>
+          <w:rFonts w:hint="eastAsia"/>
+        </w:rPr>
+        <w:t>redis java</w:t>
+      </w:r>
+      <w:r>
+        <w:rPr>
+          <w:rFonts w:hint="eastAsia"/>
+        </w:rPr>
+        <w:t>客户端</w:t>
+      </w:r>
+      <w:r>
+        <w:rPr>
+          <w:rFonts w:hint="eastAsia"/>
+        </w:rPr>
+        <w:t>jedis</w:t>
+      </w:r>
+    </w:p>
+    <w:p>
+      <w:pPr>
+        <w:rPr>
+          <w:rFonts w:hint="eastAsia"/>
+        </w:rPr>
+      </w:pPr>
+      <w:r>
+        <w:t>S</w:t>
+      </w:r>
+      <w:r>
+        <w:rPr>
+          <w:rFonts w:hint="eastAsia"/>
+        </w:rPr>
+        <w:t>harded</w:t>
+      </w:r>
+      <w:r>
+        <w:rPr>
+          <w:rFonts w:hint="eastAsia"/>
+        </w:rPr>
+        <w:t>类</w:t>
+      </w:r>
+    </w:p>
+    <w:p>
+      <w:pPr>
+        <w:ind w:firstLineChars="100" w:firstLine="210"/>
+        <w:rPr>
+          <w:rFonts w:ascii="Open Sans" w:hAnsi="Open Sans" w:cs="Open Sans" w:hint="eastAsia"/>
+          <w:color w:val="333333"/>
+          <w:szCs w:val="21"/>
+          <w:shd w:val="clear" w:color="auto" w:fill="FFFFFF"/>
+        </w:rPr>
+      </w:pPr>
+      <w:r>
+        <w:rPr>
+          <w:rFonts w:hint="eastAsia"/>
+        </w:rPr>
+        <w:t>数据结构</w:t>
+      </w:r>
+      <w:r>
+        <w:rPr>
+          <w:rFonts w:hint="eastAsia"/>
+        </w:rPr>
+        <w:t>TreeMap</w:t>
+      </w:r>
+      <w:r>
+        <w:rPr>
+          <w:rFonts w:hint="eastAsia"/>
+        </w:rPr>
+        <w:t>（红黑树）</w:t>
+      </w:r>
+      <w:r>
+        <w:rPr>
+          <w:rFonts w:hint="eastAsia"/>
+        </w:rPr>
+        <w:t>+</w:t>
+      </w:r>
+      <w:r>
+        <w:rPr>
+          <w:rFonts w:ascii="Open Sans" w:hAnsi="Open Sans" w:cs="Open Sans"/>
+          <w:color w:val="333333"/>
+          <w:szCs w:val="21"/>
+          <w:shd w:val="clear" w:color="auto" w:fill="FFFFFF"/>
+        </w:rPr>
+        <w:t xml:space="preserve"> </w:t>
+      </w:r>
+      <w:r>
+        <w:rPr>
+          <w:rFonts w:ascii="Open Sans" w:hAnsi="Open Sans" w:cs="Open Sans"/>
+          <w:color w:val="333333"/>
+          <w:szCs w:val="21"/>
+          <w:shd w:val="clear" w:color="auto" w:fill="FFFFFF"/>
+        </w:rPr>
+        <w:t>LinkedHashMap</w:t>
+      </w:r>
+      <w:r>
+        <w:rPr>
+          <w:rFonts w:ascii="Open Sans" w:hAnsi="Open Sans" w:cs="Open Sans" w:hint="eastAsia"/>
+          <w:color w:val="333333"/>
+          <w:szCs w:val="21"/>
+          <w:shd w:val="clear" w:color="auto" w:fill="FFFFFF"/>
+        </w:rPr>
+        <w:t>,TreeMap</w:t>
+      </w:r>
+      <w:r>
+        <w:rPr>
+          <w:rFonts w:ascii="Open Sans" w:hAnsi="Open Sans" w:cs="Open Sans" w:hint="eastAsia"/>
+          <w:color w:val="333333"/>
+          <w:szCs w:val="21"/>
+          <w:shd w:val="clear" w:color="auto" w:fill="FFFFFF"/>
+        </w:rPr>
+        <w:t>存储虚拟节点信息</w:t>
+      </w:r>
+    </w:p>
+    <w:p>
+      <w:pPr>
+        <w:ind w:firstLineChars="100" w:firstLine="210"/>
+        <w:rPr>
+          <w:rFonts w:ascii="Open Sans" w:hAnsi="Open Sans" w:cs="Open Sans" w:hint="eastAsia"/>
+          <w:color w:val="333333"/>
+          <w:szCs w:val="21"/>
+          <w:shd w:val="clear" w:color="auto" w:fill="FFFFFF"/>
+        </w:rPr>
+      </w:pPr>
+      <w:r>
+        <w:rPr>
+          <w:rFonts w:ascii="Open Sans" w:hAnsi="Open Sans" w:cs="Open Sans" w:hint="eastAsia"/>
+          <w:color w:val="333333"/>
+          <w:szCs w:val="21"/>
+          <w:shd w:val="clear" w:color="auto" w:fill="FFFFFF"/>
+        </w:rPr>
+        <w:lastRenderedPageBreak/>
+        <w:t>LinkedHashMap</w:t>
+      </w:r>
+      <w:r>
+        <w:rPr>
+          <w:rFonts w:ascii="Open Sans" w:hAnsi="Open Sans" w:cs="Open Sans" w:hint="eastAsia"/>
+          <w:color w:val="333333"/>
+          <w:szCs w:val="21"/>
+          <w:shd w:val="clear" w:color="auto" w:fill="FFFFFF"/>
+        </w:rPr>
+        <w:t>存储虚拟节点对应的真实节点信息。</w:t>
+      </w:r>
+    </w:p>
+    <w:p>
+      <w:pPr>
+        <w:ind w:firstLineChars="100" w:firstLine="211"/>
+        <w:rPr>
+          <w:rFonts w:hint="eastAsia"/>
+        </w:rPr>
+      </w:pPr>
+      <w:r>
+        <w:rPr>
+          <w:b/>
+          <w:bCs/>
+        </w:rPr>
+        <w:t>定位的流程</w:t>
+      </w:r>
+      <w:r>
+        <w:t>先在</w:t>
+      </w:r>
+      <w:r>
+        <w:t>TreeMap</w:t>
+      </w:r>
+      <w:r>
+        <w:t>中找到对应</w:t>
+      </w:r>
+      <w:r>
+        <w:t>key</w:t>
+      </w:r>
+      <w:r>
+        <w:t>所对应的</w:t>
+      </w:r>
+      <w:r>
+        <w:t>ShardInfo</w:t>
+      </w:r>
+      <w:r>
+        <w:t>，然后通过</w:t>
+      </w:r>
+      <w:r>
+        <w:t>ShardInfo</w:t>
+      </w:r>
+      <w:r>
+        <w:t>在</w:t>
+      </w:r>
+      <w:r>
+        <w:t>LinkedHashMap</w:t>
+      </w:r>
+      <w:r>
+        <w:t>中找到对应的</w:t>
+      </w:r>
+      <w:r>
+        <w:t>Jedis</w:t>
+      </w:r>
+      <w:r>
+        <w:t>实例</w:t>
+      </w:r>
+      <w:r>
+        <w:rPr>
+          <w:rFonts w:hint="eastAsia"/>
+        </w:rPr>
+        <w:t>。</w:t>
+      </w:r>
+    </w:p>
+    <w:p>
+      <w:pPr>
+        <w:rPr>
+          <w:rFonts w:hint="eastAsia"/>
+        </w:rPr>
+      </w:pPr>
+      <w:r>
+        <w:rPr>
+          <w:noProof/>
+        </w:rPr>
+        <w:drawing>
+          <wp:inline distT="0" distB="0" distL="0" distR="0" wp14:anchorId="31FA0BED" wp14:editId="60A840FD">
+            <wp:extent cx="5274310" cy="159939"/>
+            <wp:effectExtent l="0" t="0" r="0" b="0"/>
+            <wp:docPr id="27" name="图片 27"/>
+            <wp:cNvGraphicFramePr>
+              <a:graphicFrameLocks xmlns:a="http://schemas.openxmlformats.org/drawingml/2006/main" noChangeAspect="1"/>
+            </wp:cNvGraphicFramePr>
+            <a:graphic xmlns:a="http://schemas.openxmlformats.org/drawingml/2006/main">
+              <a:graphicData uri="http://schemas.openxmlformats.org/drawingml/2006/picture">
+                <pic:pic xmlns:pic="http://schemas.openxmlformats.org/drawingml/2006/picture">
+                  <pic:nvPicPr>
+                    <pic:cNvPr id="0" name=""/>
+                    <pic:cNvPicPr/>
+                  </pic:nvPicPr>
+                  <pic:blipFill>
+                    <a:blip r:embed="rId28"/>
+                    <a:stretch>
+                      <a:fillRect/>
+                    </a:stretch>
+                  </pic:blipFill>
+                  <pic:spPr>
+                    <a:xfrm>
+                      <a:off x="0" y="0"/>
+                      <a:ext cx="5274310" cy="159939"/>
+                    </a:xfrm>
+                    <a:prstGeom prst="rect">
+                      <a:avLst/>
+                    </a:prstGeom>
+                  </pic:spPr>
+                </pic:pic>
+              </a:graphicData>
+            </a:graphic>
+          </wp:inline>
+        </w:drawing>
+      </w:r>
+    </w:p>
+    <w:p>
+      <w:pPr>
+        <w:rPr>
+          <w:rFonts w:hint="eastAsia"/>
+        </w:rPr>
+      </w:pPr>
+    </w:p>
+    <w:p>
+      <w:pPr>
+        <w:ind w:firstLineChars="100" w:firstLine="210"/>
+        <w:rPr>
+          <w:rFonts w:hint="eastAsia"/>
+        </w:rPr>
+      </w:pPr>
+      <w:r>
+        <w:rPr>
+          <w:noProof/>
+        </w:rPr>
+        <w:drawing>
+          <wp:inline distT="0" distB="0" distL="0" distR="0" wp14:anchorId="31D20519" wp14:editId="611A6C18">
+            <wp:extent cx="5274310" cy="1658600"/>
+            <wp:effectExtent l="0" t="0" r="2540" b="0"/>
+            <wp:docPr id="26" name="图片 26"/>
+            <wp:cNvGraphicFramePr>
+              <a:graphicFrameLocks xmlns:a="http://schemas.openxmlformats.org/drawingml/2006/main" noChangeAspect="1"/>
+            </wp:cNvGraphicFramePr>
+            <a:graphic xmlns:a="http://schemas.openxmlformats.org/drawingml/2006/main">
+              <a:graphicData uri="http://schemas.openxmlformats.org/drawingml/2006/picture">
+                <pic:pic xmlns:pic="http://schemas.openxmlformats.org/drawingml/2006/picture">
+                  <pic:nvPicPr>
+                    <pic:cNvPr id="0" name=""/>
+                    <pic:cNvPicPr/>
+                  </pic:nvPicPr>
+                  <pic:blipFill>
+                    <a:blip r:embed="rId29"/>
+                    <a:stretch>
+                      <a:fillRect/>
+                    </a:stretch>
+                  </pic:blipFill>
+                  <pic:spPr>
+                    <a:xfrm>
+                      <a:off x="0" y="0"/>
+                      <a:ext cx="5274310" cy="1658600"/>
+                    </a:xfrm>
+                    <a:prstGeom prst="rect">
+                      <a:avLst/>
+                    </a:prstGeom>
+                  </pic:spPr>
+                </pic:pic>
+              </a:graphicData>
+            </a:graphic>
+          </wp:inline>
+        </w:drawing>
+      </w:r>
+    </w:p>
+    <w:p>
+      <w:pPr>
+        <w:ind w:firstLineChars="100" w:firstLine="210"/>
+        <w:rPr>
+          <w:rFonts w:hint="eastAsia"/>
+        </w:rPr>
+      </w:pPr>
+      <w:r>
+        <w:rPr>
+          <w:rFonts w:hint="eastAsia"/>
+        </w:rPr>
+        <w:t>权重越高被命中率就越高</w:t>
+      </w:r>
+    </w:p>
+    <w:p>
+      <w:pPr>
+        <w:ind w:firstLineChars="100" w:firstLine="210"/>
+        <w:rPr>
+          <w:rFonts w:hint="eastAsia"/>
+        </w:rPr>
+      </w:pPr>
+      <w:r>
+        <w:rPr>
+          <w:rFonts w:hint="eastAsia"/>
+        </w:rPr>
+        <w:t>虚拟节点个数</w:t>
+      </w:r>
+      <w:r>
+        <w:rPr>
+          <w:rFonts w:hint="eastAsia"/>
+        </w:rPr>
+        <w:t>=</w:t>
+      </w:r>
+      <w:r>
+        <w:rPr>
+          <w:rFonts w:hint="eastAsia"/>
+        </w:rPr>
+        <w:t>逻辑区间</w:t>
+      </w:r>
+      <w:r>
+        <w:rPr>
+          <w:rFonts w:hint="eastAsia"/>
+        </w:rPr>
+        <w:t>*</w:t>
+      </w:r>
+      <w:r>
+        <w:rPr>
+          <w:rFonts w:hint="eastAsia"/>
+        </w:rPr>
+        <w:t>权重</w:t>
+      </w:r>
+    </w:p>
+    <w:p>
+      <w:pPr>
+        <w:ind w:firstLineChars="100" w:firstLine="210"/>
+        <w:rPr>
+          <w:rFonts w:hint="eastAsia"/>
+        </w:rPr>
+      </w:pPr>
+      <w:r>
+        <w:rPr>
+          <w:rFonts w:hint="eastAsia"/>
+        </w:rPr>
+        <w:t>使用虚拟节点</w:t>
+      </w:r>
+      <w:r>
+        <w:rPr>
+          <w:rFonts w:hint="eastAsia"/>
+        </w:rPr>
+        <w:t>hash</w:t>
+      </w:r>
+    </w:p>
+    <w:p>
+      <w:pPr>
+        <w:ind w:firstLineChars="100" w:firstLine="210"/>
+        <w:rPr>
+          <w:rFonts w:hint="eastAsia"/>
+        </w:rPr>
+      </w:pPr>
+      <w:r>
+        <w:t>H</w:t>
+      </w:r>
+      <w:r>
+        <w:rPr>
+          <w:rFonts w:hint="eastAsia"/>
+        </w:rPr>
+        <w:t>ash</w:t>
+      </w:r>
+      <w:r>
+        <w:rPr>
+          <w:rFonts w:hint="eastAsia"/>
+        </w:rPr>
+        <w:t>采用</w:t>
+      </w:r>
+      <w:r>
+        <w:rPr>
+          <w:rFonts w:hint="eastAsia"/>
+        </w:rPr>
+        <w:t>md5</w:t>
+      </w:r>
+    </w:p>
+    <w:p>
+      <w:pPr>
+        <w:ind w:firstLineChars="100" w:firstLine="210"/>
+        <w:rPr>
+          <w:rFonts w:hint="eastAsia"/>
+        </w:rPr>
+      </w:pPr>
+      <w:r>
+        <w:rPr>
+          <w:rFonts w:hint="eastAsia"/>
+        </w:rPr>
+        <w:t>数据存放流程</w:t>
+      </w:r>
+    </w:p>
+    <w:p>
+      <w:pPr>
+        <w:ind w:firstLineChars="100" w:firstLine="210"/>
+        <w:rPr>
+          <w:rFonts w:hint="eastAsia"/>
+        </w:rPr>
+      </w:pPr>
+      <w:r>
+        <w:rPr>
+          <w:noProof/>
+        </w:rPr>
+        <w:drawing>
+          <wp:inline distT="0" distB="0" distL="0" distR="0" wp14:anchorId="4DB1B0A8" wp14:editId="34D2F200">
+            <wp:extent cx="5274310" cy="836930"/>
+            <wp:effectExtent l="0" t="0" r="2540" b="1270"/>
+            <wp:docPr id="29" name="图片 29"/>
+            <wp:cNvGraphicFramePr>
+              <a:graphicFrameLocks xmlns:a="http://schemas.openxmlformats.org/drawingml/2006/main" noChangeAspect="1"/>
+            </wp:cNvGraphicFramePr>
+            <a:graphic xmlns:a="http://schemas.openxmlformats.org/drawingml/2006/main">
+              <a:graphicData uri="http://schemas.openxmlformats.org/drawingml/2006/picture">
+                <pic:pic xmlns:pic="http://schemas.openxmlformats.org/drawingml/2006/picture">
+                  <pic:nvPicPr>
+                    <pic:cNvPr id="0" name=""/>
+                    <pic:cNvPicPr/>
+                  </pic:nvPicPr>
+                  <pic:blipFill>
+                    <a:blip r:embed="rId30"/>
+                    <a:stretch>
+                      <a:fillRect/>
+                    </a:stretch>
+                  </pic:blipFill>
+                  <pic:spPr>
+                    <a:xfrm>
+                      <a:off x="0" y="0"/>
+                      <a:ext cx="5274310" cy="836930"/>
+                    </a:xfrm>
+                    <a:prstGeom prst="rect">
+                      <a:avLst/>
+                    </a:prstGeom>
+                  </pic:spPr>
+                </pic:pic>
+              </a:graphicData>
+            </a:graphic>
+          </wp:inline>
+        </w:drawing>
+      </w:r>
+    </w:p>
+    <w:p>
+      <w:r>
+        <w:rPr>
+          <w:noProof/>
+        </w:rPr>
+        <w:drawing>
+          <wp:inline distT="0" distB="0" distL="0" distR="0" wp14:anchorId="1B9AC318" wp14:editId="1B3B2213">
+            <wp:extent cx="5179921" cy="1447332"/>
+            <wp:effectExtent l="0" t="0" r="1905" b="635"/>
+            <wp:docPr id="25" name="图片 25"/>
+            <wp:cNvGraphicFramePr>
+              <a:graphicFrameLocks xmlns:a="http://schemas.openxmlformats.org/drawingml/2006/main" noChangeAspect="1"/>
+            </wp:cNvGraphicFramePr>
+            <a:graphic xmlns:a="http://schemas.openxmlformats.org/drawingml/2006/main">
+              <a:graphicData uri="http://schemas.openxmlformats.org/drawingml/2006/picture">
+                <pic:pic xmlns:pic="http://schemas.openxmlformats.org/drawingml/2006/picture">
+                  <pic:nvPicPr>
+                    <pic:cNvPr id="0" name=""/>
+                    <pic:cNvPicPr/>
+                  </pic:nvPicPr>
+                  <pic:blipFill>
+                    <a:blip r:embed="rId31"/>
+                    <a:stretch>
+                      <a:fillRect/>
+                    </a:stretch>
+                  </pic:blipFill>
+                  <pic:spPr>
+                    <a:xfrm>
+                      <a:off x="0" y="0"/>
+                      <a:ext cx="5184473" cy="1448604"/>
+                    </a:xfrm>
+                    <a:prstGeom prst="rect">
+                      <a:avLst/>
+                    </a:prstGeom>
+                  </pic:spPr>
+                </pic:pic>
+              </a:graphicData>
+            </a:graphic>
+          </wp:inline>
+        </w:drawing>
+      </w:r>
+    </w:p>
+    <w:p/>
+    <w:p>
+      <w:pPr>
+        <w:rPr>
+          <w:rFonts w:hint="eastAsia"/>
+        </w:rPr>
+      </w:pPr>
+    </w:p>
+    <w:p>
+      <w:pPr>
+        <w:rPr>
+          <w:rFonts w:hint="eastAsia"/>
+        </w:rPr>
+      </w:pPr>
+    </w:p>
+    <w:p>
+      <w:pPr>
         <w:pStyle w:val="2"/>
       </w:pPr>
       <w:r>
@@ -7173,6 +8445,7 @@
         <w:rPr>
           <w:rFonts w:hint="eastAsia"/>
         </w:rPr>
+        <w:lastRenderedPageBreak/>
         <w:t>SQL</w:t>
       </w:r>
       <w:r>
@@ -7373,7 +8646,7 @@
           <w:bCs/>
         </w:rPr>
       </w:pPr>
-      <w:hyperlink r:id="rId21" w:history="1">
+      <w:hyperlink r:id="rId32" w:history="1">
         <w:r>
           <w:rPr>
             <w:rStyle w:val="a5"/>
@@ -7397,7 +8670,6 @@
         <w:rPr>
           <w:noProof/>
         </w:rPr>
-        <w:lastRenderedPageBreak/>
         <w:drawing>
           <wp:inline distT="0" distB="0" distL="0" distR="0">
             <wp:extent cx="3356324" cy="2325642"/>
@@ -7416,7 +8688,7 @@
                     </pic:cNvPicPr>
                   </pic:nvPicPr>
                   <pic:blipFill>
-                    <a:blip r:embed="rId22">
+                    <a:blip r:embed="rId33">
                       <a:extLst>
                         <a:ext uri="{28A0092B-C50C-407E-A947-70E740481C1C}">
                           <a14:useLocalDpi xmlns:a14="http://schemas.microsoft.com/office/drawing/2010/main" val="0"/>
@@ -7894,7 +9166,14 @@
         <w:rPr>
           <w:rFonts w:hint="eastAsia"/>
         </w:rPr>
-        <w:t>基于散列的路由能均匀地分布数据，但却需要数据迁移，同时也无法避免对达到上限的节点不再写入新数据；基于增量区间的路由天然不存在数据迁移和向某一节点无上限写入数据的问题，但却存在“热点”困扰。我们设计方案的初衷就是希望能结合两种路由规则的优势，摒弃各自的劣势，创造出一种接近“理想”状态的扩容方式，而这种方式简单概括起来就是：全局按增量区间分布数据，使用增量扩容，无数据迁移，局部使用散列方式分散数据读写，解决“热点”问题，同时对</w:t>
+        <w:t>基于散列的路由能均匀地分布数据，但却需要数据迁移，同时也无法避免对达到上限的节点不再写入新数据；基于增量区间的路由天然不存在数据迁移和向某一节点无上限写入数据的问题，但却存在“热点”困扰。我们设计方案的初衷就是希望能结合两种路由规则的优势，摒弃各自的劣势，创造出一种接近“理想”状态的扩容方式，而这种方式简单概括</w:t>
+      </w:r>
+      <w:r>
+        <w:rPr>
+          <w:rFonts w:hint="eastAsia"/>
+        </w:rPr>
+        <w:lastRenderedPageBreak/>
+        <w:t>起来就是：全局按增量区间分布数据，使用增量扩容，无数据迁移，局部使用散列方式分散数据读写，解决“热点”问题，同时对</w:t>
       </w:r>
       <w:r>
         <w:rPr>
@@ -8084,7 +9363,7 @@
                     </pic:cNvPicPr>
                   </pic:nvPicPr>
                   <pic:blipFill>
-                    <a:blip r:embed="rId23">
+                    <a:blip r:embed="rId34">
                       <a:extLst>
                         <a:ext uri="{28A0092B-C50C-407E-A947-70E740481C1C}">
                           <a14:useLocalDpi xmlns:a14="http://schemas.microsoft.com/office/drawing/2010/main" val="0"/>
@@ -8342,6 +9621,7 @@
           <w:sz w:val="28"/>
           <w:szCs w:val="28"/>
         </w:rPr>
+        <w:lastRenderedPageBreak/>
         <w:t>6</w:t>
       </w:r>
       <w:r>
@@ -8376,14 +9656,6 @@
         </w:rPr>
         <w:t>中间件</w:t>
       </w:r>
-      <w:r>
-        <w:rPr>
-          <w:rFonts w:asciiTheme="minorEastAsia" w:hAnsiTheme="minorEastAsia" w:hint="eastAsia"/>
-          <w:sz w:val="28"/>
-          <w:szCs w:val="28"/>
-        </w:rPr>
-        <w:t>（CDS）</w:t>
-      </w:r>
     </w:p>
     <w:p>
       <w:pPr>
@@ -8436,7 +9708,7 @@
       </w:r>
     </w:p>
     <w:p>
-      <w:hyperlink r:id="rId24" w:history="1">
+      <w:hyperlink r:id="rId35" w:history="1">
         <w:r>
           <w:rPr>
             <w:rStyle w:val="a5"/>
@@ -8446,19 +9718,12 @@
       </w:hyperlink>
     </w:p>
     <w:p>
-      <w:hyperlink r:id="rId25" w:history="1">
+      <w:hyperlink r:id="rId36" w:history="1">
         <w:r>
           <w:rPr>
             <w:rStyle w:val="a5"/>
           </w:rPr>
-          <w:t>http://www.choudan.net/2013/08/07/CAP%E7%90%86%E8%AE%BA%E5%92%8CNWR%E7%AD%</w:t>
-        </w:r>
-        <w:r>
-          <w:rPr>
-            <w:rStyle w:val="a5"/>
-          </w:rPr>
-          <w:lastRenderedPageBreak/>
-          <w:t>96%E7%95%A5.html</w:t>
+          <w:t>http://www.choudan.net/2013/08/07/CAP%E7%90%86%E8%AE%BA%E5%92%8CNWR%E7%AD%96%E7%95%A5.html</w:t>
         </w:r>
       </w:hyperlink>
     </w:p>
@@ -8562,14 +9827,6 @@
           <w:numId w:val="22"/>
         </w:numPr>
       </w:pPr>
-    </w:p>
-    <w:p>
-      <w:pPr>
-        <w:numPr>
-          <w:ilvl w:val="0"/>
-          <w:numId w:val="22"/>
-        </w:numPr>
-      </w:pPr>
       <w:r>
         <w:t>分区可容忍性</w:t>
       </w:r>
@@ -8681,6 +9938,23 @@
         <w:rPr>
           <w:rFonts w:hint="eastAsia"/>
         </w:rPr>
+        <w:t xml:space="preserve">6.1.6 </w:t>
+      </w:r>
+      <w:r>
+        <w:rPr>
+          <w:rFonts w:hint="eastAsia"/>
+        </w:rPr>
+        <w:t>一致性模型</w:t>
+      </w:r>
+    </w:p>
+    <w:p>
+      <w:pPr>
+        <w:pStyle w:val="3"/>
+      </w:pPr>
+      <w:r>
+        <w:rPr>
+          <w:rFonts w:hint="eastAsia"/>
+        </w:rPr>
         <w:t xml:space="preserve">6.1.2 </w:t>
       </w:r>
       <w:r>
@@ -8697,7 +9971,7 @@
       <w:pPr>
         <w:ind w:firstLineChars="150" w:firstLine="316"/>
         <w:rPr>
-          <w:rFonts w:ascii="Arial" w:hAnsi="Arial" w:cs="Arial" w:hint="eastAsia"/>
+          <w:rFonts w:ascii="Arial" w:hAnsi="Arial" w:cs="Arial"/>
           <w:color w:val="252525"/>
           <w:szCs w:val="21"/>
           <w:shd w:val="clear" w:color="auto" w:fill="FFFFFF"/>
@@ -8733,13 +10007,14 @@
         </w:rPr>
         <w:t>机制，是一种分布式系统中常用的，用来保证数据冗余和最终一致性的投票算法，其主要数学思想来源于</w:t>
       </w:r>
-      <w:hyperlink r:id="rId26" w:tooltip="鸽巢原理" w:history="1">
+      <w:hyperlink r:id="rId37" w:tooltip="鸽巢原理" w:history="1">
         <w:r>
           <w:rPr>
             <w:rStyle w:val="a5"/>
             <w:rFonts w:ascii="Arial" w:hAnsi="Arial" w:cs="Arial"/>
-            <w:color w:val="0B0080"/>
+            <w:color w:val="000000" w:themeColor="text1"/>
             <w:szCs w:val="21"/>
+            <w:u w:val="none"/>
             <w:shd w:val="clear" w:color="auto" w:fill="FFFFFF"/>
           </w:rPr>
           <w:t>鸽巢原理</w:t>
@@ -8785,9 +10060,6 @@
     <w:p>
       <w:pPr>
         <w:ind w:firstLineChars="150" w:firstLine="315"/>
-        <w:rPr>
-          <w:rFonts w:hint="eastAsia"/>
-        </w:rPr>
       </w:pPr>
       <w:r>
         <w:rPr>
@@ -8856,9 +10128,6 @@
     <w:p>
       <w:pPr>
         <w:ind w:firstLineChars="250" w:firstLine="525"/>
-        <w:rPr>
-          <w:rFonts w:hint="eastAsia"/>
-        </w:rPr>
       </w:pPr>
       <w:r>
         <w:rPr>
@@ -8882,36 +10151,210 @@
     <w:p>
       <w:pPr>
         <w:ind w:firstLineChars="250" w:firstLine="525"/>
-        <w:rPr>
-          <w:rFonts w:hint="eastAsia"/>
-        </w:rPr>
-      </w:pPr>
+      </w:pPr>
+      <w:r>
+        <w:rPr>
+          <w:rFonts w:hint="eastAsia"/>
+        </w:rPr>
+        <w:t>公式</w:t>
+      </w:r>
+      <w:r>
+        <w:rPr>
+          <w:rFonts w:hint="eastAsia"/>
+        </w:rPr>
+        <w:t xml:space="preserve">2 </w:t>
+      </w:r>
+      <w:r>
+        <w:rPr>
+          <w:rFonts w:hint="eastAsia"/>
+        </w:rPr>
+        <w:t>W</w:t>
+      </w:r>
+      <w:r>
+        <w:rPr>
+          <w:rFonts w:hint="eastAsia"/>
+        </w:rPr>
+        <w:t>&gt;N/2</w:t>
+      </w:r>
+    </w:p>
+    <w:p>
+      <w:pPr>
+        <w:ind w:firstLineChars="150" w:firstLine="315"/>
+        <w:rPr>
+          <w:rFonts w:ascii="Arial" w:hAnsi="Arial" w:cs="Arial" w:hint="eastAsia"/>
+          <w:color w:val="252525"/>
+          <w:szCs w:val="21"/>
+          <w:shd w:val="clear" w:color="auto" w:fill="FFFFFF"/>
+        </w:rPr>
+      </w:pPr>
+      <w:r>
+        <w:rPr>
+          <w:rFonts w:ascii="Arial" w:hAnsi="Arial" w:cs="Arial" w:hint="eastAsia"/>
+          <w:color w:val="252525"/>
+          <w:szCs w:val="21"/>
+          <w:shd w:val="clear" w:color="auto" w:fill="FFFFFF"/>
+        </w:rPr>
+        <w:t>公式</w:t>
+      </w:r>
+      <w:r>
+        <w:rPr>
+          <w:rFonts w:ascii="Arial" w:hAnsi="Arial" w:cs="Arial" w:hint="eastAsia"/>
+          <w:color w:val="252525"/>
+          <w:szCs w:val="21"/>
+          <w:shd w:val="clear" w:color="auto" w:fill="FFFFFF"/>
+        </w:rPr>
+        <w:t>1</w:t>
+      </w:r>
+      <w:r>
+        <w:rPr>
+          <w:rFonts w:ascii="Arial" w:hAnsi="Arial" w:cs="Arial" w:hint="eastAsia"/>
+          <w:color w:val="252525"/>
+          <w:szCs w:val="21"/>
+          <w:shd w:val="clear" w:color="auto" w:fill="FFFFFF"/>
+        </w:rPr>
+        <w:t>保证同一条数据不会被同时读写，当写的请求为</w:t>
+      </w:r>
+      <w:r>
+        <w:rPr>
+          <w:rFonts w:ascii="Arial" w:hAnsi="Arial" w:cs="Arial" w:hint="eastAsia"/>
+          <w:color w:val="252525"/>
+          <w:szCs w:val="21"/>
+          <w:shd w:val="clear" w:color="auto" w:fill="FFFFFF"/>
+        </w:rPr>
+        <w:t>W</w:t>
+      </w:r>
+      <w:r>
+        <w:rPr>
+          <w:rFonts w:ascii="Arial" w:hAnsi="Arial" w:cs="Arial" w:hint="eastAsia"/>
+          <w:color w:val="252525"/>
+          <w:szCs w:val="21"/>
+          <w:shd w:val="clear" w:color="auto" w:fill="FFFFFF"/>
+        </w:rPr>
+        <w:t>时</w:t>
+      </w:r>
+      <w:r>
+        <w:rPr>
+          <w:rFonts w:ascii="Arial" w:hAnsi="Arial" w:cs="Arial" w:hint="eastAsia"/>
+          <w:color w:val="252525"/>
+          <w:szCs w:val="21"/>
+          <w:shd w:val="clear" w:color="auto" w:fill="FFFFFF"/>
+        </w:rPr>
+        <w:t>，</w:t>
+      </w:r>
+      <w:r>
+        <w:rPr>
+          <w:rFonts w:ascii="Arial" w:hAnsi="Arial" w:cs="Arial" w:hint="eastAsia"/>
+          <w:color w:val="252525"/>
+          <w:szCs w:val="21"/>
+          <w:shd w:val="clear" w:color="auto" w:fill="FFFFFF"/>
+        </w:rPr>
+        <w:t>R&lt;N-W</w:t>
+      </w:r>
+      <w:r>
+        <w:rPr>
+          <w:rFonts w:ascii="Arial" w:hAnsi="Arial" w:cs="Arial" w:hint="eastAsia"/>
+          <w:color w:val="252525"/>
+          <w:szCs w:val="21"/>
+          <w:shd w:val="clear" w:color="auto" w:fill="FFFFFF"/>
+        </w:rPr>
+        <w:t>不满足读需要的最低票数，所以不能进行读取操作。</w:t>
+      </w:r>
+    </w:p>
+    <w:p>
+      <w:pPr>
+        <w:ind w:firstLineChars="150" w:firstLine="315"/>
+        <w:rPr>
+          <w:rFonts w:ascii="Arial" w:hAnsi="Arial" w:cs="Arial" w:hint="eastAsia"/>
+          <w:color w:val="252525"/>
+          <w:szCs w:val="21"/>
+          <w:shd w:val="clear" w:color="auto" w:fill="FFFFFF"/>
+        </w:rPr>
+      </w:pPr>
+      <w:r>
+        <w:rPr>
+          <w:rFonts w:ascii="Arial" w:hAnsi="Arial" w:cs="Arial" w:hint="eastAsia"/>
+          <w:color w:val="252525"/>
+          <w:szCs w:val="21"/>
+          <w:shd w:val="clear" w:color="auto" w:fill="FFFFFF"/>
+        </w:rPr>
+        <w:t>公司</w:t>
+      </w:r>
+      <w:r>
+        <w:rPr>
+          <w:rFonts w:ascii="Arial" w:hAnsi="Arial" w:cs="Arial" w:hint="eastAsia"/>
+          <w:color w:val="252525"/>
+          <w:szCs w:val="21"/>
+          <w:shd w:val="clear" w:color="auto" w:fill="FFFFFF"/>
+        </w:rPr>
+        <w:t>2</w:t>
+      </w:r>
+      <w:r>
+        <w:rPr>
+          <w:rFonts w:ascii="Arial" w:hAnsi="Arial" w:cs="Arial" w:hint="eastAsia"/>
+          <w:color w:val="252525"/>
+          <w:szCs w:val="21"/>
+          <w:shd w:val="clear" w:color="auto" w:fill="FFFFFF"/>
+        </w:rPr>
+        <w:t>保证数据串行化修改</w:t>
+      </w:r>
+      <w:r>
+        <w:rPr>
+          <w:rFonts w:ascii="Arial" w:hAnsi="Arial" w:cs="Arial" w:hint="eastAsia"/>
+          <w:color w:val="252525"/>
+          <w:szCs w:val="21"/>
+          <w:shd w:val="clear" w:color="auto" w:fill="FFFFFF"/>
+        </w:rPr>
+        <w:t>。</w:t>
+      </w:r>
+    </w:p>
+    <w:p>
+      <w:pPr>
+        <w:ind w:firstLineChars="150" w:firstLine="315"/>
+        <w:rPr>
+          <w:rFonts w:ascii="Arial" w:hAnsi="Arial" w:cs="Arial" w:hint="eastAsia"/>
+          <w:color w:val="252525"/>
+          <w:szCs w:val="21"/>
+          <w:shd w:val="clear" w:color="auto" w:fill="FFFFFF"/>
+        </w:rPr>
+      </w:pPr>
+      <w:r>
+        <w:rPr>
+          <w:rFonts w:ascii="Arial" w:hAnsi="Arial" w:cs="Arial" w:hint="eastAsia"/>
+          <w:color w:val="252525"/>
+          <w:szCs w:val="21"/>
+          <w:shd w:val="clear" w:color="auto" w:fill="FFFFFF"/>
+        </w:rPr>
+        <w:t>读写效率</w:t>
+      </w:r>
+      <w:r>
+        <w:rPr>
+          <w:rFonts w:ascii="Arial" w:hAnsi="Arial" w:cs="Arial" w:hint="eastAsia"/>
+          <w:color w:val="252525"/>
+          <w:szCs w:val="21"/>
+          <w:shd w:val="clear" w:color="auto" w:fill="FFFFFF"/>
+        </w:rPr>
+        <w:t>要求不同，</w:t>
+      </w:r>
+      <w:r>
+        <w:rPr>
+          <w:rFonts w:ascii="Arial" w:hAnsi="Arial" w:cs="Arial" w:hint="eastAsia"/>
+          <w:color w:val="252525"/>
+          <w:szCs w:val="21"/>
+          <w:shd w:val="clear" w:color="auto" w:fill="FFFFFF"/>
+        </w:rPr>
+        <w:t>WR</w:t>
+      </w:r>
+      <w:r>
+        <w:rPr>
+          <w:rFonts w:ascii="Arial" w:hAnsi="Arial" w:cs="Arial" w:hint="eastAsia"/>
+          <w:color w:val="252525"/>
+          <w:szCs w:val="21"/>
+          <w:shd w:val="clear" w:color="auto" w:fill="FFFFFF"/>
+        </w:rPr>
+        <w:t>参数配置不同，可以调节。</w:t>
+      </w:r>
       <w:bookmarkStart w:id="0" w:name="_GoBack"/>
       <w:bookmarkEnd w:id="0"/>
-      <w:r>
-        <w:rPr>
-          <w:rFonts w:hint="eastAsia"/>
-        </w:rPr>
-        <w:t>公式</w:t>
-      </w:r>
-      <w:r>
-        <w:rPr>
-          <w:rFonts w:hint="eastAsia"/>
-        </w:rPr>
-        <w:t xml:space="preserve">2 </w:t>
-      </w:r>
-      <w:r>
-        <w:rPr>
-          <w:rFonts w:hint="eastAsia"/>
-        </w:rPr>
-        <w:t>W</w:t>
-      </w:r>
-      <w:r>
-        <w:rPr>
-          <w:rFonts w:hint="eastAsia"/>
-        </w:rPr>
-        <w:t>&gt;N/2</w:t>
-      </w:r>
     </w:p>
     <w:p>
       <w:pPr>
@@ -8930,115 +10373,83 @@
           <w:szCs w:val="21"/>
           <w:shd w:val="clear" w:color="auto" w:fill="FFFFFF"/>
         </w:rPr>
-        <w:t>公式</w:t>
-      </w:r>
-      <w:r>
-        <w:rPr>
-          <w:rFonts w:ascii="Arial" w:hAnsi="Arial" w:cs="Arial" w:hint="eastAsia"/>
-          <w:color w:val="252525"/>
-          <w:szCs w:val="21"/>
-          <w:shd w:val="clear" w:color="auto" w:fill="FFFFFF"/>
+        <w:t>案例推敲</w:t>
+      </w:r>
+    </w:p>
+    <w:p>
+      <w:pPr>
+        <w:pStyle w:val="3"/>
+      </w:pPr>
+      <w:r>
+        <w:rPr>
+          <w:rFonts w:hint="eastAsia"/>
+        </w:rPr>
+        <w:lastRenderedPageBreak/>
+        <w:t xml:space="preserve">6.1.3 </w:t>
+      </w:r>
+      <w:r>
+        <w:rPr>
+          <w:rFonts w:hint="eastAsia"/>
+        </w:rPr>
+        <w:t>vector clock</w:t>
+      </w:r>
+      <w:r>
+        <w:rPr>
+          <w:rFonts w:hint="eastAsia"/>
+        </w:rPr>
+        <w:t>算法</w:t>
+      </w:r>
+      <w:r>
+        <w:t> </w:t>
+      </w:r>
+    </w:p>
+    <w:p>
+      <w:pPr>
+        <w:pStyle w:val="3"/>
+      </w:pPr>
+      <w:r>
+        <w:rPr>
+          <w:rFonts w:hint="eastAsia"/>
+        </w:rPr>
+        <w:t>6.</w:t>
+      </w:r>
+      <w:r>
+        <w:rPr>
+          <w:rFonts w:hint="eastAsia"/>
         </w:rPr>
         <w:t>1</w:t>
       </w:r>
       <w:r>
         <w:rPr>
-          <w:rFonts w:ascii="Arial" w:hAnsi="Arial" w:cs="Arial" w:hint="eastAsia"/>
-          <w:color w:val="252525"/>
-          <w:szCs w:val="21"/>
-          <w:shd w:val="clear" w:color="auto" w:fill="FFFFFF"/>
-        </w:rPr>
-        <w:t>保证同一条数据不会被同时读写，当写的请求为</w:t>
-      </w:r>
-      <w:r>
-        <w:rPr>
-          <w:rFonts w:ascii="Arial" w:hAnsi="Arial" w:cs="Arial" w:hint="eastAsia"/>
-          <w:color w:val="252525"/>
-          <w:szCs w:val="21"/>
-          <w:shd w:val="clear" w:color="auto" w:fill="FFFFFF"/>
-        </w:rPr>
-        <w:t>W</w:t>
-      </w:r>
-      <w:r>
-        <w:rPr>
-          <w:rFonts w:ascii="Arial" w:hAnsi="Arial" w:cs="Arial" w:hint="eastAsia"/>
-          <w:color w:val="252525"/>
-          <w:szCs w:val="21"/>
-          <w:shd w:val="clear" w:color="auto" w:fill="FFFFFF"/>
-        </w:rPr>
-        <w:t>时</w:t>
+          <w:rFonts w:hint="eastAsia"/>
+        </w:rPr>
+        <w:t>.</w:t>
+      </w:r>
+      <w:r>
+        <w:rPr>
+          <w:rFonts w:hint="eastAsia"/>
+        </w:rPr>
+        <w:t>4</w:t>
+      </w:r>
+      <w:r>
+        <w:rPr>
+          <w:rFonts w:hint="eastAsia"/>
+        </w:rPr>
+        <w:t xml:space="preserve"> </w:t>
+      </w:r>
+      <w:r>
+        <w:rPr>
+          <w:rFonts w:hint="eastAsia"/>
+        </w:rPr>
+        <w:t>短板理论</w:t>
       </w:r>
     </w:p>
     <w:p>
       <w:pPr>
         <w:pStyle w:val="3"/>
-      </w:pPr>
-      <w:r>
-        <w:rPr>
-          <w:rFonts w:hint="eastAsia"/>
-        </w:rPr>
-        <w:t xml:space="preserve">6.1.3 </w:t>
-      </w:r>
-      <w:r>
-        <w:rPr>
-          <w:rFonts w:hint="eastAsia"/>
-        </w:rPr>
-        <w:t>vector clock</w:t>
-      </w:r>
-      <w:r>
-        <w:rPr>
-          <w:rFonts w:hint="eastAsia"/>
-        </w:rPr>
-        <w:t>算法</w:t>
-      </w:r>
-      <w:r>
-        <w:t> </w:t>
-      </w:r>
-    </w:p>
-    <w:p>
-      <w:pPr>
-        <w:pStyle w:val="3"/>
-      </w:pPr>
-      <w:r>
-        <w:rPr>
-          <w:rFonts w:hint="eastAsia"/>
-        </w:rPr>
-        <w:t>6.</w:t>
-      </w:r>
-      <w:r>
-        <w:rPr>
-          <w:rFonts w:hint="eastAsia"/>
-        </w:rPr>
-        <w:t>1</w:t>
-      </w:r>
-      <w:r>
-        <w:rPr>
-          <w:rFonts w:hint="eastAsia"/>
-        </w:rPr>
-        <w:t>.</w:t>
-      </w:r>
-      <w:r>
-        <w:rPr>
-          <w:rFonts w:hint="eastAsia"/>
-        </w:rPr>
-        <w:t>4</w:t>
-      </w:r>
-      <w:r>
-        <w:rPr>
-          <w:rFonts w:hint="eastAsia"/>
-        </w:rPr>
-        <w:t xml:space="preserve"> </w:t>
-      </w:r>
-      <w:r>
-        <w:rPr>
-          <w:rFonts w:hint="eastAsia"/>
-        </w:rPr>
-        <w:t>短板理论</w:t>
-      </w:r>
-    </w:p>
-    <w:p>
-      <w:pPr>
-        <w:pStyle w:val="3"/>
+        <w:rPr>
+          <w:rFonts w:hint="eastAsia"/>
+        </w:rPr>
       </w:pPr>
       <w:r>
         <w:rPr>
@@ -9051,41 +10462,6 @@
           <w:rFonts w:hint="eastAsia"/>
         </w:rPr>
         <w:t>模型</w:t>
-      </w:r>
-    </w:p>
-    <w:p>
-      <w:pPr>
-        <w:pStyle w:val="3"/>
-      </w:pPr>
-      <w:r>
-        <w:rPr>
-          <w:rFonts w:hint="eastAsia"/>
-        </w:rPr>
-        <w:t>6.1.</w:t>
-      </w:r>
-      <w:r>
-        <w:rPr>
-          <w:rFonts w:hint="eastAsia"/>
-        </w:rPr>
-        <w:t>6</w:t>
-      </w:r>
-      <w:r>
-        <w:rPr>
-          <w:rFonts w:hint="eastAsia"/>
-        </w:rPr>
-        <w:t xml:space="preserve"> </w:t>
-      </w:r>
-      <w:r>
-        <w:rPr>
-          <w:rFonts w:hint="eastAsia"/>
-        </w:rPr>
-        <w:t>一致性</w:t>
-      </w:r>
-      <w:r>
-        <w:rPr>
-          <w:rFonts w:hint="eastAsia"/>
-        </w:rPr>
-        <w:t>HASH</w:t>
       </w:r>
     </w:p>
     <w:p>
@@ -9148,7 +10524,6 @@
           <w:sz w:val="28"/>
           <w:szCs w:val="28"/>
         </w:rPr>
-        <w:lastRenderedPageBreak/>
         <w:t>6.3</w:t>
       </w:r>
       <w:r>
@@ -9267,7 +10642,7 @@
     </w:p>
     <w:p/>
     <w:p>
-      <w:hyperlink r:id="rId27" w:history="1">
+      <w:hyperlink r:id="rId38" w:history="1">
         <w:r>
           <w:rPr>
             <w:rStyle w:val="a5"/>
@@ -9468,59 +10843,7 @@
           <w:sz w:val="28"/>
           <w:szCs w:val="28"/>
         </w:rPr>
-        <w:t>路由规则</w:t>
-      </w:r>
-    </w:p>
-    <w:p>
-      <w:pPr>
-        <w:rPr>
-          <w:rFonts w:asciiTheme="minorEastAsia" w:hAnsiTheme="minorEastAsia"/>
-        </w:rPr>
-      </w:pPr>
-      <w:r>
-        <w:rPr>
-          <w:rFonts w:asciiTheme="minorEastAsia" w:hAnsiTheme="minorEastAsia"/>
-        </w:rPr>
-        <w:t>简单Hash</w:t>
-      </w:r>
-    </w:p>
-    <w:p>
-      <w:pPr>
-        <w:rPr>
-          <w:rFonts w:asciiTheme="minorEastAsia" w:hAnsiTheme="minorEastAsia"/>
-        </w:rPr>
-      </w:pPr>
-      <w:r>
-        <w:rPr>
-          <w:rFonts w:asciiTheme="minorEastAsia" w:hAnsiTheme="minorEastAsia"/>
-        </w:rPr>
-        <w:t>一致性Hash</w:t>
-      </w:r>
-    </w:p>
-    <w:p>
-      <w:pPr>
-        <w:rPr>
-          <w:rFonts w:asciiTheme="minorEastAsia" w:hAnsiTheme="minorEastAsia"/>
-        </w:rPr>
-      </w:pPr>
-      <w:r>
-        <w:rPr>
-          <w:rFonts w:asciiTheme="minorEastAsia" w:hAnsiTheme="minorEastAsia"/>
-        </w:rPr>
-        <w:t>虚拟节点Hash</w:t>
-      </w:r>
-    </w:p>
-    <w:p>
-      <w:pPr>
-        <w:rPr>
-          <w:rFonts w:asciiTheme="minorEastAsia" w:hAnsiTheme="minorEastAsia"/>
-        </w:rPr>
-      </w:pPr>
-      <w:r>
-        <w:rPr>
-          <w:rFonts w:asciiTheme="minorEastAsia" w:hAnsiTheme="minorEastAsia"/>
-        </w:rPr>
-        <w:t>基于有序B树的数据切分</w:t>
+        <w:t>路由模型</w:t>
       </w:r>
     </w:p>
     <w:p/>
@@ -9541,6 +10864,7 @@
           <w:sz w:val="28"/>
           <w:szCs w:val="28"/>
         </w:rPr>
+        <w:lastRenderedPageBreak/>
         <w:t>6.</w:t>
       </w:r>
       <w:r>
@@ -9589,7 +10913,7 @@
           <w:rFonts w:asciiTheme="minorEastAsia" w:hAnsiTheme="minorEastAsia"/>
         </w:rPr>
       </w:pPr>
-      <w:hyperlink r:id="rId28" w:history="1">
+      <w:hyperlink r:id="rId39" w:history="1">
         <w:r>
           <w:rPr>
             <w:rStyle w:val="a5"/>
@@ -9605,7 +10929,7 @@
           <w:rFonts w:asciiTheme="minorEastAsia" w:hAnsiTheme="minorEastAsia"/>
         </w:rPr>
       </w:pPr>
-      <w:hyperlink r:id="rId29" w:history="1">
+      <w:hyperlink r:id="rId40" w:history="1">
         <w:r>
           <w:rPr>
             <w:rStyle w:val="a5"/>
@@ -9637,7 +10961,6 @@
           <w:sz w:val="28"/>
           <w:szCs w:val="28"/>
         </w:rPr>
-        <w:lastRenderedPageBreak/>
         <w:t>6.</w:t>
       </w:r>
       <w:r>
@@ -10017,6 +11340,7 @@
           <w:sz w:val="28"/>
           <w:szCs w:val="28"/>
         </w:rPr>
+        <w:lastRenderedPageBreak/>
         <w:t>6.</w:t>
       </w:r>
       <w:r>
@@ -10270,7 +11594,23 @@
           <w:sz w:val="28"/>
           <w:szCs w:val="28"/>
         </w:rPr>
-        <w:t>7 CDS监控</w:t>
+        <w:t xml:space="preserve">7 </w:t>
+      </w:r>
+      <w:r>
+        <w:rPr>
+          <w:rFonts w:asciiTheme="minorEastAsia" w:hAnsiTheme="minorEastAsia" w:hint="eastAsia"/>
+          <w:sz w:val="28"/>
+          <w:szCs w:val="28"/>
+        </w:rPr>
+        <w:t>中间件</w:t>
+      </w:r>
+      <w:r>
+        <w:rPr>
+          <w:rFonts w:asciiTheme="minorEastAsia" w:hAnsiTheme="minorEastAsia" w:hint="eastAsia"/>
+          <w:sz w:val="28"/>
+          <w:szCs w:val="28"/>
+        </w:rPr>
+        <w:t>监控</w:t>
       </w:r>
     </w:p>
     <w:p>
@@ -14351,7 +15691,7 @@
 </file>
 
 <file path=customXml/itemProps1.xml><?xml version="1.0" encoding="utf-8"?>
-<ds:datastoreItem xmlns:ds="http://schemas.openxmlformats.org/officeDocument/2006/customXml" ds:itemID="{72337682-6CF9-4CFB-9C1B-DD7D96A357E4}">
+<ds:datastoreItem xmlns:ds="http://schemas.openxmlformats.org/officeDocument/2006/customXml" ds:itemID="{C065046D-BB7C-45A3-9B39-7B5472E07E7C}">
   <ds:schemaRefs>
     <ds:schemaRef ds:uri="http://schemas.openxmlformats.org/officeDocument/2006/bibliography"/>
   </ds:schemaRefs>

--- a/分布式数据库实现.docx
+++ b/分布式数据库实现.docx
@@ -92,7 +92,47 @@
           <w:szCs w:val="21"/>
           <w:shd w:val="clear" w:color="auto" w:fill="FFFFFF"/>
         </w:rPr>
-        <w:t>范式可以避免数据冗余，减少数据库的空间，减轻维护数据完整性的麻烦，但是操作困难，因为需要联系多个表才能得到所需要数据，而且范式越高性能就会越差</w:t>
+        <w:t>范式可以避免数据冗余，减少数据库的空间，减轻维护数据完整性的麻烦，但是操作困难，因为需要联系多个</w:t>
+      </w:r>
+      <w:proofErr w:type="gramStart"/>
+      <w:r>
+        <w:rPr>
+          <w:rFonts w:asciiTheme="minorEastAsia" w:hAnsiTheme="minorEastAsia"/>
+          <w:color w:val="000000"/>
+          <w:szCs w:val="21"/>
+          <w:shd w:val="clear" w:color="auto" w:fill="FFFFFF"/>
+        </w:rPr>
+        <w:t>表才能</w:t>
+      </w:r>
+      <w:proofErr w:type="gramEnd"/>
+      <w:r>
+        <w:rPr>
+          <w:rFonts w:asciiTheme="minorEastAsia" w:hAnsiTheme="minorEastAsia"/>
+          <w:color w:val="000000"/>
+          <w:szCs w:val="21"/>
+          <w:shd w:val="clear" w:color="auto" w:fill="FFFFFF"/>
+        </w:rPr>
+        <w:t>得到所需要数据，而且</w:t>
+      </w:r>
+      <w:proofErr w:type="gramStart"/>
+      <w:r>
+        <w:rPr>
+          <w:rFonts w:asciiTheme="minorEastAsia" w:hAnsiTheme="minorEastAsia"/>
+          <w:color w:val="000000"/>
+          <w:szCs w:val="21"/>
+          <w:shd w:val="clear" w:color="auto" w:fill="FFFFFF"/>
+        </w:rPr>
+        <w:t>范式越</w:t>
+      </w:r>
+      <w:proofErr w:type="gramEnd"/>
+      <w:r>
+        <w:rPr>
+          <w:rFonts w:asciiTheme="minorEastAsia" w:hAnsiTheme="minorEastAsia"/>
+          <w:color w:val="000000"/>
+          <w:szCs w:val="21"/>
+          <w:shd w:val="clear" w:color="auto" w:fill="FFFFFF"/>
+        </w:rPr>
+        <w:t>高性能就会越差</w:t>
       </w:r>
       <w:r>
         <w:rPr>
@@ -141,7 +181,27 @@
           <w:szCs w:val="21"/>
           <w:shd w:val="clear" w:color="auto" w:fill="FFFFFF"/>
         </w:rPr>
-        <w:t>R（U，D，dom，F）</w:t>
+        <w:t>R（U，D，</w:t>
+      </w:r>
+      <w:proofErr w:type="spellStart"/>
+      <w:r>
+        <w:rPr>
+          <w:rFonts w:asciiTheme="minorEastAsia" w:hAnsiTheme="minorEastAsia"/>
+          <w:color w:val="000000"/>
+          <w:szCs w:val="21"/>
+          <w:shd w:val="clear" w:color="auto" w:fill="FFFFFF"/>
+        </w:rPr>
+        <w:t>dom</w:t>
+      </w:r>
+      <w:proofErr w:type="spellEnd"/>
+      <w:r>
+        <w:rPr>
+          <w:rFonts w:asciiTheme="minorEastAsia" w:hAnsiTheme="minorEastAsia"/>
+          <w:color w:val="000000"/>
+          <w:szCs w:val="21"/>
+          <w:shd w:val="clear" w:color="auto" w:fill="FFFFFF"/>
+        </w:rPr>
+        <w:t>，F）</w:t>
       </w:r>
     </w:p>
     <w:p>
@@ -161,19 +221,9 @@
           <w:szCs w:val="21"/>
           <w:shd w:val="clear" w:color="auto" w:fill="FFFFFF"/>
         </w:rPr>
-        <w:t>其中R为关系名，U为组成该关系的属性名集合，D为属性组U中属性所来自的域，dom为属性向域的</w:t>
-      </w:r>
-      <w:hyperlink r:id="rId9" w:tgtFrame="_blank" w:history="1">
-        <w:r>
-          <w:rPr>
-            <w:rStyle w:val="a5"/>
-            <w:rFonts w:asciiTheme="minorEastAsia" w:hAnsiTheme="minorEastAsia"/>
-            <w:szCs w:val="21"/>
-            <w:shd w:val="clear" w:color="auto" w:fill="FFFFFF"/>
-          </w:rPr>
-          <w:t>映象</w:t>
-        </w:r>
-      </w:hyperlink>
+        <w:t>其中R为关系名，U为组成</w:t>
+      </w:r>
+      <w:proofErr w:type="gramStart"/>
       <w:r>
         <w:rPr>
           <w:rFonts w:asciiTheme="minorEastAsia" w:hAnsiTheme="minorEastAsia"/>
@@ -181,7 +231,115 @@
           <w:szCs w:val="21"/>
           <w:shd w:val="clear" w:color="auto" w:fill="FFFFFF"/>
         </w:rPr>
-        <w:t>集合，F为属性间数据的依赖关系集合。</w:t>
+        <w:t>该关系</w:t>
+      </w:r>
+      <w:proofErr w:type="gramEnd"/>
+      <w:r>
+        <w:rPr>
+          <w:rFonts w:asciiTheme="minorEastAsia" w:hAnsiTheme="minorEastAsia"/>
+          <w:color w:val="000000"/>
+          <w:szCs w:val="21"/>
+          <w:shd w:val="clear" w:color="auto" w:fill="FFFFFF"/>
+        </w:rPr>
+        <w:t>的属性名集合，D为属性组U中属性</w:t>
+      </w:r>
+      <w:proofErr w:type="gramStart"/>
+      <w:r>
+        <w:rPr>
+          <w:rFonts w:asciiTheme="minorEastAsia" w:hAnsiTheme="minorEastAsia"/>
+          <w:color w:val="000000"/>
+          <w:szCs w:val="21"/>
+          <w:shd w:val="clear" w:color="auto" w:fill="FFFFFF"/>
+        </w:rPr>
+        <w:t>所来自的</w:t>
+      </w:r>
+      <w:proofErr w:type="gramEnd"/>
+      <w:r>
+        <w:rPr>
+          <w:rFonts w:asciiTheme="minorEastAsia" w:hAnsiTheme="minorEastAsia"/>
+          <w:color w:val="000000"/>
+          <w:szCs w:val="21"/>
+          <w:shd w:val="clear" w:color="auto" w:fill="FFFFFF"/>
+        </w:rPr>
+        <w:t>域，</w:t>
+      </w:r>
+      <w:proofErr w:type="spellStart"/>
+      <w:r>
+        <w:rPr>
+          <w:rFonts w:asciiTheme="minorEastAsia" w:hAnsiTheme="minorEastAsia"/>
+          <w:color w:val="000000"/>
+          <w:szCs w:val="21"/>
+          <w:shd w:val="clear" w:color="auto" w:fill="FFFFFF"/>
+        </w:rPr>
+        <w:t>dom</w:t>
+      </w:r>
+      <w:proofErr w:type="spellEnd"/>
+      <w:r>
+        <w:rPr>
+          <w:rFonts w:asciiTheme="minorEastAsia" w:hAnsiTheme="minorEastAsia"/>
+          <w:color w:val="000000"/>
+          <w:szCs w:val="21"/>
+          <w:shd w:val="clear" w:color="auto" w:fill="FFFFFF"/>
+        </w:rPr>
+        <w:t>为属性向域的</w:t>
+      </w:r>
+      <w:r>
+        <w:fldChar w:fldCharType="begin"/>
+      </w:r>
+      <w:r>
+        <w:instrText xml:space="preserve"> HYPERLINK "http://baike.baidu.com/view/540438.htm" \t "_blank" </w:instrText>
+      </w:r>
+      <w:r>
+        <w:fldChar w:fldCharType="separate"/>
+      </w:r>
+      <w:proofErr w:type="gramStart"/>
+      <w:r>
+        <w:rPr>
+          <w:rStyle w:val="a5"/>
+          <w:rFonts w:asciiTheme="minorEastAsia" w:hAnsiTheme="minorEastAsia"/>
+          <w:szCs w:val="21"/>
+          <w:shd w:val="clear" w:color="auto" w:fill="FFFFFF"/>
+        </w:rPr>
+        <w:t>映象</w:t>
+      </w:r>
+      <w:proofErr w:type="gramEnd"/>
+      <w:r>
+        <w:rPr>
+          <w:rStyle w:val="a5"/>
+          <w:rFonts w:asciiTheme="minorEastAsia" w:hAnsiTheme="minorEastAsia"/>
+          <w:szCs w:val="21"/>
+          <w:shd w:val="clear" w:color="auto" w:fill="FFFFFF"/>
+        </w:rPr>
+        <w:fldChar w:fldCharType="end"/>
+      </w:r>
+      <w:r>
+        <w:rPr>
+          <w:rFonts w:asciiTheme="minorEastAsia" w:hAnsiTheme="minorEastAsia"/>
+          <w:color w:val="000000"/>
+          <w:szCs w:val="21"/>
+          <w:shd w:val="clear" w:color="auto" w:fill="FFFFFF"/>
+        </w:rPr>
+        <w:t>集合，F为属性</w:t>
+      </w:r>
+      <w:proofErr w:type="gramStart"/>
+      <w:r>
+        <w:rPr>
+          <w:rFonts w:asciiTheme="minorEastAsia" w:hAnsiTheme="minorEastAsia"/>
+          <w:color w:val="000000"/>
+          <w:szCs w:val="21"/>
+          <w:shd w:val="clear" w:color="auto" w:fill="FFFFFF"/>
+        </w:rPr>
+        <w:t>间数据</w:t>
+      </w:r>
+      <w:proofErr w:type="gramEnd"/>
+      <w:r>
+        <w:rPr>
+          <w:rFonts w:asciiTheme="minorEastAsia" w:hAnsiTheme="minorEastAsia"/>
+          <w:color w:val="000000"/>
+          <w:szCs w:val="21"/>
+          <w:shd w:val="clear" w:color="auto" w:fill="FFFFFF"/>
+        </w:rPr>
+        <w:t>的依赖关系集合。</w:t>
       </w:r>
     </w:p>
     <w:p>
@@ -280,7 +438,21 @@
         <w:rPr>
           <w:rFonts w:asciiTheme="minorEastAsia" w:hAnsiTheme="minorEastAsia" w:hint="eastAsia"/>
         </w:rPr>
-        <w:t>案例：student table</w:t>
+        <w:t>案例：</w:t>
+      </w:r>
+      <w:proofErr w:type="gramStart"/>
+      <w:r>
+        <w:rPr>
+          <w:rFonts w:asciiTheme="minorEastAsia" w:hAnsiTheme="minorEastAsia" w:hint="eastAsia"/>
+        </w:rPr>
+        <w:t>student</w:t>
+      </w:r>
+      <w:proofErr w:type="gramEnd"/>
+      <w:r>
+        <w:rPr>
+          <w:rFonts w:asciiTheme="minorEastAsia" w:hAnsiTheme="minorEastAsia" w:hint="eastAsia"/>
+        </w:rPr>
+        <w:t xml:space="preserve"> table</w:t>
       </w:r>
     </w:p>
     <w:p>
@@ -314,9 +486,23 @@
         <w:rPr>
           <w:rFonts w:asciiTheme="minorEastAsia" w:hAnsiTheme="minorEastAsia" w:hint="eastAsia"/>
         </w:rPr>
-        <w:t xml:space="preserve">      0001     chen  1   </w:t>
-      </w:r>
-      <w:hyperlink r:id="rId10" w:history="1">
+        <w:t xml:space="preserve">      0001     </w:t>
+      </w:r>
+      <w:proofErr w:type="spellStart"/>
+      <w:r>
+        <w:rPr>
+          <w:rFonts w:asciiTheme="minorEastAsia" w:hAnsiTheme="minorEastAsia" w:hint="eastAsia"/>
+        </w:rPr>
+        <w:t>chen</w:t>
+      </w:r>
+      <w:proofErr w:type="spellEnd"/>
+      <w:r>
+        <w:rPr>
+          <w:rFonts w:asciiTheme="minorEastAsia" w:hAnsiTheme="minorEastAsia" w:hint="eastAsia"/>
+        </w:rPr>
+        <w:t xml:space="preserve">  1   </w:t>
+      </w:r>
+      <w:hyperlink r:id="rId9" w:history="1">
         <w:r>
           <w:rPr>
             <w:rStyle w:val="a5"/>
@@ -375,7 +561,21 @@
         <w:rPr>
           <w:rFonts w:asciiTheme="minorEastAsia" w:hAnsiTheme="minorEastAsia" w:hint="eastAsia"/>
         </w:rPr>
-        <w:t>，且每个非主键属性都完全依赖主键，那么R就是第二范式。</w:t>
+        <w:t>，且</w:t>
+      </w:r>
+      <w:proofErr w:type="gramStart"/>
+      <w:r>
+        <w:rPr>
+          <w:rFonts w:asciiTheme="minorEastAsia" w:hAnsiTheme="minorEastAsia" w:hint="eastAsia"/>
+        </w:rPr>
+        <w:t>每个非</w:t>
+      </w:r>
+      <w:proofErr w:type="gramEnd"/>
+      <w:r>
+        <w:rPr>
+          <w:rFonts w:asciiTheme="minorEastAsia" w:hAnsiTheme="minorEastAsia" w:hint="eastAsia"/>
+        </w:rPr>
+        <w:t>主键属性都完全依赖主键，那么R就是第二范式。</w:t>
       </w:r>
     </w:p>
     <w:p>
@@ -525,7 +725,27 @@
           <w:szCs w:val="21"/>
           <w:shd w:val="clear" w:color="auto" w:fill="FFFFFF"/>
         </w:rPr>
-        <w:t xml:space="preserve">     corejava   303  15:00</w:t>
+        <w:t xml:space="preserve">     </w:t>
+      </w:r>
+      <w:proofErr w:type="spellStart"/>
+      <w:r>
+        <w:rPr>
+          <w:rFonts w:asciiTheme="minorEastAsia" w:hAnsiTheme="minorEastAsia" w:hint="eastAsia"/>
+          <w:color w:val="000000"/>
+          <w:szCs w:val="21"/>
+          <w:shd w:val="clear" w:color="auto" w:fill="FFFFFF"/>
+        </w:rPr>
+        <w:t>corejava</w:t>
+      </w:r>
+      <w:proofErr w:type="spellEnd"/>
+      <w:r>
+        <w:rPr>
+          <w:rFonts w:asciiTheme="minorEastAsia" w:hAnsiTheme="minorEastAsia" w:hint="eastAsia"/>
+          <w:color w:val="000000"/>
+          <w:szCs w:val="21"/>
+          <w:shd w:val="clear" w:color="auto" w:fill="FFFFFF"/>
+        </w:rPr>
+        <w:t xml:space="preserve">   303  15:00</w:t>
       </w:r>
     </w:p>
     <w:p>
@@ -559,7 +779,21 @@
         <w:rPr>
           <w:rFonts w:asciiTheme="minorEastAsia" w:hAnsiTheme="minorEastAsia" w:hint="eastAsia"/>
         </w:rPr>
-        <w:t>且每个非主键属性都独立其他非关键字列，并依赖于关键字，不能存在传递依赖。</w:t>
+        <w:t>且</w:t>
+      </w:r>
+      <w:proofErr w:type="gramStart"/>
+      <w:r>
+        <w:rPr>
+          <w:rFonts w:asciiTheme="minorEastAsia" w:hAnsiTheme="minorEastAsia" w:hint="eastAsia"/>
+        </w:rPr>
+        <w:t>每个非</w:t>
+      </w:r>
+      <w:proofErr w:type="gramEnd"/>
+      <w:r>
+        <w:rPr>
+          <w:rFonts w:asciiTheme="minorEastAsia" w:hAnsiTheme="minorEastAsia" w:hint="eastAsia"/>
+        </w:rPr>
+        <w:t>主键属性都独立其他非关键字列，并依赖于关键字，不能存在传递依赖。</w:t>
       </w:r>
     </w:p>
     <w:p>
@@ -770,14 +1004,28 @@
         <w:rPr>
           <w:rFonts w:asciiTheme="minorEastAsia" w:hAnsiTheme="minorEastAsia" w:hint="eastAsia"/>
         </w:rPr>
-        <w:t>A---atomicity（原子性）:一个事务必须被视为一个不可分割最小工作单元，事务中的操作只要有一个失败则全部回滚（可以理解为，一件事情，要么全做，有一点</w:t>
-      </w:r>
+        <w:t>A---atomicity（原子性）:一个事务必须被视为一个不可分割最小工作单元，事务中的操作只要有一个失败则全部回滚（可以理解为，一件事情，要么全做，有</w:t>
+      </w:r>
+      <w:proofErr w:type="gramStart"/>
       <w:r>
         <w:rPr>
           <w:rFonts w:asciiTheme="minorEastAsia" w:hAnsiTheme="minorEastAsia" w:hint="eastAsia"/>
         </w:rPr>
+        <w:t>一点</w:t>
+      </w:r>
+      <w:r>
+        <w:rPr>
+          <w:rFonts w:asciiTheme="minorEastAsia" w:hAnsiTheme="minorEastAsia" w:hint="eastAsia"/>
+        </w:rPr>
         <w:lastRenderedPageBreak/>
-        <w:t>调点不具备那么全部都不做。）</w:t>
+        <w:t>调</w:t>
+      </w:r>
+      <w:proofErr w:type="gramEnd"/>
+      <w:r>
+        <w:rPr>
+          <w:rFonts w:asciiTheme="minorEastAsia" w:hAnsiTheme="minorEastAsia" w:hint="eastAsia"/>
+        </w:rPr>
+        <w:t>点不具备那么全部都不做。）</w:t>
       </w:r>
     </w:p>
     <w:p>
@@ -807,7 +1055,21 @@
         <w:rPr>
           <w:rFonts w:asciiTheme="minorEastAsia" w:hAnsiTheme="minorEastAsia" w:hint="eastAsia"/>
         </w:rPr>
-        <w:t>I---Isolation（隔离性）：通常来说，一个事物所做的修改在最终提交之前，对其他事务是不可兼得。也就是说，事务内部的操作是不会被外部所看到的，只有最终提交之后，我们才能在银行系统中看到两个账户金额的变化。</w:t>
+        <w:t>I---Isolation（隔离性）：通常来说，一个事物所做的修改在最终提交之前，对其他事务是不可兼得。也就是说，事务内部的操作是不会被</w:t>
+      </w:r>
+      <w:proofErr w:type="gramStart"/>
+      <w:r>
+        <w:rPr>
+          <w:rFonts w:asciiTheme="minorEastAsia" w:hAnsiTheme="minorEastAsia" w:hint="eastAsia"/>
+        </w:rPr>
+        <w:t>外部所</w:t>
+      </w:r>
+      <w:proofErr w:type="gramEnd"/>
+      <w:r>
+        <w:rPr>
+          <w:rFonts w:asciiTheme="minorEastAsia" w:hAnsiTheme="minorEastAsia" w:hint="eastAsia"/>
+        </w:rPr>
+        <w:t>看到的，只有最终提交之后，我们才能在银行系统中看到两个账户金额的变化。</w:t>
       </w:r>
     </w:p>
     <w:p>
@@ -865,7 +1127,7 @@
         <w:pStyle w:val="a4"/>
         <w:ind w:left="570" w:firstLineChars="0" w:firstLine="0"/>
       </w:pPr>
-      <w:hyperlink r:id="rId11" w:tooltip="Concurrency control（页面不存在）" w:history="1">
+      <w:hyperlink r:id="rId10" w:tooltip="Concurrency control（页面不存在）" w:history="1">
         <w:r>
           <w:rPr>
             <w:rStyle w:val="a5"/>
@@ -1221,8 +1483,30 @@
         <w:rPr>
           <w:rFonts w:hint="eastAsia"/>
         </w:rPr>
-        <w:t>T1 slockB   xlockA</w:t>
-      </w:r>
+        <w:t xml:space="preserve">T1 </w:t>
+      </w:r>
+      <w:proofErr w:type="spellStart"/>
+      <w:r>
+        <w:rPr>
+          <w:rFonts w:hint="eastAsia"/>
+        </w:rPr>
+        <w:t>slockB</w:t>
+      </w:r>
+      <w:proofErr w:type="spellEnd"/>
+      <w:r>
+        <w:rPr>
+          <w:rFonts w:hint="eastAsia"/>
+        </w:rPr>
+        <w:t xml:space="preserve">   </w:t>
+      </w:r>
+      <w:proofErr w:type="spellStart"/>
+      <w:r>
+        <w:rPr>
+          <w:rFonts w:hint="eastAsia"/>
+        </w:rPr>
+        <w:t>xlockA</w:t>
+      </w:r>
+      <w:proofErr w:type="spellEnd"/>
     </w:p>
     <w:p>
       <w:pPr>
@@ -1233,8 +1517,30 @@
         <w:rPr>
           <w:rFonts w:hint="eastAsia"/>
         </w:rPr>
-        <w:t xml:space="preserve">      T2 slockA   xlockA</w:t>
-      </w:r>
+        <w:t xml:space="preserve">      T2 </w:t>
+      </w:r>
+      <w:proofErr w:type="spellStart"/>
+      <w:r>
+        <w:rPr>
+          <w:rFonts w:hint="eastAsia"/>
+        </w:rPr>
+        <w:t>slockA</w:t>
+      </w:r>
+      <w:proofErr w:type="spellEnd"/>
+      <w:r>
+        <w:rPr>
+          <w:rFonts w:hint="eastAsia"/>
+        </w:rPr>
+        <w:t xml:space="preserve">   </w:t>
+      </w:r>
+      <w:proofErr w:type="spellStart"/>
+      <w:r>
+        <w:rPr>
+          <w:rFonts w:hint="eastAsia"/>
+        </w:rPr>
+        <w:t>xlockA</w:t>
+      </w:r>
+      <w:proofErr w:type="spellEnd"/>
     </w:p>
     <w:p>
       <w:pPr>
@@ -1272,7 +1578,21 @@
         <w:rPr>
           <w:rFonts w:hint="eastAsia"/>
         </w:rPr>
-        <w:t>..tn}</w:t>
+        <w:t>..</w:t>
+      </w:r>
+      <w:proofErr w:type="spellStart"/>
+      <w:r>
+        <w:rPr>
+          <w:rFonts w:hint="eastAsia"/>
+        </w:rPr>
+        <w:t>tn</w:t>
+      </w:r>
+      <w:proofErr w:type="spellEnd"/>
+      <w:r>
+        <w:rPr>
+          <w:rFonts w:hint="eastAsia"/>
+        </w:rPr>
+        <w:t>}</w:t>
       </w:r>
       <w:r>
         <w:rPr>
@@ -1481,11 +1801,19 @@
         </w:rPr>
         <w:t>每个事务都有一个唯一的时间戳，</w:t>
       </w:r>
-      <w:r>
-        <w:rPr>
-          <w:rFonts w:hint="eastAsia"/>
-        </w:rPr>
-        <w:t>时间戳有大小，</w:t>
+      <w:proofErr w:type="gramStart"/>
+      <w:r>
+        <w:rPr>
+          <w:rFonts w:hint="eastAsia"/>
+        </w:rPr>
+        <w:t>时间戳有大小</w:t>
+      </w:r>
+      <w:proofErr w:type="gramEnd"/>
+      <w:r>
+        <w:rPr>
+          <w:rFonts w:hint="eastAsia"/>
+        </w:rPr>
+        <w:t>，</w:t>
       </w:r>
       <w:r>
         <w:rPr>
@@ -1953,6 +2281,100 @@
             <wp:extent cx="2986335" cy="2700915"/>
             <wp:effectExtent l="0" t="0" r="5080" b="4445"/>
             <wp:docPr id="1" name="图片 1"/>
+            <wp:cNvGraphicFramePr>
+              <a:graphicFrameLocks xmlns:a="http://schemas.openxmlformats.org/drawingml/2006/main" noChangeAspect="1"/>
+            </wp:cNvGraphicFramePr>
+            <a:graphic xmlns:a="http://schemas.openxmlformats.org/drawingml/2006/main">
+              <a:graphicData uri="http://schemas.openxmlformats.org/drawingml/2006/picture">
+                <pic:pic xmlns:pic="http://schemas.openxmlformats.org/drawingml/2006/picture">
+                  <pic:nvPicPr>
+                    <pic:cNvPr id="0" name=""/>
+                    <pic:cNvPicPr/>
+                  </pic:nvPicPr>
+                  <pic:blipFill>
+                    <a:blip r:embed="rId11"/>
+                    <a:stretch>
+                      <a:fillRect/>
+                    </a:stretch>
+                  </pic:blipFill>
+                  <pic:spPr>
+                    <a:xfrm>
+                      <a:off x="0" y="0"/>
+                      <a:ext cx="2986889" cy="2701416"/>
+                    </a:xfrm>
+                    <a:prstGeom prst="rect">
+                      <a:avLst/>
+                    </a:prstGeom>
+                  </pic:spPr>
+                </pic:pic>
+              </a:graphicData>
+            </a:graphic>
+          </wp:inline>
+        </w:drawing>
+      </w:r>
+    </w:p>
+    <w:p>
+      <w:r>
+        <w:rPr>
+          <w:rFonts w:hint="eastAsia"/>
+        </w:rPr>
+        <w:t xml:space="preserve">   </w:t>
+      </w:r>
+      <w:r>
+        <w:rPr>
+          <w:rFonts w:hint="eastAsia"/>
+        </w:rPr>
+        <w:t>未提交读</w:t>
+      </w:r>
+      <w:r>
+        <w:rPr>
+          <w:rFonts w:hint="eastAsia"/>
+        </w:rPr>
+        <w:t>：</w:t>
+      </w:r>
+      <w:r>
+        <w:rPr>
+          <w:rFonts w:hint="eastAsia"/>
+        </w:rPr>
+        <w:t>允许脏读，事务可以看到其他事务尚未提交的修改</w:t>
+      </w:r>
+      <w:r>
+        <w:rPr>
+          <w:rFonts w:hint="eastAsia"/>
+        </w:rPr>
+        <w:t>。</w:t>
+      </w:r>
+    </w:p>
+    <w:p>
+      <w:r>
+        <w:rPr>
+          <w:rFonts w:hint="eastAsia"/>
+        </w:rPr>
+        <w:t xml:space="preserve">   </w:t>
+      </w:r>
+      <w:r>
+        <w:rPr>
+          <w:rFonts w:hint="eastAsia"/>
+        </w:rPr>
+        <w:t>案例：</w:t>
+      </w:r>
+    </w:p>
+    <w:p>
+      <w:r>
+        <w:rPr>
+          <w:rFonts w:hint="eastAsia"/>
+        </w:rPr>
+        <w:t xml:space="preserve">   </w:t>
+      </w:r>
+      <w:r>
+        <w:rPr>
+          <w:noProof/>
+        </w:rPr>
+        <w:drawing>
+          <wp:inline distT="0" distB="0" distL="0" distR="0" wp14:anchorId="7EF66850" wp14:editId="4E0CBB73">
+            <wp:extent cx="3895450" cy="1432384"/>
+            <wp:effectExtent l="0" t="0" r="0" b="0"/>
+            <wp:docPr id="2" name="图片 2"/>
             <wp:cNvGraphicFramePr>
               <a:graphicFrameLocks xmlns:a="http://schemas.openxmlformats.org/drawingml/2006/main" noChangeAspect="1"/>
             </wp:cNvGraphicFramePr>
@@ -1972,100 +2394,6 @@
                   <pic:spPr>
                     <a:xfrm>
                       <a:off x="0" y="0"/>
-                      <a:ext cx="2986889" cy="2701416"/>
-                    </a:xfrm>
-                    <a:prstGeom prst="rect">
-                      <a:avLst/>
-                    </a:prstGeom>
-                  </pic:spPr>
-                </pic:pic>
-              </a:graphicData>
-            </a:graphic>
-          </wp:inline>
-        </w:drawing>
-      </w:r>
-    </w:p>
-    <w:p>
-      <w:r>
-        <w:rPr>
-          <w:rFonts w:hint="eastAsia"/>
-        </w:rPr>
-        <w:t xml:space="preserve">   </w:t>
-      </w:r>
-      <w:r>
-        <w:rPr>
-          <w:rFonts w:hint="eastAsia"/>
-        </w:rPr>
-        <w:t>未提交读</w:t>
-      </w:r>
-      <w:r>
-        <w:rPr>
-          <w:rFonts w:hint="eastAsia"/>
-        </w:rPr>
-        <w:t>：</w:t>
-      </w:r>
-      <w:r>
-        <w:rPr>
-          <w:rFonts w:hint="eastAsia"/>
-        </w:rPr>
-        <w:t>允许脏读，事务可以看到其他事务尚未提交的修改</w:t>
-      </w:r>
-      <w:r>
-        <w:rPr>
-          <w:rFonts w:hint="eastAsia"/>
-        </w:rPr>
-        <w:t>。</w:t>
-      </w:r>
-    </w:p>
-    <w:p>
-      <w:r>
-        <w:rPr>
-          <w:rFonts w:hint="eastAsia"/>
-        </w:rPr>
-        <w:t xml:space="preserve">   </w:t>
-      </w:r>
-      <w:r>
-        <w:rPr>
-          <w:rFonts w:hint="eastAsia"/>
-        </w:rPr>
-        <w:t>案例：</w:t>
-      </w:r>
-    </w:p>
-    <w:p>
-      <w:r>
-        <w:rPr>
-          <w:rFonts w:hint="eastAsia"/>
-        </w:rPr>
-        <w:t xml:space="preserve">   </w:t>
-      </w:r>
-      <w:r>
-        <w:rPr>
-          <w:noProof/>
-        </w:rPr>
-        <w:drawing>
-          <wp:inline distT="0" distB="0" distL="0" distR="0" wp14:anchorId="7EF66850" wp14:editId="4E0CBB73">
-            <wp:extent cx="3895450" cy="1432384"/>
-            <wp:effectExtent l="0" t="0" r="0" b="0"/>
-            <wp:docPr id="2" name="图片 2"/>
-            <wp:cNvGraphicFramePr>
-              <a:graphicFrameLocks xmlns:a="http://schemas.openxmlformats.org/drawingml/2006/main" noChangeAspect="1"/>
-            </wp:cNvGraphicFramePr>
-            <a:graphic xmlns:a="http://schemas.openxmlformats.org/drawingml/2006/main">
-              <a:graphicData uri="http://schemas.openxmlformats.org/drawingml/2006/picture">
-                <pic:pic xmlns:pic="http://schemas.openxmlformats.org/drawingml/2006/picture">
-                  <pic:nvPicPr>
-                    <pic:cNvPr id="0" name=""/>
-                    <pic:cNvPicPr/>
-                  </pic:nvPicPr>
-                  <pic:blipFill>
-                    <a:blip r:embed="rId13"/>
-                    <a:stretch>
-                      <a:fillRect/>
-                    </a:stretch>
-                  </pic:blipFill>
-                  <pic:spPr>
-                    <a:xfrm>
-                      <a:off x="0" y="0"/>
                       <a:ext cx="3894956" cy="1432202"/>
                     </a:xfrm>
                     <a:prstGeom prst="rect">
@@ -2253,6 +2581,7 @@
         </w:rPr>
         <w:t>隔离级别</w:t>
       </w:r>
+      <w:proofErr w:type="spellStart"/>
       <w:r>
         <w:rPr>
           <w:b/>
@@ -2260,6 +2589,7 @@
         </w:rPr>
         <w:t>vs</w:t>
       </w:r>
+      <w:proofErr w:type="spellEnd"/>
       <w:r>
         <w:rPr>
           <w:b/>
@@ -2361,6 +2691,7 @@
                 <w:bCs/>
               </w:rPr>
             </w:pPr>
+            <w:proofErr w:type="gramStart"/>
             <w:r>
               <w:rPr>
                 <w:b/>
@@ -2368,6 +2699,7 @@
               </w:rPr>
               <w:t>脏读</w:t>
             </w:r>
+            <w:proofErr w:type="gramEnd"/>
           </w:p>
         </w:tc>
         <w:tc>
@@ -2433,6 +2765,7 @@
                 <w:bCs/>
               </w:rPr>
             </w:pPr>
+            <w:proofErr w:type="gramStart"/>
             <w:r>
               <w:rPr>
                 <w:b/>
@@ -2440,6 +2773,7 @@
               </w:rPr>
               <w:t>幻影读</w:t>
             </w:r>
+            <w:proofErr w:type="gramEnd"/>
           </w:p>
         </w:tc>
       </w:tr>
@@ -2920,56 +3254,78 @@
         </w:rPr>
         <w:t>隔离级别</w:t>
       </w:r>
+      <w:proofErr w:type="spellStart"/>
       <w:r>
         <w:rPr>
           <w:b/>
           <w:bCs/>
         </w:rPr>
-        <w:t xml:space="preserve">vs </w:t>
-      </w:r>
+        <w:t>vs</w:t>
+      </w:r>
+      <w:proofErr w:type="spellEnd"/>
       <w:r>
         <w:rPr>
           <w:b/>
           <w:bCs/>
         </w:rPr>
-        <w:t>锁持续时间</w:t>
-      </w:r>
-    </w:p>
-    <w:p>
-      <w:pPr>
-        <w:ind w:firstLineChars="50" w:firstLine="105"/>
-      </w:pPr>
-      <w:r>
-        <w:t>在基于锁的并发控制中，隔离级别决定了锁的持有时间。</w:t>
+        <w:t xml:space="preserve"> </w:t>
       </w:r>
       <w:r>
         <w:rPr>
           <w:b/>
           <w:bCs/>
         </w:rPr>
-        <w:t>"C"</w:t>
-      </w:r>
-      <w:r>
-        <w:t>-</w:t>
-      </w:r>
-      <w:r>
-        <w:t>表示锁会持续到事务提交。</w:t>
-      </w:r>
-      <w:r>
-        <w:t> </w:t>
+        <w:t>锁持续时间</w:t>
+      </w:r>
+    </w:p>
+    <w:p>
+      <w:pPr>
+        <w:ind w:firstLineChars="50" w:firstLine="105"/>
+      </w:pPr>
+      <w:r>
+        <w:t>在基于锁的并发控制中，隔离级别决定了锁的持有时间。</w:t>
       </w:r>
       <w:r>
         <w:rPr>
           <w:b/>
           <w:bCs/>
         </w:rPr>
+        <w:t>"C"</w:t>
+      </w:r>
+      <w:r>
+        <w:t>-</w:t>
+      </w:r>
+      <w:proofErr w:type="gramStart"/>
+      <w:r>
+        <w:t>表示锁会持续</w:t>
+      </w:r>
+      <w:proofErr w:type="gramEnd"/>
+      <w:r>
+        <w:t>到事务提交。</w:t>
+      </w:r>
+      <w:r>
+        <w:t> </w:t>
+      </w:r>
+      <w:r>
+        <w:rPr>
+          <w:b/>
+          <w:bCs/>
+        </w:rPr>
         <w:t>"S"</w:t>
       </w:r>
       <w:r>
         <w:t> –</w:t>
       </w:r>
       <w:r>
-        <w:t>表示锁持续到当前语句执行完毕。如果锁在语句执行完毕就释放则另外一个事务就可以在这个事务提交前修改锁定的数据，从而造成混乱。</w:t>
+        <w:t>表示</w:t>
+      </w:r>
+      <w:proofErr w:type="gramStart"/>
+      <w:r>
+        <w:t>锁持续</w:t>
+      </w:r>
+      <w:proofErr w:type="gramEnd"/>
+      <w:r>
+        <w:t>到当前语句执行完毕。如果锁在语句执行完毕就释放则另外一个事务就可以在这个事务提交前修改锁定的数据，从而造成混乱。</w:t>
       </w:r>
     </w:p>
     <w:tbl>
@@ -3674,7 +4030,7 @@
         </w:rPr>
         <w:t>（</w:t>
       </w:r>
-      <w:hyperlink r:id="rId14" w:tgtFrame="_self" w:history="1">
+      <w:hyperlink r:id="rId13" w:tgtFrame="_self" w:history="1">
         <w:r>
           <w:rPr>
             <w:rStyle w:val="a5"/>
@@ -3699,7 +4055,7 @@
         </w:rPr>
         <w:t>）</w:t>
       </w:r>
-      <w:hyperlink r:id="rId15" w:tgtFrame="_self" w:history="1">
+      <w:hyperlink r:id="rId14" w:tgtFrame="_self" w:history="1">
         <w:r>
           <w:rPr>
             <w:rStyle w:val="a5"/>
@@ -4460,7 +4816,7 @@
       <w:r>
         <w:t>，是</w:t>
       </w:r>
-      <w:hyperlink r:id="rId16" w:tooltip="数据库管理系统" w:history="1">
+      <w:hyperlink r:id="rId15" w:tooltip="数据库管理系统" w:history="1">
         <w:r>
           <w:rPr>
             <w:rStyle w:val="a5"/>
@@ -4474,7 +4830,7 @@
       <w:r>
         <w:t>中一个排序的</w:t>
       </w:r>
-      <w:hyperlink r:id="rId17" w:tooltip="数据结构" w:history="1">
+      <w:hyperlink r:id="rId16" w:tooltip="数据结构" w:history="1">
         <w:r>
           <w:rPr>
             <w:rStyle w:val="a5"/>
@@ -4485,7 +4841,7 @@
       <w:r>
         <w:t>，以协助快速查询、更新</w:t>
       </w:r>
-      <w:hyperlink r:id="rId18" w:tooltip="数据库表" w:history="1">
+      <w:hyperlink r:id="rId17" w:tooltip="数据库表" w:history="1">
         <w:r>
           <w:rPr>
             <w:rStyle w:val="a5"/>
@@ -4616,7 +4972,15 @@
         <w:ind w:firstLineChars="100" w:firstLine="210"/>
       </w:pPr>
       <w:r>
-        <w:t>第二，对于那些只有很少数据值的列也不应该增加索引。这是因为，由于这些列的取值很少，例如人事表的性别列，在查询的结果中，结果集的数据行占了表中数据行的很大比例，即需要在表中搜索的数据行的比例很大。增加索引，并不能明显加快检索速度。</w:t>
+        <w:t>第二，对于那些只有很少数据值的列也不应该增加索引。这是因为，由于这些列的取值很少，例如人事表的性别列，在查询的结果中，结果集的</w:t>
+      </w:r>
+      <w:proofErr w:type="gramStart"/>
+      <w:r>
+        <w:t>数据行占了</w:t>
+      </w:r>
+      <w:proofErr w:type="gramEnd"/>
+      <w:r>
+        <w:t>表中数据行的很大比例，即需要在表中搜索的数据行的比例很大。增加索引，并不能明显加快检索速度。</w:t>
       </w:r>
     </w:p>
     <w:p>
@@ -4745,13 +5109,35 @@
         <w:rPr>
           <w:rFonts w:hint="eastAsia"/>
         </w:rPr>
-        <w:t>有序数组、散列表、二叉查找树、</w:t>
-      </w:r>
-      <w:r>
-        <w:rPr>
-          <w:rFonts w:hint="eastAsia"/>
-        </w:rPr>
-        <w:t>平衡二叉查找树、红黑树、</w:t>
+        <w:t>有序数组、散列表、</w:t>
+      </w:r>
+      <w:proofErr w:type="gramStart"/>
+      <w:r>
+        <w:rPr>
+          <w:rFonts w:hint="eastAsia"/>
+        </w:rPr>
+        <w:t>二叉查找</w:t>
+      </w:r>
+      <w:proofErr w:type="gramEnd"/>
+      <w:r>
+        <w:rPr>
+          <w:rFonts w:hint="eastAsia"/>
+        </w:rPr>
+        <w:t>树、</w:t>
+      </w:r>
+      <w:proofErr w:type="gramStart"/>
+      <w:r>
+        <w:rPr>
+          <w:rFonts w:hint="eastAsia"/>
+        </w:rPr>
+        <w:t>平衡二叉查找</w:t>
+      </w:r>
+      <w:proofErr w:type="gramEnd"/>
+      <w:r>
+        <w:rPr>
+          <w:rFonts w:hint="eastAsia"/>
+        </w:rPr>
+        <w:t>树、红黑树、</w:t>
       </w:r>
       <w:r>
         <w:rPr>
@@ -5008,14 +5394,32 @@
       <w:pPr>
         <w:ind w:firstLineChars="300" w:firstLine="630"/>
       </w:pPr>
-      <w:r>
-        <w:t>二叉查找树的结构不适合数据库，因为它的查找效率与层数相关。越处在下层的数据，就需要越多次比较。极端情况下，</w:t>
+      <w:proofErr w:type="gramStart"/>
+      <w:r>
+        <w:t>二叉查找</w:t>
+      </w:r>
+      <w:proofErr w:type="gramEnd"/>
+      <w:r>
+        <w:t>树的结构不适合数据库，因为它的查找效率与层数相关。越处在下层的数据，就需要</w:t>
+      </w:r>
+      <w:proofErr w:type="gramStart"/>
+      <w:r>
+        <w:t>越多次</w:t>
+      </w:r>
+      <w:proofErr w:type="gramEnd"/>
+      <w:r>
+        <w:t>比较。极端情况下，</w:t>
       </w:r>
       <w:r>
         <w:t>n</w:t>
       </w:r>
-      <w:r>
-        <w:t>个数据需要</w:t>
+      <w:proofErr w:type="gramStart"/>
+      <w:r>
+        <w:t>个</w:t>
+      </w:r>
+      <w:proofErr w:type="gramEnd"/>
+      <w:r>
+        <w:t>数据需要</w:t>
       </w:r>
       <w:r>
         <w:t>n</w:t>
@@ -5133,11 +5537,19 @@
           <w:rFonts w:asciiTheme="minorEastAsia" w:hAnsiTheme="minorEastAsia"/>
         </w:rPr>
       </w:pPr>
+      <w:proofErr w:type="spellStart"/>
       <w:r>
         <w:rPr>
           <w:rFonts w:asciiTheme="minorEastAsia" w:hAnsiTheme="minorEastAsia" w:hint="eastAsia"/>
         </w:rPr>
-        <w:t>json格式存储模型</w:t>
+        <w:t>json</w:t>
+      </w:r>
+      <w:proofErr w:type="spellEnd"/>
+      <w:r>
+        <w:rPr>
+          <w:rFonts w:asciiTheme="minorEastAsia" w:hAnsiTheme="minorEastAsia" w:hint="eastAsia"/>
+        </w:rPr>
+        <w:t>格式存储模型</w:t>
       </w:r>
     </w:p>
     <w:p>
@@ -5217,7 +5629,21 @@
         <w:rPr>
           <w:rFonts w:asciiTheme="minorEastAsia" w:eastAsiaTheme="minorEastAsia" w:hAnsiTheme="minorEastAsia" w:hint="eastAsia"/>
         </w:rPr>
-        <w:t>.1 mysql 日志</w:t>
+        <w:t xml:space="preserve">.1 </w:t>
+      </w:r>
+      <w:proofErr w:type="spellStart"/>
+      <w:r>
+        <w:rPr>
+          <w:rFonts w:asciiTheme="minorEastAsia" w:eastAsiaTheme="minorEastAsia" w:hAnsiTheme="minorEastAsia" w:hint="eastAsia"/>
+        </w:rPr>
+        <w:t>mysql</w:t>
+      </w:r>
+      <w:proofErr w:type="spellEnd"/>
+      <w:r>
+        <w:rPr>
+          <w:rFonts w:asciiTheme="minorEastAsia" w:eastAsiaTheme="minorEastAsia" w:hAnsiTheme="minorEastAsia" w:hint="eastAsia"/>
+        </w:rPr>
+        <w:t xml:space="preserve"> 日志</w:t>
       </w:r>
     </w:p>
     <w:p>
@@ -5237,8 +5663,18 @@
         <w:rPr>
           <w:rFonts w:asciiTheme="minorEastAsia" w:hAnsiTheme="minorEastAsia" w:hint="eastAsia"/>
         </w:rPr>
-        <w:t>.1.1 binlog</w:t>
-      </w:r>
+        <w:t xml:space="preserve">.1.1 </w:t>
+      </w:r>
+      <w:proofErr w:type="spellStart"/>
+      <w:proofErr w:type="gramStart"/>
+      <w:r>
+        <w:rPr>
+          <w:rFonts w:asciiTheme="minorEastAsia" w:hAnsiTheme="minorEastAsia" w:hint="eastAsia"/>
+        </w:rPr>
+        <w:t>binlog</w:t>
+      </w:r>
+      <w:proofErr w:type="spellEnd"/>
+      <w:proofErr w:type="gramEnd"/>
     </w:p>
     <w:p>
       <w:pPr>
@@ -5251,8 +5687,17 @@
         <w:rPr>
           <w:rFonts w:asciiTheme="minorEastAsia" w:hAnsiTheme="minorEastAsia"/>
         </w:rPr>
-        <w:t>MySQL binlog</w:t>
-      </w:r>
+        <w:t xml:space="preserve">MySQL </w:t>
+      </w:r>
+      <w:proofErr w:type="spellStart"/>
+      <w:r>
+        <w:rPr>
+          <w:rFonts w:asciiTheme="minorEastAsia" w:hAnsiTheme="minorEastAsia"/>
+        </w:rPr>
+        <w:t>binlog</w:t>
+      </w:r>
+      <w:proofErr w:type="spellEnd"/>
+      <w:proofErr w:type="gramStart"/>
       <w:r>
         <w:rPr>
           <w:rFonts w:asciiTheme="minorEastAsia" w:hAnsiTheme="minorEastAsia" w:hint="eastAsia"/>
@@ -5265,6 +5710,7 @@
         </w:rPr>
         <w:t>数据库改变</w:t>
       </w:r>
+      <w:proofErr w:type="gramEnd"/>
       <w:r>
         <w:rPr>
           <w:rFonts w:asciiTheme="minorEastAsia" w:hAnsiTheme="minorEastAsia" w:hint="eastAsia"/>
@@ -5400,8 +5846,20 @@
           <w:szCs w:val="18"/>
           <w:shd w:val="clear" w:color="auto" w:fill="FFFFFF"/>
         </w:rPr>
-        <w:t>MySQL InnoDB</w:t>
-      </w:r>
+        <w:t xml:space="preserve">MySQL </w:t>
+      </w:r>
+      <w:proofErr w:type="spellStart"/>
+      <w:r>
+        <w:rPr>
+          <w:rFonts w:ascii="Verdana" w:hAnsi="Verdana"/>
+          <w:color w:val="333333"/>
+          <w:sz w:val="18"/>
+          <w:szCs w:val="18"/>
+          <w:shd w:val="clear" w:color="auto" w:fill="FFFFFF"/>
+        </w:rPr>
+        <w:t>InnoDB</w:t>
+      </w:r>
+      <w:proofErr w:type="spellEnd"/>
       <w:r>
         <w:rPr>
           <w:rFonts w:ascii="Verdana" w:hAnsi="Verdana"/>
@@ -5462,12 +5920,10 @@
           <w:szCs w:val="18"/>
           <w:shd w:val="clear" w:color="auto" w:fill="FFFFFF"/>
         </w:rPr>
-        <w:t>最大的好处读不加锁，读写不冲突。</w:t>
-      </w:r>
-    </w:p>
-    <w:p>
-      <w:pPr>
-        <w:ind w:firstLineChars="100" w:firstLine="180"/>
+        <w:t>最大的好处读</w:t>
+      </w:r>
+      <w:proofErr w:type="gramStart"/>
+      <w:r>
         <w:rPr>
           <w:rFonts w:ascii="Verdana" w:hAnsi="Verdana"/>
           <w:color w:val="333333"/>
@@ -5475,7 +5931,9 @@
           <w:szCs w:val="18"/>
           <w:shd w:val="clear" w:color="auto" w:fill="FFFFFF"/>
         </w:rPr>
-      </w:pPr>
+        <w:t>不</w:t>
+      </w:r>
+      <w:proofErr w:type="gramEnd"/>
       <w:r>
         <w:rPr>
           <w:rFonts w:ascii="Verdana" w:hAnsi="Verdana"/>
@@ -5484,9 +5942,12 @@
           <w:szCs w:val="18"/>
           <w:shd w:val="clear" w:color="auto" w:fill="FFFFFF"/>
         </w:rPr>
-        <w:t>在</w:t>
-      </w:r>
-      <w:r>
+        <w:t>加锁，读写不冲突。</w:t>
+      </w:r>
+    </w:p>
+    <w:p>
+      <w:pPr>
+        <w:ind w:firstLineChars="100" w:firstLine="180"/>
         <w:rPr>
           <w:rFonts w:ascii="Verdana" w:hAnsi="Verdana"/>
           <w:color w:val="333333"/>
@@ -5494,8 +5955,7 @@
           <w:szCs w:val="18"/>
           <w:shd w:val="clear" w:color="auto" w:fill="FFFFFF"/>
         </w:rPr>
-        <w:t>MVCC</w:t>
-      </w:r>
+      </w:pPr>
       <w:r>
         <w:rPr>
           <w:rFonts w:ascii="Verdana" w:hAnsi="Verdana"/>
@@ -5504,7 +5964,7 @@
           <w:szCs w:val="18"/>
           <w:shd w:val="clear" w:color="auto" w:fill="FFFFFF"/>
         </w:rPr>
-        <w:t>并发控制中，读操作可以分成两类：快照读</w:t>
+        <w:t>在</w:t>
       </w:r>
       <w:r>
         <w:rPr>
@@ -5514,7 +5974,7 @@
           <w:szCs w:val="18"/>
           <w:shd w:val="clear" w:color="auto" w:fill="FFFFFF"/>
         </w:rPr>
-        <w:t xml:space="preserve"> (snapshot read)</w:t>
+        <w:t>MVCC</w:t>
       </w:r>
       <w:r>
         <w:rPr>
@@ -5524,8 +5984,9 @@
           <w:szCs w:val="18"/>
           <w:shd w:val="clear" w:color="auto" w:fill="FFFFFF"/>
         </w:rPr>
-        <w:t>与当前读</w:t>
-      </w:r>
+        <w:t>并发控制中，读操作可以分成两类：</w:t>
+      </w:r>
+      <w:proofErr w:type="gramStart"/>
       <w:r>
         <w:rPr>
           <w:rFonts w:ascii="Verdana" w:hAnsi="Verdana"/>
@@ -5534,8 +5995,9 @@
           <w:szCs w:val="18"/>
           <w:shd w:val="clear" w:color="auto" w:fill="FFFFFF"/>
         </w:rPr>
-        <w:t xml:space="preserve"> (current read)</w:t>
-      </w:r>
+        <w:t>快照读</w:t>
+      </w:r>
+      <w:proofErr w:type="gramEnd"/>
       <w:r>
         <w:rPr>
           <w:rFonts w:ascii="Verdana" w:hAnsi="Verdana"/>
@@ -5544,7 +6006,7 @@
           <w:szCs w:val="18"/>
           <w:shd w:val="clear" w:color="auto" w:fill="FFFFFF"/>
         </w:rPr>
-        <w:t>。快照读，读取的是记录的可见版本</w:t>
+        <w:t xml:space="preserve"> (snapshot read)</w:t>
       </w:r>
       <w:r>
         <w:rPr>
@@ -5554,7 +6016,7 @@
           <w:szCs w:val="18"/>
           <w:shd w:val="clear" w:color="auto" w:fill="FFFFFF"/>
         </w:rPr>
-        <w:t xml:space="preserve"> (</w:t>
+        <w:t>与当前读</w:t>
       </w:r>
       <w:r>
         <w:rPr>
@@ -5564,7 +6026,7 @@
           <w:szCs w:val="18"/>
           <w:shd w:val="clear" w:color="auto" w:fill="FFFFFF"/>
         </w:rPr>
-        <w:t>有可能是历史版本</w:t>
+        <w:t xml:space="preserve"> (current read)</w:t>
       </w:r>
       <w:r>
         <w:rPr>
@@ -5574,7 +6036,7 @@
           <w:szCs w:val="18"/>
           <w:shd w:val="clear" w:color="auto" w:fill="FFFFFF"/>
         </w:rPr>
-        <w:t>)</w:t>
+        <w:t>。快照读，读取的是记录的可见版本</w:t>
       </w:r>
       <w:r>
         <w:rPr>
@@ -5584,6 +6046,36 @@
           <w:szCs w:val="18"/>
           <w:shd w:val="clear" w:color="auto" w:fill="FFFFFF"/>
         </w:rPr>
+        <w:t xml:space="preserve"> (</w:t>
+      </w:r>
+      <w:r>
+        <w:rPr>
+          <w:rFonts w:ascii="Verdana" w:hAnsi="Verdana"/>
+          <w:color w:val="333333"/>
+          <w:sz w:val="18"/>
+          <w:szCs w:val="18"/>
+          <w:shd w:val="clear" w:color="auto" w:fill="FFFFFF"/>
+        </w:rPr>
+        <w:t>有可能是历史版本</w:t>
+      </w:r>
+      <w:r>
+        <w:rPr>
+          <w:rFonts w:ascii="Verdana" w:hAnsi="Verdana"/>
+          <w:color w:val="333333"/>
+          <w:sz w:val="18"/>
+          <w:szCs w:val="18"/>
+          <w:shd w:val="clear" w:color="auto" w:fill="FFFFFF"/>
+        </w:rPr>
+        <w:t>)</w:t>
+      </w:r>
+      <w:r>
+        <w:rPr>
+          <w:rFonts w:ascii="Verdana" w:hAnsi="Verdana"/>
+          <w:color w:val="333333"/>
+          <w:sz w:val="18"/>
+          <w:szCs w:val="18"/>
+          <w:shd w:val="clear" w:color="auto" w:fill="FFFFFF"/>
+        </w:rPr>
         <w:t>，不用加锁。当前读，读取的是记录的最新版本，并且，当前读返回的记录，都会加上锁，保证其他事务不会再并发修改这条记录。</w:t>
       </w:r>
     </w:p>
@@ -5605,15 +6097,28 @@
         <w:t>select</w:t>
       </w:r>
       <w:r>
-        <w:t>操作，属于快照读，不加锁。</w:t>
+        <w:t>操作，属于快照读，</w:t>
+      </w:r>
+      <w:proofErr w:type="gramStart"/>
+      <w:r>
+        <w:t>不</w:t>
+      </w:r>
+      <w:proofErr w:type="gramEnd"/>
+      <w:r>
+        <w:t>加锁。</w:t>
       </w:r>
     </w:p>
     <w:p>
       <w:pPr>
         <w:ind w:firstLineChars="750" w:firstLine="1575"/>
       </w:pPr>
-      <w:r>
-        <w:t>select * from table where ?;</w:t>
+      <w:proofErr w:type="gramStart"/>
+      <w:r>
+        <w:t>select</w:t>
+      </w:r>
+      <w:proofErr w:type="gramEnd"/>
+      <w:r>
+        <w:t xml:space="preserve"> * from table where ?;</w:t>
       </w:r>
     </w:p>
     <w:p>
@@ -5647,40 +6152,86 @@
       <w:pPr>
         <w:ind w:left="1545"/>
       </w:pPr>
-      <w:r>
-        <w:t>select * from table where ? lock in share mode;</w:t>
+      <w:proofErr w:type="gramStart"/>
+      <w:r>
+        <w:t>select</w:t>
+      </w:r>
+      <w:proofErr w:type="gramEnd"/>
+      <w:r>
+        <w:t xml:space="preserve"> * from table where ? </w:t>
+      </w:r>
+      <w:proofErr w:type="gramStart"/>
+      <w:r>
+        <w:t>lock</w:t>
+      </w:r>
+      <w:proofErr w:type="gramEnd"/>
+      <w:r>
+        <w:t xml:space="preserve"> in share mode;</w:t>
       </w:r>
     </w:p>
     <w:p>
       <w:pPr>
         <w:ind w:left="1545"/>
       </w:pPr>
-      <w:r>
-        <w:t>select * from table where ? for update;</w:t>
+      <w:proofErr w:type="gramStart"/>
+      <w:r>
+        <w:t>select</w:t>
+      </w:r>
+      <w:proofErr w:type="gramEnd"/>
+      <w:r>
+        <w:t xml:space="preserve"> * from table where ? </w:t>
+      </w:r>
+      <w:proofErr w:type="gramStart"/>
+      <w:r>
+        <w:t>for</w:t>
+      </w:r>
+      <w:proofErr w:type="gramEnd"/>
+      <w:r>
+        <w:t xml:space="preserve"> update;</w:t>
       </w:r>
     </w:p>
     <w:p>
       <w:pPr>
         <w:ind w:left="1545"/>
       </w:pPr>
-      <w:r>
-        <w:t>insert into table values (…);</w:t>
+      <w:proofErr w:type="gramStart"/>
+      <w:r>
+        <w:t>insert</w:t>
+      </w:r>
+      <w:proofErr w:type="gramEnd"/>
+      <w:r>
+        <w:t xml:space="preserve"> into table values (…);</w:t>
       </w:r>
     </w:p>
     <w:p>
       <w:pPr>
         <w:ind w:left="1545"/>
       </w:pPr>
-      <w:r>
-        <w:t>update table set ? where ?;</w:t>
-      </w:r>
+      <w:proofErr w:type="gramStart"/>
+      <w:r>
+        <w:t>update</w:t>
+      </w:r>
+      <w:proofErr w:type="gramEnd"/>
+      <w:r>
+        <w:t xml:space="preserve"> table set ? </w:t>
+      </w:r>
+      <w:proofErr w:type="gramStart"/>
+      <w:r>
+        <w:t>where ?;</w:t>
+      </w:r>
+      <w:proofErr w:type="gramEnd"/>
     </w:p>
     <w:p>
       <w:pPr>
         <w:ind w:left="1545"/>
       </w:pPr>
-      <w:r>
-        <w:t>delete from table where ?;</w:t>
+      <w:proofErr w:type="gramStart"/>
+      <w:r>
+        <w:t>delete</w:t>
+      </w:r>
+      <w:proofErr w:type="gramEnd"/>
+      <w:r>
+        <w:t xml:space="preserve"> from table where ?;</w:t>
       </w:r>
     </w:p>
     <w:p>
@@ -5706,11 +6257,19 @@
         <w:lastRenderedPageBreak/>
         <w:t>SQL1：</w:t>
       </w:r>
-      <w:r>
-        <w:rPr>
-          <w:rFonts w:asciiTheme="minorEastAsia" w:hAnsiTheme="minorEastAsia"/>
-        </w:rPr>
-        <w:t>select * from t1 where id = 10;</w:t>
+      <w:proofErr w:type="gramStart"/>
+      <w:r>
+        <w:rPr>
+          <w:rFonts w:asciiTheme="minorEastAsia" w:hAnsiTheme="minorEastAsia"/>
+        </w:rPr>
+        <w:t>select</w:t>
+      </w:r>
+      <w:proofErr w:type="gramEnd"/>
+      <w:r>
+        <w:rPr>
+          <w:rFonts w:asciiTheme="minorEastAsia" w:hAnsiTheme="minorEastAsia"/>
+        </w:rPr>
+        <w:t xml:space="preserve"> * from t1 where id = 10;</w:t>
       </w:r>
     </w:p>
     <w:p>
@@ -5727,11 +6286,19 @@
         </w:rPr>
         <w:t>SQL2：</w:t>
       </w:r>
-      <w:r>
-        <w:rPr>
-          <w:rFonts w:asciiTheme="minorEastAsia" w:hAnsiTheme="minorEastAsia"/>
-        </w:rPr>
-        <w:t xml:space="preserve">delete </w:t>
+      <w:proofErr w:type="gramStart"/>
+      <w:r>
+        <w:rPr>
+          <w:rFonts w:asciiTheme="minorEastAsia" w:hAnsiTheme="minorEastAsia"/>
+        </w:rPr>
+        <w:t>delete</w:t>
+      </w:r>
+      <w:proofErr w:type="gramEnd"/>
+      <w:r>
+        <w:rPr>
+          <w:rFonts w:asciiTheme="minorEastAsia" w:hAnsiTheme="minorEastAsia"/>
+        </w:rPr>
+        <w:t xml:space="preserve"> </w:t>
       </w:r>
       <w:r>
         <w:rPr>
@@ -5762,7 +6329,25 @@
           <w:b/>
           <w:bCs/>
         </w:rPr>
-        <w:t>组合一：</w:t>
+        <w:t>组合</w:t>
+      </w:r>
+      <w:proofErr w:type="gramStart"/>
+      <w:r>
+        <w:rPr>
+          <w:rFonts w:asciiTheme="minorEastAsia" w:hAnsiTheme="minorEastAsia"/>
+          <w:b/>
+          <w:bCs/>
+        </w:rPr>
+        <w:t>一</w:t>
+      </w:r>
+      <w:proofErr w:type="gramEnd"/>
+      <w:r>
+        <w:rPr>
+          <w:rFonts w:asciiTheme="minorEastAsia" w:hAnsiTheme="minorEastAsia"/>
+          <w:b/>
+          <w:bCs/>
+        </w:rPr>
+        <w:t>：</w:t>
       </w:r>
       <w:r>
         <w:rPr>
@@ -5964,11 +6549,19 @@
         </w:rPr>
         <w:t>组合九：</w:t>
       </w:r>
-      <w:r>
-        <w:rPr>
-          <w:rFonts w:asciiTheme="minorEastAsia" w:hAnsiTheme="minorEastAsia"/>
-        </w:rPr>
-        <w:t>Serializable隔离级别</w:t>
+      <w:proofErr w:type="spellStart"/>
+      <w:r>
+        <w:rPr>
+          <w:rFonts w:asciiTheme="minorEastAsia" w:hAnsiTheme="minorEastAsia"/>
+        </w:rPr>
+        <w:t>Serializable</w:t>
+      </w:r>
+      <w:proofErr w:type="spellEnd"/>
+      <w:r>
+        <w:rPr>
+          <w:rFonts w:asciiTheme="minorEastAsia" w:hAnsiTheme="minorEastAsia"/>
+        </w:rPr>
+        <w:t>隔离级别</w:t>
       </w:r>
     </w:p>
     <w:p>
@@ -6179,7 +6772,7 @@
                     </pic:cNvPicPr>
                   </pic:nvPicPr>
                   <pic:blipFill>
-                    <a:blip r:embed="rId19">
+                    <a:blip r:embed="rId18">
                       <a:extLst>
                         <a:ext uri="{28A0092B-C50C-407E-A947-70E740481C1C}">
                           <a14:useLocalDpi xmlns:a14="http://schemas.microsoft.com/office/drawing/2010/main" val="0"/>
@@ -6234,7 +6827,7 @@
                     </pic:cNvPicPr>
                   </pic:nvPicPr>
                   <pic:blipFill>
-                    <a:blip r:embed="rId20">
+                    <a:blip r:embed="rId19">
                       <a:extLst>
                         <a:ext uri="{28A0092B-C50C-407E-A947-70E740481C1C}">
                           <a14:useLocalDpi xmlns:a14="http://schemas.microsoft.com/office/drawing/2010/main" val="0"/>
@@ -6267,6 +6860,7 @@
       </w:r>
     </w:p>
     <w:p>
+      <w:proofErr w:type="spellStart"/>
       <w:r>
         <w:t>M</w:t>
       </w:r>
@@ -6274,7 +6868,14 @@
         <w:rPr>
           <w:rFonts w:hint="eastAsia"/>
         </w:rPr>
-        <w:t>ysql 5.7</w:t>
+        <w:t>ysql</w:t>
+      </w:r>
+      <w:proofErr w:type="spellEnd"/>
+      <w:r>
+        <w:rPr>
+          <w:rFonts w:hint="eastAsia"/>
+        </w:rPr>
+        <w:t xml:space="preserve"> 5.7</w:t>
       </w:r>
       <w:r>
         <w:rPr>
@@ -6285,6 +6886,7 @@
     </w:p>
     <w:p/>
     <w:p>
+      <w:proofErr w:type="spellStart"/>
       <w:r>
         <w:t>M</w:t>
       </w:r>
@@ -6292,7 +6894,14 @@
         <w:rPr>
           <w:rFonts w:hint="eastAsia"/>
         </w:rPr>
-        <w:t>ysql proxy</w:t>
+        <w:t>ysql</w:t>
+      </w:r>
+      <w:proofErr w:type="spellEnd"/>
+      <w:r>
+        <w:rPr>
+          <w:rFonts w:hint="eastAsia"/>
+        </w:rPr>
+        <w:t xml:space="preserve"> proxy</w:t>
       </w:r>
     </w:p>
     <w:p>
@@ -6613,7 +7222,21 @@
         <w:rPr>
           <w:rFonts w:hint="eastAsia"/>
         </w:rPr>
-        <w:t>对一个数据库表修改，有影响的表进行修改。跨库事务控制？</w:t>
+        <w:t>对一个数据库表修改，有影响的表进行修改。</w:t>
+      </w:r>
+      <w:proofErr w:type="gramStart"/>
+      <w:r>
+        <w:rPr>
+          <w:rFonts w:hint="eastAsia"/>
+        </w:rPr>
+        <w:t>跨库事务</w:t>
+      </w:r>
+      <w:proofErr w:type="gramEnd"/>
+      <w:r>
+        <w:rPr>
+          <w:rFonts w:hint="eastAsia"/>
+        </w:rPr>
+        <w:t>控制？</w:t>
       </w:r>
     </w:p>
     <w:p>
@@ -6636,11 +7259,6 @@
       </w:r>
     </w:p>
     <w:p>
-      <w:pPr>
-        <w:rPr>
-          <w:rFonts w:hint="eastAsia"/>
-        </w:rPr>
-      </w:pPr>
       <w:r>
         <w:rPr>
           <w:rFonts w:hint="eastAsia"/>
@@ -6708,7 +7326,21 @@
         <w:rPr>
           <w:rFonts w:hint="eastAsia"/>
         </w:rPr>
-        <w:t>：按数据分散到不同的表</w:t>
+        <w:t>：</w:t>
+      </w:r>
+      <w:proofErr w:type="gramStart"/>
+      <w:r>
+        <w:rPr>
+          <w:rFonts w:hint="eastAsia"/>
+        </w:rPr>
+        <w:t>按数据</w:t>
+      </w:r>
+      <w:proofErr w:type="gramEnd"/>
+      <w:r>
+        <w:rPr>
+          <w:rFonts w:hint="eastAsia"/>
+        </w:rPr>
+        <w:t>分散到不同的表</w:t>
       </w:r>
     </w:p>
     <w:p>
@@ -7056,9 +7688,6 @@
     <w:p>
       <w:pPr>
         <w:pStyle w:val="3"/>
-        <w:rPr>
-          <w:rFonts w:hint="eastAsia"/>
-        </w:rPr>
       </w:pPr>
       <w:r>
         <w:rPr>
@@ -7082,9 +7711,6 @@
     <w:p>
       <w:pPr>
         <w:pStyle w:val="4"/>
-        <w:rPr>
-          <w:rFonts w:hint="eastAsia"/>
-        </w:rPr>
       </w:pPr>
       <w:r>
         <w:rPr>
@@ -7106,11 +7732,6 @@
       </w:r>
     </w:p>
     <w:p>
-      <w:pPr>
-        <w:rPr>
-          <w:rFonts w:hint="eastAsia"/>
-        </w:rPr>
-      </w:pPr>
       <w:r>
         <w:t>一致性</w:t>
       </w:r>
@@ -7127,7 +7748,21 @@
         <w:rPr>
           <w:rFonts w:hint="eastAsia"/>
         </w:rPr>
-        <w:t>是一种特殊的哈希算法。在使用一致哈希算法后，哈希表槽位数（大小）的改变平均只需要对</w:t>
+        <w:t>是一种特殊的哈希算法。在使用</w:t>
+      </w:r>
+      <w:proofErr w:type="gramStart"/>
+      <w:r>
+        <w:rPr>
+          <w:rFonts w:hint="eastAsia"/>
+        </w:rPr>
+        <w:t>一致哈希</w:t>
+      </w:r>
+      <w:proofErr w:type="gramEnd"/>
+      <w:r>
+        <w:rPr>
+          <w:rFonts w:hint="eastAsia"/>
+        </w:rPr>
+        <w:t>算法后，哈希表槽位数（大小）的改变平均只需要对</w:t>
       </w:r>
       <w:r>
         <w:rPr>
@@ -7135,11 +7770,19 @@
         </w:rPr>
         <w:t xml:space="preserve">K/n </w:t>
       </w:r>
-      <w:r>
-        <w:rPr>
-          <w:rFonts w:hint="eastAsia"/>
-        </w:rPr>
-        <w:t>个关键字重新映射，其中</w:t>
+      <w:proofErr w:type="gramStart"/>
+      <w:r>
+        <w:rPr>
+          <w:rFonts w:hint="eastAsia"/>
+        </w:rPr>
+        <w:t>个</w:t>
+      </w:r>
+      <w:proofErr w:type="gramEnd"/>
+      <w:r>
+        <w:rPr>
+          <w:rFonts w:hint="eastAsia"/>
+        </w:rPr>
+        <w:t>关键字重新映射，其中</w:t>
       </w:r>
       <w:r>
         <w:rPr>
@@ -7172,19 +7815,8 @@
         <w:t>主要用于负载均衡。</w:t>
       </w:r>
     </w:p>
-    <w:p>
-      <w:pPr>
-        <w:rPr>
-          <w:rFonts w:hint="eastAsia"/>
-        </w:rPr>
-      </w:pPr>
-    </w:p>
-    <w:p>
-      <w:pPr>
-        <w:rPr>
-          <w:rFonts w:hint="eastAsia"/>
-        </w:rPr>
-      </w:pPr>
+    <w:p/>
+    <w:p>
       <w:r>
         <w:rPr>
           <w:rFonts w:hint="eastAsia"/>
@@ -7250,9 +7882,6 @@
     <w:p>
       <w:pPr>
         <w:ind w:firstLineChars="250" w:firstLine="525"/>
-        <w:rPr>
-          <w:rFonts w:hint="eastAsia"/>
-        </w:rPr>
       </w:pPr>
       <w:r>
         <w:t>4</w:t>
@@ -7270,17 +7899,11 @@
     <w:p>
       <w:pPr>
         <w:ind w:firstLineChars="250" w:firstLine="525"/>
-        <w:rPr>
-          <w:rFonts w:hint="eastAsia"/>
-        </w:rPr>
       </w:pPr>
     </w:p>
     <w:p>
       <w:pPr>
         <w:ind w:firstLineChars="250" w:firstLine="525"/>
-        <w:rPr>
-          <w:rFonts w:hint="eastAsia"/>
-        </w:rPr>
       </w:pPr>
       <w:r>
         <w:rPr>
@@ -7315,7 +7938,7 @@
                     </pic:cNvPicPr>
                   </pic:nvPicPr>
                   <pic:blipFill>
-                    <a:blip r:embed="rId21">
+                    <a:blip r:embed="rId20">
                       <a:extLst>
                         <a:ext uri="{28A0092B-C50C-407E-A947-70E740481C1C}">
                           <a14:useLocalDpi xmlns:a14="http://schemas.microsoft.com/office/drawing/2010/main" val="0"/>
@@ -7347,59 +7970,6 @@
         </w:drawing>
       </w:r>
       <w:r>
-        <w:rPr>
-          <w:noProof/>
-        </w:rPr>
-        <w:drawing>
-          <wp:inline distT="0" distB="0" distL="0" distR="0" wp14:anchorId="42399352" wp14:editId="35D5969E">
-            <wp:extent cx="1057110" cy="1133200"/>
-            <wp:effectExtent l="0" t="0" r="0" b="0"/>
-            <wp:docPr id="12" name="图片 12" descr="算法 &lt;wbr&gt;--- &lt;wbr&gt;一致性哈希"/>
-            <wp:cNvGraphicFramePr>
-              <a:graphicFrameLocks xmlns:a="http://schemas.openxmlformats.org/drawingml/2006/main" noChangeAspect="1"/>
-            </wp:cNvGraphicFramePr>
-            <a:graphic xmlns:a="http://schemas.openxmlformats.org/drawingml/2006/main">
-              <a:graphicData uri="http://schemas.openxmlformats.org/drawingml/2006/picture">
-                <pic:pic xmlns:pic="http://schemas.openxmlformats.org/drawingml/2006/picture">
-                  <pic:nvPicPr>
-                    <pic:cNvPr id="0" name="Picture 157" descr="算法 &lt;wbr&gt;--- &lt;wbr&gt;一致性哈希"/>
-                    <pic:cNvPicPr>
-                      <a:picLocks noChangeAspect="1" noChangeArrowheads="1"/>
-                    </pic:cNvPicPr>
-                  </pic:nvPicPr>
-                  <pic:blipFill>
-                    <a:blip r:embed="rId22" cstate="print">
-                      <a:extLst>
-                        <a:ext uri="{28A0092B-C50C-407E-A947-70E740481C1C}">
-                          <a14:useLocalDpi xmlns:a14="http://schemas.microsoft.com/office/drawing/2010/main" val="0"/>
-                        </a:ext>
-                      </a:extLst>
-                    </a:blip>
-                    <a:srcRect/>
-                    <a:stretch>
-                      <a:fillRect/>
-                    </a:stretch>
-                  </pic:blipFill>
-                  <pic:spPr bwMode="auto">
-                    <a:xfrm>
-                      <a:off x="0" y="0"/>
-                      <a:ext cx="1057521" cy="1133640"/>
-                    </a:xfrm>
-                    <a:prstGeom prst="rect">
-                      <a:avLst/>
-                    </a:prstGeom>
-                    <a:noFill/>
-                    <a:ln>
-                      <a:noFill/>
-                    </a:ln>
-                  </pic:spPr>
-                </pic:pic>
-              </a:graphicData>
-            </a:graphic>
-          </wp:inline>
-        </w:drawing>
-      </w:r>
-      <w:r>
         <w:t xml:space="preserve"> </w:t>
       </w:r>
       <w:r>
@@ -7424,7 +7994,7 @@
                     </pic:cNvPicPr>
                   </pic:nvPicPr>
                   <pic:blipFill>
-                    <a:blip r:embed="rId22" cstate="print">
+                    <a:blip r:embed="rId21" cstate="print">
                       <a:extLst>
                         <a:ext uri="{28A0092B-C50C-407E-A947-70E740481C1C}">
                           <a14:useLocalDpi xmlns:a14="http://schemas.microsoft.com/office/drawing/2010/main" val="0"/>
@@ -7480,7 +8050,7 @@
                     </pic:cNvPicPr>
                   </pic:nvPicPr>
                   <pic:blipFill>
-                    <a:blip r:embed="rId23" cstate="print">
+                    <a:blip r:embed="rId22" cstate="print">
                       <a:extLst>
                         <a:ext uri="{28A0092B-C50C-407E-A947-70E740481C1C}">
                           <a14:useLocalDpi xmlns:a14="http://schemas.microsoft.com/office/drawing/2010/main" val="0"/>
@@ -7513,11 +8083,6 @@
       </w:r>
     </w:p>
     <w:p>
-      <w:pPr>
-        <w:rPr>
-          <w:rFonts w:hint="eastAsia"/>
-        </w:rPr>
-      </w:pPr>
       <w:r>
         <w:rPr>
           <w:rFonts w:hint="eastAsia"/>
@@ -7526,11 +8091,6 @@
       </w:r>
     </w:p>
     <w:p>
-      <w:pPr>
-        <w:rPr>
-          <w:rFonts w:hint="eastAsia"/>
-        </w:rPr>
-      </w:pPr>
       <w:r>
         <w:rPr>
           <w:noProof/>
@@ -7553,7 +8113,7 @@
                     </pic:cNvPicPr>
                   </pic:nvPicPr>
                   <pic:blipFill>
-                    <a:blip r:embed="rId24">
+                    <a:blip r:embed="rId23">
                       <a:extLst>
                         <a:ext uri="{28A0092B-C50C-407E-A947-70E740481C1C}">
                           <a14:useLocalDpi xmlns:a14="http://schemas.microsoft.com/office/drawing/2010/main" val="0"/>
@@ -7609,7 +8169,7 @@
                     </pic:cNvPicPr>
                   </pic:nvPicPr>
                   <pic:blipFill>
-                    <a:blip r:embed="rId25">
+                    <a:blip r:embed="rId24">
                       <a:extLst>
                         <a:ext uri="{28A0092B-C50C-407E-A947-70E740481C1C}">
                           <a14:useLocalDpi xmlns:a14="http://schemas.microsoft.com/office/drawing/2010/main" val="0"/>
@@ -7642,11 +8202,6 @@
       </w:r>
     </w:p>
     <w:p>
-      <w:pPr>
-        <w:rPr>
-          <w:rFonts w:hint="eastAsia"/>
-        </w:rPr>
-      </w:pPr>
       <w:r>
         <w:rPr>
           <w:rFonts w:hint="eastAsia"/>
@@ -7655,11 +8210,6 @@
       </w:r>
     </w:p>
     <w:p>
-      <w:pPr>
-        <w:rPr>
-          <w:rFonts w:hint="eastAsia"/>
-        </w:rPr>
-      </w:pPr>
       <w:r>
         <w:rPr>
           <w:noProof/>
@@ -7682,7 +8232,7 @@
                     </pic:cNvPicPr>
                   </pic:nvPicPr>
                   <pic:blipFill>
-                    <a:blip r:embed="rId26">
+                    <a:blip r:embed="rId25">
                       <a:extLst>
                         <a:ext uri="{28A0092B-C50C-407E-A947-70E740481C1C}">
                           <a14:useLocalDpi xmlns:a14="http://schemas.microsoft.com/office/drawing/2010/main" val="0"/>
@@ -7715,12 +8265,10 @@
       </w:r>
     </w:p>
     <w:p>
-      <w:pPr>
-        <w:rPr>
-          <w:rFonts w:hint="eastAsia"/>
-        </w:rPr>
-      </w:pPr>
-      <w:r>
+      <w:r>
+        <w:rPr>
+          <w:noProof/>
+        </w:rPr>
         <w:drawing>
           <wp:inline distT="0" distB="0" distL="0" distR="0" wp14:anchorId="5C649275" wp14:editId="1953769C">
             <wp:extent cx="3848334" cy="1689180"/>
@@ -7739,7 +8287,7 @@
                     </pic:cNvPicPr>
                   </pic:nvPicPr>
                   <pic:blipFill>
-                    <a:blip r:embed="rId27">
+                    <a:blip r:embed="rId26">
                       <a:extLst>
                         <a:ext uri="{28A0092B-C50C-407E-A947-70E740481C1C}">
                           <a14:useLocalDpi xmlns:a14="http://schemas.microsoft.com/office/drawing/2010/main" val="0"/>
@@ -7772,22 +8320,25 @@
       </w:r>
     </w:p>
     <w:p>
-      <w:pPr>
-        <w:rPr>
-          <w:rFonts w:hint="eastAsia"/>
-        </w:rPr>
-      </w:pPr>
       <w:r>
         <w:rPr>
           <w:rFonts w:hint="eastAsia"/>
         </w:rPr>
         <w:t>案例分析</w:t>
       </w:r>
-      <w:r>
-        <w:rPr>
-          <w:rFonts w:hint="eastAsia"/>
-        </w:rPr>
-        <w:t>redis java</w:t>
+      <w:proofErr w:type="spellStart"/>
+      <w:r>
+        <w:rPr>
+          <w:rFonts w:hint="eastAsia"/>
+        </w:rPr>
+        <w:t>redis</w:t>
+      </w:r>
+      <w:proofErr w:type="spellEnd"/>
+      <w:r>
+        <w:rPr>
+          <w:rFonts w:hint="eastAsia"/>
+        </w:rPr>
+        <w:t xml:space="preserve"> java</w:t>
       </w:r>
       <w:r>
         <w:rPr>
@@ -7795,19 +8346,17 @@
         </w:rPr>
         <w:t>客户端</w:t>
       </w:r>
+      <w:proofErr w:type="spellStart"/>
       <w:r>
         <w:rPr>
           <w:rFonts w:hint="eastAsia"/>
         </w:rPr>
         <w:t>jedis</w:t>
       </w:r>
-    </w:p>
-    <w:p>
-      <w:pPr>
-        <w:rPr>
-          <w:rFonts w:hint="eastAsia"/>
-        </w:rPr>
-      </w:pPr>
+      <w:proofErr w:type="spellEnd"/>
+    </w:p>
+    <w:p>
+      <w:proofErr w:type="spellStart"/>
       <w:r>
         <w:t>S</w:t>
       </w:r>
@@ -7817,6 +8366,7 @@
         </w:rPr>
         <w:t>harded</w:t>
       </w:r>
+      <w:proofErr w:type="spellEnd"/>
       <w:r>
         <w:rPr>
           <w:rFonts w:hint="eastAsia"/>
@@ -7827,55 +8377,89 @@
     <w:p>
       <w:pPr>
         <w:ind w:firstLineChars="100" w:firstLine="210"/>
+        <w:rPr>
+          <w:rFonts w:ascii="Open Sans" w:hAnsi="Open Sans" w:cs="Open Sans"/>
+          <w:color w:val="333333"/>
+          <w:szCs w:val="21"/>
+          <w:shd w:val="clear" w:color="auto" w:fill="FFFFFF"/>
+        </w:rPr>
+      </w:pPr>
+      <w:r>
+        <w:rPr>
+          <w:rFonts w:hint="eastAsia"/>
+        </w:rPr>
+        <w:t>数据结构</w:t>
+      </w:r>
+      <w:proofErr w:type="spellStart"/>
+      <w:r>
+        <w:rPr>
+          <w:rFonts w:hint="eastAsia"/>
+        </w:rPr>
+        <w:t>TreeMap</w:t>
+      </w:r>
+      <w:proofErr w:type="spellEnd"/>
+      <w:r>
+        <w:rPr>
+          <w:rFonts w:hint="eastAsia"/>
+        </w:rPr>
+        <w:t>（红黑树）</w:t>
+      </w:r>
+      <w:r>
+        <w:rPr>
+          <w:rFonts w:hint="eastAsia"/>
+        </w:rPr>
+        <w:t>+</w:t>
+      </w:r>
+      <w:r>
+        <w:rPr>
+          <w:rFonts w:ascii="Open Sans" w:hAnsi="Open Sans" w:cs="Open Sans"/>
+          <w:color w:val="333333"/>
+          <w:szCs w:val="21"/>
+          <w:shd w:val="clear" w:color="auto" w:fill="FFFFFF"/>
+        </w:rPr>
+        <w:t xml:space="preserve"> </w:t>
+      </w:r>
+      <w:proofErr w:type="spellStart"/>
+      <w:r>
+        <w:rPr>
+          <w:rFonts w:ascii="Open Sans" w:hAnsi="Open Sans" w:cs="Open Sans"/>
+          <w:color w:val="333333"/>
+          <w:szCs w:val="21"/>
+          <w:shd w:val="clear" w:color="auto" w:fill="FFFFFF"/>
+        </w:rPr>
+        <w:t>LinkedHashMap</w:t>
+      </w:r>
+      <w:r>
         <w:rPr>
           <w:rFonts w:ascii="Open Sans" w:hAnsi="Open Sans" w:cs="Open Sans" w:hint="eastAsia"/>
           <w:color w:val="333333"/>
           <w:szCs w:val="21"/>
           <w:shd w:val="clear" w:color="auto" w:fill="FFFFFF"/>
         </w:rPr>
-      </w:pPr>
-      <w:r>
-        <w:rPr>
-          <w:rFonts w:hint="eastAsia"/>
-        </w:rPr>
-        <w:t>数据结构</w:t>
-      </w:r>
-      <w:r>
-        <w:rPr>
-          <w:rFonts w:hint="eastAsia"/>
-        </w:rPr>
-        <w:t>TreeMap</w:t>
-      </w:r>
-      <w:r>
-        <w:rPr>
-          <w:rFonts w:hint="eastAsia"/>
-        </w:rPr>
-        <w:t>（红黑树）</w:t>
-      </w:r>
-      <w:r>
-        <w:rPr>
-          <w:rFonts w:hint="eastAsia"/>
-        </w:rPr>
-        <w:t>+</w:t>
-      </w:r>
-      <w:r>
+        <w:t>,TreeMap</w:t>
+      </w:r>
+      <w:proofErr w:type="spellEnd"/>
+      <w:r>
+        <w:rPr>
+          <w:rFonts w:ascii="Open Sans" w:hAnsi="Open Sans" w:cs="Open Sans" w:hint="eastAsia"/>
+          <w:color w:val="333333"/>
+          <w:szCs w:val="21"/>
+          <w:shd w:val="clear" w:color="auto" w:fill="FFFFFF"/>
+        </w:rPr>
+        <w:t>存储虚拟节点信息</w:t>
+      </w:r>
+    </w:p>
+    <w:p>
+      <w:pPr>
+        <w:ind w:firstLineChars="100" w:firstLine="210"/>
         <w:rPr>
           <w:rFonts w:ascii="Open Sans" w:hAnsi="Open Sans" w:cs="Open Sans"/>
           <w:color w:val="333333"/>
           <w:szCs w:val="21"/>
           <w:shd w:val="clear" w:color="auto" w:fill="FFFFFF"/>
         </w:rPr>
-        <w:t xml:space="preserve"> </w:t>
-      </w:r>
-      <w:r>
-        <w:rPr>
-          <w:rFonts w:ascii="Open Sans" w:hAnsi="Open Sans" w:cs="Open Sans"/>
-          <w:color w:val="333333"/>
-          <w:szCs w:val="21"/>
-          <w:shd w:val="clear" w:color="auto" w:fill="FFFFFF"/>
-        </w:rPr>
-        <w:t>LinkedHashMap</w:t>
-      </w:r>
+      </w:pPr>
+      <w:proofErr w:type="spellStart"/>
       <w:r>
         <w:rPr>
           <w:rFonts w:ascii="Open Sans" w:hAnsi="Open Sans" w:cs="Open Sans" w:hint="eastAsia"/>
@@ -7883,8 +8467,10 @@
           <w:szCs w:val="21"/>
           <w:shd w:val="clear" w:color="auto" w:fill="FFFFFF"/>
         </w:rPr>
-        <w:t>,TreeMap</w:t>
-      </w:r>
+        <w:lastRenderedPageBreak/>
+        <w:t>LinkedHashMap</w:t>
+      </w:r>
+      <w:proofErr w:type="spellEnd"/>
       <w:r>
         <w:rPr>
           <w:rFonts w:ascii="Open Sans" w:hAnsi="Open Sans" w:cs="Open Sans" w:hint="eastAsia"/>
@@ -7892,45 +8478,12 @@
           <w:szCs w:val="21"/>
           <w:shd w:val="clear" w:color="auto" w:fill="FFFFFF"/>
         </w:rPr>
-        <w:t>存储虚拟节点信息</w:t>
-      </w:r>
-    </w:p>
-    <w:p>
-      <w:pPr>
-        <w:ind w:firstLineChars="100" w:firstLine="210"/>
-        <w:rPr>
-          <w:rFonts w:ascii="Open Sans" w:hAnsi="Open Sans" w:cs="Open Sans" w:hint="eastAsia"/>
-          <w:color w:val="333333"/>
-          <w:szCs w:val="21"/>
-          <w:shd w:val="clear" w:color="auto" w:fill="FFFFFF"/>
-        </w:rPr>
-      </w:pPr>
-      <w:r>
-        <w:rPr>
-          <w:rFonts w:ascii="Open Sans" w:hAnsi="Open Sans" w:cs="Open Sans" w:hint="eastAsia"/>
-          <w:color w:val="333333"/>
-          <w:szCs w:val="21"/>
-          <w:shd w:val="clear" w:color="auto" w:fill="FFFFFF"/>
-        </w:rPr>
-        <w:lastRenderedPageBreak/>
-        <w:t>LinkedHashMap</w:t>
-      </w:r>
-      <w:r>
-        <w:rPr>
-          <w:rFonts w:ascii="Open Sans" w:hAnsi="Open Sans" w:cs="Open Sans" w:hint="eastAsia"/>
-          <w:color w:val="333333"/>
-          <w:szCs w:val="21"/>
-          <w:shd w:val="clear" w:color="auto" w:fill="FFFFFF"/>
-        </w:rPr>
         <w:t>存储虚拟节点对应的真实节点信息。</w:t>
       </w:r>
     </w:p>
     <w:p>
       <w:pPr>
         <w:ind w:firstLineChars="100" w:firstLine="211"/>
-        <w:rPr>
-          <w:rFonts w:hint="eastAsia"/>
-        </w:rPr>
       </w:pPr>
       <w:r>
         <w:rPr>
@@ -7942,9 +8495,11 @@
       <w:r>
         <w:t>先在</w:t>
       </w:r>
+      <w:proofErr w:type="spellStart"/>
       <w:r>
         <w:t>TreeMap</w:t>
       </w:r>
+      <w:proofErr w:type="spellEnd"/>
       <w:r>
         <w:t>中找到对应</w:t>
       </w:r>
@@ -7954,27 +8509,35 @@
       <w:r>
         <w:t>所对应的</w:t>
       </w:r>
+      <w:proofErr w:type="spellStart"/>
       <w:r>
         <w:t>ShardInfo</w:t>
       </w:r>
+      <w:proofErr w:type="spellEnd"/>
       <w:r>
         <w:t>，然后通过</w:t>
       </w:r>
+      <w:proofErr w:type="spellStart"/>
       <w:r>
         <w:t>ShardInfo</w:t>
       </w:r>
+      <w:proofErr w:type="spellEnd"/>
       <w:r>
         <w:t>在</w:t>
       </w:r>
+      <w:proofErr w:type="spellStart"/>
       <w:r>
         <w:t>LinkedHashMap</w:t>
       </w:r>
+      <w:proofErr w:type="spellEnd"/>
       <w:r>
         <w:t>中找到对应的</w:t>
       </w:r>
+      <w:proofErr w:type="spellStart"/>
       <w:r>
         <w:t>Jedis</w:t>
       </w:r>
+      <w:proofErr w:type="spellEnd"/>
       <w:r>
         <w:t>实例</w:t>
       </w:r>
@@ -7986,11 +8549,6 @@
       </w:r>
     </w:p>
     <w:p>
-      <w:pPr>
-        <w:rPr>
-          <w:rFonts w:hint="eastAsia"/>
-        </w:rPr>
-      </w:pPr>
       <w:r>
         <w:rPr>
           <w:noProof/>
@@ -8000,6 +8558,52 @@
             <wp:extent cx="5274310" cy="159939"/>
             <wp:effectExtent l="0" t="0" r="0" b="0"/>
             <wp:docPr id="27" name="图片 27"/>
+            <wp:cNvGraphicFramePr>
+              <a:graphicFrameLocks xmlns:a="http://schemas.openxmlformats.org/drawingml/2006/main" noChangeAspect="1"/>
+            </wp:cNvGraphicFramePr>
+            <a:graphic xmlns:a="http://schemas.openxmlformats.org/drawingml/2006/main">
+              <a:graphicData uri="http://schemas.openxmlformats.org/drawingml/2006/picture">
+                <pic:pic xmlns:pic="http://schemas.openxmlformats.org/drawingml/2006/picture">
+                  <pic:nvPicPr>
+                    <pic:cNvPr id="0" name=""/>
+                    <pic:cNvPicPr/>
+                  </pic:nvPicPr>
+                  <pic:blipFill>
+                    <a:blip r:embed="rId27"/>
+                    <a:stretch>
+                      <a:fillRect/>
+                    </a:stretch>
+                  </pic:blipFill>
+                  <pic:spPr>
+                    <a:xfrm>
+                      <a:off x="0" y="0"/>
+                      <a:ext cx="5274310" cy="159939"/>
+                    </a:xfrm>
+                    <a:prstGeom prst="rect">
+                      <a:avLst/>
+                    </a:prstGeom>
+                  </pic:spPr>
+                </pic:pic>
+              </a:graphicData>
+            </a:graphic>
+          </wp:inline>
+        </w:drawing>
+      </w:r>
+    </w:p>
+    <w:p/>
+    <w:p>
+      <w:pPr>
+        <w:ind w:firstLineChars="100" w:firstLine="210"/>
+      </w:pPr>
+      <w:r>
+        <w:rPr>
+          <w:noProof/>
+        </w:rPr>
+        <w:drawing>
+          <wp:inline distT="0" distB="0" distL="0" distR="0" wp14:anchorId="31D20519" wp14:editId="611A6C18">
+            <wp:extent cx="5274310" cy="1658600"/>
+            <wp:effectExtent l="0" t="0" r="2540" b="0"/>
+            <wp:docPr id="26" name="图片 26"/>
             <wp:cNvGraphicFramePr>
               <a:graphicFrameLocks xmlns:a="http://schemas.openxmlformats.org/drawingml/2006/main" noChangeAspect="1"/>
             </wp:cNvGraphicFramePr>
@@ -8019,7 +8623,7 @@
                   <pic:spPr>
                     <a:xfrm>
                       <a:off x="0" y="0"/>
-                      <a:ext cx="5274310" cy="159939"/>
+                      <a:ext cx="5274310" cy="1658600"/>
                     </a:xfrm>
                     <a:prstGeom prst="rect">
                       <a:avLst/>
@@ -8034,27 +8638,117 @@
     </w:p>
     <w:p>
       <w:pPr>
-        <w:rPr>
-          <w:rFonts w:hint="eastAsia"/>
-        </w:rPr>
-      </w:pPr>
-    </w:p>
-    <w:p>
-      <w:pPr>
         <w:ind w:firstLineChars="100" w:firstLine="210"/>
-        <w:rPr>
-          <w:rFonts w:hint="eastAsia"/>
-        </w:rPr>
+      </w:pPr>
+      <w:r>
+        <w:rPr>
+          <w:rFonts w:hint="eastAsia"/>
+        </w:rPr>
+        <w:t>权重越高被命中率就越高</w:t>
+      </w:r>
+    </w:p>
+    <w:p>
+      <w:pPr>
+        <w:ind w:firstLineChars="100" w:firstLine="210"/>
+      </w:pPr>
+      <w:r>
+        <w:rPr>
+          <w:rFonts w:hint="eastAsia"/>
+        </w:rPr>
+        <w:t>虚拟节点个数</w:t>
+      </w:r>
+      <w:r>
+        <w:rPr>
+          <w:rFonts w:hint="eastAsia"/>
+        </w:rPr>
+        <w:t>=</w:t>
+      </w:r>
+      <w:r>
+        <w:rPr>
+          <w:rFonts w:hint="eastAsia"/>
+        </w:rPr>
+        <w:t>逻辑区间</w:t>
+      </w:r>
+      <w:r>
+        <w:rPr>
+          <w:rFonts w:hint="eastAsia"/>
+        </w:rPr>
+        <w:t>*</w:t>
+      </w:r>
+      <w:r>
+        <w:rPr>
+          <w:rFonts w:hint="eastAsia"/>
+        </w:rPr>
+        <w:t>权重</w:t>
+      </w:r>
+    </w:p>
+    <w:p>
+      <w:pPr>
+        <w:ind w:firstLineChars="100" w:firstLine="210"/>
+      </w:pPr>
+      <w:r>
+        <w:rPr>
+          <w:rFonts w:hint="eastAsia"/>
+        </w:rPr>
+        <w:t>使用虚拟节点</w:t>
+      </w:r>
+      <w:r>
+        <w:rPr>
+          <w:rFonts w:hint="eastAsia"/>
+        </w:rPr>
+        <w:t>hash</w:t>
+      </w:r>
+    </w:p>
+    <w:p>
+      <w:pPr>
+        <w:ind w:firstLineChars="100" w:firstLine="210"/>
+      </w:pPr>
+      <w:r>
+        <w:t>H</w:t>
+      </w:r>
+      <w:r>
+        <w:rPr>
+          <w:rFonts w:hint="eastAsia"/>
+        </w:rPr>
+        <w:t>ash</w:t>
+      </w:r>
+      <w:r>
+        <w:rPr>
+          <w:rFonts w:hint="eastAsia"/>
+        </w:rPr>
+        <w:t>采用</w:t>
+      </w:r>
+      <w:r>
+        <w:rPr>
+          <w:rFonts w:hint="eastAsia"/>
+        </w:rPr>
+        <w:t>md5</w:t>
+      </w:r>
+    </w:p>
+    <w:p>
+      <w:pPr>
+        <w:ind w:firstLineChars="100" w:firstLine="210"/>
+      </w:pPr>
+      <w:r>
+        <w:rPr>
+          <w:rFonts w:hint="eastAsia"/>
+        </w:rPr>
+        <w:t>数据存放流程</w:t>
+      </w:r>
+    </w:p>
+    <w:p>
+      <w:pPr>
+        <w:ind w:firstLineChars="100" w:firstLine="210"/>
       </w:pPr>
       <w:r>
         <w:rPr>
           <w:noProof/>
         </w:rPr>
         <w:drawing>
-          <wp:inline distT="0" distB="0" distL="0" distR="0" wp14:anchorId="31D20519" wp14:editId="611A6C18">
-            <wp:extent cx="5274310" cy="1658600"/>
-            <wp:effectExtent l="0" t="0" r="2540" b="0"/>
-            <wp:docPr id="26" name="图片 26"/>
+          <wp:inline distT="0" distB="0" distL="0" distR="0" wp14:anchorId="4DB1B0A8" wp14:editId="34D2F200">
+            <wp:extent cx="5274310" cy="836930"/>
+            <wp:effectExtent l="0" t="0" r="2540" b="1270"/>
+            <wp:docPr id="29" name="图片 29"/>
             <wp:cNvGraphicFramePr>
               <a:graphicFrameLocks xmlns:a="http://schemas.openxmlformats.org/drawingml/2006/main" noChangeAspect="1"/>
             </wp:cNvGraphicFramePr>
@@ -8074,7 +8768,7 @@
                   <pic:spPr>
                     <a:xfrm>
                       <a:off x="0" y="0"/>
-                      <a:ext cx="5274310" cy="1658600"/>
+                      <a:ext cx="5274310" cy="836930"/>
                     </a:xfrm>
                     <a:prstGeom prst="rect">
                       <a:avLst/>
@@ -8088,136 +8782,15 @@
       </w:r>
     </w:p>
     <w:p>
-      <w:pPr>
-        <w:ind w:firstLineChars="100" w:firstLine="210"/>
-        <w:rPr>
-          <w:rFonts w:hint="eastAsia"/>
-        </w:rPr>
-      </w:pPr>
-      <w:r>
-        <w:rPr>
-          <w:rFonts w:hint="eastAsia"/>
-        </w:rPr>
-        <w:t>权重越高被命中率就越高</w:t>
-      </w:r>
-    </w:p>
-    <w:p>
-      <w:pPr>
-        <w:ind w:firstLineChars="100" w:firstLine="210"/>
-        <w:rPr>
-          <w:rFonts w:hint="eastAsia"/>
-        </w:rPr>
-      </w:pPr>
-      <w:r>
-        <w:rPr>
-          <w:rFonts w:hint="eastAsia"/>
-        </w:rPr>
-        <w:t>虚拟节点个数</w:t>
-      </w:r>
-      <w:r>
-        <w:rPr>
-          <w:rFonts w:hint="eastAsia"/>
-        </w:rPr>
-        <w:t>=</w:t>
-      </w:r>
-      <w:r>
-        <w:rPr>
-          <w:rFonts w:hint="eastAsia"/>
-        </w:rPr>
-        <w:t>逻辑区间</w:t>
-      </w:r>
-      <w:r>
-        <w:rPr>
-          <w:rFonts w:hint="eastAsia"/>
-        </w:rPr>
-        <w:t>*</w:t>
-      </w:r>
-      <w:r>
-        <w:rPr>
-          <w:rFonts w:hint="eastAsia"/>
-        </w:rPr>
-        <w:t>权重</w:t>
-      </w:r>
-    </w:p>
-    <w:p>
-      <w:pPr>
-        <w:ind w:firstLineChars="100" w:firstLine="210"/>
-        <w:rPr>
-          <w:rFonts w:hint="eastAsia"/>
-        </w:rPr>
-      </w:pPr>
-      <w:r>
-        <w:rPr>
-          <w:rFonts w:hint="eastAsia"/>
-        </w:rPr>
-        <w:t>使用虚拟节点</w:t>
-      </w:r>
-      <w:r>
-        <w:rPr>
-          <w:rFonts w:hint="eastAsia"/>
-        </w:rPr>
-        <w:t>hash</w:t>
-      </w:r>
-    </w:p>
-    <w:p>
-      <w:pPr>
-        <w:ind w:firstLineChars="100" w:firstLine="210"/>
-        <w:rPr>
-          <w:rFonts w:hint="eastAsia"/>
-        </w:rPr>
-      </w:pPr>
-      <w:r>
-        <w:t>H</w:t>
-      </w:r>
-      <w:r>
-        <w:rPr>
-          <w:rFonts w:hint="eastAsia"/>
-        </w:rPr>
-        <w:t>ash</w:t>
-      </w:r>
-      <w:r>
-        <w:rPr>
-          <w:rFonts w:hint="eastAsia"/>
-        </w:rPr>
-        <w:t>采用</w:t>
-      </w:r>
-      <w:r>
-        <w:rPr>
-          <w:rFonts w:hint="eastAsia"/>
-        </w:rPr>
-        <w:t>md5</w:t>
-      </w:r>
-    </w:p>
-    <w:p>
-      <w:pPr>
-        <w:ind w:firstLineChars="100" w:firstLine="210"/>
-        <w:rPr>
-          <w:rFonts w:hint="eastAsia"/>
-        </w:rPr>
-      </w:pPr>
-      <w:r>
-        <w:rPr>
-          <w:rFonts w:hint="eastAsia"/>
-        </w:rPr>
-        <w:t>数据存放流程</w:t>
-      </w:r>
-    </w:p>
-    <w:p>
-      <w:pPr>
-        <w:ind w:firstLineChars="100" w:firstLine="210"/>
-        <w:rPr>
-          <w:rFonts w:hint="eastAsia"/>
-        </w:rPr>
-      </w:pPr>
       <w:r>
         <w:rPr>
           <w:noProof/>
         </w:rPr>
         <w:drawing>
-          <wp:inline distT="0" distB="0" distL="0" distR="0" wp14:anchorId="4DB1B0A8" wp14:editId="34D2F200">
-            <wp:extent cx="5274310" cy="836930"/>
-            <wp:effectExtent l="0" t="0" r="2540" b="1270"/>
-            <wp:docPr id="29" name="图片 29"/>
+          <wp:inline distT="0" distB="0" distL="0" distR="0" wp14:anchorId="1B9AC318" wp14:editId="1B3B2213">
+            <wp:extent cx="5179921" cy="1447332"/>
+            <wp:effectExtent l="0" t="0" r="1905" b="635"/>
+            <wp:docPr id="25" name="图片 25"/>
             <wp:cNvGraphicFramePr>
               <a:graphicFrameLocks xmlns:a="http://schemas.openxmlformats.org/drawingml/2006/main" noChangeAspect="1"/>
             </wp:cNvGraphicFramePr>
@@ -8237,48 +8810,6 @@
                   <pic:spPr>
                     <a:xfrm>
                       <a:off x="0" y="0"/>
-                      <a:ext cx="5274310" cy="836930"/>
-                    </a:xfrm>
-                    <a:prstGeom prst="rect">
-                      <a:avLst/>
-                    </a:prstGeom>
-                  </pic:spPr>
-                </pic:pic>
-              </a:graphicData>
-            </a:graphic>
-          </wp:inline>
-        </w:drawing>
-      </w:r>
-    </w:p>
-    <w:p>
-      <w:r>
-        <w:rPr>
-          <w:noProof/>
-        </w:rPr>
-        <w:drawing>
-          <wp:inline distT="0" distB="0" distL="0" distR="0" wp14:anchorId="1B9AC318" wp14:editId="1B3B2213">
-            <wp:extent cx="5179921" cy="1447332"/>
-            <wp:effectExtent l="0" t="0" r="1905" b="635"/>
-            <wp:docPr id="25" name="图片 25"/>
-            <wp:cNvGraphicFramePr>
-              <a:graphicFrameLocks xmlns:a="http://schemas.openxmlformats.org/drawingml/2006/main" noChangeAspect="1"/>
-            </wp:cNvGraphicFramePr>
-            <a:graphic xmlns:a="http://schemas.openxmlformats.org/drawingml/2006/main">
-              <a:graphicData uri="http://schemas.openxmlformats.org/drawingml/2006/picture">
-                <pic:pic xmlns:pic="http://schemas.openxmlformats.org/drawingml/2006/picture">
-                  <pic:nvPicPr>
-                    <pic:cNvPr id="0" name=""/>
-                    <pic:cNvPicPr/>
-                  </pic:nvPicPr>
-                  <pic:blipFill>
-                    <a:blip r:embed="rId31"/>
-                    <a:stretch>
-                      <a:fillRect/>
-                    </a:stretch>
-                  </pic:blipFill>
-                  <pic:spPr>
-                    <a:xfrm>
-                      <a:off x="0" y="0"/>
                       <a:ext cx="5184473" cy="1448604"/>
                     </a:xfrm>
                     <a:prstGeom prst="rect">
@@ -8293,20 +8824,8 @@
       </w:r>
     </w:p>
     <w:p/>
-    <w:p>
-      <w:pPr>
-        <w:rPr>
-          <w:rFonts w:hint="eastAsia"/>
-        </w:rPr>
-      </w:pPr>
-    </w:p>
-    <w:p>
-      <w:pPr>
-        <w:rPr>
-          <w:rFonts w:hint="eastAsia"/>
-        </w:rPr>
-      </w:pPr>
-    </w:p>
+    <w:p/>
+    <w:p/>
     <w:p>
       <w:pPr>
         <w:pStyle w:val="2"/>
@@ -8333,6 +8852,7 @@
         </w:numPr>
         <w:ind w:firstLineChars="0"/>
       </w:pPr>
+      <w:proofErr w:type="gramStart"/>
       <w:r>
         <w:rPr>
           <w:rFonts w:hint="eastAsia"/>
@@ -8345,6 +8865,7 @@
         </w:rPr>
         <w:t>跨库</w:t>
       </w:r>
+      <w:proofErr w:type="gramEnd"/>
       <w:r>
         <w:rPr>
           <w:rFonts w:hint="eastAsia"/>
@@ -8600,12 +9121,14 @@
         </w:rPr>
         <w:t>巧妙地使用了</w:t>
       </w:r>
+      <w:proofErr w:type="spellStart"/>
       <w:r>
         <w:rPr>
           <w:bCs/>
         </w:rPr>
         <w:t>mysql</w:t>
       </w:r>
+      <w:proofErr w:type="spellEnd"/>
       <w:r>
         <w:rPr>
           <w:bCs/>
@@ -8646,7 +9169,7 @@
           <w:bCs/>
         </w:rPr>
       </w:pPr>
-      <w:hyperlink r:id="rId32" w:history="1">
+      <w:hyperlink r:id="rId31" w:history="1">
         <w:r>
           <w:rPr>
             <w:rStyle w:val="a5"/>
@@ -8688,7 +9211,7 @@
                     </pic:cNvPicPr>
                   </pic:nvPicPr>
                   <pic:blipFill>
-                    <a:blip r:embed="rId33">
+                    <a:blip r:embed="rId32">
                       <a:extLst>
                         <a:ext uri="{28A0092B-C50C-407E-A947-70E740481C1C}">
                           <a14:useLocalDpi xmlns:a14="http://schemas.microsoft.com/office/drawing/2010/main" val="0"/>
@@ -9019,7 +9542,21 @@
         <w:rPr>
           <w:rFonts w:hint="eastAsia"/>
         </w:rPr>
-        <w:t>序列数采取批量生成按步长一次取一段缓存到客户端。</w:t>
+        <w:t>序列</w:t>
+      </w:r>
+      <w:proofErr w:type="gramStart"/>
+      <w:r>
+        <w:rPr>
+          <w:rFonts w:hint="eastAsia"/>
+        </w:rPr>
+        <w:t>数采取</w:t>
+      </w:r>
+      <w:proofErr w:type="gramEnd"/>
+      <w:r>
+        <w:rPr>
+          <w:rFonts w:hint="eastAsia"/>
+        </w:rPr>
+        <w:t>批量生成按步长一次取一段缓存到客户端。</w:t>
       </w:r>
     </w:p>
     <w:p/>
@@ -9166,7 +9703,21 @@
         <w:rPr>
           <w:rFonts w:hint="eastAsia"/>
         </w:rPr>
-        <w:t>基于散列的路由能均匀地分布数据，但却需要数据迁移，同时也无法避免对达到上限的节点不再写入新数据；基于增量区间的路由天然不存在数据迁移和向某一节点无上限写入数据的问题，但却存在“热点”困扰。我们设计方案的初衷就是希望能结合两种路由规则的优势，摒弃各自的劣势，创造出一种接近“理想”状态的扩容方式，而这种方式简单概括</w:t>
+        <w:t>基于散列的路由能均匀地分布数据，但却需要数据迁移，同时也无法避免对达到上限的节点不再写入新数据；基于增量区间的路由</w:t>
+      </w:r>
+      <w:proofErr w:type="gramStart"/>
+      <w:r>
+        <w:rPr>
+          <w:rFonts w:hint="eastAsia"/>
+        </w:rPr>
+        <w:t>天然不</w:t>
+      </w:r>
+      <w:proofErr w:type="gramEnd"/>
+      <w:r>
+        <w:rPr>
+          <w:rFonts w:hint="eastAsia"/>
+        </w:rPr>
+        <w:t>存在数据迁移和向某一节点无上限写入数据的问题，但却存在“热点”困扰。我们设计方案的初衷就是希望能结合两种路由规则的优势，摒弃各自的劣势，创造出一种接近“理想”状态的扩容方式，而这种方式简单概括</w:t>
       </w:r>
       <w:r>
         <w:rPr>
@@ -9175,12 +9726,14 @@
         <w:lastRenderedPageBreak/>
         <w:t>起来就是：全局按增量区间分布数据，使用增量扩容，无数据迁移，局部使用散列方式分散数据读写，解决“热点”问题，同时对</w:t>
       </w:r>
+      <w:proofErr w:type="spellStart"/>
       <w:r>
         <w:rPr>
           <w:rFonts w:hint="eastAsia"/>
         </w:rPr>
         <w:t>Sharding</w:t>
       </w:r>
+      <w:proofErr w:type="spellEnd"/>
       <w:r>
         <w:rPr>
           <w:rFonts w:hint="eastAsia"/>
@@ -9229,7 +9782,21 @@
         <w:rPr>
           <w:rFonts w:hint="eastAsia"/>
         </w:rPr>
-        <w:t>核心概念无外键设计、无需遵守范式设计</w:t>
+        <w:t>核心概念</w:t>
+      </w:r>
+      <w:proofErr w:type="gramStart"/>
+      <w:r>
+        <w:rPr>
+          <w:rFonts w:hint="eastAsia"/>
+        </w:rPr>
+        <w:t>无外键设计</w:t>
+      </w:r>
+      <w:proofErr w:type="gramEnd"/>
+      <w:r>
+        <w:rPr>
+          <w:rFonts w:hint="eastAsia"/>
+        </w:rPr>
+        <w:t>、无需遵守范式设计</w:t>
       </w:r>
       <w:r>
         <w:rPr>
@@ -9298,6 +9865,7 @@
       </w:r>
     </w:p>
     <w:p>
+      <w:proofErr w:type="spellStart"/>
       <w:r>
         <w:t>M</w:t>
       </w:r>
@@ -9305,7 +9873,14 @@
         <w:rPr>
           <w:rFonts w:hint="eastAsia"/>
         </w:rPr>
-        <w:t xml:space="preserve">ysql </w:t>
+        <w:t>ysql</w:t>
+      </w:r>
+      <w:proofErr w:type="spellEnd"/>
+      <w:r>
+        <w:rPr>
+          <w:rFonts w:hint="eastAsia"/>
+        </w:rPr>
+        <w:t xml:space="preserve"> </w:t>
       </w:r>
       <w:r>
         <w:rPr>
@@ -9323,12 +9898,14 @@
       </w:r>
     </w:p>
     <w:p>
+      <w:proofErr w:type="spellStart"/>
       <w:r>
         <w:rPr>
           <w:rFonts w:hint="eastAsia"/>
         </w:rPr>
         <w:t>Cobar</w:t>
       </w:r>
+      <w:proofErr w:type="spellEnd"/>
     </w:p>
     <w:p>
       <w:pPr>
@@ -9363,7 +9940,7 @@
                     </pic:cNvPicPr>
                   </pic:nvPicPr>
                   <pic:blipFill>
-                    <a:blip r:embed="rId34">
+                    <a:blip r:embed="rId33">
                       <a:extLst>
                         <a:ext uri="{28A0092B-C50C-407E-A947-70E740481C1C}">
                           <a14:useLocalDpi xmlns:a14="http://schemas.microsoft.com/office/drawing/2010/main" val="0"/>
@@ -9453,6 +10030,8 @@
           <w:szCs w:val="21"/>
         </w:rPr>
       </w:pPr>
+      <w:proofErr w:type="spellStart"/>
+      <w:proofErr w:type="gramStart"/>
       <w:r>
         <w:rPr>
           <w:rFonts w:asciiTheme="minorEastAsia" w:hAnsiTheme="minorEastAsia" w:cs="宋体"/>
@@ -9460,37 +10039,42 @@
           <w:kern w:val="0"/>
           <w:szCs w:val="21"/>
         </w:rPr>
-        <w:t>google F1</w:t>
-      </w:r>
-    </w:p>
-    <w:p>
-      <w:pPr>
+        <w:t>google</w:t>
+      </w:r>
+      <w:proofErr w:type="spellEnd"/>
+      <w:proofErr w:type="gramEnd"/>
+      <w:r>
         <w:rPr>
           <w:rFonts w:asciiTheme="minorEastAsia" w:hAnsiTheme="minorEastAsia" w:cs="宋体"/>
           <w:color w:val="464646"/>
           <w:kern w:val="0"/>
           <w:szCs w:val="21"/>
         </w:rPr>
-      </w:pPr>
-      <w:r>
+        <w:t xml:space="preserve"> F1</w:t>
+      </w:r>
+    </w:p>
+    <w:p>
+      <w:pPr>
         <w:rPr>
           <w:rFonts w:asciiTheme="minorEastAsia" w:hAnsiTheme="minorEastAsia" w:cs="宋体"/>
           <w:color w:val="464646"/>
           <w:kern w:val="0"/>
           <w:szCs w:val="21"/>
         </w:rPr>
-        <w:t>google percolator</w:t>
-      </w:r>
-    </w:p>
-    <w:p>
-      <w:pPr>
+      </w:pPr>
+      <w:proofErr w:type="spellStart"/>
+      <w:proofErr w:type="gramStart"/>
+      <w:r>
         <w:rPr>
           <w:rFonts w:asciiTheme="minorEastAsia" w:hAnsiTheme="minorEastAsia" w:cs="宋体"/>
           <w:color w:val="464646"/>
           <w:kern w:val="0"/>
           <w:szCs w:val="21"/>
         </w:rPr>
-      </w:pPr>
+        <w:t>google</w:t>
+      </w:r>
+      <w:proofErr w:type="spellEnd"/>
+      <w:proofErr w:type="gramEnd"/>
       <w:r>
         <w:rPr>
           <w:rFonts w:asciiTheme="minorEastAsia" w:hAnsiTheme="minorEastAsia" w:cs="宋体"/>
@@ -9498,7 +10082,7 @@
           <w:kern w:val="0"/>
           <w:szCs w:val="21"/>
         </w:rPr>
-        <w:t>apache Hbase</w:t>
+        <w:t xml:space="preserve"> percolator</w:t>
       </w:r>
     </w:p>
     <w:p>
@@ -9510,6 +10094,7 @@
           <w:szCs w:val="21"/>
         </w:rPr>
       </w:pPr>
+      <w:proofErr w:type="gramStart"/>
       <w:r>
         <w:rPr>
           <w:rFonts w:asciiTheme="minorEastAsia" w:hAnsiTheme="minorEastAsia" w:cs="宋体"/>
@@ -9517,18 +10102,19 @@
           <w:kern w:val="0"/>
           <w:szCs w:val="21"/>
         </w:rPr>
-        <w:t>apache cassandra</w:t>
-      </w:r>
-    </w:p>
-    <w:p>
-      <w:pPr>
+        <w:t>apache</w:t>
+      </w:r>
+      <w:proofErr w:type="gramEnd"/>
+      <w:r>
         <w:rPr>
           <w:rFonts w:asciiTheme="minorEastAsia" w:hAnsiTheme="minorEastAsia" w:cs="宋体"/>
           <w:color w:val="464646"/>
           <w:kern w:val="0"/>
           <w:szCs w:val="21"/>
         </w:rPr>
-      </w:pPr>
+        <w:t xml:space="preserve"> </w:t>
+      </w:r>
+      <w:proofErr w:type="spellStart"/>
       <w:r>
         <w:rPr>
           <w:rFonts w:asciiTheme="minorEastAsia" w:hAnsiTheme="minorEastAsia" w:cs="宋体"/>
@@ -9536,8 +10122,73 @@
           <w:kern w:val="0"/>
           <w:szCs w:val="21"/>
         </w:rPr>
+        <w:t>Hbase</w:t>
+      </w:r>
+      <w:proofErr w:type="spellEnd"/>
+    </w:p>
+    <w:p>
+      <w:pPr>
+        <w:rPr>
+          <w:rFonts w:asciiTheme="minorEastAsia" w:hAnsiTheme="minorEastAsia" w:cs="宋体"/>
+          <w:color w:val="464646"/>
+          <w:kern w:val="0"/>
+          <w:szCs w:val="21"/>
+        </w:rPr>
+      </w:pPr>
+      <w:proofErr w:type="gramStart"/>
+      <w:r>
+        <w:rPr>
+          <w:rFonts w:asciiTheme="minorEastAsia" w:hAnsiTheme="minorEastAsia" w:cs="宋体"/>
+          <w:color w:val="464646"/>
+          <w:kern w:val="0"/>
+          <w:szCs w:val="21"/>
+        </w:rPr>
+        <w:t>apache</w:t>
+      </w:r>
+      <w:proofErr w:type="gramEnd"/>
+      <w:r>
+        <w:rPr>
+          <w:rFonts w:asciiTheme="minorEastAsia" w:hAnsiTheme="minorEastAsia" w:cs="宋体"/>
+          <w:color w:val="464646"/>
+          <w:kern w:val="0"/>
+          <w:szCs w:val="21"/>
+        </w:rPr>
+        <w:t xml:space="preserve"> </w:t>
+      </w:r>
+      <w:proofErr w:type="spellStart"/>
+      <w:r>
+        <w:rPr>
+          <w:rFonts w:asciiTheme="minorEastAsia" w:hAnsiTheme="minorEastAsia" w:cs="宋体"/>
+          <w:color w:val="464646"/>
+          <w:kern w:val="0"/>
+          <w:szCs w:val="21"/>
+        </w:rPr>
+        <w:t>cassandra</w:t>
+      </w:r>
+      <w:proofErr w:type="spellEnd"/>
+    </w:p>
+    <w:p>
+      <w:pPr>
+        <w:rPr>
+          <w:rFonts w:asciiTheme="minorEastAsia" w:hAnsiTheme="minorEastAsia" w:cs="宋体"/>
+          <w:color w:val="464646"/>
+          <w:kern w:val="0"/>
+          <w:szCs w:val="21"/>
+        </w:rPr>
+      </w:pPr>
+      <w:proofErr w:type="spellStart"/>
+      <w:proofErr w:type="gramStart"/>
+      <w:r>
+        <w:rPr>
+          <w:rFonts w:asciiTheme="minorEastAsia" w:hAnsiTheme="minorEastAsia" w:cs="宋体"/>
+          <w:color w:val="464646"/>
+          <w:kern w:val="0"/>
+          <w:szCs w:val="21"/>
+        </w:rPr>
         <w:t>mongoDB</w:t>
       </w:r>
+      <w:proofErr w:type="spellEnd"/>
+      <w:proofErr w:type="gramEnd"/>
     </w:p>
     <w:p>
       <w:pPr>
@@ -9698,36 +10349,7 @@
         </w:rPr>
         <w:t>设计</w:t>
       </w:r>
-      <w:r>
-        <w:rPr>
-          <w:rFonts w:asciiTheme="minorEastAsia" w:eastAsiaTheme="minorEastAsia" w:hAnsiTheme="minorEastAsia" w:hint="eastAsia"/>
-          <w:sz w:val="28"/>
-          <w:szCs w:val="28"/>
-        </w:rPr>
-        <w:t>概念</w:t>
-      </w:r>
-    </w:p>
-    <w:p>
-      <w:hyperlink r:id="rId35" w:history="1">
-        <w:r>
-          <w:rPr>
-            <w:rStyle w:val="a5"/>
-          </w:rPr>
-          <w:t>http://www.verydemo.com/demo_c209_i81406.html</w:t>
-        </w:r>
-      </w:hyperlink>
-    </w:p>
-    <w:p>
-      <w:hyperlink r:id="rId36" w:history="1">
-        <w:r>
-          <w:rPr>
-            <w:rStyle w:val="a5"/>
-          </w:rPr>
-          <w:t>http://www.choudan.net/2013/08/07/CAP%E7%90%86%E8%AE%BA%E5%92%8CNWR%E7%AD%96%E7%95%A5.html</w:t>
-        </w:r>
-      </w:hyperlink>
-    </w:p>
-    <w:p/>
+    </w:p>
     <w:p>
       <w:pPr>
         <w:pStyle w:val="3"/>
@@ -9756,6 +10378,8 @@
         </w:rPr>
         <w:t>理论</w:t>
       </w:r>
+      <w:bookmarkStart w:id="0" w:name="_GoBack"/>
+      <w:bookmarkEnd w:id="0"/>
     </w:p>
     <w:p>
       <w:pPr>
@@ -9844,7 +10468,16 @@
         <w:t xml:space="preserve">artition) </w:t>
       </w:r>
       <w:r>
-        <w:t>：在出现网络分区的情况下，仍然能够满足一致性和可用性；</w:t>
+        <w:t>：在出现网络分</w:t>
+      </w:r>
+      <w:r>
+        <w:rPr>
+          <w:rFonts w:hint="eastAsia"/>
+        </w:rPr>
+        <w:t>裂</w:t>
+      </w:r>
+      <w:r>
+        <w:t>的情况下，仍然能够满足一致性和可用性；</w:t>
       </w:r>
     </w:p>
     <w:p>
@@ -9938,7 +10571,19 @@
         <w:rPr>
           <w:rFonts w:hint="eastAsia"/>
         </w:rPr>
-        <w:t xml:space="preserve">6.1.6 </w:t>
+        <w:t>6.1.</w:t>
+      </w:r>
+      <w:r>
+        <w:rPr>
+          <w:rFonts w:hint="eastAsia"/>
+        </w:rPr>
+        <w:t>2</w:t>
+      </w:r>
+      <w:r>
+        <w:rPr>
+          <w:rFonts w:hint="eastAsia"/>
+        </w:rPr>
+        <w:t xml:space="preserve"> </w:t>
       </w:r>
       <w:r>
         <w:rPr>
@@ -9955,7 +10600,19 @@
         <w:rPr>
           <w:rFonts w:hint="eastAsia"/>
         </w:rPr>
-        <w:t xml:space="preserve">6.1.2 </w:t>
+        <w:t>6.1.</w:t>
+      </w:r>
+      <w:r>
+        <w:rPr>
+          <w:rFonts w:hint="eastAsia"/>
+        </w:rPr>
+        <w:t>3</w:t>
+      </w:r>
+      <w:r>
+        <w:rPr>
+          <w:rFonts w:hint="eastAsia"/>
+        </w:rPr>
+        <w:t xml:space="preserve"> </w:t>
       </w:r>
       <w:r>
         <w:t>Quorum</w:t>
@@ -9977,6 +10634,7 @@
           <w:shd w:val="clear" w:color="auto" w:fill="FFFFFF"/>
         </w:rPr>
       </w:pPr>
+      <w:proofErr w:type="spellStart"/>
       <w:r>
         <w:rPr>
           <w:rFonts w:ascii="Arial" w:hAnsi="Arial" w:cs="Arial"/>
@@ -9988,6 +10646,7 @@
         </w:rPr>
         <w:t>Quorom</w:t>
       </w:r>
+      <w:proofErr w:type="spellEnd"/>
       <w:r>
         <w:rPr>
           <w:rStyle w:val="apple-converted-space"/>
@@ -10007,19 +10666,43 @@
         </w:rPr>
         <w:t>机制，是一种分布式系统中常用的，用来保证数据冗余和最终一致性的投票算法，其主要数学思想来源于</w:t>
       </w:r>
-      <w:hyperlink r:id="rId37" w:tooltip="鸽巢原理" w:history="1">
-        <w:r>
-          <w:rPr>
-            <w:rStyle w:val="a5"/>
-            <w:rFonts w:ascii="Arial" w:hAnsi="Arial" w:cs="Arial"/>
-            <w:color w:val="000000" w:themeColor="text1"/>
-            <w:szCs w:val="21"/>
-            <w:u w:val="none"/>
-            <w:shd w:val="clear" w:color="auto" w:fill="FFFFFF"/>
-          </w:rPr>
-          <w:t>鸽巢原理</w:t>
-        </w:r>
-      </w:hyperlink>
+      <w:r>
+        <w:fldChar w:fldCharType="begin"/>
+      </w:r>
+      <w:r>
+        <w:instrText xml:space="preserve"> HYPERLINK "https://zh.wikipedia.org/wiki/%E9%B8%BD%E5%B7%A2%E5%8E%9F%E7%90%86" \o "</w:instrText>
+      </w:r>
+      <w:r>
+        <w:instrText>鸽巢原理</w:instrText>
+      </w:r>
+      <w:r>
+        <w:instrText xml:space="preserve">" </w:instrText>
+      </w:r>
+      <w:r>
+        <w:fldChar w:fldCharType="separate"/>
+      </w:r>
+      <w:r>
+        <w:rPr>
+          <w:rStyle w:val="a5"/>
+          <w:rFonts w:ascii="Arial" w:hAnsi="Arial" w:cs="Arial"/>
+          <w:color w:val="000000" w:themeColor="text1"/>
+          <w:szCs w:val="21"/>
+          <w:u w:val="none"/>
+          <w:shd w:val="clear" w:color="auto" w:fill="FFFFFF"/>
+        </w:rPr>
+        <w:t>鸽巢原理</w:t>
+      </w:r>
+      <w:r>
+        <w:rPr>
+          <w:rStyle w:val="a5"/>
+          <w:rFonts w:ascii="Arial" w:hAnsi="Arial" w:cs="Arial"/>
+          <w:color w:val="000000" w:themeColor="text1"/>
+          <w:szCs w:val="21"/>
+          <w:u w:val="none"/>
+          <w:shd w:val="clear" w:color="auto" w:fill="FFFFFF"/>
+        </w:rPr>
+        <w:fldChar w:fldCharType="end"/>
+      </w:r>
       <w:r>
         <w:rPr>
           <w:rFonts w:ascii="Arial" w:hAnsi="Arial" w:cs="Arial"/>
@@ -10181,12 +10864,21 @@
       <w:pPr>
         <w:ind w:firstLineChars="150" w:firstLine="315"/>
         <w:rPr>
+          <w:rFonts w:ascii="Arial" w:hAnsi="Arial" w:cs="Arial"/>
+          <w:color w:val="252525"/>
+          <w:szCs w:val="21"/>
+          <w:shd w:val="clear" w:color="auto" w:fill="FFFFFF"/>
+        </w:rPr>
+      </w:pPr>
+      <w:r>
+        <w:rPr>
           <w:rFonts w:ascii="Arial" w:hAnsi="Arial" w:cs="Arial" w:hint="eastAsia"/>
           <w:color w:val="252525"/>
           <w:szCs w:val="21"/>
           <w:shd w:val="clear" w:color="auto" w:fill="FFFFFF"/>
         </w:rPr>
-      </w:pPr>
+        <w:t>公式</w:t>
+      </w:r>
       <w:r>
         <w:rPr>
           <w:rFonts w:ascii="Arial" w:hAnsi="Arial" w:cs="Arial" w:hint="eastAsia"/>
@@ -10194,7 +10886,7 @@
           <w:szCs w:val="21"/>
           <w:shd w:val="clear" w:color="auto" w:fill="FFFFFF"/>
         </w:rPr>
-        <w:t>公式</w:t>
+        <w:t>1</w:t>
       </w:r>
       <w:r>
         <w:rPr>
@@ -10203,8 +10895,9 @@
           <w:szCs w:val="21"/>
           <w:shd w:val="clear" w:color="auto" w:fill="FFFFFF"/>
         </w:rPr>
-        <w:t>1</w:t>
-      </w:r>
+        <w:t>保证同一条数据不会被同时读写，</w:t>
+      </w:r>
+      <w:proofErr w:type="gramStart"/>
       <w:r>
         <w:rPr>
           <w:rFonts w:ascii="Arial" w:hAnsi="Arial" w:cs="Arial" w:hint="eastAsia"/>
@@ -10212,8 +10905,9 @@
           <w:szCs w:val="21"/>
           <w:shd w:val="clear" w:color="auto" w:fill="FFFFFF"/>
         </w:rPr>
-        <w:t>保证同一条数据不会被同时读写，当写的请求为</w:t>
-      </w:r>
+        <w:t>当写的</w:t>
+      </w:r>
+      <w:proofErr w:type="gramEnd"/>
       <w:r>
         <w:rPr>
           <w:rFonts w:ascii="Arial" w:hAnsi="Arial" w:cs="Arial" w:hint="eastAsia"/>
@@ -10221,7 +10915,7 @@
           <w:szCs w:val="21"/>
           <w:shd w:val="clear" w:color="auto" w:fill="FFFFFF"/>
         </w:rPr>
-        <w:t>W</w:t>
+        <w:t>请求为</w:t>
       </w:r>
       <w:r>
         <w:rPr>
@@ -10230,7 +10924,7 @@
           <w:szCs w:val="21"/>
           <w:shd w:val="clear" w:color="auto" w:fill="FFFFFF"/>
         </w:rPr>
-        <w:t>时</w:t>
+        <w:t>W</w:t>
       </w:r>
       <w:r>
         <w:rPr>
@@ -10239,7 +10933,7 @@
           <w:szCs w:val="21"/>
           <w:shd w:val="clear" w:color="auto" w:fill="FFFFFF"/>
         </w:rPr>
-        <w:t>，</w:t>
+        <w:t>时</w:t>
       </w:r>
       <w:r>
         <w:rPr>
@@ -10248,7 +10942,7 @@
           <w:szCs w:val="21"/>
           <w:shd w:val="clear" w:color="auto" w:fill="FFFFFF"/>
         </w:rPr>
-        <w:t>R&lt;N-W</w:t>
+        <w:t>，</w:t>
       </w:r>
       <w:r>
         <w:rPr>
@@ -10257,19 +10951,18 @@
           <w:szCs w:val="21"/>
           <w:shd w:val="clear" w:color="auto" w:fill="FFFFFF"/>
         </w:rPr>
-        <w:t>不满足读需要的最低票数，所以不能进行读取操作。</w:t>
-      </w:r>
-    </w:p>
-    <w:p>
-      <w:pPr>
-        <w:ind w:firstLineChars="150" w:firstLine="315"/>
+        <w:t>R&lt;N-W</w:t>
+      </w:r>
+      <w:r>
         <w:rPr>
           <w:rFonts w:ascii="Arial" w:hAnsi="Arial" w:cs="Arial" w:hint="eastAsia"/>
           <w:color w:val="252525"/>
           <w:szCs w:val="21"/>
           <w:shd w:val="clear" w:color="auto" w:fill="FFFFFF"/>
         </w:rPr>
-      </w:pPr>
+        <w:t>不满足</w:t>
+      </w:r>
+      <w:proofErr w:type="gramStart"/>
       <w:r>
         <w:rPr>
           <w:rFonts w:ascii="Arial" w:hAnsi="Arial" w:cs="Arial" w:hint="eastAsia"/>
@@ -10277,8 +10970,9 @@
           <w:szCs w:val="21"/>
           <w:shd w:val="clear" w:color="auto" w:fill="FFFFFF"/>
         </w:rPr>
-        <w:t>公司</w:t>
-      </w:r>
+        <w:t>读需要</w:t>
+      </w:r>
+      <w:proofErr w:type="gramEnd"/>
       <w:r>
         <w:rPr>
           <w:rFonts w:ascii="Arial" w:hAnsi="Arial" w:cs="Arial" w:hint="eastAsia"/>
@@ -10286,17 +10980,19 @@
           <w:szCs w:val="21"/>
           <w:shd w:val="clear" w:color="auto" w:fill="FFFFFF"/>
         </w:rPr>
-        <w:t>2</w:t>
-      </w:r>
-      <w:r>
+        <w:t>的最低票数，所以不能进行读取操作。</w:t>
+      </w:r>
+    </w:p>
+    <w:p>
+      <w:pPr>
+        <w:ind w:firstLineChars="150" w:firstLine="315"/>
         <w:rPr>
           <w:rFonts w:ascii="Arial" w:hAnsi="Arial" w:cs="Arial" w:hint="eastAsia"/>
           <w:color w:val="252525"/>
           <w:szCs w:val="21"/>
           <w:shd w:val="clear" w:color="auto" w:fill="FFFFFF"/>
         </w:rPr>
-        <w:t>保证数据串行化修改</w:t>
-      </w:r>
+      </w:pPr>
       <w:r>
         <w:rPr>
           <w:rFonts w:ascii="Arial" w:hAnsi="Arial" w:cs="Arial" w:hint="eastAsia"/>
@@ -10304,19 +11000,17 @@
           <w:szCs w:val="21"/>
           <w:shd w:val="clear" w:color="auto" w:fill="FFFFFF"/>
         </w:rPr>
-        <w:t>。</w:t>
-      </w:r>
-    </w:p>
-    <w:p>
-      <w:pPr>
-        <w:ind w:firstLineChars="150" w:firstLine="315"/>
+        <w:t>公司</w:t>
+      </w:r>
+      <w:r>
         <w:rPr>
           <w:rFonts w:ascii="Arial" w:hAnsi="Arial" w:cs="Arial" w:hint="eastAsia"/>
           <w:color w:val="252525"/>
           <w:szCs w:val="21"/>
           <w:shd w:val="clear" w:color="auto" w:fill="FFFFFF"/>
         </w:rPr>
-      </w:pPr>
+        <w:t>2</w:t>
+      </w:r>
       <w:r>
         <w:rPr>
           <w:rFonts w:ascii="Arial" w:hAnsi="Arial" w:cs="Arial" w:hint="eastAsia"/>
@@ -10324,7 +11018,7 @@
           <w:szCs w:val="21"/>
           <w:shd w:val="clear" w:color="auto" w:fill="FFFFFF"/>
         </w:rPr>
-        <w:t>读写效率</w:t>
+        <w:t>保证数据串行化修改</w:t>
       </w:r>
       <w:r>
         <w:rPr>
@@ -10333,7 +11027,16 @@
           <w:szCs w:val="21"/>
           <w:shd w:val="clear" w:color="auto" w:fill="FFFFFF"/>
         </w:rPr>
-        <w:t>要求不同，</w:t>
+        <w:t>，</w:t>
+      </w:r>
+      <w:r>
+        <w:rPr>
+          <w:rFonts w:ascii="Arial" w:hAnsi="Arial" w:cs="Arial"/>
+          <w:color w:val="252525"/>
+          <w:szCs w:val="21"/>
+          <w:shd w:val="clear" w:color="auto" w:fill="FFFFFF"/>
+        </w:rPr>
+        <w:t>一份数据的冗余拷贝不可能同时被两个写请求修改</w:t>
       </w:r>
       <w:r>
         <w:rPr>
@@ -10342,7 +11045,7 @@
           <w:szCs w:val="21"/>
           <w:shd w:val="clear" w:color="auto" w:fill="FFFFFF"/>
         </w:rPr>
-        <w:t>WR</w:t>
+        <w:t>。</w:t>
       </w:r>
       <w:r>
         <w:rPr>
@@ -10351,10 +11054,28 @@
           <w:szCs w:val="21"/>
           <w:shd w:val="clear" w:color="auto" w:fill="FFFFFF"/>
         </w:rPr>
-        <w:t>参数配置不同，可以调节。</w:t>
-      </w:r>
-      <w:bookmarkStart w:id="0" w:name="_GoBack"/>
-      <w:bookmarkEnd w:id="0"/>
+        <w:t>多个进程针对同一份数据若满足了以上模型设置，那么必然两个进程对同一个冗余数据必然存在竞争，竞争失败的写</w:t>
+      </w:r>
+      <w:proofErr w:type="gramStart"/>
+      <w:r>
+        <w:rPr>
+          <w:rFonts w:ascii="Arial" w:hAnsi="Arial" w:cs="Arial" w:hint="eastAsia"/>
+          <w:color w:val="252525"/>
+          <w:szCs w:val="21"/>
+          <w:shd w:val="clear" w:color="auto" w:fill="FFFFFF"/>
+        </w:rPr>
+        <w:t>不</w:t>
+      </w:r>
+      <w:proofErr w:type="gramEnd"/>
+      <w:r>
+        <w:rPr>
+          <w:rFonts w:ascii="Arial" w:hAnsi="Arial" w:cs="Arial" w:hint="eastAsia"/>
+          <w:color w:val="252525"/>
+          <w:szCs w:val="21"/>
+          <w:shd w:val="clear" w:color="auto" w:fill="FFFFFF"/>
+        </w:rPr>
+        <w:t>可用。</w:t>
+      </w:r>
     </w:p>
     <w:p>
       <w:pPr>
@@ -10373,19 +11094,1243 @@
           <w:szCs w:val="21"/>
           <w:shd w:val="clear" w:color="auto" w:fill="FFFFFF"/>
         </w:rPr>
+        <w:t>读写效率</w:t>
+      </w:r>
+      <w:r>
+        <w:rPr>
+          <w:rFonts w:ascii="Arial" w:hAnsi="Arial" w:cs="Arial" w:hint="eastAsia"/>
+          <w:color w:val="252525"/>
+          <w:szCs w:val="21"/>
+          <w:shd w:val="clear" w:color="auto" w:fill="FFFFFF"/>
+        </w:rPr>
+        <w:t>要求不同，</w:t>
+      </w:r>
+      <w:r>
+        <w:rPr>
+          <w:rFonts w:ascii="Arial" w:hAnsi="Arial" w:cs="Arial" w:hint="eastAsia"/>
+          <w:color w:val="252525"/>
+          <w:szCs w:val="21"/>
+          <w:shd w:val="clear" w:color="auto" w:fill="FFFFFF"/>
+        </w:rPr>
+        <w:t>WR</w:t>
+      </w:r>
+      <w:r>
+        <w:rPr>
+          <w:rFonts w:ascii="Arial" w:hAnsi="Arial" w:cs="Arial" w:hint="eastAsia"/>
+          <w:color w:val="252525"/>
+          <w:szCs w:val="21"/>
+          <w:shd w:val="clear" w:color="auto" w:fill="FFFFFF"/>
+        </w:rPr>
+        <w:t>参数配置不同，可以调节。</w:t>
+      </w:r>
+    </w:p>
+    <w:p>
+      <w:pPr>
+        <w:ind w:firstLineChars="150" w:firstLine="315"/>
+        <w:rPr>
+          <w:rFonts w:ascii="Arial" w:hAnsi="Arial" w:cs="Arial" w:hint="eastAsia"/>
+          <w:color w:val="252525"/>
+          <w:szCs w:val="21"/>
+          <w:shd w:val="clear" w:color="auto" w:fill="FFFFFF"/>
+        </w:rPr>
+      </w:pPr>
+      <w:r>
+        <w:rPr>
+          <w:rFonts w:ascii="Arial" w:hAnsi="Arial" w:cs="Arial" w:hint="eastAsia"/>
+          <w:color w:val="252525"/>
+          <w:szCs w:val="21"/>
+          <w:shd w:val="clear" w:color="auto" w:fill="FFFFFF"/>
+        </w:rPr>
         <w:t>案例推敲</w:t>
       </w:r>
     </w:p>
     <w:p>
       <w:pPr>
+        <w:ind w:firstLineChars="350" w:firstLine="735"/>
+        <w:rPr>
+          <w:rFonts w:ascii="Arial" w:hAnsi="Arial" w:cs="Arial" w:hint="eastAsia"/>
+          <w:color w:val="252525"/>
+          <w:szCs w:val="21"/>
+          <w:shd w:val="clear" w:color="auto" w:fill="FFFFFF"/>
+        </w:rPr>
+      </w:pPr>
+      <w:r>
+        <w:rPr>
+          <w:rFonts w:ascii="Arial" w:hAnsi="Arial" w:cs="Arial" w:hint="eastAsia"/>
+          <w:color w:val="252525"/>
+          <w:szCs w:val="21"/>
+          <w:shd w:val="clear" w:color="auto" w:fill="FFFFFF"/>
+        </w:rPr>
+        <w:t>当</w:t>
+      </w:r>
+      <w:r>
+        <w:rPr>
+          <w:rFonts w:ascii="Arial" w:hAnsi="Arial" w:cs="Arial" w:hint="eastAsia"/>
+          <w:color w:val="252525"/>
+          <w:szCs w:val="21"/>
+          <w:shd w:val="clear" w:color="auto" w:fill="FFFFFF"/>
+        </w:rPr>
+        <w:t>W = 1</w:t>
+      </w:r>
+      <w:r>
+        <w:rPr>
+          <w:rFonts w:ascii="Arial" w:hAnsi="Arial" w:cs="Arial" w:hint="eastAsia"/>
+          <w:color w:val="252525"/>
+          <w:szCs w:val="21"/>
+          <w:shd w:val="clear" w:color="auto" w:fill="FFFFFF"/>
+        </w:rPr>
+        <w:t>，</w:t>
+      </w:r>
+      <w:r>
+        <w:rPr>
+          <w:rFonts w:ascii="Arial" w:hAnsi="Arial" w:cs="Arial" w:hint="eastAsia"/>
+          <w:color w:val="252525"/>
+          <w:szCs w:val="21"/>
+          <w:shd w:val="clear" w:color="auto" w:fill="FFFFFF"/>
+        </w:rPr>
+        <w:t>R = N</w:t>
+      </w:r>
+      <w:r>
+        <w:rPr>
+          <w:rFonts w:ascii="Arial" w:hAnsi="Arial" w:cs="Arial" w:hint="eastAsia"/>
+          <w:color w:val="252525"/>
+          <w:szCs w:val="21"/>
+          <w:shd w:val="clear" w:color="auto" w:fill="FFFFFF"/>
+        </w:rPr>
+        <w:t>时，系统对写操作有较高的要求，但读操作会比较慢，若</w:t>
+      </w:r>
+      <w:r>
+        <w:rPr>
+          <w:rFonts w:ascii="Arial" w:hAnsi="Arial" w:cs="Arial" w:hint="eastAsia"/>
+          <w:color w:val="252525"/>
+          <w:szCs w:val="21"/>
+          <w:shd w:val="clear" w:color="auto" w:fill="FFFFFF"/>
+        </w:rPr>
+        <w:t>N</w:t>
+      </w:r>
+      <w:proofErr w:type="gramStart"/>
+      <w:r>
+        <w:rPr>
+          <w:rFonts w:ascii="Arial" w:hAnsi="Arial" w:cs="Arial" w:hint="eastAsia"/>
+          <w:color w:val="252525"/>
+          <w:szCs w:val="21"/>
+          <w:shd w:val="clear" w:color="auto" w:fill="FFFFFF"/>
+        </w:rPr>
+        <w:t>个</w:t>
+      </w:r>
+      <w:proofErr w:type="gramEnd"/>
+      <w:r>
+        <w:rPr>
+          <w:rFonts w:ascii="Arial" w:hAnsi="Arial" w:cs="Arial" w:hint="eastAsia"/>
+          <w:color w:val="252525"/>
+          <w:szCs w:val="21"/>
+          <w:shd w:val="clear" w:color="auto" w:fill="FFFFFF"/>
+        </w:rPr>
+        <w:t>节点中有节点发生故障，那么读操作将不能完成。</w:t>
+      </w:r>
+      <w:r>
+        <w:rPr>
+          <w:rFonts w:ascii="Arial" w:hAnsi="Arial" w:cs="Arial" w:hint="eastAsia"/>
+          <w:color w:val="252525"/>
+          <w:szCs w:val="21"/>
+          <w:shd w:val="clear" w:color="auto" w:fill="FFFFFF"/>
+        </w:rPr>
+        <w:t> </w:t>
+      </w:r>
+      <w:r>
+        <w:rPr>
+          <w:rFonts w:ascii="Arial" w:hAnsi="Arial" w:cs="Arial" w:hint="eastAsia"/>
+          <w:color w:val="252525"/>
+          <w:szCs w:val="21"/>
+          <w:shd w:val="clear" w:color="auto" w:fill="FFFFFF"/>
+        </w:rPr>
+        <w:br/>
+      </w:r>
+      <w:r>
+        <w:rPr>
+          <w:rFonts w:ascii="Arial" w:hAnsi="Arial" w:cs="Arial" w:hint="eastAsia"/>
+          <w:color w:val="252525"/>
+          <w:szCs w:val="21"/>
+          <w:shd w:val="clear" w:color="auto" w:fill="FFFFFF"/>
+        </w:rPr>
+        <w:t xml:space="preserve">　　</w:t>
+      </w:r>
+      <w:r>
+        <w:rPr>
+          <w:rFonts w:ascii="Arial" w:hAnsi="Arial" w:cs="Arial" w:hint="eastAsia"/>
+          <w:color w:val="252525"/>
+          <w:szCs w:val="21"/>
+          <w:shd w:val="clear" w:color="auto" w:fill="FFFFFF"/>
+        </w:rPr>
+        <w:t xml:space="preserve">   </w:t>
+      </w:r>
+      <w:r>
+        <w:rPr>
+          <w:rFonts w:ascii="Arial" w:hAnsi="Arial" w:cs="Arial" w:hint="eastAsia"/>
+          <w:color w:val="252525"/>
+          <w:szCs w:val="21"/>
+          <w:shd w:val="clear" w:color="auto" w:fill="FFFFFF"/>
+        </w:rPr>
+        <w:t>当</w:t>
+      </w:r>
+      <w:r>
+        <w:rPr>
+          <w:rFonts w:ascii="Arial" w:hAnsi="Arial" w:cs="Arial" w:hint="eastAsia"/>
+          <w:color w:val="252525"/>
+          <w:szCs w:val="21"/>
+          <w:shd w:val="clear" w:color="auto" w:fill="FFFFFF"/>
+        </w:rPr>
+        <w:t>R = 1</w:t>
+      </w:r>
+      <w:r>
+        <w:rPr>
+          <w:rFonts w:ascii="Arial" w:hAnsi="Arial" w:cs="Arial" w:hint="eastAsia"/>
+          <w:color w:val="252525"/>
+          <w:szCs w:val="21"/>
+          <w:shd w:val="clear" w:color="auto" w:fill="FFFFFF"/>
+        </w:rPr>
+        <w:t>，</w:t>
+      </w:r>
+      <w:r>
+        <w:rPr>
+          <w:rFonts w:ascii="Arial" w:hAnsi="Arial" w:cs="Arial" w:hint="eastAsia"/>
+          <w:color w:val="252525"/>
+          <w:szCs w:val="21"/>
+          <w:shd w:val="clear" w:color="auto" w:fill="FFFFFF"/>
+        </w:rPr>
+        <w:t>W = N</w:t>
+      </w:r>
+      <w:r>
+        <w:rPr>
+          <w:rFonts w:ascii="Arial" w:hAnsi="Arial" w:cs="Arial" w:hint="eastAsia"/>
+          <w:color w:val="252525"/>
+          <w:szCs w:val="21"/>
+          <w:shd w:val="clear" w:color="auto" w:fill="FFFFFF"/>
+        </w:rPr>
+        <w:t>时，系统要求读操作高性能、高可用，但写操作性能较低，用于需要大量读操作的系统，若</w:t>
+      </w:r>
+      <w:r>
+        <w:rPr>
+          <w:rFonts w:ascii="Arial" w:hAnsi="Arial" w:cs="Arial" w:hint="eastAsia"/>
+          <w:color w:val="252525"/>
+          <w:szCs w:val="21"/>
+          <w:shd w:val="clear" w:color="auto" w:fill="FFFFFF"/>
+        </w:rPr>
+        <w:t>N</w:t>
+      </w:r>
+      <w:proofErr w:type="gramStart"/>
+      <w:r>
+        <w:rPr>
+          <w:rFonts w:ascii="Arial" w:hAnsi="Arial" w:cs="Arial" w:hint="eastAsia"/>
+          <w:color w:val="252525"/>
+          <w:szCs w:val="21"/>
+          <w:shd w:val="clear" w:color="auto" w:fill="FFFFFF"/>
+        </w:rPr>
+        <w:t>个</w:t>
+      </w:r>
+      <w:proofErr w:type="gramEnd"/>
+      <w:r>
+        <w:rPr>
+          <w:rFonts w:ascii="Arial" w:hAnsi="Arial" w:cs="Arial" w:hint="eastAsia"/>
+          <w:color w:val="252525"/>
+          <w:szCs w:val="21"/>
+          <w:shd w:val="clear" w:color="auto" w:fill="FFFFFF"/>
+        </w:rPr>
+        <w:t>节点中有节点发生故障，那么写操作将无法完成。</w:t>
+      </w:r>
+      <w:r>
+        <w:rPr>
+          <w:rFonts w:ascii="Arial" w:hAnsi="Arial" w:cs="Arial" w:hint="eastAsia"/>
+          <w:color w:val="252525"/>
+          <w:szCs w:val="21"/>
+          <w:shd w:val="clear" w:color="auto" w:fill="FFFFFF"/>
+        </w:rPr>
+        <w:t> </w:t>
+      </w:r>
+      <w:r>
+        <w:rPr>
+          <w:rFonts w:ascii="Arial" w:hAnsi="Arial" w:cs="Arial" w:hint="eastAsia"/>
+          <w:color w:val="252525"/>
+          <w:szCs w:val="21"/>
+          <w:shd w:val="clear" w:color="auto" w:fill="FFFFFF"/>
+        </w:rPr>
+        <w:br/>
+      </w:r>
+      <w:r>
+        <w:rPr>
+          <w:rFonts w:ascii="Arial" w:hAnsi="Arial" w:cs="Arial" w:hint="eastAsia"/>
+          <w:color w:val="252525"/>
+          <w:szCs w:val="21"/>
+          <w:shd w:val="clear" w:color="auto" w:fill="FFFFFF"/>
+        </w:rPr>
+        <w:t xml:space="preserve">　　</w:t>
+      </w:r>
+      <w:r>
+        <w:rPr>
+          <w:rFonts w:ascii="Arial" w:hAnsi="Arial" w:cs="Arial" w:hint="eastAsia"/>
+          <w:color w:val="252525"/>
+          <w:szCs w:val="21"/>
+          <w:shd w:val="clear" w:color="auto" w:fill="FFFFFF"/>
+        </w:rPr>
+        <w:t xml:space="preserve">   </w:t>
+      </w:r>
+      <w:r>
+        <w:rPr>
+          <w:rFonts w:ascii="Arial" w:hAnsi="Arial" w:cs="Arial" w:hint="eastAsia"/>
+          <w:color w:val="252525"/>
+          <w:szCs w:val="21"/>
+          <w:shd w:val="clear" w:color="auto" w:fill="FFFFFF"/>
+        </w:rPr>
+        <w:t>当</w:t>
+      </w:r>
+      <w:r>
+        <w:rPr>
+          <w:rFonts w:ascii="Arial" w:hAnsi="Arial" w:cs="Arial" w:hint="eastAsia"/>
+          <w:color w:val="252525"/>
+          <w:szCs w:val="21"/>
+          <w:shd w:val="clear" w:color="auto" w:fill="FFFFFF"/>
+        </w:rPr>
+        <w:t>R = W = N / 2 + 1</w:t>
+      </w:r>
+      <w:r>
+        <w:rPr>
+          <w:rFonts w:ascii="Arial" w:hAnsi="Arial" w:cs="Arial" w:hint="eastAsia"/>
+          <w:color w:val="252525"/>
+          <w:szCs w:val="21"/>
+          <w:shd w:val="clear" w:color="auto" w:fill="FFFFFF"/>
+        </w:rPr>
+        <w:t>时，系统在读写性能之间取得了平衡，兼顾了性能和可用性，</w:t>
+      </w:r>
+      <w:r>
+        <w:rPr>
+          <w:rFonts w:ascii="Arial" w:hAnsi="Arial" w:cs="Arial" w:hint="eastAsia"/>
+          <w:color w:val="252525"/>
+          <w:szCs w:val="21"/>
+          <w:shd w:val="clear" w:color="auto" w:fill="FFFFFF"/>
+        </w:rPr>
+        <w:t xml:space="preserve"> </w:t>
+      </w:r>
+      <w:r>
+        <w:rPr>
+          <w:rFonts w:ascii="Arial" w:hAnsi="Arial" w:cs="Arial" w:hint="eastAsia"/>
+          <w:color w:val="252525"/>
+          <w:szCs w:val="21"/>
+          <w:shd w:val="clear" w:color="auto" w:fill="FFFFFF"/>
+        </w:rPr>
+        <w:t>采用的就是平衡策略</w:t>
+      </w:r>
+      <w:r>
+        <w:rPr>
+          <w:rFonts w:ascii="Arial" w:hAnsi="Arial" w:cs="Arial" w:hint="eastAsia"/>
+          <w:color w:val="252525"/>
+          <w:szCs w:val="21"/>
+          <w:shd w:val="clear" w:color="auto" w:fill="FFFFFF"/>
+        </w:rPr>
+        <w:t>即</w:t>
+      </w:r>
+      <w:r>
+        <w:rPr>
+          <w:rFonts w:ascii="Arial" w:hAnsi="Arial" w:cs="Arial" w:hint="eastAsia"/>
+          <w:color w:val="252525"/>
+          <w:szCs w:val="21"/>
+          <w:shd w:val="clear" w:color="auto" w:fill="FFFFFF"/>
+        </w:rPr>
+        <w:t>N=3</w:t>
+      </w:r>
+      <w:r>
+        <w:rPr>
+          <w:rFonts w:ascii="Arial" w:hAnsi="Arial" w:cs="Arial" w:hint="eastAsia"/>
+          <w:color w:val="252525"/>
+          <w:szCs w:val="21"/>
+          <w:shd w:val="clear" w:color="auto" w:fill="FFFFFF"/>
+        </w:rPr>
+        <w:t>，</w:t>
+      </w:r>
+      <w:r>
+        <w:rPr>
+          <w:rFonts w:ascii="Arial" w:hAnsi="Arial" w:cs="Arial" w:hint="eastAsia"/>
+          <w:color w:val="252525"/>
+          <w:szCs w:val="21"/>
+          <w:shd w:val="clear" w:color="auto" w:fill="FFFFFF"/>
+        </w:rPr>
+        <w:t>W=2</w:t>
+      </w:r>
+      <w:r>
+        <w:rPr>
+          <w:rFonts w:ascii="Arial" w:hAnsi="Arial" w:cs="Arial" w:hint="eastAsia"/>
+          <w:color w:val="252525"/>
+          <w:szCs w:val="21"/>
+          <w:shd w:val="clear" w:color="auto" w:fill="FFFFFF"/>
+        </w:rPr>
+        <w:t>，</w:t>
+      </w:r>
+      <w:r>
+        <w:rPr>
+          <w:rFonts w:ascii="Arial" w:hAnsi="Arial" w:cs="Arial" w:hint="eastAsia"/>
+          <w:color w:val="252525"/>
+          <w:szCs w:val="21"/>
+          <w:shd w:val="clear" w:color="auto" w:fill="FFFFFF"/>
+        </w:rPr>
+        <w:t>R=2</w:t>
+      </w:r>
+    </w:p>
+    <w:p>
+      <w:pPr>
+        <w:ind w:firstLineChars="100" w:firstLine="210"/>
+        <w:rPr>
+          <w:rFonts w:ascii="Arial" w:hAnsi="Arial" w:cs="Arial" w:hint="eastAsia"/>
+          <w:color w:val="252525"/>
+          <w:szCs w:val="21"/>
+          <w:shd w:val="clear" w:color="auto" w:fill="FFFFFF"/>
+        </w:rPr>
+      </w:pPr>
+    </w:p>
+    <w:p>
+      <w:pPr>
+        <w:ind w:firstLineChars="350" w:firstLine="735"/>
+        <w:rPr>
+          <w:rFonts w:ascii="Arial" w:hAnsi="Arial" w:cs="Arial" w:hint="eastAsia"/>
+          <w:color w:val="252525"/>
+          <w:szCs w:val="21"/>
+          <w:shd w:val="clear" w:color="auto" w:fill="FFFFFF"/>
+        </w:rPr>
+      </w:pPr>
+    </w:p>
+    <w:p>
+      <w:pPr>
+        <w:ind w:firstLineChars="150" w:firstLine="315"/>
+        <w:rPr>
+          <w:rFonts w:ascii="Arial" w:hAnsi="Arial" w:cs="Arial" w:hint="eastAsia"/>
+          <w:color w:val="252525"/>
+          <w:szCs w:val="21"/>
+          <w:shd w:val="clear" w:color="auto" w:fill="FFFFFF"/>
+        </w:rPr>
+      </w:pPr>
+      <w:r>
+        <w:rPr>
+          <w:rFonts w:ascii="Arial" w:hAnsi="Arial" w:cs="Arial" w:hint="eastAsia"/>
+          <w:color w:val="252525"/>
+          <w:szCs w:val="21"/>
+          <w:shd w:val="clear" w:color="auto" w:fill="FFFFFF"/>
+        </w:rPr>
+        <w:t>存在哪些问题？</w:t>
+      </w:r>
+    </w:p>
+    <w:p>
+      <w:pPr>
+        <w:pStyle w:val="a4"/>
+        <w:numPr>
+          <w:ilvl w:val="0"/>
+          <w:numId w:val="23"/>
+        </w:numPr>
+        <w:ind w:firstLineChars="0"/>
+        <w:rPr>
+          <w:rFonts w:ascii="Arial" w:hAnsi="Arial" w:cs="Arial" w:hint="eastAsia"/>
+          <w:color w:val="252525"/>
+          <w:szCs w:val="21"/>
+          <w:shd w:val="clear" w:color="auto" w:fill="FFFFFF"/>
+        </w:rPr>
+      </w:pPr>
+      <w:r>
+        <w:rPr>
+          <w:rFonts w:ascii="Arial" w:hAnsi="Arial" w:cs="Arial" w:hint="eastAsia"/>
+          <w:color w:val="252525"/>
+          <w:szCs w:val="21"/>
+          <w:shd w:val="clear" w:color="auto" w:fill="FFFFFF"/>
+        </w:rPr>
+        <w:t>若节点挂</w:t>
+      </w:r>
+      <w:proofErr w:type="gramStart"/>
+      <w:r>
+        <w:rPr>
+          <w:rFonts w:ascii="Arial" w:hAnsi="Arial" w:cs="Arial" w:hint="eastAsia"/>
+          <w:color w:val="252525"/>
+          <w:szCs w:val="21"/>
+          <w:shd w:val="clear" w:color="auto" w:fill="FFFFFF"/>
+        </w:rPr>
+        <w:t>掉此时</w:t>
+      </w:r>
+      <w:proofErr w:type="gramEnd"/>
+      <w:r>
+        <w:rPr>
+          <w:rFonts w:ascii="Arial" w:hAnsi="Arial" w:cs="Arial" w:hint="eastAsia"/>
+          <w:color w:val="252525"/>
+          <w:szCs w:val="21"/>
+          <w:shd w:val="clear" w:color="auto" w:fill="FFFFFF"/>
+        </w:rPr>
+        <w:t>N</w:t>
+      </w:r>
+      <w:r>
+        <w:rPr>
+          <w:rFonts w:ascii="Arial" w:hAnsi="Arial" w:cs="Arial" w:hint="eastAsia"/>
+          <w:color w:val="252525"/>
+          <w:szCs w:val="21"/>
+          <w:shd w:val="clear" w:color="auto" w:fill="FFFFFF"/>
+        </w:rPr>
+        <w:t>变小，怎么办</w:t>
+      </w:r>
+      <w:r>
+        <w:rPr>
+          <w:rFonts w:ascii="Arial" w:hAnsi="Arial" w:cs="Arial" w:hint="eastAsia"/>
+          <w:color w:val="252525"/>
+          <w:szCs w:val="21"/>
+          <w:shd w:val="clear" w:color="auto" w:fill="FFFFFF"/>
+        </w:rPr>
+        <w:t>？</w:t>
+      </w:r>
+      <w:r>
+        <w:rPr>
+          <w:rFonts w:ascii="Arial" w:hAnsi="Arial" w:cs="Arial" w:hint="eastAsia"/>
+          <w:color w:val="252525"/>
+          <w:szCs w:val="21"/>
+          <w:shd w:val="clear" w:color="auto" w:fill="FFFFFF"/>
+        </w:rPr>
+        <w:t>挂了节点恢复之后再加入，数据一致么？</w:t>
+      </w:r>
+    </w:p>
+    <w:p>
+      <w:pPr>
+        <w:pStyle w:val="a4"/>
+        <w:numPr>
+          <w:ilvl w:val="0"/>
+          <w:numId w:val="23"/>
+        </w:numPr>
+        <w:ind w:firstLineChars="0"/>
+        <w:rPr>
+          <w:rFonts w:ascii="Arial" w:hAnsi="Arial" w:cs="Arial" w:hint="eastAsia"/>
+          <w:color w:val="252525"/>
+          <w:szCs w:val="21"/>
+          <w:shd w:val="clear" w:color="auto" w:fill="FFFFFF"/>
+        </w:rPr>
+      </w:pPr>
+      <w:r>
+        <w:rPr>
+          <w:rFonts w:ascii="Arial" w:hAnsi="Arial" w:cs="Arial" w:hint="eastAsia"/>
+          <w:color w:val="252525"/>
+          <w:szCs w:val="21"/>
+          <w:shd w:val="clear" w:color="auto" w:fill="FFFFFF"/>
+        </w:rPr>
+        <w:t>多</w:t>
+      </w:r>
+      <w:r>
+        <w:rPr>
+          <w:rFonts w:ascii="Arial" w:hAnsi="Arial" w:cs="Arial" w:hint="eastAsia"/>
+          <w:color w:val="252525"/>
+          <w:szCs w:val="21"/>
+          <w:shd w:val="clear" w:color="auto" w:fill="FFFFFF"/>
+        </w:rPr>
+        <w:t>IDC</w:t>
+      </w:r>
+      <w:r>
+        <w:rPr>
+          <w:rFonts w:ascii="Arial" w:hAnsi="Arial" w:cs="Arial" w:hint="eastAsia"/>
+          <w:color w:val="252525"/>
+          <w:szCs w:val="21"/>
+          <w:shd w:val="clear" w:color="auto" w:fill="FFFFFF"/>
+        </w:rPr>
+        <w:t>策略又该如何？</w:t>
+      </w:r>
+    </w:p>
+    <w:p>
+      <w:pPr>
+        <w:pStyle w:val="a4"/>
+        <w:numPr>
+          <w:ilvl w:val="0"/>
+          <w:numId w:val="23"/>
+        </w:numPr>
+        <w:ind w:firstLineChars="0"/>
+        <w:rPr>
+          <w:rFonts w:ascii="Arial" w:hAnsi="Arial" w:cs="Arial" w:hint="eastAsia"/>
+          <w:color w:val="252525"/>
+          <w:szCs w:val="21"/>
+          <w:shd w:val="clear" w:color="auto" w:fill="FFFFFF"/>
+        </w:rPr>
+      </w:pPr>
+      <w:r>
+        <w:rPr>
+          <w:rFonts w:ascii="Arial" w:hAnsi="Arial" w:cs="Arial" w:hint="eastAsia"/>
+          <w:color w:val="252525"/>
+          <w:szCs w:val="21"/>
+          <w:shd w:val="clear" w:color="auto" w:fill="FFFFFF"/>
+        </w:rPr>
+        <w:t>有无中心？无法判断节点数据是否同步？</w:t>
+      </w:r>
+    </w:p>
+    <w:p>
+      <w:pPr>
+        <w:pStyle w:val="a4"/>
+        <w:numPr>
+          <w:ilvl w:val="0"/>
+          <w:numId w:val="23"/>
+        </w:numPr>
+        <w:ind w:firstLineChars="0"/>
+        <w:rPr>
+          <w:rFonts w:ascii="Arial" w:hAnsi="Arial" w:cs="Arial" w:hint="eastAsia"/>
+          <w:color w:val="252525"/>
+          <w:szCs w:val="21"/>
+          <w:shd w:val="clear" w:color="auto" w:fill="FFFFFF"/>
+        </w:rPr>
+      </w:pPr>
+      <w:r>
+        <w:rPr>
+          <w:rFonts w:ascii="Arial" w:hAnsi="Arial" w:cs="Arial" w:hint="eastAsia"/>
+          <w:color w:val="252525"/>
+          <w:szCs w:val="21"/>
+          <w:shd w:val="clear" w:color="auto" w:fill="FFFFFF"/>
+        </w:rPr>
+        <w:t>无中心节点间如何通讯？</w:t>
+      </w:r>
+      <w:r>
+        <w:rPr>
+          <w:rFonts w:ascii="Open Sans" w:hAnsi="Open Sans" w:cs="Open Sans"/>
+          <w:color w:val="000000"/>
+          <w:szCs w:val="21"/>
+          <w:shd w:val="clear" w:color="auto" w:fill="FFFFFF"/>
+        </w:rPr>
+        <w:t>Gossip</w:t>
+      </w:r>
+      <w:r>
+        <w:rPr>
+          <w:rFonts w:ascii="Open Sans" w:hAnsi="Open Sans" w:cs="Open Sans" w:hint="eastAsia"/>
+          <w:color w:val="000000"/>
+          <w:szCs w:val="21"/>
+          <w:shd w:val="clear" w:color="auto" w:fill="FFFFFF"/>
+        </w:rPr>
+        <w:t>协议</w:t>
+      </w:r>
+    </w:p>
+    <w:p>
+      <w:pPr>
+        <w:pStyle w:val="a4"/>
+        <w:ind w:left="675" w:firstLineChars="0" w:firstLine="0"/>
+        <w:rPr>
+          <w:rFonts w:ascii="Arial" w:hAnsi="Arial" w:cs="Arial" w:hint="eastAsia"/>
+          <w:color w:val="252525"/>
+          <w:szCs w:val="21"/>
+          <w:shd w:val="clear" w:color="auto" w:fill="FFFFFF"/>
+        </w:rPr>
+      </w:pPr>
+    </w:p>
+    <w:p>
+      <w:pPr>
+        <w:ind w:firstLineChars="50" w:firstLine="105"/>
+        <w:rPr>
+          <w:rFonts w:ascii="Open Sans" w:hAnsi="Open Sans" w:cs="Open Sans" w:hint="eastAsia"/>
+          <w:color w:val="000000"/>
+          <w:szCs w:val="21"/>
+          <w:shd w:val="clear" w:color="auto" w:fill="FFFFFF"/>
+        </w:rPr>
+      </w:pPr>
+      <w:r>
+        <w:rPr>
+          <w:rFonts w:ascii="Open Sans" w:hAnsi="Open Sans" w:cs="Open Sans" w:hint="eastAsia"/>
+          <w:color w:val="000000"/>
+          <w:szCs w:val="21"/>
+          <w:shd w:val="clear" w:color="auto" w:fill="FFFFFF"/>
+        </w:rPr>
+        <w:t>如何实现该协议算法呢？</w:t>
+      </w:r>
+      <w:r>
+        <w:rPr>
+          <w:rFonts w:ascii="Arial" w:hAnsi="Arial" w:cs="Arial" w:hint="eastAsia"/>
+          <w:color w:val="252525"/>
+          <w:szCs w:val="21"/>
+          <w:shd w:val="clear" w:color="auto" w:fill="FFFFFF"/>
+        </w:rPr>
+        <w:t>Dynamo</w:t>
+      </w:r>
+    </w:p>
+    <w:p>
+      <w:pPr>
+        <w:rPr>
+          <w:rFonts w:ascii="Arial" w:hAnsi="Arial" w:cs="Arial" w:hint="eastAsia"/>
+          <w:color w:val="252525"/>
+          <w:szCs w:val="21"/>
+          <w:shd w:val="clear" w:color="auto" w:fill="FFFFFF"/>
+        </w:rPr>
+      </w:pPr>
+    </w:p>
+    <w:p>
+      <w:pPr>
+        <w:ind w:firstLineChars="100" w:firstLine="210"/>
+        <w:rPr>
+          <w:rFonts w:ascii="Arial" w:hAnsi="Arial" w:cs="Arial" w:hint="eastAsia"/>
+          <w:color w:val="252525"/>
+          <w:szCs w:val="21"/>
+          <w:shd w:val="clear" w:color="auto" w:fill="FFFFFF"/>
+        </w:rPr>
+      </w:pPr>
+      <w:r>
+        <w:rPr>
+          <w:rFonts w:ascii="Arial" w:hAnsi="Arial" w:cs="Arial" w:hint="eastAsia"/>
+          <w:color w:val="252525"/>
+          <w:szCs w:val="21"/>
+          <w:shd w:val="clear" w:color="auto" w:fill="FFFFFF"/>
+        </w:rPr>
+        <w:t>Dynamo</w:t>
+      </w:r>
+      <w:r>
+        <w:rPr>
+          <w:rFonts w:ascii="Arial" w:hAnsi="Arial" w:cs="Arial" w:hint="eastAsia"/>
+          <w:color w:val="252525"/>
+          <w:szCs w:val="21"/>
+          <w:shd w:val="clear" w:color="auto" w:fill="FFFFFF"/>
+        </w:rPr>
+        <w:t>设计的时候</w:t>
+      </w:r>
+      <w:r>
+        <w:rPr>
+          <w:rFonts w:ascii="Arial" w:hAnsi="Arial" w:cs="Arial"/>
+          <w:color w:val="333333"/>
+          <w:sz w:val="23"/>
+          <w:szCs w:val="23"/>
+          <w:shd w:val="clear" w:color="auto" w:fill="FFFFFF"/>
+        </w:rPr>
+        <w:t>遇到的问题和解决问题采用的技术</w:t>
+      </w:r>
+      <w:r>
+        <w:rPr>
+          <w:rFonts w:ascii="Arial" w:hAnsi="Arial" w:cs="Arial" w:hint="eastAsia"/>
+          <w:color w:val="333333"/>
+          <w:sz w:val="23"/>
+          <w:szCs w:val="23"/>
+          <w:shd w:val="clear" w:color="auto" w:fill="FFFFFF"/>
+        </w:rPr>
+        <w:t>如下图：</w:t>
+      </w:r>
+    </w:p>
+    <w:p>
+      <w:pPr>
+        <w:ind w:firstLineChars="100" w:firstLine="210"/>
+        <w:rPr>
+          <w:rFonts w:ascii="Arial" w:hAnsi="Arial" w:cs="Arial" w:hint="eastAsia"/>
+          <w:color w:val="252525"/>
+          <w:szCs w:val="21"/>
+          <w:shd w:val="clear" w:color="auto" w:fill="FFFFFF"/>
+        </w:rPr>
+      </w:pPr>
+      <w:r>
+        <w:rPr>
+          <w:noProof/>
+        </w:rPr>
+        <w:drawing>
+          <wp:inline distT="0" distB="0" distL="0" distR="0" wp14:anchorId="44C6E17C" wp14:editId="1CC524FF">
+            <wp:extent cx="3096618" cy="3180567"/>
+            <wp:effectExtent l="0" t="0" r="8890" b="1270"/>
+            <wp:docPr id="6" name="图片 6" descr="Dynamo的实现技术和去中心化"/>
+            <wp:cNvGraphicFramePr>
+              <a:graphicFrameLocks xmlns:a="http://schemas.openxmlformats.org/drawingml/2006/main" noChangeAspect="1"/>
+            </wp:cNvGraphicFramePr>
+            <a:graphic xmlns:a="http://schemas.openxmlformats.org/drawingml/2006/main">
+              <a:graphicData uri="http://schemas.openxmlformats.org/drawingml/2006/picture">
+                <pic:pic xmlns:pic="http://schemas.openxmlformats.org/drawingml/2006/picture">
+                  <pic:nvPicPr>
+                    <pic:cNvPr id="0" name="Picture 1" descr="Dynamo的实现技术和去中心化"/>
+                    <pic:cNvPicPr>
+                      <a:picLocks noChangeAspect="1" noChangeArrowheads="1"/>
+                    </pic:cNvPicPr>
+                  </pic:nvPicPr>
+                  <pic:blipFill>
+                    <a:blip r:embed="rId34">
+                      <a:extLst>
+                        <a:ext uri="{28A0092B-C50C-407E-A947-70E740481C1C}">
+                          <a14:useLocalDpi xmlns:a14="http://schemas.microsoft.com/office/drawing/2010/main" val="0"/>
+                        </a:ext>
+                      </a:extLst>
+                    </a:blip>
+                    <a:srcRect/>
+                    <a:stretch>
+                      <a:fillRect/>
+                    </a:stretch>
+                  </pic:blipFill>
+                  <pic:spPr bwMode="auto">
+                    <a:xfrm>
+                      <a:off x="0" y="0"/>
+                      <a:ext cx="3096963" cy="3180922"/>
+                    </a:xfrm>
+                    <a:prstGeom prst="rect">
+                      <a:avLst/>
+                    </a:prstGeom>
+                    <a:noFill/>
+                    <a:ln>
+                      <a:noFill/>
+                    </a:ln>
+                  </pic:spPr>
+                </pic:pic>
+              </a:graphicData>
+            </a:graphic>
+          </wp:inline>
+        </w:drawing>
+      </w:r>
+    </w:p>
+    <w:p>
+      <w:pPr>
+        <w:rPr>
+          <w:rFonts w:ascii="Arial" w:hAnsi="Arial" w:cs="Arial" w:hint="eastAsia"/>
+          <w:color w:val="252525"/>
+          <w:szCs w:val="21"/>
+          <w:shd w:val="clear" w:color="auto" w:fill="FFFFFF"/>
+        </w:rPr>
+      </w:pPr>
+      <w:r>
+        <w:rPr>
+          <w:rFonts w:ascii="Arial" w:hAnsi="Arial" w:cs="Arial" w:hint="eastAsia"/>
+          <w:color w:val="252525"/>
+          <w:szCs w:val="21"/>
+          <w:shd w:val="clear" w:color="auto" w:fill="FFFFFF"/>
+        </w:rPr>
+        <w:t>第一个是分区，采用一致性</w:t>
+      </w:r>
+      <w:r>
+        <w:rPr>
+          <w:rFonts w:ascii="Arial" w:hAnsi="Arial" w:cs="Arial" w:hint="eastAsia"/>
+          <w:color w:val="252525"/>
+          <w:szCs w:val="21"/>
+          <w:shd w:val="clear" w:color="auto" w:fill="FFFFFF"/>
+        </w:rPr>
+        <w:t>hash</w:t>
+      </w:r>
+    </w:p>
+    <w:p>
+      <w:pPr>
+        <w:pStyle w:val="a7"/>
+        <w:shd w:val="clear" w:color="auto" w:fill="FFFFFF"/>
+        <w:spacing w:before="0" w:beforeAutospacing="0" w:after="225" w:afterAutospacing="0"/>
+        <w:rPr>
+          <w:rFonts w:ascii="Open Sans" w:hAnsi="Open Sans" w:cs="Open Sans" w:hint="eastAsia"/>
+          <w:color w:val="000000"/>
+          <w:sz w:val="21"/>
+          <w:szCs w:val="21"/>
+        </w:rPr>
+      </w:pPr>
+      <w:r>
+        <w:rPr>
+          <w:rFonts w:ascii="Open Sans" w:hAnsi="Open Sans" w:cs="Open Sans"/>
+          <w:color w:val="000000"/>
+          <w:sz w:val="21"/>
+          <w:szCs w:val="21"/>
+        </w:rPr>
+        <w:t>第</w:t>
+      </w:r>
+      <w:r>
+        <w:rPr>
+          <w:rFonts w:ascii="Open Sans" w:hAnsi="Open Sans" w:cs="Open Sans" w:hint="eastAsia"/>
+          <w:color w:val="000000"/>
+          <w:sz w:val="21"/>
+          <w:szCs w:val="21"/>
+        </w:rPr>
+        <w:t>二</w:t>
+      </w:r>
+      <w:r>
+        <w:rPr>
+          <w:rFonts w:ascii="Open Sans" w:hAnsi="Open Sans" w:cs="Open Sans"/>
+          <w:color w:val="000000"/>
+          <w:sz w:val="21"/>
+          <w:szCs w:val="21"/>
+        </w:rPr>
+        <w:t>个是向量时钟来做版本控制：用一个向量（比如说</w:t>
+      </w:r>
+      <w:r>
+        <w:rPr>
+          <w:rFonts w:ascii="Open Sans" w:hAnsi="Open Sans" w:cs="Open Sans"/>
+          <w:color w:val="000000"/>
+          <w:sz w:val="21"/>
+          <w:szCs w:val="21"/>
+        </w:rPr>
+        <w:t>[a,1]</w:t>
+      </w:r>
+      <w:r>
+        <w:rPr>
+          <w:rFonts w:ascii="Open Sans" w:hAnsi="Open Sans" w:cs="Open Sans"/>
+          <w:color w:val="000000"/>
+          <w:sz w:val="21"/>
+          <w:szCs w:val="21"/>
+        </w:rPr>
+        <w:t>表示这个数据在</w:t>
+      </w:r>
+      <w:r>
+        <w:rPr>
+          <w:rFonts w:ascii="Open Sans" w:hAnsi="Open Sans" w:cs="Open Sans"/>
+          <w:color w:val="000000"/>
+          <w:sz w:val="21"/>
+          <w:szCs w:val="21"/>
+        </w:rPr>
+        <w:t>a</w:t>
+      </w:r>
+      <w:r>
+        <w:rPr>
+          <w:rFonts w:ascii="Open Sans" w:hAnsi="Open Sans" w:cs="Open Sans"/>
+          <w:color w:val="000000"/>
+          <w:sz w:val="21"/>
+          <w:szCs w:val="21"/>
+        </w:rPr>
+        <w:t>节点第一次写入）来标记数据的版本，这样在有版本冲突的时候，可以追溯到出现问题的地方。这可以使数据的最终一致成为可能。（</w:t>
+      </w:r>
+      <w:r>
+        <w:rPr>
+          <w:rFonts w:ascii="Open Sans" w:hAnsi="Open Sans" w:cs="Open Sans"/>
+          <w:color w:val="000000"/>
+          <w:sz w:val="21"/>
+          <w:szCs w:val="21"/>
+        </w:rPr>
+        <w:t>Cassandra</w:t>
+      </w:r>
+      <w:r>
+        <w:rPr>
+          <w:rFonts w:ascii="Open Sans" w:hAnsi="Open Sans" w:cs="Open Sans"/>
+          <w:color w:val="000000"/>
+          <w:sz w:val="21"/>
+          <w:szCs w:val="21"/>
+        </w:rPr>
+        <w:t>未用</w:t>
+      </w:r>
+      <w:r>
+        <w:rPr>
+          <w:rFonts w:ascii="Open Sans" w:hAnsi="Open Sans" w:cs="Open Sans"/>
+          <w:color w:val="000000"/>
+          <w:sz w:val="21"/>
+          <w:szCs w:val="21"/>
+        </w:rPr>
+        <w:t>vector clock</w:t>
+      </w:r>
+      <w:r>
+        <w:rPr>
+          <w:rFonts w:ascii="Open Sans" w:hAnsi="Open Sans" w:cs="Open Sans"/>
+          <w:color w:val="000000"/>
+          <w:sz w:val="21"/>
+          <w:szCs w:val="21"/>
+        </w:rPr>
+        <w:t>，而只用</w:t>
+      </w:r>
+      <w:r>
+        <w:rPr>
+          <w:rFonts w:ascii="Open Sans" w:hAnsi="Open Sans" w:cs="Open Sans"/>
+          <w:color w:val="000000"/>
+          <w:sz w:val="21"/>
+          <w:szCs w:val="21"/>
+        </w:rPr>
+        <w:t>client timestamps</w:t>
+      </w:r>
+      <w:r>
+        <w:rPr>
+          <w:rFonts w:ascii="Open Sans" w:hAnsi="Open Sans" w:cs="Open Sans"/>
+          <w:color w:val="000000"/>
+          <w:sz w:val="21"/>
+          <w:szCs w:val="21"/>
+        </w:rPr>
+        <w:t>也达到了同样效果。）</w:t>
+      </w:r>
+    </w:p>
+    <w:p>
+      <w:pPr>
+        <w:pStyle w:val="a7"/>
+        <w:shd w:val="clear" w:color="auto" w:fill="FFFFFF"/>
+        <w:spacing w:before="0" w:beforeAutospacing="0" w:after="225" w:afterAutospacing="0"/>
+        <w:rPr>
+          <w:rFonts w:ascii="Open Sans" w:hAnsi="Open Sans" w:cs="Open Sans"/>
+          <w:color w:val="000000"/>
+          <w:sz w:val="21"/>
+          <w:szCs w:val="21"/>
+        </w:rPr>
+      </w:pPr>
+      <w:r>
+        <w:rPr>
+          <w:rFonts w:ascii="Open Sans" w:hAnsi="Open Sans" w:cs="Open Sans" w:hint="eastAsia"/>
+          <w:color w:val="000000"/>
+          <w:sz w:val="21"/>
+          <w:szCs w:val="21"/>
+        </w:rPr>
+        <w:t>第三个是引入</w:t>
+      </w:r>
+      <w:r>
+        <w:rPr>
+          <w:rFonts w:ascii="Open Sans" w:hAnsi="Open Sans" w:cs="Open Sans" w:hint="eastAsia"/>
+          <w:color w:val="000000"/>
+          <w:sz w:val="21"/>
+          <w:szCs w:val="21"/>
+        </w:rPr>
+        <w:t>Quorum</w:t>
+      </w:r>
+      <w:r>
+        <w:rPr>
+          <w:rFonts w:ascii="Open Sans" w:hAnsi="Open Sans" w:cs="Open Sans" w:hint="eastAsia"/>
+          <w:color w:val="000000"/>
+          <w:sz w:val="21"/>
+          <w:szCs w:val="21"/>
+        </w:rPr>
+        <w:t>协议</w:t>
+      </w:r>
+    </w:p>
+    <w:p>
+      <w:pPr>
+        <w:pStyle w:val="a7"/>
+        <w:shd w:val="clear" w:color="auto" w:fill="FFFFFF"/>
+        <w:spacing w:before="0" w:beforeAutospacing="0" w:after="225" w:afterAutospacing="0"/>
+        <w:rPr>
+          <w:rFonts w:ascii="Open Sans" w:hAnsi="Open Sans" w:cs="Open Sans"/>
+          <w:color w:val="000000"/>
+          <w:sz w:val="21"/>
+          <w:szCs w:val="21"/>
+        </w:rPr>
+      </w:pPr>
+      <w:r>
+        <w:rPr>
+          <w:rFonts w:ascii="Open Sans" w:hAnsi="Open Sans" w:cs="Open Sans"/>
+          <w:color w:val="000000"/>
+          <w:sz w:val="21"/>
+          <w:szCs w:val="21"/>
+        </w:rPr>
+        <w:t>第</w:t>
+      </w:r>
+      <w:r>
+        <w:rPr>
+          <w:rFonts w:ascii="Open Sans" w:hAnsi="Open Sans" w:cs="Open Sans" w:hint="eastAsia"/>
+          <w:color w:val="000000"/>
+          <w:sz w:val="21"/>
+          <w:szCs w:val="21"/>
+        </w:rPr>
+        <w:t>四</w:t>
+      </w:r>
+      <w:r>
+        <w:rPr>
+          <w:rFonts w:ascii="Open Sans" w:hAnsi="Open Sans" w:cs="Open Sans"/>
+          <w:color w:val="000000"/>
+          <w:sz w:val="21"/>
+          <w:szCs w:val="21"/>
+        </w:rPr>
+        <w:t>个是</w:t>
+      </w:r>
+      <w:proofErr w:type="spellStart"/>
+      <w:r>
+        <w:rPr>
+          <w:rFonts w:ascii="Open Sans" w:hAnsi="Open Sans" w:cs="Open Sans"/>
+          <w:color w:val="000000"/>
+          <w:sz w:val="21"/>
+          <w:szCs w:val="21"/>
+        </w:rPr>
+        <w:t>Merkle</w:t>
+      </w:r>
+      <w:proofErr w:type="spellEnd"/>
+      <w:r>
+        <w:rPr>
+          <w:rFonts w:ascii="Open Sans" w:hAnsi="Open Sans" w:cs="Open Sans"/>
+          <w:color w:val="000000"/>
+          <w:sz w:val="21"/>
+          <w:szCs w:val="21"/>
+        </w:rPr>
+        <w:t xml:space="preserve"> tree</w:t>
+      </w:r>
+      <w:r>
+        <w:rPr>
+          <w:rFonts w:ascii="Open Sans" w:hAnsi="Open Sans" w:cs="Open Sans"/>
+          <w:color w:val="000000"/>
+          <w:sz w:val="21"/>
+          <w:szCs w:val="21"/>
+        </w:rPr>
+        <w:t>来提速数据变动时的查找：使用</w:t>
+      </w:r>
+      <w:proofErr w:type="spellStart"/>
+      <w:r>
+        <w:rPr>
+          <w:rFonts w:ascii="Open Sans" w:hAnsi="Open Sans" w:cs="Open Sans"/>
+          <w:color w:val="000000"/>
+          <w:sz w:val="21"/>
+          <w:szCs w:val="21"/>
+        </w:rPr>
+        <w:t>Merkle</w:t>
+      </w:r>
+      <w:proofErr w:type="spellEnd"/>
+      <w:r>
+        <w:rPr>
+          <w:rFonts w:ascii="Open Sans" w:hAnsi="Open Sans" w:cs="Open Sans"/>
+          <w:color w:val="000000"/>
+          <w:sz w:val="21"/>
+          <w:szCs w:val="21"/>
+        </w:rPr>
+        <w:t xml:space="preserve"> tree</w:t>
+      </w:r>
+      <w:r>
+        <w:rPr>
+          <w:rFonts w:ascii="Open Sans" w:hAnsi="Open Sans" w:cs="Open Sans"/>
+          <w:color w:val="000000"/>
+          <w:sz w:val="21"/>
+          <w:szCs w:val="21"/>
+        </w:rPr>
+        <w:t>为数据建立索引，只要任意数据有变动，都将快速反馈出来。</w:t>
+      </w:r>
+    </w:p>
+    <w:p>
+      <w:pPr>
+        <w:pStyle w:val="a7"/>
+        <w:shd w:val="clear" w:color="auto" w:fill="FFFFFF"/>
+        <w:spacing w:before="0" w:beforeAutospacing="0" w:after="225" w:afterAutospacing="0"/>
+        <w:rPr>
+          <w:rFonts w:ascii="Open Sans" w:hAnsi="Open Sans" w:cs="Open Sans" w:hint="eastAsia"/>
+          <w:color w:val="000000"/>
+          <w:sz w:val="21"/>
+          <w:szCs w:val="21"/>
+        </w:rPr>
+      </w:pPr>
+      <w:r>
+        <w:rPr>
+          <w:rFonts w:ascii="Open Sans" w:hAnsi="Open Sans" w:cs="Open Sans"/>
+          <w:color w:val="000000"/>
+          <w:sz w:val="21"/>
+          <w:szCs w:val="21"/>
+        </w:rPr>
+        <w:t>第</w:t>
+      </w:r>
+      <w:r>
+        <w:rPr>
+          <w:rFonts w:ascii="Open Sans" w:hAnsi="Open Sans" w:cs="Open Sans" w:hint="eastAsia"/>
+          <w:color w:val="000000"/>
+          <w:sz w:val="21"/>
+          <w:szCs w:val="21"/>
+        </w:rPr>
+        <w:t>五</w:t>
+      </w:r>
+      <w:r>
+        <w:rPr>
+          <w:rFonts w:ascii="Open Sans" w:hAnsi="Open Sans" w:cs="Open Sans"/>
+          <w:color w:val="000000"/>
+          <w:sz w:val="21"/>
+          <w:szCs w:val="21"/>
+        </w:rPr>
+        <w:t>个是</w:t>
+      </w:r>
+      <w:r>
+        <w:rPr>
+          <w:rFonts w:ascii="Open Sans" w:hAnsi="Open Sans" w:cs="Open Sans"/>
+          <w:color w:val="000000"/>
+          <w:sz w:val="21"/>
+          <w:szCs w:val="21"/>
+        </w:rPr>
+        <w:t>Gossip</w:t>
+      </w:r>
+      <w:r>
+        <w:rPr>
+          <w:rFonts w:ascii="Open Sans" w:hAnsi="Open Sans" w:cs="Open Sans"/>
+          <w:color w:val="000000"/>
+          <w:sz w:val="21"/>
+          <w:szCs w:val="21"/>
+        </w:rPr>
+        <w:t>协议：一种通讯协议，目标是让节点与节点之间通信，省略中心节点的存在，使网络达到去中心化。提高系统的可用性。</w:t>
+      </w:r>
+    </w:p>
+    <w:p>
+      <w:pPr>
+        <w:pStyle w:val="a7"/>
+        <w:shd w:val="clear" w:color="auto" w:fill="FFFFFF"/>
+        <w:spacing w:before="0" w:beforeAutospacing="0" w:after="225" w:afterAutospacing="0"/>
+        <w:rPr>
+          <w:rFonts w:ascii="Open Sans" w:hAnsi="Open Sans" w:cs="Open Sans" w:hint="eastAsia"/>
+          <w:color w:val="000000"/>
+          <w:sz w:val="21"/>
+          <w:szCs w:val="21"/>
+        </w:rPr>
+      </w:pPr>
+    </w:p>
+    <w:p>
+      <w:pPr>
+        <w:pStyle w:val="a7"/>
+        <w:shd w:val="clear" w:color="auto" w:fill="FFFFFF"/>
+        <w:spacing w:before="0" w:beforeAutospacing="0" w:after="225" w:afterAutospacing="0"/>
+        <w:rPr>
+          <w:rFonts w:ascii="Open Sans" w:hAnsi="Open Sans" w:cs="Open Sans"/>
+          <w:color w:val="000000"/>
+          <w:sz w:val="21"/>
+          <w:szCs w:val="21"/>
+        </w:rPr>
+      </w:pPr>
+      <w:r>
+        <w:rPr>
+          <w:rFonts w:ascii="Open Sans" w:hAnsi="Open Sans" w:cs="Open Sans"/>
+          <w:color w:val="000000"/>
+          <w:sz w:val="21"/>
+          <w:szCs w:val="21"/>
+        </w:rPr>
+        <w:t>第</w:t>
+      </w:r>
+      <w:r>
+        <w:rPr>
+          <w:rFonts w:ascii="Open Sans" w:hAnsi="Open Sans" w:cs="Open Sans" w:hint="eastAsia"/>
+          <w:color w:val="000000"/>
+          <w:sz w:val="21"/>
+          <w:szCs w:val="21"/>
+        </w:rPr>
+        <w:t>六</w:t>
+      </w:r>
+      <w:r>
+        <w:rPr>
+          <w:rFonts w:ascii="Open Sans" w:hAnsi="Open Sans" w:cs="Open Sans"/>
+          <w:color w:val="000000"/>
+          <w:sz w:val="21"/>
+          <w:szCs w:val="21"/>
+        </w:rPr>
+        <w:t>个是</w:t>
+      </w:r>
+      <w:r>
+        <w:rPr>
+          <w:rFonts w:ascii="Open Sans" w:hAnsi="Open Sans" w:cs="Open Sans"/>
+          <w:color w:val="000000"/>
+          <w:sz w:val="21"/>
+          <w:szCs w:val="21"/>
+        </w:rPr>
+        <w:t>hinted handoff</w:t>
+      </w:r>
+      <w:r>
+        <w:rPr>
+          <w:rFonts w:ascii="Open Sans" w:hAnsi="Open Sans" w:cs="Open Sans"/>
+          <w:color w:val="000000"/>
+          <w:sz w:val="21"/>
+          <w:szCs w:val="21"/>
+        </w:rPr>
+        <w:t>数据的加入：在一个节点出现临时性故障时，数据会自动进入列表中的下一个节点进行写操作，并标记为</w:t>
+      </w:r>
+      <w:r>
+        <w:rPr>
+          <w:rFonts w:ascii="Open Sans" w:hAnsi="Open Sans" w:cs="Open Sans"/>
+          <w:color w:val="000000"/>
+          <w:sz w:val="21"/>
+          <w:szCs w:val="21"/>
+        </w:rPr>
+        <w:t>handoff</w:t>
+      </w:r>
+      <w:r>
+        <w:rPr>
+          <w:rFonts w:ascii="Open Sans" w:hAnsi="Open Sans" w:cs="Open Sans"/>
+          <w:color w:val="000000"/>
+          <w:sz w:val="21"/>
+          <w:szCs w:val="21"/>
+        </w:rPr>
+        <w:t>数据，在收到通知需要原节点恢复时重新把数据推回去。这能使系统的写入成功大大提升。</w:t>
+      </w:r>
+    </w:p>
+    <w:p>
+      <w:pPr>
         <w:pStyle w:val="3"/>
+        <w:rPr>
+          <w:rFonts w:hint="eastAsia"/>
+        </w:rPr>
       </w:pPr>
       <w:r>
         <w:rPr>
           <w:rFonts w:hint="eastAsia"/>
         </w:rPr>
         <w:lastRenderedPageBreak/>
-        <w:t xml:space="preserve">6.1.3 </w:t>
+        <w:t>6.1.</w:t>
+      </w:r>
+      <w:r>
+        <w:rPr>
+          <w:rFonts w:hint="eastAsia"/>
+        </w:rPr>
+        <w:t>4</w:t>
+      </w:r>
+      <w:r>
+        <w:rPr>
+          <w:rFonts w:hint="eastAsia"/>
+        </w:rPr>
+        <w:t xml:space="preserve"> </w:t>
       </w:r>
       <w:r>
         <w:rPr>
@@ -10397,6 +12342,24 @@
         <w:rPr>
           <w:rFonts w:hint="eastAsia"/>
         </w:rPr>
+        <w:t>（</w:t>
+      </w:r>
+      <w:r>
+        <w:rPr>
+          <w:rFonts w:hint="eastAsia"/>
+        </w:rPr>
+        <w:t>失</w:t>
+      </w:r>
+      <w:r>
+        <w:rPr>
+          <w:rFonts w:hint="eastAsia"/>
+        </w:rPr>
+        <w:t>量时钟）</w:t>
+      </w:r>
+      <w:r>
+        <w:rPr>
+          <w:rFonts w:hint="eastAsia"/>
+        </w:rPr>
         <w:t>算法</w:t>
       </w:r>
       <w:r>
@@ -10405,12 +12368,526 @@
     </w:p>
     <w:p>
       <w:pPr>
+        <w:ind w:firstLineChars="200" w:firstLine="420"/>
+        <w:rPr>
+          <w:rFonts w:hint="eastAsia"/>
+        </w:rPr>
+      </w:pPr>
+      <w:r>
+        <w:t>矢量时钟实际上是一个</w:t>
+      </w:r>
+      <w:r>
+        <w:t>(</w:t>
+      </w:r>
+      <w:proofErr w:type="spellStart"/>
+      <w:r>
+        <w:t>node,counter</w:t>
+      </w:r>
+      <w:proofErr w:type="spellEnd"/>
+      <w:r>
+        <w:t>)</w:t>
+      </w:r>
+      <w:r>
+        <w:t>对列表</w:t>
+      </w:r>
+      <w:r>
+        <w:t>(</w:t>
+      </w:r>
+      <w:r>
+        <w:t>即</w:t>
+      </w:r>
+      <w:r>
+        <w:t>(</w:t>
+      </w:r>
+      <w:r>
+        <w:t>节点，计数器</w:t>
+      </w:r>
+      <w:r>
+        <w:t>)</w:t>
+      </w:r>
+      <w:r>
+        <w:t>列表</w:t>
+      </w:r>
+      <w:r>
+        <w:t>)</w:t>
+      </w:r>
+      <w:r>
+        <w:t>。矢量时钟是与每个对象的每个版本相关联。通过审查其向量时钟，我们可以判断一个对象的两个版本是平行分枝或有因果顺序。如果第一个时钟对象上的计数器在第二个时钟对象上小于或等于其他所有节点的计数器，那么第一个是第二个的祖先，可以被人忽略。否则，这两个变化被认为是冲突，并要求协调。</w:t>
+      </w:r>
+    </w:p>
+    <w:p>
+      <w:pPr>
+        <w:ind w:firstLineChars="200" w:firstLine="420"/>
+        <w:rPr>
+          <w:rFonts w:hint="eastAsia"/>
+        </w:rPr>
+      </w:pPr>
+    </w:p>
+    <w:p>
+      <w:pPr>
+        <w:ind w:firstLineChars="200" w:firstLine="420"/>
+      </w:pPr>
+      <w:r>
+        <w:t>下面，我们来看一个操作序列：</w:t>
+      </w:r>
+    </w:p>
+    <w:p>
+      <w:pPr>
+        <w:ind w:firstLineChars="200" w:firstLine="420"/>
+      </w:pPr>
+      <w:r>
+        <w:t>1</w:t>
+      </w:r>
+      <w:r>
+        <w:t>）一个写请求，第一次被节点</w:t>
+      </w:r>
+      <w:r>
+        <w:t>A</w:t>
+      </w:r>
+      <w:r>
+        <w:t>处理了。节点</w:t>
+      </w:r>
+      <w:r>
+        <w:t>A</w:t>
+      </w:r>
+      <w:r>
+        <w:t>会增加一个版本信息</w:t>
+      </w:r>
+      <w:r>
+        <w:t>(A</w:t>
+      </w:r>
+      <w:r>
+        <w:t>，</w:t>
+      </w:r>
+      <w:r>
+        <w:t>1)</w:t>
+      </w:r>
+      <w:r>
+        <w:t>。我们把这个时候的数据记做</w:t>
+      </w:r>
+      <w:r>
+        <w:t>D1(A</w:t>
+      </w:r>
+      <w:r>
+        <w:t>，</w:t>
+      </w:r>
+      <w:r>
+        <w:t>1)</w:t>
+      </w:r>
+      <w:r>
+        <w:t>。</w:t>
+      </w:r>
+      <w:r>
+        <w:t xml:space="preserve"> </w:t>
+      </w:r>
+      <w:r>
+        <w:t>然后另外一个对同样</w:t>
+      </w:r>
+      <w:r>
+        <w:t>key</w:t>
+      </w:r>
+      <w:r>
+        <w:t>的请求还是被</w:t>
+      </w:r>
+      <w:r>
+        <w:t>A</w:t>
+      </w:r>
+      <w:r>
+        <w:t>处理了于是有</w:t>
+      </w:r>
+      <w:r>
+        <w:t>D2(A</w:t>
+      </w:r>
+      <w:r>
+        <w:t>，</w:t>
+      </w:r>
+      <w:r>
+        <w:t>2)</w:t>
+      </w:r>
+      <w:r>
+        <w:t>。这个时候，</w:t>
+      </w:r>
+      <w:r>
+        <w:t>D2</w:t>
+      </w:r>
+      <w:r>
+        <w:t>是可以覆盖</w:t>
+      </w:r>
+      <w:r>
+        <w:t>D1</w:t>
+      </w:r>
+      <w:r>
+        <w:t>的，不会有冲突产生。</w:t>
+      </w:r>
+    </w:p>
+    <w:p>
+      <w:pPr>
+        <w:ind w:firstLineChars="200" w:firstLine="420"/>
+      </w:pPr>
+      <w:r>
+        <w:t>2</w:t>
+      </w:r>
+      <w:r>
+        <w:t>）现在我们假设</w:t>
+      </w:r>
+      <w:r>
+        <w:t>D2</w:t>
+      </w:r>
+      <w:r>
+        <w:t>传播到了所有节点</w:t>
+      </w:r>
+      <w:r>
+        <w:t>(B</w:t>
+      </w:r>
+      <w:r>
+        <w:t>和</w:t>
+      </w:r>
+      <w:r>
+        <w:t>C)</w:t>
+      </w:r>
+      <w:r>
+        <w:t>，</w:t>
+      </w:r>
+      <w:r>
+        <w:t>B</w:t>
+      </w:r>
+      <w:r>
+        <w:t>和</w:t>
+      </w:r>
+      <w:r>
+        <w:t>C</w:t>
+      </w:r>
+      <w:r>
+        <w:t>收到的数据不是从客户产生的，而是别人复制给他们的，所以他们不产生新的版本信息，所以现在</w:t>
+      </w:r>
+      <w:r>
+        <w:t>B</w:t>
+      </w:r>
+      <w:r>
+        <w:t>和</w:t>
+      </w:r>
+      <w:r>
+        <w:t>C</w:t>
+      </w:r>
+      <w:r>
+        <w:t>所持有的数据还是</w:t>
+      </w:r>
+      <w:r>
+        <w:t>D2(A</w:t>
+      </w:r>
+      <w:r>
+        <w:t>，</w:t>
+      </w:r>
+      <w:r>
+        <w:t>2)</w:t>
+      </w:r>
+      <w:r>
+        <w:t>。于是</w:t>
+      </w:r>
+      <w:r>
+        <w:t>A</w:t>
+      </w:r>
+      <w:r>
+        <w:t>，</w:t>
+      </w:r>
+      <w:r>
+        <w:t>B</w:t>
+      </w:r>
+      <w:r>
+        <w:t>，</w:t>
+      </w:r>
+      <w:r>
+        <w:t>C</w:t>
+      </w:r>
+      <w:r>
+        <w:t>上的数据及其版本号都是一样的。</w:t>
+      </w:r>
+    </w:p>
+    <w:p>
+      <w:pPr>
+        <w:ind w:firstLineChars="200" w:firstLine="420"/>
+      </w:pPr>
+      <w:r>
+        <w:t>3</w:t>
+      </w:r>
+      <w:r>
+        <w:t>）如果我们有一个新的写请求到了</w:t>
+      </w:r>
+      <w:r>
+        <w:t>B</w:t>
+      </w:r>
+      <w:r>
+        <w:t>结点上，于是</w:t>
+      </w:r>
+      <w:r>
+        <w:t>B</w:t>
+      </w:r>
+      <w:r>
+        <w:t>结点生成数据</w:t>
+      </w:r>
+      <w:r>
+        <w:t>D3(A,2; B,1)</w:t>
+      </w:r>
+      <w:r>
+        <w:t>，意思是：数据</w:t>
+      </w:r>
+      <w:r>
+        <w:t>D</w:t>
+      </w:r>
+      <w:r>
+        <w:t>全局版本号为</w:t>
+      </w:r>
+      <w:r>
+        <w:t>3</w:t>
+      </w:r>
+      <w:r>
+        <w:t>，</w:t>
+      </w:r>
+      <w:r>
+        <w:t>A</w:t>
+      </w:r>
+      <w:r>
+        <w:t>升了两新，</w:t>
+      </w:r>
+      <w:r>
+        <w:t>B</w:t>
+      </w:r>
+      <w:r>
+        <w:t>升了一次。这不就是所谓的代码版本的</w:t>
+      </w:r>
+      <w:r>
+        <w:t>log</w:t>
+      </w:r>
+      <w:r>
+        <w:t>么？</w:t>
+      </w:r>
+    </w:p>
+    <w:p>
+      <w:pPr>
+        <w:ind w:firstLineChars="200" w:firstLine="420"/>
+      </w:pPr>
+      <w:r>
+        <w:t>4</w:t>
+      </w:r>
+      <w:r>
+        <w:t>）如果</w:t>
+      </w:r>
+      <w:r>
+        <w:t>D3</w:t>
+      </w:r>
+      <w:r>
+        <w:t>没有传播到</w:t>
+      </w:r>
+      <w:r>
+        <w:t>C</w:t>
+      </w:r>
+      <w:r>
+        <w:t>的时候又一个请求被</w:t>
+      </w:r>
+      <w:r>
+        <w:t>C</w:t>
+      </w:r>
+      <w:r>
+        <w:t>处理了，于是，以</w:t>
+      </w:r>
+      <w:r>
+        <w:t>C</w:t>
+      </w:r>
+      <w:r>
+        <w:t>结点上的数据是</w:t>
+      </w:r>
+      <w:r>
+        <w:t>D4(A,2; C,1)</w:t>
+      </w:r>
+      <w:r>
+        <w:t>。</w:t>
+      </w:r>
+    </w:p>
+    <w:p>
+      <w:pPr>
+        <w:ind w:firstLineChars="200" w:firstLine="420"/>
+      </w:pPr>
+      <w:r>
+        <w:t>5</w:t>
+      </w:r>
+      <w:r>
+        <w:t>）好，最精彩的事情来了：如果这个时候来了一个读请求，我们要记得，我们的</w:t>
+      </w:r>
+      <w:r>
+        <w:t xml:space="preserve">W=1 </w:t>
+      </w:r>
+      <w:r>
+        <w:t>那么</w:t>
+      </w:r>
+      <w:r>
+        <w:t>R=N=3</w:t>
+      </w:r>
+      <w:r>
+        <w:t>，所以</w:t>
+      </w:r>
+      <w:r>
+        <w:t>R</w:t>
+      </w:r>
+      <w:r>
+        <w:t>会从所有三个节点上读，此时，他会读到三个版本：</w:t>
+      </w:r>
+    </w:p>
+    <w:p>
+      <w:pPr>
+        <w:numPr>
+          <w:ilvl w:val="1"/>
+          <w:numId w:val="24"/>
+        </w:numPr>
+        <w:ind w:firstLineChars="200" w:firstLine="420"/>
+      </w:pPr>
+      <w:r>
+        <w:t>A</w:t>
+      </w:r>
+      <w:r>
+        <w:t>结点：</w:t>
+      </w:r>
+      <w:r>
+        <w:t>D2(A,2)</w:t>
+      </w:r>
+    </w:p>
+    <w:p>
+      <w:pPr>
+        <w:numPr>
+          <w:ilvl w:val="1"/>
+          <w:numId w:val="24"/>
+        </w:numPr>
+        <w:ind w:firstLineChars="200" w:firstLine="420"/>
+      </w:pPr>
+      <w:r>
+        <w:t>B</w:t>
+      </w:r>
+      <w:r>
+        <w:t>结点：</w:t>
+      </w:r>
+      <w:r>
+        <w:t>D3(A,2;  B,1);</w:t>
+      </w:r>
+    </w:p>
+    <w:p>
+      <w:pPr>
+        <w:numPr>
+          <w:ilvl w:val="1"/>
+          <w:numId w:val="24"/>
+        </w:numPr>
+        <w:ind w:firstLineChars="200" w:firstLine="420"/>
+      </w:pPr>
+      <w:r>
+        <w:t>C</w:t>
+      </w:r>
+      <w:r>
+        <w:t>结点：</w:t>
+      </w:r>
+      <w:r>
+        <w:t>D4(A,2;  C,1)</w:t>
+      </w:r>
+    </w:p>
+    <w:p>
+      <w:pPr>
+        <w:ind w:firstLineChars="200" w:firstLine="420"/>
+      </w:pPr>
+      <w:r>
+        <w:t>6</w:t>
+      </w:r>
+      <w:r>
+        <w:t>）这个时候可以判断出，</w:t>
+      </w:r>
+      <w:r>
+        <w:t>D2</w:t>
+      </w:r>
+      <w:r>
+        <w:t>已经是旧版本（已经包含在</w:t>
+      </w:r>
+      <w:r>
+        <w:t>D3/D4</w:t>
+      </w:r>
+      <w:r>
+        <w:t>中），可以舍弃。</w:t>
+      </w:r>
+    </w:p>
+    <w:p>
+      <w:pPr>
+        <w:ind w:firstLineChars="200" w:firstLine="420"/>
+      </w:pPr>
+      <w:r>
+        <w:t>7</w:t>
+      </w:r>
+      <w:r>
+        <w:t>）但是</w:t>
+      </w:r>
+      <w:r>
+        <w:t>D3</w:t>
+      </w:r>
+      <w:r>
+        <w:t>和</w:t>
+      </w:r>
+      <w:r>
+        <w:t>D4</w:t>
+      </w:r>
+      <w:r>
+        <w:t>是明显的版本冲突。于是，交给调用方自己去做版本冲突处理。就像源代码版本管理一样。</w:t>
+      </w:r>
+    </w:p>
+    <w:p>
+      <w:pPr>
+        <w:ind w:firstLineChars="200" w:firstLine="420"/>
+        <w:rPr>
+          <w:rFonts w:hint="eastAsia"/>
+        </w:rPr>
+      </w:pPr>
+    </w:p>
+    <w:p>
+      <w:pPr>
         <w:pStyle w:val="3"/>
       </w:pPr>
       <w:r>
         <w:rPr>
           <w:rFonts w:hint="eastAsia"/>
         </w:rPr>
+        <w:lastRenderedPageBreak/>
+        <w:t>6.1.</w:t>
+      </w:r>
+      <w:r>
+        <w:rPr>
+          <w:rFonts w:hint="eastAsia"/>
+        </w:rPr>
+        <w:t>5</w:t>
+      </w:r>
+      <w:r>
+        <w:rPr>
+          <w:rFonts w:hint="eastAsia"/>
+        </w:rPr>
+        <w:t xml:space="preserve"> </w:t>
+      </w:r>
+      <w:proofErr w:type="spellStart"/>
+      <w:proofErr w:type="gramStart"/>
+      <w:r>
+        <w:rPr>
+          <w:rFonts w:hint="eastAsia"/>
+        </w:rPr>
+        <w:t>merkle</w:t>
+      </w:r>
+      <w:proofErr w:type="spellEnd"/>
+      <w:proofErr w:type="gramEnd"/>
+      <w:r>
+        <w:rPr>
+          <w:rFonts w:hint="eastAsia"/>
+        </w:rPr>
+        <w:t xml:space="preserve"> Tree</w:t>
+      </w:r>
+    </w:p>
+    <w:p>
+      <w:pPr>
+        <w:pStyle w:val="3"/>
+      </w:pPr>
+      <w:r>
+        <w:rPr>
+          <w:rFonts w:hint="eastAsia"/>
+        </w:rPr>
         <w:t>6.</w:t>
       </w:r>
       <w:r>
@@ -10429,7 +12906,7 @@
         <w:rPr>
           <w:rFonts w:hint="eastAsia"/>
         </w:rPr>
-        <w:t>4</w:t>
+        <w:t>6</w:t>
       </w:r>
       <w:r>
         <w:rPr>
@@ -10447,15 +12924,24 @@
     <w:p>
       <w:pPr>
         <w:pStyle w:val="3"/>
-        <w:rPr>
-          <w:rFonts w:hint="eastAsia"/>
-        </w:rPr>
-      </w:pPr>
-      <w:r>
-        <w:rPr>
-          <w:rFonts w:hint="eastAsia"/>
-        </w:rPr>
-        <w:t>6.1.5 BASE</w:t>
+      </w:pPr>
+      <w:r>
+        <w:rPr>
+          <w:rFonts w:hint="eastAsia"/>
+        </w:rPr>
+        <w:t>6.1.</w:t>
+      </w:r>
+      <w:r>
+        <w:rPr>
+          <w:rFonts w:hint="eastAsia"/>
+        </w:rPr>
+        <w:t>7</w:t>
+      </w:r>
+      <w:r>
+        <w:rPr>
+          <w:rFonts w:hint="eastAsia"/>
+        </w:rPr>
+        <w:t xml:space="preserve"> BASE</w:t>
       </w:r>
       <w:r>
         <w:rPr>
@@ -10472,13 +12958,36 @@
         <w:rPr>
           <w:rFonts w:hint="eastAsia"/>
         </w:rPr>
+        <w:t xml:space="preserve">6.1.8 </w:t>
+      </w:r>
+      <w:r>
+        <w:rPr>
+          <w:rFonts w:hint="eastAsia"/>
+        </w:rPr>
+        <w:t>PNUTS</w:t>
+      </w:r>
+      <w:r>
+        <w:rPr>
+          <w:rFonts w:hint="eastAsia"/>
+        </w:rPr>
+        <w:t>模式</w:t>
+      </w:r>
+    </w:p>
+    <w:p>
+      <w:pPr>
+        <w:pStyle w:val="3"/>
+      </w:pPr>
+      <w:r>
+        <w:rPr>
+          <w:rFonts w:hint="eastAsia"/>
+        </w:rPr>
         <w:t>6.1.</w:t>
       </w:r>
       <w:r>
         <w:rPr>
           <w:rFonts w:hint="eastAsia"/>
         </w:rPr>
-        <w:t>7</w:t>
+        <w:t>8</w:t>
       </w:r>
       <w:r>
         <w:rPr>
@@ -10642,7 +13151,7 @@
     </w:p>
     <w:p/>
     <w:p>
-      <w:hyperlink r:id="rId38" w:history="1">
+      <w:hyperlink r:id="rId35" w:history="1">
         <w:r>
           <w:rPr>
             <w:rStyle w:val="a5"/>
@@ -10716,20 +13225,48 @@
         <w:rPr>
           <w:rFonts w:asciiTheme="minorEastAsia" w:hAnsiTheme="minorEastAsia"/>
         </w:rPr>
-        <w:t>两段提交改协议的问题</w:t>
-      </w:r>
-    </w:p>
-    <w:p>
-      <w:pPr>
-        <w:rPr>
-          <w:rFonts w:asciiTheme="minorEastAsia" w:hAnsiTheme="minorEastAsia"/>
-        </w:rPr>
-      </w:pPr>
-      <w:r>
-        <w:rPr>
-          <w:rFonts w:asciiTheme="minorEastAsia" w:hAnsiTheme="minorEastAsia"/>
-        </w:rPr>
-        <w:t>三段提交改协议的分析</w:t>
+        <w:t>两段提交</w:t>
+      </w:r>
+      <w:proofErr w:type="gramStart"/>
+      <w:r>
+        <w:rPr>
+          <w:rFonts w:asciiTheme="minorEastAsia" w:hAnsiTheme="minorEastAsia"/>
+        </w:rPr>
+        <w:t>改协议</w:t>
+      </w:r>
+      <w:proofErr w:type="gramEnd"/>
+      <w:r>
+        <w:rPr>
+          <w:rFonts w:asciiTheme="minorEastAsia" w:hAnsiTheme="minorEastAsia"/>
+        </w:rPr>
+        <w:t>的问题</w:t>
+      </w:r>
+    </w:p>
+    <w:p>
+      <w:pPr>
+        <w:rPr>
+          <w:rFonts w:asciiTheme="minorEastAsia" w:hAnsiTheme="minorEastAsia"/>
+        </w:rPr>
+      </w:pPr>
+      <w:r>
+        <w:rPr>
+          <w:rFonts w:asciiTheme="minorEastAsia" w:hAnsiTheme="minorEastAsia"/>
+        </w:rPr>
+        <w:t>三段提交</w:t>
+      </w:r>
+      <w:proofErr w:type="gramStart"/>
+      <w:r>
+        <w:rPr>
+          <w:rFonts w:asciiTheme="minorEastAsia" w:hAnsiTheme="minorEastAsia"/>
+        </w:rPr>
+        <w:t>改协议</w:t>
+      </w:r>
+      <w:proofErr w:type="gramEnd"/>
+      <w:r>
+        <w:rPr>
+          <w:rFonts w:asciiTheme="minorEastAsia" w:hAnsiTheme="minorEastAsia"/>
+        </w:rPr>
+        <w:t>的分析</w:t>
       </w:r>
     </w:p>
     <w:p>
@@ -10768,7 +13305,21 @@
         <w:rPr>
           <w:rFonts w:asciiTheme="minorEastAsia" w:hAnsiTheme="minorEastAsia"/>
         </w:rPr>
-        <w:t>无主机活锁的避免</w:t>
+        <w:t>无</w:t>
+      </w:r>
+      <w:proofErr w:type="gramStart"/>
+      <w:r>
+        <w:rPr>
+          <w:rFonts w:asciiTheme="minorEastAsia" w:hAnsiTheme="minorEastAsia"/>
+        </w:rPr>
+        <w:t>主机活锁的</w:t>
+      </w:r>
+      <w:proofErr w:type="gramEnd"/>
+      <w:r>
+        <w:rPr>
+          <w:rFonts w:asciiTheme="minorEastAsia" w:hAnsiTheme="minorEastAsia"/>
+        </w:rPr>
+        <w:t>避免</w:t>
       </w:r>
     </w:p>
     <w:p>
@@ -10913,7 +13464,7 @@
           <w:rFonts w:asciiTheme="minorEastAsia" w:hAnsiTheme="minorEastAsia"/>
         </w:rPr>
       </w:pPr>
-      <w:hyperlink r:id="rId39" w:history="1">
+      <w:hyperlink r:id="rId36" w:history="1">
         <w:r>
           <w:rPr>
             <w:rStyle w:val="a5"/>
@@ -10929,7 +13480,7 @@
           <w:rFonts w:asciiTheme="minorEastAsia" w:hAnsiTheme="minorEastAsia"/>
         </w:rPr>
       </w:pPr>
-      <w:hyperlink r:id="rId40" w:history="1">
+      <w:hyperlink r:id="rId37" w:history="1">
         <w:r>
           <w:rPr>
             <w:rStyle w:val="a5"/>
@@ -11069,8 +13620,18 @@
           <w:sz w:val="28"/>
           <w:szCs w:val="28"/>
         </w:rPr>
-        <w:t>SQL TopN</w:t>
-      </w:r>
+        <w:t>SQL </w:t>
+      </w:r>
+      <w:proofErr w:type="spellStart"/>
+      <w:r>
+        <w:rPr>
+          <w:rFonts w:asciiTheme="minorEastAsia" w:hAnsiTheme="minorEastAsia"/>
+          <w:sz w:val="28"/>
+          <w:szCs w:val="28"/>
+        </w:rPr>
+        <w:t>TopN</w:t>
+      </w:r>
+      <w:proofErr w:type="spellEnd"/>
       <w:r>
         <w:rPr>
           <w:rFonts w:asciiTheme="minorEastAsia" w:hAnsiTheme="minorEastAsia" w:hint="eastAsia"/>
@@ -11121,6 +13682,7 @@
         </w:rPr>
         <w:t xml:space="preserve"> </w:t>
       </w:r>
+      <w:proofErr w:type="gramStart"/>
       <w:r>
         <w:rPr>
           <w:rFonts w:asciiTheme="minorEastAsia" w:hAnsiTheme="minorEastAsia" w:hint="eastAsia"/>
@@ -11129,6 +13691,7 @@
         </w:rPr>
         <w:t>超慢</w:t>
       </w:r>
+      <w:proofErr w:type="gramEnd"/>
       <w:r>
         <w:rPr>
           <w:rFonts w:asciiTheme="minorEastAsia" w:hAnsiTheme="minorEastAsia"/>
@@ -11286,8 +13849,13 @@
       <w:r>
         <w:t>案例分析：</w:t>
       </w:r>
-      <w:r>
-        <w:t>FoundationDB, Apache Phoenix]</w:t>
+      <w:proofErr w:type="spellStart"/>
+      <w:r>
+        <w:t>FoundationDB</w:t>
+      </w:r>
+      <w:proofErr w:type="spellEnd"/>
+      <w:r>
+        <w:t>, Apache Phoenix]</w:t>
       </w:r>
     </w:p>
     <w:p>
@@ -11304,7 +13872,15 @@
         <w:t>案例分析：</w:t>
       </w:r>
       <w:r>
-        <w:t>Google F1, GreenPlum]</w:t>
+        <w:t xml:space="preserve">Google F1, </w:t>
+      </w:r>
+      <w:proofErr w:type="spellStart"/>
+      <w:r>
+        <w:t>GreenPlum</w:t>
+      </w:r>
+      <w:proofErr w:type="spellEnd"/>
+      <w:r>
+        <w:t>]</w:t>
       </w:r>
     </w:p>
     <w:p>
@@ -11315,7 +13891,15 @@
         </w:numPr>
       </w:pPr>
       <w:r>
-        <w:t xml:space="preserve">[TiDB </w:t>
+        <w:t>[</w:t>
+      </w:r>
+      <w:proofErr w:type="spellStart"/>
+      <w:r>
+        <w:t>TiDB</w:t>
+      </w:r>
+      <w:proofErr w:type="spellEnd"/>
+      <w:r>
+        <w:t xml:space="preserve"> </w:t>
       </w:r>
       <w:r>
         <w:t>优化器代码分析</w:t>
@@ -11417,8 +14001,20 @@
           <w:szCs w:val="28"/>
           <w:shd w:val="clear" w:color="auto" w:fill="FFFFFF"/>
         </w:rPr>
-        <w:t>并发度流控</w:t>
-      </w:r>
+        <w:t>并发</w:t>
+      </w:r>
+      <w:proofErr w:type="gramStart"/>
+      <w:r>
+        <w:rPr>
+          <w:rFonts w:asciiTheme="minorEastAsia" w:eastAsiaTheme="minorEastAsia" w:hAnsiTheme="minorEastAsia" w:cs="Helvetica"/>
+          <w:color w:val="333333"/>
+          <w:sz w:val="28"/>
+          <w:szCs w:val="28"/>
+          <w:shd w:val="clear" w:color="auto" w:fill="FFFFFF"/>
+        </w:rPr>
+        <w:t>度流控</w:t>
+      </w:r>
+      <w:proofErr w:type="gramEnd"/>
     </w:p>
     <w:p>
       <w:pPr>
@@ -12809,6 +15405,95 @@
     </w:lvl>
   </w:abstractNum>
   <w:abstractNum w:abstractNumId="9">
+    <w:nsid w:val="3AD70FC8"/>
+    <w:multiLevelType w:val="hybridMultilevel"/>
+    <w:tmpl w:val="D8CCA4E4"/>
+    <w:lvl w:ilvl="0" w:tplc="526EBBCA">
+      <w:start w:val="1"/>
+      <w:numFmt w:val="decimal"/>
+      <w:lvlText w:val="%1、"/>
+      <w:lvlJc w:val="left"/>
+      <w:pPr>
+        <w:ind w:left="675" w:hanging="360"/>
+      </w:pPr>
+      <w:rPr>
+        <w:rFonts w:hint="default"/>
+      </w:rPr>
+    </w:lvl>
+    <w:lvl w:ilvl="1" w:tplc="04090019" w:tentative="1">
+      <w:start w:val="1"/>
+      <w:numFmt w:val="lowerLetter"/>
+      <w:lvlText w:val="%2)"/>
+      <w:lvlJc w:val="left"/>
+      <w:pPr>
+        <w:ind w:left="1155" w:hanging="420"/>
+      </w:pPr>
+    </w:lvl>
+    <w:lvl w:ilvl="2" w:tplc="0409001B" w:tentative="1">
+      <w:start w:val="1"/>
+      <w:numFmt w:val="lowerRoman"/>
+      <w:lvlText w:val="%3."/>
+      <w:lvlJc w:val="right"/>
+      <w:pPr>
+        <w:ind w:left="1575" w:hanging="420"/>
+      </w:pPr>
+    </w:lvl>
+    <w:lvl w:ilvl="3" w:tplc="0409000F" w:tentative="1">
+      <w:start w:val="1"/>
+      <w:numFmt w:val="decimal"/>
+      <w:lvlText w:val="%4."/>
+      <w:lvlJc w:val="left"/>
+      <w:pPr>
+        <w:ind w:left="1995" w:hanging="420"/>
+      </w:pPr>
+    </w:lvl>
+    <w:lvl w:ilvl="4" w:tplc="04090019" w:tentative="1">
+      <w:start w:val="1"/>
+      <w:numFmt w:val="lowerLetter"/>
+      <w:lvlText w:val="%5)"/>
+      <w:lvlJc w:val="left"/>
+      <w:pPr>
+        <w:ind w:left="2415" w:hanging="420"/>
+      </w:pPr>
+    </w:lvl>
+    <w:lvl w:ilvl="5" w:tplc="0409001B" w:tentative="1">
+      <w:start w:val="1"/>
+      <w:numFmt w:val="lowerRoman"/>
+      <w:lvlText w:val="%6."/>
+      <w:lvlJc w:val="right"/>
+      <w:pPr>
+        <w:ind w:left="2835" w:hanging="420"/>
+      </w:pPr>
+    </w:lvl>
+    <w:lvl w:ilvl="6" w:tplc="0409000F" w:tentative="1">
+      <w:start w:val="1"/>
+      <w:numFmt w:val="decimal"/>
+      <w:lvlText w:val="%7."/>
+      <w:lvlJc w:val="left"/>
+      <w:pPr>
+        <w:ind w:left="3255" w:hanging="420"/>
+      </w:pPr>
+    </w:lvl>
+    <w:lvl w:ilvl="7" w:tplc="04090019" w:tentative="1">
+      <w:start w:val="1"/>
+      <w:numFmt w:val="lowerLetter"/>
+      <w:lvlText w:val="%8)"/>
+      <w:lvlJc w:val="left"/>
+      <w:pPr>
+        <w:ind w:left="3675" w:hanging="420"/>
+      </w:pPr>
+    </w:lvl>
+    <w:lvl w:ilvl="8" w:tplc="0409001B" w:tentative="1">
+      <w:start w:val="1"/>
+      <w:numFmt w:val="lowerRoman"/>
+      <w:lvlText w:val="%9."/>
+      <w:lvlJc w:val="right"/>
+      <w:pPr>
+        <w:ind w:left="4095" w:hanging="420"/>
+      </w:pPr>
+    </w:lvl>
+  </w:abstractNum>
+  <w:abstractNum w:abstractNumId="10">
     <w:nsid w:val="3D022D29"/>
     <w:multiLevelType w:val="hybridMultilevel"/>
     <w:tmpl w:val="86B67ABC"/>
@@ -12897,7 +15582,7 @@
       </w:pPr>
     </w:lvl>
   </w:abstractNum>
-  <w:abstractNum w:abstractNumId="10">
+  <w:abstractNum w:abstractNumId="11">
     <w:nsid w:val="430436B7"/>
     <w:multiLevelType w:val="hybridMultilevel"/>
     <w:tmpl w:val="DDCEC242"/>
@@ -12986,7 +15671,156 @@
       </w:pPr>
     </w:lvl>
   </w:abstractNum>
-  <w:abstractNum w:abstractNumId="11">
+  <w:abstractNum w:abstractNumId="12">
+    <w:nsid w:val="4A710E7E"/>
+    <w:multiLevelType w:val="multilevel"/>
+    <w:tmpl w:val="40429B64"/>
+    <w:lvl w:ilvl="0">
+      <w:start w:val="1"/>
+      <w:numFmt w:val="bullet"/>
+      <w:lvlText w:val=""/>
+      <w:lvlJc w:val="left"/>
+      <w:pPr>
+        <w:tabs>
+          <w:tab w:val="num" w:pos="720"/>
+        </w:tabs>
+        <w:ind w:left="720" w:hanging="360"/>
+      </w:pPr>
+      <w:rPr>
+        <w:rFonts w:ascii="Symbol" w:hAnsi="Symbol" w:hint="default"/>
+        <w:sz w:val="20"/>
+      </w:rPr>
+    </w:lvl>
+    <w:lvl w:ilvl="1">
+      <w:start w:val="1"/>
+      <w:numFmt w:val="bullet"/>
+      <w:lvlText w:val="o"/>
+      <w:lvlJc w:val="left"/>
+      <w:pPr>
+        <w:tabs>
+          <w:tab w:val="num" w:pos="1440"/>
+        </w:tabs>
+        <w:ind w:left="1440" w:hanging="360"/>
+      </w:pPr>
+      <w:rPr>
+        <w:rFonts w:ascii="Courier New" w:hAnsi="Courier New" w:hint="default"/>
+        <w:sz w:val="20"/>
+      </w:rPr>
+    </w:lvl>
+    <w:lvl w:ilvl="2" w:tentative="1">
+      <w:start w:val="1"/>
+      <w:numFmt w:val="bullet"/>
+      <w:lvlText w:val=""/>
+      <w:lvlJc w:val="left"/>
+      <w:pPr>
+        <w:tabs>
+          <w:tab w:val="num" w:pos="2160"/>
+        </w:tabs>
+        <w:ind w:left="2160" w:hanging="360"/>
+      </w:pPr>
+      <w:rPr>
+        <w:rFonts w:ascii="Wingdings" w:hAnsi="Wingdings" w:hint="default"/>
+        <w:sz w:val="20"/>
+      </w:rPr>
+    </w:lvl>
+    <w:lvl w:ilvl="3" w:tentative="1">
+      <w:start w:val="1"/>
+      <w:numFmt w:val="bullet"/>
+      <w:lvlText w:val=""/>
+      <w:lvlJc w:val="left"/>
+      <w:pPr>
+        <w:tabs>
+          <w:tab w:val="num" w:pos="2880"/>
+        </w:tabs>
+        <w:ind w:left="2880" w:hanging="360"/>
+      </w:pPr>
+      <w:rPr>
+        <w:rFonts w:ascii="Wingdings" w:hAnsi="Wingdings" w:hint="default"/>
+        <w:sz w:val="20"/>
+      </w:rPr>
+    </w:lvl>
+    <w:lvl w:ilvl="4" w:tentative="1">
+      <w:start w:val="1"/>
+      <w:numFmt w:val="bullet"/>
+      <w:lvlText w:val=""/>
+      <w:lvlJc w:val="left"/>
+      <w:pPr>
+        <w:tabs>
+          <w:tab w:val="num" w:pos="3600"/>
+        </w:tabs>
+        <w:ind w:left="3600" w:hanging="360"/>
+      </w:pPr>
+      <w:rPr>
+        <w:rFonts w:ascii="Wingdings" w:hAnsi="Wingdings" w:hint="default"/>
+        <w:sz w:val="20"/>
+      </w:rPr>
+    </w:lvl>
+    <w:lvl w:ilvl="5" w:tentative="1">
+      <w:start w:val="1"/>
+      <w:numFmt w:val="bullet"/>
+      <w:lvlText w:val=""/>
+      <w:lvlJc w:val="left"/>
+      <w:pPr>
+        <w:tabs>
+          <w:tab w:val="num" w:pos="4320"/>
+        </w:tabs>
+        <w:ind w:left="4320" w:hanging="360"/>
+      </w:pPr>
+      <w:rPr>
+        <w:rFonts w:ascii="Wingdings" w:hAnsi="Wingdings" w:hint="default"/>
+        <w:sz w:val="20"/>
+      </w:rPr>
+    </w:lvl>
+    <w:lvl w:ilvl="6" w:tentative="1">
+      <w:start w:val="1"/>
+      <w:numFmt w:val="bullet"/>
+      <w:lvlText w:val=""/>
+      <w:lvlJc w:val="left"/>
+      <w:pPr>
+        <w:tabs>
+          <w:tab w:val="num" w:pos="5040"/>
+        </w:tabs>
+        <w:ind w:left="5040" w:hanging="360"/>
+      </w:pPr>
+      <w:rPr>
+        <w:rFonts w:ascii="Wingdings" w:hAnsi="Wingdings" w:hint="default"/>
+        <w:sz w:val="20"/>
+      </w:rPr>
+    </w:lvl>
+    <w:lvl w:ilvl="7" w:tentative="1">
+      <w:start w:val="1"/>
+      <w:numFmt w:val="bullet"/>
+      <w:lvlText w:val=""/>
+      <w:lvlJc w:val="left"/>
+      <w:pPr>
+        <w:tabs>
+          <w:tab w:val="num" w:pos="5760"/>
+        </w:tabs>
+        <w:ind w:left="5760" w:hanging="360"/>
+      </w:pPr>
+      <w:rPr>
+        <w:rFonts w:ascii="Wingdings" w:hAnsi="Wingdings" w:hint="default"/>
+        <w:sz w:val="20"/>
+      </w:rPr>
+    </w:lvl>
+    <w:lvl w:ilvl="8" w:tentative="1">
+      <w:start w:val="1"/>
+      <w:numFmt w:val="bullet"/>
+      <w:lvlText w:val=""/>
+      <w:lvlJc w:val="left"/>
+      <w:pPr>
+        <w:tabs>
+          <w:tab w:val="num" w:pos="6480"/>
+        </w:tabs>
+        <w:ind w:left="6480" w:hanging="360"/>
+      </w:pPr>
+      <w:rPr>
+        <w:rFonts w:ascii="Wingdings" w:hAnsi="Wingdings" w:hint="default"/>
+        <w:sz w:val="20"/>
+      </w:rPr>
+    </w:lvl>
+  </w:abstractNum>
+  <w:abstractNum w:abstractNumId="13">
     <w:nsid w:val="4F437A15"/>
     <w:multiLevelType w:val="hybridMultilevel"/>
     <w:tmpl w:val="DACC5A10"/>
@@ -13075,7 +15909,7 @@
       </w:pPr>
     </w:lvl>
   </w:abstractNum>
-  <w:abstractNum w:abstractNumId="12">
+  <w:abstractNum w:abstractNumId="14">
     <w:nsid w:val="52AB376D"/>
     <w:multiLevelType w:val="hybridMultilevel"/>
     <w:tmpl w:val="96A6FA40"/>
@@ -13164,7 +15998,7 @@
       </w:pPr>
     </w:lvl>
   </w:abstractNum>
-  <w:abstractNum w:abstractNumId="13">
+  <w:abstractNum w:abstractNumId="15">
     <w:nsid w:val="5ABC14E2"/>
     <w:multiLevelType w:val="hybridMultilevel"/>
     <w:tmpl w:val="A0E02716"/>
@@ -13250,7 +16084,7 @@
       </w:pPr>
     </w:lvl>
   </w:abstractNum>
-  <w:abstractNum w:abstractNumId="14">
+  <w:abstractNum w:abstractNumId="16">
     <w:nsid w:val="64E27546"/>
     <w:multiLevelType w:val="multilevel"/>
     <w:tmpl w:val="B332F71E"/>
@@ -13363,7 +16197,7 @@
       </w:pPr>
     </w:lvl>
   </w:abstractNum>
-  <w:abstractNum w:abstractNumId="15">
+  <w:abstractNum w:abstractNumId="17">
     <w:nsid w:val="65692B34"/>
     <w:multiLevelType w:val="hybridMultilevel"/>
     <w:tmpl w:val="86B67ABC"/>
@@ -13452,7 +16286,7 @@
       </w:pPr>
     </w:lvl>
   </w:abstractNum>
-  <w:abstractNum w:abstractNumId="16">
+  <w:abstractNum w:abstractNumId="18">
     <w:nsid w:val="68C474BF"/>
     <w:multiLevelType w:val="hybridMultilevel"/>
     <w:tmpl w:val="CE5A014C"/>
@@ -13541,7 +16375,7 @@
       </w:pPr>
     </w:lvl>
   </w:abstractNum>
-  <w:abstractNum w:abstractNumId="17">
+  <w:abstractNum w:abstractNumId="19">
     <w:nsid w:val="6DEB1837"/>
     <w:multiLevelType w:val="multilevel"/>
     <w:tmpl w:val="7C6E2502"/>
@@ -13654,7 +16488,7 @@
       </w:rPr>
     </w:lvl>
   </w:abstractNum>
-  <w:abstractNum w:abstractNumId="18">
+  <w:abstractNum w:abstractNumId="20">
     <w:nsid w:val="7AD76C92"/>
     <w:multiLevelType w:val="multilevel"/>
     <w:tmpl w:val="B762C96A"/>
@@ -13803,7 +16637,7 @@
       </w:rPr>
     </w:lvl>
   </w:abstractNum>
-  <w:abstractNum w:abstractNumId="19">
+  <w:abstractNum w:abstractNumId="21">
     <w:nsid w:val="7B4B3391"/>
     <w:multiLevelType w:val="hybridMultilevel"/>
     <w:tmpl w:val="1EB8EBB8"/>
@@ -13892,7 +16726,7 @@
       </w:pPr>
     </w:lvl>
   </w:abstractNum>
-  <w:abstractNum w:abstractNumId="20">
+  <w:abstractNum w:abstractNumId="22">
     <w:nsid w:val="7D765F58"/>
     <w:multiLevelType w:val="multilevel"/>
     <w:tmpl w:val="1FAC8ECA"/>
@@ -14041,7 +16875,7 @@
       </w:rPr>
     </w:lvl>
   </w:abstractNum>
-  <w:abstractNum w:abstractNumId="21">
+  <w:abstractNum w:abstractNumId="23">
     <w:nsid w:val="7F25103F"/>
     <w:multiLevelType w:val="hybridMultilevel"/>
     <w:tmpl w:val="E466CB38"/>
@@ -14131,13 +16965,13 @@
     </w:lvl>
   </w:abstractNum>
   <w:num w:numId="1">
-    <w:abstractNumId w:val="10"/>
+    <w:abstractNumId w:val="11"/>
   </w:num>
   <w:num w:numId="2">
-    <w:abstractNumId w:val="19"/>
+    <w:abstractNumId w:val="21"/>
   </w:num>
   <w:num w:numId="3">
-    <w:abstractNumId w:val="14"/>
+    <w:abstractNumId w:val="16"/>
   </w:num>
   <w:num w:numId="4">
     <w:abstractNumId w:val="6"/>
@@ -14149,37 +16983,37 @@
     <w:abstractNumId w:val="4"/>
   </w:num>
   <w:num w:numId="7">
-    <w:abstractNumId w:val="13"/>
+    <w:abstractNumId w:val="15"/>
   </w:num>
   <w:num w:numId="8">
-    <w:abstractNumId w:val="17"/>
+    <w:abstractNumId w:val="19"/>
   </w:num>
   <w:num w:numId="9">
-    <w:abstractNumId w:val="20"/>
+    <w:abstractNumId w:val="22"/>
   </w:num>
   <w:num w:numId="10">
     <w:abstractNumId w:val="5"/>
   </w:num>
   <w:num w:numId="11">
-    <w:abstractNumId w:val="18"/>
+    <w:abstractNumId w:val="20"/>
   </w:num>
   <w:num w:numId="12">
     <w:abstractNumId w:val="7"/>
   </w:num>
   <w:num w:numId="13">
-    <w:abstractNumId w:val="21"/>
+    <w:abstractNumId w:val="23"/>
   </w:num>
   <w:num w:numId="14">
     <w:abstractNumId w:val="8"/>
   </w:num>
   <w:num w:numId="15">
-    <w:abstractNumId w:val="12"/>
+    <w:abstractNumId w:val="14"/>
   </w:num>
   <w:num w:numId="16">
-    <w:abstractNumId w:val="9"/>
+    <w:abstractNumId w:val="10"/>
   </w:num>
   <w:num w:numId="17">
-    <w:abstractNumId w:val="11"/>
+    <w:abstractNumId w:val="13"/>
   </w:num>
   <w:num w:numId="18">
     <w:abstractNumId w:val="3"/>
@@ -14188,13 +17022,19 @@
     <w:abstractNumId w:val="0"/>
   </w:num>
   <w:num w:numId="20">
-    <w:abstractNumId w:val="16"/>
+    <w:abstractNumId w:val="18"/>
   </w:num>
   <w:num w:numId="21">
-    <w:abstractNumId w:val="15"/>
+    <w:abstractNumId w:val="17"/>
   </w:num>
   <w:num w:numId="22">
     <w:abstractNumId w:val="1"/>
+  </w:num>
+  <w:num w:numId="23">
+    <w:abstractNumId w:val="9"/>
+  </w:num>
+  <w:num w:numId="24">
+    <w:abstractNumId w:val="12"/>
   </w:num>
 </w:numbering>
 </file>
@@ -14677,7 +17517,6 @@
     <w:name w:val="Normal (Web)"/>
     <w:basedOn w:val="a"/>
     <w:uiPriority w:val="99"/>
-    <w:semiHidden/>
     <w:unhideWhenUsed/>
     <w:rsid w:val="002E5046"/>
     <w:pPr>
@@ -15278,7 +18117,6 @@
     <w:name w:val="Normal (Web)"/>
     <w:basedOn w:val="a"/>
     <w:uiPriority w:val="99"/>
-    <w:semiHidden/>
     <w:unhideWhenUsed/>
     <w:rsid w:val="002E5046"/>
     <w:pPr>
@@ -15691,7 +18529,7 @@
 </file>
 
 <file path=customXml/itemProps1.xml><?xml version="1.0" encoding="utf-8"?>
-<ds:datastoreItem xmlns:ds="http://schemas.openxmlformats.org/officeDocument/2006/customXml" ds:itemID="{C065046D-BB7C-45A3-9B39-7B5472E07E7C}">
+<ds:datastoreItem xmlns:ds="http://schemas.openxmlformats.org/officeDocument/2006/customXml" ds:itemID="{4879C940-75DE-4373-8336-1633DAFBEDFA}">
   <ds:schemaRefs>
     <ds:schemaRef ds:uri="http://schemas.openxmlformats.org/officeDocument/2006/bibliography"/>
   </ds:schemaRefs>

--- a/分布式数据库实现.docx
+++ b/分布式数据库实现.docx
@@ -7755,14 +7755,14 @@
         <w:rPr>
           <w:rFonts w:hint="eastAsia"/>
         </w:rPr>
-        <w:t>一致哈希</w:t>
+        <w:t>一致哈</w:t>
       </w:r>
       <w:proofErr w:type="gramEnd"/>
       <w:r>
         <w:rPr>
           <w:rFonts w:hint="eastAsia"/>
         </w:rPr>
-        <w:t>算法后，哈希表槽位数（大小）的改变平均只需要对</w:t>
+        <w:t>希算法后，哈希表槽位数（大小）的改变平均只需要对</w:t>
       </w:r>
       <w:r>
         <w:rPr>
@@ -10378,8 +10378,6 @@
         </w:rPr>
         <w:t>理论</w:t>
       </w:r>
-      <w:bookmarkStart w:id="0" w:name="_GoBack"/>
-      <w:bookmarkEnd w:id="0"/>
     </w:p>
     <w:p>
       <w:pPr>
@@ -10450,6 +10448,9 @@
           <w:ilvl w:val="0"/>
           <w:numId w:val="22"/>
         </w:numPr>
+        <w:rPr>
+          <w:rFonts w:hint="eastAsia"/>
+        </w:rPr>
       </w:pPr>
       <w:r>
         <w:t>分区可容忍性</w:t>
@@ -10482,86 +10483,41 @@
     </w:p>
     <w:p>
       <w:pPr>
-        <w:ind w:firstLineChars="150" w:firstLine="315"/>
-      </w:pPr>
-      <w:r>
-        <w:t xml:space="preserve">CAP </w:t>
-      </w:r>
-      <w:r>
-        <w:t>理论认为，三者不能同时满足，并给出了证明，简单阐述如下：假设系统出现网络分区为</w:t>
-      </w:r>
-      <w:r>
-        <w:t xml:space="preserve"> G1 </w:t>
-      </w:r>
-      <w:r>
-        <w:t>和</w:t>
-      </w:r>
-      <w:r>
-        <w:t xml:space="preserve"> G2 </w:t>
-      </w:r>
-      <w:r>
-        <w:t>两个部分，在一个写操作</w:t>
-      </w:r>
-      <w:r>
-        <w:t xml:space="preserve"> W1 </w:t>
-      </w:r>
-      <w:r>
-        <w:t>后面有一个读操作</w:t>
-      </w:r>
-      <w:r>
-        <w:t xml:space="preserve"> R2 </w:t>
-      </w:r>
-      <w:r>
-        <w:t>，</w:t>
-      </w:r>
-      <w:r>
-        <w:t xml:space="preserve"> W1 </w:t>
-      </w:r>
-      <w:r>
-        <w:t>写</w:t>
-      </w:r>
-      <w:r>
-        <w:t xml:space="preserve"> G1 </w:t>
-      </w:r>
-      <w:r>
-        <w:t>，</w:t>
-      </w:r>
-      <w:r>
-        <w:t xml:space="preserve"> R2 </w:t>
-      </w:r>
-      <w:r>
-        <w:t>读取</w:t>
-      </w:r>
-      <w:r>
-        <w:t xml:space="preserve"> G2 </w:t>
-      </w:r>
-      <w:r>
-        <w:t>，由于</w:t>
-      </w:r>
-      <w:r>
-        <w:t xml:space="preserve"> G1 </w:t>
-      </w:r>
-      <w:r>
-        <w:t>和</w:t>
-      </w:r>
-      <w:r>
-        <w:t xml:space="preserve"> G2 </w:t>
-      </w:r>
-      <w:r>
-        <w:t>不能通信，如果读操作</w:t>
-      </w:r>
-      <w:r>
-        <w:t xml:space="preserve"> R2 </w:t>
-      </w:r>
-      <w:r>
-        <w:t>可以终结的话，必定不能读取写操作</w:t>
-      </w:r>
-      <w:r>
-        <w:t xml:space="preserve"> W1 </w:t>
-      </w:r>
-      <w:r>
-        <w:t>的操作结果。</w:t>
-      </w:r>
+        <w:ind w:left="720"/>
+        <w:rPr>
+          <w:rFonts w:hint="eastAsia"/>
+        </w:rPr>
+      </w:pPr>
+    </w:p>
+    <w:p>
+      <w:pPr>
+        <w:rPr>
+          <w:rFonts w:hint="eastAsia"/>
+        </w:rPr>
+      </w:pPr>
+      <w:r>
+        <w:rPr>
+          <w:rFonts w:hint="eastAsia"/>
+        </w:rPr>
+        <w:t>如何证明</w:t>
+      </w:r>
+      <w:r>
+        <w:rPr>
+          <w:rFonts w:hint="eastAsia"/>
+        </w:rPr>
+        <w:t>CAP</w:t>
+      </w:r>
+      <w:r>
+        <w:rPr>
+          <w:rFonts w:hint="eastAsia"/>
+        </w:rPr>
+        <w:t>只能满足其中两者？</w:t>
+      </w:r>
+    </w:p>
+    <w:p>
+      <w:pPr>
+        <w:ind w:left="720"/>
+      </w:pPr>
     </w:p>
     <w:p>
       <w:pPr>
@@ -10987,12 +10943,21 @@
       <w:pPr>
         <w:ind w:firstLineChars="150" w:firstLine="315"/>
         <w:rPr>
+          <w:rFonts w:ascii="Arial" w:hAnsi="Arial" w:cs="Arial"/>
+          <w:color w:val="252525"/>
+          <w:szCs w:val="21"/>
+          <w:shd w:val="clear" w:color="auto" w:fill="FFFFFF"/>
+        </w:rPr>
+      </w:pPr>
+      <w:r>
+        <w:rPr>
           <w:rFonts w:ascii="Arial" w:hAnsi="Arial" w:cs="Arial" w:hint="eastAsia"/>
           <w:color w:val="252525"/>
           <w:szCs w:val="21"/>
           <w:shd w:val="clear" w:color="auto" w:fill="FFFFFF"/>
         </w:rPr>
-      </w:pPr>
+        <w:t>公司</w:t>
+      </w:r>
       <w:r>
         <w:rPr>
           <w:rFonts w:ascii="Arial" w:hAnsi="Arial" w:cs="Arial" w:hint="eastAsia"/>
@@ -11000,7 +10965,7 @@
           <w:szCs w:val="21"/>
           <w:shd w:val="clear" w:color="auto" w:fill="FFFFFF"/>
         </w:rPr>
-        <w:t>公司</w:t>
+        <w:t>2</w:t>
       </w:r>
       <w:r>
         <w:rPr>
@@ -11009,7 +10974,7 @@
           <w:szCs w:val="21"/>
           <w:shd w:val="clear" w:color="auto" w:fill="FFFFFF"/>
         </w:rPr>
-        <w:t>2</w:t>
+        <w:t>保证数据串行化修改</w:t>
       </w:r>
       <w:r>
         <w:rPr>
@@ -11018,7 +10983,16 @@
           <w:szCs w:val="21"/>
           <w:shd w:val="clear" w:color="auto" w:fill="FFFFFF"/>
         </w:rPr>
-        <w:t>保证数据串行化修改</w:t>
+        <w:t>，</w:t>
+      </w:r>
+      <w:r>
+        <w:rPr>
+          <w:rFonts w:ascii="Arial" w:hAnsi="Arial" w:cs="Arial"/>
+          <w:color w:val="252525"/>
+          <w:szCs w:val="21"/>
+          <w:shd w:val="clear" w:color="auto" w:fill="FFFFFF"/>
+        </w:rPr>
+        <w:t>一份数据的冗余拷贝不可能同时被两个写请求修改</w:t>
       </w:r>
       <w:r>
         <w:rPr>
@@ -11027,17 +11001,48 @@
           <w:szCs w:val="21"/>
           <w:shd w:val="clear" w:color="auto" w:fill="FFFFFF"/>
         </w:rPr>
-        <w:t>，</w:t>
-      </w:r>
-      <w:r>
+        <w:t>。</w:t>
+      </w:r>
+      <w:r>
+        <w:rPr>
+          <w:rFonts w:ascii="Arial" w:hAnsi="Arial" w:cs="Arial" w:hint="eastAsia"/>
+          <w:color w:val="252525"/>
+          <w:szCs w:val="21"/>
+          <w:shd w:val="clear" w:color="auto" w:fill="FFFFFF"/>
+        </w:rPr>
+        <w:t>多个进程针对同一份数据若满足了以上模型设置，那么必然两个进程对同一个冗余数据必然存在竞争，竞争失败的写</w:t>
+      </w:r>
+      <w:proofErr w:type="gramStart"/>
+      <w:r>
+        <w:rPr>
+          <w:rFonts w:ascii="Arial" w:hAnsi="Arial" w:cs="Arial" w:hint="eastAsia"/>
+          <w:color w:val="252525"/>
+          <w:szCs w:val="21"/>
+          <w:shd w:val="clear" w:color="auto" w:fill="FFFFFF"/>
+        </w:rPr>
+        <w:t>不</w:t>
+      </w:r>
+      <w:proofErr w:type="gramEnd"/>
+      <w:r>
+        <w:rPr>
+          <w:rFonts w:ascii="Arial" w:hAnsi="Arial" w:cs="Arial" w:hint="eastAsia"/>
+          <w:color w:val="252525"/>
+          <w:szCs w:val="21"/>
+          <w:shd w:val="clear" w:color="auto" w:fill="FFFFFF"/>
+        </w:rPr>
+        <w:t>可用。</w:t>
+      </w:r>
+    </w:p>
+    <w:p>
+      <w:pPr>
+        <w:ind w:firstLineChars="150" w:firstLine="315"/>
         <w:rPr>
           <w:rFonts w:ascii="Arial" w:hAnsi="Arial" w:cs="Arial"/>
           <w:color w:val="252525"/>
           <w:szCs w:val="21"/>
           <w:shd w:val="clear" w:color="auto" w:fill="FFFFFF"/>
         </w:rPr>
-        <w:t>一份数据的冗余拷贝不可能同时被两个写请求修改</w:t>
-      </w:r>
+      </w:pPr>
       <w:r>
         <w:rPr>
           <w:rFonts w:ascii="Arial" w:hAnsi="Arial" w:cs="Arial" w:hint="eastAsia"/>
@@ -11045,7 +11050,7 @@
           <w:szCs w:val="21"/>
           <w:shd w:val="clear" w:color="auto" w:fill="FFFFFF"/>
         </w:rPr>
-        <w:t>。</w:t>
+        <w:t>读写效率</w:t>
       </w:r>
       <w:r>
         <w:rPr>
@@ -11054,9 +11059,8 @@
           <w:szCs w:val="21"/>
           <w:shd w:val="clear" w:color="auto" w:fill="FFFFFF"/>
         </w:rPr>
-        <w:t>多个进程针对同一份数据若满足了以上模型设置，那么必然两个进程对同一个冗余数据必然存在竞争，竞争失败的写</w:t>
-      </w:r>
-      <w:proofErr w:type="gramStart"/>
+        <w:t>要求不同，</w:t>
+      </w:r>
       <w:r>
         <w:rPr>
           <w:rFonts w:ascii="Arial" w:hAnsi="Arial" w:cs="Arial" w:hint="eastAsia"/>
@@ -11064,9 +11068,8 @@
           <w:szCs w:val="21"/>
           <w:shd w:val="clear" w:color="auto" w:fill="FFFFFF"/>
         </w:rPr>
-        <w:t>不</w:t>
-      </w:r>
-      <w:proofErr w:type="gramEnd"/>
+        <w:t>WR</w:t>
+      </w:r>
       <w:r>
         <w:rPr>
           <w:rFonts w:ascii="Arial" w:hAnsi="Arial" w:cs="Arial" w:hint="eastAsia"/>
@@ -11074,7 +11077,7 @@
           <w:szCs w:val="21"/>
           <w:shd w:val="clear" w:color="auto" w:fill="FFFFFF"/>
         </w:rPr>
-        <w:t>可用。</w:t>
+        <w:t>参数配置不同，可以调节。</w:t>
       </w:r>
     </w:p>
     <w:p>
@@ -11094,8 +11097,19 @@
           <w:szCs w:val="21"/>
           <w:shd w:val="clear" w:color="auto" w:fill="FFFFFF"/>
         </w:rPr>
-        <w:t>读写效率</w:t>
-      </w:r>
+        <w:t>案例推敲</w:t>
+      </w:r>
+    </w:p>
+    <w:p>
+      <w:pPr>
+        <w:ind w:firstLineChars="350" w:firstLine="735"/>
+        <w:rPr>
+          <w:rFonts w:ascii="Arial" w:hAnsi="Arial" w:cs="Arial"/>
+          <w:color w:val="252525"/>
+          <w:szCs w:val="21"/>
+          <w:shd w:val="clear" w:color="auto" w:fill="FFFFFF"/>
+        </w:rPr>
+      </w:pPr>
       <w:r>
         <w:rPr>
           <w:rFonts w:ascii="Arial" w:hAnsi="Arial" w:cs="Arial" w:hint="eastAsia"/>
@@ -11103,7 +11117,7 @@
           <w:szCs w:val="21"/>
           <w:shd w:val="clear" w:color="auto" w:fill="FFFFFF"/>
         </w:rPr>
-        <w:t>要求不同，</w:t>
+        <w:t>当</w:t>
       </w:r>
       <w:r>
         <w:rPr>
@@ -11112,7 +11126,7 @@
           <w:szCs w:val="21"/>
           <w:shd w:val="clear" w:color="auto" w:fill="FFFFFF"/>
         </w:rPr>
-        <w:t>WR</w:t>
+        <w:t>W = 1</w:t>
       </w:r>
       <w:r>
         <w:rPr>
@@ -11121,19 +11135,17 @@
           <w:szCs w:val="21"/>
           <w:shd w:val="clear" w:color="auto" w:fill="FFFFFF"/>
         </w:rPr>
-        <w:t>参数配置不同，可以调节。</w:t>
-      </w:r>
-    </w:p>
-    <w:p>
-      <w:pPr>
-        <w:ind w:firstLineChars="150" w:firstLine="315"/>
+        <w:t>，</w:t>
+      </w:r>
+      <w:r>
         <w:rPr>
           <w:rFonts w:ascii="Arial" w:hAnsi="Arial" w:cs="Arial" w:hint="eastAsia"/>
           <w:color w:val="252525"/>
           <w:szCs w:val="21"/>
           <w:shd w:val="clear" w:color="auto" w:fill="FFFFFF"/>
         </w:rPr>
-      </w:pPr>
+        <w:t>R = N</w:t>
+      </w:r>
       <w:r>
         <w:rPr>
           <w:rFonts w:ascii="Arial" w:hAnsi="Arial" w:cs="Arial" w:hint="eastAsia"/>
@@ -11141,19 +11153,18 @@
           <w:szCs w:val="21"/>
           <w:shd w:val="clear" w:color="auto" w:fill="FFFFFF"/>
         </w:rPr>
-        <w:t>案例推敲</w:t>
-      </w:r>
-    </w:p>
-    <w:p>
-      <w:pPr>
-        <w:ind w:firstLineChars="350" w:firstLine="735"/>
+        <w:t>时，系统对写操作有较高的要求，但读操作会比较慢，若</w:t>
+      </w:r>
+      <w:r>
         <w:rPr>
           <w:rFonts w:ascii="Arial" w:hAnsi="Arial" w:cs="Arial" w:hint="eastAsia"/>
           <w:color w:val="252525"/>
           <w:szCs w:val="21"/>
           <w:shd w:val="clear" w:color="auto" w:fill="FFFFFF"/>
         </w:rPr>
-      </w:pPr>
+        <w:t>N</w:t>
+      </w:r>
+      <w:proofErr w:type="gramStart"/>
       <w:r>
         <w:rPr>
           <w:rFonts w:ascii="Arial" w:hAnsi="Arial" w:cs="Arial" w:hint="eastAsia"/>
@@ -11161,8 +11172,9 @@
           <w:szCs w:val="21"/>
           <w:shd w:val="clear" w:color="auto" w:fill="FFFFFF"/>
         </w:rPr>
-        <w:t>当</w:t>
-      </w:r>
+        <w:t>个</w:t>
+      </w:r>
+      <w:proofErr w:type="gramEnd"/>
       <w:r>
         <w:rPr>
           <w:rFonts w:ascii="Arial" w:hAnsi="Arial" w:cs="Arial" w:hint="eastAsia"/>
@@ -11170,7 +11182,7 @@
           <w:szCs w:val="21"/>
           <w:shd w:val="clear" w:color="auto" w:fill="FFFFFF"/>
         </w:rPr>
-        <w:t>W = 1</w:t>
+        <w:t>节点中有节点发生故障，那么读操作将不能完成。</w:t>
       </w:r>
       <w:r>
         <w:rPr>
@@ -11179,7 +11191,7 @@
           <w:szCs w:val="21"/>
           <w:shd w:val="clear" w:color="auto" w:fill="FFFFFF"/>
         </w:rPr>
-        <w:t>，</w:t>
+        <w:t> </w:t>
       </w:r>
       <w:r>
         <w:rPr>
@@ -11188,7 +11200,7 @@
           <w:szCs w:val="21"/>
           <w:shd w:val="clear" w:color="auto" w:fill="FFFFFF"/>
         </w:rPr>
-        <w:t>R = N</w:t>
+        <w:br/>
       </w:r>
       <w:r>
         <w:rPr>
@@ -11197,7 +11209,7 @@
           <w:szCs w:val="21"/>
           <w:shd w:val="clear" w:color="auto" w:fill="FFFFFF"/>
         </w:rPr>
-        <w:t>时，系统对写操作有较高的要求，但读操作会比较慢，若</w:t>
+        <w:t xml:space="preserve">　　</w:t>
       </w:r>
       <w:r>
         <w:rPr>
@@ -11206,9 +11218,8 @@
           <w:szCs w:val="21"/>
           <w:shd w:val="clear" w:color="auto" w:fill="FFFFFF"/>
         </w:rPr>
-        <w:t>N</w:t>
-      </w:r>
-      <w:proofErr w:type="gramStart"/>
+        <w:t xml:space="preserve">   </w:t>
+      </w:r>
       <w:r>
         <w:rPr>
           <w:rFonts w:ascii="Arial" w:hAnsi="Arial" w:cs="Arial" w:hint="eastAsia"/>
@@ -11216,9 +11227,8 @@
           <w:szCs w:val="21"/>
           <w:shd w:val="clear" w:color="auto" w:fill="FFFFFF"/>
         </w:rPr>
-        <w:t>个</w:t>
-      </w:r>
-      <w:proofErr w:type="gramEnd"/>
+        <w:t>当</w:t>
+      </w:r>
       <w:r>
         <w:rPr>
           <w:rFonts w:ascii="Arial" w:hAnsi="Arial" w:cs="Arial" w:hint="eastAsia"/>
@@ -11226,7 +11236,7 @@
           <w:szCs w:val="21"/>
           <w:shd w:val="clear" w:color="auto" w:fill="FFFFFF"/>
         </w:rPr>
-        <w:t>节点中有节点发生故障，那么读操作将不能完成。</w:t>
+        <w:t>R = 1</w:t>
       </w:r>
       <w:r>
         <w:rPr>
@@ -11235,7 +11245,7 @@
           <w:szCs w:val="21"/>
           <w:shd w:val="clear" w:color="auto" w:fill="FFFFFF"/>
         </w:rPr>
-        <w:t> </w:t>
+        <w:t>，</w:t>
       </w:r>
       <w:r>
         <w:rPr>
@@ -11244,7 +11254,7 @@
           <w:szCs w:val="21"/>
           <w:shd w:val="clear" w:color="auto" w:fill="FFFFFF"/>
         </w:rPr>
-        <w:br/>
+        <w:t>W = N</w:t>
       </w:r>
       <w:r>
         <w:rPr>
@@ -11253,7 +11263,7 @@
           <w:szCs w:val="21"/>
           <w:shd w:val="clear" w:color="auto" w:fill="FFFFFF"/>
         </w:rPr>
-        <w:t xml:space="preserve">　　</w:t>
+        <w:t>时，系统要求读操作高性能、高可用，但写操作性能较低，用于需要大量读操作的系统，若</w:t>
       </w:r>
       <w:r>
         <w:rPr>
@@ -11262,8 +11272,9 @@
           <w:szCs w:val="21"/>
           <w:shd w:val="clear" w:color="auto" w:fill="FFFFFF"/>
         </w:rPr>
-        <w:t xml:space="preserve">   </w:t>
-      </w:r>
+        <w:t>N</w:t>
+      </w:r>
+      <w:proofErr w:type="gramStart"/>
       <w:r>
         <w:rPr>
           <w:rFonts w:ascii="Arial" w:hAnsi="Arial" w:cs="Arial" w:hint="eastAsia"/>
@@ -11271,8 +11282,9 @@
           <w:szCs w:val="21"/>
           <w:shd w:val="clear" w:color="auto" w:fill="FFFFFF"/>
         </w:rPr>
-        <w:t>当</w:t>
-      </w:r>
+        <w:t>个</w:t>
+      </w:r>
+      <w:proofErr w:type="gramEnd"/>
       <w:r>
         <w:rPr>
           <w:rFonts w:ascii="Arial" w:hAnsi="Arial" w:cs="Arial" w:hint="eastAsia"/>
@@ -11280,7 +11292,7 @@
           <w:szCs w:val="21"/>
           <w:shd w:val="clear" w:color="auto" w:fill="FFFFFF"/>
         </w:rPr>
-        <w:t>R = 1</w:t>
+        <w:t>节点中有节点发生故障，那么写操作将无法完成。</w:t>
       </w:r>
       <w:r>
         <w:rPr>
@@ -11289,7 +11301,7 @@
           <w:szCs w:val="21"/>
           <w:shd w:val="clear" w:color="auto" w:fill="FFFFFF"/>
         </w:rPr>
-        <w:t>，</w:t>
+        <w:t> </w:t>
       </w:r>
       <w:r>
         <w:rPr>
@@ -11298,7 +11310,7 @@
           <w:szCs w:val="21"/>
           <w:shd w:val="clear" w:color="auto" w:fill="FFFFFF"/>
         </w:rPr>
-        <w:t>W = N</w:t>
+        <w:br/>
       </w:r>
       <w:r>
         <w:rPr>
@@ -11307,7 +11319,7 @@
           <w:szCs w:val="21"/>
           <w:shd w:val="clear" w:color="auto" w:fill="FFFFFF"/>
         </w:rPr>
-        <w:t>时，系统要求读操作高性能、高可用，但写操作性能较低，用于需要大量读操作的系统，若</w:t>
+        <w:t xml:space="preserve">　　</w:t>
       </w:r>
       <w:r>
         <w:rPr>
@@ -11316,9 +11328,8 @@
           <w:szCs w:val="21"/>
           <w:shd w:val="clear" w:color="auto" w:fill="FFFFFF"/>
         </w:rPr>
-        <w:t>N</w:t>
-      </w:r>
-      <w:proofErr w:type="gramStart"/>
+        <w:t xml:space="preserve">   </w:t>
+      </w:r>
       <w:r>
         <w:rPr>
           <w:rFonts w:ascii="Arial" w:hAnsi="Arial" w:cs="Arial" w:hint="eastAsia"/>
@@ -11326,9 +11337,8 @@
           <w:szCs w:val="21"/>
           <w:shd w:val="clear" w:color="auto" w:fill="FFFFFF"/>
         </w:rPr>
-        <w:t>个</w:t>
-      </w:r>
-      <w:proofErr w:type="gramEnd"/>
+        <w:t>当</w:t>
+      </w:r>
       <w:r>
         <w:rPr>
           <w:rFonts w:ascii="Arial" w:hAnsi="Arial" w:cs="Arial" w:hint="eastAsia"/>
@@ -11336,7 +11346,7 @@
           <w:szCs w:val="21"/>
           <w:shd w:val="clear" w:color="auto" w:fill="FFFFFF"/>
         </w:rPr>
-        <w:t>节点中有节点发生故障，那么写操作将无法完成。</w:t>
+        <w:t>R = W = N / 2 + 1</w:t>
       </w:r>
       <w:r>
         <w:rPr>
@@ -11345,7 +11355,7 @@
           <w:szCs w:val="21"/>
           <w:shd w:val="clear" w:color="auto" w:fill="FFFFFF"/>
         </w:rPr>
-        <w:t> </w:t>
+        <w:t>时，系统在读写性能之间取得了平衡，兼顾了性能和可用性，</w:t>
       </w:r>
       <w:r>
         <w:rPr>
@@ -11354,7 +11364,7 @@
           <w:szCs w:val="21"/>
           <w:shd w:val="clear" w:color="auto" w:fill="FFFFFF"/>
         </w:rPr>
-        <w:br/>
+        <w:t xml:space="preserve"> </w:t>
       </w:r>
       <w:r>
         <w:rPr>
@@ -11363,7 +11373,7 @@
           <w:szCs w:val="21"/>
           <w:shd w:val="clear" w:color="auto" w:fill="FFFFFF"/>
         </w:rPr>
-        <w:t xml:space="preserve">　　</w:t>
+        <w:t>采用的就是平衡策略</w:t>
       </w:r>
       <w:r>
         <w:rPr>
@@ -11372,7 +11382,7 @@
           <w:szCs w:val="21"/>
           <w:shd w:val="clear" w:color="auto" w:fill="FFFFFF"/>
         </w:rPr>
-        <w:t xml:space="preserve">   </w:t>
+        <w:t>即</w:t>
       </w:r>
       <w:r>
         <w:rPr>
@@ -11381,7 +11391,7 @@
           <w:szCs w:val="21"/>
           <w:shd w:val="clear" w:color="auto" w:fill="FFFFFF"/>
         </w:rPr>
-        <w:t>当</w:t>
+        <w:t>N=3</w:t>
       </w:r>
       <w:r>
         <w:rPr>
@@ -11390,7 +11400,7 @@
           <w:szCs w:val="21"/>
           <w:shd w:val="clear" w:color="auto" w:fill="FFFFFF"/>
         </w:rPr>
-        <w:t>R = W = N / 2 + 1</w:t>
+        <w:t>，</w:t>
       </w:r>
       <w:r>
         <w:rPr>
@@ -11399,7 +11409,7 @@
           <w:szCs w:val="21"/>
           <w:shd w:val="clear" w:color="auto" w:fill="FFFFFF"/>
         </w:rPr>
-        <w:t>时，系统在读写性能之间取得了平衡，兼顾了性能和可用性，</w:t>
+        <w:t>W=2</w:t>
       </w:r>
       <w:r>
         <w:rPr>
@@ -11408,7 +11418,7 @@
           <w:szCs w:val="21"/>
           <w:shd w:val="clear" w:color="auto" w:fill="FFFFFF"/>
         </w:rPr>
-        <w:t xml:space="preserve"> </w:t>
+        <w:t>，</w:t>
       </w:r>
       <w:r>
         <w:rPr>
@@ -11417,90 +11427,36 @@
           <w:szCs w:val="21"/>
           <w:shd w:val="clear" w:color="auto" w:fill="FFFFFF"/>
         </w:rPr>
-        <w:t>采用的就是平衡策略</w:t>
-      </w:r>
-      <w:r>
-        <w:rPr>
-          <w:rFonts w:ascii="Arial" w:hAnsi="Arial" w:cs="Arial" w:hint="eastAsia"/>
+        <w:t>R=2</w:t>
+      </w:r>
+    </w:p>
+    <w:p>
+      <w:pPr>
+        <w:ind w:firstLineChars="100" w:firstLine="210"/>
+        <w:rPr>
+          <w:rFonts w:ascii="Arial" w:hAnsi="Arial" w:cs="Arial"/>
           <w:color w:val="252525"/>
           <w:szCs w:val="21"/>
           <w:shd w:val="clear" w:color="auto" w:fill="FFFFFF"/>
         </w:rPr>
-        <w:t>即</w:t>
-      </w:r>
-      <w:r>
-        <w:rPr>
-          <w:rFonts w:ascii="Arial" w:hAnsi="Arial" w:cs="Arial" w:hint="eastAsia"/>
+      </w:pPr>
+    </w:p>
+    <w:p>
+      <w:pPr>
+        <w:ind w:firstLineChars="350" w:firstLine="735"/>
+        <w:rPr>
+          <w:rFonts w:ascii="Arial" w:hAnsi="Arial" w:cs="Arial"/>
           <w:color w:val="252525"/>
           <w:szCs w:val="21"/>
           <w:shd w:val="clear" w:color="auto" w:fill="FFFFFF"/>
         </w:rPr>
-        <w:t>N=3</w:t>
-      </w:r>
-      <w:r>
-        <w:rPr>
-          <w:rFonts w:ascii="Arial" w:hAnsi="Arial" w:cs="Arial" w:hint="eastAsia"/>
-          <w:color w:val="252525"/>
-          <w:szCs w:val="21"/>
-          <w:shd w:val="clear" w:color="auto" w:fill="FFFFFF"/>
-        </w:rPr>
-        <w:t>，</w:t>
-      </w:r>
-      <w:r>
-        <w:rPr>
-          <w:rFonts w:ascii="Arial" w:hAnsi="Arial" w:cs="Arial" w:hint="eastAsia"/>
-          <w:color w:val="252525"/>
-          <w:szCs w:val="21"/>
-          <w:shd w:val="clear" w:color="auto" w:fill="FFFFFF"/>
-        </w:rPr>
-        <w:t>W=2</w:t>
-      </w:r>
-      <w:r>
-        <w:rPr>
-          <w:rFonts w:ascii="Arial" w:hAnsi="Arial" w:cs="Arial" w:hint="eastAsia"/>
-          <w:color w:val="252525"/>
-          <w:szCs w:val="21"/>
-          <w:shd w:val="clear" w:color="auto" w:fill="FFFFFF"/>
-        </w:rPr>
-        <w:t>，</w:t>
-      </w:r>
-      <w:r>
-        <w:rPr>
-          <w:rFonts w:ascii="Arial" w:hAnsi="Arial" w:cs="Arial" w:hint="eastAsia"/>
-          <w:color w:val="252525"/>
-          <w:szCs w:val="21"/>
-          <w:shd w:val="clear" w:color="auto" w:fill="FFFFFF"/>
-        </w:rPr>
-        <w:t>R=2</w:t>
-      </w:r>
-    </w:p>
-    <w:p>
-      <w:pPr>
-        <w:ind w:firstLineChars="100" w:firstLine="210"/>
-        <w:rPr>
-          <w:rFonts w:ascii="Arial" w:hAnsi="Arial" w:cs="Arial" w:hint="eastAsia"/>
-          <w:color w:val="252525"/>
-          <w:szCs w:val="21"/>
-          <w:shd w:val="clear" w:color="auto" w:fill="FFFFFF"/>
-        </w:rPr>
-      </w:pPr>
-    </w:p>
-    <w:p>
-      <w:pPr>
-        <w:ind w:firstLineChars="350" w:firstLine="735"/>
-        <w:rPr>
-          <w:rFonts w:ascii="Arial" w:hAnsi="Arial" w:cs="Arial" w:hint="eastAsia"/>
-          <w:color w:val="252525"/>
-          <w:szCs w:val="21"/>
-          <w:shd w:val="clear" w:color="auto" w:fill="FFFFFF"/>
-        </w:rPr>
       </w:pPr>
     </w:p>
     <w:p>
       <w:pPr>
         <w:ind w:firstLineChars="150" w:firstLine="315"/>
         <w:rPr>
-          <w:rFonts w:ascii="Arial" w:hAnsi="Arial" w:cs="Arial" w:hint="eastAsia"/>
+          <w:rFonts w:ascii="Arial" w:hAnsi="Arial" w:cs="Arial"/>
           <w:color w:val="252525"/>
           <w:szCs w:val="21"/>
           <w:shd w:val="clear" w:color="auto" w:fill="FFFFFF"/>
@@ -11525,19 +11481,20 @@
         </w:numPr>
         <w:ind w:firstLineChars="0"/>
         <w:rPr>
+          <w:rFonts w:ascii="Arial" w:hAnsi="Arial" w:cs="Arial"/>
+          <w:color w:val="252525"/>
+          <w:szCs w:val="21"/>
+          <w:shd w:val="clear" w:color="auto" w:fill="FFFFFF"/>
+        </w:rPr>
+      </w:pPr>
+      <w:r>
+        <w:rPr>
           <w:rFonts w:ascii="Arial" w:hAnsi="Arial" w:cs="Arial" w:hint="eastAsia"/>
           <w:color w:val="252525"/>
           <w:szCs w:val="21"/>
           <w:shd w:val="clear" w:color="auto" w:fill="FFFFFF"/>
         </w:rPr>
-      </w:pPr>
-      <w:r>
-        <w:rPr>
-          <w:rFonts w:ascii="Arial" w:hAnsi="Arial" w:cs="Arial" w:hint="eastAsia"/>
-          <w:color w:val="252525"/>
-          <w:szCs w:val="21"/>
-          <w:shd w:val="clear" w:color="auto" w:fill="FFFFFF"/>
-        </w:rPr>
+        <w:lastRenderedPageBreak/>
         <w:t>若节点挂</w:t>
       </w:r>
       <w:proofErr w:type="gramStart"/>
@@ -11597,7 +11554,7 @@
         </w:numPr>
         <w:ind w:firstLineChars="0"/>
         <w:rPr>
-          <w:rFonts w:ascii="Arial" w:hAnsi="Arial" w:cs="Arial" w:hint="eastAsia"/>
+          <w:rFonts w:ascii="Arial" w:hAnsi="Arial" w:cs="Arial"/>
           <w:color w:val="252525"/>
           <w:szCs w:val="21"/>
           <w:shd w:val="clear" w:color="auto" w:fill="FFFFFF"/>
@@ -11640,7 +11597,7 @@
         </w:numPr>
         <w:ind w:firstLineChars="0"/>
         <w:rPr>
-          <w:rFonts w:ascii="Arial" w:hAnsi="Arial" w:cs="Arial" w:hint="eastAsia"/>
+          <w:rFonts w:ascii="Arial" w:hAnsi="Arial" w:cs="Arial"/>
           <w:color w:val="252525"/>
           <w:szCs w:val="21"/>
           <w:shd w:val="clear" w:color="auto" w:fill="FFFFFF"/>
@@ -11665,12 +11622,71 @@
         </w:numPr>
         <w:ind w:firstLineChars="0"/>
         <w:rPr>
+          <w:rFonts w:ascii="Arial" w:hAnsi="Arial" w:cs="Arial"/>
+          <w:color w:val="252525"/>
+          <w:szCs w:val="21"/>
+          <w:shd w:val="clear" w:color="auto" w:fill="FFFFFF"/>
+        </w:rPr>
+      </w:pPr>
+      <w:r>
+        <w:rPr>
           <w:rFonts w:ascii="Arial" w:hAnsi="Arial" w:cs="Arial" w:hint="eastAsia"/>
           <w:color w:val="252525"/>
           <w:szCs w:val="21"/>
           <w:shd w:val="clear" w:color="auto" w:fill="FFFFFF"/>
         </w:rPr>
-      </w:pPr>
+        <w:t>无中心节点间如何通讯？</w:t>
+      </w:r>
+      <w:r>
+        <w:rPr>
+          <w:rFonts w:ascii="Open Sans" w:hAnsi="Open Sans" w:cs="Open Sans"/>
+          <w:color w:val="000000"/>
+          <w:szCs w:val="21"/>
+          <w:shd w:val="clear" w:color="auto" w:fill="FFFFFF"/>
+        </w:rPr>
+        <w:t>Gossip</w:t>
+      </w:r>
+      <w:r>
+        <w:rPr>
+          <w:rFonts w:ascii="Open Sans" w:hAnsi="Open Sans" w:cs="Open Sans" w:hint="eastAsia"/>
+          <w:color w:val="000000"/>
+          <w:szCs w:val="21"/>
+          <w:shd w:val="clear" w:color="auto" w:fill="FFFFFF"/>
+        </w:rPr>
+        <w:t>协议</w:t>
+      </w:r>
+    </w:p>
+    <w:p>
+      <w:pPr>
+        <w:pStyle w:val="a4"/>
+        <w:ind w:left="675" w:firstLineChars="0" w:firstLine="0"/>
+        <w:rPr>
+          <w:rFonts w:ascii="Arial" w:hAnsi="Arial" w:cs="Arial"/>
+          <w:color w:val="252525"/>
+          <w:szCs w:val="21"/>
+          <w:shd w:val="clear" w:color="auto" w:fill="FFFFFF"/>
+        </w:rPr>
+      </w:pPr>
+    </w:p>
+    <w:p>
+      <w:pPr>
+        <w:ind w:firstLineChars="50" w:firstLine="105"/>
+        <w:rPr>
+          <w:rFonts w:ascii="Open Sans" w:hAnsi="Open Sans" w:cs="Open Sans"/>
+          <w:color w:val="000000"/>
+          <w:szCs w:val="21"/>
+          <w:shd w:val="clear" w:color="auto" w:fill="FFFFFF"/>
+        </w:rPr>
+      </w:pPr>
+      <w:r>
+        <w:rPr>
+          <w:rFonts w:ascii="Open Sans" w:hAnsi="Open Sans" w:cs="Open Sans" w:hint="eastAsia"/>
+          <w:color w:val="000000"/>
+          <w:szCs w:val="21"/>
+          <w:shd w:val="clear" w:color="auto" w:fill="FFFFFF"/>
+        </w:rPr>
+        <w:t>如何实现该协议算法呢？</w:t>
+      </w:r>
       <w:r>
         <w:rPr>
           <w:rFonts w:ascii="Arial" w:hAnsi="Arial" w:cs="Arial" w:hint="eastAsia"/>
@@ -11678,33 +11694,13 @@
           <w:szCs w:val="21"/>
           <w:shd w:val="clear" w:color="auto" w:fill="FFFFFF"/>
         </w:rPr>
-        <w:t>无中心节点间如何通讯？</w:t>
-      </w:r>
-      <w:r>
-        <w:rPr>
-          <w:rFonts w:ascii="Open Sans" w:hAnsi="Open Sans" w:cs="Open Sans"/>
-          <w:color w:val="000000"/>
-          <w:szCs w:val="21"/>
-          <w:shd w:val="clear" w:color="auto" w:fill="FFFFFF"/>
-        </w:rPr>
-        <w:t>Gossip</w:t>
-      </w:r>
-      <w:r>
-        <w:rPr>
-          <w:rFonts w:ascii="Open Sans" w:hAnsi="Open Sans" w:cs="Open Sans" w:hint="eastAsia"/>
-          <w:color w:val="000000"/>
-          <w:szCs w:val="21"/>
-          <w:shd w:val="clear" w:color="auto" w:fill="FFFFFF"/>
-        </w:rPr>
-        <w:t>协议</w:t>
-      </w:r>
-    </w:p>
-    <w:p>
-      <w:pPr>
-        <w:pStyle w:val="a4"/>
-        <w:ind w:left="675" w:firstLineChars="0" w:firstLine="0"/>
-        <w:rPr>
-          <w:rFonts w:ascii="Arial" w:hAnsi="Arial" w:cs="Arial" w:hint="eastAsia"/>
+        <w:t>Dynamo</w:t>
+      </w:r>
+    </w:p>
+    <w:p>
+      <w:pPr>
+        <w:rPr>
+          <w:rFonts w:ascii="Arial" w:hAnsi="Arial" w:cs="Arial"/>
           <w:color w:val="252525"/>
           <w:szCs w:val="21"/>
           <w:shd w:val="clear" w:color="auto" w:fill="FFFFFF"/>
@@ -11713,48 +11709,9 @@
     </w:p>
     <w:p>
       <w:pPr>
-        <w:ind w:firstLineChars="50" w:firstLine="105"/>
-        <w:rPr>
-          <w:rFonts w:ascii="Open Sans" w:hAnsi="Open Sans" w:cs="Open Sans" w:hint="eastAsia"/>
-          <w:color w:val="000000"/>
-          <w:szCs w:val="21"/>
-          <w:shd w:val="clear" w:color="auto" w:fill="FFFFFF"/>
-        </w:rPr>
-      </w:pPr>
-      <w:r>
-        <w:rPr>
-          <w:rFonts w:ascii="Open Sans" w:hAnsi="Open Sans" w:cs="Open Sans" w:hint="eastAsia"/>
-          <w:color w:val="000000"/>
-          <w:szCs w:val="21"/>
-          <w:shd w:val="clear" w:color="auto" w:fill="FFFFFF"/>
-        </w:rPr>
-        <w:t>如何实现该协议算法呢？</w:t>
-      </w:r>
-      <w:r>
-        <w:rPr>
-          <w:rFonts w:ascii="Arial" w:hAnsi="Arial" w:cs="Arial" w:hint="eastAsia"/>
-          <w:color w:val="252525"/>
-          <w:szCs w:val="21"/>
-          <w:shd w:val="clear" w:color="auto" w:fill="FFFFFF"/>
-        </w:rPr>
-        <w:t>Dynamo</w:t>
-      </w:r>
-    </w:p>
-    <w:p>
-      <w:pPr>
-        <w:rPr>
-          <w:rFonts w:ascii="Arial" w:hAnsi="Arial" w:cs="Arial" w:hint="eastAsia"/>
-          <w:color w:val="252525"/>
-          <w:szCs w:val="21"/>
-          <w:shd w:val="clear" w:color="auto" w:fill="FFFFFF"/>
-        </w:rPr>
-      </w:pPr>
-    </w:p>
-    <w:p>
-      <w:pPr>
         <w:ind w:firstLineChars="100" w:firstLine="210"/>
         <w:rPr>
-          <w:rFonts w:ascii="Arial" w:hAnsi="Arial" w:cs="Arial" w:hint="eastAsia"/>
+          <w:rFonts w:ascii="Arial" w:hAnsi="Arial" w:cs="Arial"/>
           <w:color w:val="252525"/>
           <w:szCs w:val="21"/>
           <w:shd w:val="clear" w:color="auto" w:fill="FFFFFF"/>
@@ -11803,7 +11760,7 @@
       <w:pPr>
         <w:ind w:firstLineChars="100" w:firstLine="210"/>
         <w:rPr>
-          <w:rFonts w:ascii="Arial" w:hAnsi="Arial" w:cs="Arial" w:hint="eastAsia"/>
+          <w:rFonts w:ascii="Arial" w:hAnsi="Arial" w:cs="Arial"/>
           <w:color w:val="252525"/>
           <w:szCs w:val="21"/>
           <w:shd w:val="clear" w:color="auto" w:fill="FFFFFF"/>
@@ -11866,7 +11823,7 @@
     <w:p>
       <w:pPr>
         <w:rPr>
-          <w:rFonts w:ascii="Arial" w:hAnsi="Arial" w:cs="Arial" w:hint="eastAsia"/>
+          <w:rFonts w:ascii="Arial" w:hAnsi="Arial" w:cs="Arial"/>
           <w:color w:val="252525"/>
           <w:szCs w:val="21"/>
           <w:shd w:val="clear" w:color="auto" w:fill="FFFFFF"/>
@@ -11897,12 +11854,30 @@
         <w:shd w:val="clear" w:color="auto" w:fill="FFFFFF"/>
         <w:spacing w:before="0" w:beforeAutospacing="0" w:after="225" w:afterAutospacing="0"/>
         <w:rPr>
+          <w:rFonts w:ascii="Open Sans" w:hAnsi="Open Sans" w:cs="Open Sans"/>
+          <w:color w:val="000000"/>
+          <w:sz w:val="21"/>
+          <w:szCs w:val="21"/>
+        </w:rPr>
+      </w:pPr>
+      <w:r>
+        <w:rPr>
+          <w:rFonts w:ascii="Open Sans" w:hAnsi="Open Sans" w:cs="Open Sans"/>
+          <w:color w:val="000000"/>
+          <w:sz w:val="21"/>
+          <w:szCs w:val="21"/>
+        </w:rPr>
+        <w:t>第</w:t>
+      </w:r>
+      <w:r>
+        <w:rPr>
           <w:rFonts w:ascii="Open Sans" w:hAnsi="Open Sans" w:cs="Open Sans" w:hint="eastAsia"/>
           <w:color w:val="000000"/>
           <w:sz w:val="21"/>
           <w:szCs w:val="21"/>
         </w:rPr>
-      </w:pPr>
+        <w:t>二</w:t>
+      </w:r>
       <w:r>
         <w:rPr>
           <w:rFonts w:ascii="Open Sans" w:hAnsi="Open Sans" w:cs="Open Sans"/>
@@ -11910,8 +11885,111 @@
           <w:sz w:val="21"/>
           <w:szCs w:val="21"/>
         </w:rPr>
-        <w:t>第</w:t>
-      </w:r>
+        <w:t>个是向量时钟来做版本控制：用一个向量（比如说</w:t>
+      </w:r>
+      <w:r>
+        <w:rPr>
+          <w:rFonts w:ascii="Open Sans" w:hAnsi="Open Sans" w:cs="Open Sans"/>
+          <w:color w:val="000000"/>
+          <w:sz w:val="21"/>
+          <w:szCs w:val="21"/>
+        </w:rPr>
+        <w:t>[a,1]</w:t>
+      </w:r>
+      <w:r>
+        <w:rPr>
+          <w:rFonts w:ascii="Open Sans" w:hAnsi="Open Sans" w:cs="Open Sans"/>
+          <w:color w:val="000000"/>
+          <w:sz w:val="21"/>
+          <w:szCs w:val="21"/>
+        </w:rPr>
+        <w:t>表示这个数据在</w:t>
+      </w:r>
+      <w:r>
+        <w:rPr>
+          <w:rFonts w:ascii="Open Sans" w:hAnsi="Open Sans" w:cs="Open Sans"/>
+          <w:color w:val="000000"/>
+          <w:sz w:val="21"/>
+          <w:szCs w:val="21"/>
+        </w:rPr>
+        <w:t>a</w:t>
+      </w:r>
+      <w:r>
+        <w:rPr>
+          <w:rFonts w:ascii="Open Sans" w:hAnsi="Open Sans" w:cs="Open Sans"/>
+          <w:color w:val="000000"/>
+          <w:sz w:val="21"/>
+          <w:szCs w:val="21"/>
+        </w:rPr>
+        <w:t>节点第一次写入）来标记数据的版本，这样在有版本冲突的时候，可以追溯到出现问题的地方。这可以使数据的最终一致成为可能。（</w:t>
+      </w:r>
+      <w:r>
+        <w:rPr>
+          <w:rFonts w:ascii="Open Sans" w:hAnsi="Open Sans" w:cs="Open Sans"/>
+          <w:color w:val="000000"/>
+          <w:sz w:val="21"/>
+          <w:szCs w:val="21"/>
+        </w:rPr>
+        <w:t>Cassandra</w:t>
+      </w:r>
+      <w:r>
+        <w:rPr>
+          <w:rFonts w:ascii="Open Sans" w:hAnsi="Open Sans" w:cs="Open Sans"/>
+          <w:color w:val="000000"/>
+          <w:sz w:val="21"/>
+          <w:szCs w:val="21"/>
+        </w:rPr>
+        <w:t>未用</w:t>
+      </w:r>
+      <w:r>
+        <w:rPr>
+          <w:rFonts w:ascii="Open Sans" w:hAnsi="Open Sans" w:cs="Open Sans"/>
+          <w:color w:val="000000"/>
+          <w:sz w:val="21"/>
+          <w:szCs w:val="21"/>
+        </w:rPr>
+        <w:t>vector clock</w:t>
+      </w:r>
+      <w:r>
+        <w:rPr>
+          <w:rFonts w:ascii="Open Sans" w:hAnsi="Open Sans" w:cs="Open Sans"/>
+          <w:color w:val="000000"/>
+          <w:sz w:val="21"/>
+          <w:szCs w:val="21"/>
+        </w:rPr>
+        <w:t>，而只用</w:t>
+      </w:r>
+      <w:r>
+        <w:rPr>
+          <w:rFonts w:ascii="Open Sans" w:hAnsi="Open Sans" w:cs="Open Sans"/>
+          <w:color w:val="000000"/>
+          <w:sz w:val="21"/>
+          <w:szCs w:val="21"/>
+        </w:rPr>
+        <w:t>client timestamps</w:t>
+      </w:r>
+      <w:r>
+        <w:rPr>
+          <w:rFonts w:ascii="Open Sans" w:hAnsi="Open Sans" w:cs="Open Sans"/>
+          <w:color w:val="000000"/>
+          <w:sz w:val="21"/>
+          <w:szCs w:val="21"/>
+        </w:rPr>
+        <w:t>也达到了同样效果。）</w:t>
+      </w:r>
+    </w:p>
+    <w:p>
+      <w:pPr>
+        <w:pStyle w:val="a7"/>
+        <w:shd w:val="clear" w:color="auto" w:fill="FFFFFF"/>
+        <w:spacing w:before="0" w:beforeAutospacing="0" w:after="225" w:afterAutospacing="0"/>
+        <w:rPr>
+          <w:rFonts w:ascii="Open Sans" w:hAnsi="Open Sans" w:cs="Open Sans"/>
+          <w:color w:val="000000"/>
+          <w:sz w:val="21"/>
+          <w:szCs w:val="21"/>
+        </w:rPr>
+      </w:pPr>
       <w:r>
         <w:rPr>
           <w:rFonts w:ascii="Open Sans" w:hAnsi="Open Sans" w:cs="Open Sans" w:hint="eastAsia"/>
@@ -11919,17 +11997,39 @@
           <w:sz w:val="21"/>
           <w:szCs w:val="21"/>
         </w:rPr>
-        <w:t>二</w:t>
-      </w:r>
-      <w:r>
+        <w:t>第三个是引入</w:t>
+      </w:r>
+      <w:r>
+        <w:rPr>
+          <w:rFonts w:ascii="Open Sans" w:hAnsi="Open Sans" w:cs="Open Sans" w:hint="eastAsia"/>
+          <w:color w:val="000000"/>
+          <w:sz w:val="21"/>
+          <w:szCs w:val="21"/>
+        </w:rPr>
+        <w:t>Quorum</w:t>
+      </w:r>
+      <w:r>
+        <w:rPr>
+          <w:rFonts w:ascii="Open Sans" w:hAnsi="Open Sans" w:cs="Open Sans" w:hint="eastAsia"/>
+          <w:color w:val="000000"/>
+          <w:sz w:val="21"/>
+          <w:szCs w:val="21"/>
+        </w:rPr>
+        <w:t>协议</w:t>
+      </w:r>
+    </w:p>
+    <w:p>
+      <w:pPr>
+        <w:pStyle w:val="a7"/>
+        <w:shd w:val="clear" w:color="auto" w:fill="FFFFFF"/>
+        <w:spacing w:before="0" w:beforeAutospacing="0" w:after="225" w:afterAutospacing="0"/>
         <w:rPr>
           <w:rFonts w:ascii="Open Sans" w:hAnsi="Open Sans" w:cs="Open Sans"/>
           <w:color w:val="000000"/>
           <w:sz w:val="21"/>
           <w:szCs w:val="21"/>
         </w:rPr>
-        <w:t>个是向量时钟来做版本控制：用一个向量（比如说</w:t>
-      </w:r>
+      </w:pPr>
       <w:r>
         <w:rPr>
           <w:rFonts w:ascii="Open Sans" w:hAnsi="Open Sans" w:cs="Open Sans"/>
@@ -11937,7 +12037,16 @@
           <w:sz w:val="21"/>
           <w:szCs w:val="21"/>
         </w:rPr>
-        <w:t>[a,1]</w:t>
+        <w:t>第</w:t>
+      </w:r>
+      <w:r>
+        <w:rPr>
+          <w:rFonts w:ascii="Open Sans" w:hAnsi="Open Sans" w:cs="Open Sans" w:hint="eastAsia"/>
+          <w:color w:val="000000"/>
+          <w:sz w:val="21"/>
+          <w:szCs w:val="21"/>
+        </w:rPr>
+        <w:t>四</w:t>
       </w:r>
       <w:r>
         <w:rPr>
@@ -11946,8 +12055,9 @@
           <w:sz w:val="21"/>
           <w:szCs w:val="21"/>
         </w:rPr>
-        <w:t>表示这个数据在</w:t>
-      </w:r>
+        <w:t>个是</w:t>
+      </w:r>
+      <w:proofErr w:type="spellStart"/>
       <w:r>
         <w:rPr>
           <w:rFonts w:ascii="Open Sans" w:hAnsi="Open Sans" w:cs="Open Sans"/>
@@ -11955,8 +12065,9 @@
           <w:sz w:val="21"/>
           <w:szCs w:val="21"/>
         </w:rPr>
-        <w:t>a</w:t>
-      </w:r>
+        <w:t>Merkle</w:t>
+      </w:r>
+      <w:proofErr w:type="spellEnd"/>
       <w:r>
         <w:rPr>
           <w:rFonts w:ascii="Open Sans" w:hAnsi="Open Sans" w:cs="Open Sans"/>
@@ -11964,7 +12075,7 @@
           <w:sz w:val="21"/>
           <w:szCs w:val="21"/>
         </w:rPr>
-        <w:t>节点第一次写入）来标记数据的版本，这样在有版本冲突的时候，可以追溯到出现问题的地方。这可以使数据的最终一致成为可能。（</w:t>
+        <w:t xml:space="preserve"> tree</w:t>
       </w:r>
       <w:r>
         <w:rPr>
@@ -11973,8 +12084,9 @@
           <w:sz w:val="21"/>
           <w:szCs w:val="21"/>
         </w:rPr>
-        <w:t>Cassandra</w:t>
-      </w:r>
+        <w:t>来提速数据变动时的查找：使用</w:t>
+      </w:r>
+      <w:proofErr w:type="spellStart"/>
       <w:r>
         <w:rPr>
           <w:rFonts w:ascii="Open Sans" w:hAnsi="Open Sans" w:cs="Open Sans"/>
@@ -11982,8 +12094,9 @@
           <w:sz w:val="21"/>
           <w:szCs w:val="21"/>
         </w:rPr>
-        <w:t>未用</w:t>
-      </w:r>
+        <w:t>Merkle</w:t>
+      </w:r>
+      <w:proofErr w:type="spellEnd"/>
       <w:r>
         <w:rPr>
           <w:rFonts w:ascii="Open Sans" w:hAnsi="Open Sans" w:cs="Open Sans"/>
@@ -11991,7 +12104,7 @@
           <w:sz w:val="21"/>
           <w:szCs w:val="21"/>
         </w:rPr>
-        <w:t>vector clock</w:t>
+        <w:t xml:space="preserve"> tree</w:t>
       </w:r>
       <w:r>
         <w:rPr>
@@ -12000,17 +12113,21 @@
           <w:sz w:val="21"/>
           <w:szCs w:val="21"/>
         </w:rPr>
-        <w:t>，而只用</w:t>
-      </w:r>
-      <w:r>
+        <w:t>为数据建立索引，只要任意数据有变动，都将快速反馈出来。</w:t>
+      </w:r>
+    </w:p>
+    <w:p>
+      <w:pPr>
+        <w:pStyle w:val="a7"/>
+        <w:shd w:val="clear" w:color="auto" w:fill="FFFFFF"/>
+        <w:spacing w:before="0" w:beforeAutospacing="0" w:after="225" w:afterAutospacing="0"/>
         <w:rPr>
           <w:rFonts w:ascii="Open Sans" w:hAnsi="Open Sans" w:cs="Open Sans"/>
           <w:color w:val="000000"/>
           <w:sz w:val="21"/>
           <w:szCs w:val="21"/>
         </w:rPr>
-        <w:t>client timestamps</w:t>
-      </w:r>
+      </w:pPr>
       <w:r>
         <w:rPr>
           <w:rFonts w:ascii="Open Sans" w:hAnsi="Open Sans" w:cs="Open Sans"/>
@@ -12018,7 +12135,43 @@
           <w:sz w:val="21"/>
           <w:szCs w:val="21"/>
         </w:rPr>
-        <w:t>也达到了同样效果。）</w:t>
+        <w:t>第</w:t>
+      </w:r>
+      <w:r>
+        <w:rPr>
+          <w:rFonts w:ascii="Open Sans" w:hAnsi="Open Sans" w:cs="Open Sans" w:hint="eastAsia"/>
+          <w:color w:val="000000"/>
+          <w:sz w:val="21"/>
+          <w:szCs w:val="21"/>
+        </w:rPr>
+        <w:t>五</w:t>
+      </w:r>
+      <w:r>
+        <w:rPr>
+          <w:rFonts w:ascii="Open Sans" w:hAnsi="Open Sans" w:cs="Open Sans"/>
+          <w:color w:val="000000"/>
+          <w:sz w:val="21"/>
+          <w:szCs w:val="21"/>
+        </w:rPr>
+        <w:t>个是</w:t>
+      </w:r>
+      <w:r>
+        <w:rPr>
+          <w:rFonts w:ascii="Open Sans" w:hAnsi="Open Sans" w:cs="Open Sans"/>
+          <w:color w:val="000000"/>
+          <w:sz w:val="21"/>
+          <w:szCs w:val="21"/>
+        </w:rPr>
+        <w:t>Gossip</w:t>
+      </w:r>
+      <w:r>
+        <w:rPr>
+          <w:rFonts w:ascii="Open Sans" w:hAnsi="Open Sans" w:cs="Open Sans"/>
+          <w:color w:val="000000"/>
+          <w:sz w:val="21"/>
+          <w:szCs w:val="21"/>
+        </w:rPr>
+        <w:t>协议：一种通讯协议，目标是让节点与节点之间通信，省略中心节点的存在，使网络达到去中心化。提高系统的可用性。</w:t>
       </w:r>
     </w:p>
     <w:p>
@@ -12033,6 +12186,28 @@
           <w:szCs w:val="21"/>
         </w:rPr>
       </w:pPr>
+    </w:p>
+    <w:p>
+      <w:pPr>
+        <w:pStyle w:val="a7"/>
+        <w:shd w:val="clear" w:color="auto" w:fill="FFFFFF"/>
+        <w:spacing w:before="0" w:beforeAutospacing="0" w:after="225" w:afterAutospacing="0"/>
+        <w:rPr>
+          <w:rFonts w:ascii="Open Sans" w:hAnsi="Open Sans" w:cs="Open Sans"/>
+          <w:color w:val="000000"/>
+          <w:sz w:val="21"/>
+          <w:szCs w:val="21"/>
+        </w:rPr>
+      </w:pPr>
+      <w:r>
+        <w:rPr>
+          <w:rFonts w:ascii="Open Sans" w:hAnsi="Open Sans" w:cs="Open Sans"/>
+          <w:color w:val="000000"/>
+          <w:sz w:val="21"/>
+          <w:szCs w:val="21"/>
+        </w:rPr>
+        <w:t>第</w:t>
+      </w:r>
       <w:r>
         <w:rPr>
           <w:rFonts w:ascii="Open Sans" w:hAnsi="Open Sans" w:cs="Open Sans" w:hint="eastAsia"/>
@@ -12040,39 +12215,17 @@
           <w:sz w:val="21"/>
           <w:szCs w:val="21"/>
         </w:rPr>
-        <w:t>第三个是引入</w:t>
-      </w:r>
-      <w:r>
-        <w:rPr>
-          <w:rFonts w:ascii="Open Sans" w:hAnsi="Open Sans" w:cs="Open Sans" w:hint="eastAsia"/>
-          <w:color w:val="000000"/>
-          <w:sz w:val="21"/>
-          <w:szCs w:val="21"/>
-        </w:rPr>
-        <w:t>Quorum</w:t>
-      </w:r>
-      <w:r>
-        <w:rPr>
-          <w:rFonts w:ascii="Open Sans" w:hAnsi="Open Sans" w:cs="Open Sans" w:hint="eastAsia"/>
-          <w:color w:val="000000"/>
-          <w:sz w:val="21"/>
-          <w:szCs w:val="21"/>
-        </w:rPr>
-        <w:t>协议</w:t>
-      </w:r>
-    </w:p>
-    <w:p>
-      <w:pPr>
-        <w:pStyle w:val="a7"/>
-        <w:shd w:val="clear" w:color="auto" w:fill="FFFFFF"/>
-        <w:spacing w:before="0" w:beforeAutospacing="0" w:after="225" w:afterAutospacing="0"/>
+        <w:t>六</w:t>
+      </w:r>
+      <w:r>
         <w:rPr>
           <w:rFonts w:ascii="Open Sans" w:hAnsi="Open Sans" w:cs="Open Sans"/>
           <w:color w:val="000000"/>
           <w:sz w:val="21"/>
           <w:szCs w:val="21"/>
         </w:rPr>
-      </w:pPr>
+        <w:t>个是</w:t>
+      </w:r>
       <w:r>
         <w:rPr>
           <w:rFonts w:ascii="Open Sans" w:hAnsi="Open Sans" w:cs="Open Sans"/>
@@ -12080,16 +12233,7 @@
           <w:sz w:val="21"/>
           <w:szCs w:val="21"/>
         </w:rPr>
-        <w:t>第</w:t>
-      </w:r>
-      <w:r>
-        <w:rPr>
-          <w:rFonts w:ascii="Open Sans" w:hAnsi="Open Sans" w:cs="Open Sans" w:hint="eastAsia"/>
-          <w:color w:val="000000"/>
-          <w:sz w:val="21"/>
-          <w:szCs w:val="21"/>
-        </w:rPr>
-        <w:t>四</w:t>
+        <w:t>hinted handoff</w:t>
       </w:r>
       <w:r>
         <w:rPr>
@@ -12098,9 +12242,8 @@
           <w:sz w:val="21"/>
           <w:szCs w:val="21"/>
         </w:rPr>
-        <w:t>个是</w:t>
-      </w:r>
-      <w:proofErr w:type="spellStart"/>
+        <w:t>数据的加入：在一个节点出现临时性故障时，数据会自动进入列表中的下一个节点进行写操作，并标记为</w:t>
+      </w:r>
       <w:r>
         <w:rPr>
           <w:rFonts w:ascii="Open Sans" w:hAnsi="Open Sans" w:cs="Open Sans"/>
@@ -12108,9 +12251,8 @@
           <w:sz w:val="21"/>
           <w:szCs w:val="21"/>
         </w:rPr>
-        <w:t>Merkle</w:t>
-      </w:r>
-      <w:proofErr w:type="spellEnd"/>
+        <w:t>handoff</w:t>
+      </w:r>
       <w:r>
         <w:rPr>
           <w:rFonts w:ascii="Open Sans" w:hAnsi="Open Sans" w:cs="Open Sans"/>
@@ -12118,200 +12260,12 @@
           <w:sz w:val="21"/>
           <w:szCs w:val="21"/>
         </w:rPr>
-        <w:t xml:space="preserve"> tree</w:t>
-      </w:r>
-      <w:r>
-        <w:rPr>
-          <w:rFonts w:ascii="Open Sans" w:hAnsi="Open Sans" w:cs="Open Sans"/>
-          <w:color w:val="000000"/>
-          <w:sz w:val="21"/>
-          <w:szCs w:val="21"/>
-        </w:rPr>
-        <w:t>来提速数据变动时的查找：使用</w:t>
-      </w:r>
-      <w:proofErr w:type="spellStart"/>
-      <w:r>
-        <w:rPr>
-          <w:rFonts w:ascii="Open Sans" w:hAnsi="Open Sans" w:cs="Open Sans"/>
-          <w:color w:val="000000"/>
-          <w:sz w:val="21"/>
-          <w:szCs w:val="21"/>
-        </w:rPr>
-        <w:t>Merkle</w:t>
-      </w:r>
-      <w:proofErr w:type="spellEnd"/>
-      <w:r>
-        <w:rPr>
-          <w:rFonts w:ascii="Open Sans" w:hAnsi="Open Sans" w:cs="Open Sans"/>
-          <w:color w:val="000000"/>
-          <w:sz w:val="21"/>
-          <w:szCs w:val="21"/>
-        </w:rPr>
-        <w:t xml:space="preserve"> tree</w:t>
-      </w:r>
-      <w:r>
-        <w:rPr>
-          <w:rFonts w:ascii="Open Sans" w:hAnsi="Open Sans" w:cs="Open Sans"/>
-          <w:color w:val="000000"/>
-          <w:sz w:val="21"/>
-          <w:szCs w:val="21"/>
-        </w:rPr>
-        <w:t>为数据建立索引，只要任意数据有变动，都将快速反馈出来。</w:t>
-      </w:r>
-    </w:p>
-    <w:p>
-      <w:pPr>
-        <w:pStyle w:val="a7"/>
-        <w:shd w:val="clear" w:color="auto" w:fill="FFFFFF"/>
-        <w:spacing w:before="0" w:beforeAutospacing="0" w:after="225" w:afterAutospacing="0"/>
-        <w:rPr>
-          <w:rFonts w:ascii="Open Sans" w:hAnsi="Open Sans" w:cs="Open Sans" w:hint="eastAsia"/>
-          <w:color w:val="000000"/>
-          <w:sz w:val="21"/>
-          <w:szCs w:val="21"/>
-        </w:rPr>
-      </w:pPr>
-      <w:r>
-        <w:rPr>
-          <w:rFonts w:ascii="Open Sans" w:hAnsi="Open Sans" w:cs="Open Sans"/>
-          <w:color w:val="000000"/>
-          <w:sz w:val="21"/>
-          <w:szCs w:val="21"/>
-        </w:rPr>
-        <w:t>第</w:t>
-      </w:r>
-      <w:r>
-        <w:rPr>
-          <w:rFonts w:ascii="Open Sans" w:hAnsi="Open Sans" w:cs="Open Sans" w:hint="eastAsia"/>
-          <w:color w:val="000000"/>
-          <w:sz w:val="21"/>
-          <w:szCs w:val="21"/>
-        </w:rPr>
-        <w:t>五</w:t>
-      </w:r>
-      <w:r>
-        <w:rPr>
-          <w:rFonts w:ascii="Open Sans" w:hAnsi="Open Sans" w:cs="Open Sans"/>
-          <w:color w:val="000000"/>
-          <w:sz w:val="21"/>
-          <w:szCs w:val="21"/>
-        </w:rPr>
-        <w:t>个是</w:t>
-      </w:r>
-      <w:r>
-        <w:rPr>
-          <w:rFonts w:ascii="Open Sans" w:hAnsi="Open Sans" w:cs="Open Sans"/>
-          <w:color w:val="000000"/>
-          <w:sz w:val="21"/>
-          <w:szCs w:val="21"/>
-        </w:rPr>
-        <w:t>Gossip</w:t>
-      </w:r>
-      <w:r>
-        <w:rPr>
-          <w:rFonts w:ascii="Open Sans" w:hAnsi="Open Sans" w:cs="Open Sans"/>
-          <w:color w:val="000000"/>
-          <w:sz w:val="21"/>
-          <w:szCs w:val="21"/>
-        </w:rPr>
-        <w:t>协议：一种通讯协议，目标是让节点与节点之间通信，省略中心节点的存在，使网络达到去中心化。提高系统的可用性。</w:t>
-      </w:r>
-    </w:p>
-    <w:p>
-      <w:pPr>
-        <w:pStyle w:val="a7"/>
-        <w:shd w:val="clear" w:color="auto" w:fill="FFFFFF"/>
-        <w:spacing w:before="0" w:beforeAutospacing="0" w:after="225" w:afterAutospacing="0"/>
-        <w:rPr>
-          <w:rFonts w:ascii="Open Sans" w:hAnsi="Open Sans" w:cs="Open Sans" w:hint="eastAsia"/>
-          <w:color w:val="000000"/>
-          <w:sz w:val="21"/>
-          <w:szCs w:val="21"/>
-        </w:rPr>
-      </w:pPr>
-    </w:p>
-    <w:p>
-      <w:pPr>
-        <w:pStyle w:val="a7"/>
-        <w:shd w:val="clear" w:color="auto" w:fill="FFFFFF"/>
-        <w:spacing w:before="0" w:beforeAutospacing="0" w:after="225" w:afterAutospacing="0"/>
-        <w:rPr>
-          <w:rFonts w:ascii="Open Sans" w:hAnsi="Open Sans" w:cs="Open Sans"/>
-          <w:color w:val="000000"/>
-          <w:sz w:val="21"/>
-          <w:szCs w:val="21"/>
-        </w:rPr>
-      </w:pPr>
-      <w:r>
-        <w:rPr>
-          <w:rFonts w:ascii="Open Sans" w:hAnsi="Open Sans" w:cs="Open Sans"/>
-          <w:color w:val="000000"/>
-          <w:sz w:val="21"/>
-          <w:szCs w:val="21"/>
-        </w:rPr>
-        <w:t>第</w:t>
-      </w:r>
-      <w:r>
-        <w:rPr>
-          <w:rFonts w:ascii="Open Sans" w:hAnsi="Open Sans" w:cs="Open Sans" w:hint="eastAsia"/>
-          <w:color w:val="000000"/>
-          <w:sz w:val="21"/>
-          <w:szCs w:val="21"/>
-        </w:rPr>
-        <w:t>六</w:t>
-      </w:r>
-      <w:r>
-        <w:rPr>
-          <w:rFonts w:ascii="Open Sans" w:hAnsi="Open Sans" w:cs="Open Sans"/>
-          <w:color w:val="000000"/>
-          <w:sz w:val="21"/>
-          <w:szCs w:val="21"/>
-        </w:rPr>
-        <w:t>个是</w:t>
-      </w:r>
-      <w:r>
-        <w:rPr>
-          <w:rFonts w:ascii="Open Sans" w:hAnsi="Open Sans" w:cs="Open Sans"/>
-          <w:color w:val="000000"/>
-          <w:sz w:val="21"/>
-          <w:szCs w:val="21"/>
-        </w:rPr>
-        <w:t>hinted handoff</w:t>
-      </w:r>
-      <w:r>
-        <w:rPr>
-          <w:rFonts w:ascii="Open Sans" w:hAnsi="Open Sans" w:cs="Open Sans"/>
-          <w:color w:val="000000"/>
-          <w:sz w:val="21"/>
-          <w:szCs w:val="21"/>
-        </w:rPr>
-        <w:t>数据的加入：在一个节点出现临时性故障时，数据会自动进入列表中的下一个节点进行写操作，并标记为</w:t>
-      </w:r>
-      <w:r>
-        <w:rPr>
-          <w:rFonts w:ascii="Open Sans" w:hAnsi="Open Sans" w:cs="Open Sans"/>
-          <w:color w:val="000000"/>
-          <w:sz w:val="21"/>
-          <w:szCs w:val="21"/>
-        </w:rPr>
-        <w:t>handoff</w:t>
-      </w:r>
-      <w:r>
-        <w:rPr>
-          <w:rFonts w:ascii="Open Sans" w:hAnsi="Open Sans" w:cs="Open Sans"/>
-          <w:color w:val="000000"/>
-          <w:sz w:val="21"/>
-          <w:szCs w:val="21"/>
-        </w:rPr>
         <w:t>数据，在收到通知需要原节点恢复时重新把数据推回去。这能使系统的写入成功大大提升。</w:t>
       </w:r>
     </w:p>
     <w:p>
       <w:pPr>
         <w:pStyle w:val="3"/>
-        <w:rPr>
-          <w:rFonts w:hint="eastAsia"/>
-        </w:rPr>
       </w:pPr>
       <w:r>
         <w:rPr>
@@ -12369,9 +12323,6 @@
     <w:p>
       <w:pPr>
         <w:ind w:firstLineChars="200" w:firstLine="420"/>
-        <w:rPr>
-          <w:rFonts w:hint="eastAsia"/>
-        </w:rPr>
       </w:pPr>
       <w:r>
         <w:t>矢量时钟实际上是一个</w:t>
@@ -12418,9 +12369,6 @@
     <w:p>
       <w:pPr>
         <w:ind w:firstLineChars="200" w:firstLine="420"/>
-        <w:rPr>
-          <w:rFonts w:hint="eastAsia"/>
-        </w:rPr>
       </w:pPr>
     </w:p>
     <w:p>
@@ -12835,9 +12783,6 @@
     <w:p>
       <w:pPr>
         <w:ind w:firstLineChars="200" w:firstLine="420"/>
-        <w:rPr>
-          <w:rFonts w:hint="eastAsia"/>
-        </w:rPr>
       </w:pPr>
     </w:p>
     <w:p>
@@ -12958,13 +12903,7 @@
         <w:rPr>
           <w:rFonts w:hint="eastAsia"/>
         </w:rPr>
-        <w:t xml:space="preserve">6.1.8 </w:t>
-      </w:r>
-      <w:r>
-        <w:rPr>
-          <w:rFonts w:hint="eastAsia"/>
-        </w:rPr>
-        <w:t>PNUTS</w:t>
+        <w:t>6.1.8 PNUTS</w:t>
       </w:r>
       <w:r>
         <w:rPr>
@@ -13150,21 +13089,6 @@
       </w:r>
     </w:p>
     <w:p/>
-    <w:p>
-      <w:hyperlink r:id="rId35" w:history="1">
-        <w:r>
-          <w:rPr>
-            <w:rStyle w:val="a5"/>
-          </w:rPr>
-          <w:t>http://csrd.aliapp.com/?p=637</w:t>
-        </w:r>
-      </w:hyperlink>
-    </w:p>
-    <w:p>
-      <w:r>
-        <w:t>http://csrd.aliapp.com/?p=631</w:t>
-      </w:r>
-    </w:p>
     <w:p>
       <w:pPr>
         <w:pStyle w:val="ab"/>
@@ -13464,38 +13388,6 @@
           <w:rFonts w:asciiTheme="minorEastAsia" w:hAnsiTheme="minorEastAsia"/>
         </w:rPr>
       </w:pPr>
-      <w:hyperlink r:id="rId36" w:history="1">
-        <w:r>
-          <w:rPr>
-            <w:rStyle w:val="a5"/>
-            <w:rFonts w:asciiTheme="minorEastAsia" w:hAnsiTheme="minorEastAsia"/>
-          </w:rPr>
-          <w:t>http://www.innomysql.net/article/16317.html</w:t>
-        </w:r>
-      </w:hyperlink>
-    </w:p>
-    <w:p>
-      <w:pPr>
-        <w:rPr>
-          <w:rFonts w:asciiTheme="minorEastAsia" w:hAnsiTheme="minorEastAsia"/>
-        </w:rPr>
-      </w:pPr>
-      <w:hyperlink r:id="rId37" w:history="1">
-        <w:r>
-          <w:rPr>
-            <w:rStyle w:val="a5"/>
-            <w:rFonts w:asciiTheme="minorEastAsia" w:hAnsiTheme="minorEastAsia"/>
-          </w:rPr>
-          <w:t>http://backend.blog.163.com/blog/static/20229412620135611215610/</w:t>
-        </w:r>
-      </w:hyperlink>
-    </w:p>
-    <w:p>
-      <w:pPr>
-        <w:rPr>
-          <w:rFonts w:asciiTheme="minorEastAsia" w:hAnsiTheme="minorEastAsia"/>
-        </w:rPr>
-      </w:pPr>
     </w:p>
     <w:p>
       <w:pPr>
@@ -13884,31 +13776,9 @@
       </w:r>
     </w:p>
     <w:p>
-      <w:pPr>
-        <w:numPr>
-          <w:ilvl w:val="0"/>
-          <w:numId w:val="18"/>
-        </w:numPr>
-      </w:pPr>
-      <w:r>
-        <w:t>[</w:t>
-      </w:r>
-      <w:proofErr w:type="spellStart"/>
-      <w:r>
-        <w:t>TiDB</w:t>
-      </w:r>
-      <w:proofErr w:type="spellEnd"/>
-      <w:r>
-        <w:t xml:space="preserve"> </w:t>
-      </w:r>
-      <w:r>
-        <w:t>优化器代码分析</w:t>
-      </w:r>
-      <w:r>
-        <w:t>]</w:t>
-      </w:r>
-    </w:p>
-    <w:p/>
+      <w:bookmarkStart w:id="0" w:name="_GoBack"/>
+      <w:bookmarkEnd w:id="0"/>
+    </w:p>
     <w:p>
       <w:pPr>
         <w:pStyle w:val="2"/>
@@ -17338,6 +17208,7 @@
   <w:style w:type="character" w:default="1" w:styleId="a0">
     <w:name w:val="Default Paragraph Font"/>
     <w:uiPriority w:val="1"/>
+    <w:semiHidden/>
     <w:unhideWhenUsed/>
   </w:style>
   <w:style w:type="table" w:default="1" w:styleId="a1">
@@ -17938,6 +17809,7 @@
   <w:style w:type="character" w:default="1" w:styleId="a0">
     <w:name w:val="Default Paragraph Font"/>
     <w:uiPriority w:val="1"/>
+    <w:semiHidden/>
     <w:unhideWhenUsed/>
   </w:style>
   <w:style w:type="table" w:default="1" w:styleId="a1">
@@ -18529,7 +18401,7 @@
 </file>
 
 <file path=customXml/itemProps1.xml><?xml version="1.0" encoding="utf-8"?>
-<ds:datastoreItem xmlns:ds="http://schemas.openxmlformats.org/officeDocument/2006/customXml" ds:itemID="{4879C940-75DE-4373-8336-1633DAFBEDFA}">
+<ds:datastoreItem xmlns:ds="http://schemas.openxmlformats.org/officeDocument/2006/customXml" ds:itemID="{B2574A67-DFEA-430F-894C-EC1E09A2B6A8}">
   <ds:schemaRefs>
     <ds:schemaRef ds:uri="http://schemas.openxmlformats.org/officeDocument/2006/bibliography"/>
   </ds:schemaRefs>

--- a/分布式数据库实现.docx
+++ b/分布式数据库实现.docx
@@ -9992,207 +9992,6 @@
     <w:p>
       <w:pPr>
         <w:pStyle w:val="2"/>
-        <w:rPr>
-          <w:rFonts w:asciiTheme="minorEastAsia" w:eastAsiaTheme="minorEastAsia" w:hAnsiTheme="minorEastAsia"/>
-        </w:rPr>
-      </w:pPr>
-      <w:r>
-        <w:rPr>
-          <w:rFonts w:asciiTheme="minorEastAsia" w:eastAsiaTheme="minorEastAsia" w:hAnsiTheme="minorEastAsia" w:hint="eastAsia"/>
-        </w:rPr>
-        <w:t>5.</w:t>
-      </w:r>
-      <w:r>
-        <w:rPr>
-          <w:rFonts w:asciiTheme="minorEastAsia" w:eastAsiaTheme="minorEastAsia" w:hAnsiTheme="minorEastAsia" w:hint="eastAsia"/>
-        </w:rPr>
-        <w:t>6</w:t>
-      </w:r>
-      <w:r>
-        <w:rPr>
-          <w:rFonts w:asciiTheme="minorEastAsia" w:eastAsiaTheme="minorEastAsia" w:hAnsiTheme="minorEastAsia" w:hint="eastAsia"/>
-        </w:rPr>
-        <w:t xml:space="preserve"> </w:t>
-      </w:r>
-      <w:r>
-        <w:rPr>
-          <w:rFonts w:asciiTheme="minorEastAsia" w:eastAsiaTheme="minorEastAsia" w:hAnsiTheme="minorEastAsia" w:hint="eastAsia"/>
-        </w:rPr>
-        <w:t>典型系统分析</w:t>
-      </w:r>
-    </w:p>
-    <w:p>
-      <w:pPr>
-        <w:rPr>
-          <w:rFonts w:asciiTheme="minorEastAsia" w:hAnsiTheme="minorEastAsia" w:cs="宋体"/>
-          <w:color w:val="464646"/>
-          <w:kern w:val="0"/>
-          <w:szCs w:val="21"/>
-        </w:rPr>
-      </w:pPr>
-      <w:proofErr w:type="spellStart"/>
-      <w:proofErr w:type="gramStart"/>
-      <w:r>
-        <w:rPr>
-          <w:rFonts w:asciiTheme="minorEastAsia" w:hAnsiTheme="minorEastAsia" w:cs="宋体"/>
-          <w:color w:val="464646"/>
-          <w:kern w:val="0"/>
-          <w:szCs w:val="21"/>
-        </w:rPr>
-        <w:t>google</w:t>
-      </w:r>
-      <w:proofErr w:type="spellEnd"/>
-      <w:proofErr w:type="gramEnd"/>
-      <w:r>
-        <w:rPr>
-          <w:rFonts w:asciiTheme="minorEastAsia" w:hAnsiTheme="minorEastAsia" w:cs="宋体"/>
-          <w:color w:val="464646"/>
-          <w:kern w:val="0"/>
-          <w:szCs w:val="21"/>
-        </w:rPr>
-        <w:t xml:space="preserve"> F1</w:t>
-      </w:r>
-    </w:p>
-    <w:p>
-      <w:pPr>
-        <w:rPr>
-          <w:rFonts w:asciiTheme="minorEastAsia" w:hAnsiTheme="minorEastAsia" w:cs="宋体"/>
-          <w:color w:val="464646"/>
-          <w:kern w:val="0"/>
-          <w:szCs w:val="21"/>
-        </w:rPr>
-      </w:pPr>
-      <w:proofErr w:type="spellStart"/>
-      <w:proofErr w:type="gramStart"/>
-      <w:r>
-        <w:rPr>
-          <w:rFonts w:asciiTheme="minorEastAsia" w:hAnsiTheme="minorEastAsia" w:cs="宋体"/>
-          <w:color w:val="464646"/>
-          <w:kern w:val="0"/>
-          <w:szCs w:val="21"/>
-        </w:rPr>
-        <w:t>google</w:t>
-      </w:r>
-      <w:proofErr w:type="spellEnd"/>
-      <w:proofErr w:type="gramEnd"/>
-      <w:r>
-        <w:rPr>
-          <w:rFonts w:asciiTheme="minorEastAsia" w:hAnsiTheme="minorEastAsia" w:cs="宋体"/>
-          <w:color w:val="464646"/>
-          <w:kern w:val="0"/>
-          <w:szCs w:val="21"/>
-        </w:rPr>
-        <w:t xml:space="preserve"> percolator</w:t>
-      </w:r>
-    </w:p>
-    <w:p>
-      <w:pPr>
-        <w:rPr>
-          <w:rFonts w:asciiTheme="minorEastAsia" w:hAnsiTheme="minorEastAsia" w:cs="宋体"/>
-          <w:color w:val="464646"/>
-          <w:kern w:val="0"/>
-          <w:szCs w:val="21"/>
-        </w:rPr>
-      </w:pPr>
-      <w:proofErr w:type="gramStart"/>
-      <w:r>
-        <w:rPr>
-          <w:rFonts w:asciiTheme="minorEastAsia" w:hAnsiTheme="minorEastAsia" w:cs="宋体"/>
-          <w:color w:val="464646"/>
-          <w:kern w:val="0"/>
-          <w:szCs w:val="21"/>
-        </w:rPr>
-        <w:t>apache</w:t>
-      </w:r>
-      <w:proofErr w:type="gramEnd"/>
-      <w:r>
-        <w:rPr>
-          <w:rFonts w:asciiTheme="minorEastAsia" w:hAnsiTheme="minorEastAsia" w:cs="宋体"/>
-          <w:color w:val="464646"/>
-          <w:kern w:val="0"/>
-          <w:szCs w:val="21"/>
-        </w:rPr>
-        <w:t xml:space="preserve"> </w:t>
-      </w:r>
-      <w:proofErr w:type="spellStart"/>
-      <w:r>
-        <w:rPr>
-          <w:rFonts w:asciiTheme="minorEastAsia" w:hAnsiTheme="minorEastAsia" w:cs="宋体"/>
-          <w:color w:val="464646"/>
-          <w:kern w:val="0"/>
-          <w:szCs w:val="21"/>
-        </w:rPr>
-        <w:t>Hbase</w:t>
-      </w:r>
-      <w:proofErr w:type="spellEnd"/>
-    </w:p>
-    <w:p>
-      <w:pPr>
-        <w:rPr>
-          <w:rFonts w:asciiTheme="minorEastAsia" w:hAnsiTheme="minorEastAsia" w:cs="宋体"/>
-          <w:color w:val="464646"/>
-          <w:kern w:val="0"/>
-          <w:szCs w:val="21"/>
-        </w:rPr>
-      </w:pPr>
-      <w:proofErr w:type="gramStart"/>
-      <w:r>
-        <w:rPr>
-          <w:rFonts w:asciiTheme="minorEastAsia" w:hAnsiTheme="minorEastAsia" w:cs="宋体"/>
-          <w:color w:val="464646"/>
-          <w:kern w:val="0"/>
-          <w:szCs w:val="21"/>
-        </w:rPr>
-        <w:t>apache</w:t>
-      </w:r>
-      <w:proofErr w:type="gramEnd"/>
-      <w:r>
-        <w:rPr>
-          <w:rFonts w:asciiTheme="minorEastAsia" w:hAnsiTheme="minorEastAsia" w:cs="宋体"/>
-          <w:color w:val="464646"/>
-          <w:kern w:val="0"/>
-          <w:szCs w:val="21"/>
-        </w:rPr>
-        <w:t xml:space="preserve"> </w:t>
-      </w:r>
-      <w:proofErr w:type="spellStart"/>
-      <w:r>
-        <w:rPr>
-          <w:rFonts w:asciiTheme="minorEastAsia" w:hAnsiTheme="minorEastAsia" w:cs="宋体"/>
-          <w:color w:val="464646"/>
-          <w:kern w:val="0"/>
-          <w:szCs w:val="21"/>
-        </w:rPr>
-        <w:t>cassandra</w:t>
-      </w:r>
-      <w:proofErr w:type="spellEnd"/>
-    </w:p>
-    <w:p>
-      <w:pPr>
-        <w:rPr>
-          <w:rFonts w:asciiTheme="minorEastAsia" w:hAnsiTheme="minorEastAsia" w:cs="宋体"/>
-          <w:color w:val="464646"/>
-          <w:kern w:val="0"/>
-          <w:szCs w:val="21"/>
-        </w:rPr>
-      </w:pPr>
-      <w:proofErr w:type="spellStart"/>
-      <w:proofErr w:type="gramStart"/>
-      <w:r>
-        <w:rPr>
-          <w:rFonts w:asciiTheme="minorEastAsia" w:hAnsiTheme="minorEastAsia" w:cs="宋体"/>
-          <w:color w:val="464646"/>
-          <w:kern w:val="0"/>
-          <w:szCs w:val="21"/>
-        </w:rPr>
-        <w:t>mongoDB</w:t>
-      </w:r>
-      <w:proofErr w:type="spellEnd"/>
-      <w:proofErr w:type="gramEnd"/>
-    </w:p>
-    <w:p>
-      <w:pPr>
-        <w:pStyle w:val="2"/>
       </w:pPr>
       <w:r>
         <w:rPr>
@@ -10448,9 +10247,6 @@
           <w:ilvl w:val="0"/>
           <w:numId w:val="22"/>
         </w:numPr>
-        <w:rPr>
-          <w:rFonts w:hint="eastAsia"/>
-        </w:rPr>
       </w:pPr>
       <w:r>
         <w:t>分区可容忍性</w:t>
@@ -10484,17 +10280,9 @@
     <w:p>
       <w:pPr>
         <w:ind w:left="720"/>
-        <w:rPr>
-          <w:rFonts w:hint="eastAsia"/>
-        </w:rPr>
-      </w:pPr>
-    </w:p>
-    <w:p>
-      <w:pPr>
-        <w:rPr>
-          <w:rFonts w:hint="eastAsia"/>
-        </w:rPr>
-      </w:pPr>
+      </w:pPr>
+    </w:p>
+    <w:p>
       <w:r>
         <w:rPr>
           <w:rFonts w:hint="eastAsia"/>
@@ -10522,6 +10310,9 @@
     <w:p>
       <w:pPr>
         <w:pStyle w:val="3"/>
+        <w:rPr>
+          <w:rFonts w:hint="eastAsia"/>
+        </w:rPr>
       </w:pPr>
       <w:r>
         <w:rPr>
@@ -10550,7 +10341,227 @@
     </w:p>
     <w:p>
       <w:pPr>
+        <w:numPr>
+          <w:ilvl w:val="0"/>
+          <w:numId w:val="25"/>
+        </w:numPr>
+      </w:pPr>
+      <w:r>
+        <w:rPr>
+          <w:rFonts w:hint="eastAsia"/>
+          <w:b/>
+          <w:bCs/>
+        </w:rPr>
+        <w:t>弱一致性（</w:t>
+      </w:r>
+      <w:r>
+        <w:rPr>
+          <w:rFonts w:hint="eastAsia"/>
+          <w:b/>
+          <w:bCs/>
+        </w:rPr>
+        <w:t>Weak</w:t>
+      </w:r>
+      <w:r>
+        <w:rPr>
+          <w:rFonts w:hint="eastAsia"/>
+          <w:b/>
+          <w:bCs/>
+        </w:rPr>
+        <w:t>）</w:t>
+      </w:r>
+      <w:r>
+        <w:rPr>
+          <w:rFonts w:hint="eastAsia"/>
+        </w:rPr>
+        <w:t>：当你写入一个新值后，读操作在各个数据副本上不保证能读出最新值。比如：某些</w:t>
+      </w:r>
+      <w:r>
+        <w:rPr>
+          <w:rFonts w:hint="eastAsia"/>
+        </w:rPr>
+        <w:t>cache</w:t>
+      </w:r>
+      <w:r>
+        <w:rPr>
+          <w:rFonts w:hint="eastAsia"/>
+        </w:rPr>
+        <w:t>系统，网络游戏其它玩家的数据和你没什么关系。</w:t>
+      </w:r>
+    </w:p>
+    <w:p>
+      <w:pPr>
+        <w:numPr>
+          <w:ilvl w:val="0"/>
+          <w:numId w:val="25"/>
+        </w:numPr>
+        <w:rPr>
+          <w:rFonts w:hint="eastAsia"/>
+        </w:rPr>
+      </w:pPr>
+      <w:r>
+        <w:rPr>
+          <w:rFonts w:hint="eastAsia"/>
+          <w:b/>
+          <w:bCs/>
+        </w:rPr>
+        <w:t>最终一致性（</w:t>
+      </w:r>
+      <w:r>
+        <w:rPr>
+          <w:rFonts w:hint="eastAsia"/>
+          <w:b/>
+          <w:bCs/>
+        </w:rPr>
+        <w:t>Eventually</w:t>
+      </w:r>
+      <w:r>
+        <w:rPr>
+          <w:rFonts w:hint="eastAsia"/>
+          <w:b/>
+          <w:bCs/>
+        </w:rPr>
+        <w:t>）</w:t>
+      </w:r>
+      <w:r>
+        <w:rPr>
+          <w:rFonts w:hint="eastAsia"/>
+        </w:rPr>
+        <w:t>：</w:t>
+      </w:r>
+      <w:r>
+        <w:rPr>
+          <w:rFonts w:hint="eastAsia"/>
+        </w:rPr>
+        <w:t xml:space="preserve">Eventually </w:t>
+      </w:r>
+      <w:r>
+        <w:rPr>
+          <w:rFonts w:hint="eastAsia"/>
+        </w:rPr>
+        <w:t>是</w:t>
+      </w:r>
+      <w:r>
+        <w:rPr>
+          <w:rFonts w:hint="eastAsia"/>
+        </w:rPr>
+        <w:t xml:space="preserve"> Weak </w:t>
+      </w:r>
+      <w:r>
+        <w:rPr>
+          <w:rFonts w:hint="eastAsia"/>
+        </w:rPr>
+        <w:t>的一种特殊情况。当你写入一个新值后，有可能读不出来，但在某个时间窗口之后保证最终能读出来。比如：</w:t>
+      </w:r>
+      <w:r>
+        <w:rPr>
+          <w:rFonts w:hint="eastAsia"/>
+        </w:rPr>
+        <w:t>DNS</w:t>
+      </w:r>
+      <w:r>
+        <w:rPr>
+          <w:rFonts w:hint="eastAsia"/>
+        </w:rPr>
+        <w:t>，电子邮件、</w:t>
+      </w:r>
+      <w:r>
+        <w:rPr>
+          <w:rFonts w:hint="eastAsia"/>
+        </w:rPr>
+        <w:t>Amazon S3</w:t>
+      </w:r>
+      <w:r>
+        <w:rPr>
+          <w:rFonts w:hint="eastAsia"/>
+        </w:rPr>
+        <w:t>，</w:t>
+      </w:r>
+      <w:r>
+        <w:rPr>
+          <w:rFonts w:hint="eastAsia"/>
+        </w:rPr>
+        <w:t>Google</w:t>
+      </w:r>
+      <w:r>
+        <w:rPr>
+          <w:rFonts w:hint="eastAsia"/>
+        </w:rPr>
+        <w:t>搜索引擎这样的系统。</w:t>
+      </w:r>
+    </w:p>
+    <w:p>
+      <w:pPr>
+        <w:numPr>
+          <w:ilvl w:val="0"/>
+          <w:numId w:val="25"/>
+        </w:numPr>
+        <w:rPr>
+          <w:rFonts w:hint="eastAsia"/>
+        </w:rPr>
+      </w:pPr>
+      <w:r>
+        <w:rPr>
+          <w:rFonts w:hint="eastAsia"/>
+          <w:b/>
+          <w:bCs/>
+        </w:rPr>
+        <w:t>强一致性（</w:t>
+      </w:r>
+      <w:r>
+        <w:rPr>
+          <w:rFonts w:hint="eastAsia"/>
+          <w:b/>
+          <w:bCs/>
+        </w:rPr>
+        <w:t>Strong</w:t>
+      </w:r>
+      <w:r>
+        <w:rPr>
+          <w:rFonts w:hint="eastAsia"/>
+          <w:b/>
+          <w:bCs/>
+        </w:rPr>
+        <w:t>）</w:t>
+      </w:r>
+      <w:r>
+        <w:rPr>
+          <w:rFonts w:hint="eastAsia"/>
+        </w:rPr>
+        <w:t>：新的数据一旦写入，在任意副本任意时刻都能读到新值。比如：文件系统，</w:t>
+      </w:r>
+      <w:r>
+        <w:rPr>
+          <w:rFonts w:hint="eastAsia"/>
+        </w:rPr>
+        <w:t>RDBMS</w:t>
+      </w:r>
+      <w:r>
+        <w:rPr>
+          <w:rFonts w:hint="eastAsia"/>
+        </w:rPr>
+        <w:t>，</w:t>
+      </w:r>
+      <w:r>
+        <w:rPr>
+          <w:rFonts w:hint="eastAsia"/>
+        </w:rPr>
+        <w:t>Azure Table</w:t>
+      </w:r>
+      <w:r>
+        <w:rPr>
+          <w:rFonts w:hint="eastAsia"/>
+        </w:rPr>
+        <w:t>都是强一致性的。</w:t>
+      </w:r>
+    </w:p>
+    <w:p/>
+    <w:p>
+      <w:pPr>
         <w:pStyle w:val="3"/>
+        <w:rPr>
+          <w:rFonts w:hint="eastAsia"/>
+        </w:rPr>
       </w:pPr>
       <w:r>
         <w:rPr>
@@ -10563,6 +10574,333 @@
           <w:rFonts w:hint="eastAsia"/>
         </w:rPr>
         <w:t>3</w:t>
+      </w:r>
+      <w:r>
+        <w:rPr>
+          <w:rFonts w:hint="eastAsia"/>
+        </w:rPr>
+        <w:t xml:space="preserve"> BASE</w:t>
+      </w:r>
+      <w:r>
+        <w:rPr>
+          <w:rFonts w:hint="eastAsia"/>
+        </w:rPr>
+        <w:t>模型</w:t>
+      </w:r>
+    </w:p>
+    <w:p>
+      <w:pPr>
+        <w:ind w:firstLineChars="150" w:firstLine="315"/>
+      </w:pPr>
+      <w:r>
+        <w:rPr>
+          <w:rFonts w:hint="eastAsia"/>
+        </w:rPr>
+        <w:t>BASE</w:t>
+      </w:r>
+      <w:r>
+        <w:rPr>
+          <w:rFonts w:hint="eastAsia"/>
+        </w:rPr>
+        <w:t>模型反</w:t>
+      </w:r>
+      <w:r>
+        <w:rPr>
+          <w:rFonts w:hint="eastAsia"/>
+        </w:rPr>
+        <w:t>ACID</w:t>
+      </w:r>
+      <w:r>
+        <w:rPr>
+          <w:rFonts w:hint="eastAsia"/>
+        </w:rPr>
+        <w:t>模型，完全不同</w:t>
+      </w:r>
+      <w:r>
+        <w:rPr>
+          <w:rFonts w:hint="eastAsia"/>
+        </w:rPr>
+        <w:t>ACID</w:t>
+      </w:r>
+      <w:r>
+        <w:rPr>
+          <w:rFonts w:hint="eastAsia"/>
+        </w:rPr>
+        <w:t>模型，牺牲高一致性，获得可用性或可靠性</w:t>
+      </w:r>
+      <w:r>
+        <w:rPr>
+          <w:rFonts w:hint="eastAsia"/>
+        </w:rPr>
+        <w:t>.</w:t>
+      </w:r>
+      <w:r>
+        <w:rPr>
+          <w:rFonts w:hint="eastAsia"/>
+        </w:rPr>
+        <w:t>主要包括以下几点：</w:t>
+      </w:r>
+      <w:r>
+        <w:rPr>
+          <w:rFonts w:hint="eastAsia"/>
+        </w:rPr>
+        <w:br/>
+      </w:r>
+      <w:r>
+        <w:rPr>
+          <w:rFonts w:hint="eastAsia"/>
+        </w:rPr>
+        <w:t xml:space="preserve">        1</w:t>
+      </w:r>
+      <w:r>
+        <w:rPr>
+          <w:rFonts w:hint="eastAsia"/>
+        </w:rPr>
+        <w:t>、</w:t>
+      </w:r>
+      <w:r>
+        <w:rPr>
+          <w:rFonts w:hint="eastAsia"/>
+        </w:rPr>
+        <w:t>Basically Available</w:t>
+      </w:r>
+      <w:r>
+        <w:rPr>
+          <w:rFonts w:hint="eastAsia"/>
+        </w:rPr>
+        <w:t>基本可用。支持分区失败</w:t>
+      </w:r>
+      <w:r>
+        <w:rPr>
+          <w:rFonts w:hint="eastAsia"/>
+        </w:rPr>
+        <w:t xml:space="preserve">(e.g. </w:t>
+      </w:r>
+      <w:proofErr w:type="spellStart"/>
+      <w:r>
+        <w:rPr>
+          <w:rFonts w:hint="eastAsia"/>
+        </w:rPr>
+        <w:t>sharding</w:t>
+      </w:r>
+      <w:proofErr w:type="spellEnd"/>
+      <w:r>
+        <w:rPr>
+          <w:rFonts w:hint="eastAsia"/>
+        </w:rPr>
+        <w:t>碎片划分数据库</w:t>
+      </w:r>
+      <w:r>
+        <w:rPr>
+          <w:rFonts w:hint="eastAsia"/>
+        </w:rPr>
+        <w:t>)</w:t>
+      </w:r>
+      <w:r>
+        <w:rPr>
+          <w:rFonts w:hint="eastAsia"/>
+        </w:rPr>
+        <w:br/>
+      </w:r>
+      <w:r>
+        <w:rPr>
+          <w:rFonts w:hint="eastAsia"/>
+        </w:rPr>
+        <w:t xml:space="preserve">        2</w:t>
+      </w:r>
+      <w:r>
+        <w:rPr>
+          <w:rFonts w:hint="eastAsia"/>
+        </w:rPr>
+        <w:t>、</w:t>
+      </w:r>
+      <w:r>
+        <w:rPr>
+          <w:rFonts w:hint="eastAsia"/>
+        </w:rPr>
+        <w:t>Soft state</w:t>
+      </w:r>
+      <w:r>
+        <w:rPr>
+          <w:rFonts w:hint="eastAsia"/>
+        </w:rPr>
+        <w:t>软状态</w:t>
+      </w:r>
+      <w:r>
+        <w:rPr>
+          <w:rFonts w:hint="eastAsia"/>
+        </w:rPr>
+        <w:t xml:space="preserve"> </w:t>
+      </w:r>
+      <w:r>
+        <w:rPr>
+          <w:rFonts w:hint="eastAsia"/>
+        </w:rPr>
+        <w:t>状态可以有一段时间不同步，异步。</w:t>
+      </w:r>
+      <w:r>
+        <w:rPr>
+          <w:rFonts w:hint="eastAsia"/>
+        </w:rPr>
+        <w:br/>
+      </w:r>
+      <w:r>
+        <w:rPr>
+          <w:rFonts w:hint="eastAsia"/>
+        </w:rPr>
+        <w:t xml:space="preserve">        3</w:t>
+      </w:r>
+      <w:r>
+        <w:rPr>
+          <w:rFonts w:hint="eastAsia"/>
+        </w:rPr>
+        <w:t>、</w:t>
+      </w:r>
+      <w:r>
+        <w:rPr>
+          <w:rFonts w:hint="eastAsia"/>
+        </w:rPr>
+        <w:t>Eventually consistent</w:t>
+      </w:r>
+      <w:r>
+        <w:rPr>
+          <w:rFonts w:hint="eastAsia"/>
+        </w:rPr>
+        <w:t>最终一致，最终数据是一致的就可以了，而不是</w:t>
+      </w:r>
+      <w:proofErr w:type="gramStart"/>
+      <w:r>
+        <w:rPr>
+          <w:rFonts w:hint="eastAsia"/>
+        </w:rPr>
+        <w:t>时时高</w:t>
+      </w:r>
+      <w:proofErr w:type="gramEnd"/>
+      <w:r>
+        <w:rPr>
+          <w:rFonts w:hint="eastAsia"/>
+        </w:rPr>
+        <w:t>一致。</w:t>
+      </w:r>
+    </w:p>
+    <w:p/>
+    <w:p>
+      <w:pPr>
+        <w:pStyle w:val="3"/>
+        <w:rPr>
+          <w:rFonts w:hint="eastAsia"/>
+        </w:rPr>
+      </w:pPr>
+      <w:r>
+        <w:rPr>
+          <w:rFonts w:hint="eastAsia"/>
+        </w:rPr>
+        <w:t>6.</w:t>
+      </w:r>
+      <w:r>
+        <w:rPr>
+          <w:rFonts w:hint="eastAsia"/>
+        </w:rPr>
+        <w:t>1</w:t>
+      </w:r>
+      <w:r>
+        <w:rPr>
+          <w:rFonts w:hint="eastAsia"/>
+        </w:rPr>
+        <w:t>.</w:t>
+      </w:r>
+      <w:r>
+        <w:rPr>
+          <w:rFonts w:hint="eastAsia"/>
+        </w:rPr>
+        <w:t>4</w:t>
+      </w:r>
+      <w:r>
+        <w:rPr>
+          <w:rFonts w:hint="eastAsia"/>
+        </w:rPr>
+        <w:t xml:space="preserve"> </w:t>
+      </w:r>
+      <w:r>
+        <w:rPr>
+          <w:rFonts w:hint="eastAsia"/>
+        </w:rPr>
+        <w:t>短板理论</w:t>
+      </w:r>
+    </w:p>
+    <w:p>
+      <w:pPr>
+        <w:ind w:firstLineChars="250" w:firstLine="525"/>
+        <w:rPr>
+          <w:rFonts w:hint="eastAsia"/>
+          <w:bCs/>
+        </w:rPr>
+      </w:pPr>
+      <w:r>
+        <w:rPr>
+          <w:bCs/>
+        </w:rPr>
+        <w:t>一个集群如果出现了负载不均衡问题，那么负载最大的机器往往将成为影响系统整体表现的瓶颈和短板</w:t>
+      </w:r>
+      <w:r>
+        <w:t>。为了避免这种情况的发生，需要</w:t>
+      </w:r>
+      <w:r>
+        <w:rPr>
+          <w:bCs/>
+        </w:rPr>
+        <w:t>动态负载均衡机制</w:t>
+      </w:r>
+      <w:r>
+        <w:t>，以达到</w:t>
+      </w:r>
+      <w:r>
+        <w:rPr>
+          <w:bCs/>
+        </w:rPr>
+        <w:t>实时</w:t>
+      </w:r>
+      <w:r>
+        <w:t>的最大</w:t>
+      </w:r>
+      <w:r>
+        <w:lastRenderedPageBreak/>
+        <w:t>化资源利用率，从而提升系统整体的</w:t>
+      </w:r>
+      <w:r>
+        <w:rPr>
+          <w:bCs/>
+        </w:rPr>
+        <w:t>吞吐</w:t>
+      </w:r>
+      <w:r>
+        <w:rPr>
+          <w:rFonts w:hint="eastAsia"/>
+          <w:bCs/>
+        </w:rPr>
+        <w:t>。</w:t>
+      </w:r>
+    </w:p>
+    <w:p>
+      <w:pPr>
+        <w:ind w:firstLineChars="250" w:firstLine="525"/>
+      </w:pPr>
+    </w:p>
+    <w:p>
+      <w:pPr>
+        <w:pStyle w:val="3"/>
+      </w:pPr>
+      <w:r>
+        <w:rPr>
+          <w:rFonts w:hint="eastAsia"/>
+        </w:rPr>
+        <w:t>6.1.</w:t>
+      </w:r>
+      <w:r>
+        <w:rPr>
+          <w:rFonts w:hint="eastAsia"/>
+        </w:rPr>
+        <w:t>5</w:t>
       </w:r>
       <w:r>
         <w:rPr>
@@ -11494,7 +11832,6 @@
           <w:szCs w:val="21"/>
           <w:shd w:val="clear" w:color="auto" w:fill="FFFFFF"/>
         </w:rPr>
-        <w:lastRenderedPageBreak/>
         <w:t>若节点挂</w:t>
       </w:r>
       <w:proofErr w:type="gramStart"/>
@@ -11612,6 +11949,15 @@
         </w:rPr>
         <w:t>有无中心？无法判断节点数据是否同步？</w:t>
       </w:r>
+      <w:r>
+        <w:rPr>
+          <w:rFonts w:ascii="Arial" w:hAnsi="Arial" w:cs="Arial" w:hint="eastAsia"/>
+          <w:color w:val="252525"/>
+          <w:szCs w:val="21"/>
+          <w:shd w:val="clear" w:color="auto" w:fill="FFFFFF"/>
+        </w:rPr>
+        <w:t>数据冲突怎么解决？</w:t>
+      </w:r>
     </w:p>
     <w:p>
       <w:pPr>
@@ -11622,6 +11968,39 @@
         </w:numPr>
         <w:ind w:firstLineChars="0"/>
         <w:rPr>
+          <w:rFonts w:ascii="Arial" w:hAnsi="Arial" w:cs="Arial" w:hint="eastAsia"/>
+          <w:color w:val="252525"/>
+          <w:szCs w:val="21"/>
+          <w:shd w:val="clear" w:color="auto" w:fill="FFFFFF"/>
+        </w:rPr>
+      </w:pPr>
+      <w:r>
+        <w:rPr>
+          <w:rFonts w:ascii="Arial" w:hAnsi="Arial" w:cs="Arial" w:hint="eastAsia"/>
+          <w:color w:val="252525"/>
+          <w:szCs w:val="21"/>
+          <w:shd w:val="clear" w:color="auto" w:fill="FFFFFF"/>
+        </w:rPr>
+        <w:t>无中心节点间如何通讯？</w:t>
+      </w:r>
+    </w:p>
+    <w:p>
+      <w:pPr>
+        <w:pStyle w:val="a4"/>
+        <w:ind w:left="675" w:firstLineChars="0" w:firstLine="0"/>
+        <w:rPr>
+          <w:rFonts w:ascii="Arial" w:hAnsi="Arial" w:cs="Arial" w:hint="eastAsia"/>
+          <w:color w:val="252525"/>
+          <w:szCs w:val="21"/>
+          <w:shd w:val="clear" w:color="auto" w:fill="FFFFFF"/>
+        </w:rPr>
+      </w:pPr>
+    </w:p>
+    <w:p>
+      <w:pPr>
+        <w:pStyle w:val="a4"/>
+        <w:ind w:left="675" w:firstLineChars="0" w:firstLine="0"/>
+        <w:rPr>
           <w:rFonts w:ascii="Arial" w:hAnsi="Arial" w:cs="Arial"/>
           <w:color w:val="252525"/>
           <w:szCs w:val="21"/>
@@ -11630,43 +12009,13 @@
       </w:pPr>
       <w:r>
         <w:rPr>
-          <w:rFonts w:ascii="Arial" w:hAnsi="Arial" w:cs="Arial" w:hint="eastAsia"/>
-          <w:color w:val="252525"/>
-          <w:szCs w:val="21"/>
-          <w:shd w:val="clear" w:color="auto" w:fill="FFFFFF"/>
-        </w:rPr>
-        <w:t>无中心节点间如何通讯？</w:t>
-      </w:r>
-      <w:r>
-        <w:rPr>
-          <w:rFonts w:ascii="Open Sans" w:hAnsi="Open Sans" w:cs="Open Sans"/>
-          <w:color w:val="000000"/>
-          <w:szCs w:val="21"/>
-          <w:shd w:val="clear" w:color="auto" w:fill="FFFFFF"/>
-        </w:rPr>
-        <w:t>Gossip</w:t>
-      </w:r>
-      <w:r>
-        <w:rPr>
-          <w:rFonts w:ascii="Open Sans" w:hAnsi="Open Sans" w:cs="Open Sans" w:hint="eastAsia"/>
-          <w:color w:val="000000"/>
-          <w:szCs w:val="21"/>
-          <w:shd w:val="clear" w:color="auto" w:fill="FFFFFF"/>
-        </w:rPr>
-        <w:t>协议</w:t>
-      </w:r>
-    </w:p>
-    <w:p>
-      <w:pPr>
-        <w:pStyle w:val="a4"/>
-        <w:ind w:left="675" w:firstLineChars="0" w:firstLine="0"/>
-        <w:rPr>
           <w:rFonts w:ascii="Arial" w:hAnsi="Arial" w:cs="Arial"/>
           <w:color w:val="252525"/>
           <w:szCs w:val="21"/>
           <w:shd w:val="clear" w:color="auto" w:fill="FFFFFF"/>
         </w:rPr>
-      </w:pPr>
+        <w:t xml:space="preserve"> </w:t>
+      </w:r>
     </w:p>
     <w:p>
       <w:pPr>
@@ -11770,8 +12119,9 @@
         <w:rPr>
           <w:noProof/>
         </w:rPr>
+        <w:lastRenderedPageBreak/>
         <w:drawing>
-          <wp:inline distT="0" distB="0" distL="0" distR="0" wp14:anchorId="44C6E17C" wp14:editId="1CC524FF">
+          <wp:inline distT="0" distB="0" distL="0" distR="0" wp14:anchorId="40A36EB6" wp14:editId="58DB1654">
             <wp:extent cx="3096618" cy="3180567"/>
             <wp:effectExtent l="0" t="0" r="8890" b="1270"/>
             <wp:docPr id="6" name="图片 6" descr="Dynamo的实现技术和去中心化"/>
@@ -12271,14 +12621,13 @@
         <w:rPr>
           <w:rFonts w:hint="eastAsia"/>
         </w:rPr>
-        <w:lastRenderedPageBreak/>
         <w:t>6.1.</w:t>
       </w:r>
       <w:r>
         <w:rPr>
           <w:rFonts w:hint="eastAsia"/>
         </w:rPr>
-        <w:t>4</w:t>
+        <w:t>6</w:t>
       </w:r>
       <w:r>
         <w:rPr>
@@ -12323,6 +12672,9 @@
     <w:p>
       <w:pPr>
         <w:ind w:firstLineChars="200" w:firstLine="420"/>
+        <w:rPr>
+          <w:rFonts w:hint="eastAsia"/>
+        </w:rPr>
       </w:pPr>
       <w:r>
         <w:t>矢量时钟实际上是一个</w:t>
@@ -12370,13 +12722,45 @@
       <w:pPr>
         <w:ind w:firstLineChars="200" w:firstLine="420"/>
       </w:pPr>
+      <w:r>
+        <w:t>下面，我们来看一个操作序列：</w:t>
+      </w:r>
     </w:p>
     <w:p>
       <w:pPr>
         <w:ind w:firstLineChars="200" w:firstLine="420"/>
       </w:pPr>
-      <w:r>
-        <w:t>下面，我们来看一个操作序列：</w:t>
+    </w:p>
+    <w:p>
+      <w:pPr>
+        <w:ind w:firstLineChars="200" w:firstLine="420"/>
+      </w:pPr>
+      <w:r>
+        <w:object w:dxaOrig="13294" w:dyaOrig="15675">
+          <v:shapetype id="_x0000_t75" coordsize="21600,21600" o:spt="75" o:preferrelative="t" path="m@4@5l@4@11@9@11@9@5xe" filled="f" stroked="f">
+            <v:stroke joinstyle="miter"/>
+            <v:formulas>
+              <v:f eqn="if lineDrawn pixelLineWidth 0"/>
+              <v:f eqn="sum @0 1 0"/>
+              <v:f eqn="sum 0 0 @1"/>
+              <v:f eqn="prod @2 1 2"/>
+              <v:f eqn="prod @3 21600 pixelWidth"/>
+              <v:f eqn="prod @3 21600 pixelHeight"/>
+              <v:f eqn="sum @0 0 1"/>
+              <v:f eqn="prod @6 1 2"/>
+              <v:f eqn="prod @7 21600 pixelWidth"/>
+              <v:f eqn="sum @8 21600 0"/>
+              <v:f eqn="prod @7 21600 pixelHeight"/>
+              <v:f eqn="sum @10 21600 0"/>
+            </v:formulas>
+            <v:path o:extrusionok="f" gradientshapeok="t" o:connecttype="rect"/>
+            <o:lock v:ext="edit" aspectratio="t"/>
+          </v:shapetype>
+          <v:shape id="_x0000_i1025" type="#_x0000_t75" style="width:387.4pt;height:366.2pt" o:ole="">
+            <v:imagedata r:id="rId35" o:title=""/>
+          </v:shape>
+          <o:OLEObject Type="Embed" ProgID="Visio.Drawing.11" ShapeID="_x0000_i1025" DrawAspect="Content" ObjectID="_1511877066" r:id="rId36"/>
+        </w:object>
       </w:r>
     </w:p>
     <w:p>
@@ -12788,6 +13172,9 @@
     <w:p>
       <w:pPr>
         <w:pStyle w:val="3"/>
+        <w:rPr>
+          <w:rFonts w:hint="eastAsia"/>
+        </w:rPr>
       </w:pPr>
       <w:r>
         <w:rPr>
@@ -12800,7 +13187,7 @@
         <w:rPr>
           <w:rFonts w:hint="eastAsia"/>
         </w:rPr>
-        <w:t>5</w:t>
+        <w:t>7</w:t>
       </w:r>
       <w:r>
         <w:rPr>
@@ -12827,83 +13214,460 @@
     </w:p>
     <w:p>
       <w:pPr>
+        <w:ind w:firstLineChars="250" w:firstLine="525"/>
+        <w:rPr>
+          <w:rFonts w:hint="eastAsia"/>
+        </w:rPr>
+      </w:pPr>
+      <w:proofErr w:type="spellStart"/>
+      <w:r>
+        <w:rPr>
+          <w:rFonts w:hint="eastAsia"/>
+        </w:rPr>
+        <w:t>Merkle</w:t>
+      </w:r>
+      <w:proofErr w:type="spellEnd"/>
+      <w:r>
+        <w:rPr>
+          <w:rFonts w:hint="eastAsia"/>
+        </w:rPr>
+        <w:t xml:space="preserve"> Tree</w:t>
+      </w:r>
+      <w:r>
+        <w:t>它是一种树，而且是存储</w:t>
+      </w:r>
+      <w:proofErr w:type="gramStart"/>
+      <w:r>
+        <w:t>哈希值的</w:t>
+      </w:r>
+      <w:proofErr w:type="gramEnd"/>
+      <w:r>
+        <w:t>树，树中只有叶子节点才是真正的存储值的，其它的非叶子节点都是根据孩子的值进行哈</w:t>
+      </w:r>
+      <w:proofErr w:type="gramStart"/>
+      <w:r>
+        <w:t>希计算</w:t>
+      </w:r>
+      <w:proofErr w:type="gramEnd"/>
+      <w:r>
+        <w:t>得来的。说说用途，</w:t>
+      </w:r>
+      <w:proofErr w:type="spellStart"/>
+      <w:r>
+        <w:t>Merkle</w:t>
+      </w:r>
+      <w:proofErr w:type="spellEnd"/>
+      <w:r>
+        <w:t xml:space="preserve"> tree</w:t>
+      </w:r>
+      <w:r>
+        <w:t>可以用来进行大数据的比对，可以快速定位</w:t>
+      </w:r>
+      <w:r>
+        <w:t>(O(</w:t>
+      </w:r>
+      <w:proofErr w:type="spellStart"/>
+      <w:r>
+        <w:t>logn</w:t>
+      </w:r>
+      <w:proofErr w:type="spellEnd"/>
+      <w:r>
+        <w:t>))</w:t>
+      </w:r>
+      <w:r>
+        <w:t>到哪一部分数据不一致，在分布式环境下可以减少数据的传输量。</w:t>
+      </w:r>
+    </w:p>
+    <w:p>
+      <w:pPr>
+        <w:rPr>
+          <w:rFonts w:hint="eastAsia"/>
+        </w:rPr>
+      </w:pPr>
+    </w:p>
+    <w:p>
+      <w:pPr>
+        <w:rPr>
+          <w:rFonts w:hint="eastAsia"/>
+        </w:rPr>
+      </w:pPr>
+      <w:r>
+        <w:rPr>
+          <w:rFonts w:hint="eastAsia"/>
+        </w:rPr>
+        <w:t xml:space="preserve">     </w:t>
+      </w:r>
+      <w:r>
+        <w:rPr>
+          <w:rFonts w:hint="eastAsia"/>
+        </w:rPr>
+        <w:t>原理：</w:t>
+      </w:r>
+      <w:r>
+        <w:t>我们把数据分成小的数据块，有相应地哈希和它对应。但是往上走，并不是直接去运算根哈希，而是把相邻的两个哈希合并成一个字符串，然后运算这个字符串的哈希，这样每两个哈希就结婚生子，得到了一个</w:t>
+      </w:r>
+      <w:proofErr w:type="gramStart"/>
+      <w:r>
+        <w:t>”</w:t>
+      </w:r>
+      <w:proofErr w:type="gramEnd"/>
+      <w:r>
+        <w:t>子哈希</w:t>
+      </w:r>
+      <w:r>
+        <w:t>“</w:t>
+      </w:r>
+      <w:r>
+        <w:t>。如果</w:t>
+      </w:r>
+      <w:proofErr w:type="gramStart"/>
+      <w:r>
+        <w:t>最</w:t>
+      </w:r>
+      <w:proofErr w:type="gramEnd"/>
+      <w:r>
+        <w:t>底层的哈希总数是单数，那到最后必然出现一个单身哈希，这种情况就直接对它进行哈希运算，所以也能得到它的子哈希。于是往上推，依然是一样的方式，可以得到数目更少的新一级哈希，最终必然形成一棵倒挂的树，到了树根的这个位置，这一代就剩下一个根哈希了，我们把它叫做</w:t>
+      </w:r>
+      <w:r>
+        <w:t xml:space="preserve"> </w:t>
+      </w:r>
+      <w:proofErr w:type="spellStart"/>
+      <w:r>
+        <w:t>Merkle</w:t>
+      </w:r>
+      <w:proofErr w:type="spellEnd"/>
+      <w:r>
+        <w:t xml:space="preserve"> root.</w:t>
+      </w:r>
+    </w:p>
+    <w:p>
+      <w:pPr>
+        <w:rPr>
+          <w:rFonts w:hint="eastAsia"/>
+        </w:rPr>
+      </w:pPr>
+      <w:r>
+        <w:rPr>
+          <w:noProof/>
+        </w:rPr>
+        <w:drawing>
+          <wp:inline distT="0" distB="0" distL="0" distR="0" wp14:anchorId="67F48907" wp14:editId="2B39BCB1">
+            <wp:extent cx="2777150" cy="1873678"/>
+            <wp:effectExtent l="0" t="0" r="4445" b="0"/>
+            <wp:docPr id="7" name="图片 7" descr="http://media.haoduoshipin.com/pic/peterpic/merkle_tree.png"/>
+            <wp:cNvGraphicFramePr>
+              <a:graphicFrameLocks xmlns:a="http://schemas.openxmlformats.org/drawingml/2006/main" noChangeAspect="1"/>
+            </wp:cNvGraphicFramePr>
+            <a:graphic xmlns:a="http://schemas.openxmlformats.org/drawingml/2006/main">
+              <a:graphicData uri="http://schemas.openxmlformats.org/drawingml/2006/picture">
+                <pic:pic xmlns:pic="http://schemas.openxmlformats.org/drawingml/2006/picture">
+                  <pic:nvPicPr>
+                    <pic:cNvPr id="0" name="Picture 12" descr="http://media.haoduoshipin.com/pic/peterpic/merkle_tree.png"/>
+                    <pic:cNvPicPr>
+                      <a:picLocks noChangeAspect="1" noChangeArrowheads="1"/>
+                    </pic:cNvPicPr>
+                  </pic:nvPicPr>
+                  <pic:blipFill>
+                    <a:blip r:embed="rId37">
+                      <a:extLst>
+                        <a:ext uri="{28A0092B-C50C-407E-A947-70E740481C1C}">
+                          <a14:useLocalDpi xmlns:a14="http://schemas.microsoft.com/office/drawing/2010/main" val="0"/>
+                        </a:ext>
+                      </a:extLst>
+                    </a:blip>
+                    <a:srcRect/>
+                    <a:stretch>
+                      <a:fillRect/>
+                    </a:stretch>
+                  </pic:blipFill>
+                  <pic:spPr bwMode="auto">
+                    <a:xfrm>
+                      <a:off x="0" y="0"/>
+                      <a:ext cx="2777082" cy="1873632"/>
+                    </a:xfrm>
+                    <a:prstGeom prst="rect">
+                      <a:avLst/>
+                    </a:prstGeom>
+                    <a:noFill/>
+                    <a:ln>
+                      <a:noFill/>
+                    </a:ln>
+                  </pic:spPr>
+                </pic:pic>
+              </a:graphicData>
+            </a:graphic>
+          </wp:inline>
+        </w:drawing>
+      </w:r>
+      <w:r>
+        <w:t xml:space="preserve"> </w:t>
+      </w:r>
+    </w:p>
+    <w:p>
+      <w:pPr>
+        <w:rPr>
+          <w:rFonts w:hint="eastAsia"/>
+        </w:rPr>
+      </w:pPr>
+      <w:r>
+        <w:rPr>
+          <w:rFonts w:hint="eastAsia"/>
+        </w:rPr>
+        <w:t>算法优点：</w:t>
+      </w:r>
+      <w:r>
+        <w:t>可以单独拿出一个分支来（作为一个小树）对部分数据进行校验，这个很多使用场合就带来了哈希列表所不能比拟的方便和高效。</w:t>
+      </w:r>
+    </w:p>
+    <w:p>
+      <w:pPr>
+        <w:rPr>
+          <w:rFonts w:hint="eastAsia"/>
+        </w:rPr>
+      </w:pPr>
+      <w:r>
+        <w:rPr>
+          <w:noProof/>
+        </w:rPr>
+        <w:drawing>
+          <wp:inline distT="0" distB="0" distL="0" distR="0" wp14:anchorId="6108A266" wp14:editId="234B0390">
+            <wp:extent cx="3141497" cy="1562764"/>
+            <wp:effectExtent l="0" t="0" r="1905" b="0"/>
+            <wp:docPr id="9" name="图片 9" descr="http://media.haoduoshipin.com/pic/peterpic/sub_tree.png"/>
+            <wp:cNvGraphicFramePr>
+              <a:graphicFrameLocks xmlns:a="http://schemas.openxmlformats.org/drawingml/2006/main" noChangeAspect="1"/>
+            </wp:cNvGraphicFramePr>
+            <a:graphic xmlns:a="http://schemas.openxmlformats.org/drawingml/2006/main">
+              <a:graphicData uri="http://schemas.openxmlformats.org/drawingml/2006/picture">
+                <pic:pic xmlns:pic="http://schemas.openxmlformats.org/drawingml/2006/picture">
+                  <pic:nvPicPr>
+                    <pic:cNvPr id="0" name="Picture 16" descr="http://media.haoduoshipin.com/pic/peterpic/sub_tree.png"/>
+                    <pic:cNvPicPr>
+                      <a:picLocks noChangeAspect="1" noChangeArrowheads="1"/>
+                    </pic:cNvPicPr>
+                  </pic:nvPicPr>
+                  <pic:blipFill>
+                    <a:blip r:embed="rId38">
+                      <a:extLst>
+                        <a:ext uri="{28A0092B-C50C-407E-A947-70E740481C1C}">
+                          <a14:useLocalDpi xmlns:a14="http://schemas.microsoft.com/office/drawing/2010/main" val="0"/>
+                        </a:ext>
+                      </a:extLst>
+                    </a:blip>
+                    <a:srcRect/>
+                    <a:stretch>
+                      <a:fillRect/>
+                    </a:stretch>
+                  </pic:blipFill>
+                  <pic:spPr bwMode="auto">
+                    <a:xfrm>
+                      <a:off x="0" y="0"/>
+                      <a:ext cx="3145647" cy="1564828"/>
+                    </a:xfrm>
+                    <a:prstGeom prst="rect">
+                      <a:avLst/>
+                    </a:prstGeom>
+                    <a:noFill/>
+                    <a:ln>
+                      <a:noFill/>
+                    </a:ln>
+                  </pic:spPr>
+                </pic:pic>
+              </a:graphicData>
+            </a:graphic>
+          </wp:inline>
+        </w:drawing>
+      </w:r>
+    </w:p>
+    <w:p>
+      <w:pPr>
         <w:pStyle w:val="3"/>
-      </w:pPr>
-      <w:r>
-        <w:rPr>
-          <w:rFonts w:hint="eastAsia"/>
-        </w:rPr>
-        <w:t>6.</w:t>
-      </w:r>
-      <w:r>
-        <w:rPr>
-          <w:rFonts w:hint="eastAsia"/>
-        </w:rPr>
-        <w:t>1</w:t>
-      </w:r>
-      <w:r>
-        <w:rPr>
-          <w:rFonts w:hint="eastAsia"/>
-        </w:rPr>
+        <w:rPr>
+          <w:rFonts w:hint="eastAsia"/>
+        </w:rPr>
+      </w:pPr>
+      <w:r>
+        <w:rPr>
+          <w:rFonts w:hint="eastAsia"/>
+        </w:rPr>
+        <w:t>6.1.</w:t>
+      </w:r>
+      <w:r>
+        <w:rPr>
+          <w:rFonts w:hint="eastAsia"/>
+        </w:rPr>
+        <w:t>8</w:t>
+      </w:r>
+      <w:r>
+        <w:rPr>
+          <w:rFonts w:hint="eastAsia"/>
+        </w:rPr>
+        <w:t xml:space="preserve"> </w:t>
+      </w:r>
+      <w:r>
+        <w:t>hinted handoff</w:t>
+      </w:r>
+      <w:r>
+        <w:rPr>
+          <w:rFonts w:hint="eastAsia"/>
+        </w:rPr>
+        <w:t>（提示移交）</w:t>
+      </w:r>
+    </w:p>
+    <w:p>
+      <w:pPr>
+        <w:ind w:firstLineChars="300" w:firstLine="630"/>
+      </w:pPr>
+      <w:r>
+        <w:t>如果这些节点中的一个</w:t>
+      </w:r>
+      <w:proofErr w:type="gramStart"/>
+      <w:r>
+        <w:t>宕</w:t>
+      </w:r>
+      <w:proofErr w:type="gramEnd"/>
+      <w:r>
+        <w:t>机了</w:t>
+      </w:r>
+      <w:r>
+        <w:t>,</w:t>
+      </w:r>
+      <w:r>
+        <w:t>会发生什么呢</w:t>
+      </w:r>
+      <w:r>
+        <w:t>?</w:t>
+      </w:r>
+      <w:r>
+        <w:t>写操作稍后将如何传递到此节点呢</w:t>
+      </w:r>
+      <w:r>
+        <w:t>?</w:t>
+      </w:r>
+      <w:r>
+        <w:rPr>
+          <w:rFonts w:hint="eastAsia"/>
+        </w:rPr>
+        <w:t>有一个叫</w:t>
+      </w:r>
+      <w:r>
+        <w:t>提示移交</w:t>
+      </w:r>
+      <w:r>
+        <w:t>(Hinted Handoff)</w:t>
+      </w:r>
+      <w:r>
+        <w:t>的技术来解决此问题</w:t>
+      </w:r>
+      <w:r>
+        <w:t>,</w:t>
+      </w:r>
+      <w:r>
+        <w:t>其中数据会被写入并保存到另一个随机节点</w:t>
+      </w:r>
+      <w:r>
+        <w:t>X,</w:t>
+      </w:r>
+      <w:r>
+        <w:t>并提示这些数据需要被保存到节点</w:t>
+      </w:r>
+      <w:r>
+        <w:t>Y,</w:t>
+      </w:r>
+      <w:r>
+        <w:t>并在节点重新在线时进行重放</w:t>
+      </w:r>
+      <w:r>
+        <w:t>(</w:t>
+      </w:r>
+      <w:r>
+        <w:t>记住</w:t>
+      </w:r>
+      <w:r>
+        <w:t>,</w:t>
+      </w:r>
+      <w:r>
+        <w:t>当节点</w:t>
+      </w:r>
+      <w:r>
+        <w:t>Y</w:t>
+      </w:r>
+      <w:r>
+        <w:t>变成在线时</w:t>
+      </w:r>
+      <w:r>
+        <w:t>,</w:t>
+      </w:r>
+      <w:r>
+        <w:t>快速通知</w:t>
+      </w:r>
+      <w:r>
+        <w:t>X</w:t>
+      </w:r>
+      <w:r>
+        <w:t>节点</w:t>
+      </w:r>
+      <w:r>
+        <w:t>).</w:t>
+      </w:r>
+      <w:r>
+        <w:t>提示移交可以确保节点</w:t>
+      </w:r>
+      <w:r>
+        <w:t>Y</w:t>
+      </w:r>
+      <w:r>
+        <w:t>可以快速的匹配上集群中的其他节点</w:t>
+      </w:r>
+      <w:r>
         <w:t>.</w:t>
       </w:r>
       <w:r>
-        <w:rPr>
-          <w:rFonts w:hint="eastAsia"/>
-        </w:rPr>
-        <w:t>6</w:t>
-      </w:r>
-      <w:r>
-        <w:rPr>
-          <w:rFonts w:hint="eastAsia"/>
-        </w:rPr>
-        <w:t xml:space="preserve"> </w:t>
-      </w:r>
-      <w:r>
-        <w:rPr>
-          <w:rFonts w:hint="eastAsia"/>
-        </w:rPr>
-        <w:t>短板理论</w:t>
+        <w:t>注意</w:t>
+      </w:r>
+      <w:r>
+        <w:t>,</w:t>
+      </w:r>
+      <w:r>
+        <w:t>如果提示移交由于某种原因没有起作用</w:t>
+      </w:r>
+      <w:r>
+        <w:t>,</w:t>
+      </w:r>
+      <w:r>
+        <w:t>读修复最终仍然会</w:t>
+      </w:r>
+      <w:r>
+        <w:t>“</w:t>
+      </w:r>
+      <w:r>
+        <w:t>修复</w:t>
+      </w:r>
+      <w:r>
+        <w:t>”</w:t>
+      </w:r>
+      <w:r>
+        <w:t>这些过期数据，不过只有当客户端访问这些数据时才会进行读修复</w:t>
+      </w:r>
+      <w:r>
+        <w:t>.</w:t>
       </w:r>
     </w:p>
     <w:p>
       <w:pPr>
         <w:pStyle w:val="3"/>
-      </w:pPr>
-      <w:r>
-        <w:rPr>
-          <w:rFonts w:hint="eastAsia"/>
-        </w:rPr>
-        <w:t>6.1.</w:t>
-      </w:r>
-      <w:r>
-        <w:rPr>
-          <w:rFonts w:hint="eastAsia"/>
-        </w:rPr>
-        <w:t>7</w:t>
-      </w:r>
-      <w:r>
-        <w:rPr>
-          <w:rFonts w:hint="eastAsia"/>
-        </w:rPr>
-        <w:t xml:space="preserve"> BASE</w:t>
-      </w:r>
-      <w:r>
-        <w:rPr>
-          <w:rFonts w:hint="eastAsia"/>
-        </w:rPr>
-        <w:t>模型</w:t>
-      </w:r>
-    </w:p>
-    <w:p>
-      <w:pPr>
-        <w:pStyle w:val="3"/>
-      </w:pPr>
-      <w:r>
-        <w:rPr>
-          <w:rFonts w:hint="eastAsia"/>
-        </w:rPr>
-        <w:t>6.1.8 PNUTS</w:t>
+        <w:rPr>
+          <w:rFonts w:hint="eastAsia"/>
+        </w:rPr>
+      </w:pPr>
+      <w:bookmarkStart w:id="0" w:name="_GoBack"/>
+      <w:bookmarkEnd w:id="0"/>
+      <w:r>
+        <w:rPr>
+          <w:rFonts w:hint="eastAsia"/>
+        </w:rPr>
+        <w:lastRenderedPageBreak/>
+        <w:t>6.1.9 PNUTS</w:t>
       </w:r>
       <w:r>
         <w:rPr>
@@ -12912,51 +13676,7 @@
         <w:t>模式</w:t>
       </w:r>
     </w:p>
-    <w:p>
-      <w:pPr>
-        <w:pStyle w:val="3"/>
-      </w:pPr>
-      <w:r>
-        <w:rPr>
-          <w:rFonts w:hint="eastAsia"/>
-        </w:rPr>
-        <w:t>6.1.</w:t>
-      </w:r>
-      <w:r>
-        <w:rPr>
-          <w:rFonts w:hint="eastAsia"/>
-        </w:rPr>
-        <w:t>8</w:t>
-      </w:r>
-      <w:r>
-        <w:rPr>
-          <w:rFonts w:hint="eastAsia"/>
-        </w:rPr>
-        <w:t xml:space="preserve"> </w:t>
-      </w:r>
-      <w:r>
-        <w:rPr>
-          <w:rFonts w:hint="eastAsia"/>
-        </w:rPr>
-        <w:t>分布式数据结构</w:t>
-      </w:r>
-    </w:p>
-    <w:p>
-      <w:r>
-        <w:rPr>
-          <w:rFonts w:hint="eastAsia"/>
-        </w:rPr>
-        <w:t>分布式锁</w:t>
-      </w:r>
-    </w:p>
-    <w:p>
-      <w:r>
-        <w:rPr>
-          <w:rFonts w:hint="eastAsia"/>
-        </w:rPr>
-        <w:t>分布式队列</w:t>
-      </w:r>
-    </w:p>
+    <w:p/>
     <w:p>
       <w:pPr>
         <w:pStyle w:val="2"/>
@@ -13278,6 +13998,377 @@
           <w:rFonts w:asciiTheme="minorEastAsia" w:hAnsiTheme="minorEastAsia"/>
         </w:rPr>
       </w:pPr>
+    </w:p>
+    <w:p>
+      <w:pPr>
+        <w:pStyle w:val="2"/>
+        <w:rPr>
+          <w:rFonts w:hint="eastAsia"/>
+        </w:rPr>
+      </w:pPr>
+      <w:r>
+        <w:rPr>
+          <w:rFonts w:hint="eastAsia"/>
+        </w:rPr>
+        <w:t xml:space="preserve">6.4 </w:t>
+      </w:r>
+      <w:r>
+        <w:rPr>
+          <w:rFonts w:hint="eastAsia"/>
+        </w:rPr>
+        <w:t>分布式总结</w:t>
+      </w:r>
+    </w:p>
+    <w:p>
+      <w:pPr>
+        <w:rPr>
+          <w:rFonts w:hint="eastAsia"/>
+        </w:rPr>
+      </w:pPr>
+      <w:r>
+        <w:rPr>
+          <w:rFonts w:hint="eastAsia"/>
+        </w:rPr>
+        <w:t>数据分区策略</w:t>
+      </w:r>
+    </w:p>
+    <w:p>
+      <w:pPr>
+        <w:rPr>
+          <w:rFonts w:hint="eastAsia"/>
+        </w:rPr>
+      </w:pPr>
+      <w:r>
+        <w:rPr>
+          <w:rFonts w:hint="eastAsia"/>
+        </w:rPr>
+        <w:t>备份策略</w:t>
+      </w:r>
+    </w:p>
+    <w:p>
+      <w:pPr>
+        <w:rPr>
+          <w:rFonts w:hint="eastAsia"/>
+        </w:rPr>
+      </w:pPr>
+      <w:r>
+        <w:rPr>
+          <w:rFonts w:hint="eastAsia"/>
+        </w:rPr>
+        <w:t>网络拓扑策略</w:t>
+      </w:r>
+    </w:p>
+    <w:p>
+      <w:pPr>
+        <w:rPr>
+          <w:rFonts w:hint="eastAsia"/>
+        </w:rPr>
+      </w:pPr>
+      <w:r>
+        <w:rPr>
+          <w:rFonts w:hint="eastAsia"/>
+        </w:rPr>
+        <w:t>调度策略</w:t>
+      </w:r>
+    </w:p>
+    <w:p>
+      <w:pPr>
+        <w:rPr>
+          <w:rFonts w:hint="eastAsia"/>
+        </w:rPr>
+      </w:pPr>
+      <w:r>
+        <w:rPr>
+          <w:rFonts w:hint="eastAsia"/>
+        </w:rPr>
+        <w:t>一致性策略</w:t>
+      </w:r>
+      <w:r>
+        <w:rPr>
+          <w:rFonts w:hint="eastAsia"/>
+        </w:rPr>
+        <w:t xml:space="preserve"> </w:t>
+      </w:r>
+    </w:p>
+    <w:p>
+      <w:pPr>
+        <w:rPr>
+          <w:rFonts w:hint="eastAsia"/>
+        </w:rPr>
+      </w:pPr>
+      <w:r>
+        <w:rPr>
+          <w:rFonts w:hint="eastAsia"/>
+        </w:rPr>
+        <w:t>存储策略</w:t>
+      </w:r>
+    </w:p>
+    <w:p>
+      <w:pPr>
+        <w:rPr>
+          <w:rFonts w:hint="eastAsia"/>
+        </w:rPr>
+      </w:pPr>
+    </w:p>
+    <w:p>
+      <w:pPr>
+        <w:rPr>
+          <w:rFonts w:hint="eastAsia"/>
+        </w:rPr>
+      </w:pPr>
+      <w:hyperlink r:id="rId39" w:history="1">
+        <w:r>
+          <w:rPr>
+            <w:rStyle w:val="a5"/>
+          </w:rPr>
+          <w:t>http://dongxicheng.org/nosql/cassandra-strategy/</w:t>
+        </w:r>
+      </w:hyperlink>
+    </w:p>
+    <w:p>
+      <w:pPr>
+        <w:rPr>
+          <w:rFonts w:hint="eastAsia"/>
+        </w:rPr>
+      </w:pPr>
+      <w:hyperlink r:id="rId40" w:history="1">
+        <w:r>
+          <w:rPr>
+            <w:rStyle w:val="a5"/>
+          </w:rPr>
+          <w:t>http://www.slideshare.net/zhangzhaokun/cassandra-5106113</w:t>
+        </w:r>
+      </w:hyperlink>
+    </w:p>
+    <w:p/>
+    <w:p>
+      <w:pPr>
+        <w:pStyle w:val="2"/>
+        <w:rPr>
+          <w:rFonts w:asciiTheme="minorEastAsia" w:eastAsiaTheme="minorEastAsia" w:hAnsiTheme="minorEastAsia"/>
+        </w:rPr>
+      </w:pPr>
+      <w:r>
+        <w:rPr>
+          <w:rFonts w:asciiTheme="minorEastAsia" w:eastAsiaTheme="minorEastAsia" w:hAnsiTheme="minorEastAsia" w:hint="eastAsia"/>
+        </w:rPr>
+        <w:t>6.</w:t>
+      </w:r>
+      <w:r>
+        <w:rPr>
+          <w:rFonts w:asciiTheme="minorEastAsia" w:eastAsiaTheme="minorEastAsia" w:hAnsiTheme="minorEastAsia" w:hint="eastAsia"/>
+        </w:rPr>
+        <w:t>5</w:t>
+      </w:r>
+      <w:r>
+        <w:rPr>
+          <w:rFonts w:asciiTheme="minorEastAsia" w:eastAsiaTheme="minorEastAsia" w:hAnsiTheme="minorEastAsia" w:hint="eastAsia"/>
+        </w:rPr>
+        <w:t xml:space="preserve"> </w:t>
+      </w:r>
+      <w:r>
+        <w:rPr>
+          <w:rFonts w:asciiTheme="minorEastAsia" w:eastAsiaTheme="minorEastAsia" w:hAnsiTheme="minorEastAsia" w:hint="eastAsia"/>
+        </w:rPr>
+        <w:t>典型系统分析</w:t>
+      </w:r>
+    </w:p>
+    <w:p>
+      <w:pPr>
+        <w:rPr>
+          <w:rFonts w:asciiTheme="minorEastAsia" w:hAnsiTheme="minorEastAsia" w:cs="宋体"/>
+          <w:color w:val="464646"/>
+          <w:kern w:val="0"/>
+          <w:szCs w:val="21"/>
+        </w:rPr>
+      </w:pPr>
+      <w:proofErr w:type="spellStart"/>
+      <w:proofErr w:type="gramStart"/>
+      <w:r>
+        <w:rPr>
+          <w:rFonts w:asciiTheme="minorEastAsia" w:hAnsiTheme="minorEastAsia" w:cs="宋体"/>
+          <w:color w:val="464646"/>
+          <w:kern w:val="0"/>
+          <w:szCs w:val="21"/>
+        </w:rPr>
+        <w:t>google</w:t>
+      </w:r>
+      <w:proofErr w:type="spellEnd"/>
+      <w:proofErr w:type="gramEnd"/>
+      <w:r>
+        <w:rPr>
+          <w:rFonts w:asciiTheme="minorEastAsia" w:hAnsiTheme="minorEastAsia" w:cs="宋体"/>
+          <w:color w:val="464646"/>
+          <w:kern w:val="0"/>
+          <w:szCs w:val="21"/>
+        </w:rPr>
+        <w:t xml:space="preserve"> F1</w:t>
+      </w:r>
+    </w:p>
+    <w:p>
+      <w:pPr>
+        <w:rPr>
+          <w:rFonts w:asciiTheme="minorEastAsia" w:hAnsiTheme="minorEastAsia" w:cs="宋体"/>
+          <w:color w:val="464646"/>
+          <w:kern w:val="0"/>
+          <w:szCs w:val="21"/>
+        </w:rPr>
+      </w:pPr>
+      <w:proofErr w:type="spellStart"/>
+      <w:proofErr w:type="gramStart"/>
+      <w:r>
+        <w:rPr>
+          <w:rFonts w:asciiTheme="minorEastAsia" w:hAnsiTheme="minorEastAsia" w:cs="宋体"/>
+          <w:color w:val="464646"/>
+          <w:kern w:val="0"/>
+          <w:szCs w:val="21"/>
+        </w:rPr>
+        <w:t>google</w:t>
+      </w:r>
+      <w:proofErr w:type="spellEnd"/>
+      <w:proofErr w:type="gramEnd"/>
+      <w:r>
+        <w:rPr>
+          <w:rFonts w:asciiTheme="minorEastAsia" w:hAnsiTheme="minorEastAsia" w:cs="宋体"/>
+          <w:color w:val="464646"/>
+          <w:kern w:val="0"/>
+          <w:szCs w:val="21"/>
+        </w:rPr>
+        <w:t xml:space="preserve"> percolator</w:t>
+      </w:r>
+    </w:p>
+    <w:p>
+      <w:pPr>
+        <w:rPr>
+          <w:rFonts w:asciiTheme="minorEastAsia" w:hAnsiTheme="minorEastAsia" w:cs="宋体"/>
+          <w:color w:val="464646"/>
+          <w:kern w:val="0"/>
+          <w:szCs w:val="21"/>
+        </w:rPr>
+      </w:pPr>
+      <w:proofErr w:type="gramStart"/>
+      <w:r>
+        <w:rPr>
+          <w:rFonts w:asciiTheme="minorEastAsia" w:hAnsiTheme="minorEastAsia" w:cs="宋体"/>
+          <w:color w:val="464646"/>
+          <w:kern w:val="0"/>
+          <w:szCs w:val="21"/>
+        </w:rPr>
+        <w:lastRenderedPageBreak/>
+        <w:t>apache</w:t>
+      </w:r>
+      <w:proofErr w:type="gramEnd"/>
+      <w:r>
+        <w:rPr>
+          <w:rFonts w:asciiTheme="minorEastAsia" w:hAnsiTheme="minorEastAsia" w:cs="宋体"/>
+          <w:color w:val="464646"/>
+          <w:kern w:val="0"/>
+          <w:szCs w:val="21"/>
+        </w:rPr>
+        <w:t xml:space="preserve"> </w:t>
+      </w:r>
+      <w:proofErr w:type="spellStart"/>
+      <w:r>
+        <w:rPr>
+          <w:rFonts w:asciiTheme="minorEastAsia" w:hAnsiTheme="minorEastAsia" w:cs="宋体"/>
+          <w:color w:val="464646"/>
+          <w:kern w:val="0"/>
+          <w:szCs w:val="21"/>
+        </w:rPr>
+        <w:t>Hbase</w:t>
+      </w:r>
+      <w:proofErr w:type="spellEnd"/>
+    </w:p>
+    <w:p>
+      <w:pPr>
+        <w:rPr>
+          <w:rFonts w:asciiTheme="minorEastAsia" w:hAnsiTheme="minorEastAsia" w:cs="宋体"/>
+          <w:color w:val="464646"/>
+          <w:kern w:val="0"/>
+          <w:szCs w:val="21"/>
+        </w:rPr>
+      </w:pPr>
+      <w:proofErr w:type="gramStart"/>
+      <w:r>
+        <w:rPr>
+          <w:rFonts w:asciiTheme="minorEastAsia" w:hAnsiTheme="minorEastAsia" w:cs="宋体"/>
+          <w:color w:val="464646"/>
+          <w:kern w:val="0"/>
+          <w:szCs w:val="21"/>
+        </w:rPr>
+        <w:t>apache</w:t>
+      </w:r>
+      <w:proofErr w:type="gramEnd"/>
+      <w:r>
+        <w:rPr>
+          <w:rFonts w:asciiTheme="minorEastAsia" w:hAnsiTheme="minorEastAsia" w:cs="宋体"/>
+          <w:color w:val="464646"/>
+          <w:kern w:val="0"/>
+          <w:szCs w:val="21"/>
+        </w:rPr>
+        <w:t xml:space="preserve"> </w:t>
+      </w:r>
+      <w:proofErr w:type="spellStart"/>
+      <w:r>
+        <w:rPr>
+          <w:rFonts w:asciiTheme="minorEastAsia" w:hAnsiTheme="minorEastAsia" w:cs="宋体"/>
+          <w:color w:val="464646"/>
+          <w:kern w:val="0"/>
+          <w:szCs w:val="21"/>
+        </w:rPr>
+        <w:t>cassandra</w:t>
+      </w:r>
+      <w:proofErr w:type="spellEnd"/>
+    </w:p>
+    <w:p>
+      <w:pPr>
+        <w:rPr>
+          <w:rFonts w:asciiTheme="minorEastAsia" w:hAnsiTheme="minorEastAsia" w:cs="宋体" w:hint="eastAsia"/>
+          <w:color w:val="464646"/>
+          <w:kern w:val="0"/>
+          <w:szCs w:val="21"/>
+        </w:rPr>
+      </w:pPr>
+      <w:proofErr w:type="spellStart"/>
+      <w:proofErr w:type="gramStart"/>
+      <w:r>
+        <w:rPr>
+          <w:rFonts w:asciiTheme="minorEastAsia" w:hAnsiTheme="minorEastAsia" w:cs="宋体"/>
+          <w:color w:val="464646"/>
+          <w:kern w:val="0"/>
+          <w:szCs w:val="21"/>
+        </w:rPr>
+        <w:t>mongoDB</w:t>
+      </w:r>
+      <w:proofErr w:type="spellEnd"/>
+      <w:proofErr w:type="gramEnd"/>
+    </w:p>
+    <w:p>
+      <w:pPr>
+        <w:rPr>
+          <w:rFonts w:asciiTheme="minorEastAsia" w:hAnsiTheme="minorEastAsia" w:cs="宋体" w:hint="eastAsia"/>
+          <w:color w:val="464646"/>
+          <w:kern w:val="0"/>
+          <w:szCs w:val="21"/>
+        </w:rPr>
+      </w:pPr>
+    </w:p>
+    <w:p>
+      <w:pPr>
+        <w:pStyle w:val="2"/>
+      </w:pPr>
+      <w:r>
+        <w:rPr>
+          <w:rFonts w:hint="eastAsia"/>
+        </w:rPr>
+        <w:t xml:space="preserve">6.6 </w:t>
+      </w:r>
+      <w:r>
+        <w:rPr>
+          <w:rFonts w:hint="eastAsia"/>
+        </w:rPr>
+        <w:t>负载均衡算法</w:t>
+      </w:r>
     </w:p>
     <w:p>
       <w:pPr>
@@ -13339,7 +14430,6 @@
           <w:sz w:val="28"/>
           <w:szCs w:val="28"/>
         </w:rPr>
-        <w:lastRenderedPageBreak/>
         <w:t>6.</w:t>
       </w:r>
       <w:r>
@@ -13775,10 +14865,7 @@
         <w:t>]</w:t>
       </w:r>
     </w:p>
-    <w:p>
-      <w:bookmarkStart w:id="0" w:name="_GoBack"/>
-      <w:bookmarkEnd w:id="0"/>
-    </w:p>
+    <w:p/>
     <w:p>
       <w:pPr>
         <w:pStyle w:val="2"/>
@@ -14924,6 +16011,119 @@
     </w:lvl>
   </w:abstractNum>
   <w:abstractNum w:abstractNumId="6">
+    <w:nsid w:val="23C9087A"/>
+    <w:multiLevelType w:val="multilevel"/>
+    <w:tmpl w:val="CBFC32B4"/>
+    <w:lvl w:ilvl="0">
+      <w:start w:val="1"/>
+      <w:numFmt w:val="decimal"/>
+      <w:lvlText w:val="%1."/>
+      <w:lvlJc w:val="left"/>
+      <w:pPr>
+        <w:tabs>
+          <w:tab w:val="num" w:pos="720"/>
+        </w:tabs>
+        <w:ind w:left="720" w:hanging="360"/>
+      </w:pPr>
+    </w:lvl>
+    <w:lvl w:ilvl="1" w:tentative="1">
+      <w:start w:val="1"/>
+      <w:numFmt w:val="decimal"/>
+      <w:lvlText w:val="%2."/>
+      <w:lvlJc w:val="left"/>
+      <w:pPr>
+        <w:tabs>
+          <w:tab w:val="num" w:pos="1440"/>
+        </w:tabs>
+        <w:ind w:left="1440" w:hanging="360"/>
+      </w:pPr>
+    </w:lvl>
+    <w:lvl w:ilvl="2" w:tentative="1">
+      <w:start w:val="1"/>
+      <w:numFmt w:val="decimal"/>
+      <w:lvlText w:val="%3."/>
+      <w:lvlJc w:val="left"/>
+      <w:pPr>
+        <w:tabs>
+          <w:tab w:val="num" w:pos="2160"/>
+        </w:tabs>
+        <w:ind w:left="2160" w:hanging="360"/>
+      </w:pPr>
+    </w:lvl>
+    <w:lvl w:ilvl="3" w:tentative="1">
+      <w:start w:val="1"/>
+      <w:numFmt w:val="decimal"/>
+      <w:lvlText w:val="%4."/>
+      <w:lvlJc w:val="left"/>
+      <w:pPr>
+        <w:tabs>
+          <w:tab w:val="num" w:pos="2880"/>
+        </w:tabs>
+        <w:ind w:left="2880" w:hanging="360"/>
+      </w:pPr>
+    </w:lvl>
+    <w:lvl w:ilvl="4" w:tentative="1">
+      <w:start w:val="1"/>
+      <w:numFmt w:val="decimal"/>
+      <w:lvlText w:val="%5."/>
+      <w:lvlJc w:val="left"/>
+      <w:pPr>
+        <w:tabs>
+          <w:tab w:val="num" w:pos="3600"/>
+        </w:tabs>
+        <w:ind w:left="3600" w:hanging="360"/>
+      </w:pPr>
+    </w:lvl>
+    <w:lvl w:ilvl="5" w:tentative="1">
+      <w:start w:val="1"/>
+      <w:numFmt w:val="decimal"/>
+      <w:lvlText w:val="%6."/>
+      <w:lvlJc w:val="left"/>
+      <w:pPr>
+        <w:tabs>
+          <w:tab w:val="num" w:pos="4320"/>
+        </w:tabs>
+        <w:ind w:left="4320" w:hanging="360"/>
+      </w:pPr>
+    </w:lvl>
+    <w:lvl w:ilvl="6" w:tentative="1">
+      <w:start w:val="1"/>
+      <w:numFmt w:val="decimal"/>
+      <w:lvlText w:val="%7."/>
+      <w:lvlJc w:val="left"/>
+      <w:pPr>
+        <w:tabs>
+          <w:tab w:val="num" w:pos="5040"/>
+        </w:tabs>
+        <w:ind w:left="5040" w:hanging="360"/>
+      </w:pPr>
+    </w:lvl>
+    <w:lvl w:ilvl="7" w:tentative="1">
+      <w:start w:val="1"/>
+      <w:numFmt w:val="decimal"/>
+      <w:lvlText w:val="%8."/>
+      <w:lvlJc w:val="left"/>
+      <w:pPr>
+        <w:tabs>
+          <w:tab w:val="num" w:pos="5760"/>
+        </w:tabs>
+        <w:ind w:left="5760" w:hanging="360"/>
+      </w:pPr>
+    </w:lvl>
+    <w:lvl w:ilvl="8" w:tentative="1">
+      <w:start w:val="1"/>
+      <w:numFmt w:val="decimal"/>
+      <w:lvlText w:val="%9."/>
+      <w:lvlJc w:val="left"/>
+      <w:pPr>
+        <w:tabs>
+          <w:tab w:val="num" w:pos="6480"/>
+        </w:tabs>
+        <w:ind w:left="6480" w:hanging="360"/>
+      </w:pPr>
+    </w:lvl>
+  </w:abstractNum>
+  <w:abstractNum w:abstractNumId="7">
     <w:nsid w:val="286445CE"/>
     <w:multiLevelType w:val="multilevel"/>
     <w:tmpl w:val="8076A5F0"/>
@@ -15072,7 +16272,7 @@
       </w:rPr>
     </w:lvl>
   </w:abstractNum>
-  <w:abstractNum w:abstractNumId="7">
+  <w:abstractNum w:abstractNumId="8">
     <w:nsid w:val="2A8150DD"/>
     <w:multiLevelType w:val="hybridMultilevel"/>
     <w:tmpl w:val="D9180FE0"/>
@@ -15161,7 +16361,7 @@
       </w:pPr>
     </w:lvl>
   </w:abstractNum>
-  <w:abstractNum w:abstractNumId="8">
+  <w:abstractNum w:abstractNumId="9">
     <w:nsid w:val="32F04CBC"/>
     <w:multiLevelType w:val="hybridMultilevel"/>
     <w:tmpl w:val="2C24AD9C"/>
@@ -15274,7 +16474,7 @@
       </w:rPr>
     </w:lvl>
   </w:abstractNum>
-  <w:abstractNum w:abstractNumId="9">
+  <w:abstractNum w:abstractNumId="10">
     <w:nsid w:val="3AD70FC8"/>
     <w:multiLevelType w:val="hybridMultilevel"/>
     <w:tmpl w:val="D8CCA4E4"/>
@@ -15363,7 +16563,7 @@
       </w:pPr>
     </w:lvl>
   </w:abstractNum>
-  <w:abstractNum w:abstractNumId="10">
+  <w:abstractNum w:abstractNumId="11">
     <w:nsid w:val="3D022D29"/>
     <w:multiLevelType w:val="hybridMultilevel"/>
     <w:tmpl w:val="86B67ABC"/>
@@ -15452,7 +16652,7 @@
       </w:pPr>
     </w:lvl>
   </w:abstractNum>
-  <w:abstractNum w:abstractNumId="11">
+  <w:abstractNum w:abstractNumId="12">
     <w:nsid w:val="430436B7"/>
     <w:multiLevelType w:val="hybridMultilevel"/>
     <w:tmpl w:val="DDCEC242"/>
@@ -15541,7 +16741,7 @@
       </w:pPr>
     </w:lvl>
   </w:abstractNum>
-  <w:abstractNum w:abstractNumId="12">
+  <w:abstractNum w:abstractNumId="13">
     <w:nsid w:val="4A710E7E"/>
     <w:multiLevelType w:val="multilevel"/>
     <w:tmpl w:val="40429B64"/>
@@ -15690,7 +16890,7 @@
       </w:rPr>
     </w:lvl>
   </w:abstractNum>
-  <w:abstractNum w:abstractNumId="13">
+  <w:abstractNum w:abstractNumId="14">
     <w:nsid w:val="4F437A15"/>
     <w:multiLevelType w:val="hybridMultilevel"/>
     <w:tmpl w:val="DACC5A10"/>
@@ -15779,7 +16979,7 @@
       </w:pPr>
     </w:lvl>
   </w:abstractNum>
-  <w:abstractNum w:abstractNumId="14">
+  <w:abstractNum w:abstractNumId="15">
     <w:nsid w:val="52AB376D"/>
     <w:multiLevelType w:val="hybridMultilevel"/>
     <w:tmpl w:val="96A6FA40"/>
@@ -15868,7 +17068,7 @@
       </w:pPr>
     </w:lvl>
   </w:abstractNum>
-  <w:abstractNum w:abstractNumId="15">
+  <w:abstractNum w:abstractNumId="16">
     <w:nsid w:val="5ABC14E2"/>
     <w:multiLevelType w:val="hybridMultilevel"/>
     <w:tmpl w:val="A0E02716"/>
@@ -15954,7 +17154,7 @@
       </w:pPr>
     </w:lvl>
   </w:abstractNum>
-  <w:abstractNum w:abstractNumId="16">
+  <w:abstractNum w:abstractNumId="17">
     <w:nsid w:val="64E27546"/>
     <w:multiLevelType w:val="multilevel"/>
     <w:tmpl w:val="B332F71E"/>
@@ -16067,7 +17267,7 @@
       </w:pPr>
     </w:lvl>
   </w:abstractNum>
-  <w:abstractNum w:abstractNumId="17">
+  <w:abstractNum w:abstractNumId="18">
     <w:nsid w:val="65692B34"/>
     <w:multiLevelType w:val="hybridMultilevel"/>
     <w:tmpl w:val="86B67ABC"/>
@@ -16156,7 +17356,7 @@
       </w:pPr>
     </w:lvl>
   </w:abstractNum>
-  <w:abstractNum w:abstractNumId="18">
+  <w:abstractNum w:abstractNumId="19">
     <w:nsid w:val="68C474BF"/>
     <w:multiLevelType w:val="hybridMultilevel"/>
     <w:tmpl w:val="CE5A014C"/>
@@ -16245,7 +17445,7 @@
       </w:pPr>
     </w:lvl>
   </w:abstractNum>
-  <w:abstractNum w:abstractNumId="19">
+  <w:abstractNum w:abstractNumId="20">
     <w:nsid w:val="6DEB1837"/>
     <w:multiLevelType w:val="multilevel"/>
     <w:tmpl w:val="7C6E2502"/>
@@ -16358,7 +17558,7 @@
       </w:rPr>
     </w:lvl>
   </w:abstractNum>
-  <w:abstractNum w:abstractNumId="20">
+  <w:abstractNum w:abstractNumId="21">
     <w:nsid w:val="7AD76C92"/>
     <w:multiLevelType w:val="multilevel"/>
     <w:tmpl w:val="B762C96A"/>
@@ -16507,7 +17707,7 @@
       </w:rPr>
     </w:lvl>
   </w:abstractNum>
-  <w:abstractNum w:abstractNumId="21">
+  <w:abstractNum w:abstractNumId="22">
     <w:nsid w:val="7B4B3391"/>
     <w:multiLevelType w:val="hybridMultilevel"/>
     <w:tmpl w:val="1EB8EBB8"/>
@@ -16596,7 +17796,7 @@
       </w:pPr>
     </w:lvl>
   </w:abstractNum>
-  <w:abstractNum w:abstractNumId="22">
+  <w:abstractNum w:abstractNumId="23">
     <w:nsid w:val="7D765F58"/>
     <w:multiLevelType w:val="multilevel"/>
     <w:tmpl w:val="1FAC8ECA"/>
@@ -16745,7 +17945,7 @@
       </w:rPr>
     </w:lvl>
   </w:abstractNum>
-  <w:abstractNum w:abstractNumId="23">
+  <w:abstractNum w:abstractNumId="24">
     <w:nsid w:val="7F25103F"/>
     <w:multiLevelType w:val="hybridMultilevel"/>
     <w:tmpl w:val="E466CB38"/>
@@ -16835,16 +18035,16 @@
     </w:lvl>
   </w:abstractNum>
   <w:num w:numId="1">
-    <w:abstractNumId w:val="11"/>
+    <w:abstractNumId w:val="12"/>
   </w:num>
   <w:num w:numId="2">
-    <w:abstractNumId w:val="21"/>
+    <w:abstractNumId w:val="22"/>
   </w:num>
   <w:num w:numId="3">
-    <w:abstractNumId w:val="16"/>
+    <w:abstractNumId w:val="17"/>
   </w:num>
   <w:num w:numId="4">
-    <w:abstractNumId w:val="6"/>
+    <w:abstractNumId w:val="7"/>
   </w:num>
   <w:num w:numId="5">
     <w:abstractNumId w:val="2"/>
@@ -16853,37 +18053,37 @@
     <w:abstractNumId w:val="4"/>
   </w:num>
   <w:num w:numId="7">
-    <w:abstractNumId w:val="15"/>
+    <w:abstractNumId w:val="16"/>
   </w:num>
   <w:num w:numId="8">
-    <w:abstractNumId w:val="19"/>
+    <w:abstractNumId w:val="20"/>
   </w:num>
   <w:num w:numId="9">
-    <w:abstractNumId w:val="22"/>
+    <w:abstractNumId w:val="23"/>
   </w:num>
   <w:num w:numId="10">
     <w:abstractNumId w:val="5"/>
   </w:num>
   <w:num w:numId="11">
-    <w:abstractNumId w:val="20"/>
+    <w:abstractNumId w:val="21"/>
   </w:num>
   <w:num w:numId="12">
-    <w:abstractNumId w:val="7"/>
+    <w:abstractNumId w:val="8"/>
   </w:num>
   <w:num w:numId="13">
-    <w:abstractNumId w:val="23"/>
+    <w:abstractNumId w:val="24"/>
   </w:num>
   <w:num w:numId="14">
-    <w:abstractNumId w:val="8"/>
+    <w:abstractNumId w:val="9"/>
   </w:num>
   <w:num w:numId="15">
-    <w:abstractNumId w:val="14"/>
+    <w:abstractNumId w:val="15"/>
   </w:num>
   <w:num w:numId="16">
-    <w:abstractNumId w:val="10"/>
+    <w:abstractNumId w:val="11"/>
   </w:num>
   <w:num w:numId="17">
-    <w:abstractNumId w:val="13"/>
+    <w:abstractNumId w:val="14"/>
   </w:num>
   <w:num w:numId="18">
     <w:abstractNumId w:val="3"/>
@@ -16892,19 +18092,22 @@
     <w:abstractNumId w:val="0"/>
   </w:num>
   <w:num w:numId="20">
-    <w:abstractNumId w:val="18"/>
+    <w:abstractNumId w:val="19"/>
   </w:num>
   <w:num w:numId="21">
-    <w:abstractNumId w:val="17"/>
+    <w:abstractNumId w:val="18"/>
   </w:num>
   <w:num w:numId="22">
     <w:abstractNumId w:val="1"/>
   </w:num>
   <w:num w:numId="23">
-    <w:abstractNumId w:val="9"/>
+    <w:abstractNumId w:val="10"/>
   </w:num>
   <w:num w:numId="24">
-    <w:abstractNumId w:val="12"/>
+    <w:abstractNumId w:val="13"/>
+  </w:num>
+  <w:num w:numId="25">
+    <w:abstractNumId w:val="6"/>
   </w:num>
 </w:numbering>
 </file>
@@ -17208,7 +18411,6 @@
   <w:style w:type="character" w:default="1" w:styleId="a0">
     <w:name w:val="Default Paragraph Font"/>
     <w:uiPriority w:val="1"/>
-    <w:semiHidden/>
     <w:unhideWhenUsed/>
   </w:style>
   <w:style w:type="table" w:default="1" w:styleId="a1">
@@ -17809,7 +19011,6 @@
   <w:style w:type="character" w:default="1" w:styleId="a0">
     <w:name w:val="Default Paragraph Font"/>
     <w:uiPriority w:val="1"/>
-    <w:semiHidden/>
     <w:unhideWhenUsed/>
   </w:style>
   <w:style w:type="table" w:default="1" w:styleId="a1">
@@ -18401,7 +19602,7 @@
 </file>
 
 <file path=customXml/itemProps1.xml><?xml version="1.0" encoding="utf-8"?>
-<ds:datastoreItem xmlns:ds="http://schemas.openxmlformats.org/officeDocument/2006/customXml" ds:itemID="{B2574A67-DFEA-430F-894C-EC1E09A2B6A8}">
+<ds:datastoreItem xmlns:ds="http://schemas.openxmlformats.org/officeDocument/2006/customXml" ds:itemID="{7C193982-BA65-4068-988A-CB97063250BA}">
   <ds:schemaRefs>
     <ds:schemaRef ds:uri="http://schemas.openxmlformats.org/officeDocument/2006/bibliography"/>
   </ds:schemaRefs>
